--- a/thesis/thesis.docx
+++ b/thesis/thesis.docx
@@ -2198,19 +2198,22 @@
     </w:p>
     <w:p>
       <w:pPr>
-        <w:jc w:val="center"/>
-        <w:rPr>
-          <w:rFonts w:eastAsia="標楷體"/>
+        <w:pStyle w:val="1"/>
+        <w:rPr>
           <w:sz w:val="52"/>
-        </w:rPr>
-      </w:pPr>
-      <w:r>
-        <w:rPr>
-          <w:rFonts w:eastAsia="標楷體" w:hint="eastAsia"/>
+          <w:szCs w:val="52"/>
+        </w:rPr>
+      </w:pPr>
+      <w:bookmarkStart w:id="0" w:name="_Toc409633825"/>
+      <w:r>
+        <w:rPr>
+          <w:rFonts w:hint="eastAsia"/>
           <w:sz w:val="52"/>
+          <w:szCs w:val="52"/>
         </w:rPr>
         <w:t>口試委員會審定書</w:t>
       </w:r>
+      <w:bookmarkEnd w:id="0"/>
     </w:p>
     <w:p>
       <w:pPr>
@@ -2333,14 +2336,6 @@
     </w:p>
     <w:p>
       <w:pPr>
-        <w:rPr>
-          <w:rFonts w:eastAsia="標楷體"/>
-          <w:sz w:val="32"/>
-        </w:rPr>
-      </w:pPr>
-    </w:p>
-    <w:p>
-      <w:pPr>
         <w:spacing w:line="480" w:lineRule="auto"/>
         <w:rPr>
           <w:rFonts w:eastAsia="標楷體"/>
@@ -2753,6 +2748,7 @@
         </w:rPr>
         <w:br w:type="page"/>
       </w:r>
+      <w:bookmarkStart w:id="1" w:name="_Toc409633826"/>
       <w:r>
         <w:rPr>
           <w:rFonts w:hint="eastAsia"/>
@@ -2760,6 +2756,7 @@
         <w:lastRenderedPageBreak/>
         <w:t>誌謝</w:t>
       </w:r>
+      <w:bookmarkEnd w:id="1"/>
     </w:p>
     <w:p>
       <w:pPr>
@@ -2935,6 +2932,7 @@
         </w:rPr>
         <w:br w:type="page"/>
       </w:r>
+      <w:bookmarkStart w:id="2" w:name="_Toc409633827"/>
       <w:r>
         <w:rPr>
           <w:rFonts w:hint="eastAsia"/>
@@ -2942,6 +2940,7 @@
         <w:lastRenderedPageBreak/>
         <w:t>中文摘要</w:t>
       </w:r>
+      <w:bookmarkEnd w:id="2"/>
     </w:p>
     <w:p>
       <w:pPr>
@@ -3419,12 +3418,14 @@
       <w:pPr>
         <w:pStyle w:val="1"/>
       </w:pPr>
+      <w:bookmarkStart w:id="3" w:name="_Toc409633828"/>
       <w:r>
         <w:rPr>
           <w:rFonts w:hint="eastAsia"/>
         </w:rPr>
         <w:t>英文摘要</w:t>
       </w:r>
+      <w:bookmarkEnd w:id="3"/>
     </w:p>
     <w:p>
       <w:pPr>
@@ -3814,6 +3815,8 @@
       <w:pPr>
         <w:pStyle w:val="1"/>
       </w:pPr>
+      <w:bookmarkStart w:id="4" w:name="_Toc409633615"/>
+      <w:bookmarkStart w:id="5" w:name="_Toc409633829"/>
       <w:r>
         <w:rPr>
           <w:rFonts w:hint="eastAsia"/>
@@ -3821,669 +3824,2861 @@
         <w:lastRenderedPageBreak/>
         <w:t>目錄</w:t>
       </w:r>
+      <w:bookmarkEnd w:id="4"/>
+      <w:bookmarkEnd w:id="5"/>
+    </w:p>
+    <w:sdt>
+      <w:sdtPr>
+        <w:rPr>
+          <w:lang w:val="zh-TW"/>
+        </w:rPr>
+        <w:id w:val="-1883626573"/>
+        <w:docPartObj>
+          <w:docPartGallery w:val="Table of Contents"/>
+          <w:docPartUnique/>
+        </w:docPartObj>
+      </w:sdtPr>
+      <w:sdtEndPr>
+        <w:rPr>
+          <w:rFonts w:ascii="Times New Roman" w:eastAsia="華康中楷體" w:hAnsi="Times New Roman" w:cs="Times New Roman"/>
+          <w:b/>
+          <w:bCs/>
+          <w:color w:val="auto"/>
+          <w:sz w:val="28"/>
+          <w:szCs w:val="20"/>
+        </w:rPr>
+      </w:sdtEndPr>
+      <w:sdtContent>
+        <w:p>
+          <w:pPr>
+            <w:pStyle w:val="af1"/>
+            <w:rPr>
+              <w:rFonts w:hint="eastAsia"/>
+            </w:rPr>
+          </w:pPr>
+        </w:p>
+        <w:p>
+          <w:pPr>
+            <w:pStyle w:val="11"/>
+            <w:tabs>
+              <w:tab w:val="right" w:leader="dot" w:pos="9628"/>
+            </w:tabs>
+            <w:rPr>
+              <w:rFonts w:eastAsia="標楷體"/>
+              <w:noProof/>
+              <w:kern w:val="2"/>
+              <w:szCs w:val="28"/>
+            </w:rPr>
+          </w:pPr>
+          <w:r>
+            <w:rPr>
+              <w:rFonts w:eastAsia="標楷體"/>
+              <w:szCs w:val="28"/>
+            </w:rPr>
+            <w:fldChar w:fldCharType="begin"/>
+          </w:r>
+          <w:r>
+            <w:rPr>
+              <w:rFonts w:eastAsia="標楷體"/>
+              <w:szCs w:val="28"/>
+            </w:rPr>
+            <w:instrText xml:space="preserve"> TOC \o "1-3" \h \z \u </w:instrText>
+          </w:r>
+          <w:r>
+            <w:rPr>
+              <w:rFonts w:eastAsia="標楷體"/>
+              <w:szCs w:val="28"/>
+            </w:rPr>
+            <w:fldChar w:fldCharType="separate"/>
+          </w:r>
+          <w:hyperlink w:anchor="_Toc409633825" w:history="1">
+            <w:r>
+              <w:rPr>
+                <w:rStyle w:val="a9"/>
+                <w:rFonts w:eastAsia="標楷體"/>
+                <w:noProof/>
+                <w:szCs w:val="28"/>
+              </w:rPr>
+              <w:t>口試委員會審定書</w:t>
+            </w:r>
+            <w:r>
+              <w:rPr>
+                <w:rFonts w:eastAsia="標楷體"/>
+                <w:noProof/>
+                <w:webHidden/>
+                <w:szCs w:val="28"/>
+              </w:rPr>
+              <w:tab/>
+            </w:r>
+            <w:r>
+              <w:rPr>
+                <w:rFonts w:eastAsia="標楷體"/>
+                <w:noProof/>
+                <w:webHidden/>
+                <w:szCs w:val="28"/>
+              </w:rPr>
+              <w:fldChar w:fldCharType="begin"/>
+            </w:r>
+            <w:r>
+              <w:rPr>
+                <w:rFonts w:eastAsia="標楷體"/>
+                <w:noProof/>
+                <w:webHidden/>
+                <w:szCs w:val="28"/>
+              </w:rPr>
+              <w:instrText xml:space="preserve"> PAGEREF _Toc409633825 \h </w:instrText>
+            </w:r>
+            <w:r>
+              <w:rPr>
+                <w:rFonts w:eastAsia="標楷體"/>
+                <w:noProof/>
+                <w:webHidden/>
+                <w:szCs w:val="28"/>
+              </w:rPr>
+            </w:r>
+            <w:r>
+              <w:rPr>
+                <w:rFonts w:eastAsia="標楷體"/>
+                <w:noProof/>
+                <w:webHidden/>
+                <w:szCs w:val="28"/>
+              </w:rPr>
+              <w:fldChar w:fldCharType="separate"/>
+            </w:r>
+            <w:r>
+              <w:rPr>
+                <w:rFonts w:eastAsia="標楷體"/>
+                <w:noProof/>
+                <w:webHidden/>
+                <w:szCs w:val="28"/>
+              </w:rPr>
+              <w:t>3</w:t>
+            </w:r>
+            <w:r>
+              <w:rPr>
+                <w:rFonts w:eastAsia="標楷體"/>
+                <w:noProof/>
+                <w:webHidden/>
+                <w:szCs w:val="28"/>
+              </w:rPr>
+              <w:fldChar w:fldCharType="end"/>
+            </w:r>
+          </w:hyperlink>
+        </w:p>
+        <w:p>
+          <w:pPr>
+            <w:pStyle w:val="11"/>
+            <w:tabs>
+              <w:tab w:val="right" w:leader="dot" w:pos="9628"/>
+            </w:tabs>
+            <w:rPr>
+              <w:rFonts w:eastAsia="標楷體"/>
+              <w:noProof/>
+              <w:kern w:val="2"/>
+              <w:szCs w:val="28"/>
+            </w:rPr>
+          </w:pPr>
+          <w:hyperlink w:anchor="_Toc409633826" w:history="1">
+            <w:r>
+              <w:rPr>
+                <w:rStyle w:val="a9"/>
+                <w:rFonts w:eastAsia="標楷體"/>
+                <w:noProof/>
+                <w:szCs w:val="28"/>
+              </w:rPr>
+              <w:t>誌謝</w:t>
+            </w:r>
+            <w:r>
+              <w:rPr>
+                <w:rFonts w:eastAsia="標楷體"/>
+                <w:noProof/>
+                <w:webHidden/>
+                <w:szCs w:val="28"/>
+              </w:rPr>
+              <w:tab/>
+            </w:r>
+            <w:r>
+              <w:rPr>
+                <w:rFonts w:eastAsia="標楷體"/>
+                <w:noProof/>
+                <w:webHidden/>
+                <w:szCs w:val="28"/>
+              </w:rPr>
+              <w:fldChar w:fldCharType="begin"/>
+            </w:r>
+            <w:r>
+              <w:rPr>
+                <w:rFonts w:eastAsia="標楷體"/>
+                <w:noProof/>
+                <w:webHidden/>
+                <w:szCs w:val="28"/>
+              </w:rPr>
+              <w:instrText xml:space="preserve"> PAGEREF _Toc409633826 \h </w:instrText>
+            </w:r>
+            <w:r>
+              <w:rPr>
+                <w:rFonts w:eastAsia="標楷體"/>
+                <w:noProof/>
+                <w:webHidden/>
+                <w:szCs w:val="28"/>
+              </w:rPr>
+            </w:r>
+            <w:r>
+              <w:rPr>
+                <w:rFonts w:eastAsia="標楷體"/>
+                <w:noProof/>
+                <w:webHidden/>
+                <w:szCs w:val="28"/>
+              </w:rPr>
+              <w:fldChar w:fldCharType="separate"/>
+            </w:r>
+            <w:r>
+              <w:rPr>
+                <w:rFonts w:eastAsia="標楷體"/>
+                <w:noProof/>
+                <w:webHidden/>
+                <w:szCs w:val="28"/>
+              </w:rPr>
+              <w:t>5</w:t>
+            </w:r>
+            <w:r>
+              <w:rPr>
+                <w:rFonts w:eastAsia="標楷體"/>
+                <w:noProof/>
+                <w:webHidden/>
+                <w:szCs w:val="28"/>
+              </w:rPr>
+              <w:fldChar w:fldCharType="end"/>
+            </w:r>
+          </w:hyperlink>
+        </w:p>
+        <w:p>
+          <w:pPr>
+            <w:pStyle w:val="11"/>
+            <w:tabs>
+              <w:tab w:val="right" w:leader="dot" w:pos="9628"/>
+            </w:tabs>
+            <w:rPr>
+              <w:rFonts w:eastAsia="標楷體"/>
+              <w:noProof/>
+              <w:kern w:val="2"/>
+              <w:szCs w:val="28"/>
+            </w:rPr>
+          </w:pPr>
+          <w:hyperlink w:anchor="_Toc409633827" w:history="1">
+            <w:r>
+              <w:rPr>
+                <w:rStyle w:val="a9"/>
+                <w:rFonts w:eastAsia="標楷體"/>
+                <w:noProof/>
+                <w:szCs w:val="28"/>
+              </w:rPr>
+              <w:t>中文摘要</w:t>
+            </w:r>
+            <w:r>
+              <w:rPr>
+                <w:rFonts w:eastAsia="標楷體"/>
+                <w:noProof/>
+                <w:webHidden/>
+                <w:szCs w:val="28"/>
+              </w:rPr>
+              <w:tab/>
+            </w:r>
+            <w:r>
+              <w:rPr>
+                <w:rFonts w:eastAsia="標楷體"/>
+                <w:noProof/>
+                <w:webHidden/>
+                <w:szCs w:val="28"/>
+              </w:rPr>
+              <w:fldChar w:fldCharType="begin"/>
+            </w:r>
+            <w:r>
+              <w:rPr>
+                <w:rFonts w:eastAsia="標楷體"/>
+                <w:noProof/>
+                <w:webHidden/>
+                <w:szCs w:val="28"/>
+              </w:rPr>
+              <w:instrText xml:space="preserve"> PAGEREF _Toc409633827 \h </w:instrText>
+            </w:r>
+            <w:r>
+              <w:rPr>
+                <w:rFonts w:eastAsia="標楷體"/>
+                <w:noProof/>
+                <w:webHidden/>
+                <w:szCs w:val="28"/>
+              </w:rPr>
+            </w:r>
+            <w:r>
+              <w:rPr>
+                <w:rFonts w:eastAsia="標楷體"/>
+                <w:noProof/>
+                <w:webHidden/>
+                <w:szCs w:val="28"/>
+              </w:rPr>
+              <w:fldChar w:fldCharType="separate"/>
+            </w:r>
+            <w:r>
+              <w:rPr>
+                <w:rFonts w:eastAsia="標楷體"/>
+                <w:noProof/>
+                <w:webHidden/>
+                <w:szCs w:val="28"/>
+              </w:rPr>
+              <w:t>6</w:t>
+            </w:r>
+            <w:r>
+              <w:rPr>
+                <w:rFonts w:eastAsia="標楷體"/>
+                <w:noProof/>
+                <w:webHidden/>
+                <w:szCs w:val="28"/>
+              </w:rPr>
+              <w:fldChar w:fldCharType="end"/>
+            </w:r>
+          </w:hyperlink>
+        </w:p>
+        <w:p>
+          <w:pPr>
+            <w:pStyle w:val="11"/>
+            <w:tabs>
+              <w:tab w:val="right" w:leader="dot" w:pos="9628"/>
+            </w:tabs>
+            <w:rPr>
+              <w:rFonts w:eastAsia="標楷體"/>
+              <w:noProof/>
+              <w:kern w:val="2"/>
+              <w:szCs w:val="28"/>
+            </w:rPr>
+          </w:pPr>
+          <w:hyperlink w:anchor="_Toc409633828" w:history="1">
+            <w:r>
+              <w:rPr>
+                <w:rStyle w:val="a9"/>
+                <w:rFonts w:eastAsia="標楷體"/>
+                <w:noProof/>
+                <w:szCs w:val="28"/>
+              </w:rPr>
+              <w:t>英文摘要</w:t>
+            </w:r>
+            <w:r>
+              <w:rPr>
+                <w:rFonts w:eastAsia="標楷體"/>
+                <w:noProof/>
+                <w:webHidden/>
+                <w:szCs w:val="28"/>
+              </w:rPr>
+              <w:tab/>
+            </w:r>
+            <w:r>
+              <w:rPr>
+                <w:rFonts w:eastAsia="標楷體"/>
+                <w:noProof/>
+                <w:webHidden/>
+                <w:szCs w:val="28"/>
+              </w:rPr>
+              <w:fldChar w:fldCharType="begin"/>
+            </w:r>
+            <w:r>
+              <w:rPr>
+                <w:rFonts w:eastAsia="標楷體"/>
+                <w:noProof/>
+                <w:webHidden/>
+                <w:szCs w:val="28"/>
+              </w:rPr>
+              <w:instrText xml:space="preserve"> PAGEREF _Toc409633828 \h </w:instrText>
+            </w:r>
+            <w:r>
+              <w:rPr>
+                <w:rFonts w:eastAsia="標楷體"/>
+                <w:noProof/>
+                <w:webHidden/>
+                <w:szCs w:val="28"/>
+              </w:rPr>
+            </w:r>
+            <w:r>
+              <w:rPr>
+                <w:rFonts w:eastAsia="標楷體"/>
+                <w:noProof/>
+                <w:webHidden/>
+                <w:szCs w:val="28"/>
+              </w:rPr>
+              <w:fldChar w:fldCharType="separate"/>
+            </w:r>
+            <w:r>
+              <w:rPr>
+                <w:rFonts w:eastAsia="標楷體"/>
+                <w:noProof/>
+                <w:webHidden/>
+                <w:szCs w:val="28"/>
+              </w:rPr>
+              <w:t>6</w:t>
+            </w:r>
+            <w:r>
+              <w:rPr>
+                <w:rFonts w:eastAsia="標楷體"/>
+                <w:noProof/>
+                <w:webHidden/>
+                <w:szCs w:val="28"/>
+              </w:rPr>
+              <w:fldChar w:fldCharType="end"/>
+            </w:r>
+          </w:hyperlink>
+        </w:p>
+        <w:p>
+          <w:pPr>
+            <w:pStyle w:val="11"/>
+            <w:tabs>
+              <w:tab w:val="right" w:leader="dot" w:pos="9628"/>
+            </w:tabs>
+            <w:rPr>
+              <w:rFonts w:eastAsia="標楷體"/>
+              <w:noProof/>
+              <w:kern w:val="2"/>
+              <w:szCs w:val="28"/>
+            </w:rPr>
+          </w:pPr>
+          <w:hyperlink w:anchor="_Toc409633832" w:history="1">
+            <w:r>
+              <w:rPr>
+                <w:rStyle w:val="a9"/>
+                <w:rFonts w:eastAsia="標楷體"/>
+                <w:noProof/>
+                <w:szCs w:val="28"/>
+              </w:rPr>
+              <w:t>第一章</w:t>
+            </w:r>
+            <w:r>
+              <w:rPr>
+                <w:rStyle w:val="a9"/>
+                <w:rFonts w:eastAsia="標楷體"/>
+                <w:noProof/>
+                <w:szCs w:val="28"/>
+              </w:rPr>
+              <w:t xml:space="preserve">  Introduction</w:t>
+            </w:r>
+            <w:r>
+              <w:rPr>
+                <w:rFonts w:eastAsia="標楷體"/>
+                <w:noProof/>
+                <w:webHidden/>
+                <w:szCs w:val="28"/>
+              </w:rPr>
+              <w:tab/>
+            </w:r>
+            <w:r>
+              <w:rPr>
+                <w:rFonts w:eastAsia="標楷體"/>
+                <w:noProof/>
+                <w:webHidden/>
+                <w:szCs w:val="28"/>
+              </w:rPr>
+              <w:fldChar w:fldCharType="begin"/>
+            </w:r>
+            <w:r>
+              <w:rPr>
+                <w:rFonts w:eastAsia="標楷體"/>
+                <w:noProof/>
+                <w:webHidden/>
+                <w:szCs w:val="28"/>
+              </w:rPr>
+              <w:instrText xml:space="preserve"> PAGEREF _Toc409633832 \h </w:instrText>
+            </w:r>
+            <w:r>
+              <w:rPr>
+                <w:rFonts w:eastAsia="標楷體"/>
+                <w:noProof/>
+                <w:webHidden/>
+                <w:szCs w:val="28"/>
+              </w:rPr>
+            </w:r>
+            <w:r>
+              <w:rPr>
+                <w:rFonts w:eastAsia="標楷體"/>
+                <w:noProof/>
+                <w:webHidden/>
+                <w:szCs w:val="28"/>
+              </w:rPr>
+              <w:fldChar w:fldCharType="separate"/>
+            </w:r>
+            <w:r>
+              <w:rPr>
+                <w:rFonts w:eastAsia="標楷體"/>
+                <w:noProof/>
+                <w:webHidden/>
+                <w:szCs w:val="28"/>
+              </w:rPr>
+              <w:t>9</w:t>
+            </w:r>
+            <w:r>
+              <w:rPr>
+                <w:rFonts w:eastAsia="標楷體"/>
+                <w:noProof/>
+                <w:webHidden/>
+                <w:szCs w:val="28"/>
+              </w:rPr>
+              <w:fldChar w:fldCharType="end"/>
+            </w:r>
+          </w:hyperlink>
+        </w:p>
+        <w:p>
+          <w:pPr>
+            <w:pStyle w:val="24"/>
+            <w:tabs>
+              <w:tab w:val="right" w:leader="dot" w:pos="9628"/>
+            </w:tabs>
+            <w:ind w:left="560"/>
+            <w:rPr>
+              <w:rFonts w:eastAsia="標楷體"/>
+              <w:noProof/>
+              <w:kern w:val="2"/>
+              <w:szCs w:val="28"/>
+            </w:rPr>
+          </w:pPr>
+          <w:hyperlink w:anchor="_Toc409633833" w:history="1">
+            <w:r>
+              <w:rPr>
+                <w:rStyle w:val="a9"/>
+                <w:rFonts w:eastAsia="標楷體"/>
+                <w:noProof/>
+                <w:szCs w:val="28"/>
+              </w:rPr>
+              <w:t>1.1 Contribution</w:t>
+            </w:r>
+            <w:r>
+              <w:rPr>
+                <w:rFonts w:eastAsia="標楷體"/>
+                <w:noProof/>
+                <w:webHidden/>
+                <w:szCs w:val="28"/>
+              </w:rPr>
+              <w:tab/>
+            </w:r>
+            <w:r>
+              <w:rPr>
+                <w:rFonts w:eastAsia="標楷體"/>
+                <w:noProof/>
+                <w:webHidden/>
+                <w:szCs w:val="28"/>
+              </w:rPr>
+              <w:fldChar w:fldCharType="begin"/>
+            </w:r>
+            <w:r>
+              <w:rPr>
+                <w:rFonts w:eastAsia="標楷體"/>
+                <w:noProof/>
+                <w:webHidden/>
+                <w:szCs w:val="28"/>
+              </w:rPr>
+              <w:instrText xml:space="preserve"> PAGEREF _Toc409633833 \h </w:instrText>
+            </w:r>
+            <w:r>
+              <w:rPr>
+                <w:rFonts w:eastAsia="標楷體"/>
+                <w:noProof/>
+                <w:webHidden/>
+                <w:szCs w:val="28"/>
+              </w:rPr>
+            </w:r>
+            <w:r>
+              <w:rPr>
+                <w:rFonts w:eastAsia="標楷體"/>
+                <w:noProof/>
+                <w:webHidden/>
+                <w:szCs w:val="28"/>
+              </w:rPr>
+              <w:fldChar w:fldCharType="separate"/>
+            </w:r>
+            <w:r>
+              <w:rPr>
+                <w:rFonts w:eastAsia="標楷體"/>
+                <w:noProof/>
+                <w:webHidden/>
+                <w:szCs w:val="28"/>
+              </w:rPr>
+              <w:t>9</w:t>
+            </w:r>
+            <w:r>
+              <w:rPr>
+                <w:rFonts w:eastAsia="標楷體"/>
+                <w:noProof/>
+                <w:webHidden/>
+                <w:szCs w:val="28"/>
+              </w:rPr>
+              <w:fldChar w:fldCharType="end"/>
+            </w:r>
+          </w:hyperlink>
+        </w:p>
+        <w:p>
+          <w:pPr>
+            <w:pStyle w:val="24"/>
+            <w:tabs>
+              <w:tab w:val="right" w:leader="dot" w:pos="9628"/>
+            </w:tabs>
+            <w:ind w:left="560"/>
+            <w:rPr>
+              <w:rFonts w:eastAsia="標楷體"/>
+              <w:noProof/>
+              <w:kern w:val="2"/>
+              <w:szCs w:val="28"/>
+            </w:rPr>
+          </w:pPr>
+          <w:hyperlink w:anchor="_Toc409633834" w:history="1">
+            <w:r>
+              <w:rPr>
+                <w:rStyle w:val="a9"/>
+                <w:rFonts w:eastAsia="標楷體"/>
+                <w:noProof/>
+                <w:szCs w:val="28"/>
+              </w:rPr>
+              <w:t>1.2 Background and importance of TV ratings prediction</w:t>
+            </w:r>
+            <w:r>
+              <w:rPr>
+                <w:rFonts w:eastAsia="標楷體"/>
+                <w:noProof/>
+                <w:webHidden/>
+                <w:szCs w:val="28"/>
+              </w:rPr>
+              <w:tab/>
+            </w:r>
+            <w:r>
+              <w:rPr>
+                <w:rFonts w:eastAsia="標楷體"/>
+                <w:noProof/>
+                <w:webHidden/>
+                <w:szCs w:val="28"/>
+              </w:rPr>
+              <w:fldChar w:fldCharType="begin"/>
+            </w:r>
+            <w:r>
+              <w:rPr>
+                <w:rFonts w:eastAsia="標楷體"/>
+                <w:noProof/>
+                <w:webHidden/>
+                <w:szCs w:val="28"/>
+              </w:rPr>
+              <w:instrText xml:space="preserve"> PAGEREF _Toc409633834 \h </w:instrText>
+            </w:r>
+            <w:r>
+              <w:rPr>
+                <w:rFonts w:eastAsia="標楷體"/>
+                <w:noProof/>
+                <w:webHidden/>
+                <w:szCs w:val="28"/>
+              </w:rPr>
+            </w:r>
+            <w:r>
+              <w:rPr>
+                <w:rFonts w:eastAsia="標楷體"/>
+                <w:noProof/>
+                <w:webHidden/>
+                <w:szCs w:val="28"/>
+              </w:rPr>
+              <w:fldChar w:fldCharType="separate"/>
+            </w:r>
+            <w:r>
+              <w:rPr>
+                <w:rFonts w:eastAsia="標楷體"/>
+                <w:noProof/>
+                <w:webHidden/>
+                <w:szCs w:val="28"/>
+              </w:rPr>
+              <w:t>9</w:t>
+            </w:r>
+            <w:r>
+              <w:rPr>
+                <w:rFonts w:eastAsia="標楷體"/>
+                <w:noProof/>
+                <w:webHidden/>
+                <w:szCs w:val="28"/>
+              </w:rPr>
+              <w:fldChar w:fldCharType="end"/>
+            </w:r>
+          </w:hyperlink>
+        </w:p>
+        <w:p>
+          <w:pPr>
+            <w:pStyle w:val="24"/>
+            <w:tabs>
+              <w:tab w:val="right" w:leader="dot" w:pos="9628"/>
+            </w:tabs>
+            <w:ind w:left="560"/>
+            <w:rPr>
+              <w:rFonts w:eastAsia="標楷體"/>
+              <w:noProof/>
+              <w:kern w:val="2"/>
+              <w:szCs w:val="28"/>
+            </w:rPr>
+          </w:pPr>
+          <w:hyperlink w:anchor="_Toc409633835" w:history="1">
+            <w:r>
+              <w:rPr>
+                <w:rStyle w:val="a9"/>
+                <w:rFonts w:eastAsia="標楷體"/>
+                <w:noProof/>
+                <w:szCs w:val="28"/>
+              </w:rPr>
+              <w:t>1.3 Overview of the problem and solution</w:t>
+            </w:r>
+            <w:r>
+              <w:rPr>
+                <w:rFonts w:eastAsia="標楷體"/>
+                <w:noProof/>
+                <w:webHidden/>
+                <w:szCs w:val="28"/>
+              </w:rPr>
+              <w:tab/>
+            </w:r>
+            <w:r>
+              <w:rPr>
+                <w:rFonts w:eastAsia="標楷體"/>
+                <w:noProof/>
+                <w:webHidden/>
+                <w:szCs w:val="28"/>
+              </w:rPr>
+              <w:fldChar w:fldCharType="begin"/>
+            </w:r>
+            <w:r>
+              <w:rPr>
+                <w:rFonts w:eastAsia="標楷體"/>
+                <w:noProof/>
+                <w:webHidden/>
+                <w:szCs w:val="28"/>
+              </w:rPr>
+              <w:instrText xml:space="preserve"> PAGEREF _Toc409633835 \h </w:instrText>
+            </w:r>
+            <w:r>
+              <w:rPr>
+                <w:rFonts w:eastAsia="標楷體"/>
+                <w:noProof/>
+                <w:webHidden/>
+                <w:szCs w:val="28"/>
+              </w:rPr>
+            </w:r>
+            <w:r>
+              <w:rPr>
+                <w:rFonts w:eastAsia="標楷體"/>
+                <w:noProof/>
+                <w:webHidden/>
+                <w:szCs w:val="28"/>
+              </w:rPr>
+              <w:fldChar w:fldCharType="separate"/>
+            </w:r>
+            <w:r>
+              <w:rPr>
+                <w:rFonts w:eastAsia="標楷體"/>
+                <w:noProof/>
+                <w:webHidden/>
+                <w:szCs w:val="28"/>
+              </w:rPr>
+              <w:t>9</w:t>
+            </w:r>
+            <w:r>
+              <w:rPr>
+                <w:rFonts w:eastAsia="標楷體"/>
+                <w:noProof/>
+                <w:webHidden/>
+                <w:szCs w:val="28"/>
+              </w:rPr>
+              <w:fldChar w:fldCharType="end"/>
+            </w:r>
+          </w:hyperlink>
+        </w:p>
+        <w:p>
+          <w:pPr>
+            <w:pStyle w:val="24"/>
+            <w:tabs>
+              <w:tab w:val="right" w:leader="dot" w:pos="9628"/>
+            </w:tabs>
+            <w:ind w:left="560"/>
+            <w:rPr>
+              <w:rFonts w:eastAsia="標楷體"/>
+              <w:noProof/>
+              <w:kern w:val="2"/>
+              <w:szCs w:val="28"/>
+            </w:rPr>
+          </w:pPr>
+          <w:hyperlink w:anchor="_Toc409633836" w:history="1">
+            <w:r>
+              <w:rPr>
+                <w:rStyle w:val="a9"/>
+                <w:rFonts w:eastAsia="標楷體"/>
+                <w:noProof/>
+                <w:szCs w:val="28"/>
+              </w:rPr>
+              <w:t>1.4 Motivation of solution</w:t>
+            </w:r>
+            <w:r>
+              <w:rPr>
+                <w:rFonts w:eastAsia="標楷體"/>
+                <w:noProof/>
+                <w:webHidden/>
+                <w:szCs w:val="28"/>
+              </w:rPr>
+              <w:tab/>
+            </w:r>
+            <w:r>
+              <w:rPr>
+                <w:rFonts w:eastAsia="標楷體"/>
+                <w:noProof/>
+                <w:webHidden/>
+                <w:szCs w:val="28"/>
+              </w:rPr>
+              <w:fldChar w:fldCharType="begin"/>
+            </w:r>
+            <w:r>
+              <w:rPr>
+                <w:rFonts w:eastAsia="標楷體"/>
+                <w:noProof/>
+                <w:webHidden/>
+                <w:szCs w:val="28"/>
+              </w:rPr>
+              <w:instrText xml:space="preserve"> PAGEREF _Toc409633836 \h </w:instrText>
+            </w:r>
+            <w:r>
+              <w:rPr>
+                <w:rFonts w:eastAsia="標楷體"/>
+                <w:noProof/>
+                <w:webHidden/>
+                <w:szCs w:val="28"/>
+              </w:rPr>
+            </w:r>
+            <w:r>
+              <w:rPr>
+                <w:rFonts w:eastAsia="標楷體"/>
+                <w:noProof/>
+                <w:webHidden/>
+                <w:szCs w:val="28"/>
+              </w:rPr>
+              <w:fldChar w:fldCharType="separate"/>
+            </w:r>
+            <w:r>
+              <w:rPr>
+                <w:rFonts w:eastAsia="標楷體"/>
+                <w:noProof/>
+                <w:webHidden/>
+                <w:szCs w:val="28"/>
+              </w:rPr>
+              <w:t>10</w:t>
+            </w:r>
+            <w:r>
+              <w:rPr>
+                <w:rFonts w:eastAsia="標楷體"/>
+                <w:noProof/>
+                <w:webHidden/>
+                <w:szCs w:val="28"/>
+              </w:rPr>
+              <w:fldChar w:fldCharType="end"/>
+            </w:r>
+          </w:hyperlink>
+        </w:p>
+        <w:p>
+          <w:pPr>
+            <w:pStyle w:val="11"/>
+            <w:tabs>
+              <w:tab w:val="right" w:leader="dot" w:pos="9628"/>
+            </w:tabs>
+            <w:rPr>
+              <w:rFonts w:eastAsia="標楷體"/>
+              <w:noProof/>
+              <w:kern w:val="2"/>
+              <w:szCs w:val="28"/>
+            </w:rPr>
+          </w:pPr>
+          <w:hyperlink w:anchor="_Toc409633837" w:history="1">
+            <w:r>
+              <w:rPr>
+                <w:rStyle w:val="a9"/>
+                <w:rFonts w:eastAsia="標楷體"/>
+                <w:noProof/>
+                <w:szCs w:val="28"/>
+              </w:rPr>
+              <w:t>第二章</w:t>
+            </w:r>
+            <w:r>
+              <w:rPr>
+                <w:rStyle w:val="a9"/>
+                <w:rFonts w:eastAsia="標楷體"/>
+                <w:noProof/>
+                <w:szCs w:val="28"/>
+              </w:rPr>
+              <w:t xml:space="preserve">  Related Work</w:t>
+            </w:r>
+            <w:r>
+              <w:rPr>
+                <w:rFonts w:eastAsia="標楷體"/>
+                <w:noProof/>
+                <w:webHidden/>
+                <w:szCs w:val="28"/>
+              </w:rPr>
+              <w:tab/>
+            </w:r>
+            <w:r>
+              <w:rPr>
+                <w:rFonts w:eastAsia="標楷體"/>
+                <w:noProof/>
+                <w:webHidden/>
+                <w:szCs w:val="28"/>
+              </w:rPr>
+              <w:fldChar w:fldCharType="begin"/>
+            </w:r>
+            <w:r>
+              <w:rPr>
+                <w:rFonts w:eastAsia="標楷體"/>
+                <w:noProof/>
+                <w:webHidden/>
+                <w:szCs w:val="28"/>
+              </w:rPr>
+              <w:instrText xml:space="preserve"> PAGEREF _Toc409633837 \h </w:instrText>
+            </w:r>
+            <w:r>
+              <w:rPr>
+                <w:rFonts w:eastAsia="標楷體"/>
+                <w:noProof/>
+                <w:webHidden/>
+                <w:szCs w:val="28"/>
+              </w:rPr>
+            </w:r>
+            <w:r>
+              <w:rPr>
+                <w:rFonts w:eastAsia="標楷體"/>
+                <w:noProof/>
+                <w:webHidden/>
+                <w:szCs w:val="28"/>
+              </w:rPr>
+              <w:fldChar w:fldCharType="separate"/>
+            </w:r>
+            <w:r>
+              <w:rPr>
+                <w:rFonts w:eastAsia="標楷體"/>
+                <w:noProof/>
+                <w:webHidden/>
+                <w:szCs w:val="28"/>
+              </w:rPr>
+              <w:t>10</w:t>
+            </w:r>
+            <w:r>
+              <w:rPr>
+                <w:rFonts w:eastAsia="標楷體"/>
+                <w:noProof/>
+                <w:webHidden/>
+                <w:szCs w:val="28"/>
+              </w:rPr>
+              <w:fldChar w:fldCharType="end"/>
+            </w:r>
+          </w:hyperlink>
+        </w:p>
+        <w:p>
+          <w:pPr>
+            <w:pStyle w:val="11"/>
+            <w:tabs>
+              <w:tab w:val="right" w:leader="dot" w:pos="9628"/>
+            </w:tabs>
+            <w:rPr>
+              <w:rFonts w:eastAsia="標楷體"/>
+              <w:noProof/>
+              <w:kern w:val="2"/>
+              <w:szCs w:val="28"/>
+            </w:rPr>
+          </w:pPr>
+          <w:hyperlink w:anchor="_Toc409633838" w:history="1">
+            <w:r>
+              <w:rPr>
+                <w:rStyle w:val="a9"/>
+                <w:rFonts w:eastAsia="標楷體"/>
+                <w:noProof/>
+                <w:szCs w:val="28"/>
+              </w:rPr>
+              <w:t>第三章</w:t>
+            </w:r>
+            <w:r>
+              <w:rPr>
+                <w:rStyle w:val="a9"/>
+                <w:rFonts w:eastAsia="標楷體"/>
+                <w:noProof/>
+                <w:szCs w:val="28"/>
+              </w:rPr>
+              <w:t xml:space="preserve">  Method</w:t>
+            </w:r>
+            <w:r>
+              <w:rPr>
+                <w:rFonts w:eastAsia="標楷體"/>
+                <w:noProof/>
+                <w:webHidden/>
+                <w:szCs w:val="28"/>
+              </w:rPr>
+              <w:tab/>
+            </w:r>
+            <w:r>
+              <w:rPr>
+                <w:rFonts w:eastAsia="標楷體"/>
+                <w:noProof/>
+                <w:webHidden/>
+                <w:szCs w:val="28"/>
+              </w:rPr>
+              <w:fldChar w:fldCharType="begin"/>
+            </w:r>
+            <w:r>
+              <w:rPr>
+                <w:rFonts w:eastAsia="標楷體"/>
+                <w:noProof/>
+                <w:webHidden/>
+                <w:szCs w:val="28"/>
+              </w:rPr>
+              <w:instrText xml:space="preserve"> PAGEREF _Toc409633838 \h </w:instrText>
+            </w:r>
+            <w:r>
+              <w:rPr>
+                <w:rFonts w:eastAsia="標楷體"/>
+                <w:noProof/>
+                <w:webHidden/>
+                <w:szCs w:val="28"/>
+              </w:rPr>
+            </w:r>
+            <w:r>
+              <w:rPr>
+                <w:rFonts w:eastAsia="標楷體"/>
+                <w:noProof/>
+                <w:webHidden/>
+                <w:szCs w:val="28"/>
+              </w:rPr>
+              <w:fldChar w:fldCharType="separate"/>
+            </w:r>
+            <w:r>
+              <w:rPr>
+                <w:rFonts w:eastAsia="標楷體"/>
+                <w:noProof/>
+                <w:webHidden/>
+                <w:szCs w:val="28"/>
+              </w:rPr>
+              <w:t>11</w:t>
+            </w:r>
+            <w:r>
+              <w:rPr>
+                <w:rFonts w:eastAsia="標楷體"/>
+                <w:noProof/>
+                <w:webHidden/>
+                <w:szCs w:val="28"/>
+              </w:rPr>
+              <w:fldChar w:fldCharType="end"/>
+            </w:r>
+          </w:hyperlink>
+        </w:p>
+        <w:p>
+          <w:pPr>
+            <w:pStyle w:val="24"/>
+            <w:tabs>
+              <w:tab w:val="right" w:leader="dot" w:pos="9628"/>
+            </w:tabs>
+            <w:ind w:left="560"/>
+            <w:rPr>
+              <w:rFonts w:eastAsia="標楷體"/>
+              <w:noProof/>
+              <w:kern w:val="2"/>
+              <w:szCs w:val="28"/>
+            </w:rPr>
+          </w:pPr>
+          <w:hyperlink w:anchor="_Toc409633839" w:history="1">
+            <w:r>
+              <w:rPr>
+                <w:rStyle w:val="a9"/>
+                <w:rFonts w:eastAsia="標楷體"/>
+                <w:noProof/>
+                <w:szCs w:val="28"/>
+              </w:rPr>
+              <w:t>3.1 Pseudo-code of Time Weighting Algorithm</w:t>
+            </w:r>
+            <w:r>
+              <w:rPr>
+                <w:rFonts w:eastAsia="標楷體"/>
+                <w:noProof/>
+                <w:webHidden/>
+                <w:szCs w:val="28"/>
+              </w:rPr>
+              <w:tab/>
+            </w:r>
+            <w:r>
+              <w:rPr>
+                <w:rFonts w:eastAsia="標楷體"/>
+                <w:noProof/>
+                <w:webHidden/>
+                <w:szCs w:val="28"/>
+              </w:rPr>
+              <w:fldChar w:fldCharType="begin"/>
+            </w:r>
+            <w:r>
+              <w:rPr>
+                <w:rFonts w:eastAsia="標楷體"/>
+                <w:noProof/>
+                <w:webHidden/>
+                <w:szCs w:val="28"/>
+              </w:rPr>
+              <w:instrText xml:space="preserve"> PAGEREF _Toc409633839 \h </w:instrText>
+            </w:r>
+            <w:r>
+              <w:rPr>
+                <w:rFonts w:eastAsia="標楷體"/>
+                <w:noProof/>
+                <w:webHidden/>
+                <w:szCs w:val="28"/>
+              </w:rPr>
+            </w:r>
+            <w:r>
+              <w:rPr>
+                <w:rFonts w:eastAsia="標楷體"/>
+                <w:noProof/>
+                <w:webHidden/>
+                <w:szCs w:val="28"/>
+              </w:rPr>
+              <w:fldChar w:fldCharType="separate"/>
+            </w:r>
+            <w:r>
+              <w:rPr>
+                <w:rFonts w:eastAsia="標楷體"/>
+                <w:noProof/>
+                <w:webHidden/>
+                <w:szCs w:val="28"/>
+              </w:rPr>
+              <w:t>11</w:t>
+            </w:r>
+            <w:r>
+              <w:rPr>
+                <w:rFonts w:eastAsia="標楷體"/>
+                <w:noProof/>
+                <w:webHidden/>
+                <w:szCs w:val="28"/>
+              </w:rPr>
+              <w:fldChar w:fldCharType="end"/>
+            </w:r>
+          </w:hyperlink>
+        </w:p>
+        <w:p>
+          <w:pPr>
+            <w:pStyle w:val="24"/>
+            <w:tabs>
+              <w:tab w:val="right" w:leader="dot" w:pos="9628"/>
+            </w:tabs>
+            <w:ind w:left="560"/>
+            <w:rPr>
+              <w:rFonts w:eastAsia="標楷體"/>
+              <w:noProof/>
+              <w:kern w:val="2"/>
+              <w:szCs w:val="28"/>
+            </w:rPr>
+          </w:pPr>
+          <w:hyperlink w:anchor="_Toc409633840" w:history="1">
+            <w:r>
+              <w:rPr>
+                <w:rStyle w:val="a9"/>
+                <w:rFonts w:eastAsia="標楷體"/>
+                <w:noProof/>
+                <w:szCs w:val="28"/>
+              </w:rPr>
+              <w:t>3.2 Fitting step 1: Windowing transformation</w:t>
+            </w:r>
+            <w:r>
+              <w:rPr>
+                <w:rFonts w:eastAsia="標楷體"/>
+                <w:noProof/>
+                <w:webHidden/>
+                <w:szCs w:val="28"/>
+              </w:rPr>
+              <w:tab/>
+            </w:r>
+            <w:r>
+              <w:rPr>
+                <w:rFonts w:eastAsia="標楷體"/>
+                <w:noProof/>
+                <w:webHidden/>
+                <w:szCs w:val="28"/>
+              </w:rPr>
+              <w:fldChar w:fldCharType="begin"/>
+            </w:r>
+            <w:r>
+              <w:rPr>
+                <w:rFonts w:eastAsia="標楷體"/>
+                <w:noProof/>
+                <w:webHidden/>
+                <w:szCs w:val="28"/>
+              </w:rPr>
+              <w:instrText xml:space="preserve"> PAGEREF _Toc409633840 \h </w:instrText>
+            </w:r>
+            <w:r>
+              <w:rPr>
+                <w:rFonts w:eastAsia="標楷體"/>
+                <w:noProof/>
+                <w:webHidden/>
+                <w:szCs w:val="28"/>
+              </w:rPr>
+            </w:r>
+            <w:r>
+              <w:rPr>
+                <w:rFonts w:eastAsia="標楷體"/>
+                <w:noProof/>
+                <w:webHidden/>
+                <w:szCs w:val="28"/>
+              </w:rPr>
+              <w:fldChar w:fldCharType="separate"/>
+            </w:r>
+            <w:r>
+              <w:rPr>
+                <w:rFonts w:eastAsia="標楷體"/>
+                <w:noProof/>
+                <w:webHidden/>
+                <w:szCs w:val="28"/>
+              </w:rPr>
+              <w:t>12</w:t>
+            </w:r>
+            <w:r>
+              <w:rPr>
+                <w:rFonts w:eastAsia="標楷體"/>
+                <w:noProof/>
+                <w:webHidden/>
+                <w:szCs w:val="28"/>
+              </w:rPr>
+              <w:fldChar w:fldCharType="end"/>
+            </w:r>
+          </w:hyperlink>
+        </w:p>
+        <w:p>
+          <w:pPr>
+            <w:pStyle w:val="24"/>
+            <w:tabs>
+              <w:tab w:val="right" w:leader="dot" w:pos="9628"/>
+            </w:tabs>
+            <w:ind w:left="560"/>
+            <w:rPr>
+              <w:rFonts w:eastAsia="標楷體"/>
+              <w:noProof/>
+              <w:kern w:val="2"/>
+              <w:szCs w:val="28"/>
+            </w:rPr>
+          </w:pPr>
+          <w:hyperlink w:anchor="_Toc409633841" w:history="1">
+            <w:r>
+              <w:rPr>
+                <w:rStyle w:val="a9"/>
+                <w:rFonts w:eastAsia="標楷體"/>
+                <w:noProof/>
+                <w:szCs w:val="28"/>
+              </w:rPr>
+              <w:t>3.3 Fitting step 2: Weighing training instances</w:t>
+            </w:r>
+            <w:r>
+              <w:rPr>
+                <w:rFonts w:eastAsia="標楷體"/>
+                <w:noProof/>
+                <w:webHidden/>
+                <w:szCs w:val="28"/>
+              </w:rPr>
+              <w:tab/>
+            </w:r>
+            <w:r>
+              <w:rPr>
+                <w:rFonts w:eastAsia="標楷體"/>
+                <w:noProof/>
+                <w:webHidden/>
+                <w:szCs w:val="28"/>
+              </w:rPr>
+              <w:fldChar w:fldCharType="begin"/>
+            </w:r>
+            <w:r>
+              <w:rPr>
+                <w:rFonts w:eastAsia="標楷體"/>
+                <w:noProof/>
+                <w:webHidden/>
+                <w:szCs w:val="28"/>
+              </w:rPr>
+              <w:instrText xml:space="preserve"> PAGEREF _Toc409633841 \h </w:instrText>
+            </w:r>
+            <w:r>
+              <w:rPr>
+                <w:rFonts w:eastAsia="標楷體"/>
+                <w:noProof/>
+                <w:webHidden/>
+                <w:szCs w:val="28"/>
+              </w:rPr>
+            </w:r>
+            <w:r>
+              <w:rPr>
+                <w:rFonts w:eastAsia="標楷體"/>
+                <w:noProof/>
+                <w:webHidden/>
+                <w:szCs w:val="28"/>
+              </w:rPr>
+              <w:fldChar w:fldCharType="separate"/>
+            </w:r>
+            <w:r>
+              <w:rPr>
+                <w:rFonts w:eastAsia="標楷體"/>
+                <w:noProof/>
+                <w:webHidden/>
+                <w:szCs w:val="28"/>
+              </w:rPr>
+              <w:t>12</w:t>
+            </w:r>
+            <w:r>
+              <w:rPr>
+                <w:rFonts w:eastAsia="標楷體"/>
+                <w:noProof/>
+                <w:webHidden/>
+                <w:szCs w:val="28"/>
+              </w:rPr>
+              <w:fldChar w:fldCharType="end"/>
+            </w:r>
+          </w:hyperlink>
+        </w:p>
+        <w:p>
+          <w:pPr>
+            <w:pStyle w:val="24"/>
+            <w:tabs>
+              <w:tab w:val="right" w:leader="dot" w:pos="9628"/>
+            </w:tabs>
+            <w:ind w:left="560"/>
+            <w:rPr>
+              <w:rFonts w:eastAsia="標楷體"/>
+              <w:noProof/>
+              <w:kern w:val="2"/>
+              <w:szCs w:val="28"/>
+            </w:rPr>
+          </w:pPr>
+          <w:hyperlink w:anchor="_Toc409633842" w:history="1">
+            <w:r>
+              <w:rPr>
+                <w:rStyle w:val="a9"/>
+                <w:rFonts w:eastAsia="標楷體"/>
+                <w:noProof/>
+                <w:szCs w:val="28"/>
+              </w:rPr>
+              <w:t>3.4 Fitting step 3: Building a base model</w:t>
+            </w:r>
+            <w:r>
+              <w:rPr>
+                <w:rFonts w:eastAsia="標楷體"/>
+                <w:noProof/>
+                <w:webHidden/>
+                <w:szCs w:val="28"/>
+              </w:rPr>
+              <w:tab/>
+            </w:r>
+            <w:r>
+              <w:rPr>
+                <w:rFonts w:eastAsia="標楷體"/>
+                <w:noProof/>
+                <w:webHidden/>
+                <w:szCs w:val="28"/>
+              </w:rPr>
+              <w:fldChar w:fldCharType="begin"/>
+            </w:r>
+            <w:r>
+              <w:rPr>
+                <w:rFonts w:eastAsia="標楷體"/>
+                <w:noProof/>
+                <w:webHidden/>
+                <w:szCs w:val="28"/>
+              </w:rPr>
+              <w:instrText xml:space="preserve"> PAGEREF _Toc409633842 \h </w:instrText>
+            </w:r>
+            <w:r>
+              <w:rPr>
+                <w:rFonts w:eastAsia="標楷體"/>
+                <w:noProof/>
+                <w:webHidden/>
+                <w:szCs w:val="28"/>
+              </w:rPr>
+            </w:r>
+            <w:r>
+              <w:rPr>
+                <w:rFonts w:eastAsia="標楷體"/>
+                <w:noProof/>
+                <w:webHidden/>
+                <w:szCs w:val="28"/>
+              </w:rPr>
+              <w:fldChar w:fldCharType="separate"/>
+            </w:r>
+            <w:r>
+              <w:rPr>
+                <w:rFonts w:eastAsia="標楷體"/>
+                <w:noProof/>
+                <w:webHidden/>
+                <w:szCs w:val="28"/>
+              </w:rPr>
+              <w:t>12</w:t>
+            </w:r>
+            <w:r>
+              <w:rPr>
+                <w:rFonts w:eastAsia="標楷體"/>
+                <w:noProof/>
+                <w:webHidden/>
+                <w:szCs w:val="28"/>
+              </w:rPr>
+              <w:fldChar w:fldCharType="end"/>
+            </w:r>
+          </w:hyperlink>
+        </w:p>
+        <w:p>
+          <w:pPr>
+            <w:pStyle w:val="24"/>
+            <w:tabs>
+              <w:tab w:val="right" w:leader="dot" w:pos="9628"/>
+            </w:tabs>
+            <w:ind w:left="560"/>
+            <w:rPr>
+              <w:rFonts w:eastAsia="標楷體"/>
+              <w:noProof/>
+              <w:kern w:val="2"/>
+              <w:szCs w:val="28"/>
+            </w:rPr>
+          </w:pPr>
+          <w:hyperlink w:anchor="_Toc409633843" w:history="1">
+            <w:r>
+              <w:rPr>
+                <w:rStyle w:val="a9"/>
+                <w:rFonts w:eastAsia="標楷體"/>
+                <w:noProof/>
+                <w:szCs w:val="28"/>
+              </w:rPr>
+              <w:t>3.5 Predicting stage of TWR</w:t>
+            </w:r>
+            <w:r>
+              <w:rPr>
+                <w:rFonts w:eastAsia="標楷體"/>
+                <w:noProof/>
+                <w:webHidden/>
+                <w:szCs w:val="28"/>
+              </w:rPr>
+              <w:tab/>
+            </w:r>
+            <w:r>
+              <w:rPr>
+                <w:rFonts w:eastAsia="標楷體"/>
+                <w:noProof/>
+                <w:webHidden/>
+                <w:szCs w:val="28"/>
+              </w:rPr>
+              <w:fldChar w:fldCharType="begin"/>
+            </w:r>
+            <w:r>
+              <w:rPr>
+                <w:rFonts w:eastAsia="標楷體"/>
+                <w:noProof/>
+                <w:webHidden/>
+                <w:szCs w:val="28"/>
+              </w:rPr>
+              <w:instrText xml:space="preserve"> PAGEREF _Toc409633843 \h </w:instrText>
+            </w:r>
+            <w:r>
+              <w:rPr>
+                <w:rFonts w:eastAsia="標楷體"/>
+                <w:noProof/>
+                <w:webHidden/>
+                <w:szCs w:val="28"/>
+              </w:rPr>
+            </w:r>
+            <w:r>
+              <w:rPr>
+                <w:rFonts w:eastAsia="標楷體"/>
+                <w:noProof/>
+                <w:webHidden/>
+                <w:szCs w:val="28"/>
+              </w:rPr>
+              <w:fldChar w:fldCharType="separate"/>
+            </w:r>
+            <w:r>
+              <w:rPr>
+                <w:rFonts w:eastAsia="標楷體"/>
+                <w:noProof/>
+                <w:webHidden/>
+                <w:szCs w:val="28"/>
+              </w:rPr>
+              <w:t>12</w:t>
+            </w:r>
+            <w:r>
+              <w:rPr>
+                <w:rFonts w:eastAsia="標楷體"/>
+                <w:noProof/>
+                <w:webHidden/>
+                <w:szCs w:val="28"/>
+              </w:rPr>
+              <w:fldChar w:fldCharType="end"/>
+            </w:r>
+          </w:hyperlink>
+        </w:p>
+        <w:p>
+          <w:pPr>
+            <w:pStyle w:val="11"/>
+            <w:tabs>
+              <w:tab w:val="right" w:leader="dot" w:pos="9628"/>
+            </w:tabs>
+            <w:rPr>
+              <w:rFonts w:eastAsia="標楷體"/>
+              <w:noProof/>
+              <w:kern w:val="2"/>
+              <w:szCs w:val="28"/>
+            </w:rPr>
+          </w:pPr>
+          <w:hyperlink w:anchor="_Toc409633844" w:history="1">
+            <w:r>
+              <w:rPr>
+                <w:rStyle w:val="a9"/>
+                <w:rFonts w:eastAsia="標楷體"/>
+                <w:noProof/>
+                <w:szCs w:val="28"/>
+              </w:rPr>
+              <w:t>第四章</w:t>
+            </w:r>
+            <w:r>
+              <w:rPr>
+                <w:rStyle w:val="a9"/>
+                <w:rFonts w:eastAsia="標楷體"/>
+                <w:noProof/>
+                <w:szCs w:val="28"/>
+              </w:rPr>
+              <w:t xml:space="preserve">  Experiments</w:t>
+            </w:r>
+            <w:r>
+              <w:rPr>
+                <w:rFonts w:eastAsia="標楷體"/>
+                <w:noProof/>
+                <w:webHidden/>
+                <w:szCs w:val="28"/>
+              </w:rPr>
+              <w:tab/>
+            </w:r>
+            <w:r>
+              <w:rPr>
+                <w:rFonts w:eastAsia="標楷體"/>
+                <w:noProof/>
+                <w:webHidden/>
+                <w:szCs w:val="28"/>
+              </w:rPr>
+              <w:fldChar w:fldCharType="begin"/>
+            </w:r>
+            <w:r>
+              <w:rPr>
+                <w:rFonts w:eastAsia="標楷體"/>
+                <w:noProof/>
+                <w:webHidden/>
+                <w:szCs w:val="28"/>
+              </w:rPr>
+              <w:instrText xml:space="preserve"> PAGEREF _Toc409633844 \h </w:instrText>
+            </w:r>
+            <w:r>
+              <w:rPr>
+                <w:rFonts w:eastAsia="標楷體"/>
+                <w:noProof/>
+                <w:webHidden/>
+                <w:szCs w:val="28"/>
+              </w:rPr>
+            </w:r>
+            <w:r>
+              <w:rPr>
+                <w:rFonts w:eastAsia="標楷體"/>
+                <w:noProof/>
+                <w:webHidden/>
+                <w:szCs w:val="28"/>
+              </w:rPr>
+              <w:fldChar w:fldCharType="separate"/>
+            </w:r>
+            <w:r>
+              <w:rPr>
+                <w:rFonts w:eastAsia="標楷體"/>
+                <w:noProof/>
+                <w:webHidden/>
+                <w:szCs w:val="28"/>
+              </w:rPr>
+              <w:t>13</w:t>
+            </w:r>
+            <w:r>
+              <w:rPr>
+                <w:rFonts w:eastAsia="標楷體"/>
+                <w:noProof/>
+                <w:webHidden/>
+                <w:szCs w:val="28"/>
+              </w:rPr>
+              <w:fldChar w:fldCharType="end"/>
+            </w:r>
+          </w:hyperlink>
+        </w:p>
+        <w:p>
+          <w:pPr>
+            <w:pStyle w:val="24"/>
+            <w:tabs>
+              <w:tab w:val="right" w:leader="dot" w:pos="9628"/>
+            </w:tabs>
+            <w:ind w:left="560"/>
+            <w:rPr>
+              <w:rFonts w:eastAsia="標楷體"/>
+              <w:noProof/>
+              <w:kern w:val="2"/>
+              <w:szCs w:val="28"/>
+            </w:rPr>
+          </w:pPr>
+          <w:hyperlink w:anchor="_Toc409633845" w:history="1">
+            <w:r>
+              <w:rPr>
+                <w:rStyle w:val="a9"/>
+                <w:rFonts w:eastAsia="標楷體"/>
+                <w:noProof/>
+                <w:szCs w:val="28"/>
+              </w:rPr>
+              <w:t>4.1 Data set</w:t>
+            </w:r>
+            <w:r>
+              <w:rPr>
+                <w:rFonts w:eastAsia="標楷體"/>
+                <w:noProof/>
+                <w:webHidden/>
+                <w:szCs w:val="28"/>
+              </w:rPr>
+              <w:tab/>
+            </w:r>
+            <w:r>
+              <w:rPr>
+                <w:rFonts w:eastAsia="標楷體"/>
+                <w:noProof/>
+                <w:webHidden/>
+                <w:szCs w:val="28"/>
+              </w:rPr>
+              <w:fldChar w:fldCharType="begin"/>
+            </w:r>
+            <w:r>
+              <w:rPr>
+                <w:rFonts w:eastAsia="標楷體"/>
+                <w:noProof/>
+                <w:webHidden/>
+                <w:szCs w:val="28"/>
+              </w:rPr>
+              <w:instrText xml:space="preserve"> PAGEREF _Toc409633845 \h </w:instrText>
+            </w:r>
+            <w:r>
+              <w:rPr>
+                <w:rFonts w:eastAsia="標楷體"/>
+                <w:noProof/>
+                <w:webHidden/>
+                <w:szCs w:val="28"/>
+              </w:rPr>
+            </w:r>
+            <w:r>
+              <w:rPr>
+                <w:rFonts w:eastAsia="標楷體"/>
+                <w:noProof/>
+                <w:webHidden/>
+                <w:szCs w:val="28"/>
+              </w:rPr>
+              <w:fldChar w:fldCharType="separate"/>
+            </w:r>
+            <w:r>
+              <w:rPr>
+                <w:rFonts w:eastAsia="標楷體"/>
+                <w:noProof/>
+                <w:webHidden/>
+                <w:szCs w:val="28"/>
+              </w:rPr>
+              <w:t>13</w:t>
+            </w:r>
+            <w:r>
+              <w:rPr>
+                <w:rFonts w:eastAsia="標楷體"/>
+                <w:noProof/>
+                <w:webHidden/>
+                <w:szCs w:val="28"/>
+              </w:rPr>
+              <w:fldChar w:fldCharType="end"/>
+            </w:r>
+          </w:hyperlink>
+        </w:p>
+        <w:p>
+          <w:pPr>
+            <w:pStyle w:val="24"/>
+            <w:tabs>
+              <w:tab w:val="right" w:leader="dot" w:pos="9628"/>
+            </w:tabs>
+            <w:ind w:left="560"/>
+            <w:rPr>
+              <w:rFonts w:eastAsia="標楷體"/>
+              <w:noProof/>
+              <w:kern w:val="2"/>
+              <w:szCs w:val="28"/>
+            </w:rPr>
+          </w:pPr>
+          <w:hyperlink w:anchor="_Toc409633846" w:history="1">
+            <w:r>
+              <w:rPr>
+                <w:rStyle w:val="a9"/>
+                <w:rFonts w:eastAsia="標楷體"/>
+                <w:noProof/>
+                <w:szCs w:val="28"/>
+              </w:rPr>
+              <w:t>4.2 Evaluation metric</w:t>
+            </w:r>
+            <w:r>
+              <w:rPr>
+                <w:rFonts w:eastAsia="標楷體"/>
+                <w:noProof/>
+                <w:webHidden/>
+                <w:szCs w:val="28"/>
+              </w:rPr>
+              <w:tab/>
+            </w:r>
+            <w:r>
+              <w:rPr>
+                <w:rFonts w:eastAsia="標楷體"/>
+                <w:noProof/>
+                <w:webHidden/>
+                <w:szCs w:val="28"/>
+              </w:rPr>
+              <w:fldChar w:fldCharType="begin"/>
+            </w:r>
+            <w:r>
+              <w:rPr>
+                <w:rFonts w:eastAsia="標楷體"/>
+                <w:noProof/>
+                <w:webHidden/>
+                <w:szCs w:val="28"/>
+              </w:rPr>
+              <w:instrText xml:space="preserve"> PAGEREF _Toc409633846 \h </w:instrText>
+            </w:r>
+            <w:r>
+              <w:rPr>
+                <w:rFonts w:eastAsia="標楷體"/>
+                <w:noProof/>
+                <w:webHidden/>
+                <w:szCs w:val="28"/>
+              </w:rPr>
+            </w:r>
+            <w:r>
+              <w:rPr>
+                <w:rFonts w:eastAsia="標楷體"/>
+                <w:noProof/>
+                <w:webHidden/>
+                <w:szCs w:val="28"/>
+              </w:rPr>
+              <w:fldChar w:fldCharType="separate"/>
+            </w:r>
+            <w:r>
+              <w:rPr>
+                <w:rFonts w:eastAsia="標楷體"/>
+                <w:noProof/>
+                <w:webHidden/>
+                <w:szCs w:val="28"/>
+              </w:rPr>
+              <w:t>15</w:t>
+            </w:r>
+            <w:r>
+              <w:rPr>
+                <w:rFonts w:eastAsia="標楷體"/>
+                <w:noProof/>
+                <w:webHidden/>
+                <w:szCs w:val="28"/>
+              </w:rPr>
+              <w:fldChar w:fldCharType="end"/>
+            </w:r>
+          </w:hyperlink>
+        </w:p>
+        <w:p>
+          <w:pPr>
+            <w:pStyle w:val="24"/>
+            <w:tabs>
+              <w:tab w:val="right" w:leader="dot" w:pos="9628"/>
+            </w:tabs>
+            <w:ind w:left="560"/>
+            <w:rPr>
+              <w:rFonts w:eastAsia="標楷體"/>
+              <w:noProof/>
+              <w:kern w:val="2"/>
+              <w:szCs w:val="28"/>
+            </w:rPr>
+          </w:pPr>
+          <w:hyperlink w:anchor="_Toc409633847" w:history="1">
+            <w:r>
+              <w:rPr>
+                <w:rStyle w:val="a9"/>
+                <w:rFonts w:eastAsia="標楷體"/>
+                <w:noProof/>
+                <w:szCs w:val="28"/>
+              </w:rPr>
+              <w:t>4.3 Models</w:t>
+            </w:r>
+            <w:r>
+              <w:rPr>
+                <w:rFonts w:eastAsia="標楷體"/>
+                <w:noProof/>
+                <w:webHidden/>
+                <w:szCs w:val="28"/>
+              </w:rPr>
+              <w:tab/>
+            </w:r>
+            <w:r>
+              <w:rPr>
+                <w:rFonts w:eastAsia="標楷體"/>
+                <w:noProof/>
+                <w:webHidden/>
+                <w:szCs w:val="28"/>
+              </w:rPr>
+              <w:fldChar w:fldCharType="begin"/>
+            </w:r>
+            <w:r>
+              <w:rPr>
+                <w:rFonts w:eastAsia="標楷體"/>
+                <w:noProof/>
+                <w:webHidden/>
+                <w:szCs w:val="28"/>
+              </w:rPr>
+              <w:instrText xml:space="preserve"> PAGEREF _Toc409633847 \h </w:instrText>
+            </w:r>
+            <w:r>
+              <w:rPr>
+                <w:rFonts w:eastAsia="標楷體"/>
+                <w:noProof/>
+                <w:webHidden/>
+                <w:szCs w:val="28"/>
+              </w:rPr>
+            </w:r>
+            <w:r>
+              <w:rPr>
+                <w:rFonts w:eastAsia="標楷體"/>
+                <w:noProof/>
+                <w:webHidden/>
+                <w:szCs w:val="28"/>
+              </w:rPr>
+              <w:fldChar w:fldCharType="separate"/>
+            </w:r>
+            <w:r>
+              <w:rPr>
+                <w:rFonts w:eastAsia="標楷體"/>
+                <w:noProof/>
+                <w:webHidden/>
+                <w:szCs w:val="28"/>
+              </w:rPr>
+              <w:t>15</w:t>
+            </w:r>
+            <w:r>
+              <w:rPr>
+                <w:rFonts w:eastAsia="標楷體"/>
+                <w:noProof/>
+                <w:webHidden/>
+                <w:szCs w:val="28"/>
+              </w:rPr>
+              <w:fldChar w:fldCharType="end"/>
+            </w:r>
+          </w:hyperlink>
+        </w:p>
+        <w:p>
+          <w:pPr>
+            <w:pStyle w:val="24"/>
+            <w:tabs>
+              <w:tab w:val="right" w:leader="dot" w:pos="9628"/>
+            </w:tabs>
+            <w:ind w:left="560"/>
+            <w:rPr>
+              <w:rFonts w:eastAsia="標楷體"/>
+              <w:noProof/>
+              <w:kern w:val="2"/>
+              <w:szCs w:val="28"/>
+            </w:rPr>
+          </w:pPr>
+          <w:hyperlink w:anchor="_Toc409633848" w:history="1">
+            <w:r>
+              <w:rPr>
+                <w:rStyle w:val="a9"/>
+                <w:rFonts w:eastAsia="標楷體"/>
+                <w:noProof/>
+                <w:szCs w:val="28"/>
+              </w:rPr>
+              <w:t>4.4 Results</w:t>
+            </w:r>
+            <w:r>
+              <w:rPr>
+                <w:rFonts w:eastAsia="標楷體"/>
+                <w:noProof/>
+                <w:webHidden/>
+                <w:szCs w:val="28"/>
+              </w:rPr>
+              <w:tab/>
+            </w:r>
+            <w:r>
+              <w:rPr>
+                <w:rFonts w:eastAsia="標楷體"/>
+                <w:noProof/>
+                <w:webHidden/>
+                <w:szCs w:val="28"/>
+              </w:rPr>
+              <w:fldChar w:fldCharType="begin"/>
+            </w:r>
+            <w:r>
+              <w:rPr>
+                <w:rFonts w:eastAsia="標楷體"/>
+                <w:noProof/>
+                <w:webHidden/>
+                <w:szCs w:val="28"/>
+              </w:rPr>
+              <w:instrText xml:space="preserve"> PAGEREF _Toc409633848 \h </w:instrText>
+            </w:r>
+            <w:r>
+              <w:rPr>
+                <w:rFonts w:eastAsia="標楷體"/>
+                <w:noProof/>
+                <w:webHidden/>
+                <w:szCs w:val="28"/>
+              </w:rPr>
+            </w:r>
+            <w:r>
+              <w:rPr>
+                <w:rFonts w:eastAsia="標楷體"/>
+                <w:noProof/>
+                <w:webHidden/>
+                <w:szCs w:val="28"/>
+              </w:rPr>
+              <w:fldChar w:fldCharType="separate"/>
+            </w:r>
+            <w:r>
+              <w:rPr>
+                <w:rFonts w:eastAsia="標楷體"/>
+                <w:noProof/>
+                <w:webHidden/>
+                <w:szCs w:val="28"/>
+              </w:rPr>
+              <w:t>16</w:t>
+            </w:r>
+            <w:r>
+              <w:rPr>
+                <w:rFonts w:eastAsia="標楷體"/>
+                <w:noProof/>
+                <w:webHidden/>
+                <w:szCs w:val="28"/>
+              </w:rPr>
+              <w:fldChar w:fldCharType="end"/>
+            </w:r>
+          </w:hyperlink>
+        </w:p>
+        <w:p>
+          <w:pPr>
+            <w:pStyle w:val="11"/>
+            <w:tabs>
+              <w:tab w:val="right" w:leader="dot" w:pos="9628"/>
+            </w:tabs>
+            <w:rPr>
+              <w:rFonts w:eastAsia="標楷體"/>
+              <w:noProof/>
+              <w:kern w:val="2"/>
+              <w:szCs w:val="28"/>
+            </w:rPr>
+          </w:pPr>
+          <w:hyperlink w:anchor="_Toc409633849" w:history="1">
+            <w:r>
+              <w:rPr>
+                <w:rStyle w:val="a9"/>
+                <w:rFonts w:eastAsia="標楷體"/>
+                <w:noProof/>
+                <w:szCs w:val="28"/>
+              </w:rPr>
+              <w:t>第五章</w:t>
+            </w:r>
+            <w:r>
+              <w:rPr>
+                <w:rStyle w:val="a9"/>
+                <w:rFonts w:eastAsia="標楷體"/>
+                <w:noProof/>
+                <w:szCs w:val="28"/>
+              </w:rPr>
+              <w:t xml:space="preserve">  Conclusion</w:t>
+            </w:r>
+            <w:r>
+              <w:rPr>
+                <w:rFonts w:eastAsia="標楷體"/>
+                <w:noProof/>
+                <w:webHidden/>
+                <w:szCs w:val="28"/>
+              </w:rPr>
+              <w:tab/>
+            </w:r>
+            <w:r>
+              <w:rPr>
+                <w:rFonts w:eastAsia="標楷體"/>
+                <w:noProof/>
+                <w:webHidden/>
+                <w:szCs w:val="28"/>
+              </w:rPr>
+              <w:fldChar w:fldCharType="begin"/>
+            </w:r>
+            <w:r>
+              <w:rPr>
+                <w:rFonts w:eastAsia="標楷體"/>
+                <w:noProof/>
+                <w:webHidden/>
+                <w:szCs w:val="28"/>
+              </w:rPr>
+              <w:instrText xml:space="preserve"> PAGEREF _Toc409633849 \h </w:instrText>
+            </w:r>
+            <w:r>
+              <w:rPr>
+                <w:rFonts w:eastAsia="標楷體"/>
+                <w:noProof/>
+                <w:webHidden/>
+                <w:szCs w:val="28"/>
+              </w:rPr>
+            </w:r>
+            <w:r>
+              <w:rPr>
+                <w:rFonts w:eastAsia="標楷體"/>
+                <w:noProof/>
+                <w:webHidden/>
+                <w:szCs w:val="28"/>
+              </w:rPr>
+              <w:fldChar w:fldCharType="separate"/>
+            </w:r>
+            <w:r>
+              <w:rPr>
+                <w:rFonts w:eastAsia="標楷體"/>
+                <w:noProof/>
+                <w:webHidden/>
+                <w:szCs w:val="28"/>
+              </w:rPr>
+              <w:t>18</w:t>
+            </w:r>
+            <w:r>
+              <w:rPr>
+                <w:rFonts w:eastAsia="標楷體"/>
+                <w:noProof/>
+                <w:webHidden/>
+                <w:szCs w:val="28"/>
+              </w:rPr>
+              <w:fldChar w:fldCharType="end"/>
+            </w:r>
+          </w:hyperlink>
+        </w:p>
+        <w:p>
+          <w:pPr>
+            <w:pStyle w:val="11"/>
+            <w:tabs>
+              <w:tab w:val="right" w:leader="dot" w:pos="9628"/>
+            </w:tabs>
+            <w:rPr>
+              <w:rFonts w:eastAsia="標楷體"/>
+              <w:noProof/>
+              <w:kern w:val="2"/>
+              <w:szCs w:val="28"/>
+            </w:rPr>
+          </w:pPr>
+          <w:hyperlink w:anchor="_Toc409633850" w:history="1">
+            <w:r>
+              <w:rPr>
+                <w:rStyle w:val="a9"/>
+                <w:rFonts w:eastAsia="標楷體"/>
+                <w:noProof/>
+                <w:szCs w:val="28"/>
+              </w:rPr>
+              <w:t>第六章</w:t>
+            </w:r>
+            <w:r>
+              <w:rPr>
+                <w:rStyle w:val="a9"/>
+                <w:rFonts w:eastAsia="標楷體"/>
+                <w:noProof/>
+                <w:szCs w:val="28"/>
+              </w:rPr>
+              <w:t xml:space="preserve">  Future Work</w:t>
+            </w:r>
+            <w:r>
+              <w:rPr>
+                <w:rFonts w:eastAsia="標楷體"/>
+                <w:noProof/>
+                <w:webHidden/>
+                <w:szCs w:val="28"/>
+              </w:rPr>
+              <w:tab/>
+            </w:r>
+            <w:r>
+              <w:rPr>
+                <w:rFonts w:eastAsia="標楷體"/>
+                <w:noProof/>
+                <w:webHidden/>
+                <w:szCs w:val="28"/>
+              </w:rPr>
+              <w:fldChar w:fldCharType="begin"/>
+            </w:r>
+            <w:r>
+              <w:rPr>
+                <w:rFonts w:eastAsia="標楷體"/>
+                <w:noProof/>
+                <w:webHidden/>
+                <w:szCs w:val="28"/>
+              </w:rPr>
+              <w:instrText xml:space="preserve"> PAGEREF _Toc409633850 \h </w:instrText>
+            </w:r>
+            <w:r>
+              <w:rPr>
+                <w:rFonts w:eastAsia="標楷體"/>
+                <w:noProof/>
+                <w:webHidden/>
+                <w:szCs w:val="28"/>
+              </w:rPr>
+            </w:r>
+            <w:r>
+              <w:rPr>
+                <w:rFonts w:eastAsia="標楷體"/>
+                <w:noProof/>
+                <w:webHidden/>
+                <w:szCs w:val="28"/>
+              </w:rPr>
+              <w:fldChar w:fldCharType="separate"/>
+            </w:r>
+            <w:r>
+              <w:rPr>
+                <w:rFonts w:eastAsia="標楷體"/>
+                <w:noProof/>
+                <w:webHidden/>
+                <w:szCs w:val="28"/>
+              </w:rPr>
+              <w:t>18</w:t>
+            </w:r>
+            <w:r>
+              <w:rPr>
+                <w:rFonts w:eastAsia="標楷體"/>
+                <w:noProof/>
+                <w:webHidden/>
+                <w:szCs w:val="28"/>
+              </w:rPr>
+              <w:fldChar w:fldCharType="end"/>
+            </w:r>
+          </w:hyperlink>
+        </w:p>
+        <w:p>
+          <w:pPr>
+            <w:pStyle w:val="11"/>
+            <w:tabs>
+              <w:tab w:val="right" w:leader="dot" w:pos="9628"/>
+            </w:tabs>
+            <w:rPr>
+              <w:rFonts w:eastAsia="標楷體"/>
+              <w:noProof/>
+              <w:kern w:val="2"/>
+              <w:szCs w:val="28"/>
+            </w:rPr>
+          </w:pPr>
+          <w:hyperlink w:anchor="_Toc409633851" w:history="1">
+            <w:r>
+              <w:rPr>
+                <w:rStyle w:val="a9"/>
+                <w:rFonts w:eastAsia="標楷體"/>
+                <w:noProof/>
+                <w:szCs w:val="28"/>
+              </w:rPr>
+              <w:t>參考文獻</w:t>
+            </w:r>
+            <w:r>
+              <w:rPr>
+                <w:rFonts w:eastAsia="標楷體"/>
+                <w:noProof/>
+                <w:webHidden/>
+                <w:szCs w:val="28"/>
+              </w:rPr>
+              <w:tab/>
+            </w:r>
+            <w:r>
+              <w:rPr>
+                <w:rFonts w:eastAsia="標楷體"/>
+                <w:noProof/>
+                <w:webHidden/>
+                <w:szCs w:val="28"/>
+              </w:rPr>
+              <w:fldChar w:fldCharType="begin"/>
+            </w:r>
+            <w:r>
+              <w:rPr>
+                <w:rFonts w:eastAsia="標楷體"/>
+                <w:noProof/>
+                <w:webHidden/>
+                <w:szCs w:val="28"/>
+              </w:rPr>
+              <w:instrText xml:space="preserve"> PAGEREF _Toc409633851 \h </w:instrText>
+            </w:r>
+            <w:r>
+              <w:rPr>
+                <w:rFonts w:eastAsia="標楷體"/>
+                <w:noProof/>
+                <w:webHidden/>
+                <w:szCs w:val="28"/>
+              </w:rPr>
+            </w:r>
+            <w:r>
+              <w:rPr>
+                <w:rFonts w:eastAsia="標楷體"/>
+                <w:noProof/>
+                <w:webHidden/>
+                <w:szCs w:val="28"/>
+              </w:rPr>
+              <w:fldChar w:fldCharType="separate"/>
+            </w:r>
+            <w:r>
+              <w:rPr>
+                <w:rFonts w:eastAsia="標楷體"/>
+                <w:noProof/>
+                <w:webHidden/>
+                <w:szCs w:val="28"/>
+              </w:rPr>
+              <w:t>18</w:t>
+            </w:r>
+            <w:r>
+              <w:rPr>
+                <w:rFonts w:eastAsia="標楷體"/>
+                <w:noProof/>
+                <w:webHidden/>
+                <w:szCs w:val="28"/>
+              </w:rPr>
+              <w:fldChar w:fldCharType="end"/>
+            </w:r>
+          </w:hyperlink>
+        </w:p>
+        <w:p>
+          <w:pPr>
+            <w:pStyle w:val="11"/>
+            <w:tabs>
+              <w:tab w:val="right" w:leader="dot" w:pos="9628"/>
+            </w:tabs>
+            <w:rPr>
+              <w:rFonts w:eastAsia="標楷體"/>
+              <w:noProof/>
+              <w:kern w:val="2"/>
+              <w:szCs w:val="28"/>
+            </w:rPr>
+          </w:pPr>
+          <w:hyperlink w:anchor="_Toc409633852" w:history="1">
+            <w:r>
+              <w:rPr>
+                <w:rStyle w:val="a9"/>
+                <w:rFonts w:eastAsia="標楷體"/>
+                <w:noProof/>
+                <w:szCs w:val="28"/>
+              </w:rPr>
+              <w:t>附錄</w:t>
+            </w:r>
+            <w:r>
+              <w:rPr>
+                <w:rFonts w:eastAsia="標楷體"/>
+                <w:noProof/>
+                <w:webHidden/>
+                <w:szCs w:val="28"/>
+              </w:rPr>
+              <w:tab/>
+            </w:r>
+            <w:r>
+              <w:rPr>
+                <w:rFonts w:eastAsia="標楷體"/>
+                <w:noProof/>
+                <w:webHidden/>
+                <w:szCs w:val="28"/>
+              </w:rPr>
+              <w:fldChar w:fldCharType="begin"/>
+            </w:r>
+            <w:r>
+              <w:rPr>
+                <w:rFonts w:eastAsia="標楷體"/>
+                <w:noProof/>
+                <w:webHidden/>
+                <w:szCs w:val="28"/>
+              </w:rPr>
+              <w:instrText xml:space="preserve"> PAGEREF _Toc409633852 \h </w:instrText>
+            </w:r>
+            <w:r>
+              <w:rPr>
+                <w:rFonts w:eastAsia="標楷體"/>
+                <w:noProof/>
+                <w:webHidden/>
+                <w:szCs w:val="28"/>
+              </w:rPr>
+            </w:r>
+            <w:r>
+              <w:rPr>
+                <w:rFonts w:eastAsia="標楷體"/>
+                <w:noProof/>
+                <w:webHidden/>
+                <w:szCs w:val="28"/>
+              </w:rPr>
+              <w:fldChar w:fldCharType="separate"/>
+            </w:r>
+            <w:r>
+              <w:rPr>
+                <w:rFonts w:eastAsia="標楷體"/>
+                <w:noProof/>
+                <w:webHidden/>
+                <w:szCs w:val="28"/>
+              </w:rPr>
+              <w:t>18</w:t>
+            </w:r>
+            <w:r>
+              <w:rPr>
+                <w:rFonts w:eastAsia="標楷體"/>
+                <w:noProof/>
+                <w:webHidden/>
+                <w:szCs w:val="28"/>
+              </w:rPr>
+              <w:fldChar w:fldCharType="end"/>
+            </w:r>
+          </w:hyperlink>
+        </w:p>
+        <w:p>
+          <w:r>
+            <w:rPr>
+              <w:rFonts w:eastAsia="標楷體"/>
+              <w:b/>
+              <w:bCs/>
+              <w:szCs w:val="28"/>
+              <w:lang w:val="zh-TW"/>
+            </w:rPr>
+            <w:fldChar w:fldCharType="end"/>
+          </w:r>
+        </w:p>
+      </w:sdtContent>
+    </w:sdt>
+    <w:p>
+      <w:pPr>
+        <w:widowControl/>
+        <w:adjustRightInd/>
+        <w:spacing w:line="240" w:lineRule="auto"/>
+        <w:textAlignment w:val="auto"/>
+        <w:rPr>
+          <w:rFonts w:eastAsia="標楷體"/>
+        </w:rPr>
+      </w:pPr>
+      <w:r>
+        <w:rPr>
+          <w:rFonts w:eastAsia="標楷體"/>
+        </w:rPr>
+        <w:br w:type="page"/>
+      </w:r>
     </w:p>
     <w:p>
       <w:pPr>
-        <w:tabs>
-          <w:tab w:val="right" w:leader="dot" w:pos="8222"/>
-        </w:tabs>
-        <w:spacing w:line="360" w:lineRule="auto"/>
-        <w:rPr>
-          <w:rFonts w:eastAsia="標楷體"/>
-        </w:rPr>
-      </w:pPr>
-      <w:r>
-        <w:rPr>
-          <w:rFonts w:eastAsia="標楷體" w:hint="eastAsia"/>
-        </w:rPr>
-        <w:t>口試委員會審定書</w:t>
-      </w:r>
-      <w:r>
-        <w:rPr>
-          <w:rFonts w:eastAsia="標楷體"/>
-        </w:rPr>
-        <w:t>………………………………………………………………</w:t>
-      </w:r>
-      <w:r>
-        <w:rPr>
-          <w:rFonts w:eastAsia="標楷體" w:hint="eastAsia"/>
-        </w:rPr>
-        <w:t xml:space="preserve">   i</w:t>
+        <w:pStyle w:val="1"/>
+      </w:pPr>
+      <w:bookmarkStart w:id="6" w:name="_Toc409633616"/>
+      <w:bookmarkStart w:id="7" w:name="_Toc409633830"/>
+      <w:bookmarkStart w:id="8" w:name="_GoBack"/>
+      <w:bookmarkEnd w:id="8"/>
+      <w:r>
+        <w:rPr>
+          <w:rFonts w:hint="eastAsia"/>
+        </w:rPr>
+        <w:lastRenderedPageBreak/>
+        <w:t>圖目錄</w:t>
+      </w:r>
+      <w:bookmarkEnd w:id="6"/>
+      <w:bookmarkEnd w:id="7"/>
+      <w:r>
+        <w:fldChar w:fldCharType="begin"/>
+      </w:r>
+      <w:r>
+        <w:instrText xml:space="preserve"> TOC \h \z \c "Figure" </w:instrText>
+      </w:r>
+      <w:r>
+        <w:fldChar w:fldCharType="separate"/>
       </w:r>
     </w:p>
     <w:p>
       <w:pPr>
+        <w:pStyle w:val="ab"/>
         <w:tabs>
-          <w:tab w:val="right" w:pos="9520"/>
+          <w:tab w:val="right" w:leader="dot" w:pos="9628"/>
         </w:tabs>
-        <w:spacing w:line="360" w:lineRule="auto"/>
-        <w:rPr>
-          <w:rFonts w:eastAsia="標楷體"/>
-        </w:rPr>
-      </w:pPr>
-      <w:r>
-        <w:rPr>
-          <w:rFonts w:eastAsia="標楷體" w:hint="eastAsia"/>
-        </w:rPr>
-        <w:t>誌謝</w:t>
-      </w:r>
-      <w:r>
-        <w:rPr>
-          <w:rFonts w:eastAsia="標楷體"/>
-        </w:rPr>
-        <w:t>………………………………………………………………………………</w:t>
-      </w:r>
-      <w:r>
-        <w:rPr>
-          <w:rFonts w:eastAsia="標楷體" w:hint="eastAsia"/>
-        </w:rPr>
-        <w:t>.  ii</w:t>
-      </w:r>
+        <w:rPr>
+          <w:rFonts w:asciiTheme="minorHAnsi" w:eastAsiaTheme="minorEastAsia" w:hAnsiTheme="minorHAnsi" w:cstheme="minorBidi"/>
+          <w:noProof/>
+          <w:kern w:val="2"/>
+          <w:sz w:val="24"/>
+          <w:szCs w:val="22"/>
+        </w:rPr>
+      </w:pPr>
+      <w:hyperlink w:anchor="_Toc409634079" w:history="1">
+        <w:r>
+          <w:rPr>
+            <w:rStyle w:val="a9"/>
+            <w:noProof/>
+          </w:rPr>
+          <w:t>Figure 1. Time series plot for ratings of dramas</w:t>
+        </w:r>
+        <w:r>
+          <w:rPr>
+            <w:noProof/>
+            <w:webHidden/>
+          </w:rPr>
+          <w:tab/>
+        </w:r>
+        <w:r>
+          <w:rPr>
+            <w:noProof/>
+            <w:webHidden/>
+          </w:rPr>
+          <w:fldChar w:fldCharType="begin"/>
+        </w:r>
+        <w:r>
+          <w:rPr>
+            <w:noProof/>
+            <w:webHidden/>
+          </w:rPr>
+          <w:instrText xml:space="preserve"> PAGEREF _Toc409634079 \h </w:instrText>
+        </w:r>
+        <w:r>
+          <w:rPr>
+            <w:noProof/>
+            <w:webHidden/>
+          </w:rPr>
+        </w:r>
+        <w:r>
+          <w:rPr>
+            <w:noProof/>
+            <w:webHidden/>
+          </w:rPr>
+          <w:fldChar w:fldCharType="separate"/>
+        </w:r>
+        <w:r>
+          <w:rPr>
+            <w:noProof/>
+            <w:webHidden/>
+          </w:rPr>
+          <w:t>13</w:t>
+        </w:r>
+        <w:r>
+          <w:rPr>
+            <w:noProof/>
+            <w:webHidden/>
+          </w:rPr>
+          <w:fldChar w:fldCharType="end"/>
+        </w:r>
+      </w:hyperlink>
     </w:p>
     <w:p>
       <w:pPr>
+        <w:pStyle w:val="ab"/>
         <w:tabs>
-          <w:tab w:val="right" w:pos="9520"/>
+          <w:tab w:val="right" w:leader="dot" w:pos="9628"/>
         </w:tabs>
-        <w:spacing w:line="360" w:lineRule="auto"/>
-        <w:rPr>
-          <w:rFonts w:eastAsia="標楷體"/>
-        </w:rPr>
-      </w:pPr>
-      <w:r>
-        <w:rPr>
-          <w:rFonts w:eastAsia="標楷體" w:hint="eastAsia"/>
-        </w:rPr>
-        <w:t>中文摘要</w:t>
-      </w:r>
-      <w:r>
-        <w:rPr>
-          <w:rFonts w:eastAsia="標楷體"/>
-        </w:rPr>
-        <w:t>…………………………………………………………………………</w:t>
-      </w:r>
-      <w:r>
-        <w:rPr>
-          <w:rFonts w:eastAsia="標楷體" w:hint="eastAsia"/>
-        </w:rPr>
-        <w:t xml:space="preserve">  i ii</w:t>
-      </w:r>
+        <w:rPr>
+          <w:rFonts w:asciiTheme="minorHAnsi" w:eastAsiaTheme="minorEastAsia" w:hAnsiTheme="minorHAnsi" w:cstheme="minorBidi"/>
+          <w:noProof/>
+          <w:kern w:val="2"/>
+          <w:sz w:val="24"/>
+          <w:szCs w:val="22"/>
+        </w:rPr>
+      </w:pPr>
+      <w:hyperlink w:anchor="_Toc409634080" w:history="1">
+        <w:r>
+          <w:rPr>
+            <w:rStyle w:val="a9"/>
+            <w:noProof/>
+          </w:rPr>
+          <w:t>Figure 2. Box plots for ratings of dramas</w:t>
+        </w:r>
+        <w:r>
+          <w:rPr>
+            <w:noProof/>
+            <w:webHidden/>
+          </w:rPr>
+          <w:tab/>
+        </w:r>
+        <w:r>
+          <w:rPr>
+            <w:noProof/>
+            <w:webHidden/>
+          </w:rPr>
+          <w:fldChar w:fldCharType="begin"/>
+        </w:r>
+        <w:r>
+          <w:rPr>
+            <w:noProof/>
+            <w:webHidden/>
+          </w:rPr>
+          <w:instrText xml:space="preserve"> PAGEREF _Toc409634080 \h </w:instrText>
+        </w:r>
+        <w:r>
+          <w:rPr>
+            <w:noProof/>
+            <w:webHidden/>
+          </w:rPr>
+        </w:r>
+        <w:r>
+          <w:rPr>
+            <w:noProof/>
+            <w:webHidden/>
+          </w:rPr>
+          <w:fldChar w:fldCharType="separate"/>
+        </w:r>
+        <w:r>
+          <w:rPr>
+            <w:noProof/>
+            <w:webHidden/>
+          </w:rPr>
+          <w:t>13</w:t>
+        </w:r>
+        <w:r>
+          <w:rPr>
+            <w:noProof/>
+            <w:webHidden/>
+          </w:rPr>
+          <w:fldChar w:fldCharType="end"/>
+        </w:r>
+      </w:hyperlink>
     </w:p>
     <w:p>
-      <w:pPr>
-        <w:tabs>
-          <w:tab w:val="right" w:pos="9520"/>
-        </w:tabs>
-        <w:spacing w:line="360" w:lineRule="auto"/>
-        <w:rPr>
-          <w:rFonts w:eastAsia="標楷體"/>
-        </w:rPr>
-      </w:pPr>
-      <w:r>
-        <w:rPr>
-          <w:rFonts w:eastAsia="標楷體" w:hint="eastAsia"/>
-        </w:rPr>
-        <w:t>英文摘要</w:t>
-      </w:r>
-      <w:r>
-        <w:rPr>
-          <w:rFonts w:eastAsia="標楷體"/>
-        </w:rPr>
-        <w:t>…………………………………………………………………………</w:t>
-      </w:r>
-      <w:r>
-        <w:rPr>
-          <w:rFonts w:eastAsia="標楷體" w:hint="eastAsia"/>
-        </w:rPr>
-        <w:t xml:space="preserve">.  </w:t>
-      </w:r>
-      <w:r>
-        <w:rPr>
-          <w:rFonts w:eastAsia="標楷體"/>
-        </w:rPr>
-        <w:t>i</w:t>
-      </w:r>
-      <w:r>
-        <w:rPr>
-          <w:rFonts w:eastAsia="標楷體" w:hint="eastAsia"/>
-        </w:rPr>
-        <w:t>v</w:t>
+      <w:r>
+        <w:fldChar w:fldCharType="end"/>
       </w:r>
     </w:p>
     <w:p>
       <w:pPr>
-        <w:spacing w:line="360" w:lineRule="auto"/>
-        <w:jc w:val="distribute"/>
-        <w:rPr>
-          <w:rFonts w:eastAsia="標楷體"/>
-        </w:rPr>
-      </w:pPr>
-      <w:r>
-        <w:rPr>
-          <w:rFonts w:eastAsia="標楷體" w:hint="eastAsia"/>
-        </w:rPr>
-        <w:t>第一章</w:t>
-      </w:r>
-      <w:r>
-        <w:rPr>
-          <w:rFonts w:eastAsia="標楷體"/>
-        </w:rPr>
-        <w:t xml:space="preserve">  </w:t>
-      </w:r>
-      <w:r>
-        <w:rPr>
-          <w:rFonts w:eastAsia="標楷體"/>
-        </w:rPr>
-        <w:t>Introduction</w:t>
-      </w:r>
-      <w:r>
-        <w:rPr>
-          <w:rFonts w:eastAsia="標楷體"/>
-        </w:rPr>
-        <w:t xml:space="preserve">……………………………………………………………..  </w:t>
-      </w:r>
-      <w:r>
-        <w:rPr>
-          <w:rFonts w:eastAsia="標楷體"/>
-        </w:rPr>
-        <w:t>8</w:t>
+        <w:pStyle w:val="1"/>
+      </w:pPr>
+      <w:bookmarkStart w:id="9" w:name="_Toc409633617"/>
+      <w:bookmarkStart w:id="10" w:name="_Toc409633831"/>
+      <w:r>
+        <w:rPr>
+          <w:rFonts w:hint="eastAsia"/>
+        </w:rPr>
+        <w:t>表目錄</w:t>
+      </w:r>
+      <w:bookmarkEnd w:id="9"/>
+      <w:bookmarkEnd w:id="10"/>
+      <w:r>
+        <w:fldChar w:fldCharType="begin"/>
+      </w:r>
+      <w:r>
+        <w:instrText xml:space="preserve"> TOC \h \z \c "Table" </w:instrText>
+      </w:r>
+      <w:r>
+        <w:fldChar w:fldCharType="separate"/>
       </w:r>
     </w:p>
     <w:p>
       <w:pPr>
-        <w:spacing w:line="360" w:lineRule="auto"/>
-        <w:jc w:val="distribute"/>
-        <w:rPr>
-          <w:rFonts w:eastAsia="標楷體"/>
-        </w:rPr>
-      </w:pPr>
-      <w:r>
-        <w:rPr>
-          <w:rFonts w:eastAsia="標楷體" w:hint="eastAsia"/>
-        </w:rPr>
-        <w:t>第二章</w:t>
-      </w:r>
-      <w:r>
-        <w:rPr>
-          <w:rFonts w:eastAsia="標楷體"/>
-        </w:rPr>
-        <w:t xml:space="preserve">  </w:t>
-      </w:r>
-      <w:r>
-        <w:rPr>
-          <w:rFonts w:eastAsia="標楷體"/>
-        </w:rPr>
-        <w:t>Related</w:t>
-      </w:r>
-      <w:r>
-        <w:rPr>
-          <w:rFonts w:eastAsia="標楷體"/>
-        </w:rPr>
-        <w:t xml:space="preserve"> </w:t>
-      </w:r>
-      <w:r>
-        <w:rPr>
-          <w:rFonts w:eastAsia="標楷體"/>
-        </w:rPr>
-        <w:t>Work</w:t>
-      </w:r>
-      <w:r>
-        <w:rPr>
-          <w:rFonts w:eastAsia="標楷體"/>
-        </w:rPr>
-        <w:t xml:space="preserve">………………………………………………………..  </w:t>
-      </w:r>
-      <w:r>
-        <w:rPr>
-          <w:rFonts w:eastAsia="標楷體"/>
-        </w:rPr>
-        <w:t>9</w:t>
-      </w:r>
+        <w:pStyle w:val="ab"/>
+        <w:tabs>
+          <w:tab w:val="right" w:leader="dot" w:pos="9628"/>
+        </w:tabs>
+        <w:rPr>
+          <w:rFonts w:asciiTheme="minorHAnsi" w:eastAsiaTheme="minorEastAsia" w:hAnsiTheme="minorHAnsi" w:cstheme="minorBidi"/>
+          <w:noProof/>
+          <w:kern w:val="2"/>
+          <w:sz w:val="24"/>
+          <w:szCs w:val="22"/>
+        </w:rPr>
+      </w:pPr>
+      <w:hyperlink w:anchor="_Toc409634137" w:history="1">
+        <w:r>
+          <w:rPr>
+            <w:rStyle w:val="a9"/>
+            <w:noProof/>
+          </w:rPr>
+          <w:t>Table 1. Basic information about dramas</w:t>
+        </w:r>
+        <w:r>
+          <w:rPr>
+            <w:noProof/>
+            <w:webHidden/>
+          </w:rPr>
+          <w:tab/>
+        </w:r>
+        <w:r>
+          <w:rPr>
+            <w:noProof/>
+            <w:webHidden/>
+          </w:rPr>
+          <w:fldChar w:fldCharType="begin"/>
+        </w:r>
+        <w:r>
+          <w:rPr>
+            <w:noProof/>
+            <w:webHidden/>
+          </w:rPr>
+          <w:instrText xml:space="preserve"> PAGEREF _Toc409634137 \h </w:instrText>
+        </w:r>
+        <w:r>
+          <w:rPr>
+            <w:noProof/>
+            <w:webHidden/>
+          </w:rPr>
+        </w:r>
+        <w:r>
+          <w:rPr>
+            <w:noProof/>
+            <w:webHidden/>
+          </w:rPr>
+          <w:fldChar w:fldCharType="separate"/>
+        </w:r>
+        <w:r>
+          <w:rPr>
+            <w:noProof/>
+            <w:webHidden/>
+          </w:rPr>
+          <w:t>12</w:t>
+        </w:r>
+        <w:r>
+          <w:rPr>
+            <w:noProof/>
+            <w:webHidden/>
+          </w:rPr>
+          <w:fldChar w:fldCharType="end"/>
+        </w:r>
+      </w:hyperlink>
     </w:p>
     <w:p>
       <w:pPr>
-        <w:spacing w:line="360" w:lineRule="auto"/>
-        <w:jc w:val="distribute"/>
-        <w:rPr>
-          <w:rFonts w:eastAsia="標楷體"/>
-        </w:rPr>
-      </w:pPr>
-      <w:r>
-        <w:rPr>
-          <w:rFonts w:eastAsia="標楷體" w:hint="eastAsia"/>
-        </w:rPr>
-        <w:t>第三章</w:t>
-      </w:r>
-      <w:r>
-        <w:rPr>
-          <w:rFonts w:eastAsia="標楷體"/>
-        </w:rPr>
-        <w:t xml:space="preserve">  </w:t>
-      </w:r>
-      <w:r>
-        <w:rPr>
-          <w:rFonts w:eastAsia="標楷體"/>
-        </w:rPr>
-        <w:t>Method</w:t>
-      </w:r>
-      <w:r>
-        <w:rPr>
-          <w:rFonts w:eastAsia="標楷體"/>
-        </w:rPr>
-        <w:t xml:space="preserve">………………………………………………………………..  </w:t>
-      </w:r>
-      <w:r>
-        <w:rPr>
-          <w:rFonts w:eastAsia="標楷體"/>
-        </w:rPr>
-        <w:t>10</w:t>
-      </w:r>
+        <w:pStyle w:val="ab"/>
+        <w:tabs>
+          <w:tab w:val="right" w:leader="dot" w:pos="9628"/>
+        </w:tabs>
+        <w:rPr>
+          <w:rFonts w:asciiTheme="minorHAnsi" w:eastAsiaTheme="minorEastAsia" w:hAnsiTheme="minorHAnsi" w:cstheme="minorBidi"/>
+          <w:noProof/>
+          <w:kern w:val="2"/>
+          <w:sz w:val="24"/>
+          <w:szCs w:val="22"/>
+        </w:rPr>
+      </w:pPr>
+      <w:hyperlink w:anchor="_Toc409634138" w:history="1">
+        <w:r>
+          <w:rPr>
+            <w:rStyle w:val="a9"/>
+            <w:noProof/>
+          </w:rPr>
+          <w:t>Table 2. List of models</w:t>
+        </w:r>
+        <w:r>
+          <w:rPr>
+            <w:noProof/>
+            <w:webHidden/>
+          </w:rPr>
+          <w:tab/>
+        </w:r>
+        <w:r>
+          <w:rPr>
+            <w:noProof/>
+            <w:webHidden/>
+          </w:rPr>
+          <w:fldChar w:fldCharType="begin"/>
+        </w:r>
+        <w:r>
+          <w:rPr>
+            <w:noProof/>
+            <w:webHidden/>
+          </w:rPr>
+          <w:instrText xml:space="preserve"> PAGEREF _Toc409634138 \h </w:instrText>
+        </w:r>
+        <w:r>
+          <w:rPr>
+            <w:noProof/>
+            <w:webHidden/>
+          </w:rPr>
+        </w:r>
+        <w:r>
+          <w:rPr>
+            <w:noProof/>
+            <w:webHidden/>
+          </w:rPr>
+          <w:fldChar w:fldCharType="separate"/>
+        </w:r>
+        <w:r>
+          <w:rPr>
+            <w:noProof/>
+            <w:webHidden/>
+          </w:rPr>
+          <w:t>15</w:t>
+        </w:r>
+        <w:r>
+          <w:rPr>
+            <w:noProof/>
+            <w:webHidden/>
+          </w:rPr>
+          <w:fldChar w:fldCharType="end"/>
+        </w:r>
+      </w:hyperlink>
     </w:p>
     <w:p>
       <w:pPr>
-        <w:spacing w:line="360" w:lineRule="auto"/>
-        <w:jc w:val="distribute"/>
-        <w:rPr>
-          <w:rFonts w:eastAsia="標楷體"/>
-        </w:rPr>
-      </w:pPr>
-      <w:r>
-        <w:rPr>
-          <w:rFonts w:eastAsia="標楷體" w:hint="eastAsia"/>
-        </w:rPr>
-        <w:t>第四章</w:t>
-      </w:r>
-      <w:r>
-        <w:rPr>
-          <w:rFonts w:eastAsia="標楷體"/>
-        </w:rPr>
-        <w:t xml:space="preserve">  </w:t>
-      </w:r>
-      <w:r>
-        <w:rPr>
-          <w:rFonts w:eastAsia="標楷體"/>
-        </w:rPr>
-        <w:t>Experiment</w:t>
-      </w:r>
-      <w:r>
-        <w:rPr>
-          <w:rFonts w:eastAsia="標楷體"/>
-        </w:rPr>
-        <w:t>s</w:t>
-      </w:r>
-      <w:r>
-        <w:rPr>
-          <w:rFonts w:eastAsia="標楷體"/>
-        </w:rPr>
-        <w:t xml:space="preserve">…………………………………………………………..  </w:t>
-      </w:r>
-      <w:r>
-        <w:rPr>
-          <w:rFonts w:eastAsia="標楷體"/>
-        </w:rPr>
-        <w:t>12</w:t>
-      </w:r>
+        <w:pStyle w:val="ab"/>
+        <w:tabs>
+          <w:tab w:val="right" w:leader="dot" w:pos="9628"/>
+        </w:tabs>
+        <w:rPr>
+          <w:rFonts w:asciiTheme="minorHAnsi" w:eastAsiaTheme="minorEastAsia" w:hAnsiTheme="minorHAnsi" w:cstheme="minorBidi"/>
+          <w:noProof/>
+          <w:kern w:val="2"/>
+          <w:sz w:val="24"/>
+          <w:szCs w:val="22"/>
+        </w:rPr>
+      </w:pPr>
+      <w:hyperlink w:anchor="_Toc409634139" w:history="1">
+        <w:r>
+          <w:rPr>
+            <w:rStyle w:val="a9"/>
+            <w:noProof/>
+          </w:rPr>
+          <w:t>Table 3. MAPE of TV ratings predictions</w:t>
+        </w:r>
+        <w:r>
+          <w:rPr>
+            <w:noProof/>
+            <w:webHidden/>
+          </w:rPr>
+          <w:tab/>
+        </w:r>
+        <w:r>
+          <w:rPr>
+            <w:noProof/>
+            <w:webHidden/>
+          </w:rPr>
+          <w:fldChar w:fldCharType="begin"/>
+        </w:r>
+        <w:r>
+          <w:rPr>
+            <w:noProof/>
+            <w:webHidden/>
+          </w:rPr>
+          <w:instrText xml:space="preserve"> PAGEREF _Toc409634139 \h </w:instrText>
+        </w:r>
+        <w:r>
+          <w:rPr>
+            <w:noProof/>
+            <w:webHidden/>
+          </w:rPr>
+        </w:r>
+        <w:r>
+          <w:rPr>
+            <w:noProof/>
+            <w:webHidden/>
+          </w:rPr>
+          <w:fldChar w:fldCharType="separate"/>
+        </w:r>
+        <w:r>
+          <w:rPr>
+            <w:noProof/>
+            <w:webHidden/>
+          </w:rPr>
+          <w:t>16</w:t>
+        </w:r>
+        <w:r>
+          <w:rPr>
+            <w:noProof/>
+            <w:webHidden/>
+          </w:rPr>
+          <w:fldChar w:fldCharType="end"/>
+        </w:r>
+      </w:hyperlink>
     </w:p>
     <w:p>
       <w:pPr>
-        <w:spacing w:line="360" w:lineRule="auto"/>
-        <w:jc w:val="distribute"/>
-        <w:rPr>
-          <w:rFonts w:eastAsia="標楷體"/>
-        </w:rPr>
-      </w:pPr>
-      <w:r>
-        <w:rPr>
-          <w:rFonts w:eastAsia="標楷體" w:hint="eastAsia"/>
-        </w:rPr>
-        <w:t>第五章</w:t>
-      </w:r>
-      <w:r>
-        <w:rPr>
-          <w:rFonts w:eastAsia="標楷體"/>
-        </w:rPr>
-        <w:t xml:space="preserve">  </w:t>
-      </w:r>
-      <w:r>
-        <w:rPr>
-          <w:rFonts w:eastAsia="標楷體"/>
-        </w:rPr>
-        <w:t>Conclusion</w:t>
-      </w:r>
-      <w:r>
-        <w:rPr>
-          <w:rFonts w:eastAsia="標楷體"/>
-        </w:rPr>
-        <w:t xml:space="preserve">……………………………………………………………..  </w:t>
-      </w:r>
-      <w:r>
-        <w:rPr>
-          <w:rFonts w:eastAsia="標楷體"/>
-        </w:rPr>
-        <w:t>14</w:t>
-      </w:r>
+        <w:pStyle w:val="ab"/>
+        <w:tabs>
+          <w:tab w:val="right" w:leader="dot" w:pos="9628"/>
+        </w:tabs>
+        <w:rPr>
+          <w:rFonts w:asciiTheme="minorHAnsi" w:eastAsiaTheme="minorEastAsia" w:hAnsiTheme="minorHAnsi" w:cstheme="minorBidi"/>
+          <w:noProof/>
+          <w:kern w:val="2"/>
+          <w:sz w:val="24"/>
+          <w:szCs w:val="22"/>
+        </w:rPr>
+      </w:pPr>
+      <w:hyperlink w:anchor="_Toc409634140" w:history="1">
+        <w:r>
+          <w:rPr>
+            <w:rStyle w:val="a9"/>
+            <w:noProof/>
+          </w:rPr>
+          <w:t>Table 4. MAE of TV ratings predictions</w:t>
+        </w:r>
+        <w:r>
+          <w:rPr>
+            <w:noProof/>
+            <w:webHidden/>
+          </w:rPr>
+          <w:tab/>
+        </w:r>
+        <w:r>
+          <w:rPr>
+            <w:noProof/>
+            <w:webHidden/>
+          </w:rPr>
+          <w:fldChar w:fldCharType="begin"/>
+        </w:r>
+        <w:r>
+          <w:rPr>
+            <w:noProof/>
+            <w:webHidden/>
+          </w:rPr>
+          <w:instrText xml:space="preserve"> PAGEREF _Toc409634140 \h </w:instrText>
+        </w:r>
+        <w:r>
+          <w:rPr>
+            <w:noProof/>
+            <w:webHidden/>
+          </w:rPr>
+        </w:r>
+        <w:r>
+          <w:rPr>
+            <w:noProof/>
+            <w:webHidden/>
+          </w:rPr>
+          <w:fldChar w:fldCharType="separate"/>
+        </w:r>
+        <w:r>
+          <w:rPr>
+            <w:noProof/>
+            <w:webHidden/>
+          </w:rPr>
+          <w:t>16</w:t>
+        </w:r>
+        <w:r>
+          <w:rPr>
+            <w:noProof/>
+            <w:webHidden/>
+          </w:rPr>
+          <w:fldChar w:fldCharType="end"/>
+        </w:r>
+      </w:hyperlink>
     </w:p>
     <w:p>
-      <w:pPr>
-        <w:spacing w:line="360" w:lineRule="auto"/>
-        <w:jc w:val="distribute"/>
-        <w:rPr>
-          <w:rFonts w:eastAsia="標楷體"/>
-        </w:rPr>
-      </w:pPr>
-      <w:r>
-        <w:rPr>
-          <w:rFonts w:eastAsia="標楷體" w:hint="eastAsia"/>
-        </w:rPr>
-        <w:t>第六章</w:t>
-      </w:r>
-      <w:r>
-        <w:rPr>
-          <w:rFonts w:eastAsia="標楷體"/>
-        </w:rPr>
-        <w:t xml:space="preserve">  </w:t>
-      </w:r>
-      <w:r>
-        <w:rPr>
-          <w:rFonts w:eastAsia="標楷體"/>
-        </w:rPr>
-        <w:t>Future Work</w:t>
-      </w:r>
-      <w:r>
-        <w:rPr>
-          <w:rFonts w:eastAsia="標楷體"/>
-        </w:rPr>
-        <w:t xml:space="preserve">……………………………………………………………  </w:t>
-      </w:r>
-      <w:r>
-        <w:rPr>
-          <w:rFonts w:eastAsia="標楷體"/>
-        </w:rPr>
-        <w:t>14</w:t>
+      <w:r>
+        <w:fldChar w:fldCharType="end"/>
       </w:r>
     </w:p>
     <w:p>
       <w:pPr>
-        <w:spacing w:line="360" w:lineRule="auto"/>
-        <w:jc w:val="distribute"/>
-        <w:rPr>
-          <w:rFonts w:eastAsia="標楷體"/>
-          <w:sz w:val="26"/>
-        </w:rPr>
-      </w:pPr>
-      <w:r>
-        <w:rPr>
-          <w:rFonts w:eastAsia="標楷體" w:hint="eastAsia"/>
-        </w:rPr>
-        <w:t>參考文獻</w:t>
-      </w:r>
-      <w:r>
-        <w:rPr>
-          <w:rFonts w:eastAsia="標楷體"/>
-        </w:rPr>
-        <w:t xml:space="preserve">…………………………………………………………………….……  </w:t>
-      </w:r>
-      <w:r>
-        <w:rPr>
-          <w:rFonts w:eastAsia="標楷體"/>
-        </w:rPr>
-        <w:t>14</w:t>
-      </w:r>
+        <w:pStyle w:val="1"/>
+      </w:pPr>
+      <w:r>
+        <w:br w:type="page"/>
+      </w:r>
+      <w:bookmarkStart w:id="11" w:name="_Toc409633832"/>
+      <w:r>
+        <w:rPr>
+          <w:rFonts w:hint="eastAsia"/>
+        </w:rPr>
+        <w:lastRenderedPageBreak/>
+        <w:t>第一章</w:t>
+      </w:r>
+      <w:r>
+        <w:rPr>
+          <w:rFonts w:hint="eastAsia"/>
+        </w:rPr>
+        <w:t xml:space="preserve">  </w:t>
+      </w:r>
+      <w:r>
+        <w:t>Introduction</w:t>
+      </w:r>
+      <w:bookmarkEnd w:id="11"/>
     </w:p>
     <w:p>
       <w:pPr>
-        <w:rPr>
-          <w:rFonts w:eastAsia="標楷體"/>
-        </w:rPr>
-      </w:pPr>
-      <w:r>
-        <w:rPr>
-          <w:rFonts w:eastAsia="標楷體" w:hint="eastAsia"/>
-        </w:rPr>
-        <w:t>附錄</w:t>
-      </w:r>
-      <w:r>
-        <w:rPr>
-          <w:rFonts w:eastAsia="標楷體"/>
-        </w:rPr>
-        <w:t>………………………………………………………………………………</w:t>
-      </w:r>
-      <w:r>
-        <w:rPr>
-          <w:rFonts w:eastAsia="標楷體" w:hint="eastAsia"/>
-        </w:rPr>
-        <w:t>.   #</w:t>
-      </w:r>
-    </w:p>
-    <w:p>
-      <w:pPr>
-        <w:rPr>
-          <w:rFonts w:eastAsia="標楷體"/>
-        </w:rPr>
-      </w:pPr>
-      <w:r>
-        <w:rPr>
-          <w:rFonts w:eastAsia="標楷體"/>
-        </w:rPr>
-        <w:br w:type="page"/>
-      </w:r>
-    </w:p>
-    <w:p>
-      <w:pPr>
-        <w:pStyle w:val="1"/>
-      </w:pPr>
-      <w:r>
-        <w:rPr>
-          <w:rFonts w:hint="eastAsia"/>
-        </w:rPr>
-        <w:lastRenderedPageBreak/>
-        <w:t>圖目錄</w:t>
-      </w:r>
-    </w:p>
-    <w:p>
-      <w:r>
-        <w:t>Figure 1. Time series plot for ratings of dramas</w:t>
-      </w:r>
-      <w:r>
-        <w:rPr>
-          <w:rFonts w:hint="eastAsia"/>
-        </w:rPr>
-        <w:t>…………………………………</w:t>
-      </w:r>
-      <w:r>
-        <w:t>…</w:t>
-      </w:r>
-      <w:r>
-        <w:t xml:space="preserve"> 1</w:t>
-      </w:r>
-      <w:r>
-        <w:t>3</w:t>
-      </w:r>
-    </w:p>
-    <w:p>
-      <w:pPr>
-        <w:rPr>
-          <w:rFonts w:hint="eastAsia"/>
-        </w:rPr>
-      </w:pPr>
-      <w:r>
-        <w:t xml:space="preserve">Figure </w:t>
-      </w:r>
-      <w:r>
-        <w:t>2</w:t>
-      </w:r>
-      <w:r>
-        <w:t xml:space="preserve">. </w:t>
-      </w:r>
-      <w:r>
-        <w:t>Box plots for ratings of dramas</w:t>
-      </w:r>
-      <w:r>
-        <w:rPr>
-          <w:rFonts w:hint="eastAsia"/>
-        </w:rPr>
-        <w:t>…………………………………</w:t>
-      </w:r>
-      <w:r>
-        <w:t>…</w:t>
-      </w:r>
-      <w:r>
-        <w:t>……...</w:t>
-      </w:r>
-      <w:r>
-        <w:t xml:space="preserve"> 13</w:t>
-      </w:r>
-    </w:p>
-    <w:p/>
-    <w:p>
-      <w:pPr>
-        <w:pStyle w:val="1"/>
-      </w:pPr>
-      <w:r>
-        <w:rPr>
-          <w:rFonts w:hint="eastAsia"/>
-        </w:rPr>
-        <w:t>表目錄</w:t>
-      </w:r>
-    </w:p>
-    <w:p>
-      <w:r>
-        <w:t>Table 1. Basic information about dramas</w:t>
-      </w:r>
-      <w:r>
-        <w:rPr>
-          <w:rFonts w:hint="eastAsia"/>
-        </w:rPr>
-        <w:t>…………</w:t>
-      </w:r>
-      <w:r>
-        <w:t>…….</w:t>
-      </w:r>
-      <w:r>
-        <w:rPr>
-          <w:rFonts w:hint="eastAsia"/>
-        </w:rPr>
-        <w:t>…………………………</w:t>
-      </w:r>
-      <w:r>
-        <w:t xml:space="preserve">.. </w:t>
-      </w:r>
-      <w:r>
-        <w:t>12</w:t>
-      </w:r>
-    </w:p>
-    <w:p>
-      <w:r>
-        <w:t>Table 2. List of models</w:t>
-      </w:r>
-      <w:r>
-        <w:rPr>
-          <w:rFonts w:hint="eastAsia"/>
-        </w:rPr>
-        <w:t>………………</w:t>
-      </w:r>
-      <w:r>
-        <w:t>.………………</w:t>
-      </w:r>
-      <w:r>
-        <w:t>…………………………….. 15</w:t>
-      </w:r>
-    </w:p>
-    <w:p>
-      <w:r>
-        <w:t>Table 3. MAPE</w:t>
-      </w:r>
-      <w:r>
-        <w:t xml:space="preserve"> of </w:t>
-      </w:r>
-      <w:r>
-        <w:t>TV ratings predictions</w:t>
-      </w:r>
-      <w:r>
-        <w:rPr>
-          <w:rFonts w:hint="eastAsia"/>
-        </w:rPr>
-        <w:t>…</w:t>
-      </w:r>
-      <w:r>
-        <w:rPr>
-          <w:rFonts w:hint="eastAsia"/>
-        </w:rPr>
-        <w:t>.</w:t>
-      </w:r>
-      <w:r>
-        <w:t>.</w:t>
-      </w:r>
-      <w:r>
-        <w:rPr>
-          <w:rFonts w:hint="eastAsia"/>
-        </w:rPr>
-        <w:t>………</w:t>
-      </w:r>
-      <w:r>
-        <w:t>.…………………………...… 16</w:t>
-      </w:r>
-    </w:p>
-    <w:p>
-      <w:r>
-        <w:t>Table 4. MAE</w:t>
-      </w:r>
-      <w:r>
-        <w:t xml:space="preserve"> of </w:t>
-      </w:r>
-      <w:r>
-        <w:t>TV ratings predictions…..</w:t>
-      </w:r>
-      <w:r>
-        <w:rPr>
-          <w:rFonts w:hint="eastAsia"/>
-        </w:rPr>
-        <w:t>………</w:t>
-      </w:r>
-      <w:r>
-        <w:t>.…………………………</w:t>
-      </w:r>
-      <w:r>
-        <w:t>..</w:t>
-      </w:r>
-      <w:r>
-        <w:t>…... 16</w:t>
-      </w:r>
-      <w:bookmarkStart w:id="0" w:name="_GoBack"/>
-      <w:bookmarkEnd w:id="0"/>
-    </w:p>
-    <w:p>
-      <w:pPr>
-        <w:pStyle w:val="1"/>
-      </w:pPr>
-      <w:r>
-        <w:br w:type="page"/>
-      </w:r>
-      <w:r>
-        <w:rPr>
-          <w:rFonts w:hint="eastAsia"/>
-        </w:rPr>
-        <w:lastRenderedPageBreak/>
-        <w:t>第一章</w:t>
-      </w:r>
-      <w:r>
-        <w:rPr>
-          <w:rFonts w:hint="eastAsia"/>
-        </w:rPr>
-        <w:t xml:space="preserve">  </w:t>
-      </w:r>
-      <w:r>
-        <w:t>Introduction</w:t>
-      </w:r>
-    </w:p>
-    <w:p>
-      <w:pPr>
         <w:pStyle w:val="23"/>
         <w:ind w:left="0"/>
         <w:rPr>
           <w:rFonts w:ascii="Times New Roman" w:eastAsia="標楷體" w:hAnsi="Times New Roman"/>
         </w:rPr>
       </w:pPr>
+      <w:bookmarkStart w:id="12" w:name="_Toc409633833"/>
       <w:r>
         <w:rPr>
           <w:rFonts w:ascii="Times New Roman" w:eastAsia="標楷體" w:hAnsi="Times New Roman"/>
@@ -4496,6 +6691,7 @@
         </w:rPr>
         <w:t>Contribution</w:t>
       </w:r>
+      <w:bookmarkEnd w:id="12"/>
     </w:p>
     <w:p>
       <w:pPr>
@@ -4717,6 +6913,7 @@
           <w:rFonts w:ascii="Times New Roman" w:eastAsia="標楷體" w:hAnsi="Times New Roman"/>
         </w:rPr>
       </w:pPr>
+      <w:bookmarkStart w:id="13" w:name="_Toc409633834"/>
       <w:r>
         <w:rPr>
           <w:rFonts w:ascii="Times New Roman" w:eastAsia="標楷體" w:hAnsi="Times New Roman"/>
@@ -4747,6 +6944,7 @@
         </w:rPr>
         <w:t>mportance of TV ratings prediction</w:t>
       </w:r>
+      <w:bookmarkEnd w:id="13"/>
     </w:p>
     <w:p>
       <w:pPr>
@@ -4970,6 +7168,7 @@
           <w:rFonts w:ascii="Times New Roman" w:eastAsia="標楷體" w:hAnsi="Times New Roman"/>
         </w:rPr>
       </w:pPr>
+      <w:bookmarkStart w:id="14" w:name="_Toc409633835"/>
       <w:r>
         <w:rPr>
           <w:rFonts w:ascii="Times New Roman" w:eastAsia="標楷體" w:hAnsi="Times New Roman"/>
@@ -4994,6 +7193,7 @@
         </w:rPr>
         <w:t>verview of the problem and solution</w:t>
       </w:r>
+      <w:bookmarkEnd w:id="14"/>
     </w:p>
     <w:p>
       <w:pPr>
@@ -5607,6 +7807,7 @@
           <w:rFonts w:ascii="Times New Roman" w:eastAsia="標楷體" w:hAnsi="Times New Roman"/>
         </w:rPr>
       </w:pPr>
+      <w:bookmarkStart w:id="15" w:name="_Toc409633836"/>
       <w:r>
         <w:rPr>
           <w:rFonts w:ascii="Times New Roman" w:eastAsia="標楷體" w:hAnsi="Times New Roman"/>
@@ -5625,6 +7826,7 @@
         </w:rPr>
         <w:t>Motivation of solution</w:t>
       </w:r>
+      <w:bookmarkEnd w:id="15"/>
     </w:p>
     <w:p>
       <w:pPr>
@@ -5826,6 +8028,7 @@
       <w:pPr>
         <w:pStyle w:val="1"/>
       </w:pPr>
+      <w:bookmarkStart w:id="16" w:name="_Toc409633837"/>
       <w:r>
         <w:rPr>
           <w:rFonts w:hint="eastAsia"/>
@@ -5841,6 +8044,7 @@
       <w:r>
         <w:t>Related Work</w:t>
       </w:r>
+      <w:bookmarkEnd w:id="16"/>
     </w:p>
     <w:p>
       <w:pPr>
@@ -6148,6 +8352,7 @@
       <w:pPr>
         <w:pStyle w:val="1"/>
       </w:pPr>
+      <w:bookmarkStart w:id="17" w:name="_Toc409633838"/>
       <w:r>
         <w:rPr>
           <w:rFonts w:hint="eastAsia"/>
@@ -6169,6 +8374,7 @@
         </w:rPr>
         <w:t>Method</w:t>
       </w:r>
+      <w:bookmarkEnd w:id="17"/>
     </w:p>
     <w:p>
       <w:pPr>
@@ -6754,6 +8960,7 @@
           <w:rFonts w:ascii="Times New Roman" w:eastAsia="標楷體" w:hAnsi="Times New Roman"/>
         </w:rPr>
       </w:pPr>
+      <w:bookmarkStart w:id="18" w:name="_Toc409633839"/>
       <w:r>
         <w:rPr>
           <w:rFonts w:ascii="Times New Roman" w:eastAsia="標楷體" w:hAnsi="Times New Roman"/>
@@ -6796,6 +9003,7 @@
         </w:rPr>
         <w:t>ing Algorithm</w:t>
       </w:r>
+      <w:bookmarkEnd w:id="18"/>
     </w:p>
     <w:p>
       <w:pPr>
@@ -8477,6 +10685,7 @@
           <w:rFonts w:ascii="Times New Roman" w:eastAsia="標楷體" w:hAnsi="Times New Roman"/>
         </w:rPr>
       </w:pPr>
+      <w:bookmarkStart w:id="19" w:name="_Toc409633840"/>
       <w:r>
         <w:rPr>
           <w:rFonts w:ascii="Times New Roman" w:eastAsia="標楷體" w:hAnsi="Times New Roman"/>
@@ -8526,6 +10735,7 @@
         </w:rPr>
         <w:t>indowing transformation</w:t>
       </w:r>
+      <w:bookmarkEnd w:id="19"/>
     </w:p>
     <w:p>
       <w:pPr>
@@ -8631,6 +10841,7 @@
           <w:rFonts w:ascii="Times New Roman" w:eastAsia="標楷體" w:hAnsi="Times New Roman"/>
         </w:rPr>
       </w:pPr>
+      <w:bookmarkStart w:id="20" w:name="_Toc409633841"/>
       <w:r>
         <w:rPr>
           <w:rFonts w:ascii="Times New Roman" w:eastAsia="標楷體" w:hAnsi="Times New Roman"/>
@@ -8679,6 +10890,7 @@
         </w:rPr>
         <w:t>eighing training instances</w:t>
       </w:r>
+      <w:bookmarkEnd w:id="20"/>
     </w:p>
     <w:p>
       <w:pPr>
@@ -9762,6 +11974,7 @@
           <w:rFonts w:ascii="Times New Roman" w:eastAsia="標楷體" w:hAnsi="Times New Roman"/>
         </w:rPr>
       </w:pPr>
+      <w:bookmarkStart w:id="21" w:name="_Toc409633842"/>
       <w:r>
         <w:rPr>
           <w:rFonts w:ascii="Times New Roman" w:eastAsia="標楷體" w:hAnsi="Times New Roman"/>
@@ -9792,6 +12005,7 @@
         </w:rPr>
         <w:t>base model</w:t>
       </w:r>
+      <w:bookmarkEnd w:id="21"/>
     </w:p>
     <w:p>
       <w:pPr>
@@ -9873,6 +12087,7 @@
           <w:rFonts w:ascii="Times New Roman" w:eastAsia="標楷體" w:hAnsi="Times New Roman"/>
         </w:rPr>
       </w:pPr>
+      <w:bookmarkStart w:id="22" w:name="_Toc409633843"/>
       <w:r>
         <w:rPr>
           <w:rFonts w:ascii="Times New Roman" w:eastAsia="標楷體" w:hAnsi="Times New Roman"/>
@@ -9891,6 +12106,7 @@
         </w:rPr>
         <w:t xml:space="preserve"> stage of TWR</w:t>
       </w:r>
+      <w:bookmarkEnd w:id="22"/>
     </w:p>
     <w:p>
       <w:pPr>
@@ -9940,6 +12156,7 @@
       <w:r>
         <w:br w:type="page"/>
       </w:r>
+      <w:bookmarkStart w:id="23" w:name="_Toc409633844"/>
       <w:r>
         <w:rPr>
           <w:rFonts w:hint="eastAsia"/>
@@ -9956,6 +12173,7 @@
       <w:r>
         <w:t>s</w:t>
       </w:r>
+      <w:bookmarkEnd w:id="23"/>
     </w:p>
     <w:p>
       <w:pPr>
@@ -10002,6 +12220,7 @@
           <w:rFonts w:ascii="Times New Roman" w:eastAsia="標楷體" w:hAnsi="Times New Roman"/>
         </w:rPr>
       </w:pPr>
+      <w:bookmarkStart w:id="24" w:name="_Toc409633845"/>
       <w:r>
         <w:rPr>
           <w:rFonts w:ascii="Times New Roman" w:eastAsia="標楷體" w:hAnsi="Times New Roman"/>
@@ -10020,6 +12239,7 @@
         </w:rPr>
         <w:t>Data set</w:t>
       </w:r>
+      <w:bookmarkEnd w:id="24"/>
     </w:p>
     <w:p>
       <w:pPr>
@@ -10642,6 +12862,7 @@
         <w:pStyle w:val="af"/>
         <w:keepNext/>
       </w:pPr>
+      <w:bookmarkStart w:id="25" w:name="_Toc409634137"/>
       <w:r>
         <w:t xml:space="preserve">Table </w:t>
       </w:r>
@@ -10656,6 +12877,7 @@
       <w:r>
         <w:t>. Basic information about dramas</w:t>
       </w:r>
+      <w:bookmarkEnd w:id="25"/>
     </w:p>
     <w:tbl>
       <w:tblPr>
@@ -11949,6 +14171,7 @@
         <w:pStyle w:val="af"/>
         <w:keepNext/>
       </w:pPr>
+      <w:bookmarkStart w:id="26" w:name="_Toc409634079"/>
       <w:r>
         <w:lastRenderedPageBreak/>
         <w:t xml:space="preserve">Figure </w:t>
@@ -11967,6 +14190,7 @@
       <w:r>
         <w:t>Time series plot for ratings of dramas</w:t>
       </w:r>
+      <w:bookmarkEnd w:id="26"/>
     </w:p>
     <w:p>
       <w:pPr>
@@ -12042,6 +14266,7 @@
         <w:pStyle w:val="af"/>
         <w:keepNext/>
       </w:pPr>
+      <w:bookmarkStart w:id="27" w:name="_Toc409634080"/>
       <w:r>
         <w:t xml:space="preserve">Figure </w:t>
       </w:r>
@@ -12056,6 +14281,7 @@
       <w:r>
         <w:t>. Box plots for ratings of dramas</w:t>
       </w:r>
+      <w:bookmarkEnd w:id="27"/>
     </w:p>
     <w:p>
       <w:pPr>
@@ -12288,6 +14514,7 @@
           <w:rFonts w:ascii="Times New Roman" w:eastAsia="標楷體" w:hAnsi="Times New Roman"/>
         </w:rPr>
       </w:pPr>
+      <w:bookmarkStart w:id="28" w:name="_Toc409633846"/>
       <w:r>
         <w:rPr>
           <w:rFonts w:ascii="Times New Roman" w:eastAsia="標楷體" w:hAnsi="Times New Roman"/>
@@ -12318,6 +14545,7 @@
         </w:rPr>
         <w:t>Evaluation metric</w:t>
       </w:r>
+      <w:bookmarkEnd w:id="28"/>
     </w:p>
     <w:p>
       <w:pPr>
@@ -12535,6 +14763,7 @@
           <w:rFonts w:ascii="Times New Roman" w:eastAsia="標楷體" w:hAnsi="Times New Roman"/>
         </w:rPr>
       </w:pPr>
+      <w:bookmarkStart w:id="29" w:name="_Toc409633847"/>
       <w:r>
         <w:rPr>
           <w:rFonts w:ascii="Times New Roman" w:eastAsia="標楷體" w:hAnsi="Times New Roman"/>
@@ -12553,6 +14782,7 @@
         </w:rPr>
         <w:t>Models</w:t>
       </w:r>
+      <w:bookmarkEnd w:id="29"/>
     </w:p>
     <w:p>
       <w:pPr>
@@ -12899,6 +15129,7 @@
         <w:pStyle w:val="af"/>
         <w:keepNext/>
       </w:pPr>
+      <w:bookmarkStart w:id="30" w:name="_Toc409634138"/>
       <w:r>
         <w:lastRenderedPageBreak/>
         <w:t xml:space="preserve">Table </w:t>
@@ -12914,6 +15145,7 @@
       <w:r>
         <w:t>. List of models</w:t>
       </w:r>
+      <w:bookmarkEnd w:id="30"/>
     </w:p>
     <w:tbl>
       <w:tblPr>
@@ -14400,6 +16632,7 @@
           <w:rFonts w:ascii="Times New Roman" w:eastAsia="標楷體" w:hAnsi="Times New Roman"/>
         </w:rPr>
       </w:pPr>
+      <w:bookmarkStart w:id="31" w:name="_Toc409633848"/>
       <w:r>
         <w:rPr>
           <w:rFonts w:ascii="Times New Roman" w:eastAsia="標楷體" w:hAnsi="Times New Roman"/>
@@ -14418,6 +16651,7 @@
         </w:rPr>
         <w:t>Results</w:t>
       </w:r>
+      <w:bookmarkEnd w:id="31"/>
     </w:p>
     <w:p>
       <w:pPr>
@@ -15258,6 +17492,7 @@
         <w:pStyle w:val="af"/>
         <w:keepNext/>
       </w:pPr>
+      <w:bookmarkStart w:id="32" w:name="_Toc409634139"/>
       <w:r>
         <w:t xml:space="preserve">Table </w:t>
       </w:r>
@@ -15272,6 +17507,7 @@
       <w:r>
         <w:t>. MAPE of TV ratings predictions</w:t>
       </w:r>
+      <w:bookmarkEnd w:id="32"/>
     </w:p>
     <w:tbl>
       <w:tblPr>
@@ -18223,6 +20459,7 @@
         <w:pStyle w:val="af"/>
         <w:keepNext/>
       </w:pPr>
+      <w:bookmarkStart w:id="33" w:name="_Toc409634140"/>
       <w:r>
         <w:t xml:space="preserve">Table </w:t>
       </w:r>
@@ -18237,6 +20474,7 @@
       <w:r>
         <w:t>. MAE of TV ratings predictions</w:t>
       </w:r>
+      <w:bookmarkEnd w:id="33"/>
     </w:p>
     <w:tbl>
       <w:tblPr>
@@ -21186,6 +23424,7 @@
       <w:pPr>
         <w:pStyle w:val="1"/>
       </w:pPr>
+      <w:bookmarkStart w:id="34" w:name="_Toc409633849"/>
       <w:r>
         <w:rPr>
           <w:rFonts w:hint="eastAsia"/>
@@ -21208,6 +23447,7 @@
         </w:rPr>
         <w:t>Conclusion</w:t>
       </w:r>
+      <w:bookmarkEnd w:id="34"/>
     </w:p>
     <w:p>
       <w:pPr>
@@ -21231,6 +23471,7 @@
       <w:pPr>
         <w:pStyle w:val="1"/>
       </w:pPr>
+      <w:bookmarkStart w:id="35" w:name="_Toc409633850"/>
       <w:r>
         <w:rPr>
           <w:rFonts w:hint="eastAsia"/>
@@ -21243,6 +23484,7 @@
         </w:rPr>
         <w:t xml:space="preserve">  Future Work</w:t>
       </w:r>
+      <w:bookmarkEnd w:id="35"/>
     </w:p>
     <w:p>
       <w:pPr>
@@ -21284,12 +23526,14 @@
       <w:pPr>
         <w:pStyle w:val="1"/>
       </w:pPr>
+      <w:bookmarkStart w:id="36" w:name="_Toc409633851"/>
       <w:r>
         <w:rPr>
           <w:rFonts w:hint="eastAsia"/>
         </w:rPr>
         <w:t>參考文獻</w:t>
       </w:r>
+      <w:bookmarkEnd w:id="36"/>
     </w:p>
     <w:p>
       <w:pPr>
@@ -21584,6 +23828,37 @@
           <w:szCs w:val="24"/>
         </w:rPr>
         <w:t>2009)</w:t>
+      </w:r>
+    </w:p>
+    <w:p>
+      <w:pPr>
+        <w:pStyle w:val="1"/>
+      </w:pPr>
+      <w:bookmarkStart w:id="37" w:name="_Toc409633852"/>
+      <w:r>
+        <w:rPr>
+          <w:rFonts w:hint="eastAsia"/>
+        </w:rPr>
+        <w:t>附錄</w:t>
+      </w:r>
+      <w:bookmarkEnd w:id="37"/>
+    </w:p>
+    <w:p>
+      <w:pPr>
+        <w:spacing w:line="360" w:lineRule="auto"/>
+        <w:rPr>
+          <w:rFonts w:eastAsia="標楷體" w:hint="eastAsia"/>
+          <w:sz w:val="24"/>
+          <w:szCs w:val="24"/>
+        </w:rPr>
+      </w:pPr>
+      <w:r>
+        <w:rPr>
+          <w:rFonts w:eastAsia="標楷體" w:hint="eastAsia"/>
+          <w:sz w:val="24"/>
+          <w:szCs w:val="24"/>
+        </w:rPr>
+        <w:t>N/A</w:t>
       </w:r>
     </w:p>
     <w:sectPr>
@@ -21702,7 +23977,7 @@
         <w:noProof/>
         <w:sz w:val="24"/>
       </w:rPr>
-      <w:t>8</w:t>
+      <w:t>7</w:t>
     </w:r>
     <w:r>
       <w:rPr>
@@ -24952,9 +27227,14 @@
     <w:lsdException w:name="heading 7" w:semiHidden="1" w:unhideWhenUsed="1" w:qFormat="1"/>
     <w:lsdException w:name="heading 8" w:semiHidden="1" w:unhideWhenUsed="1" w:qFormat="1"/>
     <w:lsdException w:name="heading 9" w:semiHidden="1" w:unhideWhenUsed="1" w:qFormat="1"/>
+    <w:lsdException w:name="toc 1" w:uiPriority="39"/>
+    <w:lsdException w:name="toc 2" w:uiPriority="39"/>
+    <w:lsdException w:name="toc 3" w:uiPriority="39"/>
     <w:lsdException w:name="caption" w:semiHidden="1" w:unhideWhenUsed="1" w:qFormat="1"/>
+    <w:lsdException w:name="table of figures" w:uiPriority="99"/>
     <w:lsdException w:name="Title" w:qFormat="1"/>
     <w:lsdException w:name="Subtitle" w:qFormat="1"/>
+    <w:lsdException w:name="Hyperlink" w:uiPriority="99"/>
     <w:lsdException w:name="Strong" w:qFormat="1"/>
     <w:lsdException w:name="Emphasis" w:qFormat="1"/>
     <w:lsdException w:name="Normal Table" w:semiHidden="1" w:unhideWhenUsed="1"/>
@@ -25375,6 +27655,7 @@
   </w:style>
   <w:style w:type="character" w:styleId="a9">
     <w:name w:val="Hyperlink"/>
+    <w:uiPriority w:val="99"/>
     <w:rPr>
       <w:color w:val="0000FF"/>
       <w:u w:val="single"/>
@@ -25403,7 +27684,7 @@
     <w:name w:val="table of figures"/>
     <w:basedOn w:val="a"/>
     <w:next w:val="a"/>
-    <w:semiHidden/>
+    <w:uiPriority w:val="99"/>
     <w:pPr>
       <w:adjustRightInd/>
       <w:spacing w:line="240" w:lineRule="auto"/>
@@ -25525,7 +27806,650 @@
       <w:ind w:leftChars="200" w:left="480"/>
     </w:pPr>
   </w:style>
+  <w:style w:type="paragraph" w:styleId="af1">
+    <w:name w:val="TOC Heading"/>
+    <w:basedOn w:val="1"/>
+    <w:next w:val="a"/>
+    <w:uiPriority w:val="39"/>
+    <w:unhideWhenUsed/>
+    <w:qFormat/>
+    <w:rsid w:val="00990E90"/>
+    <w:pPr>
+      <w:keepLines/>
+      <w:widowControl/>
+      <w:adjustRightInd/>
+      <w:spacing w:before="240" w:line="259" w:lineRule="auto"/>
+      <w:jc w:val="left"/>
+      <w:textAlignment w:val="auto"/>
+      <w:outlineLvl w:val="9"/>
+    </w:pPr>
+    <w:rPr>
+      <w:rFonts w:asciiTheme="majorHAnsi" w:eastAsiaTheme="majorEastAsia" w:hAnsiTheme="majorHAnsi" w:cstheme="majorBidi"/>
+      <w:color w:val="2E74B5" w:themeColor="accent1" w:themeShade="BF"/>
+      <w:szCs w:val="32"/>
+    </w:rPr>
+  </w:style>
+  <w:style w:type="paragraph" w:styleId="11">
+    <w:name w:val="toc 1"/>
+    <w:basedOn w:val="a"/>
+    <w:next w:val="a"/>
+    <w:autoRedefine/>
+    <w:uiPriority w:val="39"/>
+    <w:rsid w:val="00990E90"/>
+  </w:style>
+  <w:style w:type="paragraph" w:styleId="24">
+    <w:name w:val="toc 2"/>
+    <w:basedOn w:val="a"/>
+    <w:next w:val="a"/>
+    <w:autoRedefine/>
+    <w:uiPriority w:val="39"/>
+    <w:rsid w:val="00990E90"/>
+    <w:pPr>
+      <w:ind w:leftChars="200" w:left="480"/>
+    </w:pPr>
+  </w:style>
+  <w:style w:type="paragraph" w:styleId="3">
+    <w:name w:val="toc 3"/>
+    <w:basedOn w:val="a"/>
+    <w:next w:val="a"/>
+    <w:autoRedefine/>
+    <w:uiPriority w:val="39"/>
+    <w:unhideWhenUsed/>
+    <w:rsid w:val="00990E90"/>
+    <w:pPr>
+      <w:widowControl/>
+      <w:adjustRightInd/>
+      <w:spacing w:after="100" w:line="259" w:lineRule="auto"/>
+      <w:ind w:left="440"/>
+      <w:textAlignment w:val="auto"/>
+    </w:pPr>
+    <w:rPr>
+      <w:rFonts w:asciiTheme="minorHAnsi" w:eastAsiaTheme="minorEastAsia" w:hAnsiTheme="minorHAnsi"/>
+      <w:sz w:val="22"/>
+      <w:szCs w:val="22"/>
+    </w:rPr>
+  </w:style>
 </w:styles>
+</file>
+
+<file path=word/glossary/document.xml><?xml version="1.0" encoding="utf-8"?>
+<w:glossaryDocument xmlns:wpc="http://schemas.microsoft.com/office/word/2010/wordprocessingCanvas" xmlns:mc="http://schemas.openxmlformats.org/markup-compatibility/2006" xmlns:o="urn:schemas-microsoft-com:office:office" xmlns:r="http://schemas.openxmlformats.org/officeDocument/2006/relationships" xmlns:m="http://schemas.openxmlformats.org/officeDocument/2006/math" xmlns:v="urn:schemas-microsoft-com:vml" xmlns:wp14="http://schemas.microsoft.com/office/word/2010/wordprocessingDrawing" xmlns:wp="http://schemas.openxmlformats.org/drawingml/2006/wordprocessingDrawing" xmlns:w10="urn:schemas-microsoft-com:office:word" xmlns:w="http://schemas.openxmlformats.org/wordprocessingml/2006/main" xmlns:w14="http://schemas.microsoft.com/office/word/2010/wordml" xmlns:w15="http://schemas.microsoft.com/office/word/2012/wordml" xmlns:wpg="http://schemas.microsoft.com/office/word/2010/wordprocessingGroup" xmlns:wpi="http://schemas.microsoft.com/office/word/2010/wordprocessingInk" xmlns:wne="http://schemas.microsoft.com/office/word/2006/wordml" xmlns:wps="http://schemas.microsoft.com/office/word/2010/wordprocessingShape" mc:Ignorable="w14 w15 wp14"/>
+</file>
+
+<file path=word/glossary/fontTable.xml><?xml version="1.0" encoding="utf-8"?>
+<w:fonts xmlns:mc="http://schemas.openxmlformats.org/markup-compatibility/2006" xmlns:r="http://schemas.openxmlformats.org/officeDocument/2006/relationships" xmlns:w="http://schemas.openxmlformats.org/wordprocessingml/2006/main" xmlns:w14="http://schemas.microsoft.com/office/word/2010/wordml" xmlns:w15="http://schemas.microsoft.com/office/word/2012/wordml" mc:Ignorable="w14 w15">
+  <w:font w:name="Wingdings">
+    <w:panose1 w:val="05000000000000000000"/>
+    <w:charset w:val="02"/>
+    <w:family w:val="auto"/>
+    <w:pitch w:val="variable"/>
+    <w:sig w:usb0="00000000" w:usb1="10000000" w:usb2="00000000" w:usb3="00000000" w:csb0="80000000" w:csb1="00000000"/>
+  </w:font>
+  <w:font w:name="Times New Roman">
+    <w:panose1 w:val="02020603050405020304"/>
+    <w:charset w:val="00"/>
+    <w:family w:val="roman"/>
+    <w:pitch w:val="variable"/>
+    <w:sig w:usb0="E0002AFF" w:usb1="C0007841" w:usb2="00000009" w:usb3="00000000" w:csb0="000001FF" w:csb1="00000000"/>
+  </w:font>
+  <w:font w:name="新細明體">
+    <w:altName w:val="PMingLiU"/>
+    <w:panose1 w:val="02020500000000000000"/>
+    <w:charset w:val="88"/>
+    <w:family w:val="roman"/>
+    <w:pitch w:val="variable"/>
+    <w:sig w:usb0="A00002FF" w:usb1="28CFFCFA" w:usb2="00000016" w:usb3="00000000" w:csb0="00100001" w:csb1="00000000"/>
+  </w:font>
+  <w:font w:name="華康楷書體W5">
+    <w:charset w:val="88"/>
+    <w:family w:val="script"/>
+    <w:pitch w:val="fixed"/>
+    <w:sig w:usb0="80000001" w:usb1="28091800" w:usb2="00000016" w:usb3="00000000" w:csb0="00100000" w:csb1="00000000"/>
+  </w:font>
+  <w:font w:name="標楷體">
+    <w:panose1 w:val="03000509000000000000"/>
+    <w:charset w:val="88"/>
+    <w:family w:val="script"/>
+    <w:pitch w:val="fixed"/>
+    <w:sig w:usb0="00000003" w:usb1="080E0000" w:usb2="00000016" w:usb3="00000000" w:csb0="00100001" w:csb1="00000000"/>
+  </w:font>
+  <w:font w:name="華康中楷體">
+    <w:altName w:val="Arial Unicode MS"/>
+    <w:charset w:val="88"/>
+    <w:family w:val="modern"/>
+    <w:pitch w:val="fixed"/>
+    <w:sig w:usb0="00000001" w:usb1="08080000" w:usb2="00000010" w:usb3="00000000" w:csb0="00100000" w:csb1="00000000"/>
+  </w:font>
+  <w:font w:name="Calibri Light">
+    <w:panose1 w:val="020F0302020204030204"/>
+    <w:charset w:val="00"/>
+    <w:family w:val="swiss"/>
+    <w:pitch w:val="variable"/>
+    <w:sig w:usb0="A00002EF" w:usb1="4000207B" w:usb2="00000000" w:usb3="00000000" w:csb0="0000019F" w:csb1="00000000"/>
+  </w:font>
+  <w:font w:name="細明體">
+    <w:altName w:val="MingLiU"/>
+    <w:panose1 w:val="02020509000000000000"/>
+    <w:charset w:val="88"/>
+    <w:family w:val="modern"/>
+    <w:pitch w:val="fixed"/>
+    <w:sig w:usb0="A00002FF" w:usb1="28CFFCFA" w:usb2="00000016" w:usb3="00000000" w:csb0="00100001" w:csb1="00000000"/>
+  </w:font>
+  <w:font w:name="Arial">
+    <w:panose1 w:val="020B0604020202020204"/>
+    <w:charset w:val="00"/>
+    <w:family w:val="swiss"/>
+    <w:pitch w:val="variable"/>
+    <w:sig w:usb0="E0002AFF" w:usb1="C0007843" w:usb2="00000009" w:usb3="00000000" w:csb0="000001FF" w:csb1="00000000"/>
+  </w:font>
+  <w:font w:name="Calibri">
+    <w:panose1 w:val="020F0502020204030204"/>
+    <w:charset w:val="00"/>
+    <w:family w:val="swiss"/>
+    <w:pitch w:val="variable"/>
+    <w:sig w:usb0="E00002FF" w:usb1="4000ACFF" w:usb2="00000001" w:usb3="00000000" w:csb0="0000019F" w:csb1="00000000"/>
+  </w:font>
+</w:fonts>
+</file>
+
+<file path=word/glossary/settings.xml><?xml version="1.0" encoding="utf-8"?>
+<w:settings xmlns:mc="http://schemas.openxmlformats.org/markup-compatibility/2006" xmlns:o="urn:schemas-microsoft-com:office:office" xmlns:r="http://schemas.openxmlformats.org/officeDocument/2006/relationships" xmlns:m="http://schemas.openxmlformats.org/officeDocument/2006/math" xmlns:v="urn:schemas-microsoft-com:vml" xmlns:w10="urn:schemas-microsoft-com:office:word" xmlns:w="http://schemas.openxmlformats.org/wordprocessingml/2006/main" xmlns:w14="http://schemas.microsoft.com/office/word/2010/wordml" xmlns:w15="http://schemas.microsoft.com/office/word/2012/wordml" xmlns:sl="http://schemas.openxmlformats.org/schemaLibrary/2006/main" mc:Ignorable="w14 w15">
+  <w:view w:val="normal"/>
+  <w:bordersDoNotSurroundHeader/>
+  <w:bordersDoNotSurroundFooter/>
+  <w:defaultTabStop w:val="480"/>
+  <w:displayHorizontalDrawingGridEvery w:val="0"/>
+  <w:displayVerticalDrawingGridEvery w:val="2"/>
+  <w:characterSpacingControl w:val="compressPunctuation"/>
+  <w:compat>
+    <w:spaceForUL/>
+    <w:balanceSingleByteDoubleByteWidth/>
+    <w:doNotLeaveBackslashAlone/>
+    <w:ulTrailSpace/>
+    <w:doNotExpandShiftReturn/>
+    <w:adjustLineHeightInTable/>
+    <w:useFELayout/>
+    <w:compatSetting w:name="compatibilityMode" w:uri="http://schemas.microsoft.com/office/word" w:val="15"/>
+    <w:compatSetting w:name="overrideTableStyleFontSizeAndJustification" w:uri="http://schemas.microsoft.com/office/word" w:val="1"/>
+    <w:compatSetting w:name="enableOpenTypeFeatures" w:uri="http://schemas.microsoft.com/office/word" w:val="1"/>
+    <w:compatSetting w:name="doNotFlipMirrorIndents" w:uri="http://schemas.microsoft.com/office/word" w:val="1"/>
+    <w:compatSetting w:name="differentiateMultirowTableHeaders" w:uri="http://schemas.microsoft.com/office/word" w:val="1"/>
+  </w:compat>
+  <w:rsids>
+    <w:rsidRoot w:val="009F0C14"/>
+    <w:rsid w:val="009F0C14"/>
+  </w:rsids>
+  <m:mathPr>
+    <m:mathFont m:val="Cambria Math"/>
+    <m:brkBin m:val="before"/>
+    <m:brkBinSub m:val="--"/>
+    <m:smallFrac m:val="0"/>
+    <m:dispDef/>
+    <m:lMargin m:val="0"/>
+    <m:rMargin m:val="0"/>
+    <m:defJc m:val="centerGroup"/>
+    <m:wrapIndent m:val="1440"/>
+    <m:intLim m:val="subSup"/>
+    <m:naryLim m:val="undOvr"/>
+  </m:mathPr>
+  <w:themeFontLang w:val="en-US" w:eastAsia="zh-TW"/>
+  <w:clrSchemeMapping w:bg1="light1" w:t1="dark1" w:bg2="light2" w:t2="dark2" w:accent1="accent1" w:accent2="accent2" w:accent3="accent3" w:accent4="accent4" w:accent5="accent5" w:accent6="accent6" w:hyperlink="hyperlink" w:followedHyperlink="followedHyperlink"/>
+  <w:decimalSymbol w:val="."/>
+  <w:listSeparator w:val=","/>
+  <w15:chartTrackingRefBased/>
+</w:settings>
+</file>
+
+<file path=word/glossary/styles.xml><?xml version="1.0" encoding="utf-8"?>
+<w:styles xmlns:mc="http://schemas.openxmlformats.org/markup-compatibility/2006" xmlns:r="http://schemas.openxmlformats.org/officeDocument/2006/relationships" xmlns:w="http://schemas.openxmlformats.org/wordprocessingml/2006/main" xmlns:w14="http://schemas.microsoft.com/office/word/2010/wordml" xmlns:w15="http://schemas.microsoft.com/office/word/2012/wordml" mc:Ignorable="w14 w15">
+  <w:docDefaults>
+    <w:rPrDefault>
+      <w:rPr>
+        <w:rFonts w:asciiTheme="minorHAnsi" w:eastAsiaTheme="minorEastAsia" w:hAnsiTheme="minorHAnsi" w:cstheme="minorBidi"/>
+        <w:kern w:val="2"/>
+        <w:sz w:val="24"/>
+        <w:szCs w:val="22"/>
+        <w:lang w:val="en-US" w:eastAsia="zh-TW" w:bidi="ar-SA"/>
+      </w:rPr>
+    </w:rPrDefault>
+    <w:pPrDefault/>
+  </w:docDefaults>
+  <w:latentStyles w:defLockedState="0" w:defUIPriority="99" w:defSemiHidden="0" w:defUnhideWhenUsed="0" w:defQFormat="0" w:count="371">
+    <w:lsdException w:name="Normal" w:uiPriority="0" w:qFormat="1"/>
+    <w:lsdException w:name="heading 1" w:uiPriority="9" w:qFormat="1"/>
+    <w:lsdException w:name="heading 2" w:semiHidden="1" w:uiPriority="9" w:unhideWhenUsed="1" w:qFormat="1"/>
+    <w:lsdException w:name="heading 3" w:semiHidden="1" w:uiPriority="9" w:unhideWhenUsed="1" w:qFormat="1"/>
+    <w:lsdException w:name="heading 4" w:semiHidden="1" w:uiPriority="9" w:unhideWhenUsed="1" w:qFormat="1"/>
+    <w:lsdException w:name="heading 5" w:semiHidden="1" w:uiPriority="9" w:unhideWhenUsed="1" w:qFormat="1"/>
+    <w:lsdException w:name="heading 6" w:semiHidden="1" w:uiPriority="9" w:unhideWhenUsed="1" w:qFormat="1"/>
+    <w:lsdException w:name="heading 7" w:semiHidden="1" w:uiPriority="9" w:unhideWhenUsed="1" w:qFormat="1"/>
+    <w:lsdException w:name="heading 8" w:semiHidden="1" w:uiPriority="9" w:unhideWhenUsed="1" w:qFormat="1"/>
+    <w:lsdException w:name="heading 9" w:semiHidden="1" w:uiPriority="9" w:unhideWhenUsed="1" w:qFormat="1"/>
+    <w:lsdException w:name="index 1" w:semiHidden="1" w:unhideWhenUsed="1"/>
+    <w:lsdException w:name="index 2" w:semiHidden="1" w:unhideWhenUsed="1"/>
+    <w:lsdException w:name="index 3" w:semiHidden="1" w:unhideWhenUsed="1"/>
+    <w:lsdException w:name="index 4" w:semiHidden="1" w:unhideWhenUsed="1"/>
+    <w:lsdException w:name="index 5" w:semiHidden="1" w:unhideWhenUsed="1"/>
+    <w:lsdException w:name="index 6" w:semiHidden="1" w:unhideWhenUsed="1"/>
+    <w:lsdException w:name="index 7" w:semiHidden="1" w:unhideWhenUsed="1"/>
+    <w:lsdException w:name="index 8" w:semiHidden="1" w:unhideWhenUsed="1"/>
+    <w:lsdException w:name="index 9" w:semiHidden="1" w:unhideWhenUsed="1"/>
+    <w:lsdException w:name="toc 1" w:semiHidden="1" w:uiPriority="39" w:unhideWhenUsed="1"/>
+    <w:lsdException w:name="toc 2" w:semiHidden="1" w:uiPriority="39" w:unhideWhenUsed="1"/>
+    <w:lsdException w:name="toc 3" w:semiHidden="1" w:uiPriority="39" w:unhideWhenUsed="1"/>
+    <w:lsdException w:name="toc 4" w:semiHidden="1" w:uiPriority="39" w:unhideWhenUsed="1"/>
+    <w:lsdException w:name="toc 5" w:semiHidden="1" w:uiPriority="39" w:unhideWhenUsed="1"/>
+    <w:lsdException w:name="toc 6" w:semiHidden="1" w:uiPriority="39" w:unhideWhenUsed="1"/>
+    <w:lsdException w:name="toc 7" w:semiHidden="1" w:uiPriority="39" w:unhideWhenUsed="1"/>
+    <w:lsdException w:name="toc 8" w:semiHidden="1" w:uiPriority="39" w:unhideWhenUsed="1"/>
+    <w:lsdException w:name="toc 9" w:semiHidden="1" w:uiPriority="39" w:unhideWhenUsed="1"/>
+    <w:lsdException w:name="Normal Indent" w:semiHidden="1" w:unhideWhenUsed="1"/>
+    <w:lsdException w:name="footnote text" w:semiHidden="1" w:unhideWhenUsed="1"/>
+    <w:lsdException w:name="annotation text" w:semiHidden="1" w:unhideWhenUsed="1"/>
+    <w:lsdException w:name="header" w:semiHidden="1" w:unhideWhenUsed="1"/>
+    <w:lsdException w:name="footer" w:semiHidden="1" w:unhideWhenUsed="1"/>
+    <w:lsdException w:name="index heading" w:semiHidden="1" w:unhideWhenUsed="1"/>
+    <w:lsdException w:name="caption" w:semiHidden="1" w:uiPriority="35" w:unhideWhenUsed="1" w:qFormat="1"/>
+    <w:lsdException w:name="table of figures" w:semiHidden="1" w:unhideWhenUsed="1"/>
+    <w:lsdException w:name="envelope address" w:semiHidden="1" w:unhideWhenUsed="1"/>
+    <w:lsdException w:name="envelope return" w:semiHidden="1" w:unhideWhenUsed="1"/>
+    <w:lsdException w:name="footnote reference" w:semiHidden="1" w:unhideWhenUsed="1"/>
+    <w:lsdException w:name="annotation reference" w:semiHidden="1" w:unhideWhenUsed="1"/>
+    <w:lsdException w:name="line number" w:semiHidden="1" w:unhideWhenUsed="1"/>
+    <w:lsdException w:name="page number" w:semiHidden="1" w:unhideWhenUsed="1"/>
+    <w:lsdException w:name="endnote reference" w:semiHidden="1" w:unhideWhenUsed="1"/>
+    <w:lsdException w:name="endnote text" w:semiHidden="1" w:unhideWhenUsed="1"/>
+    <w:lsdException w:name="table of authorities" w:semiHidden="1" w:unhideWhenUsed="1"/>
+    <w:lsdException w:name="macro" w:semiHidden="1" w:unhideWhenUsed="1"/>
+    <w:lsdException w:name="toa heading" w:semiHidden="1" w:unhideWhenUsed="1"/>
+    <w:lsdException w:name="List" w:semiHidden="1" w:unhideWhenUsed="1"/>
+    <w:lsdException w:name="List Bullet" w:semiHidden="1" w:unhideWhenUsed="1"/>
+    <w:lsdException w:name="List Number" w:semiHidden="1" w:unhideWhenUsed="1"/>
+    <w:lsdException w:name="List 2" w:semiHidden="1" w:unhideWhenUsed="1"/>
+    <w:lsdException w:name="List 3" w:semiHidden="1" w:unhideWhenUsed="1"/>
+    <w:lsdException w:name="List 4" w:semiHidden="1" w:unhideWhenUsed="1"/>
+    <w:lsdException w:name="List 5" w:semiHidden="1" w:unhideWhenUsed="1"/>
+    <w:lsdException w:name="List Bullet 2" w:semiHidden="1" w:unhideWhenUsed="1"/>
+    <w:lsdException w:name="List Bullet 3" w:semiHidden="1" w:unhideWhenUsed="1"/>
+    <w:lsdException w:name="List Bullet 4" w:semiHidden="1" w:unhideWhenUsed="1"/>
+    <w:lsdException w:name="List Bullet 5" w:semiHidden="1" w:unhideWhenUsed="1"/>
+    <w:lsdException w:name="List Number 2" w:semiHidden="1" w:unhideWhenUsed="1"/>
+    <w:lsdException w:name="List Number 3" w:semiHidden="1" w:unhideWhenUsed="1"/>
+    <w:lsdException w:name="List Number 4" w:semiHidden="1" w:unhideWhenUsed="1"/>
+    <w:lsdException w:name="List Number 5" w:semiHidden="1" w:unhideWhenUsed="1"/>
+    <w:lsdException w:name="Title" w:uiPriority="10" w:qFormat="1"/>
+    <w:lsdException w:name="Closing" w:semiHidden="1" w:unhideWhenUsed="1"/>
+    <w:lsdException w:name="Signature" w:semiHidden="1" w:unhideWhenUsed="1"/>
+    <w:lsdException w:name="Default Paragraph Font" w:semiHidden="1" w:uiPriority="1" w:unhideWhenUsed="1"/>
+    <w:lsdException w:name="Body Text" w:semiHidden="1" w:unhideWhenUsed="1"/>
+    <w:lsdException w:name="Body Text Indent" w:semiHidden="1" w:unhideWhenUsed="1"/>
+    <w:lsdException w:name="List Continue" w:semiHidden="1" w:unhideWhenUsed="1"/>
+    <w:lsdException w:name="List Continue 2" w:semiHidden="1" w:unhideWhenUsed="1"/>
+    <w:lsdException w:name="List Continue 3" w:semiHidden="1" w:unhideWhenUsed="1"/>
+    <w:lsdException w:name="List Continue 4" w:semiHidden="1" w:unhideWhenUsed="1"/>
+    <w:lsdException w:name="List Continue 5" w:semiHidden="1" w:unhideWhenUsed="1"/>
+    <w:lsdException w:name="Message Header" w:semiHidden="1" w:unhideWhenUsed="1"/>
+    <w:lsdException w:name="Subtitle" w:uiPriority="11" w:qFormat="1"/>
+    <w:lsdException w:name="Salutation" w:semiHidden="1" w:unhideWhenUsed="1"/>
+    <w:lsdException w:name="Date" w:semiHidden="1" w:unhideWhenUsed="1"/>
+    <w:lsdException w:name="Body Text First Indent" w:semiHidden="1" w:unhideWhenUsed="1"/>
+    <w:lsdException w:name="Body Text First Indent 2" w:semiHidden="1" w:unhideWhenUsed="1"/>
+    <w:lsdException w:name="Note Heading" w:semiHidden="1" w:unhideWhenUsed="1"/>
+    <w:lsdException w:name="Body Text 2" w:semiHidden="1" w:unhideWhenUsed="1"/>
+    <w:lsdException w:name="Body Text 3" w:semiHidden="1" w:unhideWhenUsed="1"/>
+    <w:lsdException w:name="Body Text Indent 2" w:semiHidden="1" w:unhideWhenUsed="1"/>
+    <w:lsdException w:name="Body Text Indent 3" w:semiHidden="1" w:unhideWhenUsed="1"/>
+    <w:lsdException w:name="Block Text" w:semiHidden="1" w:unhideWhenUsed="1"/>
+    <w:lsdException w:name="Hyperlink" w:semiHidden="1" w:unhideWhenUsed="1"/>
+    <w:lsdException w:name="FollowedHyperlink" w:semiHidden="1" w:unhideWhenUsed="1"/>
+    <w:lsdException w:name="Strong" w:uiPriority="22" w:qFormat="1"/>
+    <w:lsdException w:name="Emphasis" w:uiPriority="20" w:qFormat="1"/>
+    <w:lsdException w:name="Document Map" w:semiHidden="1" w:unhideWhenUsed="1"/>
+    <w:lsdException w:name="Plain Text" w:semiHidden="1" w:unhideWhenUsed="1"/>
+    <w:lsdException w:name="E-mail Signature" w:semiHidden="1" w:unhideWhenUsed="1"/>
+    <w:lsdException w:name="HTML Top of Form" w:semiHidden="1" w:unhideWhenUsed="1"/>
+    <w:lsdException w:name="HTML Bottom of Form" w:semiHidden="1" w:unhideWhenUsed="1"/>
+    <w:lsdException w:name="Normal (Web)" w:semiHidden="1" w:unhideWhenUsed="1"/>
+    <w:lsdException w:name="HTML Acronym" w:semiHidden="1" w:unhideWhenUsed="1"/>
+    <w:lsdException w:name="HTML Address" w:semiHidden="1" w:unhideWhenUsed="1"/>
+    <w:lsdException w:name="HTML Cite" w:semiHidden="1" w:unhideWhenUsed="1"/>
+    <w:lsdException w:name="HTML Code" w:semiHidden="1" w:unhideWhenUsed="1"/>
+    <w:lsdException w:name="HTML Definition" w:semiHidden="1" w:unhideWhenUsed="1"/>
+    <w:lsdException w:name="HTML Keyboard" w:semiHidden="1" w:unhideWhenUsed="1"/>
+    <w:lsdException w:name="HTML Preformatted" w:semiHidden="1" w:unhideWhenUsed="1"/>
+    <w:lsdException w:name="HTML Sample" w:semiHidden="1" w:unhideWhenUsed="1"/>
+    <w:lsdException w:name="HTML Typewriter" w:semiHidden="1" w:unhideWhenUsed="1"/>
+    <w:lsdException w:name="HTML Variable" w:semiHidden="1" w:unhideWhenUsed="1"/>
+    <w:lsdException w:name="Normal Table" w:semiHidden="1" w:unhideWhenUsed="1"/>
+    <w:lsdException w:name="annotation subject" w:semiHidden="1" w:unhideWhenUsed="1"/>
+    <w:lsdException w:name="No List" w:semiHidden="1" w:unhideWhenUsed="1"/>
+    <w:lsdException w:name="Outline List 1" w:semiHidden="1" w:unhideWhenUsed="1"/>
+    <w:lsdException w:name="Outline List 2" w:semiHidden="1" w:unhideWhenUsed="1"/>
+    <w:lsdException w:name="Outline List 3" w:semiHidden="1" w:unhideWhenUsed="1"/>
+    <w:lsdException w:name="Table Simple 1" w:semiHidden="1" w:unhideWhenUsed="1"/>
+    <w:lsdException w:name="Table Simple 2" w:semiHidden="1" w:unhideWhenUsed="1"/>
+    <w:lsdException w:name="Table Simple 3" w:semiHidden="1" w:unhideWhenUsed="1"/>
+    <w:lsdException w:name="Table Classic 1" w:semiHidden="1" w:unhideWhenUsed="1"/>
+    <w:lsdException w:name="Table Classic 2" w:semiHidden="1" w:unhideWhenUsed="1"/>
+    <w:lsdException w:name="Table Classic 3" w:semiHidden="1" w:unhideWhenUsed="1"/>
+    <w:lsdException w:name="Table Classic 4" w:semiHidden="1" w:unhideWhenUsed="1"/>
+    <w:lsdException w:name="Table Colorful 1" w:semiHidden="1" w:unhideWhenUsed="1"/>
+    <w:lsdException w:name="Table Colorful 2" w:semiHidden="1" w:unhideWhenUsed="1"/>
+    <w:lsdException w:name="Table Colorful 3" w:semiHidden="1" w:unhideWhenUsed="1"/>
+    <w:lsdException w:name="Table Columns 1" w:semiHidden="1" w:unhideWhenUsed="1"/>
+    <w:lsdException w:name="Table Columns 2" w:semiHidden="1" w:unhideWhenUsed="1"/>
+    <w:lsdException w:name="Table Columns 3" w:semiHidden="1" w:unhideWhenUsed="1"/>
+    <w:lsdException w:name="Table Columns 4" w:semiHidden="1" w:unhideWhenUsed="1"/>
+    <w:lsdException w:name="Table Columns 5" w:semiHidden="1" w:unhideWhenUsed="1"/>
+    <w:lsdException w:name="Table Grid 1" w:semiHidden="1" w:unhideWhenUsed="1"/>
+    <w:lsdException w:name="Table Grid 2" w:semiHidden="1" w:unhideWhenUsed="1"/>
+    <w:lsdException w:name="Table Grid 3" w:semiHidden="1" w:unhideWhenUsed="1"/>
+    <w:lsdException w:name="Table Grid 4" w:semiHidden="1" w:unhideWhenUsed="1"/>
+    <w:lsdException w:name="Table Grid 5" w:semiHidden="1" w:unhideWhenUsed="1"/>
+    <w:lsdException w:name="Table Grid 6" w:semiHidden="1" w:unhideWhenUsed="1"/>
+    <w:lsdException w:name="Table Grid 7" w:semiHidden="1" w:unhideWhenUsed="1"/>
+    <w:lsdException w:name="Table Grid 8" w:semiHidden="1" w:unhideWhenUsed="1"/>
+    <w:lsdException w:name="Table List 1" w:semiHidden="1" w:unhideWhenUsed="1"/>
+    <w:lsdException w:name="Table List 2" w:semiHidden="1" w:unhideWhenUsed="1"/>
+    <w:lsdException w:name="Table List 3" w:semiHidden="1" w:unhideWhenUsed="1"/>
+    <w:lsdException w:name="Table List 4" w:semiHidden="1" w:unhideWhenUsed="1"/>
+    <w:lsdException w:name="Table List 5" w:semiHidden="1" w:unhideWhenUsed="1"/>
+    <w:lsdException w:name="Table List 6" w:semiHidden="1" w:unhideWhenUsed="1"/>
+    <w:lsdException w:name="Table List 7" w:semiHidden="1" w:unhideWhenUsed="1"/>
+    <w:lsdException w:name="Table List 8" w:semiHidden="1" w:unhideWhenUsed="1"/>
+    <w:lsdException w:name="Table 3D effects 1" w:semiHidden="1" w:unhideWhenUsed="1"/>
+    <w:lsdException w:name="Table 3D effects 2" w:semiHidden="1" w:unhideWhenUsed="1"/>
+    <w:lsdException w:name="Table 3D effects 3" w:semiHidden="1" w:unhideWhenUsed="1"/>
+    <w:lsdException w:name="Table Contemporary" w:semiHidden="1" w:unhideWhenUsed="1"/>
+    <w:lsdException w:name="Table Elegant" w:semiHidden="1" w:unhideWhenUsed="1"/>
+    <w:lsdException w:name="Table Professional" w:semiHidden="1" w:unhideWhenUsed="1"/>
+    <w:lsdException w:name="Table Subtle 1" w:semiHidden="1" w:unhideWhenUsed="1"/>
+    <w:lsdException w:name="Table Subtle 2" w:semiHidden="1" w:unhideWhenUsed="1"/>
+    <w:lsdException w:name="Table Web 1" w:semiHidden="1" w:unhideWhenUsed="1"/>
+    <w:lsdException w:name="Table Web 2" w:semiHidden="1" w:unhideWhenUsed="1"/>
+    <w:lsdException w:name="Table Web 3" w:semiHidden="1" w:unhideWhenUsed="1"/>
+    <w:lsdException w:name="Balloon Text" w:semiHidden="1" w:unhideWhenUsed="1"/>
+    <w:lsdException w:name="Table Grid" w:uiPriority="39"/>
+    <w:lsdException w:name="Table Theme" w:semiHidden="1" w:unhideWhenUsed="1"/>
+    <w:lsdException w:name="Placeholder Text" w:semiHidden="1"/>
+    <w:lsdException w:name="No Spacing" w:uiPriority="1" w:qFormat="1"/>
+    <w:lsdException w:name="Light Shading" w:uiPriority="60"/>
+    <w:lsdException w:name="Light List" w:uiPriority="61"/>
+    <w:lsdException w:name="Light Grid" w:uiPriority="62"/>
+    <w:lsdException w:name="Medium Shading 1" w:uiPriority="63"/>
+    <w:lsdException w:name="Medium Shading 2" w:uiPriority="64"/>
+    <w:lsdException w:name="Medium List 1" w:uiPriority="65"/>
+    <w:lsdException w:name="Medium List 2" w:uiPriority="66"/>
+    <w:lsdException w:name="Medium Grid 1" w:uiPriority="67"/>
+    <w:lsdException w:name="Medium Grid 2" w:uiPriority="68"/>
+    <w:lsdException w:name="Medium Grid 3" w:uiPriority="69"/>
+    <w:lsdException w:name="Dark List" w:uiPriority="70"/>
+    <w:lsdException w:name="Colorful Shading" w:uiPriority="71"/>
+    <w:lsdException w:name="Colorful List" w:uiPriority="72"/>
+    <w:lsdException w:name="Colorful Grid" w:uiPriority="73"/>
+    <w:lsdException w:name="Light Shading Accent 1" w:uiPriority="60"/>
+    <w:lsdException w:name="Light List Accent 1" w:uiPriority="61"/>
+    <w:lsdException w:name="Light Grid Accent 1" w:uiPriority="62"/>
+    <w:lsdException w:name="Medium Shading 1 Accent 1" w:uiPriority="63"/>
+    <w:lsdException w:name="Medium Shading 2 Accent 1" w:uiPriority="64"/>
+    <w:lsdException w:name="Medium List 1 Accent 1" w:uiPriority="65"/>
+    <w:lsdException w:name="Revision" w:semiHidden="1"/>
+    <w:lsdException w:name="List Paragraph" w:uiPriority="34" w:qFormat="1"/>
+    <w:lsdException w:name="Quote" w:uiPriority="29" w:qFormat="1"/>
+    <w:lsdException w:name="Intense Quote" w:uiPriority="30" w:qFormat="1"/>
+    <w:lsdException w:name="Medium List 2 Accent 1" w:uiPriority="66"/>
+    <w:lsdException w:name="Medium Grid 1 Accent 1" w:uiPriority="67"/>
+    <w:lsdException w:name="Medium Grid 2 Accent 1" w:uiPriority="68"/>
+    <w:lsdException w:name="Medium Grid 3 Accent 1" w:uiPriority="69"/>
+    <w:lsdException w:name="Dark List Accent 1" w:uiPriority="70"/>
+    <w:lsdException w:name="Colorful Shading Accent 1" w:uiPriority="71"/>
+    <w:lsdException w:name="Colorful List Accent 1" w:uiPriority="72"/>
+    <w:lsdException w:name="Colorful Grid Accent 1" w:uiPriority="73"/>
+    <w:lsdException w:name="Light Shading Accent 2" w:uiPriority="60"/>
+    <w:lsdException w:name="Light List Accent 2" w:uiPriority="61"/>
+    <w:lsdException w:name="Light Grid Accent 2" w:uiPriority="62"/>
+    <w:lsdException w:name="Medium Shading 1 Accent 2" w:uiPriority="63"/>
+    <w:lsdException w:name="Medium Shading 2 Accent 2" w:uiPriority="64"/>
+    <w:lsdException w:name="Medium List 1 Accent 2" w:uiPriority="65"/>
+    <w:lsdException w:name="Medium List 2 Accent 2" w:uiPriority="66"/>
+    <w:lsdException w:name="Medium Grid 1 Accent 2" w:uiPriority="67"/>
+    <w:lsdException w:name="Medium Grid 2 Accent 2" w:uiPriority="68"/>
+    <w:lsdException w:name="Medium Grid 3 Accent 2" w:uiPriority="69"/>
+    <w:lsdException w:name="Dark List Accent 2" w:uiPriority="70"/>
+    <w:lsdException w:name="Colorful Shading Accent 2" w:uiPriority="71"/>
+    <w:lsdException w:name="Colorful List Accent 2" w:uiPriority="72"/>
+    <w:lsdException w:name="Colorful Grid Accent 2" w:uiPriority="73"/>
+    <w:lsdException w:name="Light Shading Accent 3" w:uiPriority="60"/>
+    <w:lsdException w:name="Light List Accent 3" w:uiPriority="61"/>
+    <w:lsdException w:name="Light Grid Accent 3" w:uiPriority="62"/>
+    <w:lsdException w:name="Medium Shading 1 Accent 3" w:uiPriority="63"/>
+    <w:lsdException w:name="Medium Shading 2 Accent 3" w:uiPriority="64"/>
+    <w:lsdException w:name="Medium List 1 Accent 3" w:uiPriority="65"/>
+    <w:lsdException w:name="Medium List 2 Accent 3" w:uiPriority="66"/>
+    <w:lsdException w:name="Medium Grid 1 Accent 3" w:uiPriority="67"/>
+    <w:lsdException w:name="Medium Grid 2 Accent 3" w:uiPriority="68"/>
+    <w:lsdException w:name="Medium Grid 3 Accent 3" w:uiPriority="69"/>
+    <w:lsdException w:name="Dark List Accent 3" w:uiPriority="70"/>
+    <w:lsdException w:name="Colorful Shading Accent 3" w:uiPriority="71"/>
+    <w:lsdException w:name="Colorful List Accent 3" w:uiPriority="72"/>
+    <w:lsdException w:name="Colorful Grid Accent 3" w:uiPriority="73"/>
+    <w:lsdException w:name="Light Shading Accent 4" w:uiPriority="60"/>
+    <w:lsdException w:name="Light List Accent 4" w:uiPriority="61"/>
+    <w:lsdException w:name="Light Grid Accent 4" w:uiPriority="62"/>
+    <w:lsdException w:name="Medium Shading 1 Accent 4" w:uiPriority="63"/>
+    <w:lsdException w:name="Medium Shading 2 Accent 4" w:uiPriority="64"/>
+    <w:lsdException w:name="Medium List 1 Accent 4" w:uiPriority="65"/>
+    <w:lsdException w:name="Medium List 2 Accent 4" w:uiPriority="66"/>
+    <w:lsdException w:name="Medium Grid 1 Accent 4" w:uiPriority="67"/>
+    <w:lsdException w:name="Medium Grid 2 Accent 4" w:uiPriority="68"/>
+    <w:lsdException w:name="Medium Grid 3 Accent 4" w:uiPriority="69"/>
+    <w:lsdException w:name="Dark List Accent 4" w:uiPriority="70"/>
+    <w:lsdException w:name="Colorful Shading Accent 4" w:uiPriority="71"/>
+    <w:lsdException w:name="Colorful List Accent 4" w:uiPriority="72"/>
+    <w:lsdException w:name="Colorful Grid Accent 4" w:uiPriority="73"/>
+    <w:lsdException w:name="Light Shading Accent 5" w:uiPriority="60"/>
+    <w:lsdException w:name="Light List Accent 5" w:uiPriority="61"/>
+    <w:lsdException w:name="Light Grid Accent 5" w:uiPriority="62"/>
+    <w:lsdException w:name="Medium Shading 1 Accent 5" w:uiPriority="63"/>
+    <w:lsdException w:name="Medium Shading 2 Accent 5" w:uiPriority="64"/>
+    <w:lsdException w:name="Medium List 1 Accent 5" w:uiPriority="65"/>
+    <w:lsdException w:name="Medium List 2 Accent 5" w:uiPriority="66"/>
+    <w:lsdException w:name="Medium Grid 1 Accent 5" w:uiPriority="67"/>
+    <w:lsdException w:name="Medium Grid 2 Accent 5" w:uiPriority="68"/>
+    <w:lsdException w:name="Medium Grid 3 Accent 5" w:uiPriority="69"/>
+    <w:lsdException w:name="Dark List Accent 5" w:uiPriority="70"/>
+    <w:lsdException w:name="Colorful Shading Accent 5" w:uiPriority="71"/>
+    <w:lsdException w:name="Colorful List Accent 5" w:uiPriority="72"/>
+    <w:lsdException w:name="Colorful Grid Accent 5" w:uiPriority="73"/>
+    <w:lsdException w:name="Light Shading Accent 6" w:uiPriority="60"/>
+    <w:lsdException w:name="Light List Accent 6" w:uiPriority="61"/>
+    <w:lsdException w:name="Light Grid Accent 6" w:uiPriority="62"/>
+    <w:lsdException w:name="Medium Shading 1 Accent 6" w:uiPriority="63"/>
+    <w:lsdException w:name="Medium Shading 2 Accent 6" w:uiPriority="64"/>
+    <w:lsdException w:name="Medium List 1 Accent 6" w:uiPriority="65"/>
+    <w:lsdException w:name="Medium List 2 Accent 6" w:uiPriority="66"/>
+    <w:lsdException w:name="Medium Grid 1 Accent 6" w:uiPriority="67"/>
+    <w:lsdException w:name="Medium Grid 2 Accent 6" w:uiPriority="68"/>
+    <w:lsdException w:name="Medium Grid 3 Accent 6" w:uiPriority="69"/>
+    <w:lsdException w:name="Dark List Accent 6" w:uiPriority="70"/>
+    <w:lsdException w:name="Colorful Shading Accent 6" w:uiPriority="71"/>
+    <w:lsdException w:name="Colorful List Accent 6" w:uiPriority="72"/>
+    <w:lsdException w:name="Colorful Grid Accent 6" w:uiPriority="73"/>
+    <w:lsdException w:name="Subtle Emphasis" w:uiPriority="19" w:qFormat="1"/>
+    <w:lsdException w:name="Intense Emphasis" w:uiPriority="21" w:qFormat="1"/>
+    <w:lsdException w:name="Subtle Reference" w:uiPriority="31" w:qFormat="1"/>
+    <w:lsdException w:name="Intense Reference" w:uiPriority="32" w:qFormat="1"/>
+    <w:lsdException w:name="Book Title" w:uiPriority="33" w:qFormat="1"/>
+    <w:lsdException w:name="Bibliography" w:semiHidden="1" w:uiPriority="37" w:unhideWhenUsed="1"/>
+    <w:lsdException w:name="TOC Heading" w:semiHidden="1" w:uiPriority="39" w:unhideWhenUsed="1" w:qFormat="1"/>
+    <w:lsdException w:name="Plain Table 1" w:uiPriority="41"/>
+    <w:lsdException w:name="Plain Table 2" w:uiPriority="42"/>
+    <w:lsdException w:name="Plain Table 3" w:uiPriority="43"/>
+    <w:lsdException w:name="Plain Table 4" w:uiPriority="44"/>
+    <w:lsdException w:name="Plain Table 5" w:uiPriority="45"/>
+    <w:lsdException w:name="Grid Table Light" w:uiPriority="40"/>
+    <w:lsdException w:name="Grid Table 1 Light" w:uiPriority="46"/>
+    <w:lsdException w:name="Grid Table 2" w:uiPriority="47"/>
+    <w:lsdException w:name="Grid Table 3" w:uiPriority="48"/>
+    <w:lsdException w:name="Grid Table 4" w:uiPriority="49"/>
+    <w:lsdException w:name="Grid Table 5 Dark" w:uiPriority="50"/>
+    <w:lsdException w:name="Grid Table 6 Colorful" w:uiPriority="51"/>
+    <w:lsdException w:name="Grid Table 7 Colorful" w:uiPriority="52"/>
+    <w:lsdException w:name="Grid Table 1 Light Accent 1" w:uiPriority="46"/>
+    <w:lsdException w:name="Grid Table 2 Accent 1" w:uiPriority="47"/>
+    <w:lsdException w:name="Grid Table 3 Accent 1" w:uiPriority="48"/>
+    <w:lsdException w:name="Grid Table 4 Accent 1" w:uiPriority="49"/>
+    <w:lsdException w:name="Grid Table 5 Dark Accent 1" w:uiPriority="50"/>
+    <w:lsdException w:name="Grid Table 6 Colorful Accent 1" w:uiPriority="51"/>
+    <w:lsdException w:name="Grid Table 7 Colorful Accent 1" w:uiPriority="52"/>
+    <w:lsdException w:name="Grid Table 1 Light Accent 2" w:uiPriority="46"/>
+    <w:lsdException w:name="Grid Table 2 Accent 2" w:uiPriority="47"/>
+    <w:lsdException w:name="Grid Table 3 Accent 2" w:uiPriority="48"/>
+    <w:lsdException w:name="Grid Table 4 Accent 2" w:uiPriority="49"/>
+    <w:lsdException w:name="Grid Table 5 Dark Accent 2" w:uiPriority="50"/>
+    <w:lsdException w:name="Grid Table 6 Colorful Accent 2" w:uiPriority="51"/>
+    <w:lsdException w:name="Grid Table 7 Colorful Accent 2" w:uiPriority="52"/>
+    <w:lsdException w:name="Grid Table 1 Light Accent 3" w:uiPriority="46"/>
+    <w:lsdException w:name="Grid Table 2 Accent 3" w:uiPriority="47"/>
+    <w:lsdException w:name="Grid Table 3 Accent 3" w:uiPriority="48"/>
+    <w:lsdException w:name="Grid Table 4 Accent 3" w:uiPriority="49"/>
+    <w:lsdException w:name="Grid Table 5 Dark Accent 3" w:uiPriority="50"/>
+    <w:lsdException w:name="Grid Table 6 Colorful Accent 3" w:uiPriority="51"/>
+    <w:lsdException w:name="Grid Table 7 Colorful Accent 3" w:uiPriority="52"/>
+    <w:lsdException w:name="Grid Table 1 Light Accent 4" w:uiPriority="46"/>
+    <w:lsdException w:name="Grid Table 2 Accent 4" w:uiPriority="47"/>
+    <w:lsdException w:name="Grid Table 3 Accent 4" w:uiPriority="48"/>
+    <w:lsdException w:name="Grid Table 4 Accent 4" w:uiPriority="49"/>
+    <w:lsdException w:name="Grid Table 5 Dark Accent 4" w:uiPriority="50"/>
+    <w:lsdException w:name="Grid Table 6 Colorful Accent 4" w:uiPriority="51"/>
+    <w:lsdException w:name="Grid Table 7 Colorful Accent 4" w:uiPriority="52"/>
+    <w:lsdException w:name="Grid Table 1 Light Accent 5" w:uiPriority="46"/>
+    <w:lsdException w:name="Grid Table 2 Accent 5" w:uiPriority="47"/>
+    <w:lsdException w:name="Grid Table 3 Accent 5" w:uiPriority="48"/>
+    <w:lsdException w:name="Grid Table 4 Accent 5" w:uiPriority="49"/>
+    <w:lsdException w:name="Grid Table 5 Dark Accent 5" w:uiPriority="50"/>
+    <w:lsdException w:name="Grid Table 6 Colorful Accent 5" w:uiPriority="51"/>
+    <w:lsdException w:name="Grid Table 7 Colorful Accent 5" w:uiPriority="52"/>
+    <w:lsdException w:name="Grid Table 1 Light Accent 6" w:uiPriority="46"/>
+    <w:lsdException w:name="Grid Table 2 Accent 6" w:uiPriority="47"/>
+    <w:lsdException w:name="Grid Table 3 Accent 6" w:uiPriority="48"/>
+    <w:lsdException w:name="Grid Table 4 Accent 6" w:uiPriority="49"/>
+    <w:lsdException w:name="Grid Table 5 Dark Accent 6" w:uiPriority="50"/>
+    <w:lsdException w:name="Grid Table 6 Colorful Accent 6" w:uiPriority="51"/>
+    <w:lsdException w:name="Grid Table 7 Colorful Accent 6" w:uiPriority="52"/>
+    <w:lsdException w:name="List Table 1 Light" w:uiPriority="46"/>
+    <w:lsdException w:name="List Table 2" w:uiPriority="47"/>
+    <w:lsdException w:name="List Table 3" w:uiPriority="48"/>
+    <w:lsdException w:name="List Table 4" w:uiPriority="49"/>
+    <w:lsdException w:name="List Table 5 Dark" w:uiPriority="50"/>
+    <w:lsdException w:name="List Table 6 Colorful" w:uiPriority="51"/>
+    <w:lsdException w:name="List Table 7 Colorful" w:uiPriority="52"/>
+    <w:lsdException w:name="List Table 1 Light Accent 1" w:uiPriority="46"/>
+    <w:lsdException w:name="List Table 2 Accent 1" w:uiPriority="47"/>
+    <w:lsdException w:name="List Table 3 Accent 1" w:uiPriority="48"/>
+    <w:lsdException w:name="List Table 4 Accent 1" w:uiPriority="49"/>
+    <w:lsdException w:name="List Table 5 Dark Accent 1" w:uiPriority="50"/>
+    <w:lsdException w:name="List Table 6 Colorful Accent 1" w:uiPriority="51"/>
+    <w:lsdException w:name="List Table 7 Colorful Accent 1" w:uiPriority="52"/>
+    <w:lsdException w:name="List Table 1 Light Accent 2" w:uiPriority="46"/>
+    <w:lsdException w:name="List Table 2 Accent 2" w:uiPriority="47"/>
+    <w:lsdException w:name="List Table 3 Accent 2" w:uiPriority="48"/>
+    <w:lsdException w:name="List Table 4 Accent 2" w:uiPriority="49"/>
+    <w:lsdException w:name="List Table 5 Dark Accent 2" w:uiPriority="50"/>
+    <w:lsdException w:name="List Table 6 Colorful Accent 2" w:uiPriority="51"/>
+    <w:lsdException w:name="List Table 7 Colorful Accent 2" w:uiPriority="52"/>
+    <w:lsdException w:name="List Table 1 Light Accent 3" w:uiPriority="46"/>
+    <w:lsdException w:name="List Table 2 Accent 3" w:uiPriority="47"/>
+    <w:lsdException w:name="List Table 3 Accent 3" w:uiPriority="48"/>
+    <w:lsdException w:name="List Table 4 Accent 3" w:uiPriority="49"/>
+    <w:lsdException w:name="List Table 5 Dark Accent 3" w:uiPriority="50"/>
+    <w:lsdException w:name="List Table 6 Colorful Accent 3" w:uiPriority="51"/>
+    <w:lsdException w:name="List Table 7 Colorful Accent 3" w:uiPriority="52"/>
+    <w:lsdException w:name="List Table 1 Light Accent 4" w:uiPriority="46"/>
+    <w:lsdException w:name="List Table 2 Accent 4" w:uiPriority="47"/>
+    <w:lsdException w:name="List Table 3 Accent 4" w:uiPriority="48"/>
+    <w:lsdException w:name="List Table 4 Accent 4" w:uiPriority="49"/>
+    <w:lsdException w:name="List Table 5 Dark Accent 4" w:uiPriority="50"/>
+    <w:lsdException w:name="List Table 6 Colorful Accent 4" w:uiPriority="51"/>
+    <w:lsdException w:name="List Table 7 Colorful Accent 4" w:uiPriority="52"/>
+    <w:lsdException w:name="List Table 1 Light Accent 5" w:uiPriority="46"/>
+    <w:lsdException w:name="List Table 2 Accent 5" w:uiPriority="47"/>
+    <w:lsdException w:name="List Table 3 Accent 5" w:uiPriority="48"/>
+    <w:lsdException w:name="List Table 4 Accent 5" w:uiPriority="49"/>
+    <w:lsdException w:name="List Table 5 Dark Accent 5" w:uiPriority="50"/>
+    <w:lsdException w:name="List Table 6 Colorful Accent 5" w:uiPriority="51"/>
+    <w:lsdException w:name="List Table 7 Colorful Accent 5" w:uiPriority="52"/>
+    <w:lsdException w:name="List Table 1 Light Accent 6" w:uiPriority="46"/>
+    <w:lsdException w:name="List Table 2 Accent 6" w:uiPriority="47"/>
+    <w:lsdException w:name="List Table 3 Accent 6" w:uiPriority="48"/>
+    <w:lsdException w:name="List Table 4 Accent 6" w:uiPriority="49"/>
+    <w:lsdException w:name="List Table 5 Dark Accent 6" w:uiPriority="50"/>
+    <w:lsdException w:name="List Table 6 Colorful Accent 6" w:uiPriority="51"/>
+    <w:lsdException w:name="List Table 7 Colorful Accent 6" w:uiPriority="52"/>
+  </w:latentStyles>
+  <w:style w:type="paragraph" w:default="1" w:styleId="a">
+    <w:name w:val="Normal"/>
+    <w:qFormat/>
+    <w:pPr>
+      <w:widowControl w:val="0"/>
+    </w:pPr>
+  </w:style>
+  <w:style w:type="character" w:default="1" w:styleId="a0">
+    <w:name w:val="Default Paragraph Font"/>
+    <w:uiPriority w:val="1"/>
+    <w:semiHidden/>
+    <w:unhideWhenUsed/>
+  </w:style>
+  <w:style w:type="table" w:default="1" w:styleId="a1">
+    <w:name w:val="Normal Table"/>
+    <w:uiPriority w:val="99"/>
+    <w:semiHidden/>
+    <w:unhideWhenUsed/>
+    <w:tblPr>
+      <w:tblInd w:w="0" w:type="dxa"/>
+      <w:tblCellMar>
+        <w:top w:w="0" w:type="dxa"/>
+        <w:left w:w="108" w:type="dxa"/>
+        <w:bottom w:w="0" w:type="dxa"/>
+        <w:right w:w="108" w:type="dxa"/>
+      </w:tblCellMar>
+    </w:tblPr>
+  </w:style>
+  <w:style w:type="numbering" w:default="1" w:styleId="a2">
+    <w:name w:val="No List"/>
+    <w:uiPriority w:val="99"/>
+    <w:semiHidden/>
+    <w:unhideWhenUsed/>
+  </w:style>
+  <w:style w:type="paragraph" w:customStyle="1" w:styleId="A9407ECBBF274F479A15573A9A3C414C">
+    <w:name w:val="A9407ECBBF274F479A15573A9A3C414C"/>
+    <w:rsid w:val="009F0C14"/>
+    <w:pPr>
+      <w:widowControl w:val="0"/>
+    </w:pPr>
+  </w:style>
+  <w:style w:type="paragraph" w:customStyle="1" w:styleId="63AEB0C81F8F4EE9BFC54E2149C10A18">
+    <w:name w:val="63AEB0C81F8F4EE9BFC54E2149C10A18"/>
+    <w:rsid w:val="009F0C14"/>
+    <w:pPr>
+      <w:widowControl w:val="0"/>
+    </w:pPr>
+  </w:style>
+  <w:style w:type="paragraph" w:customStyle="1" w:styleId="DB6D286B9163408D84BC9899277600B8">
+    <w:name w:val="DB6D286B9163408D84BC9899277600B8"/>
+    <w:rsid w:val="009F0C14"/>
+    <w:pPr>
+      <w:widowControl w:val="0"/>
+    </w:pPr>
+  </w:style>
+</w:styles>
+</file>
+
+<file path=word/glossary/webSettings.xml><?xml version="1.0" encoding="utf-8"?>
+<w:webSettings xmlns:mc="http://schemas.openxmlformats.org/markup-compatibility/2006" xmlns:r="http://schemas.openxmlformats.org/officeDocument/2006/relationships" xmlns:w="http://schemas.openxmlformats.org/wordprocessingml/2006/main" xmlns:w14="http://schemas.microsoft.com/office/word/2010/wordml" xmlns:w15="http://schemas.microsoft.com/office/word/2012/wordml" mc:Ignorable="w14 w15">
+  <w:optimizeForBrowser/>
+  <w:allowPNG/>
+</w:webSettings>
 </file>
 
 <file path=word/theme/theme1.xml><?xml version="1.0" encoding="utf-8"?>
@@ -25794,7 +28718,7 @@
 </file>
 
 <file path=customXml/itemProps1.xml><?xml version="1.0" encoding="utf-8"?>
-<ds:datastoreItem xmlns:ds="http://schemas.openxmlformats.org/officeDocument/2006/customXml" ds:itemID="{AF52C0F1-794D-48BB-8B74-BF95617D1934}">
+<ds:datastoreItem xmlns:ds="http://schemas.openxmlformats.org/officeDocument/2006/customXml" ds:itemID="{E4996113-FE12-4B08-BD81-76D23FA81F6C}">
   <ds:schemaRefs>
     <ds:schemaRef ds:uri="http://schemas.openxmlformats.org/officeDocument/2006/bibliography"/>
   </ds:schemaRefs>

--- a/thesis/thesis.docx
+++ b/thesis/thesis.docx
@@ -577,23 +577,13 @@
         </w:rPr>
         <w:t xml:space="preserve">Advisor: </w:t>
       </w:r>
-      <w:proofErr w:type="spellStart"/>
       <w:r>
         <w:rPr>
           <w:rFonts w:eastAsia="標楷體" w:hAnsi="標楷體"/>
           <w:sz w:val="36"/>
           <w:szCs w:val="36"/>
         </w:rPr>
-        <w:t>Shou</w:t>
-      </w:r>
-      <w:proofErr w:type="spellEnd"/>
-      <w:r>
-        <w:rPr>
-          <w:rFonts w:eastAsia="標楷體" w:hAnsi="標楷體"/>
-          <w:sz w:val="36"/>
-          <w:szCs w:val="36"/>
-        </w:rPr>
-        <w:t>-De</w:t>
+        <w:t>Shou-De</w:t>
       </w:r>
       <w:r>
         <w:rPr>
@@ -1986,27 +1976,7 @@
           <w:sz w:val="36"/>
           <w:szCs w:val="36"/>
         </w:rPr>
-        <w:t xml:space="preserve">Advisor: </w:t>
-      </w:r>
-      <w:proofErr w:type="spellStart"/>
-      <w:r>
-        <w:rPr>
-          <w:rFonts w:eastAsia="標楷體"/>
-          <w:color w:val="000000"/>
-          <w:sz w:val="36"/>
-          <w:szCs w:val="36"/>
-        </w:rPr>
-        <w:t>Shou</w:t>
-      </w:r>
-      <w:proofErr w:type="spellEnd"/>
-      <w:r>
-        <w:rPr>
-          <w:rFonts w:eastAsia="標楷體"/>
-          <w:color w:val="000000"/>
-          <w:sz w:val="36"/>
-          <w:szCs w:val="36"/>
-        </w:rPr>
-        <w:t>-De Lin, Ph.D.</w:t>
+        <w:t>Advisor: Shou-De Lin, Ph.D.</w:t>
       </w:r>
     </w:p>
     <w:p>
@@ -2817,23 +2787,13 @@
           <w:szCs w:val="24"/>
         </w:rPr>
       </w:pPr>
-      <w:proofErr w:type="spellStart"/>
-      <w:r>
-        <w:rPr>
-          <w:rFonts w:eastAsia="標楷體"/>
-          <w:sz w:val="24"/>
-          <w:szCs w:val="24"/>
-        </w:rPr>
-        <w:t>Shou</w:t>
-      </w:r>
-      <w:proofErr w:type="spellEnd"/>
-      <w:r>
-        <w:rPr>
-          <w:rFonts w:eastAsia="標楷體"/>
-          <w:sz w:val="24"/>
-          <w:szCs w:val="24"/>
-        </w:rPr>
-        <w:t>-De Lin</w:t>
+      <w:r>
+        <w:rPr>
+          <w:rFonts w:eastAsia="標楷體"/>
+          <w:sz w:val="24"/>
+          <w:szCs w:val="24"/>
+        </w:rPr>
+        <w:t>Shou-De Lin</w:t>
       </w:r>
     </w:p>
     <w:p>
@@ -4209,8 +4169,6 @@
             </w:r>
           </w:hyperlink>
         </w:p>
-        <w:bookmarkStart w:id="7" w:name="_GoBack"/>
-        <w:bookmarkEnd w:id="7"/>
         <w:p>
           <w:pPr>
             <w:pStyle w:val="11"/>
@@ -4225,116 +4183,71 @@
               <w:szCs w:val="22"/>
             </w:rPr>
           </w:pPr>
-          <w:r>
-            <w:rPr>
-              <w:rStyle w:val="a9"/>
-              <w:noProof/>
-            </w:rPr>
-            <w:fldChar w:fldCharType="begin"/>
-          </w:r>
-          <w:r>
-            <w:rPr>
-              <w:rStyle w:val="a9"/>
-              <w:noProof/>
-            </w:rPr>
-            <w:instrText xml:space="preserve"> </w:instrText>
-          </w:r>
-          <w:r>
-            <w:rPr>
-              <w:noProof/>
-            </w:rPr>
-            <w:instrText>HYPERLINK \l "_Toc409722021"</w:instrText>
-          </w:r>
-          <w:r>
-            <w:rPr>
-              <w:rStyle w:val="a9"/>
-              <w:noProof/>
-            </w:rPr>
-            <w:instrText xml:space="preserve"> </w:instrText>
-          </w:r>
-          <w:r>
-            <w:rPr>
-              <w:rStyle w:val="a9"/>
-              <w:noProof/>
-            </w:rPr>
-          </w:r>
-          <w:r>
-            <w:rPr>
-              <w:rStyle w:val="a9"/>
-              <w:noProof/>
-            </w:rPr>
-            <w:fldChar w:fldCharType="separate"/>
-          </w:r>
-          <w:r>
-            <w:rPr>
-              <w:rStyle w:val="a9"/>
-              <w:rFonts w:hint="eastAsia"/>
-              <w:noProof/>
-            </w:rPr>
-            <w:t>第一章</w:t>
-          </w:r>
-          <w:r>
-            <w:rPr>
-              <w:rStyle w:val="a9"/>
-              <w:noProof/>
-            </w:rPr>
-            <w:t xml:space="preserve">  Introduction</w:t>
-          </w:r>
-          <w:r>
-            <w:rPr>
-              <w:noProof/>
-              <w:webHidden/>
-            </w:rPr>
-            <w:tab/>
-          </w:r>
-          <w:r>
-            <w:rPr>
-              <w:noProof/>
-              <w:webHidden/>
-            </w:rPr>
-            <w:fldChar w:fldCharType="begin"/>
-          </w:r>
-          <w:r>
-            <w:rPr>
-              <w:noProof/>
-              <w:webHidden/>
-            </w:rPr>
-            <w:instrText xml:space="preserve"> PAGEREF _Toc409722021 \h </w:instrText>
-          </w:r>
-          <w:r>
-            <w:rPr>
-              <w:noProof/>
-              <w:webHidden/>
-            </w:rPr>
-          </w:r>
-          <w:r>
-            <w:rPr>
-              <w:noProof/>
-              <w:webHidden/>
-            </w:rPr>
-            <w:fldChar w:fldCharType="separate"/>
-          </w:r>
-          <w:r>
-            <w:rPr>
-              <w:noProof/>
-              <w:webHidden/>
-            </w:rPr>
-            <w:t>8</w:t>
-          </w:r>
-          <w:r>
-            <w:rPr>
-              <w:noProof/>
-              <w:webHidden/>
-            </w:rPr>
-            <w:fldChar w:fldCharType="end"/>
-          </w:r>
-          <w:r>
-            <w:rPr>
-              <w:rStyle w:val="a9"/>
-              <w:noProof/>
-            </w:rPr>
-            <w:fldChar w:fldCharType="end"/>
-          </w:r>
+          <w:hyperlink w:anchor="_Toc409722021" w:history="1">
+            <w:r>
+              <w:rPr>
+                <w:rStyle w:val="a9"/>
+                <w:rFonts w:hint="eastAsia"/>
+                <w:noProof/>
+              </w:rPr>
+              <w:t>第一章</w:t>
+            </w:r>
+            <w:r>
+              <w:rPr>
+                <w:rStyle w:val="a9"/>
+                <w:noProof/>
+              </w:rPr>
+              <w:t xml:space="preserve">  Introduction</w:t>
+            </w:r>
+            <w:r>
+              <w:rPr>
+                <w:noProof/>
+                <w:webHidden/>
+              </w:rPr>
+              <w:tab/>
+            </w:r>
+            <w:r>
+              <w:rPr>
+                <w:noProof/>
+                <w:webHidden/>
+              </w:rPr>
+              <w:fldChar w:fldCharType="begin"/>
+            </w:r>
+            <w:r>
+              <w:rPr>
+                <w:noProof/>
+                <w:webHidden/>
+              </w:rPr>
+              <w:instrText xml:space="preserve"> PAGEREF _Toc409722021 \h </w:instrText>
+            </w:r>
+            <w:r>
+              <w:rPr>
+                <w:noProof/>
+                <w:webHidden/>
+              </w:rPr>
+            </w:r>
+            <w:r>
+              <w:rPr>
+                <w:noProof/>
+                <w:webHidden/>
+              </w:rPr>
+              <w:fldChar w:fldCharType="separate"/>
+            </w:r>
+            <w:r>
+              <w:rPr>
+                <w:noProof/>
+                <w:webHidden/>
+              </w:rPr>
+              <w:t>8</w:t>
+            </w:r>
+            <w:r>
+              <w:rPr>
+                <w:noProof/>
+                <w:webHidden/>
+              </w:rPr>
+              <w:fldChar w:fldCharType="end"/>
+            </w:r>
+          </w:hyperlink>
         </w:p>
         <w:p>
           <w:pPr>
@@ -5879,9 +5792,9 @@
       <w:pPr>
         <w:pStyle w:val="1"/>
       </w:pPr>
-      <w:bookmarkStart w:id="8" w:name="_Toc409633616"/>
-      <w:bookmarkStart w:id="9" w:name="_Toc409633830"/>
-      <w:bookmarkStart w:id="10" w:name="_Toc409722019"/>
+      <w:bookmarkStart w:id="7" w:name="_Toc409633616"/>
+      <w:bookmarkStart w:id="8" w:name="_Toc409633830"/>
+      <w:bookmarkStart w:id="9" w:name="_Toc409722019"/>
       <w:r>
         <w:rPr>
           <w:rFonts w:hint="eastAsia"/>
@@ -5889,9 +5802,9 @@
         <w:lastRenderedPageBreak/>
         <w:t>圖目錄</w:t>
       </w:r>
+      <w:bookmarkEnd w:id="7"/>
       <w:bookmarkEnd w:id="8"/>
       <w:bookmarkEnd w:id="9"/>
-      <w:bookmarkEnd w:id="10"/>
       <w:r>
         <w:fldChar w:fldCharType="begin"/>
       </w:r>
@@ -6055,18 +5968,18 @@
       <w:pPr>
         <w:pStyle w:val="1"/>
       </w:pPr>
-      <w:bookmarkStart w:id="11" w:name="_Toc409633617"/>
-      <w:bookmarkStart w:id="12" w:name="_Toc409633831"/>
-      <w:bookmarkStart w:id="13" w:name="_Toc409722020"/>
+      <w:bookmarkStart w:id="10" w:name="_Toc409633617"/>
+      <w:bookmarkStart w:id="11" w:name="_Toc409633831"/>
+      <w:bookmarkStart w:id="12" w:name="_Toc409722020"/>
       <w:r>
         <w:rPr>
           <w:rFonts w:hint="eastAsia"/>
         </w:rPr>
         <w:t>表目錄</w:t>
       </w:r>
+      <w:bookmarkEnd w:id="10"/>
       <w:bookmarkEnd w:id="11"/>
       <w:bookmarkEnd w:id="12"/>
-      <w:bookmarkEnd w:id="13"/>
       <w:r>
         <w:fldChar w:fldCharType="begin"/>
       </w:r>
@@ -6377,7 +6290,7 @@
       <w:r>
         <w:br w:type="page"/>
       </w:r>
-      <w:bookmarkStart w:id="14" w:name="_Toc409722021"/>
+      <w:bookmarkStart w:id="13" w:name="_Toc409722021"/>
       <w:r>
         <w:rPr>
           <w:rFonts w:hint="eastAsia"/>
@@ -6394,7 +6307,7 @@
       <w:r>
         <w:t>Introduction</w:t>
       </w:r>
-      <w:bookmarkEnd w:id="14"/>
+      <w:bookmarkEnd w:id="13"/>
     </w:p>
     <w:p>
       <w:pPr>
@@ -6404,7 +6317,7 @@
           <w:rFonts w:ascii="Times New Roman" w:eastAsia="標楷體" w:hAnsi="Times New Roman"/>
         </w:rPr>
       </w:pPr>
-      <w:bookmarkStart w:id="15" w:name="_Toc409722022"/>
+      <w:bookmarkStart w:id="14" w:name="_Toc409722022"/>
       <w:r>
         <w:rPr>
           <w:rFonts w:ascii="Times New Roman" w:eastAsia="標楷體" w:hAnsi="Times New Roman"/>
@@ -6417,7 +6330,7 @@
         </w:rPr>
         <w:t>Contribution</w:t>
       </w:r>
-      <w:bookmarkEnd w:id="15"/>
+      <w:bookmarkEnd w:id="14"/>
     </w:p>
     <w:p>
       <w:pPr>
@@ -6599,7 +6512,7 @@
           <w:rFonts w:ascii="Times New Roman" w:eastAsia="標楷體" w:hAnsi="Times New Roman"/>
         </w:rPr>
       </w:pPr>
-      <w:bookmarkStart w:id="16" w:name="_Toc409722023"/>
+      <w:bookmarkStart w:id="15" w:name="_Toc409722023"/>
       <w:r>
         <w:rPr>
           <w:rFonts w:ascii="Times New Roman" w:eastAsia="標楷體" w:hAnsi="Times New Roman"/>
@@ -6635,6 +6548,299 @@
           <w:rFonts w:ascii="Times New Roman" w:eastAsia="標楷體" w:hAnsi="Times New Roman"/>
         </w:rPr>
         <w:t>problem</w:t>
+      </w:r>
+      <w:bookmarkEnd w:id="15"/>
+    </w:p>
+    <w:p>
+      <w:pPr>
+        <w:spacing w:line="360" w:lineRule="auto"/>
+        <w:rPr>
+          <w:rFonts w:eastAsia="標楷體"/>
+          <w:sz w:val="24"/>
+          <w:szCs w:val="24"/>
+        </w:rPr>
+      </w:pPr>
+      <w:r>
+        <w:rPr>
+          <w:rFonts w:eastAsia="標楷體"/>
+          <w:sz w:val="24"/>
+          <w:szCs w:val="24"/>
+        </w:rPr>
+        <w:t xml:space="preserve">Why is TV ratings prediction important? </w:t>
+      </w:r>
+      <w:r>
+        <w:rPr>
+          <w:rFonts w:eastAsia="標楷體"/>
+          <w:sz w:val="24"/>
+          <w:szCs w:val="24"/>
+        </w:rPr>
+        <w:t>In TV industry, because the price of advertising time is mainly</w:t>
+      </w:r>
+      <w:r>
+        <w:rPr>
+          <w:rFonts w:eastAsia="標楷體"/>
+          <w:sz w:val="24"/>
+          <w:szCs w:val="24"/>
+        </w:rPr>
+        <w:t xml:space="preserve"> based on </w:t>
+      </w:r>
+      <w:r>
+        <w:rPr>
+          <w:rFonts w:eastAsia="標楷體"/>
+          <w:sz w:val="24"/>
+          <w:szCs w:val="24"/>
+        </w:rPr>
+        <w:t>ratings, predicting ratings accurately is very important to broadcasters and advertisers. Accurate predictions help them make money, while inaccurat</w:t>
+      </w:r>
+      <w:r>
+        <w:rPr>
+          <w:rFonts w:eastAsia="標楷體"/>
+          <w:sz w:val="24"/>
+          <w:szCs w:val="24"/>
+        </w:rPr>
+        <w:t>e predictions cause money loss.</w:t>
+      </w:r>
+    </w:p>
+    <w:p>
+      <w:pPr>
+        <w:spacing w:line="360" w:lineRule="auto"/>
+        <w:rPr>
+          <w:rFonts w:eastAsia="標楷體"/>
+          <w:sz w:val="24"/>
+          <w:szCs w:val="24"/>
+        </w:rPr>
+      </w:pPr>
+    </w:p>
+    <w:p>
+      <w:pPr>
+        <w:spacing w:line="360" w:lineRule="auto"/>
+        <w:rPr>
+          <w:rFonts w:eastAsia="標楷體"/>
+          <w:sz w:val="24"/>
+          <w:szCs w:val="24"/>
+        </w:rPr>
+      </w:pPr>
+      <w:r>
+        <w:rPr>
+          <w:rFonts w:eastAsia="標楷體"/>
+          <w:sz w:val="24"/>
+          <w:szCs w:val="24"/>
+        </w:rPr>
+        <w:t>How complex is TV ratings prediction</w:t>
+      </w:r>
+      <w:r>
+        <w:rPr>
+          <w:rFonts w:eastAsia="標楷體"/>
+          <w:sz w:val="24"/>
+          <w:szCs w:val="24"/>
+        </w:rPr>
+        <w:t>?</w:t>
+      </w:r>
+      <w:r>
+        <w:rPr>
+          <w:rFonts w:eastAsia="標楷體"/>
+          <w:sz w:val="24"/>
+          <w:szCs w:val="24"/>
+        </w:rPr>
+        <w:t xml:space="preserve"> </w:t>
+      </w:r>
+      <w:r>
+        <w:rPr>
+          <w:rFonts w:eastAsia="標楷體"/>
+          <w:sz w:val="24"/>
+          <w:szCs w:val="24"/>
+        </w:rPr>
+        <w:t xml:space="preserve">First, it is complex because TV ratings is an aggregated measurement of a lot of people’s watching choices. </w:t>
+      </w:r>
+      <w:r>
+        <w:rPr>
+          <w:rFonts w:eastAsia="標楷體"/>
+          <w:sz w:val="24"/>
+          <w:szCs w:val="24"/>
+        </w:rPr>
+        <w:t xml:space="preserve">Second, generally speaking, </w:t>
+      </w:r>
+      <w:r>
+        <w:rPr>
+          <w:rFonts w:eastAsia="標楷體"/>
+          <w:sz w:val="24"/>
+          <w:szCs w:val="24"/>
+        </w:rPr>
+        <w:t>TV is competing with every other platform/s</w:t>
+      </w:r>
+      <w:r>
+        <w:rPr>
+          <w:rFonts w:eastAsia="標楷體"/>
+          <w:sz w:val="24"/>
+          <w:szCs w:val="24"/>
+        </w:rPr>
+        <w:t>ervice that tries to grab eyeballs</w:t>
+      </w:r>
+      <w:r>
+        <w:rPr>
+          <w:rFonts w:eastAsia="標楷體"/>
+          <w:sz w:val="24"/>
+          <w:szCs w:val="24"/>
+        </w:rPr>
+        <w:t>. As more such platforms/services appear and grow, the competition becomes more complex, which probably makes accurately predicting TV ratings increasingly difficult. For example, we may need to consider whether people prefer watching YouTube videos via mobile to watching programs via TV.</w:t>
+      </w:r>
+    </w:p>
+    <w:p>
+      <w:pPr>
+        <w:spacing w:line="360" w:lineRule="auto"/>
+        <w:rPr>
+          <w:rFonts w:eastAsia="標楷體"/>
+          <w:sz w:val="24"/>
+          <w:szCs w:val="24"/>
+        </w:rPr>
+      </w:pPr>
+    </w:p>
+    <w:p>
+      <w:pPr>
+        <w:spacing w:line="360" w:lineRule="auto"/>
+        <w:rPr>
+          <w:sz w:val="24"/>
+          <w:szCs w:val="24"/>
+        </w:rPr>
+      </w:pPr>
+      <w:r>
+        <w:rPr>
+          <w:rFonts w:eastAsia="標楷體"/>
+          <w:sz w:val="24"/>
+          <w:szCs w:val="24"/>
+        </w:rPr>
+        <w:t xml:space="preserve">Although </w:t>
+      </w:r>
+      <w:r>
+        <w:rPr>
+          <w:rFonts w:eastAsia="標楷體"/>
+          <w:sz w:val="24"/>
+          <w:szCs w:val="24"/>
+        </w:rPr>
+        <w:t xml:space="preserve">TV ratings prediction seems important and complex, </w:t>
+      </w:r>
+      <w:r>
+        <w:rPr>
+          <w:rFonts w:eastAsia="標楷體"/>
+          <w:sz w:val="24"/>
+          <w:szCs w:val="24"/>
+        </w:rPr>
+        <w:t>it may become less and less important and complex.</w:t>
+      </w:r>
+      <w:r>
+        <w:rPr>
+          <w:rFonts w:eastAsia="標楷體"/>
+          <w:sz w:val="24"/>
+          <w:szCs w:val="24"/>
+        </w:rPr>
+        <w:t xml:space="preserve"> </w:t>
+      </w:r>
+      <w:r>
+        <w:rPr>
+          <w:sz w:val="24"/>
+          <w:szCs w:val="24"/>
+        </w:rPr>
+        <w:t>In [</w:t>
+      </w:r>
+      <w:r>
+        <w:rPr>
+          <w:sz w:val="24"/>
+          <w:szCs w:val="24"/>
+        </w:rPr>
+        <w:t>1</w:t>
+      </w:r>
+      <w:r>
+        <w:rPr>
+          <w:sz w:val="24"/>
+          <w:szCs w:val="24"/>
+        </w:rPr>
+        <w:t xml:space="preserve">], it argues that TV industry is dying because people are switching from TV to other devices such as mobile which </w:t>
+      </w:r>
+      <w:r>
+        <w:rPr>
+          <w:sz w:val="24"/>
+          <w:szCs w:val="24"/>
+        </w:rPr>
+        <w:t xml:space="preserve">enables people to watch </w:t>
+      </w:r>
+      <w:r>
+        <w:rPr>
+          <w:sz w:val="24"/>
+          <w:szCs w:val="24"/>
+        </w:rPr>
+        <w:t xml:space="preserve">content </w:t>
+      </w:r>
+      <w:r>
+        <w:rPr>
+          <w:sz w:val="24"/>
+          <w:szCs w:val="24"/>
+        </w:rPr>
+        <w:t xml:space="preserve">from </w:t>
+      </w:r>
+      <w:r>
+        <w:rPr>
+          <w:sz w:val="24"/>
+          <w:szCs w:val="24"/>
+        </w:rPr>
+        <w:t>the Internet.</w:t>
+      </w:r>
+      <w:r>
+        <w:rPr>
+          <w:sz w:val="24"/>
+          <w:szCs w:val="24"/>
+        </w:rPr>
+        <w:t xml:space="preserve"> If</w:t>
+      </w:r>
+      <w:r>
+        <w:rPr>
+          <w:sz w:val="24"/>
+          <w:szCs w:val="24"/>
+        </w:rPr>
+        <w:t xml:space="preserve"> TV is no longer a popular media, it is not important to predict TV ratings accurately.</w:t>
+      </w:r>
+    </w:p>
+    <w:p>
+      <w:pPr>
+        <w:spacing w:line="360" w:lineRule="auto"/>
+        <w:rPr>
+          <w:rFonts w:eastAsia="標楷體"/>
+          <w:sz w:val="24"/>
+          <w:szCs w:val="24"/>
+        </w:rPr>
+      </w:pPr>
+    </w:p>
+    <w:p>
+      <w:pPr>
+        <w:pStyle w:val="23"/>
+        <w:ind w:left="0"/>
+        <w:rPr>
+          <w:rFonts w:ascii="Times New Roman" w:eastAsia="標楷體" w:hAnsi="Times New Roman"/>
+        </w:rPr>
+      </w:pPr>
+      <w:bookmarkStart w:id="16" w:name="_Toc409722024"/>
+      <w:r>
+        <w:rPr>
+          <w:rFonts w:ascii="Times New Roman" w:eastAsia="標楷體" w:hAnsi="Times New Roman"/>
+        </w:rPr>
+        <w:t>1.3</w:t>
+      </w:r>
+      <w:r>
+        <w:rPr>
+          <w:rFonts w:ascii="Times New Roman" w:eastAsia="標楷體" w:hAnsi="Times New Roman"/>
+        </w:rPr>
+        <w:t xml:space="preserve"> </w:t>
+      </w:r>
+      <w:r>
+        <w:rPr>
+          <w:rFonts w:ascii="Times New Roman" w:eastAsia="標楷體" w:hAnsi="Times New Roman" w:hint="eastAsia"/>
+        </w:rPr>
+        <w:t>O</w:t>
+      </w:r>
+      <w:r>
+        <w:rPr>
+          <w:rFonts w:ascii="Times New Roman" w:eastAsia="標楷體" w:hAnsi="Times New Roman"/>
+        </w:rPr>
+        <w:t>verview of problem and solution</w:t>
       </w:r>
       <w:bookmarkEnd w:id="16"/>
     </w:p>
@@ -6653,39 +6859,360 @@
           <w:sz w:val="24"/>
           <w:szCs w:val="24"/>
         </w:rPr>
-        <w:t xml:space="preserve">Why is TV ratings prediction important? </w:t>
-      </w:r>
-      <w:r>
-        <w:rPr>
-          <w:rFonts w:eastAsia="標楷體"/>
-          <w:sz w:val="24"/>
-          <w:szCs w:val="24"/>
-        </w:rPr>
-        <w:t>In TV industry, because the price of advertising time is mainly</w:t>
-      </w:r>
-      <w:r>
-        <w:rPr>
-          <w:rFonts w:eastAsia="標楷體"/>
-          <w:sz w:val="24"/>
-          <w:szCs w:val="24"/>
-        </w:rPr>
-        <w:t xml:space="preserve"> based on </w:t>
-      </w:r>
-      <w:r>
-        <w:rPr>
-          <w:rFonts w:eastAsia="標楷體"/>
-          <w:sz w:val="24"/>
-          <w:szCs w:val="24"/>
-        </w:rPr>
-        <w:t>ratings, predicting ratings accurately is very important to broadcasters and advertisers. Accurate predictions help them make money, while inaccurat</w:t>
-      </w:r>
-      <w:r>
-        <w:rPr>
-          <w:rFonts w:eastAsia="標楷體"/>
-          <w:sz w:val="24"/>
-          <w:szCs w:val="24"/>
-        </w:rPr>
-        <w:t>e predictions cause money loss.</w:t>
+        <w:t xml:space="preserve">In this thesis, our goal is to accurately predict the </w:t>
+      </w:r>
+      <w:r>
+        <w:rPr>
+          <w:rFonts w:eastAsia="標楷體"/>
+          <w:sz w:val="24"/>
+          <w:szCs w:val="24"/>
+        </w:rPr>
+        <w:t xml:space="preserve">ratings of an upcoming episode. Because </w:t>
+      </w:r>
+      <w:r>
+        <w:rPr>
+          <w:rFonts w:eastAsia="標楷體"/>
+          <w:sz w:val="24"/>
+          <w:szCs w:val="24"/>
+        </w:rPr>
+        <w:t>ratings</w:t>
+      </w:r>
+      <w:r>
+        <w:rPr>
+          <w:rFonts w:eastAsia="標楷體"/>
+          <w:sz w:val="24"/>
+          <w:szCs w:val="24"/>
+        </w:rPr>
+        <w:t xml:space="preserve"> of a TV program</w:t>
+      </w:r>
+      <w:r>
+        <w:rPr>
+          <w:rFonts w:eastAsia="標楷體"/>
+          <w:sz w:val="24"/>
+          <w:szCs w:val="24"/>
+        </w:rPr>
+        <w:t xml:space="preserve"> </w:t>
+      </w:r>
+      <w:r>
+        <w:rPr>
+          <w:rFonts w:eastAsia="標楷體"/>
+          <w:sz w:val="24"/>
+          <w:szCs w:val="24"/>
+        </w:rPr>
+        <w:t xml:space="preserve">is a time series, </w:t>
+      </w:r>
+      <w:r>
+        <w:rPr>
+          <w:rFonts w:eastAsia="標楷體"/>
+          <w:sz w:val="24"/>
+          <w:szCs w:val="24"/>
+        </w:rPr>
+        <w:t xml:space="preserve">the </w:t>
+      </w:r>
+      <w:r>
+        <w:rPr>
+          <w:rFonts w:eastAsia="標楷體"/>
+          <w:sz w:val="24"/>
+          <w:szCs w:val="24"/>
+        </w:rPr>
+        <w:t xml:space="preserve">problem can be viewed as </w:t>
+      </w:r>
+      <w:r>
+        <w:rPr>
+          <w:rFonts w:eastAsia="標楷體"/>
+          <w:sz w:val="24"/>
+          <w:szCs w:val="24"/>
+        </w:rPr>
+        <w:t xml:space="preserve">one-step </w:t>
+      </w:r>
+      <w:r>
+        <w:rPr>
+          <w:rFonts w:eastAsia="標楷體"/>
+          <w:sz w:val="24"/>
+          <w:szCs w:val="24"/>
+        </w:rPr>
+        <w:t xml:space="preserve">time series forecasting. </w:t>
+      </w:r>
+      <w:r>
+        <w:rPr>
+          <w:rFonts w:eastAsia="標楷體"/>
+          <w:sz w:val="24"/>
+          <w:szCs w:val="24"/>
+        </w:rPr>
+        <w:t xml:space="preserve">When it comes to solutions to time series forecasting, commonly used models </w:t>
+      </w:r>
+      <w:r>
+        <w:rPr>
+          <w:rFonts w:eastAsia="標楷體"/>
+          <w:sz w:val="24"/>
+          <w:szCs w:val="24"/>
+        </w:rPr>
+        <w:t xml:space="preserve">can be divided into </w:t>
+      </w:r>
+      <w:r>
+        <w:rPr>
+          <w:rFonts w:eastAsia="標楷體"/>
+          <w:sz w:val="24"/>
+          <w:szCs w:val="24"/>
+        </w:rPr>
+        <w:t>two main categories</w:t>
+      </w:r>
+      <w:r>
+        <w:rPr>
+          <w:rFonts w:eastAsia="標楷體"/>
+          <w:sz w:val="24"/>
+          <w:szCs w:val="24"/>
+        </w:rPr>
+        <w:t>:</w:t>
+      </w:r>
+      <w:r>
+        <w:rPr>
+          <w:rFonts w:eastAsia="標楷體"/>
+          <w:sz w:val="24"/>
+          <w:szCs w:val="24"/>
+        </w:rPr>
+        <w:t xml:space="preserve"> time series model</w:t>
+      </w:r>
+      <w:r>
+        <w:rPr>
+          <w:rFonts w:eastAsia="標楷體"/>
+          <w:sz w:val="24"/>
+          <w:szCs w:val="24"/>
+        </w:rPr>
+        <w:t xml:space="preserve">s (e.g., ARIMA) </w:t>
+      </w:r>
+      <w:r>
+        <w:rPr>
+          <w:rFonts w:eastAsia="標楷體"/>
+          <w:sz w:val="24"/>
+          <w:szCs w:val="24"/>
+        </w:rPr>
+        <w:t>and regression model</w:t>
+      </w:r>
+      <w:r>
+        <w:rPr>
+          <w:rFonts w:eastAsia="標楷體"/>
+          <w:sz w:val="24"/>
+          <w:szCs w:val="24"/>
+        </w:rPr>
+        <w:t>s (e.g.,</w:t>
+      </w:r>
+      <w:r>
+        <w:rPr>
+          <w:rFonts w:eastAsia="標楷體"/>
+          <w:sz w:val="24"/>
+          <w:szCs w:val="24"/>
+        </w:rPr>
+        <w:t xml:space="preserve"> </w:t>
+      </w:r>
+      <w:r>
+        <w:rPr>
+          <w:rFonts w:eastAsia="標楷體"/>
+          <w:sz w:val="24"/>
+          <w:szCs w:val="24"/>
+        </w:rPr>
+        <w:t xml:space="preserve">neural </w:t>
+      </w:r>
+      <w:r>
+        <w:rPr>
+          <w:rFonts w:eastAsia="標楷體"/>
+          <w:sz w:val="24"/>
+          <w:szCs w:val="24"/>
+        </w:rPr>
+        <w:lastRenderedPageBreak/>
+        <w:t>network</w:t>
+      </w:r>
+      <w:r>
+        <w:rPr>
+          <w:rFonts w:eastAsia="標楷體"/>
+          <w:sz w:val="24"/>
+          <w:szCs w:val="24"/>
+        </w:rPr>
+        <w:t>)</w:t>
+      </w:r>
+      <w:r>
+        <w:rPr>
+          <w:rFonts w:eastAsia="標楷體"/>
+          <w:sz w:val="24"/>
+          <w:szCs w:val="24"/>
+        </w:rPr>
+        <w:t>, where o</w:t>
+      </w:r>
+      <w:r>
+        <w:rPr>
+          <w:rFonts w:eastAsia="標楷體"/>
+          <w:sz w:val="24"/>
+          <w:szCs w:val="24"/>
+        </w:rPr>
+        <w:t xml:space="preserve">ur proposed </w:t>
+      </w:r>
+      <w:r>
+        <w:rPr>
+          <w:rFonts w:eastAsia="標楷體"/>
+          <w:sz w:val="24"/>
+          <w:szCs w:val="24"/>
+        </w:rPr>
+        <w:t>solution</w:t>
+      </w:r>
+      <w:r>
+        <w:rPr>
+          <w:rFonts w:eastAsia="標楷體"/>
+          <w:sz w:val="24"/>
+          <w:szCs w:val="24"/>
+        </w:rPr>
+        <w:t xml:space="preserve"> (TWR)</w:t>
+      </w:r>
+      <w:r>
+        <w:rPr>
+          <w:rFonts w:eastAsia="標楷體"/>
+          <w:sz w:val="24"/>
+          <w:szCs w:val="24"/>
+        </w:rPr>
+        <w:t xml:space="preserve"> </w:t>
+      </w:r>
+      <w:r>
+        <w:rPr>
+          <w:rFonts w:eastAsia="標楷體"/>
+          <w:sz w:val="24"/>
+          <w:szCs w:val="24"/>
+        </w:rPr>
+        <w:t>falls into the latter.</w:t>
+      </w:r>
+      <w:r>
+        <w:rPr>
+          <w:rFonts w:eastAsia="標楷體" w:hint="eastAsia"/>
+          <w:sz w:val="24"/>
+          <w:szCs w:val="24"/>
+        </w:rPr>
+        <w:t xml:space="preserve"> </w:t>
+      </w:r>
+      <w:r>
+        <w:rPr>
+          <w:rFonts w:eastAsia="標楷體"/>
+          <w:sz w:val="24"/>
+          <w:szCs w:val="24"/>
+        </w:rPr>
+        <w:t xml:space="preserve">In addition to </w:t>
+      </w:r>
+      <w:r>
+        <w:rPr>
+          <w:rFonts w:eastAsia="標楷體" w:hint="eastAsia"/>
+          <w:sz w:val="24"/>
+          <w:szCs w:val="24"/>
+        </w:rPr>
+        <w:t xml:space="preserve">model, </w:t>
+      </w:r>
+      <w:r>
+        <w:rPr>
+          <w:rFonts w:eastAsia="標楷體"/>
+          <w:sz w:val="24"/>
+          <w:szCs w:val="24"/>
+        </w:rPr>
+        <w:t xml:space="preserve">features </w:t>
+      </w:r>
+      <w:r>
+        <w:rPr>
+          <w:rFonts w:eastAsia="標楷體"/>
+          <w:sz w:val="24"/>
+          <w:szCs w:val="24"/>
+        </w:rPr>
+        <w:t xml:space="preserve">used by model </w:t>
+      </w:r>
+      <w:r>
+        <w:rPr>
+          <w:rFonts w:eastAsia="標楷體"/>
+          <w:sz w:val="24"/>
+          <w:szCs w:val="24"/>
+        </w:rPr>
+        <w:t xml:space="preserve">also largely affect </w:t>
+      </w:r>
+      <w:r>
+        <w:rPr>
+          <w:rFonts w:eastAsia="標楷體"/>
+          <w:sz w:val="24"/>
+          <w:szCs w:val="24"/>
+        </w:rPr>
+        <w:t>prediction, but we choose to only use historical ratings of a TV program as</w:t>
+      </w:r>
+      <w:r>
+        <w:rPr>
+          <w:rFonts w:eastAsia="標楷體"/>
+          <w:sz w:val="24"/>
+          <w:szCs w:val="24"/>
+        </w:rPr>
+        <w:t xml:space="preserve"> features to avoid losing focus. However, TWR can incorporate any </w:t>
+      </w:r>
+      <w:r>
+        <w:rPr>
+          <w:rFonts w:eastAsia="標楷體"/>
+          <w:sz w:val="24"/>
+          <w:szCs w:val="24"/>
+        </w:rPr>
+        <w:t xml:space="preserve">external </w:t>
+      </w:r>
+      <w:r>
+        <w:rPr>
+          <w:rFonts w:eastAsia="標楷體"/>
+          <w:sz w:val="24"/>
+          <w:szCs w:val="24"/>
+        </w:rPr>
+        <w:t xml:space="preserve">features to improve predictions whenever appropriate, </w:t>
+      </w:r>
+      <w:r>
+        <w:rPr>
+          <w:rFonts w:eastAsia="標楷體"/>
+          <w:sz w:val="24"/>
+          <w:szCs w:val="24"/>
+        </w:rPr>
+        <w:t xml:space="preserve">which is superior </w:t>
+      </w:r>
+      <w:r>
+        <w:rPr>
+          <w:rFonts w:eastAsia="標楷體"/>
+          <w:sz w:val="24"/>
+          <w:szCs w:val="24"/>
+        </w:rPr>
+        <w:t>to</w:t>
+      </w:r>
+      <w:r>
+        <w:rPr>
+          <w:rFonts w:eastAsia="標楷體"/>
+          <w:sz w:val="24"/>
+          <w:szCs w:val="24"/>
+        </w:rPr>
+        <w:t xml:space="preserve"> some time series models (e.g., Exponential Smoothing) </w:t>
+      </w:r>
+      <w:r>
+        <w:rPr>
+          <w:rFonts w:eastAsia="標楷體"/>
+          <w:sz w:val="24"/>
+          <w:szCs w:val="24"/>
+        </w:rPr>
+        <w:t xml:space="preserve">that can only take </w:t>
+      </w:r>
+      <w:r>
+        <w:rPr>
+          <w:rFonts w:eastAsia="標楷體"/>
+          <w:sz w:val="24"/>
+          <w:szCs w:val="24"/>
+        </w:rPr>
+        <w:t xml:space="preserve">features </w:t>
+      </w:r>
+      <w:r>
+        <w:rPr>
+          <w:rFonts w:eastAsia="標楷體"/>
+          <w:sz w:val="24"/>
+          <w:szCs w:val="24"/>
+        </w:rPr>
+        <w:t xml:space="preserve">of </w:t>
+      </w:r>
+      <w:r>
+        <w:rPr>
+          <w:rFonts w:eastAsia="標楷體"/>
+          <w:sz w:val="24"/>
+          <w:szCs w:val="24"/>
+        </w:rPr>
+        <w:t>historical time series values.</w:t>
       </w:r>
     </w:p>
     <w:p>
@@ -6713,15 +7240,31 @@
           <w:sz w:val="24"/>
           <w:szCs w:val="24"/>
         </w:rPr>
-        <w:t>How complex is TV ratings prediction</w:t>
-      </w:r>
-      <w:r>
-        <w:rPr>
-          <w:rFonts w:eastAsia="標楷體"/>
-          <w:sz w:val="24"/>
-          <w:szCs w:val="24"/>
-        </w:rPr>
-        <w:t>?</w:t>
+        <w:t xml:space="preserve">How does TWR work? </w:t>
+      </w:r>
+      <w:r>
+        <w:rPr>
+          <w:rFonts w:eastAsia="標楷體"/>
+          <w:sz w:val="24"/>
+          <w:szCs w:val="24"/>
+        </w:rPr>
+        <w:t xml:space="preserve">Briefly speaking, it </w:t>
+      </w:r>
+      <w:r>
+        <w:rPr>
+          <w:rFonts w:eastAsia="標楷體"/>
+          <w:sz w:val="24"/>
+          <w:szCs w:val="24"/>
+        </w:rPr>
+        <w:t>weigh</w:t>
+      </w:r>
+      <w:r>
+        <w:rPr>
+          <w:rFonts w:eastAsia="標楷體"/>
+          <w:sz w:val="24"/>
+          <w:szCs w:val="24"/>
+        </w:rPr>
+        <w:t>s</w:t>
       </w:r>
       <w:r>
         <w:rPr>
@@ -6737,39 +7280,119 @@
           <w:sz w:val="24"/>
           <w:szCs w:val="24"/>
         </w:rPr>
-        <w:t xml:space="preserve">First, it is complex because TV ratings is an aggregated measurement of a lot of people’s watching choices. </w:t>
-      </w:r>
-      <w:r>
-        <w:rPr>
-          <w:rFonts w:eastAsia="標楷體"/>
-          <w:sz w:val="24"/>
-          <w:szCs w:val="24"/>
-        </w:rPr>
-        <w:t xml:space="preserve">Second, generally speaking, </w:t>
-      </w:r>
-      <w:r>
-        <w:rPr>
-          <w:rFonts w:eastAsia="標楷體"/>
-          <w:sz w:val="24"/>
-          <w:szCs w:val="24"/>
-        </w:rPr>
-        <w:t>TV is competing with every other platform/s</w:t>
-      </w:r>
-      <w:r>
-        <w:rPr>
-          <w:rFonts w:eastAsia="標楷體"/>
-          <w:sz w:val="24"/>
-          <w:szCs w:val="24"/>
-        </w:rPr>
-        <w:t>ervice that tries to grab eyeballs</w:t>
-      </w:r>
-      <w:r>
-        <w:rPr>
-          <w:rFonts w:eastAsia="標楷體"/>
-          <w:sz w:val="24"/>
-          <w:szCs w:val="24"/>
-        </w:rPr>
-        <w:t>. As more such platforms/services appear and grow, the competition becomes more complex, which probably makes accurately predicting TV ratings increasingly difficult. For example, we may need to consider whether people prefer watching YouTube videos via mobile to watching programs via TV.</w:t>
+        <w:t xml:space="preserve">newer </w:t>
+      </w:r>
+      <w:r>
+        <w:rPr>
+          <w:rFonts w:eastAsia="標楷體"/>
+          <w:sz w:val="24"/>
+          <w:szCs w:val="24"/>
+        </w:rPr>
+        <w:t xml:space="preserve">training instances </w:t>
+      </w:r>
+      <w:r>
+        <w:rPr>
+          <w:rFonts w:eastAsia="標楷體"/>
+          <w:sz w:val="24"/>
+          <w:szCs w:val="24"/>
+        </w:rPr>
+        <w:t>more (the most important part)</w:t>
+      </w:r>
+      <w:r>
+        <w:rPr>
+          <w:rFonts w:eastAsia="標楷體"/>
+          <w:sz w:val="24"/>
+          <w:szCs w:val="24"/>
+        </w:rPr>
+        <w:t xml:space="preserve">, and then uses weighted </w:t>
+      </w:r>
+      <w:r>
+        <w:rPr>
+          <w:rFonts w:eastAsia="標楷體"/>
+          <w:sz w:val="24"/>
+          <w:szCs w:val="24"/>
+        </w:rPr>
+        <w:t xml:space="preserve">instances </w:t>
+      </w:r>
+      <w:r>
+        <w:rPr>
+          <w:rFonts w:eastAsia="標楷體"/>
+          <w:sz w:val="24"/>
+          <w:szCs w:val="24"/>
+        </w:rPr>
+        <w:t xml:space="preserve">to build </w:t>
+      </w:r>
+      <w:r>
+        <w:rPr>
+          <w:rFonts w:eastAsia="標楷體"/>
+          <w:sz w:val="24"/>
+          <w:szCs w:val="24"/>
+        </w:rPr>
+        <w:t>a base</w:t>
+      </w:r>
+      <w:r>
+        <w:rPr>
+          <w:rFonts w:eastAsia="標楷體"/>
+          <w:sz w:val="24"/>
+          <w:szCs w:val="24"/>
+        </w:rPr>
+        <w:t xml:space="preserve"> model for predicting upcoming ratings.</w:t>
+      </w:r>
+      <w:r>
+        <w:rPr>
+          <w:rFonts w:eastAsia="標楷體"/>
+          <w:sz w:val="24"/>
+          <w:szCs w:val="24"/>
+        </w:rPr>
+        <w:t xml:space="preserve"> Recall that in machine learning, an instance is a record in data set, consisting of features and labels. In our problem, features are historical ratings, and label is current ratings.</w:t>
+      </w:r>
+      <w:r>
+        <w:rPr>
+          <w:rFonts w:eastAsia="標楷體"/>
+          <w:sz w:val="24"/>
+          <w:szCs w:val="24"/>
+        </w:rPr>
+        <w:t xml:space="preserve"> </w:t>
+      </w:r>
+      <w:r>
+        <w:rPr>
+          <w:rFonts w:eastAsia="標楷體"/>
+          <w:sz w:val="24"/>
+          <w:szCs w:val="24"/>
+        </w:rPr>
+        <w:t xml:space="preserve">Details of </w:t>
+      </w:r>
+      <w:r>
+        <w:rPr>
+          <w:rFonts w:eastAsia="標楷體"/>
+          <w:sz w:val="24"/>
+          <w:szCs w:val="24"/>
+        </w:rPr>
+        <w:t xml:space="preserve">how </w:t>
+      </w:r>
+      <w:r>
+        <w:rPr>
+          <w:rFonts w:eastAsia="標楷體"/>
+          <w:sz w:val="24"/>
+          <w:szCs w:val="24"/>
+        </w:rPr>
+        <w:t xml:space="preserve">TWR </w:t>
+      </w:r>
+      <w:r>
+        <w:rPr>
+          <w:rFonts w:eastAsia="標楷體"/>
+          <w:sz w:val="24"/>
+          <w:szCs w:val="24"/>
+        </w:rPr>
+        <w:t xml:space="preserve">works </w:t>
+      </w:r>
+      <w:r>
+        <w:rPr>
+          <w:rFonts w:eastAsia="標楷體"/>
+          <w:sz w:val="24"/>
+          <w:szCs w:val="24"/>
+        </w:rPr>
+        <w:t>are described in section 3.</w:t>
       </w:r>
     </w:p>
     <w:p>
@@ -6786,33 +7409,42 @@
       <w:pPr>
         <w:spacing w:line="360" w:lineRule="auto"/>
         <w:rPr>
-          <w:sz w:val="24"/>
-          <w:szCs w:val="24"/>
-        </w:rPr>
-      </w:pPr>
-      <w:r>
-        <w:rPr>
-          <w:rFonts w:eastAsia="標楷體"/>
-          <w:sz w:val="24"/>
-          <w:szCs w:val="24"/>
-        </w:rPr>
-        <w:t xml:space="preserve">Although </w:t>
-      </w:r>
-      <w:r>
-        <w:rPr>
-          <w:rFonts w:eastAsia="標楷體"/>
-          <w:sz w:val="24"/>
-          <w:szCs w:val="24"/>
-        </w:rPr>
-        <w:t xml:space="preserve">TV ratings prediction seems important and complex, </w:t>
-      </w:r>
-      <w:r>
-        <w:rPr>
-          <w:rFonts w:eastAsia="標楷體"/>
-          <w:sz w:val="24"/>
-          <w:szCs w:val="24"/>
-        </w:rPr>
-        <w:t>it may become less and less important and complex.</w:t>
+          <w:rFonts w:eastAsia="標楷體"/>
+          <w:sz w:val="24"/>
+          <w:szCs w:val="24"/>
+        </w:rPr>
+      </w:pPr>
+      <w:r>
+        <w:rPr>
+          <w:rFonts w:eastAsia="標楷體"/>
+          <w:sz w:val="24"/>
+          <w:szCs w:val="24"/>
+        </w:rPr>
+        <w:t xml:space="preserve">Why </w:t>
+      </w:r>
+      <w:r>
+        <w:rPr>
+          <w:rFonts w:eastAsia="標楷體"/>
+          <w:sz w:val="24"/>
+          <w:szCs w:val="24"/>
+        </w:rPr>
+        <w:t xml:space="preserve">TWR works? That is, why the step </w:t>
+      </w:r>
+      <w:r>
+        <w:rPr>
+          <w:rFonts w:eastAsia="標楷體"/>
+          <w:sz w:val="24"/>
+          <w:szCs w:val="24"/>
+        </w:rPr>
+        <w:t xml:space="preserve">of weighing training instances based on time </w:t>
+      </w:r>
+      <w:r>
+        <w:rPr>
+          <w:rFonts w:eastAsia="標楷體"/>
+          <w:sz w:val="24"/>
+          <w:szCs w:val="24"/>
+        </w:rPr>
+        <w:t>in TWR gives us better predictions?</w:t>
       </w:r>
       <w:r>
         <w:rPr>
@@ -6824,73 +7456,105 @@
       </w:r>
       <w:r>
         <w:rPr>
-          <w:sz w:val="24"/>
-          <w:szCs w:val="24"/>
-        </w:rPr>
-        <w:t>In [</w:t>
-      </w:r>
-      <w:r>
-        <w:rPr>
-          <w:sz w:val="24"/>
-          <w:szCs w:val="24"/>
-        </w:rPr>
-        <w:t>1</w:t>
-      </w:r>
-      <w:r>
-        <w:rPr>
-          <w:sz w:val="24"/>
-          <w:szCs w:val="24"/>
-        </w:rPr>
-        <w:t xml:space="preserve">], it argues that TV industry is dying because people are switching from TV to other devices such as mobile which </w:t>
-      </w:r>
-      <w:r>
-        <w:rPr>
-          <w:sz w:val="24"/>
-          <w:szCs w:val="24"/>
-        </w:rPr>
-        <w:t xml:space="preserve">enables people to watch </w:t>
-      </w:r>
-      <w:r>
-        <w:rPr>
-          <w:sz w:val="24"/>
-          <w:szCs w:val="24"/>
-        </w:rPr>
-        <w:t xml:space="preserve">content </w:t>
-      </w:r>
-      <w:r>
-        <w:rPr>
-          <w:sz w:val="24"/>
-          <w:szCs w:val="24"/>
-        </w:rPr>
-        <w:t xml:space="preserve">from </w:t>
-      </w:r>
-      <w:r>
-        <w:rPr>
-          <w:sz w:val="24"/>
-          <w:szCs w:val="24"/>
-        </w:rPr>
-        <w:t>the Internet.</w:t>
-      </w:r>
-      <w:r>
-        <w:rPr>
-          <w:sz w:val="24"/>
-          <w:szCs w:val="24"/>
-        </w:rPr>
-        <w:t xml:space="preserve"> If</w:t>
-      </w:r>
-      <w:r>
-        <w:rPr>
-          <w:sz w:val="24"/>
-          <w:szCs w:val="24"/>
-        </w:rPr>
-        <w:t xml:space="preserve"> TV is no longer a popular media, it is not important to predict TV ratings accurately.</w:t>
+          <w:rFonts w:eastAsia="標楷體"/>
+          <w:sz w:val="24"/>
+          <w:szCs w:val="24"/>
+        </w:rPr>
+        <w:t>We think i</w:t>
+      </w:r>
+      <w:r>
+        <w:rPr>
+          <w:rFonts w:eastAsia="標楷體"/>
+          <w:sz w:val="24"/>
+          <w:szCs w:val="24"/>
+        </w:rPr>
+        <w:t>t is because the following assumption holds: newer training instances are more important for predicting upcoming ratings.</w:t>
+      </w:r>
+      <w:r>
+        <w:rPr>
+          <w:rFonts w:eastAsia="標楷體"/>
+          <w:sz w:val="24"/>
+          <w:szCs w:val="24"/>
+        </w:rPr>
+        <w:t xml:space="preserve"> This assumption comes from our own experience</w:t>
+      </w:r>
+      <w:r>
+        <w:rPr>
+          <w:rFonts w:eastAsia="標楷體"/>
+          <w:sz w:val="24"/>
+          <w:szCs w:val="24"/>
+        </w:rPr>
+        <w:t xml:space="preserve"> on watching TV programs (</w:t>
+      </w:r>
+      <w:r>
+        <w:rPr>
+          <w:rFonts w:eastAsia="標楷體"/>
+          <w:sz w:val="24"/>
+          <w:szCs w:val="24"/>
+        </w:rPr>
+        <w:t>especially dramas because our data set is ratings of dramas</w:t>
+      </w:r>
+      <w:r>
+        <w:rPr>
+          <w:rFonts w:eastAsia="標楷體"/>
+          <w:sz w:val="24"/>
+          <w:szCs w:val="24"/>
+        </w:rPr>
+        <w:t>)</w:t>
+      </w:r>
+      <w:r>
+        <w:rPr>
+          <w:rFonts w:eastAsia="標楷體"/>
+          <w:sz w:val="24"/>
+          <w:szCs w:val="24"/>
+        </w:rPr>
+        <w:t>.</w:t>
+      </w:r>
+      <w:r>
+        <w:rPr>
+          <w:rFonts w:eastAsia="標楷體"/>
+          <w:sz w:val="24"/>
+          <w:szCs w:val="24"/>
+        </w:rPr>
+        <w:t xml:space="preserve"> When watching dramas, </w:t>
+      </w:r>
+      <w:r>
+        <w:rPr>
+          <w:rFonts w:eastAsia="標楷體"/>
+          <w:sz w:val="24"/>
+          <w:szCs w:val="24"/>
+        </w:rPr>
+        <w:t xml:space="preserve">I don’t watch them due to past episodes long time ago, but I </w:t>
+      </w:r>
+      <w:r>
+        <w:rPr>
+          <w:rFonts w:eastAsia="標楷體"/>
+          <w:sz w:val="24"/>
+          <w:szCs w:val="24"/>
+        </w:rPr>
+        <w:t xml:space="preserve">do </w:t>
+      </w:r>
+      <w:r>
+        <w:rPr>
+          <w:rFonts w:eastAsia="標楷體"/>
+          <w:sz w:val="24"/>
+          <w:szCs w:val="24"/>
+        </w:rPr>
+        <w:t>watch them due to their recent episodes.</w:t>
+      </w:r>
+      <w:r>
+        <w:rPr>
+          <w:rFonts w:eastAsia="標楷體"/>
+          <w:sz w:val="24"/>
+          <w:szCs w:val="24"/>
+        </w:rPr>
+        <w:t xml:space="preserve"> For example, I may watch a drama because I hear that it is hot recently.</w:t>
       </w:r>
     </w:p>
     <w:p>
       <w:pPr>
         <w:spacing w:line="360" w:lineRule="auto"/>
         <w:rPr>
-          <w:rFonts w:eastAsia="標楷體"/>
           <w:sz w:val="24"/>
           <w:szCs w:val="24"/>
         </w:rPr>
@@ -6904,12 +7568,12 @@
           <w:rFonts w:ascii="Times New Roman" w:eastAsia="標楷體" w:hAnsi="Times New Roman"/>
         </w:rPr>
       </w:pPr>
-      <w:bookmarkStart w:id="17" w:name="_Toc409722024"/>
+      <w:bookmarkStart w:id="17" w:name="_Toc409722025"/>
       <w:r>
         <w:rPr>
           <w:rFonts w:ascii="Times New Roman" w:eastAsia="標楷體" w:hAnsi="Times New Roman"/>
         </w:rPr>
-        <w:t>1.3</w:t>
+        <w:t>1.4</w:t>
       </w:r>
       <w:r>
         <w:rPr>
@@ -6919,15 +7583,9 @@
       </w:r>
       <w:r>
         <w:rPr>
-          <w:rFonts w:ascii="Times New Roman" w:eastAsia="標楷體" w:hAnsi="Times New Roman" w:hint="eastAsia"/>
-        </w:rPr>
-        <w:t>O</w:t>
-      </w:r>
-      <w:r>
-        <w:rPr>
           <w:rFonts w:ascii="Times New Roman" w:eastAsia="標楷體" w:hAnsi="Times New Roman"/>
         </w:rPr>
-        <w:t>verview of problem and solution</w:t>
+        <w:t>Motivation of solution</w:t>
       </w:r>
       <w:bookmarkEnd w:id="17"/>
     </w:p>
@@ -6946,47 +7604,143 @@
           <w:sz w:val="24"/>
           <w:szCs w:val="24"/>
         </w:rPr>
-        <w:t xml:space="preserve">In this thesis, our goal is to accurately predict the </w:t>
-      </w:r>
-      <w:r>
-        <w:rPr>
-          <w:rFonts w:eastAsia="標楷體"/>
-          <w:sz w:val="24"/>
-          <w:szCs w:val="24"/>
-        </w:rPr>
-        <w:t xml:space="preserve">ratings of an upcoming episode. Because </w:t>
-      </w:r>
-      <w:r>
-        <w:rPr>
-          <w:rFonts w:eastAsia="標楷體"/>
-          <w:sz w:val="24"/>
-          <w:szCs w:val="24"/>
-        </w:rPr>
-        <w:t>ratings</w:t>
-      </w:r>
-      <w:r>
-        <w:rPr>
-          <w:rFonts w:eastAsia="標楷體"/>
-          <w:sz w:val="24"/>
-          <w:szCs w:val="24"/>
-        </w:rPr>
-        <w:t xml:space="preserve"> of a TV program</w:t>
-      </w:r>
-      <w:r>
-        <w:rPr>
-          <w:rFonts w:eastAsia="標楷體"/>
-          <w:sz w:val="24"/>
-          <w:szCs w:val="24"/>
-        </w:rPr>
-        <w:t xml:space="preserve"> </w:t>
-      </w:r>
-      <w:r>
-        <w:rPr>
-          <w:rFonts w:eastAsia="標楷體"/>
-          <w:sz w:val="24"/>
-          <w:szCs w:val="24"/>
-        </w:rPr>
-        <w:t xml:space="preserve">is a time series, </w:t>
+        <w:t xml:space="preserve">TWR is motivated by </w:t>
+      </w:r>
+      <w:r>
+        <w:rPr>
+          <w:rFonts w:eastAsia="標楷體"/>
+          <w:sz w:val="24"/>
+          <w:szCs w:val="24"/>
+        </w:rPr>
+        <w:t xml:space="preserve">a </w:t>
+      </w:r>
+      <w:r>
+        <w:rPr>
+          <w:rFonts w:eastAsia="標楷體"/>
+          <w:sz w:val="24"/>
+          <w:szCs w:val="24"/>
+        </w:rPr>
+        <w:t xml:space="preserve">well-known </w:t>
+      </w:r>
+      <w:r>
+        <w:rPr>
+          <w:rFonts w:eastAsia="標楷體"/>
+          <w:sz w:val="24"/>
+          <w:szCs w:val="24"/>
+        </w:rPr>
+        <w:t xml:space="preserve">time series model called </w:t>
+      </w:r>
+      <w:r>
+        <w:rPr>
+          <w:rFonts w:eastAsia="標楷體"/>
+          <w:sz w:val="24"/>
+          <w:szCs w:val="24"/>
+        </w:rPr>
+        <w:t>Simple Exponential Smoothing (SES)</w:t>
+      </w:r>
+      <w:r>
+        <w:rPr>
+          <w:rFonts w:eastAsia="標楷體"/>
+          <w:sz w:val="24"/>
+          <w:szCs w:val="24"/>
+        </w:rPr>
+        <w:t>. SES’s idea is</w:t>
+      </w:r>
+      <w:r>
+        <w:rPr>
+          <w:rFonts w:eastAsia="標楷體"/>
+          <w:sz w:val="24"/>
+          <w:szCs w:val="24"/>
+        </w:rPr>
+        <w:t xml:space="preserve"> that</w:t>
+      </w:r>
+      <w:r>
+        <w:rPr>
+          <w:rFonts w:eastAsia="標楷體"/>
+          <w:sz w:val="24"/>
+          <w:szCs w:val="24"/>
+        </w:rPr>
+        <w:t xml:space="preserve"> forecast is the weighted average of </w:t>
+      </w:r>
+      <w:r>
+        <w:rPr>
+          <w:rFonts w:eastAsia="標楷體"/>
+          <w:sz w:val="24"/>
+          <w:szCs w:val="24"/>
+        </w:rPr>
+        <w:t xml:space="preserve">all </w:t>
+      </w:r>
+      <w:r>
+        <w:rPr>
+          <w:rFonts w:eastAsia="標楷體"/>
+          <w:sz w:val="24"/>
+          <w:szCs w:val="24"/>
+        </w:rPr>
+        <w:t xml:space="preserve">past observations, and </w:t>
+      </w:r>
+      <w:r>
+        <w:rPr>
+          <w:rFonts w:eastAsia="標楷體"/>
+          <w:sz w:val="24"/>
+          <w:szCs w:val="24"/>
+        </w:rPr>
+        <w:t>the</w:t>
+      </w:r>
+      <w:r>
+        <w:rPr>
+          <w:rFonts w:eastAsia="標楷體"/>
+          <w:sz w:val="24"/>
+          <w:szCs w:val="24"/>
+        </w:rPr>
+        <w:t xml:space="preserve"> weights decay</w:t>
+      </w:r>
+      <w:r>
+        <w:rPr>
+          <w:rFonts w:eastAsia="標楷體"/>
+          <w:sz w:val="24"/>
+          <w:szCs w:val="24"/>
+        </w:rPr>
+        <w:t xml:space="preserve"> exponentially </w:t>
+      </w:r>
+      <w:r>
+        <w:rPr>
+          <w:rFonts w:eastAsia="標楷體"/>
+          <w:sz w:val="24"/>
+          <w:szCs w:val="24"/>
+        </w:rPr>
+        <w:t xml:space="preserve">as </w:t>
+      </w:r>
+      <w:r>
+        <w:rPr>
+          <w:rFonts w:eastAsia="標楷體"/>
+          <w:sz w:val="24"/>
+          <w:szCs w:val="24"/>
+        </w:rPr>
+        <w:t>observations</w:t>
+      </w:r>
+      <w:r>
+        <w:rPr>
+          <w:rFonts w:eastAsia="標楷體"/>
+          <w:sz w:val="24"/>
+          <w:szCs w:val="24"/>
+        </w:rPr>
+        <w:t xml:space="preserve"> get older. The key difference is that TWR weighs training instances by time, while SES weighs training features (past observations) by time.</w:t>
+      </w:r>
+      <w:r>
+        <w:rPr>
+          <w:rFonts w:eastAsia="標楷體"/>
+          <w:sz w:val="24"/>
+          <w:szCs w:val="24"/>
+        </w:rPr>
+        <w:t xml:space="preserve"> Another difference is that TWR </w:t>
+      </w:r>
+      <w:r>
+        <w:rPr>
+          <w:rFonts w:eastAsia="標楷體"/>
+          <w:sz w:val="24"/>
+          <w:szCs w:val="24"/>
+        </w:rPr>
+        <w:t xml:space="preserve">automatically tries different types of growth functions and decides the best one, not only </w:t>
       </w:r>
       <w:r>
         <w:rPr>
@@ -7002,304 +7756,23 @@
           <w:sz w:val="24"/>
           <w:szCs w:val="24"/>
         </w:rPr>
-        <w:t xml:space="preserve">problem can be viewed as </w:t>
-      </w:r>
-      <w:r>
-        <w:rPr>
-          <w:rFonts w:eastAsia="標楷體"/>
-          <w:sz w:val="24"/>
-          <w:szCs w:val="24"/>
-        </w:rPr>
-        <w:t xml:space="preserve">one-step </w:t>
-      </w:r>
-      <w:r>
-        <w:rPr>
-          <w:rFonts w:eastAsia="標楷體"/>
-          <w:sz w:val="24"/>
-          <w:szCs w:val="24"/>
-        </w:rPr>
-        <w:t xml:space="preserve">time series forecasting. </w:t>
-      </w:r>
-      <w:r>
-        <w:rPr>
-          <w:rFonts w:eastAsia="標楷體"/>
-          <w:sz w:val="24"/>
-          <w:szCs w:val="24"/>
-        </w:rPr>
-        <w:t xml:space="preserve">When it comes to solutions to time series forecasting, commonly used models </w:t>
-      </w:r>
-      <w:r>
-        <w:rPr>
-          <w:rFonts w:eastAsia="標楷體"/>
-          <w:sz w:val="24"/>
-          <w:szCs w:val="24"/>
-        </w:rPr>
-        <w:t xml:space="preserve">can be divided into </w:t>
-      </w:r>
-      <w:r>
-        <w:rPr>
-          <w:rFonts w:eastAsia="標楷體"/>
-          <w:sz w:val="24"/>
-          <w:szCs w:val="24"/>
-        </w:rPr>
-        <w:t>two main categories</w:t>
-      </w:r>
-      <w:r>
-        <w:rPr>
-          <w:rFonts w:eastAsia="標楷體"/>
-          <w:sz w:val="24"/>
-          <w:szCs w:val="24"/>
-        </w:rPr>
-        <w:t>:</w:t>
-      </w:r>
-      <w:r>
-        <w:rPr>
-          <w:rFonts w:eastAsia="標楷體"/>
-          <w:sz w:val="24"/>
-          <w:szCs w:val="24"/>
-        </w:rPr>
-        <w:t xml:space="preserve"> time series model</w:t>
-      </w:r>
-      <w:r>
-        <w:rPr>
-          <w:rFonts w:eastAsia="標楷體"/>
-          <w:sz w:val="24"/>
-          <w:szCs w:val="24"/>
-        </w:rPr>
-        <w:t xml:space="preserve">s (e.g., ARIMA) </w:t>
-      </w:r>
-      <w:r>
-        <w:rPr>
-          <w:rFonts w:eastAsia="標楷體"/>
-          <w:sz w:val="24"/>
-          <w:szCs w:val="24"/>
-        </w:rPr>
-        <w:t>and regression model</w:t>
-      </w:r>
-      <w:r>
-        <w:rPr>
-          <w:rFonts w:eastAsia="標楷體"/>
-          <w:sz w:val="24"/>
-          <w:szCs w:val="24"/>
-        </w:rPr>
-        <w:t>s (e.g.,</w:t>
-      </w:r>
-      <w:r>
-        <w:rPr>
-          <w:rFonts w:eastAsia="標楷體"/>
-          <w:sz w:val="24"/>
-          <w:szCs w:val="24"/>
-        </w:rPr>
-        <w:t xml:space="preserve"> </w:t>
-      </w:r>
-      <w:r>
-        <w:rPr>
-          <w:rFonts w:eastAsia="標楷體"/>
-          <w:sz w:val="24"/>
-          <w:szCs w:val="24"/>
-        </w:rPr>
-        <w:t xml:space="preserve">neural </w:t>
-      </w:r>
-      <w:r>
-        <w:rPr>
-          <w:rFonts w:eastAsia="標楷體"/>
-          <w:sz w:val="24"/>
-          <w:szCs w:val="24"/>
-        </w:rPr>
-        <w:lastRenderedPageBreak/>
-        <w:t>network</w:t>
-      </w:r>
-      <w:r>
-        <w:rPr>
-          <w:rFonts w:eastAsia="標楷體"/>
-          <w:sz w:val="24"/>
-          <w:szCs w:val="24"/>
-        </w:rPr>
-        <w:t>)</w:t>
-      </w:r>
-      <w:r>
-        <w:rPr>
-          <w:rFonts w:eastAsia="標楷體"/>
-          <w:sz w:val="24"/>
-          <w:szCs w:val="24"/>
-        </w:rPr>
-        <w:t>, where o</w:t>
-      </w:r>
-      <w:r>
-        <w:rPr>
-          <w:rFonts w:eastAsia="標楷體"/>
-          <w:sz w:val="24"/>
-          <w:szCs w:val="24"/>
-        </w:rPr>
-        <w:t xml:space="preserve">ur proposed </w:t>
-      </w:r>
-      <w:r>
-        <w:rPr>
-          <w:rFonts w:eastAsia="標楷體"/>
-          <w:sz w:val="24"/>
-          <w:szCs w:val="24"/>
-        </w:rPr>
-        <w:t>solution</w:t>
-      </w:r>
-      <w:r>
-        <w:rPr>
-          <w:rFonts w:eastAsia="標楷體"/>
-          <w:sz w:val="24"/>
-          <w:szCs w:val="24"/>
-        </w:rPr>
-        <w:t xml:space="preserve"> (TWR)</w:t>
-      </w:r>
-      <w:r>
-        <w:rPr>
-          <w:rFonts w:eastAsia="標楷體"/>
-          <w:sz w:val="24"/>
-          <w:szCs w:val="24"/>
-        </w:rPr>
-        <w:t xml:space="preserve"> </w:t>
-      </w:r>
-      <w:r>
-        <w:rPr>
-          <w:rFonts w:eastAsia="標楷體"/>
-          <w:sz w:val="24"/>
-          <w:szCs w:val="24"/>
-        </w:rPr>
-        <w:t>falls into the latter.</w:t>
-      </w:r>
-      <w:r>
-        <w:rPr>
-          <w:rFonts w:eastAsia="標楷體" w:hint="eastAsia"/>
-          <w:sz w:val="24"/>
-          <w:szCs w:val="24"/>
-        </w:rPr>
-        <w:t xml:space="preserve"> </w:t>
-      </w:r>
-      <w:r>
-        <w:rPr>
-          <w:rFonts w:eastAsia="標楷體"/>
-          <w:sz w:val="24"/>
-          <w:szCs w:val="24"/>
-        </w:rPr>
-        <w:t xml:space="preserve">In addition to </w:t>
-      </w:r>
-      <w:r>
-        <w:rPr>
-          <w:rFonts w:eastAsia="標楷體" w:hint="eastAsia"/>
-          <w:sz w:val="24"/>
-          <w:szCs w:val="24"/>
-        </w:rPr>
-        <w:t xml:space="preserve">model, </w:t>
-      </w:r>
-      <w:r>
-        <w:rPr>
-          <w:rFonts w:eastAsia="標楷體"/>
-          <w:sz w:val="24"/>
-          <w:szCs w:val="24"/>
-        </w:rPr>
-        <w:t xml:space="preserve">features </w:t>
-      </w:r>
-      <w:r>
-        <w:rPr>
-          <w:rFonts w:eastAsia="標楷體"/>
-          <w:sz w:val="24"/>
-          <w:szCs w:val="24"/>
-        </w:rPr>
-        <w:t xml:space="preserve">used by model </w:t>
-      </w:r>
-      <w:r>
-        <w:rPr>
-          <w:rFonts w:eastAsia="標楷體"/>
-          <w:sz w:val="24"/>
-          <w:szCs w:val="24"/>
-        </w:rPr>
-        <w:t xml:space="preserve">also largely affect </w:t>
-      </w:r>
-      <w:r>
-        <w:rPr>
-          <w:rFonts w:eastAsia="標楷體"/>
-          <w:sz w:val="24"/>
-          <w:szCs w:val="24"/>
-        </w:rPr>
-        <w:t>prediction, but we choose to only use historical ratings of a TV program as</w:t>
-      </w:r>
-      <w:r>
-        <w:rPr>
-          <w:rFonts w:eastAsia="標楷體"/>
-          <w:sz w:val="24"/>
-          <w:szCs w:val="24"/>
-        </w:rPr>
-        <w:t xml:space="preserve"> features to avoid losing focus. However, TWR can incorporate any </w:t>
-      </w:r>
-      <w:r>
-        <w:rPr>
-          <w:rFonts w:eastAsia="標楷體"/>
-          <w:sz w:val="24"/>
-          <w:szCs w:val="24"/>
-        </w:rPr>
-        <w:t xml:space="preserve">external </w:t>
-      </w:r>
-      <w:r>
-        <w:rPr>
-          <w:rFonts w:eastAsia="標楷體"/>
-          <w:sz w:val="24"/>
-          <w:szCs w:val="24"/>
-        </w:rPr>
-        <w:t xml:space="preserve">features to improve predictions whenever appropriate, </w:t>
-      </w:r>
-      <w:r>
-        <w:rPr>
-          <w:rFonts w:eastAsia="標楷體"/>
-          <w:sz w:val="24"/>
-          <w:szCs w:val="24"/>
-        </w:rPr>
-        <w:t xml:space="preserve">which is superior </w:t>
-      </w:r>
-      <w:r>
-        <w:rPr>
-          <w:rFonts w:eastAsia="標楷體"/>
-          <w:sz w:val="24"/>
-          <w:szCs w:val="24"/>
-        </w:rPr>
-        <w:t>to</w:t>
-      </w:r>
-      <w:r>
-        <w:rPr>
-          <w:rFonts w:eastAsia="標楷體"/>
-          <w:sz w:val="24"/>
-          <w:szCs w:val="24"/>
-        </w:rPr>
-        <w:t xml:space="preserve"> some time series models (e.g., Exponential Smoothing) </w:t>
-      </w:r>
-      <w:r>
-        <w:rPr>
-          <w:rFonts w:eastAsia="標楷體"/>
-          <w:sz w:val="24"/>
-          <w:szCs w:val="24"/>
-        </w:rPr>
-        <w:t xml:space="preserve">that can only take </w:t>
-      </w:r>
-      <w:r>
-        <w:rPr>
-          <w:rFonts w:eastAsia="標楷體"/>
-          <w:sz w:val="24"/>
-          <w:szCs w:val="24"/>
-        </w:rPr>
-        <w:t xml:space="preserve">features </w:t>
-      </w:r>
-      <w:r>
-        <w:rPr>
-          <w:rFonts w:eastAsia="標楷體"/>
-          <w:sz w:val="24"/>
-          <w:szCs w:val="24"/>
-        </w:rPr>
-        <w:t xml:space="preserve">of </w:t>
-      </w:r>
-      <w:r>
-        <w:rPr>
-          <w:rFonts w:eastAsia="標楷體"/>
-          <w:sz w:val="24"/>
-          <w:szCs w:val="24"/>
-        </w:rPr>
-        <w:t>historical time series values.</w:t>
+        <w:t>exponential</w:t>
+      </w:r>
+      <w:r>
+        <w:rPr>
+          <w:rFonts w:eastAsia="標楷體"/>
+          <w:sz w:val="24"/>
+          <w:szCs w:val="24"/>
+        </w:rPr>
+        <w:t xml:space="preserve"> function</w:t>
+      </w:r>
+      <w:r>
+        <w:rPr>
+          <w:rFonts w:eastAsia="標楷體"/>
+          <w:sz w:val="24"/>
+          <w:szCs w:val="24"/>
+        </w:rPr>
+        <w:t>, which is the case of SES.</w:t>
       </w:r>
     </w:p>
     <w:p>
@@ -7314,831 +7787,529 @@
     </w:p>
     <w:p>
       <w:pPr>
-        <w:spacing w:line="360" w:lineRule="auto"/>
-        <w:rPr>
-          <w:rFonts w:eastAsia="標楷體"/>
-          <w:sz w:val="24"/>
-          <w:szCs w:val="24"/>
-        </w:rPr>
-      </w:pPr>
-      <w:r>
-        <w:rPr>
-          <w:rFonts w:eastAsia="標楷體"/>
-          <w:sz w:val="24"/>
-          <w:szCs w:val="24"/>
-        </w:rPr>
-        <w:t xml:space="preserve">How does TWR work? </w:t>
-      </w:r>
-      <w:r>
-        <w:rPr>
-          <w:rFonts w:eastAsia="標楷體"/>
-          <w:sz w:val="24"/>
-          <w:szCs w:val="24"/>
-        </w:rPr>
-        <w:t xml:space="preserve">Briefly speaking, it </w:t>
-      </w:r>
-      <w:r>
-        <w:rPr>
-          <w:rFonts w:eastAsia="標楷體"/>
-          <w:sz w:val="24"/>
-          <w:szCs w:val="24"/>
-        </w:rPr>
-        <w:t>weigh</w:t>
-      </w:r>
-      <w:r>
-        <w:rPr>
-          <w:rFonts w:eastAsia="標楷體"/>
-          <w:sz w:val="24"/>
-          <w:szCs w:val="24"/>
-        </w:rPr>
-        <w:t>s</w:t>
-      </w:r>
-      <w:r>
-        <w:rPr>
-          <w:rFonts w:eastAsia="標楷體"/>
-          <w:sz w:val="24"/>
-          <w:szCs w:val="24"/>
-        </w:rPr>
-        <w:t xml:space="preserve"> </w:t>
-      </w:r>
-      <w:r>
-        <w:rPr>
-          <w:rFonts w:eastAsia="標楷體"/>
-          <w:sz w:val="24"/>
-          <w:szCs w:val="24"/>
-        </w:rPr>
-        <w:t xml:space="preserve">newer </w:t>
-      </w:r>
-      <w:r>
-        <w:rPr>
-          <w:rFonts w:eastAsia="標楷體"/>
-          <w:sz w:val="24"/>
-          <w:szCs w:val="24"/>
-        </w:rPr>
-        <w:t xml:space="preserve">training instances </w:t>
-      </w:r>
-      <w:r>
-        <w:rPr>
-          <w:rFonts w:eastAsia="標楷體"/>
-          <w:sz w:val="24"/>
-          <w:szCs w:val="24"/>
-        </w:rPr>
-        <w:t>more (the most important part)</w:t>
-      </w:r>
-      <w:r>
-        <w:rPr>
-          <w:rFonts w:eastAsia="標楷體"/>
-          <w:sz w:val="24"/>
-          <w:szCs w:val="24"/>
-        </w:rPr>
-        <w:t xml:space="preserve">, and then uses weighted </w:t>
-      </w:r>
-      <w:r>
-        <w:rPr>
-          <w:rFonts w:eastAsia="標楷體"/>
-          <w:sz w:val="24"/>
-          <w:szCs w:val="24"/>
-        </w:rPr>
-        <w:t xml:space="preserve">instances </w:t>
-      </w:r>
-      <w:r>
-        <w:rPr>
-          <w:rFonts w:eastAsia="標楷體"/>
-          <w:sz w:val="24"/>
-          <w:szCs w:val="24"/>
-        </w:rPr>
-        <w:t xml:space="preserve">to build </w:t>
-      </w:r>
-      <w:r>
-        <w:rPr>
-          <w:rFonts w:eastAsia="標楷體"/>
-          <w:sz w:val="24"/>
-          <w:szCs w:val="24"/>
-        </w:rPr>
-        <w:t>a base</w:t>
-      </w:r>
-      <w:r>
-        <w:rPr>
-          <w:rFonts w:eastAsia="標楷體"/>
-          <w:sz w:val="24"/>
-          <w:szCs w:val="24"/>
-        </w:rPr>
-        <w:t xml:space="preserve"> model for predicting upcoming ratings.</w:t>
-      </w:r>
-      <w:r>
-        <w:rPr>
-          <w:rFonts w:eastAsia="標楷體"/>
-          <w:sz w:val="24"/>
-          <w:szCs w:val="24"/>
-        </w:rPr>
-        <w:t xml:space="preserve"> Recall that in machine learning, an instance is a record in data set, consisting of features and labels. In our problem, features are historical ratings, and label is current ratings.</w:t>
-      </w:r>
-      <w:r>
-        <w:rPr>
-          <w:rFonts w:eastAsia="標楷體"/>
-          <w:sz w:val="24"/>
-          <w:szCs w:val="24"/>
-        </w:rPr>
-        <w:t xml:space="preserve"> </w:t>
-      </w:r>
-      <w:r>
-        <w:rPr>
-          <w:rFonts w:eastAsia="標楷體"/>
-          <w:sz w:val="24"/>
-          <w:szCs w:val="24"/>
-        </w:rPr>
-        <w:t xml:space="preserve">Details of </w:t>
-      </w:r>
-      <w:r>
-        <w:rPr>
-          <w:rFonts w:eastAsia="標楷體"/>
-          <w:sz w:val="24"/>
-          <w:szCs w:val="24"/>
-        </w:rPr>
-        <w:t xml:space="preserve">how </w:t>
-      </w:r>
-      <w:r>
-        <w:rPr>
-          <w:rFonts w:eastAsia="標楷體"/>
-          <w:sz w:val="24"/>
-          <w:szCs w:val="24"/>
-        </w:rPr>
-        <w:t xml:space="preserve">TWR </w:t>
-      </w:r>
-      <w:r>
-        <w:rPr>
-          <w:rFonts w:eastAsia="標楷體"/>
-          <w:sz w:val="24"/>
-          <w:szCs w:val="24"/>
-        </w:rPr>
-        <w:t xml:space="preserve">works </w:t>
-      </w:r>
-      <w:r>
-        <w:rPr>
-          <w:rFonts w:eastAsia="標楷體"/>
-          <w:sz w:val="24"/>
-          <w:szCs w:val="24"/>
-        </w:rPr>
-        <w:t>are described in section 3.</w:t>
-      </w:r>
-    </w:p>
-    <w:p>
-      <w:pPr>
-        <w:spacing w:line="360" w:lineRule="auto"/>
-        <w:rPr>
-          <w:rFonts w:eastAsia="標楷體"/>
-          <w:sz w:val="24"/>
-          <w:szCs w:val="24"/>
-        </w:rPr>
-      </w:pPr>
-    </w:p>
-    <w:p>
-      <w:pPr>
-        <w:spacing w:line="360" w:lineRule="auto"/>
-        <w:rPr>
-          <w:rFonts w:eastAsia="標楷體"/>
-          <w:sz w:val="24"/>
-          <w:szCs w:val="24"/>
-        </w:rPr>
-      </w:pPr>
-      <w:r>
-        <w:rPr>
-          <w:rFonts w:eastAsia="標楷體"/>
-          <w:sz w:val="24"/>
-          <w:szCs w:val="24"/>
-        </w:rPr>
-        <w:t xml:space="preserve">Why </w:t>
-      </w:r>
-      <w:r>
-        <w:rPr>
-          <w:rFonts w:eastAsia="標楷體"/>
-          <w:sz w:val="24"/>
-          <w:szCs w:val="24"/>
-        </w:rPr>
-        <w:t xml:space="preserve">TWR works? That is, why the step </w:t>
-      </w:r>
-      <w:r>
-        <w:rPr>
-          <w:rFonts w:eastAsia="標楷體"/>
-          <w:sz w:val="24"/>
-          <w:szCs w:val="24"/>
-        </w:rPr>
-        <w:t xml:space="preserve">of weighing training instances based on time </w:t>
-      </w:r>
-      <w:r>
-        <w:rPr>
-          <w:rFonts w:eastAsia="標楷體"/>
-          <w:sz w:val="24"/>
-          <w:szCs w:val="24"/>
-        </w:rPr>
-        <w:t>in TWR gives us better predictions?</w:t>
-      </w:r>
-      <w:r>
-        <w:rPr>
-          <w:rFonts w:eastAsia="標楷體"/>
-          <w:sz w:val="24"/>
-          <w:szCs w:val="24"/>
-        </w:rPr>
-        <w:t xml:space="preserve"> </w:t>
-      </w:r>
-      <w:r>
-        <w:rPr>
-          <w:rFonts w:eastAsia="標楷體"/>
-          <w:sz w:val="24"/>
-          <w:szCs w:val="24"/>
-        </w:rPr>
-        <w:t>We think i</w:t>
-      </w:r>
-      <w:r>
-        <w:rPr>
-          <w:rFonts w:eastAsia="標楷體"/>
-          <w:sz w:val="24"/>
-          <w:szCs w:val="24"/>
-        </w:rPr>
-        <w:t>t is because the following assumption holds: newer training instances are more important for predicting upcoming ratings.</w:t>
-      </w:r>
-      <w:r>
-        <w:rPr>
-          <w:rFonts w:eastAsia="標楷體"/>
-          <w:sz w:val="24"/>
-          <w:szCs w:val="24"/>
-        </w:rPr>
-        <w:t xml:space="preserve"> This assumption comes from our own experience</w:t>
-      </w:r>
-      <w:r>
-        <w:rPr>
-          <w:rFonts w:eastAsia="標楷體"/>
-          <w:sz w:val="24"/>
-          <w:szCs w:val="24"/>
-        </w:rPr>
-        <w:t xml:space="preserve"> on watching TV programs (</w:t>
-      </w:r>
-      <w:r>
-        <w:rPr>
-          <w:rFonts w:eastAsia="標楷體"/>
-          <w:sz w:val="24"/>
-          <w:szCs w:val="24"/>
-        </w:rPr>
-        <w:t>especially dramas because our data set is ratings of dramas</w:t>
-      </w:r>
-      <w:r>
-        <w:rPr>
-          <w:rFonts w:eastAsia="標楷體"/>
-          <w:sz w:val="24"/>
-          <w:szCs w:val="24"/>
-        </w:rPr>
-        <w:t>)</w:t>
-      </w:r>
-      <w:r>
-        <w:rPr>
-          <w:rFonts w:eastAsia="標楷體"/>
-          <w:sz w:val="24"/>
-          <w:szCs w:val="24"/>
-        </w:rPr>
-        <w:t>.</w:t>
-      </w:r>
-      <w:r>
-        <w:rPr>
-          <w:rFonts w:eastAsia="標楷體"/>
-          <w:sz w:val="24"/>
-          <w:szCs w:val="24"/>
-        </w:rPr>
-        <w:t xml:space="preserve"> When watching dramas, </w:t>
-      </w:r>
-      <w:r>
-        <w:rPr>
-          <w:rFonts w:eastAsia="標楷體"/>
-          <w:sz w:val="24"/>
-          <w:szCs w:val="24"/>
-        </w:rPr>
-        <w:t xml:space="preserve">I don’t watch them due to past episodes long time ago, but I </w:t>
-      </w:r>
-      <w:r>
-        <w:rPr>
-          <w:rFonts w:eastAsia="標楷體"/>
-          <w:sz w:val="24"/>
-          <w:szCs w:val="24"/>
-        </w:rPr>
-        <w:t xml:space="preserve">do </w:t>
-      </w:r>
-      <w:r>
-        <w:rPr>
-          <w:rFonts w:eastAsia="標楷體"/>
-          <w:sz w:val="24"/>
-          <w:szCs w:val="24"/>
-        </w:rPr>
-        <w:t>watch them due to their recent episodes.</w:t>
-      </w:r>
-      <w:r>
-        <w:rPr>
-          <w:rFonts w:eastAsia="標楷體"/>
-          <w:sz w:val="24"/>
-          <w:szCs w:val="24"/>
-        </w:rPr>
-        <w:t xml:space="preserve"> For example, I may watch a drama because I hear that it is hot recently.</w:t>
-      </w:r>
-    </w:p>
-    <w:p>
-      <w:pPr>
-        <w:spacing w:line="360" w:lineRule="auto"/>
-        <w:rPr>
-          <w:sz w:val="24"/>
-          <w:szCs w:val="24"/>
-        </w:rPr>
-      </w:pPr>
-    </w:p>
-    <w:p>
-      <w:pPr>
-        <w:pStyle w:val="23"/>
-        <w:ind w:left="0"/>
-        <w:rPr>
-          <w:rFonts w:ascii="Times New Roman" w:eastAsia="標楷體" w:hAnsi="Times New Roman"/>
-        </w:rPr>
-      </w:pPr>
-      <w:bookmarkStart w:id="18" w:name="_Toc409722025"/>
-      <w:r>
-        <w:rPr>
-          <w:rFonts w:ascii="Times New Roman" w:eastAsia="標楷體" w:hAnsi="Times New Roman"/>
-        </w:rPr>
-        <w:t>1.4</w:t>
-      </w:r>
-      <w:r>
-        <w:rPr>
-          <w:rFonts w:ascii="Times New Roman" w:eastAsia="標楷體" w:hAnsi="Times New Roman"/>
-        </w:rPr>
-        <w:t xml:space="preserve"> </w:t>
-      </w:r>
-      <w:r>
-        <w:rPr>
-          <w:rFonts w:ascii="Times New Roman" w:eastAsia="標楷體" w:hAnsi="Times New Roman"/>
-        </w:rPr>
-        <w:t>Motivation of solution</w:t>
+        <w:pStyle w:val="1"/>
+      </w:pPr>
+      <w:bookmarkStart w:id="18" w:name="_Toc409722026"/>
+      <w:r>
+        <w:rPr>
+          <w:rFonts w:hint="eastAsia"/>
+        </w:rPr>
+        <w:t>第二章</w:t>
+      </w:r>
+      <w:r>
+        <w:rPr>
+          <w:rFonts w:hint="eastAsia"/>
+        </w:rPr>
+        <w:t xml:space="preserve">  </w:t>
+      </w:r>
+      <w:r>
+        <w:t>Related Work</w:t>
       </w:r>
       <w:bookmarkEnd w:id="18"/>
     </w:p>
     <w:p>
       <w:pPr>
-        <w:spacing w:line="360" w:lineRule="auto"/>
-        <w:rPr>
-          <w:rFonts w:eastAsia="標楷體"/>
-          <w:sz w:val="24"/>
-          <w:szCs w:val="24"/>
-        </w:rPr>
-      </w:pPr>
-      <w:r>
-        <w:rPr>
-          <w:rFonts w:eastAsia="標楷體"/>
-          <w:sz w:val="24"/>
-          <w:szCs w:val="24"/>
-        </w:rPr>
-        <w:t xml:space="preserve">TWR is motivated by </w:t>
-      </w:r>
-      <w:r>
-        <w:rPr>
-          <w:rFonts w:eastAsia="標楷體"/>
-          <w:sz w:val="24"/>
-          <w:szCs w:val="24"/>
-        </w:rPr>
-        <w:t xml:space="preserve">a </w:t>
-      </w:r>
-      <w:r>
-        <w:rPr>
-          <w:rFonts w:eastAsia="標楷體"/>
-          <w:sz w:val="24"/>
-          <w:szCs w:val="24"/>
-        </w:rPr>
-        <w:t xml:space="preserve">well-known </w:t>
-      </w:r>
-      <w:r>
-        <w:rPr>
-          <w:rFonts w:eastAsia="標楷體"/>
-          <w:sz w:val="24"/>
-          <w:szCs w:val="24"/>
-        </w:rPr>
-        <w:t xml:space="preserve">time series model called </w:t>
-      </w:r>
-      <w:r>
-        <w:rPr>
-          <w:rFonts w:eastAsia="標楷體"/>
-          <w:sz w:val="24"/>
-          <w:szCs w:val="24"/>
-        </w:rPr>
-        <w:t>Simple Exponential Smoothing (SES)</w:t>
-      </w:r>
-      <w:r>
-        <w:rPr>
-          <w:rFonts w:eastAsia="標楷體"/>
-          <w:sz w:val="24"/>
-          <w:szCs w:val="24"/>
-        </w:rPr>
-        <w:t>. SES’s idea is</w:t>
-      </w:r>
-      <w:r>
-        <w:rPr>
-          <w:rFonts w:eastAsia="標楷體"/>
-          <w:sz w:val="24"/>
-          <w:szCs w:val="24"/>
-        </w:rPr>
-        <w:t xml:space="preserve"> that</w:t>
-      </w:r>
-      <w:r>
-        <w:rPr>
-          <w:rFonts w:eastAsia="標楷體"/>
-          <w:sz w:val="24"/>
-          <w:szCs w:val="24"/>
-        </w:rPr>
-        <w:t xml:space="preserve"> forecast is the weighted average of </w:t>
-      </w:r>
-      <w:r>
-        <w:rPr>
-          <w:rFonts w:eastAsia="標楷體"/>
-          <w:sz w:val="24"/>
-          <w:szCs w:val="24"/>
-        </w:rPr>
-        <w:t xml:space="preserve">all </w:t>
-      </w:r>
-      <w:r>
-        <w:rPr>
-          <w:rFonts w:eastAsia="標楷體"/>
-          <w:sz w:val="24"/>
-          <w:szCs w:val="24"/>
-        </w:rPr>
-        <w:t xml:space="preserve">past observations, and </w:t>
-      </w:r>
-      <w:r>
-        <w:rPr>
-          <w:rFonts w:eastAsia="標楷體"/>
-          <w:sz w:val="24"/>
-          <w:szCs w:val="24"/>
-        </w:rPr>
-        <w:t>the</w:t>
-      </w:r>
-      <w:r>
-        <w:rPr>
-          <w:rFonts w:eastAsia="標楷體"/>
-          <w:sz w:val="24"/>
-          <w:szCs w:val="24"/>
-        </w:rPr>
-        <w:t xml:space="preserve"> weights decay</w:t>
-      </w:r>
-      <w:r>
-        <w:rPr>
-          <w:rFonts w:eastAsia="標楷體"/>
-          <w:sz w:val="24"/>
-          <w:szCs w:val="24"/>
-        </w:rPr>
-        <w:t xml:space="preserve"> exponentially </w:t>
-      </w:r>
-      <w:r>
-        <w:rPr>
-          <w:rFonts w:eastAsia="標楷體"/>
-          <w:sz w:val="24"/>
-          <w:szCs w:val="24"/>
-        </w:rPr>
-        <w:t xml:space="preserve">as </w:t>
-      </w:r>
-      <w:r>
-        <w:rPr>
-          <w:rFonts w:eastAsia="標楷體"/>
-          <w:sz w:val="24"/>
-          <w:szCs w:val="24"/>
-        </w:rPr>
-        <w:t>observations</w:t>
-      </w:r>
-      <w:r>
-        <w:rPr>
-          <w:rFonts w:eastAsia="標楷體"/>
-          <w:sz w:val="24"/>
-          <w:szCs w:val="24"/>
-        </w:rPr>
-        <w:t xml:space="preserve"> get older. The key difference is that TWR weighs training instances by time, while SES weighs training features (past observations) by time.</w:t>
-      </w:r>
-      <w:r>
-        <w:rPr>
-          <w:rFonts w:eastAsia="標楷體"/>
-          <w:sz w:val="24"/>
-          <w:szCs w:val="24"/>
-        </w:rPr>
-        <w:t xml:space="preserve"> Another difference is that TWR </w:t>
-      </w:r>
-      <w:r>
-        <w:rPr>
-          <w:rFonts w:eastAsia="標楷體"/>
-          <w:sz w:val="24"/>
-          <w:szCs w:val="24"/>
-        </w:rPr>
-        <w:t xml:space="preserve">automatically tries different types of growth functions and decides the best one, not only </w:t>
-      </w:r>
-      <w:r>
-        <w:rPr>
-          <w:rFonts w:eastAsia="標楷體"/>
-          <w:sz w:val="24"/>
-          <w:szCs w:val="24"/>
-        </w:rPr>
-        <w:t xml:space="preserve">the </w:t>
-      </w:r>
-      <w:r>
-        <w:rPr>
-          <w:rFonts w:eastAsia="標楷體"/>
-          <w:sz w:val="24"/>
-          <w:szCs w:val="24"/>
-        </w:rPr>
-        <w:t>exponential</w:t>
-      </w:r>
-      <w:r>
-        <w:rPr>
-          <w:rFonts w:eastAsia="標楷體"/>
-          <w:sz w:val="24"/>
-          <w:szCs w:val="24"/>
-        </w:rPr>
-        <w:t xml:space="preserve"> function</w:t>
-      </w:r>
-      <w:r>
-        <w:rPr>
-          <w:rFonts w:eastAsia="標楷體"/>
-          <w:sz w:val="24"/>
-          <w:szCs w:val="24"/>
-        </w:rPr>
-        <w:t>, which is the case of SES.</w:t>
+        <w:rPr>
+          <w:sz w:val="24"/>
+          <w:szCs w:val="24"/>
+        </w:rPr>
+      </w:pPr>
+      <w:r>
+        <w:rPr>
+          <w:sz w:val="24"/>
+          <w:szCs w:val="24"/>
+        </w:rPr>
+        <w:t>In [</w:t>
+      </w:r>
+      <w:r>
+        <w:rPr>
+          <w:sz w:val="24"/>
+          <w:szCs w:val="24"/>
+        </w:rPr>
+        <w:t>2, 3</w:t>
+      </w:r>
+      <w:r>
+        <w:rPr>
+          <w:sz w:val="24"/>
+          <w:szCs w:val="24"/>
+        </w:rPr>
+        <w:t xml:space="preserve">], </w:t>
+      </w:r>
+      <w:r>
+        <w:rPr>
+          <w:sz w:val="24"/>
+          <w:szCs w:val="24"/>
+        </w:rPr>
+        <w:t xml:space="preserve">TV ratings forecasting abilities of </w:t>
+      </w:r>
+      <w:r>
+        <w:rPr>
+          <w:sz w:val="24"/>
+          <w:szCs w:val="24"/>
+        </w:rPr>
+        <w:t>eight different models</w:t>
+      </w:r>
+      <w:r>
+        <w:rPr>
+          <w:sz w:val="24"/>
+          <w:szCs w:val="24"/>
+        </w:rPr>
+        <w:t xml:space="preserve"> and one </w:t>
+      </w:r>
+      <w:r>
+        <w:rPr>
+          <w:sz w:val="24"/>
+          <w:szCs w:val="24"/>
+        </w:rPr>
+        <w:t xml:space="preserve">novel </w:t>
+      </w:r>
+      <w:r>
+        <w:rPr>
+          <w:sz w:val="24"/>
+          <w:szCs w:val="24"/>
+        </w:rPr>
+        <w:t>logit model</w:t>
+      </w:r>
+      <w:r>
+        <w:rPr>
+          <w:sz w:val="24"/>
+          <w:szCs w:val="24"/>
+        </w:rPr>
+        <w:t xml:space="preserve"> </w:t>
+      </w:r>
+      <w:r>
+        <w:rPr>
+          <w:sz w:val="24"/>
+          <w:szCs w:val="24"/>
+        </w:rPr>
+        <w:t>are studied</w:t>
+      </w:r>
+      <w:r>
+        <w:rPr>
+          <w:sz w:val="24"/>
+          <w:szCs w:val="24"/>
+        </w:rPr>
+        <w:t xml:space="preserve"> using</w:t>
+      </w:r>
+      <w:r>
+        <w:rPr>
+          <w:sz w:val="24"/>
+          <w:szCs w:val="24"/>
+        </w:rPr>
+        <w:t xml:space="preserve"> </w:t>
+      </w:r>
+      <w:r>
+        <w:rPr>
+          <w:sz w:val="24"/>
+          <w:szCs w:val="24"/>
+        </w:rPr>
+        <w:t>5,000 programs and 48,000 ratings</w:t>
+      </w:r>
+      <w:r>
+        <w:rPr>
+          <w:sz w:val="24"/>
+          <w:szCs w:val="24"/>
+        </w:rPr>
+        <w:t>, but we do not consider them in our study</w:t>
+      </w:r>
+      <w:r>
+        <w:rPr>
+          <w:sz w:val="24"/>
+          <w:szCs w:val="24"/>
+        </w:rPr>
+        <w:t xml:space="preserve"> due to different characteristic of data set</w:t>
+      </w:r>
+      <w:r>
+        <w:rPr>
+          <w:sz w:val="24"/>
+          <w:szCs w:val="24"/>
+        </w:rPr>
+        <w:t xml:space="preserve"> in terms of </w:t>
+      </w:r>
+      <w:r>
+        <w:rPr>
+          <w:sz w:val="24"/>
+          <w:szCs w:val="24"/>
+        </w:rPr>
+        <w:t xml:space="preserve">TV </w:t>
+      </w:r>
+      <w:r>
+        <w:rPr>
+          <w:sz w:val="24"/>
+          <w:szCs w:val="24"/>
+        </w:rPr>
+        <w:t>programs</w:t>
+      </w:r>
+      <w:r>
+        <w:rPr>
+          <w:sz w:val="24"/>
+          <w:szCs w:val="24"/>
+        </w:rPr>
+        <w:t xml:space="preserve">. </w:t>
+      </w:r>
+      <w:r>
+        <w:rPr>
+          <w:sz w:val="24"/>
+          <w:szCs w:val="24"/>
+        </w:rPr>
+        <w:t>Concretely</w:t>
+      </w:r>
+      <w:r>
+        <w:rPr>
+          <w:sz w:val="24"/>
+          <w:szCs w:val="24"/>
+        </w:rPr>
+        <w:t>,</w:t>
+      </w:r>
+      <w:r>
+        <w:rPr>
+          <w:sz w:val="24"/>
+          <w:szCs w:val="24"/>
+        </w:rPr>
+        <w:t xml:space="preserve"> </w:t>
+      </w:r>
+      <w:r>
+        <w:rPr>
+          <w:sz w:val="24"/>
+          <w:szCs w:val="24"/>
+        </w:rPr>
+        <w:t xml:space="preserve">in their data set, </w:t>
+      </w:r>
+      <w:r>
+        <w:rPr>
+          <w:sz w:val="24"/>
+          <w:szCs w:val="24"/>
+        </w:rPr>
+        <w:t>many TV</w:t>
+      </w:r>
+      <w:r>
+        <w:rPr>
+          <w:sz w:val="24"/>
+          <w:szCs w:val="24"/>
+        </w:rPr>
+        <w:t xml:space="preserve"> programs do not run continuously every day or week, and </w:t>
+      </w:r>
+      <w:r>
+        <w:rPr>
+          <w:sz w:val="24"/>
+          <w:szCs w:val="24"/>
+        </w:rPr>
+        <w:t xml:space="preserve">many programs (e.g., </w:t>
+      </w:r>
+      <w:r>
+        <w:rPr>
+          <w:sz w:val="24"/>
+          <w:szCs w:val="24"/>
+        </w:rPr>
+        <w:t>movies</w:t>
+      </w:r>
+      <w:r>
+        <w:rPr>
+          <w:sz w:val="24"/>
+          <w:szCs w:val="24"/>
+        </w:rPr>
+        <w:t>)</w:t>
+      </w:r>
+      <w:r>
+        <w:rPr>
+          <w:sz w:val="24"/>
+          <w:szCs w:val="24"/>
+        </w:rPr>
+        <w:t xml:space="preserve"> are broadcast only once</w:t>
+      </w:r>
+      <w:r>
+        <w:rPr>
+          <w:sz w:val="24"/>
+          <w:szCs w:val="24"/>
+        </w:rPr>
+        <w:t>, so they have no time series information.</w:t>
+      </w:r>
+      <w:r>
+        <w:rPr>
+          <w:sz w:val="24"/>
+          <w:szCs w:val="24"/>
+        </w:rPr>
+        <w:t xml:space="preserve"> </w:t>
+      </w:r>
+      <w:r>
+        <w:rPr>
+          <w:sz w:val="24"/>
+          <w:szCs w:val="24"/>
+        </w:rPr>
+        <w:t xml:space="preserve">On the other hand, </w:t>
+      </w:r>
+      <w:r>
+        <w:rPr>
+          <w:sz w:val="24"/>
+          <w:szCs w:val="24"/>
+        </w:rPr>
+        <w:t xml:space="preserve">in our data set, all </w:t>
+      </w:r>
+      <w:r>
+        <w:rPr>
+          <w:sz w:val="24"/>
+          <w:szCs w:val="24"/>
+        </w:rPr>
+        <w:lastRenderedPageBreak/>
+        <w:t>TV programs are weekly dramas</w:t>
+      </w:r>
+      <w:r>
+        <w:rPr>
+          <w:sz w:val="24"/>
+          <w:szCs w:val="24"/>
+        </w:rPr>
+        <w:t xml:space="preserve"> that have time series information</w:t>
+      </w:r>
+      <w:r>
+        <w:rPr>
+          <w:sz w:val="24"/>
+          <w:szCs w:val="24"/>
+        </w:rPr>
+        <w:t>.</w:t>
       </w:r>
     </w:p>
     <w:p>
       <w:pPr>
-        <w:spacing w:line="360" w:lineRule="auto"/>
-        <w:rPr>
-          <w:rFonts w:eastAsia="標楷體"/>
-          <w:sz w:val="24"/>
-          <w:szCs w:val="24"/>
-        </w:rPr>
-      </w:pPr>
+        <w:rPr>
+          <w:sz w:val="24"/>
+          <w:szCs w:val="24"/>
+        </w:rPr>
+      </w:pPr>
+      <w:r>
+        <w:rPr>
+          <w:sz w:val="24"/>
+          <w:szCs w:val="24"/>
+        </w:rPr>
+        <w:t xml:space="preserve"> </w:t>
+      </w:r>
     </w:p>
     <w:p>
       <w:pPr>
-        <w:pStyle w:val="1"/>
-      </w:pPr>
-      <w:bookmarkStart w:id="19" w:name="_Toc409722026"/>
+        <w:rPr>
+          <w:sz w:val="24"/>
+          <w:szCs w:val="24"/>
+        </w:rPr>
+      </w:pPr>
+      <w:r>
+        <w:rPr>
+          <w:sz w:val="24"/>
+          <w:szCs w:val="24"/>
+        </w:rPr>
+        <w:t xml:space="preserve">In </w:t>
+      </w:r>
+      <w:r>
+        <w:rPr>
+          <w:sz w:val="24"/>
+          <w:szCs w:val="24"/>
+        </w:rPr>
+        <w:t>[</w:t>
+      </w:r>
+      <w:r>
+        <w:rPr>
+          <w:sz w:val="24"/>
+          <w:szCs w:val="24"/>
+        </w:rPr>
+        <w:t>4, 5</w:t>
+      </w:r>
+      <w:r>
+        <w:rPr>
+          <w:sz w:val="24"/>
+          <w:szCs w:val="24"/>
+        </w:rPr>
+        <w:t>]</w:t>
+      </w:r>
+      <w:r>
+        <w:rPr>
+          <w:sz w:val="24"/>
+          <w:szCs w:val="24"/>
+        </w:rPr>
+        <w:t xml:space="preserve">, </w:t>
+      </w:r>
+      <w:r>
+        <w:rPr>
+          <w:sz w:val="24"/>
+          <w:szCs w:val="24"/>
+        </w:rPr>
+        <w:t xml:space="preserve">their data sets are </w:t>
+      </w:r>
+      <w:r>
+        <w:rPr>
+          <w:sz w:val="24"/>
+          <w:szCs w:val="24"/>
+        </w:rPr>
+        <w:t>also weekly dramas</w:t>
+      </w:r>
+      <w:r>
+        <w:rPr>
+          <w:sz w:val="24"/>
+          <w:szCs w:val="24"/>
+        </w:rPr>
+        <w:t>,</w:t>
+      </w:r>
+      <w:r>
+        <w:rPr>
+          <w:sz w:val="24"/>
+          <w:szCs w:val="24"/>
+        </w:rPr>
+        <w:t xml:space="preserve"> </w:t>
+      </w:r>
+      <w:r>
+        <w:rPr>
+          <w:sz w:val="24"/>
+          <w:szCs w:val="24"/>
+        </w:rPr>
+        <w:t xml:space="preserve">and their focus is to include the count of posts and comments from Facebook fan page of dramas as external features to improve predictions. Because in our study the focus is model not feature, we choose to only use historical ratings (i.e., no external features) to </w:t>
+      </w:r>
+      <w:r>
+        <w:rPr>
+          <w:sz w:val="24"/>
+          <w:szCs w:val="24"/>
+        </w:rPr>
+        <w:t>make our solution more general</w:t>
+      </w:r>
+      <w:r>
+        <w:rPr>
+          <w:sz w:val="24"/>
+          <w:szCs w:val="24"/>
+        </w:rPr>
+        <w:t xml:space="preserve"> and </w:t>
+      </w:r>
+      <w:r>
+        <w:rPr>
+          <w:sz w:val="24"/>
+          <w:szCs w:val="24"/>
+        </w:rPr>
+        <w:t xml:space="preserve">thus </w:t>
+      </w:r>
+      <w:r>
+        <w:rPr>
+          <w:sz w:val="24"/>
+          <w:szCs w:val="24"/>
+        </w:rPr>
+        <w:t>easily applied to new dramas</w:t>
+      </w:r>
+      <w:r>
+        <w:rPr>
+          <w:sz w:val="24"/>
+          <w:szCs w:val="24"/>
+        </w:rPr>
+        <w:t>.</w:t>
+      </w:r>
+    </w:p>
+    <w:p>
+      <w:pPr>
+        <w:rPr>
+          <w:sz w:val="24"/>
+          <w:szCs w:val="24"/>
+        </w:rPr>
+      </w:pPr>
+    </w:p>
+    <w:p>
+      <w:pPr>
+        <w:rPr>
+          <w:sz w:val="24"/>
+          <w:szCs w:val="24"/>
+        </w:rPr>
+      </w:pPr>
       <w:r>
         <w:rPr>
           <w:rFonts w:hint="eastAsia"/>
-        </w:rPr>
-        <w:t>第二章</w:t>
-      </w:r>
-      <w:r>
-        <w:rPr>
-          <w:rFonts w:hint="eastAsia"/>
-        </w:rPr>
-        <w:t xml:space="preserve">  </w:t>
-      </w:r>
-      <w:r>
-        <w:t>Related Work</w:t>
-      </w:r>
+          <w:sz w:val="24"/>
+          <w:szCs w:val="24"/>
+        </w:rPr>
+        <w:t xml:space="preserve">In [6], the data set is daily dramas, </w:t>
+      </w:r>
+      <w:r>
+        <w:rPr>
+          <w:sz w:val="24"/>
+          <w:szCs w:val="24"/>
+        </w:rPr>
+        <w:t xml:space="preserve">and the focus is proposing a novel weight-sharing Gaussian Process model and </w:t>
+      </w:r>
+      <w:r>
+        <w:rPr>
+          <w:sz w:val="24"/>
+          <w:szCs w:val="24"/>
+        </w:rPr>
+        <w:t xml:space="preserve">external features, such as opinion of </w:t>
+      </w:r>
+      <w:r>
+        <w:rPr>
+          <w:sz w:val="24"/>
+          <w:szCs w:val="24"/>
+        </w:rPr>
+        <w:t xml:space="preserve">comments from </w:t>
+      </w:r>
+      <w:r>
+        <w:rPr>
+          <w:sz w:val="24"/>
+          <w:szCs w:val="24"/>
+        </w:rPr>
+        <w:t xml:space="preserve">Facebook fan </w:t>
+      </w:r>
+      <w:r>
+        <w:rPr>
+          <w:sz w:val="24"/>
+          <w:szCs w:val="24"/>
+        </w:rPr>
+        <w:t xml:space="preserve">page and popularity of dramas’ search terms from </w:t>
+      </w:r>
+      <w:r>
+        <w:rPr>
+          <w:sz w:val="24"/>
+          <w:szCs w:val="24"/>
+        </w:rPr>
+        <w:t>Google Trends</w:t>
+      </w:r>
+      <w:r>
+        <w:rPr>
+          <w:sz w:val="24"/>
+          <w:szCs w:val="24"/>
+        </w:rPr>
+        <w:t>.</w:t>
+      </w:r>
+      <w:r>
+        <w:rPr>
+          <w:sz w:val="24"/>
+          <w:szCs w:val="24"/>
+        </w:rPr>
+        <w:t xml:space="preserve"> Because the difference of data set (ours is weekly not daily) and our research focus is model not </w:t>
+      </w:r>
+      <w:r>
+        <w:rPr>
+          <w:sz w:val="24"/>
+          <w:szCs w:val="24"/>
+        </w:rPr>
+        <w:t xml:space="preserve">external </w:t>
+      </w:r>
+      <w:r>
+        <w:rPr>
+          <w:sz w:val="24"/>
+          <w:szCs w:val="24"/>
+        </w:rPr>
+        <w:t xml:space="preserve">feature, we do not compare our results </w:t>
+      </w:r>
+      <w:r>
+        <w:rPr>
+          <w:sz w:val="24"/>
+          <w:szCs w:val="24"/>
+        </w:rPr>
+        <w:t>with this study</w:t>
+      </w:r>
+      <w:r>
+        <w:rPr>
+          <w:sz w:val="24"/>
+          <w:szCs w:val="24"/>
+        </w:rPr>
+        <w:t>.</w:t>
+      </w:r>
+      <w:bookmarkStart w:id="19" w:name="_GoBack"/>
       <w:bookmarkEnd w:id="19"/>
     </w:p>
     <w:p>
       <w:pPr>
         <w:rPr>
-          <w:sz w:val="24"/>
-          <w:szCs w:val="24"/>
-        </w:rPr>
-      </w:pPr>
-      <w:r>
-        <w:rPr>
-          <w:sz w:val="24"/>
-          <w:szCs w:val="24"/>
-        </w:rPr>
-        <w:t>In [</w:t>
-      </w:r>
-      <w:r>
-        <w:rPr>
-          <w:sz w:val="24"/>
-          <w:szCs w:val="24"/>
-        </w:rPr>
-        <w:t>2, 3</w:t>
-      </w:r>
-      <w:r>
-        <w:rPr>
-          <w:sz w:val="24"/>
-          <w:szCs w:val="24"/>
-        </w:rPr>
-        <w:t>], eight different models</w:t>
-      </w:r>
-      <w:r>
-        <w:rPr>
-          <w:sz w:val="24"/>
-          <w:szCs w:val="24"/>
-        </w:rPr>
-        <w:t xml:space="preserve"> and one </w:t>
-      </w:r>
-      <w:r>
-        <w:rPr>
-          <w:sz w:val="24"/>
-          <w:szCs w:val="24"/>
-        </w:rPr>
-        <w:t xml:space="preserve">novel </w:t>
-      </w:r>
-      <w:r>
-        <w:rPr>
-          <w:sz w:val="24"/>
-          <w:szCs w:val="24"/>
-        </w:rPr>
-        <w:t>logit model</w:t>
-      </w:r>
-      <w:r>
-        <w:rPr>
-          <w:sz w:val="24"/>
-          <w:szCs w:val="24"/>
-        </w:rPr>
-        <w:t xml:space="preserve"> for predicting TV ratings are </w:t>
-      </w:r>
-      <w:r>
-        <w:rPr>
-          <w:sz w:val="24"/>
-          <w:szCs w:val="24"/>
-        </w:rPr>
-        <w:t>studied</w:t>
-      </w:r>
-      <w:r>
-        <w:rPr>
-          <w:sz w:val="24"/>
-          <w:szCs w:val="24"/>
-        </w:rPr>
-        <w:t>, but we do not consider them in our study</w:t>
-      </w:r>
-      <w:r>
-        <w:rPr>
-          <w:sz w:val="24"/>
-          <w:szCs w:val="24"/>
-        </w:rPr>
-        <w:t xml:space="preserve"> due to different characteristic of data set</w:t>
-      </w:r>
-      <w:r>
-        <w:rPr>
-          <w:sz w:val="24"/>
-          <w:szCs w:val="24"/>
-        </w:rPr>
-        <w:t xml:space="preserve"> in terms of type of programs</w:t>
-      </w:r>
-      <w:r>
-        <w:rPr>
-          <w:sz w:val="24"/>
-          <w:szCs w:val="24"/>
-        </w:rPr>
-        <w:t xml:space="preserve">. </w:t>
-      </w:r>
-      <w:r>
-        <w:rPr>
-          <w:sz w:val="24"/>
-          <w:szCs w:val="24"/>
-        </w:rPr>
-        <w:t>Concretely</w:t>
-      </w:r>
-      <w:r>
-        <w:rPr>
-          <w:sz w:val="24"/>
-          <w:szCs w:val="24"/>
-        </w:rPr>
-        <w:t>,</w:t>
-      </w:r>
-      <w:r>
-        <w:rPr>
-          <w:sz w:val="24"/>
-          <w:szCs w:val="24"/>
-        </w:rPr>
-        <w:t xml:space="preserve"> </w:t>
-      </w:r>
-      <w:r>
-        <w:rPr>
-          <w:sz w:val="24"/>
-          <w:szCs w:val="24"/>
-        </w:rPr>
-        <w:t xml:space="preserve">in their data set, </w:t>
-      </w:r>
-      <w:r>
-        <w:rPr>
-          <w:sz w:val="24"/>
-          <w:szCs w:val="24"/>
-        </w:rPr>
-        <w:t xml:space="preserve">many TV programs are broadcast only once, </w:t>
-      </w:r>
-      <w:r>
-        <w:rPr>
-          <w:sz w:val="24"/>
-          <w:szCs w:val="24"/>
-        </w:rPr>
-        <w:t xml:space="preserve">which is largely different from our problem of predicting ratings for weekly </w:t>
-      </w:r>
-      <w:r>
-        <w:rPr>
-          <w:sz w:val="24"/>
-          <w:szCs w:val="24"/>
-        </w:rPr>
-        <w:t>dramas</w:t>
-      </w:r>
-      <w:r>
-        <w:rPr>
-          <w:sz w:val="24"/>
-          <w:szCs w:val="24"/>
-        </w:rPr>
-        <w:t>.</w:t>
-      </w:r>
-    </w:p>
-    <w:p>
-      <w:pPr>
-        <w:rPr>
-          <w:sz w:val="24"/>
-          <w:szCs w:val="24"/>
-        </w:rPr>
-      </w:pPr>
-    </w:p>
-    <w:p>
-      <w:pPr>
-        <w:rPr>
-          <w:sz w:val="24"/>
-          <w:szCs w:val="24"/>
-        </w:rPr>
-      </w:pPr>
-      <w:r>
-        <w:rPr>
-          <w:sz w:val="24"/>
-          <w:szCs w:val="24"/>
-        </w:rPr>
-        <w:lastRenderedPageBreak/>
-        <w:t xml:space="preserve">In </w:t>
-      </w:r>
-      <w:r>
-        <w:rPr>
-          <w:sz w:val="24"/>
-          <w:szCs w:val="24"/>
-        </w:rPr>
-        <w:t>[</w:t>
-      </w:r>
-      <w:r>
-        <w:rPr>
-          <w:sz w:val="24"/>
-          <w:szCs w:val="24"/>
-        </w:rPr>
-        <w:t>4, 5, 6</w:t>
-      </w:r>
-      <w:r>
-        <w:rPr>
-          <w:sz w:val="24"/>
-          <w:szCs w:val="24"/>
-        </w:rPr>
-        <w:t>]</w:t>
-      </w:r>
-      <w:r>
-        <w:rPr>
-          <w:sz w:val="24"/>
-          <w:szCs w:val="24"/>
-        </w:rPr>
-        <w:t xml:space="preserve">, </w:t>
-      </w:r>
-      <w:r>
-        <w:rPr>
-          <w:sz w:val="24"/>
-          <w:szCs w:val="24"/>
-        </w:rPr>
-        <w:t>their data sets are similar to ours</w:t>
-      </w:r>
-      <w:r>
-        <w:rPr>
-          <w:sz w:val="24"/>
-          <w:szCs w:val="24"/>
-        </w:rPr>
-        <w:t xml:space="preserve"> in terms of type of programs</w:t>
-      </w:r>
-      <w:r>
-        <w:rPr>
-          <w:sz w:val="24"/>
-          <w:szCs w:val="24"/>
-        </w:rPr>
-        <w:t xml:space="preserve">, but </w:t>
-      </w:r>
-      <w:r>
-        <w:rPr>
-          <w:sz w:val="24"/>
-          <w:szCs w:val="24"/>
-        </w:rPr>
-        <w:t>we do not rely on any web or social info as features as they did, which makes our solution more general</w:t>
-      </w:r>
-      <w:r>
-        <w:rPr>
-          <w:sz w:val="24"/>
-          <w:szCs w:val="24"/>
-        </w:rPr>
-        <w:t xml:space="preserve"> and easily applied to new dramas</w:t>
-      </w:r>
-      <w:r>
-        <w:rPr>
-          <w:sz w:val="24"/>
-          <w:szCs w:val="24"/>
-        </w:rPr>
-        <w:t>.</w:t>
-      </w:r>
-    </w:p>
-    <w:p>
-      <w:pPr>
-        <w:rPr>
+          <w:rFonts w:hint="eastAsia"/>
           <w:sz w:val="24"/>
           <w:szCs w:val="24"/>
         </w:rPr>
@@ -10077,7 +10248,6 @@
         </w:rPr>
         <w:t xml:space="preserve"> </w:t>
       </w:r>
-      <w:proofErr w:type="spellStart"/>
       <w:r>
         <w:rPr>
           <w:rFonts w:eastAsia="標楷體"/>
@@ -10096,7 +10266,6 @@
         </w:rPr>
         <w:t>.Fit</w:t>
       </w:r>
-      <w:proofErr w:type="spellEnd"/>
       <w:r>
         <w:rPr>
           <w:rFonts w:eastAsia="標楷體"/>
@@ -10204,7 +10373,6 @@
           <w:sz w:val="24"/>
           <w:szCs w:val="24"/>
         </w:rPr>
-        <w:lastRenderedPageBreak/>
         <w:t>Predicting process:</w:t>
       </w:r>
       <w:r>
@@ -10518,7 +10686,6 @@
         </w:rPr>
         <w:t xml:space="preserve"> = </w:t>
       </w:r>
-      <w:proofErr w:type="spellStart"/>
       <w:r>
         <w:rPr>
           <w:rFonts w:eastAsia="標楷體"/>
@@ -10537,7 +10704,6 @@
         </w:rPr>
         <w:t>.Predict</w:t>
       </w:r>
-      <w:proofErr w:type="spellEnd"/>
       <w:r>
         <w:rPr>
           <w:rFonts w:eastAsia="標楷體"/>
@@ -10777,23 +10943,13 @@
         </w:rPr>
         <w:t>AIC (</w:t>
       </w:r>
-      <w:proofErr w:type="spellStart"/>
-      <w:r>
-        <w:rPr>
-          <w:rFonts w:eastAsia="標楷體"/>
-          <w:sz w:val="24"/>
-          <w:szCs w:val="24"/>
-        </w:rPr>
-        <w:t>Akaike</w:t>
-      </w:r>
-      <w:proofErr w:type="spellEnd"/>
-      <w:r>
-        <w:rPr>
-          <w:rFonts w:eastAsia="標楷體"/>
-          <w:sz w:val="24"/>
-          <w:szCs w:val="24"/>
-        </w:rPr>
-        <w:t xml:space="preserve"> information criterion</w:t>
+      <w:r>
+        <w:rPr>
+          <w:rFonts w:eastAsia="標楷體"/>
+          <w:sz w:val="24"/>
+          <w:szCs w:val="24"/>
+        </w:rPr>
+        <w:t>Akaike information criterion</w:t>
       </w:r>
       <w:r>
         <w:rPr>
@@ -10897,25 +11053,7 @@
           <w:sz w:val="24"/>
           <w:szCs w:val="24"/>
         </w:rPr>
-        <w:t xml:space="preserve">e.g., ARIMA uses </w:t>
-      </w:r>
-      <w:proofErr w:type="spellStart"/>
-      <w:r>
-        <w:rPr>
-          <w:rFonts w:eastAsia="標楷體"/>
-          <w:sz w:val="24"/>
-          <w:szCs w:val="24"/>
-        </w:rPr>
-        <w:t>AICc</w:t>
-      </w:r>
-      <w:proofErr w:type="spellEnd"/>
-      <w:r>
-        <w:rPr>
-          <w:rFonts w:eastAsia="標楷體"/>
-          <w:sz w:val="24"/>
-          <w:szCs w:val="24"/>
-        </w:rPr>
-        <w:t>, a variation of AIC</w:t>
+        <w:t>e.g., ARIMA uses AICc, a variation of AIC</w:t>
       </w:r>
       <w:r>
         <w:rPr>
@@ -11362,16 +11500,7 @@
           <w:sz w:val="24"/>
           <w:szCs w:val="24"/>
         </w:rPr>
-        <w:t xml:space="preserve"> = </w:t>
-      </w:r>
-      <w:proofErr w:type="gramStart"/>
-      <w:r>
-        <w:rPr>
-          <w:rFonts w:eastAsia="標楷體"/>
-          <w:sz w:val="24"/>
-          <w:szCs w:val="24"/>
-        </w:rPr>
-        <w:t xml:space="preserve">{ </w:t>
+        <w:t xml:space="preserve"> = { </w:t>
       </w:r>
       <w:r>
         <w:rPr>
@@ -11381,7 +11510,6 @@
         </w:rPr>
         <w:t>1</w:t>
       </w:r>
-      <w:proofErr w:type="gramEnd"/>
       <w:r>
         <w:rPr>
           <w:rFonts w:eastAsia="標楷體"/>
@@ -11803,6 +11931,7 @@
           <w:sz w:val="24"/>
           <w:szCs w:val="24"/>
         </w:rPr>
+        <w:lastRenderedPageBreak/>
         <w:t xml:space="preserve">There is a small side benefit by using resampling: </w:t>
       </w:r>
       <w:r>
@@ -12005,25 +12134,7 @@
           <w:sz w:val="24"/>
           <w:szCs w:val="24"/>
         </w:rPr>
-        <w:t xml:space="preserve">3 = </w:t>
-      </w:r>
-      <w:proofErr w:type="gramStart"/>
-      <w:r>
-        <w:rPr>
-          <w:rFonts w:eastAsia="標楷體"/>
-          <w:sz w:val="24"/>
-          <w:szCs w:val="24"/>
-        </w:rPr>
-        <w:t>{ 0.01</w:t>
-      </w:r>
-      <w:proofErr w:type="gramEnd"/>
-      <w:r>
-        <w:rPr>
-          <w:rFonts w:eastAsia="標楷體"/>
-          <w:sz w:val="24"/>
-          <w:szCs w:val="24"/>
-        </w:rPr>
-        <w:t>%, 0.23%, 4.73%, 95.02% }, p4 = { 6.03e-2%, 0.03%, 1.79%, 98.16</w:t>
+        <w:t>3 = { 0.01%, 0.23%, 4.73%, 95.02% }, p4 = { 6.03e-2%, 0.03%, 1.79%, 98.16</w:t>
       </w:r>
       <w:r>
         <w:rPr>
@@ -12216,16 +12327,7 @@
           <w:sz w:val="24"/>
           <w:szCs w:val="24"/>
         </w:rPr>
-        <w:t xml:space="preserve"> and </w:t>
-      </w:r>
-      <w:r>
-        <w:rPr>
-          <w:rFonts w:eastAsia="標楷體"/>
-          <w:sz w:val="24"/>
-          <w:szCs w:val="24"/>
-        </w:rPr>
-        <w:lastRenderedPageBreak/>
-        <w:t>variance into results</w:t>
+        <w:t xml:space="preserve"> and variance into results</w:t>
       </w:r>
       <w:r>
         <w:rPr>
@@ -12730,7 +12832,23 @@
           <w:sz w:val="24"/>
           <w:szCs w:val="24"/>
         </w:rPr>
-        <w:t xml:space="preserve"> However, if using for multi-step forecasts, the number of episodes for validation also need to increase.</w:t>
+        <w:t xml:space="preserve"> However, if using for multi-step forecasts, the number of episodes for validation also need</w:t>
+      </w:r>
+      <w:r>
+        <w:rPr>
+          <w:rFonts w:eastAsia="標楷體"/>
+          <w:sz w:val="24"/>
+          <w:szCs w:val="24"/>
+        </w:rPr>
+        <w:t>s</w:t>
+      </w:r>
+      <w:r>
+        <w:rPr>
+          <w:rFonts w:eastAsia="標楷體"/>
+          <w:sz w:val="24"/>
+          <w:szCs w:val="24"/>
+        </w:rPr>
+        <w:t xml:space="preserve"> to increase.</w:t>
       </w:r>
       <w:r>
         <w:rPr>
@@ -13458,27 +13576,14 @@
       <w:r>
         <w:t xml:space="preserve">Table </w:t>
       </w:r>
-      <w:r>
-        <w:fldChar w:fldCharType="begin"/>
-      </w:r>
-      <w:r>
-        <w:instrText xml:space="preserve"> SEQ Table \* ARABIC </w:instrText>
-      </w:r>
-      <w:r>
-        <w:fldChar w:fldCharType="separate"/>
-      </w:r>
-      <w:r>
-        <w:rPr>
-          <w:noProof/>
-        </w:rPr>
-        <w:t>1</w:t>
-      </w:r>
-      <w:r>
-        <w:rPr>
-          <w:noProof/>
-        </w:rPr>
-        <w:fldChar w:fldCharType="end"/>
-      </w:r>
+      <w:fldSimple w:instr=" SEQ Table \* ARABIC ">
+        <w:r>
+          <w:rPr>
+            <w:noProof/>
+          </w:rPr>
+          <w:t>1</w:t>
+        </w:r>
+      </w:fldSimple>
       <w:r>
         <w:t>. Basic information about dramas</w:t>
       </w:r>
@@ -14358,7 +14463,6 @@
                 <w:szCs w:val="24"/>
               </w:rPr>
             </w:pPr>
-            <w:proofErr w:type="spellStart"/>
             <w:r>
               <w:rPr>
                 <w:rFonts w:eastAsia="標楷體"/>
@@ -14367,7 +14471,6 @@
               </w:rPr>
               <w:t>Avg</w:t>
             </w:r>
-            <w:proofErr w:type="spellEnd"/>
             <w:r>
               <w:rPr>
                 <w:rFonts w:eastAsia="標楷體"/>
@@ -14569,7 +14672,6 @@
                 <w:szCs w:val="24"/>
               </w:rPr>
             </w:pPr>
-            <w:proofErr w:type="spellStart"/>
             <w:r>
               <w:rPr>
                 <w:rFonts w:eastAsia="標楷體"/>
@@ -14578,7 +14680,6 @@
               </w:rPr>
               <w:t>Std</w:t>
             </w:r>
-            <w:proofErr w:type="spellEnd"/>
             <w:r>
               <w:rPr>
                 <w:rFonts w:eastAsia="標楷體"/>
@@ -14785,27 +14886,14 @@
         <w:lastRenderedPageBreak/>
         <w:t xml:space="preserve">Figure </w:t>
       </w:r>
-      <w:r>
-        <w:fldChar w:fldCharType="begin"/>
-      </w:r>
-      <w:r>
-        <w:instrText xml:space="preserve"> SEQ Figure \* ARABIC </w:instrText>
-      </w:r>
-      <w:r>
-        <w:fldChar w:fldCharType="separate"/>
-      </w:r>
-      <w:r>
-        <w:rPr>
-          <w:noProof/>
-        </w:rPr>
-        <w:t>1</w:t>
-      </w:r>
-      <w:r>
-        <w:rPr>
-          <w:noProof/>
-        </w:rPr>
-        <w:fldChar w:fldCharType="end"/>
-      </w:r>
+      <w:fldSimple w:instr=" SEQ Figure \* ARABIC ">
+        <w:r>
+          <w:rPr>
+            <w:noProof/>
+          </w:rPr>
+          <w:t>1</w:t>
+        </w:r>
+      </w:fldSimple>
       <w:r>
         <w:t xml:space="preserve">. </w:t>
       </w:r>
@@ -14892,27 +14980,14 @@
       <w:r>
         <w:t xml:space="preserve">Figure </w:t>
       </w:r>
-      <w:r>
-        <w:fldChar w:fldCharType="begin"/>
-      </w:r>
-      <w:r>
-        <w:instrText xml:space="preserve"> SEQ Figure \* ARABIC </w:instrText>
-      </w:r>
-      <w:r>
-        <w:fldChar w:fldCharType="separate"/>
-      </w:r>
-      <w:r>
-        <w:rPr>
-          <w:noProof/>
-        </w:rPr>
-        <w:t>2</w:t>
-      </w:r>
-      <w:r>
-        <w:rPr>
-          <w:noProof/>
-        </w:rPr>
-        <w:fldChar w:fldCharType="end"/>
-      </w:r>
+      <w:fldSimple w:instr=" SEQ Figure \* ARABIC ">
+        <w:r>
+          <w:rPr>
+            <w:noProof/>
+          </w:rPr>
+          <w:t>2</w:t>
+        </w:r>
+      </w:fldSimple>
       <w:r>
         <w:t>. Box plots for ratings of dramas</w:t>
       </w:r>
@@ -15553,7 +15628,7 @@
           <w:sz w:val="24"/>
           <w:szCs w:val="24"/>
         </w:rPr>
-        <w:t xml:space="preserve">. </w:t>
+        <w:t>.</w:t>
       </w:r>
     </w:p>
     <w:p>
@@ -15681,18 +15756,8 @@
           <w:sz w:val="24"/>
           <w:szCs w:val="24"/>
         </w:rPr>
-        <w:t xml:space="preserve">package </w:t>
-      </w:r>
-      <w:proofErr w:type="spellStart"/>
-      <w:r>
-        <w:rPr>
-          <w:rFonts w:eastAsia="標楷體"/>
-          <w:sz w:val="24"/>
-          <w:szCs w:val="24"/>
-        </w:rPr>
-        <w:t>rpart</w:t>
-      </w:r>
-      <w:proofErr w:type="spellEnd"/>
+        <w:t>package rpart</w:t>
+      </w:r>
       <w:r>
         <w:rPr>
           <w:rFonts w:eastAsia="標楷體"/>
@@ -15779,27 +15844,14 @@
         <w:lastRenderedPageBreak/>
         <w:t xml:space="preserve">Table </w:t>
       </w:r>
-      <w:r>
-        <w:fldChar w:fldCharType="begin"/>
-      </w:r>
-      <w:r>
-        <w:instrText xml:space="preserve"> SEQ Table \* ARABIC </w:instrText>
-      </w:r>
-      <w:r>
-        <w:fldChar w:fldCharType="separate"/>
-      </w:r>
-      <w:r>
-        <w:rPr>
-          <w:noProof/>
-        </w:rPr>
-        <w:t>2</w:t>
-      </w:r>
-      <w:r>
-        <w:rPr>
-          <w:noProof/>
-        </w:rPr>
-        <w:fldChar w:fldCharType="end"/>
-      </w:r>
+      <w:fldSimple w:instr=" SEQ Table \* ARABIC ">
+        <w:r>
+          <w:rPr>
+            <w:noProof/>
+          </w:rPr>
+          <w:t>2</w:t>
+        </w:r>
+      </w:fldSimple>
       <w:r>
         <w:t>. List of models</w:t>
       </w:r>
@@ -16253,23 +16305,13 @@
               </w:rPr>
               <w:t xml:space="preserve">: </w:t>
             </w:r>
-            <w:proofErr w:type="spellStart"/>
-            <w:r>
-              <w:rPr>
-                <w:rFonts w:eastAsia="標楷體"/>
-                <w:sz w:val="24"/>
-                <w:szCs w:val="24"/>
-              </w:rPr>
-              <w:t>HoltWinters</w:t>
-            </w:r>
-            <w:proofErr w:type="spellEnd"/>
-            <w:r>
-              <w:rPr>
-                <w:rFonts w:eastAsia="標楷體"/>
-                <w:sz w:val="24"/>
-                <w:szCs w:val="24"/>
-              </w:rPr>
-              <w:t xml:space="preserve"> {stats}</w:t>
+            <w:r>
+              <w:rPr>
+                <w:rFonts w:eastAsia="標楷體"/>
+                <w:sz w:val="24"/>
+                <w:szCs w:val="24"/>
+              </w:rPr>
+              <w:t>HoltWinters {stats}</w:t>
             </w:r>
           </w:p>
         </w:tc>
@@ -16373,23 +16415,13 @@
               </w:rPr>
               <w:t xml:space="preserve">Package: </w:t>
             </w:r>
-            <w:proofErr w:type="spellStart"/>
-            <w:r>
-              <w:rPr>
-                <w:rFonts w:eastAsia="標楷體"/>
-                <w:sz w:val="24"/>
-                <w:szCs w:val="24"/>
-              </w:rPr>
-              <w:t>HoltWinters</w:t>
-            </w:r>
-            <w:proofErr w:type="spellEnd"/>
-            <w:r>
-              <w:rPr>
-                <w:rFonts w:eastAsia="標楷體"/>
-                <w:sz w:val="24"/>
-                <w:szCs w:val="24"/>
-              </w:rPr>
-              <w:t xml:space="preserve"> {stats}</w:t>
+            <w:r>
+              <w:rPr>
+                <w:rFonts w:eastAsia="標楷體"/>
+                <w:sz w:val="24"/>
+                <w:szCs w:val="24"/>
+              </w:rPr>
+              <w:t>HoltWinters {stats}</w:t>
             </w:r>
           </w:p>
         </w:tc>
@@ -16493,23 +16525,13 @@
               </w:rPr>
               <w:t xml:space="preserve">Package: </w:t>
             </w:r>
-            <w:proofErr w:type="spellStart"/>
-            <w:r>
-              <w:rPr>
-                <w:rFonts w:eastAsia="標楷體"/>
-                <w:sz w:val="24"/>
-                <w:szCs w:val="24"/>
-              </w:rPr>
-              <w:t>ets</w:t>
-            </w:r>
-            <w:proofErr w:type="spellEnd"/>
-            <w:r>
-              <w:rPr>
-                <w:rFonts w:eastAsia="標楷體"/>
-                <w:sz w:val="24"/>
-                <w:szCs w:val="24"/>
-              </w:rPr>
-              <w:t xml:space="preserve"> {forecast}</w:t>
+            <w:r>
+              <w:rPr>
+                <w:rFonts w:eastAsia="標楷體"/>
+                <w:sz w:val="24"/>
+                <w:szCs w:val="24"/>
+              </w:rPr>
+              <w:t>ets {forecast}</w:t>
             </w:r>
           </w:p>
         </w:tc>
@@ -16605,23 +16627,13 @@
               </w:rPr>
               <w:t xml:space="preserve">Package: </w:t>
             </w:r>
-            <w:proofErr w:type="spellStart"/>
-            <w:r>
-              <w:rPr>
-                <w:rFonts w:eastAsia="標楷體"/>
-                <w:sz w:val="24"/>
-                <w:szCs w:val="24"/>
-              </w:rPr>
-              <w:t>auto.arima</w:t>
-            </w:r>
-            <w:proofErr w:type="spellEnd"/>
-            <w:r>
-              <w:rPr>
-                <w:rFonts w:eastAsia="標楷體"/>
-                <w:sz w:val="24"/>
-                <w:szCs w:val="24"/>
-              </w:rPr>
-              <w:t xml:space="preserve"> {forecast}</w:t>
+            <w:r>
+              <w:rPr>
+                <w:rFonts w:eastAsia="標楷體"/>
+                <w:sz w:val="24"/>
+                <w:szCs w:val="24"/>
+              </w:rPr>
+              <w:t>auto.arima {forecast}</w:t>
             </w:r>
           </w:p>
         </w:tc>
@@ -16723,25 +16735,7 @@
                 <w:sz w:val="24"/>
                 <w:szCs w:val="24"/>
               </w:rPr>
-              <w:t xml:space="preserve">Package: </w:t>
-            </w:r>
-            <w:proofErr w:type="spellStart"/>
-            <w:r>
-              <w:rPr>
-                <w:rFonts w:eastAsia="標楷體" w:hint="eastAsia"/>
-                <w:sz w:val="24"/>
-                <w:szCs w:val="24"/>
-              </w:rPr>
-              <w:t>nnetar</w:t>
-            </w:r>
-            <w:proofErr w:type="spellEnd"/>
-            <w:r>
-              <w:rPr>
-                <w:rFonts w:eastAsia="標楷體" w:hint="eastAsia"/>
-                <w:sz w:val="24"/>
-                <w:szCs w:val="24"/>
-              </w:rPr>
-              <w:t xml:space="preserve"> {forecast}</w:t>
+              <w:t>Package: nnetar {forecast}</w:t>
             </w:r>
           </w:p>
         </w:tc>
@@ -18212,27 +18206,14 @@
       <w:r>
         <w:t xml:space="preserve">Table </w:t>
       </w:r>
-      <w:r>
-        <w:fldChar w:fldCharType="begin"/>
-      </w:r>
-      <w:r>
-        <w:instrText xml:space="preserve"> SEQ Table \* ARABIC </w:instrText>
-      </w:r>
-      <w:r>
-        <w:fldChar w:fldCharType="separate"/>
-      </w:r>
-      <w:r>
-        <w:rPr>
-          <w:noProof/>
-        </w:rPr>
-        <w:t>3</w:t>
-      </w:r>
-      <w:r>
-        <w:rPr>
-          <w:noProof/>
-        </w:rPr>
-        <w:fldChar w:fldCharType="end"/>
-      </w:r>
+      <w:fldSimple w:instr=" SEQ Table \* ARABIC ">
+        <w:r>
+          <w:rPr>
+            <w:noProof/>
+          </w:rPr>
+          <w:t>3</w:t>
+        </w:r>
+      </w:fldSimple>
       <w:r>
         <w:t>. MAPE of TV ratings predictions</w:t>
       </w:r>
@@ -21192,27 +21173,14 @@
       <w:r>
         <w:t xml:space="preserve">Table </w:t>
       </w:r>
-      <w:r>
-        <w:fldChar w:fldCharType="begin"/>
-      </w:r>
-      <w:r>
-        <w:instrText xml:space="preserve"> SEQ Table \* ARABIC </w:instrText>
-      </w:r>
-      <w:r>
-        <w:fldChar w:fldCharType="separate"/>
-      </w:r>
-      <w:r>
-        <w:rPr>
-          <w:noProof/>
-        </w:rPr>
-        <w:t>4</w:t>
-      </w:r>
-      <w:r>
-        <w:rPr>
-          <w:noProof/>
-        </w:rPr>
-        <w:fldChar w:fldCharType="end"/>
-      </w:r>
+      <w:fldSimple w:instr=" SEQ Table \* ARABIC ">
+        <w:r>
+          <w:rPr>
+            <w:noProof/>
+          </w:rPr>
+          <w:t>4</w:t>
+        </w:r>
+      </w:fldSimple>
       <w:r>
         <w:t>. MAE of TV ratings predictions</w:t>
       </w:r>
@@ -24504,23 +24472,7 @@
           <w:sz w:val="24"/>
           <w:szCs w:val="24"/>
         </w:rPr>
-        <w:t>International Conference on Social Computing (</w:t>
-      </w:r>
-      <w:proofErr w:type="spellStart"/>
-      <w:r>
-        <w:rPr>
-          <w:sz w:val="24"/>
-          <w:szCs w:val="24"/>
-        </w:rPr>
-        <w:t>SocialCom</w:t>
-      </w:r>
-      <w:proofErr w:type="spellEnd"/>
-      <w:r>
-        <w:rPr>
-          <w:sz w:val="24"/>
-          <w:szCs w:val="24"/>
-        </w:rPr>
-        <w:t>), pp. 1034–1037. IEEE (2013)</w:t>
+        <w:t>International Conference on Social Computing (SocialCom), pp. 1034–1037. IEEE (2013)</w:t>
       </w:r>
     </w:p>
     <w:p>
@@ -24569,23 +24521,7 @@
           <w:sz w:val="24"/>
           <w:szCs w:val="24"/>
         </w:rPr>
-        <w:t>Processing for Social Media (</w:t>
-      </w:r>
-      <w:proofErr w:type="spellStart"/>
-      <w:r>
-        <w:rPr>
-          <w:sz w:val="24"/>
-          <w:szCs w:val="24"/>
-        </w:rPr>
-        <w:t>SocialNLP</w:t>
-      </w:r>
-      <w:proofErr w:type="spellEnd"/>
-      <w:r>
-        <w:rPr>
-          <w:sz w:val="24"/>
-          <w:szCs w:val="24"/>
-        </w:rPr>
-        <w:t>), pp. 1–5. Asian Federation of Natural Language Processing, Nagoya (2013)</w:t>
+        <w:t>Processing for Social Media (SocialNLP), pp. 1–5. Asian Federation of Natural Language Processing, Nagoya (2013)</w:t>
       </w:r>
     </w:p>
     <w:p>
@@ -24606,39 +24542,7 @@
           <w:sz w:val="24"/>
           <w:szCs w:val="24"/>
         </w:rPr>
-        <w:t xml:space="preserve">Yu-Yang Huang, Yu-An Yen, Ting-Wei Ku, </w:t>
-      </w:r>
-      <w:proofErr w:type="spellStart"/>
-      <w:r>
-        <w:rPr>
-          <w:sz w:val="24"/>
-          <w:szCs w:val="24"/>
-        </w:rPr>
-        <w:t>Shou</w:t>
-      </w:r>
-      <w:proofErr w:type="spellEnd"/>
-      <w:r>
-        <w:rPr>
-          <w:sz w:val="24"/>
-          <w:szCs w:val="24"/>
-        </w:rPr>
-        <w:t xml:space="preserve">-De Lin, Wen-Tai Hsieh, </w:t>
-      </w:r>
-      <w:proofErr w:type="spellStart"/>
-      <w:r>
-        <w:rPr>
-          <w:sz w:val="24"/>
-          <w:szCs w:val="24"/>
-        </w:rPr>
-        <w:t>Tsun</w:t>
-      </w:r>
-      <w:proofErr w:type="spellEnd"/>
-      <w:r>
-        <w:rPr>
-          <w:sz w:val="24"/>
-          <w:szCs w:val="24"/>
-        </w:rPr>
-        <w:t xml:space="preserve"> Ku: </w:t>
+        <w:t xml:space="preserve">Yu-Yang Huang, Yu-An Yen, Ting-Wei Ku, Shou-De Lin, Wen-Tai Hsieh, Tsun Ku: </w:t>
       </w:r>
       <w:r>
         <w:rPr>
@@ -24668,21 +24572,12 @@
           <w:szCs w:val="24"/>
         </w:rPr>
       </w:pPr>
-      <w:proofErr w:type="spellStart"/>
-      <w:r>
-        <w:rPr>
-          <w:sz w:val="24"/>
-          <w:szCs w:val="24"/>
-        </w:rPr>
-        <w:t>Yilei</w:t>
-      </w:r>
-      <w:proofErr w:type="spellEnd"/>
-      <w:r>
-        <w:rPr>
-          <w:sz w:val="24"/>
-          <w:szCs w:val="24"/>
-        </w:rPr>
-        <w:t>, Zheng</w:t>
+      <w:r>
+        <w:rPr>
+          <w:sz w:val="24"/>
+          <w:szCs w:val="24"/>
+        </w:rPr>
+        <w:t>Yilei, Zheng</w:t>
       </w:r>
       <w:r>
         <w:rPr>
@@ -24742,7 +24637,6 @@
           <w:szCs w:val="24"/>
         </w:rPr>
       </w:pPr>
-      <w:proofErr w:type="spellStart"/>
       <w:r>
         <w:rPr>
           <w:rFonts w:eastAsia="標楷體" w:hint="eastAsia"/>
@@ -24750,34 +24644,7 @@
           <w:szCs w:val="24"/>
         </w:rPr>
         <w:lastRenderedPageBreak/>
-        <w:t>C.Meek</w:t>
-      </w:r>
-      <w:proofErr w:type="spellEnd"/>
-      <w:r>
-        <w:rPr>
-          <w:rFonts w:eastAsia="標楷體" w:hint="eastAsia"/>
-          <w:sz w:val="24"/>
-          <w:szCs w:val="24"/>
-        </w:rPr>
-        <w:t xml:space="preserve">, D.M. </w:t>
-      </w:r>
-      <w:proofErr w:type="spellStart"/>
-      <w:r>
-        <w:rPr>
-          <w:rFonts w:eastAsia="標楷體" w:hint="eastAsia"/>
-          <w:sz w:val="24"/>
-          <w:szCs w:val="24"/>
-        </w:rPr>
-        <w:t>Chichering</w:t>
-      </w:r>
-      <w:proofErr w:type="spellEnd"/>
-      <w:r>
-        <w:rPr>
-          <w:rFonts w:eastAsia="標楷體" w:hint="eastAsia"/>
-          <w:sz w:val="24"/>
-          <w:szCs w:val="24"/>
-        </w:rPr>
-        <w:t xml:space="preserve">, D. </w:t>
+        <w:t xml:space="preserve">C.Meek, D.M. Chichering, D. </w:t>
       </w:r>
       <w:r>
         <w:rPr>
@@ -24831,25 +24698,7 @@
           <w:sz w:val="24"/>
           <w:szCs w:val="24"/>
         </w:rPr>
-        <w:t xml:space="preserve">Leo </w:t>
-      </w:r>
-      <w:proofErr w:type="spellStart"/>
-      <w:r>
-        <w:rPr>
-          <w:rFonts w:eastAsia="標楷體"/>
-          <w:sz w:val="24"/>
-          <w:szCs w:val="24"/>
-        </w:rPr>
-        <w:t>Breiman</w:t>
-      </w:r>
-      <w:proofErr w:type="spellEnd"/>
-      <w:r>
-        <w:rPr>
-          <w:rFonts w:eastAsia="標楷體"/>
-          <w:sz w:val="24"/>
-          <w:szCs w:val="24"/>
-        </w:rPr>
-        <w:t xml:space="preserve">: </w:t>
+        <w:t xml:space="preserve">Leo Breiman: </w:t>
       </w:r>
       <w:r>
         <w:rPr>
@@ -24895,25 +24744,7 @@
           <w:sz w:val="24"/>
           <w:szCs w:val="24"/>
         </w:rPr>
-        <w:t xml:space="preserve">Improving </w:t>
-      </w:r>
-      <w:proofErr w:type="spellStart"/>
-      <w:r>
-        <w:rPr>
-          <w:rFonts w:eastAsia="標楷體"/>
-          <w:sz w:val="24"/>
-          <w:szCs w:val="24"/>
-        </w:rPr>
-        <w:t>regressors</w:t>
-      </w:r>
-      <w:proofErr w:type="spellEnd"/>
-      <w:r>
-        <w:rPr>
-          <w:rFonts w:eastAsia="標楷體"/>
-          <w:sz w:val="24"/>
-          <w:szCs w:val="24"/>
-        </w:rPr>
-        <w:t xml:space="preserve"> using boosting techniques</w:t>
+        <w:t>Improving regressors using boosting techniques</w:t>
       </w:r>
       <w:r>
         <w:rPr>
@@ -25071,7 +24902,7 @@
         <w:noProof/>
         <w:sz w:val="24"/>
       </w:rPr>
-      <w:t>19</w:t>
+      <w:t>10</w:t>
     </w:r>
     <w:r>
       <w:rPr>
@@ -29348,7 +29179,7 @@
 </file>
 
 <file path=customXml/itemProps1.xml><?xml version="1.0" encoding="utf-8"?>
-<ds:datastoreItem xmlns:ds="http://schemas.openxmlformats.org/officeDocument/2006/customXml" ds:itemID="{8F5A99A5-E7F3-4C61-90DD-CA408D356853}">
+<ds:datastoreItem xmlns:ds="http://schemas.openxmlformats.org/officeDocument/2006/customXml" ds:itemID="{85401597-D19F-40BD-9871-A569A7370139}">
   <ds:schemaRefs>
     <ds:schemaRef ds:uri="http://schemas.openxmlformats.org/officeDocument/2006/bibliography"/>
   </ds:schemaRefs>

--- a/thesis/thesis.docx
+++ b/thesis/thesis.docx
@@ -577,23 +577,13 @@
         </w:rPr>
         <w:t xml:space="preserve">Advisor: </w:t>
       </w:r>
-      <w:proofErr w:type="spellStart"/>
       <w:r>
         <w:rPr>
           <w:rFonts w:eastAsia="標楷體" w:hAnsi="標楷體"/>
           <w:sz w:val="36"/>
           <w:szCs w:val="36"/>
         </w:rPr>
-        <w:t>Shou</w:t>
-      </w:r>
-      <w:proofErr w:type="spellEnd"/>
-      <w:r>
-        <w:rPr>
-          <w:rFonts w:eastAsia="標楷體" w:hAnsi="標楷體"/>
-          <w:sz w:val="36"/>
-          <w:szCs w:val="36"/>
-        </w:rPr>
-        <w:t>-De</w:t>
+        <w:t>Shou-De</w:t>
       </w:r>
       <w:r>
         <w:rPr>
@@ -1986,27 +1976,7 @@
           <w:sz w:val="36"/>
           <w:szCs w:val="36"/>
         </w:rPr>
-        <w:t xml:space="preserve">Advisor: </w:t>
-      </w:r>
-      <w:proofErr w:type="spellStart"/>
-      <w:r>
-        <w:rPr>
-          <w:rFonts w:eastAsia="標楷體"/>
-          <w:color w:val="000000"/>
-          <w:sz w:val="36"/>
-          <w:szCs w:val="36"/>
-        </w:rPr>
-        <w:t>Shou</w:t>
-      </w:r>
-      <w:proofErr w:type="spellEnd"/>
-      <w:r>
-        <w:rPr>
-          <w:rFonts w:eastAsia="標楷體"/>
-          <w:color w:val="000000"/>
-          <w:sz w:val="36"/>
-          <w:szCs w:val="36"/>
-        </w:rPr>
-        <w:t>-De Lin, Ph.D.</w:t>
+        <w:t>Advisor: Shou-De Lin, Ph.D.</w:t>
       </w:r>
     </w:p>
     <w:p>
@@ -2817,23 +2787,13 @@
           <w:szCs w:val="24"/>
         </w:rPr>
       </w:pPr>
-      <w:proofErr w:type="spellStart"/>
-      <w:r>
-        <w:rPr>
-          <w:rFonts w:eastAsia="標楷體"/>
-          <w:sz w:val="24"/>
-          <w:szCs w:val="24"/>
-        </w:rPr>
-        <w:t>Shou</w:t>
-      </w:r>
-      <w:proofErr w:type="spellEnd"/>
-      <w:r>
-        <w:rPr>
-          <w:rFonts w:eastAsia="標楷體"/>
-          <w:sz w:val="24"/>
-          <w:szCs w:val="24"/>
-        </w:rPr>
-        <w:t>-De Lin</w:t>
+      <w:r>
+        <w:rPr>
+          <w:rFonts w:eastAsia="標楷體"/>
+          <w:sz w:val="24"/>
+          <w:szCs w:val="24"/>
+        </w:rPr>
+        <w:t>Shou-De Lin</w:t>
       </w:r>
     </w:p>
     <w:p>
@@ -8083,7 +8043,6 @@
         </w:rPr>
         <w:t xml:space="preserve">Found that modeling ratings directly is better than as </w:t>
       </w:r>
-      <w:proofErr w:type="spellStart"/>
       <w:r>
         <w:rPr>
           <w:sz w:val="24"/>
@@ -8091,7 +8050,6 @@
         </w:rPr>
         <w:t>total_audience×channel_share</w:t>
       </w:r>
-      <w:proofErr w:type="spellEnd"/>
       <w:r>
         <w:rPr>
           <w:sz w:val="24"/>
@@ -8177,28 +8135,7 @@
           <w:sz w:val="24"/>
           <w:szCs w:val="24"/>
         </w:rPr>
-        <w:t>: It has very d</w:t>
-      </w:r>
-      <w:r>
-        <w:rPr>
-          <w:sz w:val="24"/>
-          <w:szCs w:val="24"/>
-        </w:rPr>
-        <w:t>ifferent characteristic of data set in terms of TV programs</w:t>
-      </w:r>
-      <w:r>
-        <w:rPr>
-          <w:sz w:val="24"/>
-          <w:szCs w:val="24"/>
-        </w:rPr>
-        <w:t xml:space="preserve">, which makes no sense for it to compare with our work in terms of performance. </w:t>
-      </w:r>
-      <w:r>
-        <w:rPr>
-          <w:sz w:val="24"/>
-          <w:szCs w:val="24"/>
-        </w:rPr>
-        <w:t>Concretely, in their data set, many TV</w:t>
+        <w:t>: It has very different characteristic of data set in terms of TV programs, which makes no sense for it to compare with our work in terms of performance. Concretely, in their data set, many TV</w:t>
       </w:r>
       <w:r>
         <w:rPr>
@@ -8394,14 +8331,7 @@
           <w:sz w:val="24"/>
           <w:szCs w:val="24"/>
         </w:rPr>
-        <w:t>Differences between it and our work</w:t>
-      </w:r>
-      <w:r>
-        <w:rPr>
-          <w:sz w:val="24"/>
-          <w:szCs w:val="24"/>
-        </w:rPr>
-        <w:t>: Same as the differences between [2] and our work because it used same data set as [2].</w:t>
+        <w:t>Differences between it and our work: Same as the differences between [2] and our work because it used same data set as [2].</w:t>
       </w:r>
     </w:p>
     <w:p>
@@ -8430,23 +8360,7 @@
           <w:sz w:val="24"/>
           <w:szCs w:val="24"/>
         </w:rPr>
-        <w:t>Predicting TV audience rating with social media (</w:t>
-      </w:r>
-      <w:proofErr w:type="spellStart"/>
-      <w:r>
-        <w:rPr>
-          <w:sz w:val="24"/>
-          <w:szCs w:val="24"/>
-        </w:rPr>
-        <w:t>SocialNLP</w:t>
-      </w:r>
-      <w:proofErr w:type="spellEnd"/>
-      <w:r>
-        <w:rPr>
-          <w:sz w:val="24"/>
-          <w:szCs w:val="24"/>
-        </w:rPr>
-        <w:t xml:space="preserve"> 2013)</w:t>
+        <w:t>Predicting TV audience rating with social media (SocialNLP 2013)</w:t>
       </w:r>
     </w:p>
     <w:p>
@@ -8458,7 +8372,6 @@
         </w:numPr>
         <w:ind w:leftChars="0"/>
         <w:rPr>
-          <w:rFonts w:hint="eastAsia"/>
           <w:sz w:val="24"/>
           <w:szCs w:val="24"/>
         </w:rPr>
@@ -8569,35 +8482,7 @@
           <w:sz w:val="24"/>
           <w:szCs w:val="24"/>
         </w:rPr>
-        <w:t xml:space="preserve">Differences between it and our work: Its focus is the usefulness of external features from Facebook, while the focus of our work is model not feature. We can achieve competitive performance only using historical ratings to </w:t>
-      </w:r>
-      <w:r>
-        <w:rPr>
-          <w:sz w:val="24"/>
-          <w:szCs w:val="24"/>
-        </w:rPr>
-        <w:t>make our solution more general</w:t>
-      </w:r>
-      <w:r>
-        <w:rPr>
-          <w:sz w:val="24"/>
-          <w:szCs w:val="24"/>
-        </w:rPr>
-        <w:t>,</w:t>
-      </w:r>
-      <w:r>
-        <w:rPr>
-          <w:sz w:val="24"/>
-          <w:szCs w:val="24"/>
-        </w:rPr>
-        <w:t xml:space="preserve"> and thus easily applied to new dramas</w:t>
-      </w:r>
-      <w:r>
-        <w:rPr>
-          <w:sz w:val="24"/>
-          <w:szCs w:val="24"/>
-        </w:rPr>
-        <w:t>. Not every drama has a fan page, but every drama has ratings.</w:t>
+        <w:t>Differences between it and our work: Its focus is the usefulness of external features from Facebook, while the focus of our work is model not feature. We can achieve competitive performance only using historical ratings to make our solution more general, and thus easily applied to new dramas. Not every drama has a fan page, but every drama has ratings.</w:t>
       </w:r>
     </w:p>
     <w:p>
@@ -8618,23 +8503,7 @@
           <w:sz w:val="24"/>
           <w:szCs w:val="24"/>
         </w:rPr>
-        <w:t>[5] A predicting model of TV audience rating based on the Facebook (</w:t>
-      </w:r>
-      <w:proofErr w:type="spellStart"/>
-      <w:r>
-        <w:rPr>
-          <w:sz w:val="24"/>
-          <w:szCs w:val="24"/>
-        </w:rPr>
-        <w:t>SocialCom</w:t>
-      </w:r>
-      <w:proofErr w:type="spellEnd"/>
-      <w:r>
-        <w:rPr>
-          <w:sz w:val="24"/>
-          <w:szCs w:val="24"/>
-        </w:rPr>
-        <w:t xml:space="preserve"> 2013)</w:t>
+        <w:t>[5] A predicting model of TV audience rating based on the Facebook (SocialCom 2013)</w:t>
       </w:r>
     </w:p>
     <w:p>
@@ -8825,7 +8694,6 @@
     <w:p>
       <w:pPr>
         <w:rPr>
-          <w:rFonts w:hint="eastAsia"/>
           <w:sz w:val="24"/>
           <w:szCs w:val="24"/>
         </w:rPr>
@@ -8872,39 +8740,7 @@
           <w:sz w:val="24"/>
           <w:szCs w:val="24"/>
         </w:rPr>
-        <w:t xml:space="preserve">We compare our solution with </w:t>
-      </w:r>
-      <w:r>
-        <w:rPr>
-          <w:rFonts w:eastAsia="標楷體"/>
-          <w:sz w:val="24"/>
-          <w:szCs w:val="24"/>
-        </w:rPr>
-        <w:t>7</w:t>
-      </w:r>
-      <w:r>
-        <w:rPr>
-          <w:rFonts w:eastAsia="標楷體"/>
-          <w:sz w:val="24"/>
-          <w:szCs w:val="24"/>
-        </w:rPr>
-        <w:t xml:space="preserve"> </w:t>
-      </w:r>
-      <w:r>
-        <w:rPr>
-          <w:rFonts w:eastAsia="標楷體"/>
-          <w:sz w:val="24"/>
-          <w:szCs w:val="24"/>
-        </w:rPr>
-        <w:t>models</w:t>
-      </w:r>
-      <w:r>
-        <w:rPr>
-          <w:rFonts w:eastAsia="標楷體"/>
-          <w:sz w:val="24"/>
-          <w:szCs w:val="24"/>
-        </w:rPr>
-        <w:t xml:space="preserve"> which can be categorized into 3 categories: (1) naïve guess, (2) well-known time series models, and (3) advance regression model. All the competitors along with our solution are summarized in </w:t>
+        <w:t xml:space="preserve">We compare our solution with 7 models which can be categorized into 3 categories: (1) naïve guess, (2) well-known time series models, and (3) advance regression model. All the competitors along with our solution are summarized in </w:t>
       </w:r>
       <w:r>
         <w:rPr>
@@ -8942,35 +8778,7 @@
           <w:sz w:val="24"/>
           <w:szCs w:val="24"/>
         </w:rPr>
-        <w:t>Ta</w:t>
-      </w:r>
-      <w:r>
-        <w:rPr>
-          <w:sz w:val="24"/>
-          <w:szCs w:val="24"/>
-        </w:rPr>
-        <w:t>b</w:t>
-      </w:r>
-      <w:r>
-        <w:rPr>
-          <w:sz w:val="24"/>
-          <w:szCs w:val="24"/>
-        </w:rPr>
-        <w:t>l</w:t>
-      </w:r>
-      <w:r>
-        <w:rPr>
-          <w:sz w:val="24"/>
-          <w:szCs w:val="24"/>
-        </w:rPr>
-        <w:t>e</w:t>
-      </w:r>
-      <w:r>
-        <w:rPr>
-          <w:sz w:val="24"/>
-          <w:szCs w:val="24"/>
-        </w:rPr>
-        <w:t xml:space="preserve"> </w:t>
+        <w:t xml:space="preserve">Table </w:t>
       </w:r>
       <w:r>
         <w:rPr>
@@ -9095,7 +8903,6 @@
     <w:p>
       <w:pPr>
         <w:rPr>
-          <w:rFonts w:hint="eastAsia"/>
           <w:sz w:val="24"/>
           <w:szCs w:val="24"/>
         </w:rPr>
@@ -9111,27 +8918,14 @@
       <w:r>
         <w:t xml:space="preserve">Table </w:t>
       </w:r>
-      <w:r>
-        <w:fldChar w:fldCharType="begin"/>
-      </w:r>
-      <w:r>
-        <w:instrText xml:space="preserve"> SEQ Table \* ARABIC </w:instrText>
-      </w:r>
-      <w:r>
-        <w:fldChar w:fldCharType="separate"/>
-      </w:r>
-      <w:r>
-        <w:rPr>
-          <w:noProof/>
-        </w:rPr>
-        <w:t>2</w:t>
-      </w:r>
-      <w:r>
-        <w:rPr>
-          <w:noProof/>
-        </w:rPr>
-        <w:fldChar w:fldCharType="end"/>
-      </w:r>
+      <w:fldSimple w:instr=" SEQ Table \* ARABIC ">
+        <w:r>
+          <w:rPr>
+            <w:noProof/>
+          </w:rPr>
+          <w:t>2</w:t>
+        </w:r>
+      </w:fldSimple>
       <w:bookmarkEnd w:id="21"/>
       <w:r>
         <w:t>. List of models</w:t>
@@ -10716,7 +10510,7 @@
     <w:p>
       <w:pPr>
         <w:rPr>
-          <w:rFonts w:eastAsia="標楷體" w:hint="eastAsia"/>
+          <w:rFonts w:eastAsia="標楷體"/>
           <w:sz w:val="24"/>
           <w:szCs w:val="24"/>
         </w:rPr>
@@ -10972,15 +10766,7 @@
           <w:sz w:val="24"/>
           <w:szCs w:val="24"/>
         </w:rPr>
-        <w:t xml:space="preserve"> = </w:t>
-      </w:r>
-      <w:proofErr w:type="spellStart"/>
-      <w:r>
-        <w:rPr>
-          <w:sz w:val="24"/>
-          <w:szCs w:val="24"/>
-        </w:rPr>
-        <w:t>x</w:t>
+        <w:t xml:space="preserve"> = x</w:t>
       </w:r>
       <w:r>
         <w:rPr>
@@ -10990,7 +10776,6 @@
         </w:rPr>
         <w:t>t</w:t>
       </w:r>
-      <w:proofErr w:type="spellEnd"/>
     </w:p>
     <w:p>
       <w:pPr>
@@ -11001,7 +10786,6 @@
         </w:numPr>
         <w:ind w:leftChars="0"/>
         <w:rPr>
-          <w:rFonts w:hint="eastAsia"/>
           <w:sz w:val="24"/>
           <w:szCs w:val="24"/>
         </w:rPr>
@@ -11012,15 +10796,7 @@
           <w:sz w:val="24"/>
           <w:szCs w:val="24"/>
         </w:rPr>
-        <w:t xml:space="preserve">Implementation: </w:t>
-      </w:r>
-      <w:r>
-        <w:rPr>
-          <w:rFonts w:eastAsia="Arial Unicode MS"/>
-          <w:sz w:val="24"/>
-          <w:szCs w:val="24"/>
-        </w:rPr>
-        <w:t>Our own implementation</w:t>
+        <w:t>Implementation: Our own implementation</w:t>
       </w:r>
       <w:r>
         <w:rPr>
@@ -11134,15 +10910,7 @@
           <w:sz w:val="24"/>
           <w:szCs w:val="24"/>
         </w:rPr>
-        <w:t xml:space="preserve"> = (</w:t>
-      </w:r>
-      <w:proofErr w:type="spellStart"/>
-      <w:r>
-        <w:rPr>
-          <w:sz w:val="24"/>
-          <w:szCs w:val="24"/>
-        </w:rPr>
-        <w:t>x</w:t>
+        <w:t xml:space="preserve"> = (x</w:t>
       </w:r>
       <w:r>
         <w:rPr>
@@ -11152,7 +10920,6 @@
         </w:rPr>
         <w:t>t</w:t>
       </w:r>
-      <w:proofErr w:type="spellEnd"/>
       <w:r>
         <w:rPr>
           <w:sz w:val="24"/>
@@ -11261,7 +11028,6 @@
         </w:numPr>
         <w:ind w:leftChars="0"/>
         <w:rPr>
-          <w:rFonts w:hint="eastAsia"/>
           <w:sz w:val="24"/>
           <w:szCs w:val="24"/>
         </w:rPr>
@@ -11439,7 +11205,6 @@
         </w:rPr>
         <w:t>α</w:t>
       </w:r>
-      <w:proofErr w:type="spellStart"/>
       <w:r>
         <w:rPr>
           <w:sz w:val="24"/>
@@ -11455,7 +11220,6 @@
         </w:rPr>
         <w:t>t</w:t>
       </w:r>
-      <w:proofErr w:type="spellEnd"/>
       <w:r>
         <w:rPr>
           <w:sz w:val="24"/>
@@ -11479,7 +11243,6 @@
         </w:rPr>
         <w:t xml:space="preserve"> </w:t>
       </w:r>
-      <w:proofErr w:type="gramStart"/>
       <w:r>
         <w:rPr>
           <w:rFonts w:eastAsia="Arial Unicode MS"/>
@@ -11494,16 +11257,7 @@
           <w:sz w:val="24"/>
           <w:szCs w:val="24"/>
         </w:rPr>
-        <w:t>(</w:t>
-      </w:r>
-      <w:proofErr w:type="gramEnd"/>
-      <w:r>
-        <w:rPr>
-          <w:rFonts w:eastAsia="Arial Unicode MS"/>
-          <w:sz w:val="24"/>
-          <w:szCs w:val="24"/>
-        </w:rPr>
-        <w:t xml:space="preserve">1 - </w:t>
+        <w:t xml:space="preserve">(1 - </w:t>
       </w:r>
       <w:r>
         <w:rPr>
@@ -11730,23 +11484,13 @@
         </w:rPr>
         <w:t xml:space="preserve">Implementation: package </w:t>
       </w:r>
-      <w:proofErr w:type="spellStart"/>
-      <w:r>
-        <w:rPr>
-          <w:rFonts w:eastAsia="標楷體"/>
-          <w:sz w:val="24"/>
-          <w:szCs w:val="24"/>
-        </w:rPr>
-        <w:t>HoltWinters</w:t>
-      </w:r>
-      <w:proofErr w:type="spellEnd"/>
-      <w:r>
-        <w:rPr>
-          <w:rFonts w:eastAsia="標楷體"/>
-          <w:sz w:val="24"/>
-          <w:szCs w:val="24"/>
-        </w:rPr>
-        <w:t xml:space="preserve"> {stats}</w:t>
+      <w:r>
+        <w:rPr>
+          <w:rFonts w:eastAsia="標楷體"/>
+          <w:sz w:val="24"/>
+          <w:szCs w:val="24"/>
+        </w:rPr>
+        <w:t>HoltWinters {stats}</w:t>
       </w:r>
       <w:r>
         <w:rPr>
@@ -11822,16 +11566,7 @@
           <w:sz w:val="24"/>
           <w:szCs w:val="24"/>
         </w:rPr>
-        <w:t xml:space="preserve"> the forecast extends SES with estimated trend (</w:t>
-      </w:r>
-      <w:proofErr w:type="spellStart"/>
-      <w:proofErr w:type="gramStart"/>
-      <w:r>
-        <w:rPr>
-          <w:sz w:val="24"/>
-          <w:szCs w:val="24"/>
-        </w:rPr>
-        <w:t>b</w:t>
+        <w:t xml:space="preserve"> the forecast extends SES with estimated trend (b</w:t>
       </w:r>
       <w:r>
         <w:rPr>
@@ -11841,8 +11576,6 @@
         </w:rPr>
         <w:t>t</w:t>
       </w:r>
-      <w:proofErr w:type="spellEnd"/>
-      <w:proofErr w:type="gramEnd"/>
       <w:r>
         <w:rPr>
           <w:sz w:val="24"/>
@@ -11916,7 +11649,6 @@
         </w:rPr>
         <w:t xml:space="preserve"> </w:t>
       </w:r>
-      <w:proofErr w:type="spellStart"/>
       <w:r>
         <w:rPr>
           <w:sz w:val="24"/>
@@ -11932,7 +11664,6 @@
         </w:rPr>
         <w:t>t</w:t>
       </w:r>
-      <w:proofErr w:type="spellEnd"/>
       <w:r>
         <w:rPr>
           <w:sz w:val="24"/>
@@ -11987,7 +11718,6 @@
         </w:rPr>
         <w:t>α</w:t>
       </w:r>
-      <w:proofErr w:type="spellStart"/>
       <w:r>
         <w:rPr>
           <w:sz w:val="24"/>
@@ -12003,7 +11733,6 @@
         </w:rPr>
         <w:t>t</w:t>
       </w:r>
-      <w:proofErr w:type="spellEnd"/>
       <w:r>
         <w:rPr>
           <w:sz w:val="24"/>
@@ -12122,7 +11851,6 @@
         </w:rPr>
         <w:br/>
       </w:r>
-      <w:proofErr w:type="spellStart"/>
       <w:r>
         <w:rPr>
           <w:sz w:val="24"/>
@@ -12138,7 +11866,6 @@
         </w:rPr>
         <w:t>t</w:t>
       </w:r>
-      <w:proofErr w:type="spellEnd"/>
       <w:r>
         <w:rPr>
           <w:sz w:val="24"/>
@@ -12450,23 +12177,13 @@
         </w:rPr>
         <w:t xml:space="preserve">Implementation: package </w:t>
       </w:r>
-      <w:proofErr w:type="spellStart"/>
-      <w:r>
-        <w:rPr>
-          <w:rFonts w:eastAsia="標楷體"/>
-          <w:sz w:val="24"/>
-          <w:szCs w:val="24"/>
-        </w:rPr>
-        <w:t>HoltWinters</w:t>
-      </w:r>
-      <w:proofErr w:type="spellEnd"/>
-      <w:r>
-        <w:rPr>
-          <w:rFonts w:eastAsia="標楷體"/>
-          <w:sz w:val="24"/>
-          <w:szCs w:val="24"/>
-        </w:rPr>
-        <w:t xml:space="preserve"> {stats}</w:t>
+      <w:r>
+        <w:rPr>
+          <w:rFonts w:eastAsia="標楷體"/>
+          <w:sz w:val="24"/>
+          <w:szCs w:val="24"/>
+        </w:rPr>
+        <w:t>HoltWinters {stats}</w:t>
       </w:r>
       <w:r>
         <w:rPr>
@@ -12676,7 +12393,6 @@
         </w:rPr>
         <w:t xml:space="preserve"> </w:t>
       </w:r>
-      <w:proofErr w:type="spellStart"/>
       <w:r>
         <w:rPr>
           <w:rFonts w:eastAsia="標楷體"/>
@@ -12694,7 +12410,6 @@
         </w:rPr>
         <w:t>d</w:t>
       </w:r>
-      <w:proofErr w:type="spellEnd"/>
       <w:r>
         <w:rPr>
           <w:rFonts w:eastAsia="標楷體"/>
@@ -12803,22 +12518,14 @@
           <w:sz w:val="24"/>
           <w:szCs w:val="24"/>
         </w:rPr>
-        <w:instrText xml:space="preserve"> REF _Ref411851153 \h </w:instrText>
-      </w:r>
-      <w:r>
-        <w:rPr>
-          <w:rFonts w:eastAsia="標楷體"/>
-          <w:sz w:val="24"/>
-          <w:szCs w:val="24"/>
-        </w:rPr>
-      </w:r>
-      <w:r>
-        <w:rPr>
-          <w:rFonts w:eastAsia="標楷體"/>
-          <w:sz w:val="24"/>
-          <w:szCs w:val="24"/>
-        </w:rPr>
-        <w:instrText xml:space="preserve"> \* MERGEFORMAT </w:instrText>
+        <w:instrText xml:space="preserve"> REF _Ref411851153 \h  \* MERGEFORMAT </w:instrText>
+      </w:r>
+      <w:r>
+        <w:rPr>
+          <w:rFonts w:eastAsia="標楷體"/>
+          <w:sz w:val="24"/>
+          <w:szCs w:val="24"/>
+        </w:rPr>
       </w:r>
       <w:r>
         <w:rPr>
@@ -12833,21 +12540,7 @@
           <w:sz w:val="24"/>
           <w:szCs w:val="24"/>
         </w:rPr>
-        <w:t>App</w:t>
-      </w:r>
-      <w:r>
-        <w:rPr>
-          <w:sz w:val="24"/>
-          <w:szCs w:val="24"/>
-        </w:rPr>
-        <w:t>e</w:t>
-      </w:r>
-      <w:r>
-        <w:rPr>
-          <w:sz w:val="24"/>
-          <w:szCs w:val="24"/>
-        </w:rPr>
-        <w:t>ndi</w:t>
+        <w:t>Appendi</w:t>
       </w:r>
       <w:r>
         <w:rPr>
@@ -12892,25 +12585,7 @@
           <w:sz w:val="24"/>
           <w:szCs w:val="24"/>
         </w:rPr>
-        <w:t xml:space="preserve">Settings: all parameters are determined via information criterion </w:t>
-      </w:r>
-      <w:proofErr w:type="spellStart"/>
-      <w:r>
-        <w:rPr>
-          <w:rFonts w:eastAsia="標楷體"/>
-          <w:sz w:val="24"/>
-          <w:szCs w:val="24"/>
-        </w:rPr>
-        <w:t>AICc</w:t>
-      </w:r>
-      <w:proofErr w:type="spellEnd"/>
-      <w:r>
-        <w:rPr>
-          <w:rFonts w:eastAsia="標楷體"/>
-          <w:sz w:val="24"/>
-          <w:szCs w:val="24"/>
-        </w:rPr>
-        <w:t>.</w:t>
+        <w:t>Settings: all parameters are determined via information criterion AICc.</w:t>
       </w:r>
     </w:p>
     <w:p>
@@ -12942,23 +12617,13 @@
         </w:rPr>
         <w:t xml:space="preserve">ackage </w:t>
       </w:r>
-      <w:proofErr w:type="spellStart"/>
-      <w:r>
-        <w:rPr>
-          <w:rFonts w:eastAsia="標楷體"/>
-          <w:sz w:val="24"/>
-          <w:szCs w:val="24"/>
-        </w:rPr>
-        <w:t>ets</w:t>
-      </w:r>
-      <w:proofErr w:type="spellEnd"/>
-      <w:r>
-        <w:rPr>
-          <w:rFonts w:eastAsia="標楷體"/>
-          <w:sz w:val="24"/>
-          <w:szCs w:val="24"/>
-        </w:rPr>
-        <w:t xml:space="preserve"> {forecast} in R</w:t>
+      <w:r>
+        <w:rPr>
+          <w:rFonts w:eastAsia="標楷體"/>
+          <w:sz w:val="24"/>
+          <w:szCs w:val="24"/>
+        </w:rPr>
+        <w:t>ets {forecast} in R</w:t>
       </w:r>
       <w:r>
         <w:rPr>
@@ -13361,25 +13026,7 @@
           <w:sz w:val="24"/>
           <w:szCs w:val="24"/>
         </w:rPr>
-        <w:t xml:space="preserve">Settings: all parameters (p, q, d) are determined via information criterion </w:t>
-      </w:r>
-      <w:proofErr w:type="spellStart"/>
-      <w:r>
-        <w:rPr>
-          <w:rFonts w:eastAsia="標楷體"/>
-          <w:sz w:val="24"/>
-          <w:szCs w:val="24"/>
-        </w:rPr>
-        <w:t>AICc</w:t>
-      </w:r>
-      <w:proofErr w:type="spellEnd"/>
-      <w:r>
-        <w:rPr>
-          <w:rFonts w:eastAsia="標楷體"/>
-          <w:sz w:val="24"/>
-          <w:szCs w:val="24"/>
-        </w:rPr>
-        <w:t>.</w:t>
+        <w:t>Settings: all parameters (p, q, d) are determined via information criterion AICc.</w:t>
       </w:r>
     </w:p>
     <w:p>
@@ -13411,23 +13058,13 @@
         </w:rPr>
         <w:t xml:space="preserve">ackage </w:t>
       </w:r>
-      <w:proofErr w:type="spellStart"/>
-      <w:r>
-        <w:rPr>
-          <w:rFonts w:eastAsia="標楷體"/>
-          <w:sz w:val="24"/>
-          <w:szCs w:val="24"/>
-        </w:rPr>
-        <w:t>auto.arima</w:t>
-      </w:r>
-      <w:proofErr w:type="spellEnd"/>
-      <w:r>
-        <w:rPr>
-          <w:rFonts w:eastAsia="標楷體"/>
-          <w:sz w:val="24"/>
-          <w:szCs w:val="24"/>
-        </w:rPr>
-        <w:t xml:space="preserve"> {forecast} in R</w:t>
+      <w:r>
+        <w:rPr>
+          <w:rFonts w:eastAsia="標楷體"/>
+          <w:sz w:val="24"/>
+          <w:szCs w:val="24"/>
+        </w:rPr>
+        <w:t>auto.arima {forecast} in R</w:t>
       </w:r>
       <w:r>
         <w:rPr>
@@ -13561,15 +13198,14 @@
           <w:sz w:val="24"/>
           <w:szCs w:val="24"/>
         </w:rPr>
-        <w:instrText xml:space="preserve"> REF _Ref411851153 \h </w:instrText>
-      </w:r>
-      <w:r>
-        <w:rPr>
-          <w:rFonts w:eastAsia="標楷體"/>
-          <w:sz w:val="24"/>
-          <w:szCs w:val="24"/>
-        </w:rPr>
-        <w:instrText xml:space="preserve"> \* MERGEFORMAT </w:instrText>
+        <w:instrText xml:space="preserve"> REF _Ref411851153 \h  \* MERGEFORMAT </w:instrText>
+      </w:r>
+      <w:r>
+        <w:rPr>
+          <w:rFonts w:eastAsia="標楷體"/>
+          <w:sz w:val="24"/>
+          <w:szCs w:val="24"/>
+        </w:rPr>
       </w:r>
       <w:r>
         <w:rPr>
@@ -13609,8 +13245,6 @@
         </w:rPr>
         <w:t xml:space="preserve"> for detail.</w:t>
       </w:r>
-      <w:bookmarkStart w:id="29" w:name="_GoBack"/>
-      <w:bookmarkEnd w:id="29"/>
     </w:p>
     <w:p>
       <w:pPr>
@@ -13700,7 +13334,6 @@
         </w:numPr>
         <w:ind w:leftChars="0"/>
         <w:rPr>
-          <w:rFonts w:hint="eastAsia"/>
           <w:sz w:val="24"/>
           <w:szCs w:val="24"/>
         </w:rPr>
@@ -13719,25 +13352,7 @@
           <w:sz w:val="24"/>
           <w:szCs w:val="24"/>
         </w:rPr>
-        <w:t xml:space="preserve">ackage </w:t>
-      </w:r>
-      <w:proofErr w:type="spellStart"/>
-      <w:r>
-        <w:rPr>
-          <w:rFonts w:eastAsia="標楷體" w:hint="eastAsia"/>
-          <w:sz w:val="24"/>
-          <w:szCs w:val="24"/>
-        </w:rPr>
-        <w:t>nnetar</w:t>
-      </w:r>
-      <w:proofErr w:type="spellEnd"/>
-      <w:r>
-        <w:rPr>
-          <w:rFonts w:eastAsia="標楷體" w:hint="eastAsia"/>
-          <w:sz w:val="24"/>
-          <w:szCs w:val="24"/>
-        </w:rPr>
-        <w:t xml:space="preserve"> {forecast}</w:t>
+        <w:t>ackage nnetar {forecast}</w:t>
       </w:r>
       <w:r>
         <w:rPr>
@@ -13776,7 +13391,7 @@
       <w:pPr>
         <w:pStyle w:val="1"/>
       </w:pPr>
-      <w:bookmarkStart w:id="30" w:name="_Toc409722027"/>
+      <w:bookmarkStart w:id="29" w:name="_Toc409722027"/>
       <w:r>
         <w:rPr>
           <w:rFonts w:hint="eastAsia"/>
@@ -13798,7 +13413,7 @@
         </w:rPr>
         <w:t>Method</w:t>
       </w:r>
-      <w:bookmarkEnd w:id="30"/>
+      <w:bookmarkEnd w:id="29"/>
     </w:p>
     <w:p>
       <w:pPr>
@@ -14474,7 +14089,7 @@
           <w:rFonts w:ascii="Times New Roman" w:eastAsia="標楷體" w:hAnsi="Times New Roman"/>
         </w:rPr>
       </w:pPr>
-      <w:bookmarkStart w:id="31" w:name="_Toc409722028"/>
+      <w:bookmarkStart w:id="30" w:name="_Toc409722028"/>
       <w:r>
         <w:rPr>
           <w:rFonts w:ascii="Times New Roman" w:eastAsia="標楷體" w:hAnsi="Times New Roman"/>
@@ -14511,7 +14126,7 @@
         </w:rPr>
         <w:t>WR</w:t>
       </w:r>
-      <w:bookmarkEnd w:id="31"/>
+      <w:bookmarkEnd w:id="30"/>
     </w:p>
     <w:p>
       <w:pPr>
@@ -15668,7 +15283,6 @@
         </w:rPr>
         <w:t xml:space="preserve"> </w:t>
       </w:r>
-      <w:proofErr w:type="spellStart"/>
       <w:r>
         <w:rPr>
           <w:rFonts w:eastAsia="標楷體"/>
@@ -15687,7 +15301,6 @@
         </w:rPr>
         <w:t>.Fit</w:t>
       </w:r>
-      <w:proofErr w:type="spellEnd"/>
       <w:r>
         <w:rPr>
           <w:rFonts w:eastAsia="標楷體"/>
@@ -16108,7 +15721,6 @@
         </w:rPr>
         <w:t xml:space="preserve"> = </w:t>
       </w:r>
-      <w:proofErr w:type="spellStart"/>
       <w:r>
         <w:rPr>
           <w:rFonts w:eastAsia="標楷體"/>
@@ -16127,7 +15739,6 @@
         </w:rPr>
         <w:t>.Predict</w:t>
       </w:r>
-      <w:proofErr w:type="spellEnd"/>
       <w:r>
         <w:rPr>
           <w:rFonts w:eastAsia="標楷體"/>
@@ -16197,7 +15808,7 @@
           <w:rFonts w:ascii="Times New Roman" w:eastAsia="標楷體" w:hAnsi="Times New Roman"/>
         </w:rPr>
       </w:pPr>
-      <w:bookmarkStart w:id="32" w:name="_Toc409722029"/>
+      <w:bookmarkStart w:id="31" w:name="_Toc409722029"/>
       <w:r>
         <w:rPr>
           <w:rFonts w:ascii="Times New Roman" w:eastAsia="標楷體" w:hAnsi="Times New Roman"/>
@@ -16246,6 +15857,329 @@
           <w:rFonts w:ascii="Times New Roman" w:eastAsia="標楷體" w:hAnsi="Times New Roman"/>
         </w:rPr>
         <w:t>indowing transformation</w:t>
+      </w:r>
+      <w:bookmarkEnd w:id="31"/>
+    </w:p>
+    <w:p>
+      <w:pPr>
+        <w:rPr>
+          <w:sz w:val="24"/>
+          <w:szCs w:val="24"/>
+        </w:rPr>
+      </w:pPr>
+      <w:r>
+        <w:rPr>
+          <w:rFonts w:eastAsia="標楷體"/>
+          <w:sz w:val="24"/>
+          <w:szCs w:val="24"/>
+        </w:rPr>
+        <w:t xml:space="preserve">Before applying </w:t>
+      </w:r>
+      <w:r>
+        <w:rPr>
+          <w:rFonts w:eastAsia="標楷體"/>
+          <w:sz w:val="24"/>
+          <w:szCs w:val="24"/>
+        </w:rPr>
+        <w:t>a regression model</w:t>
+      </w:r>
+      <w:r>
+        <w:rPr>
+          <w:rFonts w:eastAsia="標楷體"/>
+          <w:sz w:val="24"/>
+          <w:szCs w:val="24"/>
+        </w:rPr>
+        <w:t xml:space="preserve"> to time series forecasting, </w:t>
+      </w:r>
+      <w:r>
+        <w:rPr>
+          <w:rFonts w:eastAsia="標楷體"/>
+          <w:sz w:val="24"/>
+          <w:szCs w:val="24"/>
+        </w:rPr>
+        <w:t xml:space="preserve">first </w:t>
+      </w:r>
+      <w:r>
+        <w:rPr>
+          <w:rFonts w:eastAsia="標楷體"/>
+          <w:sz w:val="24"/>
+          <w:szCs w:val="24"/>
+        </w:rPr>
+        <w:t xml:space="preserve">we need to transform a time series into a set of instances with a window size. Therefore, in this step, we need to decide window size. </w:t>
+      </w:r>
+      <w:r>
+        <w:rPr>
+          <w:rFonts w:eastAsia="標楷體"/>
+          <w:sz w:val="24"/>
+          <w:szCs w:val="24"/>
+        </w:rPr>
+        <w:t xml:space="preserve">It can be decided either </w:t>
+      </w:r>
+      <w:r>
+        <w:rPr>
+          <w:rFonts w:eastAsia="標楷體"/>
+          <w:sz w:val="24"/>
+          <w:szCs w:val="24"/>
+        </w:rPr>
+        <w:t xml:space="preserve">subjectively by people, </w:t>
+      </w:r>
+      <w:r>
+        <w:rPr>
+          <w:rFonts w:eastAsia="標楷體"/>
+          <w:sz w:val="24"/>
+          <w:szCs w:val="24"/>
+        </w:rPr>
+        <w:t xml:space="preserve">or </w:t>
+      </w:r>
+      <w:r>
+        <w:rPr>
+          <w:rFonts w:eastAsia="標楷體"/>
+          <w:sz w:val="24"/>
+          <w:szCs w:val="24"/>
+        </w:rPr>
+        <w:t xml:space="preserve">by </w:t>
+      </w:r>
+      <w:r>
+        <w:rPr>
+          <w:rFonts w:eastAsia="標楷體"/>
+          <w:sz w:val="24"/>
+          <w:szCs w:val="24"/>
+        </w:rPr>
+        <w:t xml:space="preserve">model-selection </w:t>
+      </w:r>
+      <w:r>
+        <w:rPr>
+          <w:rFonts w:eastAsia="標楷體"/>
+          <w:sz w:val="24"/>
+          <w:szCs w:val="24"/>
+        </w:rPr>
+        <w:t>techniques</w:t>
+      </w:r>
+      <w:r>
+        <w:rPr>
+          <w:rFonts w:eastAsia="標楷體"/>
+          <w:sz w:val="24"/>
+          <w:szCs w:val="24"/>
+        </w:rPr>
+        <w:t xml:space="preserve"> such as</w:t>
+      </w:r>
+      <w:r>
+        <w:rPr>
+          <w:rFonts w:eastAsia="標楷體"/>
+          <w:sz w:val="24"/>
+          <w:szCs w:val="24"/>
+        </w:rPr>
+        <w:t xml:space="preserve"> </w:t>
+      </w:r>
+      <w:r>
+        <w:rPr>
+          <w:rFonts w:eastAsia="標楷體" w:hint="eastAsia"/>
+          <w:sz w:val="24"/>
+          <w:szCs w:val="24"/>
+        </w:rPr>
+        <w:t>AIC (</w:t>
+      </w:r>
+      <w:r>
+        <w:rPr>
+          <w:rFonts w:eastAsia="標楷體"/>
+          <w:sz w:val="24"/>
+          <w:szCs w:val="24"/>
+        </w:rPr>
+        <w:t>Akaike information criterion</w:t>
+      </w:r>
+      <w:r>
+        <w:rPr>
+          <w:rFonts w:eastAsia="標楷體" w:hint="eastAsia"/>
+          <w:sz w:val="24"/>
+          <w:szCs w:val="24"/>
+        </w:rPr>
+        <w:t>)</w:t>
+      </w:r>
+      <w:r>
+        <w:rPr>
+          <w:rFonts w:eastAsia="標楷體"/>
+          <w:sz w:val="24"/>
+          <w:szCs w:val="24"/>
+        </w:rPr>
+        <w:t xml:space="preserve"> and </w:t>
+      </w:r>
+      <w:r>
+        <w:rPr>
+          <w:rFonts w:eastAsia="標楷體"/>
+          <w:sz w:val="24"/>
+          <w:szCs w:val="24"/>
+        </w:rPr>
+        <w:t>cross-validation</w:t>
+      </w:r>
+      <w:r>
+        <w:rPr>
+          <w:rFonts w:eastAsia="標楷體"/>
+          <w:sz w:val="24"/>
+          <w:szCs w:val="24"/>
+        </w:rPr>
+        <w:t>.</w:t>
+      </w:r>
+      <w:r>
+        <w:rPr>
+          <w:rFonts w:eastAsia="標楷體"/>
+          <w:sz w:val="24"/>
+          <w:szCs w:val="24"/>
+        </w:rPr>
+        <w:t xml:space="preserve"> In our experiments, </w:t>
+      </w:r>
+      <w:r>
+        <w:rPr>
+          <w:rFonts w:eastAsia="標楷體"/>
+          <w:sz w:val="24"/>
+          <w:szCs w:val="24"/>
+        </w:rPr>
+        <w:t xml:space="preserve">we decide to use AIC for fairness because </w:t>
+      </w:r>
+      <w:r>
+        <w:rPr>
+          <w:rFonts w:eastAsia="標楷體"/>
+          <w:sz w:val="24"/>
+          <w:szCs w:val="24"/>
+        </w:rPr>
+        <w:t xml:space="preserve">other time series models </w:t>
+      </w:r>
+      <w:r>
+        <w:rPr>
+          <w:rFonts w:eastAsia="標楷體"/>
+          <w:sz w:val="24"/>
+          <w:szCs w:val="24"/>
+        </w:rPr>
+        <w:t xml:space="preserve">also use </w:t>
+      </w:r>
+      <w:r>
+        <w:rPr>
+          <w:rFonts w:eastAsia="標楷體"/>
+          <w:sz w:val="24"/>
+          <w:szCs w:val="24"/>
+        </w:rPr>
+        <w:t xml:space="preserve">it or </w:t>
+      </w:r>
+      <w:r>
+        <w:rPr>
+          <w:rFonts w:eastAsia="標楷體"/>
+          <w:sz w:val="24"/>
+          <w:szCs w:val="24"/>
+        </w:rPr>
+        <w:t>similar model-selection techniqu</w:t>
+      </w:r>
+      <w:r>
+        <w:rPr>
+          <w:rFonts w:eastAsia="標楷體"/>
+          <w:sz w:val="24"/>
+          <w:szCs w:val="24"/>
+        </w:rPr>
+        <w:t>e</w:t>
+      </w:r>
+      <w:r>
+        <w:rPr>
+          <w:rFonts w:eastAsia="標楷體"/>
+          <w:sz w:val="24"/>
+          <w:szCs w:val="24"/>
+        </w:rPr>
+        <w:t xml:space="preserve">, </w:t>
+      </w:r>
+      <w:r>
+        <w:rPr>
+          <w:rFonts w:eastAsia="標楷體"/>
+          <w:sz w:val="24"/>
+          <w:szCs w:val="24"/>
+        </w:rPr>
+        <w:t>e.g., ARIMA uses AICc, a variation of AIC</w:t>
+      </w:r>
+      <w:r>
+        <w:rPr>
+          <w:rFonts w:eastAsia="標楷體"/>
+          <w:sz w:val="24"/>
+          <w:szCs w:val="24"/>
+        </w:rPr>
+        <w:t>, to decide how many past observations to include</w:t>
+      </w:r>
+      <w:r>
+        <w:rPr>
+          <w:rFonts w:eastAsia="標楷體"/>
+          <w:sz w:val="24"/>
+          <w:szCs w:val="24"/>
+        </w:rPr>
+        <w:t xml:space="preserve"> as features</w:t>
+      </w:r>
+      <w:r>
+        <w:rPr>
+          <w:rFonts w:eastAsia="標楷體"/>
+          <w:sz w:val="24"/>
+          <w:szCs w:val="24"/>
+        </w:rPr>
+        <w:t>.</w:t>
+      </w:r>
+    </w:p>
+    <w:p>
+      <w:pPr>
+        <w:rPr>
+          <w:sz w:val="24"/>
+          <w:szCs w:val="24"/>
+        </w:rPr>
+      </w:pPr>
+    </w:p>
+    <w:p>
+      <w:pPr>
+        <w:pStyle w:val="23"/>
+        <w:ind w:left="0"/>
+        <w:rPr>
+          <w:rFonts w:ascii="Times New Roman" w:eastAsia="標楷體" w:hAnsi="Times New Roman"/>
+        </w:rPr>
+      </w:pPr>
+      <w:bookmarkStart w:id="32" w:name="_Toc409722030"/>
+      <w:r>
+        <w:rPr>
+          <w:rFonts w:ascii="Times New Roman" w:eastAsia="標楷體" w:hAnsi="Times New Roman"/>
+        </w:rPr>
+        <w:t>3</w:t>
+      </w:r>
+      <w:r>
+        <w:rPr>
+          <w:rFonts w:ascii="Times New Roman" w:eastAsia="標楷體" w:hAnsi="Times New Roman"/>
+        </w:rPr>
+        <w:t>.</w:t>
+      </w:r>
+      <w:r>
+        <w:rPr>
+          <w:rFonts w:ascii="Times New Roman" w:eastAsia="標楷體" w:hAnsi="Times New Roman"/>
+        </w:rPr>
+        <w:t>3</w:t>
+      </w:r>
+      <w:r>
+        <w:rPr>
+          <w:rFonts w:ascii="Times New Roman" w:eastAsia="標楷體" w:hAnsi="Times New Roman"/>
+        </w:rPr>
+        <w:t xml:space="preserve"> </w:t>
+      </w:r>
+      <w:r>
+        <w:rPr>
+          <w:rFonts w:ascii="Times New Roman" w:eastAsia="標楷體" w:hAnsi="Times New Roman"/>
+        </w:rPr>
+        <w:t>Fitting</w:t>
+      </w:r>
+      <w:r>
+        <w:rPr>
+          <w:rFonts w:ascii="Times New Roman" w:eastAsia="標楷體" w:hAnsi="Times New Roman"/>
+        </w:rPr>
+        <w:t xml:space="preserve"> step 2: </w:t>
+      </w:r>
+      <w:r>
+        <w:rPr>
+          <w:rFonts w:ascii="Times New Roman" w:eastAsia="標楷體" w:hAnsi="Times New Roman"/>
+        </w:rPr>
+        <w:t>W</w:t>
+      </w:r>
+      <w:r>
+        <w:rPr>
+          <w:rFonts w:ascii="Times New Roman" w:eastAsia="標楷體" w:hAnsi="Times New Roman"/>
+        </w:rPr>
+        <w:t>eighing training instances</w:t>
       </w:r>
       <w:bookmarkEnd w:id="32"/>
     </w:p>
@@ -16262,95 +16196,130 @@
           <w:sz w:val="24"/>
           <w:szCs w:val="24"/>
         </w:rPr>
-        <w:t xml:space="preserve">Before applying </w:t>
-      </w:r>
-      <w:r>
-        <w:rPr>
-          <w:rFonts w:eastAsia="標楷體"/>
-          <w:sz w:val="24"/>
-          <w:szCs w:val="24"/>
-        </w:rPr>
-        <w:t>a regression model</w:t>
-      </w:r>
-      <w:r>
-        <w:rPr>
-          <w:rFonts w:eastAsia="標楷體"/>
-          <w:sz w:val="24"/>
-          <w:szCs w:val="24"/>
-        </w:rPr>
-        <w:t xml:space="preserve"> to time series forecasting, </w:t>
-      </w:r>
-      <w:r>
-        <w:rPr>
-          <w:rFonts w:eastAsia="標楷體"/>
-          <w:sz w:val="24"/>
-          <w:szCs w:val="24"/>
-        </w:rPr>
-        <w:t xml:space="preserve">first </w:t>
-      </w:r>
-      <w:r>
-        <w:rPr>
-          <w:rFonts w:eastAsia="標楷體"/>
-          <w:sz w:val="24"/>
-          <w:szCs w:val="24"/>
-        </w:rPr>
-        <w:t xml:space="preserve">we need to transform a time series into a set of instances with a window size. Therefore, in this step, we need to decide window size. </w:t>
-      </w:r>
-      <w:r>
-        <w:rPr>
-          <w:rFonts w:eastAsia="標楷體"/>
-          <w:sz w:val="24"/>
-          <w:szCs w:val="24"/>
-        </w:rPr>
-        <w:t xml:space="preserve">It can be decided either </w:t>
-      </w:r>
-      <w:r>
-        <w:rPr>
-          <w:rFonts w:eastAsia="標楷體"/>
-          <w:sz w:val="24"/>
-          <w:szCs w:val="24"/>
-        </w:rPr>
-        <w:t xml:space="preserve">subjectively by people, </w:t>
-      </w:r>
-      <w:r>
-        <w:rPr>
-          <w:rFonts w:eastAsia="標楷體"/>
-          <w:sz w:val="24"/>
-          <w:szCs w:val="24"/>
-        </w:rPr>
-        <w:t xml:space="preserve">or </w:t>
-      </w:r>
-      <w:r>
-        <w:rPr>
-          <w:rFonts w:eastAsia="標楷體"/>
-          <w:sz w:val="24"/>
-          <w:szCs w:val="24"/>
-        </w:rPr>
-        <w:t xml:space="preserve">by </w:t>
-      </w:r>
-      <w:r>
-        <w:rPr>
-          <w:rFonts w:eastAsia="標楷體"/>
-          <w:sz w:val="24"/>
-          <w:szCs w:val="24"/>
-        </w:rPr>
-        <w:t xml:space="preserve">model-selection </w:t>
-      </w:r>
-      <w:r>
-        <w:rPr>
-          <w:rFonts w:eastAsia="標楷體"/>
-          <w:sz w:val="24"/>
-          <w:szCs w:val="24"/>
-        </w:rPr>
-        <w:t>techniques</w:t>
-      </w:r>
-      <w:r>
-        <w:rPr>
-          <w:rFonts w:eastAsia="標楷體"/>
-          <w:sz w:val="24"/>
-          <w:szCs w:val="24"/>
-        </w:rPr>
-        <w:t xml:space="preserve"> such as</w:t>
+        <w:t>This step is to weigh training instances (output of previous step) with a growth function that match our assumption</w:t>
+      </w:r>
+      <w:r>
+        <w:rPr>
+          <w:rFonts w:eastAsia="標楷體"/>
+          <w:sz w:val="24"/>
+          <w:szCs w:val="24"/>
+        </w:rPr>
+        <w:t xml:space="preserve"> (newer instances are more important)</w:t>
+      </w:r>
+      <w:r>
+        <w:rPr>
+          <w:rFonts w:eastAsia="標楷體"/>
+          <w:sz w:val="24"/>
+          <w:szCs w:val="24"/>
+        </w:rPr>
+        <w:t xml:space="preserve">. </w:t>
+      </w:r>
+      <w:r>
+        <w:rPr>
+          <w:rFonts w:eastAsia="標楷體"/>
+          <w:sz w:val="24"/>
+          <w:szCs w:val="24"/>
+        </w:rPr>
+        <w:t>Mathematically speaking, because there are infinite strictly increasing functions, there are infinite</w:t>
+      </w:r>
+      <w:r>
+        <w:rPr>
+          <w:rFonts w:eastAsia="標楷體"/>
+          <w:sz w:val="24"/>
+          <w:szCs w:val="24"/>
+        </w:rPr>
+        <w:t xml:space="preserve"> valid choices. </w:t>
+      </w:r>
+      <w:r>
+        <w:rPr>
+          <w:rFonts w:eastAsia="標楷體"/>
+          <w:sz w:val="24"/>
+          <w:szCs w:val="24"/>
+        </w:rPr>
+        <w:t xml:space="preserve">Take illustration in 3.1 for </w:t>
+      </w:r>
+      <w:r>
+        <w:rPr>
+          <w:rFonts w:eastAsia="標楷體"/>
+          <w:sz w:val="24"/>
+          <w:szCs w:val="24"/>
+        </w:rPr>
+        <w:t xml:space="preserve">example, </w:t>
+      </w:r>
+      <w:r>
+        <w:rPr>
+          <w:rFonts w:eastAsia="標楷體"/>
+          <w:sz w:val="24"/>
+          <w:szCs w:val="24"/>
+        </w:rPr>
+        <w:t xml:space="preserve">the </w:t>
+      </w:r>
+      <w:r>
+        <w:rPr>
+          <w:rFonts w:eastAsia="標楷體"/>
+          <w:sz w:val="24"/>
+          <w:szCs w:val="24"/>
+        </w:rPr>
+        <w:t xml:space="preserve">importance order is </w:t>
+      </w:r>
+      <w:r>
+        <w:rPr>
+          <w:rFonts w:eastAsia="標楷體"/>
+          <w:sz w:val="24"/>
+          <w:szCs w:val="24"/>
+        </w:rPr>
+        <w:t>w</w:t>
+      </w:r>
+      <w:r>
+        <w:rPr>
+          <w:rFonts w:eastAsia="標楷體"/>
+          <w:sz w:val="24"/>
+          <w:szCs w:val="24"/>
+          <w:vertAlign w:val="subscript"/>
+        </w:rPr>
+        <w:t>1</w:t>
+      </w:r>
+      <w:r>
+        <w:rPr>
+          <w:rFonts w:eastAsia="標楷體"/>
+          <w:sz w:val="24"/>
+          <w:szCs w:val="24"/>
+        </w:rPr>
+        <w:t xml:space="preserve"> &lt; w</w:t>
+      </w:r>
+      <w:r>
+        <w:rPr>
+          <w:rFonts w:eastAsia="標楷體"/>
+          <w:sz w:val="24"/>
+          <w:szCs w:val="24"/>
+          <w:vertAlign w:val="subscript"/>
+        </w:rPr>
+        <w:t>2</w:t>
+      </w:r>
+      <w:r>
+        <w:rPr>
+          <w:rFonts w:eastAsia="標楷體"/>
+          <w:sz w:val="24"/>
+          <w:szCs w:val="24"/>
+        </w:rPr>
+        <w:t xml:space="preserve"> &lt; w</w:t>
+      </w:r>
+      <w:r>
+        <w:rPr>
+          <w:rFonts w:eastAsia="標楷體"/>
+          <w:sz w:val="24"/>
+          <w:szCs w:val="24"/>
+          <w:vertAlign w:val="subscript"/>
+        </w:rPr>
+        <w:t>3</w:t>
+      </w:r>
+      <w:r>
+        <w:rPr>
+          <w:rFonts w:eastAsia="標楷體"/>
+          <w:sz w:val="24"/>
+          <w:szCs w:val="24"/>
+        </w:rPr>
+        <w:t>.</w:t>
       </w:r>
       <w:r>
         <w:rPr>
@@ -16362,33 +16331,280 @@
       </w:r>
       <w:r>
         <w:rPr>
-          <w:rFonts w:eastAsia="標楷體" w:hint="eastAsia"/>
-          <w:sz w:val="24"/>
-          <w:szCs w:val="24"/>
-        </w:rPr>
-        <w:t>AIC (</w:t>
-      </w:r>
-      <w:proofErr w:type="spellStart"/>
-      <w:r>
-        <w:rPr>
-          <w:rFonts w:eastAsia="標楷體"/>
-          <w:sz w:val="24"/>
-          <w:szCs w:val="24"/>
-        </w:rPr>
-        <w:t>Akaike</w:t>
-      </w:r>
-      <w:proofErr w:type="spellEnd"/>
-      <w:r>
-        <w:rPr>
-          <w:rFonts w:eastAsia="標楷體"/>
-          <w:sz w:val="24"/>
-          <w:szCs w:val="24"/>
-        </w:rPr>
-        <w:t xml:space="preserve"> information criterion</w:t>
-      </w:r>
-      <w:r>
-        <w:rPr>
-          <w:rFonts w:eastAsia="標楷體" w:hint="eastAsia"/>
+          <w:rFonts w:eastAsia="標楷體"/>
+          <w:sz w:val="24"/>
+          <w:szCs w:val="24"/>
+        </w:rPr>
+        <w:t xml:space="preserve">So, </w:t>
+      </w:r>
+      <w:r>
+        <w:rPr>
+          <w:rFonts w:eastAsia="標楷體"/>
+          <w:sz w:val="24"/>
+          <w:szCs w:val="24"/>
+        </w:rPr>
+        <w:t xml:space="preserve">what is the best growth function and </w:t>
+      </w:r>
+      <w:r>
+        <w:rPr>
+          <w:rFonts w:eastAsia="標楷體"/>
+          <w:sz w:val="24"/>
+          <w:szCs w:val="24"/>
+        </w:rPr>
+        <w:t xml:space="preserve">how to find </w:t>
+      </w:r>
+      <w:r>
+        <w:rPr>
+          <w:rFonts w:eastAsia="標楷體"/>
+          <w:sz w:val="24"/>
+          <w:szCs w:val="24"/>
+        </w:rPr>
+        <w:t xml:space="preserve">it </w:t>
+      </w:r>
+      <w:r>
+        <w:rPr>
+          <w:rFonts w:eastAsia="標楷體"/>
+          <w:sz w:val="24"/>
+          <w:szCs w:val="24"/>
+        </w:rPr>
+        <w:t>from infinite possibilities?</w:t>
+      </w:r>
+      <w:r>
+        <w:rPr>
+          <w:rFonts w:eastAsia="標楷體"/>
+          <w:sz w:val="24"/>
+          <w:szCs w:val="24"/>
+        </w:rPr>
+        <w:t xml:space="preserve"> </w:t>
+      </w:r>
+      <w:r>
+        <w:rPr>
+          <w:rFonts w:eastAsia="標楷體"/>
+          <w:sz w:val="24"/>
+          <w:szCs w:val="24"/>
+        </w:rPr>
+        <w:t>First, w</w:t>
+      </w:r>
+      <w:r>
+        <w:rPr>
+          <w:rFonts w:eastAsia="標楷體"/>
+          <w:sz w:val="24"/>
+          <w:szCs w:val="24"/>
+        </w:rPr>
+        <w:t>e define the best growth function as the one that minimizes</w:t>
+      </w:r>
+      <w:r>
+        <w:rPr>
+          <w:rFonts w:eastAsia="標楷體"/>
+          <w:sz w:val="24"/>
+          <w:szCs w:val="24"/>
+        </w:rPr>
+        <w:t xml:space="preserve"> the </w:t>
+      </w:r>
+      <w:r>
+        <w:rPr>
+          <w:rFonts w:eastAsia="標楷體"/>
+          <w:sz w:val="24"/>
+          <w:szCs w:val="24"/>
+        </w:rPr>
+        <w:t>testing error</w:t>
+      </w:r>
+      <w:r>
+        <w:rPr>
+          <w:rFonts w:eastAsia="標楷體"/>
+          <w:sz w:val="24"/>
+          <w:szCs w:val="24"/>
+        </w:rPr>
+        <w:t xml:space="preserve"> of one-step forecast</w:t>
+      </w:r>
+      <w:r>
+        <w:rPr>
+          <w:rFonts w:eastAsia="標楷體"/>
+          <w:sz w:val="24"/>
+          <w:szCs w:val="24"/>
+        </w:rPr>
+        <w:t>.</w:t>
+      </w:r>
+      <w:r>
+        <w:rPr>
+          <w:rFonts w:eastAsia="標楷體"/>
+          <w:sz w:val="24"/>
+          <w:szCs w:val="24"/>
+        </w:rPr>
+        <w:t xml:space="preserve"> </w:t>
+      </w:r>
+      <w:r>
+        <w:rPr>
+          <w:rFonts w:eastAsia="標楷體"/>
+          <w:sz w:val="24"/>
+          <w:szCs w:val="24"/>
+        </w:rPr>
+        <w:t xml:space="preserve">Second, </w:t>
+      </w:r>
+      <w:r>
+        <w:rPr>
+          <w:rFonts w:eastAsia="標楷體"/>
+          <w:sz w:val="24"/>
+          <w:szCs w:val="24"/>
+        </w:rPr>
+        <w:t>w</w:t>
+      </w:r>
+      <w:r>
+        <w:rPr>
+          <w:rFonts w:eastAsia="標楷體"/>
+          <w:sz w:val="24"/>
+          <w:szCs w:val="24"/>
+        </w:rPr>
+        <w:t xml:space="preserve">e </w:t>
+      </w:r>
+      <w:r>
+        <w:rPr>
+          <w:rFonts w:eastAsia="標楷體"/>
+          <w:sz w:val="24"/>
+          <w:szCs w:val="24"/>
+        </w:rPr>
+        <w:t xml:space="preserve">consider </w:t>
+      </w:r>
+      <w:r>
+        <w:rPr>
+          <w:rFonts w:eastAsia="標楷體"/>
+          <w:sz w:val="24"/>
+          <w:szCs w:val="24"/>
+        </w:rPr>
+        <w:t>three</w:t>
+      </w:r>
+      <w:r>
+        <w:rPr>
+          <w:rFonts w:eastAsia="標楷體"/>
+          <w:sz w:val="24"/>
+          <w:szCs w:val="24"/>
+        </w:rPr>
+        <w:t xml:space="preserve"> </w:t>
+      </w:r>
+      <w:r>
+        <w:rPr>
+          <w:rFonts w:eastAsia="標楷體"/>
+          <w:sz w:val="24"/>
+          <w:szCs w:val="24"/>
+        </w:rPr>
+        <w:t>growth</w:t>
+      </w:r>
+      <w:r>
+        <w:rPr>
+          <w:rFonts w:eastAsia="標楷體"/>
+          <w:sz w:val="24"/>
+          <w:szCs w:val="24"/>
+        </w:rPr>
+        <w:t xml:space="preserve"> functions</w:t>
+      </w:r>
+      <w:r>
+        <w:rPr>
+          <w:rFonts w:eastAsia="標楷體"/>
+          <w:sz w:val="24"/>
+          <w:szCs w:val="24"/>
+        </w:rPr>
+        <w:t xml:space="preserve">: </w:t>
+      </w:r>
+      <w:r>
+        <w:rPr>
+          <w:rFonts w:eastAsia="標楷體"/>
+          <w:b/>
+          <w:sz w:val="24"/>
+          <w:szCs w:val="24"/>
+        </w:rPr>
+        <w:t>linear</w:t>
+      </w:r>
+      <w:r>
+        <w:rPr>
+          <w:rFonts w:eastAsia="標楷體"/>
+          <w:sz w:val="24"/>
+          <w:szCs w:val="24"/>
+        </w:rPr>
+        <w:t xml:space="preserve"> (</w:t>
+      </w:r>
+      <w:r>
+        <w:rPr>
+          <w:rFonts w:eastAsia="標楷體"/>
+          <w:sz w:val="24"/>
+          <w:szCs w:val="24"/>
+        </w:rPr>
+        <w:t>x</w:t>
+      </w:r>
+      <w:r>
+        <w:rPr>
+          <w:rFonts w:eastAsia="標楷體"/>
+          <w:sz w:val="24"/>
+          <w:szCs w:val="24"/>
+        </w:rPr>
+        <w:t xml:space="preserve"> = { </w:t>
+      </w:r>
+      <w:r>
+        <w:rPr>
+          <w:rFonts w:eastAsia="標楷體"/>
+          <w:sz w:val="24"/>
+          <w:szCs w:val="24"/>
+        </w:rPr>
+        <w:t>1</w:t>
+      </w:r>
+      <w:r>
+        <w:rPr>
+          <w:rFonts w:eastAsia="標楷體"/>
+          <w:sz w:val="24"/>
+          <w:szCs w:val="24"/>
+        </w:rPr>
+        <w:t xml:space="preserve">, </w:t>
+      </w:r>
+      <w:r>
+        <w:rPr>
+          <w:rFonts w:eastAsia="標楷體"/>
+          <w:sz w:val="24"/>
+          <w:szCs w:val="24"/>
+        </w:rPr>
+        <w:t>2</w:t>
+      </w:r>
+      <w:r>
+        <w:rPr>
+          <w:rFonts w:eastAsia="標楷體"/>
+          <w:sz w:val="24"/>
+          <w:szCs w:val="24"/>
+        </w:rPr>
+        <w:t>,</w:t>
+      </w:r>
+      <w:r>
+        <w:rPr>
+          <w:rFonts w:eastAsia="標楷體"/>
+          <w:sz w:val="24"/>
+          <w:szCs w:val="24"/>
+        </w:rPr>
+        <w:t xml:space="preserve"> </w:t>
+      </w:r>
+      <w:r>
+        <w:rPr>
+          <w:rFonts w:eastAsia="標楷體"/>
+          <w:sz w:val="24"/>
+          <w:szCs w:val="24"/>
+        </w:rPr>
+        <w:t>3</w:t>
+      </w:r>
+      <w:r>
+        <w:rPr>
+          <w:rFonts w:eastAsia="標楷體"/>
+          <w:sz w:val="24"/>
+          <w:szCs w:val="24"/>
+        </w:rPr>
+        <w:t>,</w:t>
+      </w:r>
+      <w:r>
+        <w:rPr>
+          <w:rFonts w:eastAsia="標楷體"/>
+          <w:sz w:val="24"/>
+          <w:szCs w:val="24"/>
+        </w:rPr>
+        <w:t>… }</w:t>
+      </w:r>
+      <w:r>
+        <w:rPr>
+          <w:rFonts w:eastAsia="標楷體"/>
           <w:sz w:val="24"/>
           <w:szCs w:val="24"/>
         </w:rPr>
@@ -16400,15 +16616,116 @@
           <w:sz w:val="24"/>
           <w:szCs w:val="24"/>
         </w:rPr>
-        <w:t xml:space="preserve"> and </w:t>
-      </w:r>
-      <w:r>
-        <w:rPr>
-          <w:rFonts w:eastAsia="標楷體"/>
-          <w:sz w:val="24"/>
-          <w:szCs w:val="24"/>
-        </w:rPr>
-        <w:t>cross-validation</w:t>
+        <w:t>,</w:t>
+      </w:r>
+      <w:r>
+        <w:rPr>
+          <w:rFonts w:eastAsia="標楷體"/>
+          <w:sz w:val="24"/>
+          <w:szCs w:val="24"/>
+        </w:rPr>
+        <w:t xml:space="preserve"> </w:t>
+      </w:r>
+      <w:r>
+        <w:rPr>
+          <w:rFonts w:eastAsia="標楷體"/>
+          <w:b/>
+          <w:sz w:val="24"/>
+          <w:szCs w:val="24"/>
+        </w:rPr>
+        <w:t>exponential</w:t>
+      </w:r>
+      <w:r>
+        <w:rPr>
+          <w:rFonts w:eastAsia="標楷體"/>
+          <w:sz w:val="24"/>
+          <w:szCs w:val="24"/>
+        </w:rPr>
+        <w:t xml:space="preserve"> (e</w:t>
+      </w:r>
+      <w:r>
+        <w:rPr>
+          <w:rFonts w:eastAsia="標楷體"/>
+          <w:sz w:val="24"/>
+          <w:szCs w:val="24"/>
+          <w:vertAlign w:val="superscript"/>
+        </w:rPr>
+        <w:t>x</w:t>
+      </w:r>
+      <w:r>
+        <w:rPr>
+          <w:rFonts w:eastAsia="標楷體"/>
+          <w:sz w:val="24"/>
+          <w:szCs w:val="24"/>
+        </w:rPr>
+        <w:t xml:space="preserve"> )</w:t>
+      </w:r>
+      <w:r>
+        <w:rPr>
+          <w:rFonts w:eastAsia="標楷體"/>
+          <w:sz w:val="24"/>
+          <w:szCs w:val="24"/>
+        </w:rPr>
+        <w:t xml:space="preserve">, and </w:t>
+      </w:r>
+      <w:r>
+        <w:rPr>
+          <w:rFonts w:eastAsia="標楷體"/>
+          <w:b/>
+          <w:sz w:val="24"/>
+          <w:szCs w:val="24"/>
+        </w:rPr>
+        <w:t xml:space="preserve">cubic </w:t>
+      </w:r>
+      <w:r>
+        <w:rPr>
+          <w:rFonts w:eastAsia="標楷體"/>
+          <w:b/>
+          <w:sz w:val="24"/>
+          <w:szCs w:val="24"/>
+        </w:rPr>
+        <w:t>exponential</w:t>
+      </w:r>
+      <w:r>
+        <w:rPr>
+          <w:rFonts w:eastAsia="標楷體"/>
+          <w:sz w:val="24"/>
+          <w:szCs w:val="24"/>
+        </w:rPr>
+        <w:t xml:space="preserve"> (</w:t>
+      </w:r>
+      <w:r>
+        <w:rPr>
+          <w:rFonts w:eastAsia="標楷體"/>
+          <w:sz w:val="24"/>
+          <w:szCs w:val="24"/>
+        </w:rPr>
+        <w:t>e</w:t>
+      </w:r>
+      <w:r>
+        <w:rPr>
+          <w:rFonts w:eastAsia="標楷體"/>
+          <w:sz w:val="24"/>
+          <w:szCs w:val="24"/>
+          <w:vertAlign w:val="superscript"/>
+        </w:rPr>
+        <w:t>3x</w:t>
+      </w:r>
+      <w:r>
+        <w:rPr>
+          <w:rFonts w:eastAsia="標楷體"/>
+          <w:sz w:val="24"/>
+          <w:szCs w:val="24"/>
+        </w:rPr>
+        <w:t>)</w:t>
+      </w:r>
+      <w:r>
+        <w:rPr>
+          <w:rFonts w:eastAsia="標楷體"/>
+          <w:sz w:val="24"/>
+          <w:szCs w:val="24"/>
+        </w:rPr>
+        <w:t xml:space="preserve"> growth</w:t>
       </w:r>
       <w:r>
         <w:rPr>
@@ -16424,105 +16741,71 @@
           <w:sz w:val="24"/>
           <w:szCs w:val="24"/>
         </w:rPr>
-        <w:t xml:space="preserve"> In our experiments, </w:t>
-      </w:r>
-      <w:r>
-        <w:rPr>
-          <w:rFonts w:eastAsia="標楷體"/>
-          <w:sz w:val="24"/>
-          <w:szCs w:val="24"/>
-        </w:rPr>
-        <w:t xml:space="preserve">we decide to use AIC for fairness because </w:t>
-      </w:r>
-      <w:r>
-        <w:rPr>
-          <w:rFonts w:eastAsia="標楷體"/>
-          <w:sz w:val="24"/>
-          <w:szCs w:val="24"/>
-        </w:rPr>
-        <w:t xml:space="preserve">other time series models </w:t>
-      </w:r>
-      <w:r>
-        <w:rPr>
-          <w:rFonts w:eastAsia="標楷體"/>
-          <w:sz w:val="24"/>
-          <w:szCs w:val="24"/>
-        </w:rPr>
-        <w:t xml:space="preserve">also use </w:t>
-      </w:r>
-      <w:r>
-        <w:rPr>
-          <w:rFonts w:eastAsia="標楷體"/>
-          <w:sz w:val="24"/>
-          <w:szCs w:val="24"/>
-        </w:rPr>
-        <w:t xml:space="preserve">it or </w:t>
-      </w:r>
-      <w:r>
-        <w:rPr>
-          <w:rFonts w:eastAsia="標楷體"/>
-          <w:sz w:val="24"/>
-          <w:szCs w:val="24"/>
-        </w:rPr>
-        <w:t>similar model-selection techniqu</w:t>
-      </w:r>
-      <w:r>
-        <w:rPr>
-          <w:rFonts w:eastAsia="標楷體"/>
-          <w:sz w:val="24"/>
-          <w:szCs w:val="24"/>
-        </w:rPr>
-        <w:t>e</w:t>
-      </w:r>
-      <w:r>
-        <w:rPr>
-          <w:rFonts w:eastAsia="標楷體"/>
-          <w:sz w:val="24"/>
-          <w:szCs w:val="24"/>
-        </w:rPr>
-        <w:t xml:space="preserve">, </w:t>
-      </w:r>
-      <w:r>
-        <w:rPr>
-          <w:rFonts w:eastAsia="標楷體"/>
-          <w:sz w:val="24"/>
-          <w:szCs w:val="24"/>
-        </w:rPr>
-        <w:t xml:space="preserve">e.g., ARIMA uses </w:t>
-      </w:r>
-      <w:proofErr w:type="spellStart"/>
-      <w:r>
-        <w:rPr>
-          <w:rFonts w:eastAsia="標楷體"/>
-          <w:sz w:val="24"/>
-          <w:szCs w:val="24"/>
-        </w:rPr>
-        <w:t>AICc</w:t>
-      </w:r>
-      <w:proofErr w:type="spellEnd"/>
-      <w:r>
-        <w:rPr>
-          <w:rFonts w:eastAsia="標楷體"/>
-          <w:sz w:val="24"/>
-          <w:szCs w:val="24"/>
-        </w:rPr>
-        <w:t>, a variation of AIC</w:t>
-      </w:r>
-      <w:r>
-        <w:rPr>
-          <w:rFonts w:eastAsia="標楷體"/>
-          <w:sz w:val="24"/>
-          <w:szCs w:val="24"/>
-        </w:rPr>
-        <w:t>, to decide how many past observations to include</w:t>
-      </w:r>
-      <w:r>
-        <w:rPr>
-          <w:rFonts w:eastAsia="標楷體"/>
-          <w:sz w:val="24"/>
-          <w:szCs w:val="24"/>
-        </w:rPr>
-        <w:t xml:space="preserve"> as features</w:t>
+        <w:t xml:space="preserve"> </w:t>
+      </w:r>
+      <w:r>
+        <w:rPr>
+          <w:rFonts w:eastAsia="標楷體"/>
+          <w:sz w:val="24"/>
+          <w:szCs w:val="24"/>
+        </w:rPr>
+        <w:t xml:space="preserve">Because testing </w:t>
+      </w:r>
+      <w:r>
+        <w:rPr>
+          <w:rFonts w:eastAsia="標楷體"/>
+          <w:sz w:val="24"/>
+          <w:szCs w:val="24"/>
+        </w:rPr>
+        <w:t xml:space="preserve">error is unknown during training, we </w:t>
+      </w:r>
+      <w:r>
+        <w:rPr>
+          <w:rFonts w:eastAsia="標楷體"/>
+          <w:sz w:val="24"/>
+          <w:szCs w:val="24"/>
+        </w:rPr>
+        <w:t xml:space="preserve">choose the growth function </w:t>
+      </w:r>
+      <w:r>
+        <w:rPr>
+          <w:rFonts w:eastAsia="標楷體"/>
+          <w:sz w:val="24"/>
+          <w:szCs w:val="24"/>
+        </w:rPr>
+        <w:t xml:space="preserve">that minimizes the </w:t>
+      </w:r>
+      <w:r>
+        <w:rPr>
+          <w:rFonts w:eastAsia="標楷體"/>
+          <w:sz w:val="24"/>
+          <w:szCs w:val="24"/>
+        </w:rPr>
+        <w:t xml:space="preserve">validation error of </w:t>
+      </w:r>
+      <w:r>
+        <w:rPr>
+          <w:rFonts w:eastAsia="標楷體"/>
+          <w:sz w:val="24"/>
+          <w:szCs w:val="24"/>
+        </w:rPr>
+        <w:t>one-step forecast.</w:t>
+      </w:r>
+      <w:r>
+        <w:rPr>
+          <w:rFonts w:eastAsia="標楷體"/>
+          <w:sz w:val="24"/>
+          <w:szCs w:val="24"/>
+        </w:rPr>
+        <w:t xml:space="preserve"> Although other growth functions should be considered,</w:t>
+      </w:r>
+      <w:r>
+        <w:rPr>
+          <w:rFonts w:eastAsia="標楷體"/>
+          <w:sz w:val="24"/>
+          <w:szCs w:val="24"/>
+        </w:rPr>
+        <w:t xml:space="preserve"> the three functions above are enough for our data set</w:t>
       </w:r>
       <w:r>
         <w:rPr>
@@ -16543,699 +16826,880 @@
     </w:p>
     <w:p>
       <w:pPr>
+        <w:rPr>
+          <w:sz w:val="24"/>
+          <w:szCs w:val="24"/>
+        </w:rPr>
+      </w:pPr>
+      <w:r>
+        <w:rPr>
+          <w:rFonts w:hint="eastAsia"/>
+          <w:sz w:val="24"/>
+          <w:szCs w:val="24"/>
+        </w:rPr>
+        <w:t>After a growth function</w:t>
+      </w:r>
+      <w:r>
+        <w:rPr>
+          <w:sz w:val="24"/>
+          <w:szCs w:val="24"/>
+        </w:rPr>
+        <w:t xml:space="preserve"> is decided</w:t>
+      </w:r>
+      <w:r>
+        <w:rPr>
+          <w:rFonts w:hint="eastAsia"/>
+          <w:sz w:val="24"/>
+          <w:szCs w:val="24"/>
+        </w:rPr>
+        <w:t xml:space="preserve">, </w:t>
+      </w:r>
+      <w:r>
+        <w:rPr>
+          <w:sz w:val="24"/>
+          <w:szCs w:val="24"/>
+        </w:rPr>
+        <w:t xml:space="preserve">there are two ways to weighs training instances: resampling </w:t>
+      </w:r>
+      <w:r>
+        <w:rPr>
+          <w:sz w:val="24"/>
+          <w:szCs w:val="24"/>
+        </w:rPr>
+        <w:t xml:space="preserve">instances </w:t>
+      </w:r>
+      <w:r>
+        <w:rPr>
+          <w:sz w:val="24"/>
+          <w:szCs w:val="24"/>
+        </w:rPr>
+        <w:t xml:space="preserve">with weights </w:t>
+      </w:r>
+      <w:r>
+        <w:rPr>
+          <w:sz w:val="24"/>
+          <w:szCs w:val="24"/>
+        </w:rPr>
+        <w:t>or infuse weights into the fitting process of base learning algorithm.</w:t>
+      </w:r>
+      <w:r>
+        <w:rPr>
+          <w:sz w:val="24"/>
+          <w:szCs w:val="24"/>
+        </w:rPr>
+        <w:t xml:space="preserve"> Not all learning algorithm</w:t>
+      </w:r>
+      <w:r>
+        <w:rPr>
+          <w:sz w:val="24"/>
+          <w:szCs w:val="24"/>
+        </w:rPr>
+        <w:t>s</w:t>
+      </w:r>
+      <w:r>
+        <w:rPr>
+          <w:sz w:val="24"/>
+          <w:szCs w:val="24"/>
+        </w:rPr>
+        <w:t xml:space="preserve"> support instance weights during fitting, </w:t>
+      </w:r>
+      <w:r>
+        <w:rPr>
+          <w:sz w:val="24"/>
+          <w:szCs w:val="24"/>
+        </w:rPr>
+        <w:t xml:space="preserve">but </w:t>
+      </w:r>
+      <w:r>
+        <w:rPr>
+          <w:sz w:val="24"/>
+          <w:szCs w:val="24"/>
+        </w:rPr>
+        <w:t xml:space="preserve">resampling </w:t>
+      </w:r>
+      <w:r>
+        <w:rPr>
+          <w:sz w:val="24"/>
+          <w:szCs w:val="24"/>
+        </w:rPr>
+        <w:t>always work because it is a</w:t>
+      </w:r>
+      <w:r>
+        <w:rPr>
+          <w:sz w:val="24"/>
+          <w:szCs w:val="24"/>
+        </w:rPr>
+        <w:t>n approach at</w:t>
+      </w:r>
+      <w:r>
+        <w:rPr>
+          <w:sz w:val="24"/>
+          <w:szCs w:val="24"/>
+        </w:rPr>
+        <w:t xml:space="preserve"> data level.</w:t>
+      </w:r>
+      <w:r>
+        <w:rPr>
+          <w:sz w:val="24"/>
+          <w:szCs w:val="24"/>
+        </w:rPr>
+        <w:t xml:space="preserve"> Since we want TWR to be general, we choose resampling.</w:t>
+      </w:r>
+    </w:p>
+    <w:p>
+      <w:pPr>
+        <w:rPr>
+          <w:sz w:val="24"/>
+          <w:szCs w:val="24"/>
+        </w:rPr>
+      </w:pPr>
+    </w:p>
+    <w:p>
+      <w:pPr>
+        <w:rPr>
+          <w:sz w:val="24"/>
+          <w:szCs w:val="24"/>
+        </w:rPr>
+      </w:pPr>
+      <w:r>
+        <w:rPr>
+          <w:rFonts w:eastAsia="標楷體"/>
+          <w:sz w:val="24"/>
+          <w:szCs w:val="24"/>
+        </w:rPr>
+        <w:t xml:space="preserve">There is a small side benefit by using resampling: </w:t>
+      </w:r>
+      <w:r>
+        <w:rPr>
+          <w:rFonts w:eastAsia="標楷體"/>
+          <w:sz w:val="24"/>
+          <w:szCs w:val="24"/>
+        </w:rPr>
+        <w:t>i</w:t>
+      </w:r>
+      <w:r>
+        <w:rPr>
+          <w:rFonts w:eastAsia="標楷體"/>
+          <w:sz w:val="24"/>
+          <w:szCs w:val="24"/>
+        </w:rPr>
+        <w:t xml:space="preserve">t </w:t>
+      </w:r>
+      <w:r>
+        <w:rPr>
+          <w:rFonts w:eastAsia="標楷體"/>
+          <w:sz w:val="24"/>
+          <w:szCs w:val="24"/>
+        </w:rPr>
+        <w:t>narrow</w:t>
+      </w:r>
+      <w:r>
+        <w:rPr>
+          <w:rFonts w:eastAsia="標楷體"/>
+          <w:sz w:val="24"/>
+          <w:szCs w:val="24"/>
+        </w:rPr>
+        <w:t>s</w:t>
+      </w:r>
+      <w:r>
+        <w:rPr>
+          <w:rFonts w:eastAsia="標楷體"/>
+          <w:sz w:val="24"/>
+          <w:szCs w:val="24"/>
+        </w:rPr>
+        <w:t xml:space="preserve"> down the search space</w:t>
+      </w:r>
+      <w:r>
+        <w:rPr>
+          <w:rFonts w:eastAsia="標楷體"/>
+          <w:sz w:val="24"/>
+          <w:szCs w:val="24"/>
+        </w:rPr>
+        <w:t xml:space="preserve"> of growth functions. </w:t>
+      </w:r>
+      <w:r>
+        <w:rPr>
+          <w:rFonts w:eastAsia="標楷體"/>
+          <w:sz w:val="24"/>
+          <w:szCs w:val="24"/>
+        </w:rPr>
+        <w:t>By resampling training instances with given weights as probability (sampling with replacement</w:t>
+      </w:r>
+      <w:r>
+        <w:rPr>
+          <w:rFonts w:eastAsia="標楷體"/>
+          <w:sz w:val="24"/>
+          <w:szCs w:val="24"/>
+        </w:rPr>
+        <w:t>, i.e., bootstrap sampling</w:t>
+      </w:r>
+      <w:r>
+        <w:rPr>
+          <w:rFonts w:eastAsia="標楷體"/>
+          <w:sz w:val="24"/>
+          <w:szCs w:val="24"/>
+        </w:rPr>
+        <w:t xml:space="preserve">), </w:t>
+      </w:r>
+      <w:r>
+        <w:rPr>
+          <w:rFonts w:eastAsia="標楷體"/>
+          <w:sz w:val="24"/>
+          <w:szCs w:val="24"/>
+        </w:rPr>
+        <w:t xml:space="preserve">many weights </w:t>
+      </w:r>
+      <w:r>
+        <w:rPr>
+          <w:rFonts w:eastAsia="標楷體"/>
+          <w:sz w:val="24"/>
+          <w:szCs w:val="24"/>
+        </w:rPr>
+        <w:t xml:space="preserve">assignments </w:t>
+      </w:r>
+      <w:r>
+        <w:rPr>
+          <w:rFonts w:eastAsia="標楷體"/>
+          <w:sz w:val="24"/>
+          <w:szCs w:val="24"/>
+        </w:rPr>
+        <w:t xml:space="preserve">actually </w:t>
+      </w:r>
+      <w:r>
+        <w:rPr>
+          <w:rFonts w:eastAsia="標楷體"/>
+          <w:sz w:val="24"/>
+          <w:szCs w:val="24"/>
+        </w:rPr>
+        <w:t xml:space="preserve">produce the </w:t>
+      </w:r>
+      <w:r>
+        <w:rPr>
+          <w:rFonts w:eastAsia="標楷體"/>
+          <w:sz w:val="24"/>
+          <w:szCs w:val="24"/>
+        </w:rPr>
+        <w:t>same resampling result.</w:t>
+      </w:r>
+      <w:r>
+        <w:rPr>
+          <w:rFonts w:eastAsia="標楷體"/>
+          <w:sz w:val="24"/>
+          <w:szCs w:val="24"/>
+        </w:rPr>
+        <w:t xml:space="preserve"> For example, </w:t>
+      </w:r>
+      <w:r>
+        <w:rPr>
+          <w:rFonts w:eastAsia="標楷體"/>
+          <w:sz w:val="24"/>
+          <w:szCs w:val="24"/>
+        </w:rPr>
+        <w:t>e</w:t>
+      </w:r>
+      <w:r>
+        <w:rPr>
+          <w:rFonts w:eastAsia="標楷體"/>
+          <w:sz w:val="24"/>
+          <w:szCs w:val="24"/>
+          <w:vertAlign w:val="superscript"/>
+        </w:rPr>
+        <w:t>3x</w:t>
+      </w:r>
+      <w:r>
+        <w:rPr>
+          <w:rFonts w:eastAsia="標楷體"/>
+          <w:sz w:val="24"/>
+          <w:szCs w:val="24"/>
+        </w:rPr>
+        <w:t xml:space="preserve"> </w:t>
+      </w:r>
+      <w:r>
+        <w:rPr>
+          <w:rFonts w:eastAsia="標楷體"/>
+          <w:sz w:val="24"/>
+          <w:szCs w:val="24"/>
+        </w:rPr>
+        <w:t xml:space="preserve">and </w:t>
+      </w:r>
+      <w:r>
+        <w:rPr>
+          <w:rFonts w:eastAsia="標楷體"/>
+          <w:sz w:val="24"/>
+          <w:szCs w:val="24"/>
+        </w:rPr>
+        <w:t>e</w:t>
+      </w:r>
+      <w:r>
+        <w:rPr>
+          <w:rFonts w:eastAsia="標楷體"/>
+          <w:sz w:val="24"/>
+          <w:szCs w:val="24"/>
+          <w:vertAlign w:val="superscript"/>
+        </w:rPr>
+        <w:t>4x</w:t>
+      </w:r>
+      <w:r>
+        <w:rPr>
+          <w:rFonts w:eastAsia="標楷體"/>
+          <w:sz w:val="24"/>
+          <w:szCs w:val="24"/>
+        </w:rPr>
+        <w:t xml:space="preserve"> produces </w:t>
+      </w:r>
+      <w:r>
+        <w:rPr>
+          <w:rFonts w:eastAsia="標楷體"/>
+          <w:sz w:val="24"/>
+          <w:szCs w:val="24"/>
+        </w:rPr>
+        <w:t xml:space="preserve">probability </w:t>
+      </w:r>
+      <w:r>
+        <w:rPr>
+          <w:rFonts w:eastAsia="標楷體"/>
+          <w:sz w:val="24"/>
+          <w:szCs w:val="24"/>
+        </w:rPr>
+        <w:t>p</w:t>
+      </w:r>
+      <w:r>
+        <w:rPr>
+          <w:rFonts w:eastAsia="標楷體"/>
+          <w:sz w:val="24"/>
+          <w:szCs w:val="24"/>
+        </w:rPr>
+        <w:t>3 = { 0.01%, 0.23%, 4.73%, 95.02% }, p4 = { 6.03e-2%, 0.03%, 1.79%, 98.16</w:t>
+      </w:r>
+      <w:r>
+        <w:rPr>
+          <w:rFonts w:eastAsia="標楷體"/>
+          <w:sz w:val="24"/>
+          <w:szCs w:val="24"/>
+        </w:rPr>
+        <w:t>% }</w:t>
+      </w:r>
+      <w:r>
+        <w:rPr>
+          <w:rFonts w:eastAsia="標楷體"/>
+          <w:sz w:val="24"/>
+          <w:szCs w:val="24"/>
+        </w:rPr>
+        <w:t>, respectively.</w:t>
+      </w:r>
+      <w:r>
+        <w:rPr>
+          <w:rFonts w:eastAsia="標楷體"/>
+          <w:sz w:val="24"/>
+          <w:szCs w:val="24"/>
+        </w:rPr>
+        <w:t xml:space="preserve"> By resampling </w:t>
+      </w:r>
+      <w:r>
+        <w:rPr>
+          <w:rFonts w:eastAsia="標楷體"/>
+          <w:sz w:val="24"/>
+          <w:szCs w:val="24"/>
+        </w:rPr>
+        <w:t xml:space="preserve">4 instances </w:t>
+      </w:r>
+      <w:r>
+        <w:rPr>
+          <w:rFonts w:eastAsia="標楷體"/>
+          <w:sz w:val="24"/>
+          <w:szCs w:val="24"/>
+        </w:rPr>
+        <w:t>with p</w:t>
+      </w:r>
+      <w:r>
+        <w:rPr>
+          <w:rFonts w:eastAsia="標楷體"/>
+          <w:sz w:val="24"/>
+          <w:szCs w:val="24"/>
+        </w:rPr>
+        <w:t>3</w:t>
+      </w:r>
+      <w:r>
+        <w:rPr>
+          <w:rFonts w:eastAsia="標楷體"/>
+          <w:sz w:val="24"/>
+          <w:szCs w:val="24"/>
+        </w:rPr>
+        <w:t xml:space="preserve"> and p</w:t>
+      </w:r>
+      <w:r>
+        <w:rPr>
+          <w:rFonts w:eastAsia="標楷體"/>
+          <w:sz w:val="24"/>
+          <w:szCs w:val="24"/>
+        </w:rPr>
+        <w:t>4</w:t>
+      </w:r>
+      <w:r>
+        <w:rPr>
+          <w:rFonts w:eastAsia="標楷體"/>
+          <w:sz w:val="24"/>
+          <w:szCs w:val="24"/>
+        </w:rPr>
+        <w:t xml:space="preserve">, </w:t>
+      </w:r>
+      <w:r>
+        <w:rPr>
+          <w:rFonts w:eastAsia="標楷體"/>
+          <w:sz w:val="24"/>
+          <w:szCs w:val="24"/>
+        </w:rPr>
+        <w:t>it is very likely that their result</w:t>
+      </w:r>
+      <w:r>
+        <w:rPr>
+          <w:rFonts w:eastAsia="標楷體"/>
+          <w:sz w:val="24"/>
+          <w:szCs w:val="24"/>
+        </w:rPr>
+        <w:t xml:space="preserve">s </w:t>
+      </w:r>
+      <w:r>
+        <w:rPr>
+          <w:rFonts w:eastAsia="標楷體"/>
+          <w:sz w:val="24"/>
+          <w:szCs w:val="24"/>
+        </w:rPr>
+        <w:t xml:space="preserve">are the same </w:t>
+      </w:r>
+      <w:r>
+        <w:rPr>
+          <w:rFonts w:eastAsia="標楷體"/>
+          <w:sz w:val="24"/>
+          <w:szCs w:val="24"/>
+        </w:rPr>
+        <w:t>because over 95% the 4</w:t>
+      </w:r>
+      <w:r>
+        <w:rPr>
+          <w:rFonts w:eastAsia="標楷體"/>
+          <w:sz w:val="24"/>
+          <w:szCs w:val="24"/>
+          <w:vertAlign w:val="superscript"/>
+        </w:rPr>
+        <w:t>th</w:t>
+      </w:r>
+      <w:r>
+        <w:rPr>
+          <w:rFonts w:eastAsia="標楷體"/>
+          <w:sz w:val="24"/>
+          <w:szCs w:val="24"/>
+        </w:rPr>
+        <w:t xml:space="preserve"> instance is sampled.</w:t>
+      </w:r>
+    </w:p>
+    <w:p>
+      <w:pPr>
+        <w:rPr>
+          <w:sz w:val="24"/>
+          <w:szCs w:val="24"/>
+        </w:rPr>
+      </w:pPr>
+    </w:p>
+    <w:p>
+      <w:pPr>
+        <w:rPr>
+          <w:sz w:val="24"/>
+          <w:szCs w:val="24"/>
+        </w:rPr>
+      </w:pPr>
+      <w:r>
+        <w:rPr>
+          <w:rFonts w:eastAsia="標楷體"/>
+          <w:sz w:val="24"/>
+          <w:szCs w:val="24"/>
+        </w:rPr>
+        <w:t>Although r</w:t>
+      </w:r>
+      <w:r>
+        <w:rPr>
+          <w:rFonts w:eastAsia="標楷體"/>
+          <w:sz w:val="24"/>
+          <w:szCs w:val="24"/>
+        </w:rPr>
+        <w:t xml:space="preserve">esampling </w:t>
+      </w:r>
+      <w:r>
+        <w:rPr>
+          <w:rFonts w:eastAsia="標楷體"/>
+          <w:sz w:val="24"/>
+          <w:szCs w:val="24"/>
+        </w:rPr>
+        <w:t>has its adv</w:t>
+      </w:r>
+      <w:r>
+        <w:rPr>
+          <w:rFonts w:eastAsia="標楷體"/>
+          <w:sz w:val="24"/>
+          <w:szCs w:val="24"/>
+        </w:rPr>
+        <w:t>antages, it also has a downside:</w:t>
+      </w:r>
+      <w:r>
+        <w:rPr>
+          <w:rFonts w:eastAsia="標楷體"/>
+          <w:sz w:val="24"/>
+          <w:szCs w:val="24"/>
+        </w:rPr>
+        <w:t xml:space="preserve"> </w:t>
+      </w:r>
+      <w:r>
+        <w:rPr>
+          <w:rFonts w:eastAsia="標楷體"/>
+          <w:sz w:val="24"/>
+          <w:szCs w:val="24"/>
+        </w:rPr>
+        <w:t>it introduces randomness</w:t>
+      </w:r>
+      <w:r>
+        <w:rPr>
+          <w:rFonts w:eastAsia="標楷體"/>
+          <w:sz w:val="24"/>
+          <w:szCs w:val="24"/>
+        </w:rPr>
+        <w:t xml:space="preserve"> and variance into results</w:t>
+      </w:r>
+      <w:r>
+        <w:rPr>
+          <w:rFonts w:eastAsia="標楷體"/>
+          <w:sz w:val="24"/>
+          <w:szCs w:val="24"/>
+        </w:rPr>
+        <w:t xml:space="preserve">. To avoid this side effect, </w:t>
+      </w:r>
+      <w:r>
+        <w:rPr>
+          <w:rFonts w:eastAsia="標楷體"/>
+          <w:sz w:val="24"/>
+          <w:szCs w:val="24"/>
+        </w:rPr>
+        <w:t>bagging</w:t>
+      </w:r>
+      <w:r>
+        <w:rPr>
+          <w:rFonts w:eastAsia="標楷體"/>
+          <w:sz w:val="24"/>
+          <w:szCs w:val="24"/>
+        </w:rPr>
+        <w:t xml:space="preserve"> [</w:t>
+      </w:r>
+      <w:r>
+        <w:rPr>
+          <w:rFonts w:eastAsia="標楷體"/>
+          <w:sz w:val="24"/>
+          <w:szCs w:val="24"/>
+        </w:rPr>
+        <w:t>8</w:t>
+      </w:r>
+      <w:r>
+        <w:rPr>
+          <w:rFonts w:eastAsia="標楷體"/>
+          <w:sz w:val="24"/>
+          <w:szCs w:val="24"/>
+        </w:rPr>
+        <w:t>]</w:t>
+      </w:r>
+      <w:r>
+        <w:rPr>
+          <w:rFonts w:eastAsia="標楷體"/>
+          <w:sz w:val="24"/>
+          <w:szCs w:val="24"/>
+        </w:rPr>
+        <w:t xml:space="preserve"> is used</w:t>
+      </w:r>
+      <w:r>
+        <w:rPr>
+          <w:rFonts w:eastAsia="標楷體"/>
+          <w:sz w:val="24"/>
+          <w:szCs w:val="24"/>
+        </w:rPr>
+        <w:t xml:space="preserve">, i.e., </w:t>
+      </w:r>
+      <w:r>
+        <w:rPr>
+          <w:rFonts w:eastAsia="標楷體"/>
+          <w:sz w:val="24"/>
+          <w:szCs w:val="24"/>
+        </w:rPr>
+        <w:t xml:space="preserve">we </w:t>
+      </w:r>
+      <w:r>
+        <w:rPr>
+          <w:rFonts w:eastAsia="標楷體"/>
+          <w:sz w:val="24"/>
+          <w:szCs w:val="24"/>
+        </w:rPr>
+        <w:t xml:space="preserve">resample many data sets from the same probability, build a </w:t>
+      </w:r>
+      <w:r>
+        <w:rPr>
+          <w:rFonts w:eastAsia="標楷體"/>
+          <w:sz w:val="24"/>
+          <w:szCs w:val="24"/>
+        </w:rPr>
+        <w:t>base model</w:t>
+      </w:r>
+      <w:r>
+        <w:rPr>
+          <w:rFonts w:eastAsia="標楷體"/>
+          <w:sz w:val="24"/>
+          <w:szCs w:val="24"/>
+        </w:rPr>
+        <w:t xml:space="preserve"> </w:t>
+      </w:r>
+      <w:r>
+        <w:rPr>
+          <w:rFonts w:eastAsia="標楷體"/>
+          <w:sz w:val="24"/>
+          <w:szCs w:val="24"/>
+        </w:rPr>
+        <w:t>from each data set</w:t>
+      </w:r>
+      <w:r>
+        <w:rPr>
+          <w:rFonts w:eastAsia="標楷體"/>
+          <w:sz w:val="24"/>
+          <w:szCs w:val="24"/>
+        </w:rPr>
+        <w:t>, and then aggregate all the base models to make prediction.</w:t>
+      </w:r>
+      <w:r>
+        <w:rPr>
+          <w:rFonts w:eastAsia="標楷體"/>
+          <w:sz w:val="24"/>
+          <w:szCs w:val="24"/>
+        </w:rPr>
+        <w:t xml:space="preserve"> In our experiment, 20</w:t>
+      </w:r>
+      <w:r>
+        <w:rPr>
+          <w:rFonts w:eastAsia="標楷體"/>
+          <w:sz w:val="24"/>
+          <w:szCs w:val="24"/>
+        </w:rPr>
+        <w:t xml:space="preserve"> models are built</w:t>
+      </w:r>
+      <w:r>
+        <w:rPr>
+          <w:rFonts w:eastAsia="標楷體"/>
+          <w:sz w:val="24"/>
+          <w:szCs w:val="24"/>
+        </w:rPr>
+        <w:t xml:space="preserve"> and they are averaged when </w:t>
+      </w:r>
+      <w:r>
+        <w:rPr>
+          <w:rFonts w:eastAsia="標楷體"/>
+          <w:sz w:val="24"/>
+          <w:szCs w:val="24"/>
+        </w:rPr>
+        <w:lastRenderedPageBreak/>
+        <w:t>making predictions</w:t>
+      </w:r>
+      <w:r>
+        <w:rPr>
+          <w:rFonts w:eastAsia="標楷體"/>
+          <w:sz w:val="24"/>
+          <w:szCs w:val="24"/>
+        </w:rPr>
+        <w:t>.</w:t>
+      </w:r>
+    </w:p>
+    <w:p>
+      <w:pPr>
+        <w:rPr>
+          <w:sz w:val="24"/>
+          <w:szCs w:val="24"/>
+        </w:rPr>
+      </w:pPr>
+    </w:p>
+    <w:p>
+      <w:pPr>
         <w:pStyle w:val="23"/>
         <w:ind w:left="0"/>
         <w:rPr>
           <w:rFonts w:ascii="Times New Roman" w:eastAsia="標楷體" w:hAnsi="Times New Roman"/>
         </w:rPr>
       </w:pPr>
-      <w:bookmarkStart w:id="33" w:name="_Toc409722030"/>
+      <w:bookmarkStart w:id="33" w:name="_Toc409722031"/>
       <w:r>
         <w:rPr>
           <w:rFonts w:ascii="Times New Roman" w:eastAsia="標楷體" w:hAnsi="Times New Roman"/>
         </w:rPr>
-        <w:t>3</w:t>
+        <w:t xml:space="preserve">3.4 </w:t>
       </w:r>
       <w:r>
         <w:rPr>
           <w:rFonts w:ascii="Times New Roman" w:eastAsia="標楷體" w:hAnsi="Times New Roman"/>
         </w:rPr>
-        <w:t>.</w:t>
+        <w:t>Fitting</w:t>
       </w:r>
       <w:r>
         <w:rPr>
           <w:rFonts w:ascii="Times New Roman" w:eastAsia="標楷體" w:hAnsi="Times New Roman"/>
         </w:rPr>
-        <w:t>3</w:t>
+        <w:t xml:space="preserve"> step 3: </w:t>
       </w:r>
       <w:r>
         <w:rPr>
           <w:rFonts w:ascii="Times New Roman" w:eastAsia="標楷體" w:hAnsi="Times New Roman"/>
         </w:rPr>
-        <w:t xml:space="preserve"> </w:t>
+        <w:t xml:space="preserve">Building a </w:t>
       </w:r>
       <w:r>
         <w:rPr>
           <w:rFonts w:ascii="Times New Roman" w:eastAsia="標楷體" w:hAnsi="Times New Roman"/>
         </w:rPr>
-        <w:t>Fitting</w:t>
-      </w:r>
-      <w:r>
-        <w:rPr>
-          <w:rFonts w:ascii="Times New Roman" w:eastAsia="標楷體" w:hAnsi="Times New Roman"/>
-        </w:rPr>
-        <w:t xml:space="preserve"> step 2: </w:t>
-      </w:r>
-      <w:r>
-        <w:rPr>
-          <w:rFonts w:ascii="Times New Roman" w:eastAsia="標楷體" w:hAnsi="Times New Roman"/>
-        </w:rPr>
-        <w:t>W</w:t>
-      </w:r>
-      <w:r>
-        <w:rPr>
-          <w:rFonts w:ascii="Times New Roman" w:eastAsia="標楷體" w:hAnsi="Times New Roman"/>
-        </w:rPr>
-        <w:t>eighing training instances</w:t>
+        <w:t>base model</w:t>
       </w:r>
       <w:bookmarkEnd w:id="33"/>
     </w:p>
     <w:p>
       <w:pPr>
         <w:rPr>
-          <w:sz w:val="24"/>
-          <w:szCs w:val="24"/>
-        </w:rPr>
-      </w:pPr>
-      <w:r>
-        <w:rPr>
-          <w:rFonts w:eastAsia="標楷體"/>
-          <w:sz w:val="24"/>
-          <w:szCs w:val="24"/>
-        </w:rPr>
-        <w:t>This step is to weigh training instances (output of previous step) with a growth function that match our assumption</w:t>
-      </w:r>
-      <w:r>
-        <w:rPr>
-          <w:rFonts w:eastAsia="標楷體"/>
-          <w:sz w:val="24"/>
-          <w:szCs w:val="24"/>
-        </w:rPr>
-        <w:t xml:space="preserve"> (newer instances are more important)</w:t>
-      </w:r>
-      <w:r>
-        <w:rPr>
-          <w:rFonts w:eastAsia="標楷體"/>
-          <w:sz w:val="24"/>
-          <w:szCs w:val="24"/>
-        </w:rPr>
-        <w:t xml:space="preserve">. </w:t>
-      </w:r>
-      <w:r>
-        <w:rPr>
-          <w:rFonts w:eastAsia="標楷體"/>
-          <w:sz w:val="24"/>
-          <w:szCs w:val="24"/>
-        </w:rPr>
-        <w:t>Mathematically speaking, because there are infinite strictly increasing functions, there are infinite</w:t>
-      </w:r>
-      <w:r>
-        <w:rPr>
-          <w:rFonts w:eastAsia="標楷體"/>
-          <w:sz w:val="24"/>
-          <w:szCs w:val="24"/>
-        </w:rPr>
-        <w:t xml:space="preserve"> valid choices. </w:t>
-      </w:r>
-      <w:r>
-        <w:rPr>
-          <w:rFonts w:eastAsia="標楷體"/>
-          <w:sz w:val="24"/>
-          <w:szCs w:val="24"/>
-        </w:rPr>
-        <w:t xml:space="preserve">Take illustration in 3.1 for </w:t>
-      </w:r>
-      <w:r>
-        <w:rPr>
-          <w:rFonts w:eastAsia="標楷體"/>
-          <w:sz w:val="24"/>
-          <w:szCs w:val="24"/>
-        </w:rPr>
-        <w:t xml:space="preserve">example, </w:t>
-      </w:r>
-      <w:r>
-        <w:rPr>
-          <w:rFonts w:eastAsia="標楷體"/>
-          <w:sz w:val="24"/>
-          <w:szCs w:val="24"/>
-        </w:rPr>
-        <w:t xml:space="preserve">the </w:t>
-      </w:r>
-      <w:r>
-        <w:rPr>
-          <w:rFonts w:eastAsia="標楷體"/>
-          <w:sz w:val="24"/>
-          <w:szCs w:val="24"/>
-        </w:rPr>
-        <w:t xml:space="preserve">importance order is </w:t>
-      </w:r>
-      <w:r>
-        <w:rPr>
-          <w:rFonts w:eastAsia="標楷體"/>
-          <w:sz w:val="24"/>
-          <w:szCs w:val="24"/>
-        </w:rPr>
-        <w:t>w</w:t>
-      </w:r>
-      <w:r>
-        <w:rPr>
-          <w:rFonts w:eastAsia="標楷體"/>
-          <w:sz w:val="24"/>
-          <w:szCs w:val="24"/>
-          <w:vertAlign w:val="subscript"/>
-        </w:rPr>
-        <w:t>1</w:t>
-      </w:r>
-      <w:r>
-        <w:rPr>
-          <w:rFonts w:eastAsia="標楷體"/>
-          <w:sz w:val="24"/>
-          <w:szCs w:val="24"/>
-        </w:rPr>
-        <w:t xml:space="preserve"> &lt; w</w:t>
-      </w:r>
-      <w:r>
-        <w:rPr>
-          <w:rFonts w:eastAsia="標楷體"/>
-          <w:sz w:val="24"/>
-          <w:szCs w:val="24"/>
-          <w:vertAlign w:val="subscript"/>
-        </w:rPr>
-        <w:t>2</w:t>
-      </w:r>
-      <w:r>
-        <w:rPr>
-          <w:rFonts w:eastAsia="標楷體"/>
-          <w:sz w:val="24"/>
-          <w:szCs w:val="24"/>
-        </w:rPr>
-        <w:t xml:space="preserve"> &lt; w</w:t>
-      </w:r>
-      <w:r>
-        <w:rPr>
-          <w:rFonts w:eastAsia="標楷體"/>
-          <w:sz w:val="24"/>
-          <w:szCs w:val="24"/>
-          <w:vertAlign w:val="subscript"/>
-        </w:rPr>
-        <w:t>3</w:t>
-      </w:r>
-      <w:r>
-        <w:rPr>
-          <w:rFonts w:eastAsia="標楷體"/>
-          <w:sz w:val="24"/>
-          <w:szCs w:val="24"/>
-        </w:rPr>
-        <w:t>.</w:t>
-      </w:r>
-      <w:r>
-        <w:rPr>
-          <w:rFonts w:eastAsia="標楷體"/>
-          <w:sz w:val="24"/>
-          <w:szCs w:val="24"/>
-        </w:rPr>
-        <w:t xml:space="preserve"> </w:t>
-      </w:r>
-      <w:r>
-        <w:rPr>
-          <w:rFonts w:eastAsia="標楷體"/>
-          <w:sz w:val="24"/>
-          <w:szCs w:val="24"/>
-        </w:rPr>
-        <w:t xml:space="preserve">So, </w:t>
-      </w:r>
-      <w:r>
-        <w:rPr>
-          <w:rFonts w:eastAsia="標楷體"/>
-          <w:sz w:val="24"/>
-          <w:szCs w:val="24"/>
-        </w:rPr>
-        <w:t xml:space="preserve">what is the best growth function and </w:t>
-      </w:r>
-      <w:r>
-        <w:rPr>
-          <w:rFonts w:eastAsia="標楷體"/>
-          <w:sz w:val="24"/>
-          <w:szCs w:val="24"/>
-        </w:rPr>
-        <w:t xml:space="preserve">how to find </w:t>
-      </w:r>
-      <w:r>
-        <w:rPr>
-          <w:rFonts w:eastAsia="標楷體"/>
-          <w:sz w:val="24"/>
-          <w:szCs w:val="24"/>
-        </w:rPr>
-        <w:t xml:space="preserve">it </w:t>
-      </w:r>
-      <w:r>
-        <w:rPr>
-          <w:rFonts w:eastAsia="標楷體"/>
-          <w:sz w:val="24"/>
-          <w:szCs w:val="24"/>
-        </w:rPr>
-        <w:t>from infinite possibilities?</w:t>
-      </w:r>
-      <w:r>
-        <w:rPr>
-          <w:rFonts w:eastAsia="標楷體"/>
-          <w:sz w:val="24"/>
-          <w:szCs w:val="24"/>
-        </w:rPr>
-        <w:t xml:space="preserve"> </w:t>
-      </w:r>
-      <w:r>
-        <w:rPr>
-          <w:rFonts w:eastAsia="標楷體"/>
-          <w:sz w:val="24"/>
-          <w:szCs w:val="24"/>
-        </w:rPr>
-        <w:t>First, w</w:t>
-      </w:r>
-      <w:r>
-        <w:rPr>
-          <w:rFonts w:eastAsia="標楷體"/>
-          <w:sz w:val="24"/>
-          <w:szCs w:val="24"/>
-        </w:rPr>
-        <w:t>e define the best growth function as the one that minimizes</w:t>
-      </w:r>
-      <w:r>
-        <w:rPr>
-          <w:rFonts w:eastAsia="標楷體"/>
-          <w:sz w:val="24"/>
-          <w:szCs w:val="24"/>
-        </w:rPr>
-        <w:t xml:space="preserve"> the </w:t>
-      </w:r>
-      <w:r>
-        <w:rPr>
-          <w:rFonts w:eastAsia="標楷體"/>
-          <w:sz w:val="24"/>
-          <w:szCs w:val="24"/>
-        </w:rPr>
-        <w:t>testing error</w:t>
-      </w:r>
-      <w:r>
-        <w:rPr>
-          <w:rFonts w:eastAsia="標楷體"/>
-          <w:sz w:val="24"/>
-          <w:szCs w:val="24"/>
-        </w:rPr>
-        <w:t xml:space="preserve"> of one-step forecast</w:t>
-      </w:r>
-      <w:r>
-        <w:rPr>
-          <w:rFonts w:eastAsia="標楷體"/>
-          <w:sz w:val="24"/>
-          <w:szCs w:val="24"/>
-        </w:rPr>
-        <w:t>.</w:t>
-      </w:r>
-      <w:r>
-        <w:rPr>
-          <w:rFonts w:eastAsia="標楷體"/>
-          <w:sz w:val="24"/>
-          <w:szCs w:val="24"/>
-        </w:rPr>
-        <w:t xml:space="preserve"> </w:t>
-      </w:r>
-      <w:r>
-        <w:rPr>
-          <w:rFonts w:eastAsia="標楷體"/>
-          <w:sz w:val="24"/>
-          <w:szCs w:val="24"/>
-        </w:rPr>
-        <w:t xml:space="preserve">Second, </w:t>
-      </w:r>
-      <w:r>
-        <w:rPr>
-          <w:rFonts w:eastAsia="標楷體"/>
-          <w:sz w:val="24"/>
-          <w:szCs w:val="24"/>
-        </w:rPr>
-        <w:t>w</w:t>
-      </w:r>
-      <w:r>
-        <w:rPr>
-          <w:rFonts w:eastAsia="標楷體"/>
-          <w:sz w:val="24"/>
-          <w:szCs w:val="24"/>
-        </w:rPr>
-        <w:t xml:space="preserve">e </w:t>
-      </w:r>
-      <w:r>
-        <w:rPr>
-          <w:rFonts w:eastAsia="標楷體"/>
-          <w:sz w:val="24"/>
-          <w:szCs w:val="24"/>
-        </w:rPr>
-        <w:t xml:space="preserve">consider </w:t>
-      </w:r>
-      <w:r>
-        <w:rPr>
-          <w:rFonts w:eastAsia="標楷體"/>
-          <w:sz w:val="24"/>
-          <w:szCs w:val="24"/>
-        </w:rPr>
-        <w:t>three</w:t>
-      </w:r>
-      <w:r>
-        <w:rPr>
-          <w:rFonts w:eastAsia="標楷體"/>
-          <w:sz w:val="24"/>
-          <w:szCs w:val="24"/>
-        </w:rPr>
-        <w:t xml:space="preserve"> </w:t>
-      </w:r>
-      <w:r>
-        <w:rPr>
-          <w:rFonts w:eastAsia="標楷體"/>
-          <w:sz w:val="24"/>
-          <w:szCs w:val="24"/>
-        </w:rPr>
-        <w:t>growth</w:t>
-      </w:r>
-      <w:r>
-        <w:rPr>
-          <w:rFonts w:eastAsia="標楷體"/>
-          <w:sz w:val="24"/>
-          <w:szCs w:val="24"/>
-        </w:rPr>
-        <w:t xml:space="preserve"> functions</w:t>
-      </w:r>
-      <w:r>
-        <w:rPr>
-          <w:rFonts w:eastAsia="標楷體"/>
-          <w:sz w:val="24"/>
-          <w:szCs w:val="24"/>
-        </w:rPr>
-        <w:t xml:space="preserve">: </w:t>
-      </w:r>
-      <w:r>
-        <w:rPr>
-          <w:rFonts w:eastAsia="標楷體"/>
-          <w:b/>
-          <w:sz w:val="24"/>
-          <w:szCs w:val="24"/>
-        </w:rPr>
-        <w:t>linear</w:t>
-      </w:r>
-      <w:r>
-        <w:rPr>
-          <w:rFonts w:eastAsia="標楷體"/>
-          <w:sz w:val="24"/>
-          <w:szCs w:val="24"/>
-        </w:rPr>
-        <w:t xml:space="preserve"> (</w:t>
-      </w:r>
-      <w:r>
-        <w:rPr>
-          <w:rFonts w:eastAsia="標楷體"/>
-          <w:sz w:val="24"/>
-          <w:szCs w:val="24"/>
-        </w:rPr>
-        <w:t>x</w:t>
-      </w:r>
-      <w:r>
-        <w:rPr>
-          <w:rFonts w:eastAsia="標楷體"/>
-          <w:sz w:val="24"/>
-          <w:szCs w:val="24"/>
-        </w:rPr>
-        <w:t xml:space="preserve"> = { </w:t>
-      </w:r>
-      <w:r>
-        <w:rPr>
-          <w:rFonts w:eastAsia="標楷體"/>
-          <w:sz w:val="24"/>
-          <w:szCs w:val="24"/>
-        </w:rPr>
-        <w:t>1</w:t>
-      </w:r>
-      <w:r>
-        <w:rPr>
-          <w:rFonts w:eastAsia="標楷體"/>
-          <w:sz w:val="24"/>
-          <w:szCs w:val="24"/>
-        </w:rPr>
-        <w:t xml:space="preserve">, </w:t>
-      </w:r>
-      <w:r>
-        <w:rPr>
-          <w:rFonts w:eastAsia="標楷體"/>
-          <w:sz w:val="24"/>
-          <w:szCs w:val="24"/>
-        </w:rPr>
-        <w:t>2</w:t>
-      </w:r>
-      <w:r>
-        <w:rPr>
-          <w:rFonts w:eastAsia="標楷體"/>
-          <w:sz w:val="24"/>
-          <w:szCs w:val="24"/>
-        </w:rPr>
-        <w:t>,</w:t>
-      </w:r>
-      <w:r>
-        <w:rPr>
-          <w:rFonts w:eastAsia="標楷體"/>
-          <w:sz w:val="24"/>
-          <w:szCs w:val="24"/>
-        </w:rPr>
-        <w:t xml:space="preserve"> </w:t>
-      </w:r>
-      <w:r>
-        <w:rPr>
-          <w:rFonts w:eastAsia="標楷體"/>
-          <w:sz w:val="24"/>
-          <w:szCs w:val="24"/>
-        </w:rPr>
-        <w:t>3</w:t>
-      </w:r>
-      <w:r>
-        <w:rPr>
-          <w:rFonts w:eastAsia="標楷體"/>
-          <w:sz w:val="24"/>
-          <w:szCs w:val="24"/>
-        </w:rPr>
-        <w:t>,</w:t>
-      </w:r>
-      <w:r>
-        <w:rPr>
-          <w:rFonts w:eastAsia="標楷體"/>
-          <w:sz w:val="24"/>
-          <w:szCs w:val="24"/>
-        </w:rPr>
-        <w:t>… }</w:t>
-      </w:r>
-      <w:r>
-        <w:rPr>
-          <w:rFonts w:eastAsia="標楷體"/>
-          <w:sz w:val="24"/>
-          <w:szCs w:val="24"/>
-        </w:rPr>
-        <w:t>)</w:t>
-      </w:r>
-      <w:r>
-        <w:rPr>
-          <w:rFonts w:eastAsia="標楷體"/>
-          <w:sz w:val="24"/>
-          <w:szCs w:val="24"/>
-        </w:rPr>
-        <w:t>,</w:t>
-      </w:r>
-      <w:r>
-        <w:rPr>
-          <w:rFonts w:eastAsia="標楷體"/>
-          <w:sz w:val="24"/>
-          <w:szCs w:val="24"/>
-        </w:rPr>
-        <w:t xml:space="preserve"> </w:t>
-      </w:r>
-      <w:r>
-        <w:rPr>
-          <w:rFonts w:eastAsia="標楷體"/>
-          <w:b/>
-          <w:sz w:val="24"/>
-          <w:szCs w:val="24"/>
-        </w:rPr>
-        <w:t>exponential</w:t>
-      </w:r>
-      <w:r>
-        <w:rPr>
-          <w:rFonts w:eastAsia="標楷體"/>
-          <w:sz w:val="24"/>
-          <w:szCs w:val="24"/>
-        </w:rPr>
-        <w:t xml:space="preserve"> (e</w:t>
-      </w:r>
-      <w:r>
-        <w:rPr>
-          <w:rFonts w:eastAsia="標楷體"/>
-          <w:sz w:val="24"/>
-          <w:szCs w:val="24"/>
-          <w:vertAlign w:val="superscript"/>
-        </w:rPr>
-        <w:t>x</w:t>
-      </w:r>
-      <w:r>
-        <w:rPr>
-          <w:rFonts w:eastAsia="標楷體"/>
-          <w:sz w:val="24"/>
-          <w:szCs w:val="24"/>
-        </w:rPr>
-        <w:t xml:space="preserve"> )</w:t>
-      </w:r>
-      <w:r>
-        <w:rPr>
-          <w:rFonts w:eastAsia="標楷體"/>
-          <w:sz w:val="24"/>
-          <w:szCs w:val="24"/>
-        </w:rPr>
-        <w:t xml:space="preserve">, and </w:t>
-      </w:r>
-      <w:r>
-        <w:rPr>
-          <w:rFonts w:eastAsia="標楷體"/>
-          <w:b/>
-          <w:sz w:val="24"/>
-          <w:szCs w:val="24"/>
-        </w:rPr>
-        <w:t xml:space="preserve">cubic </w:t>
-      </w:r>
-      <w:r>
-        <w:rPr>
-          <w:rFonts w:eastAsia="標楷體"/>
-          <w:b/>
-          <w:sz w:val="24"/>
-          <w:szCs w:val="24"/>
-        </w:rPr>
-        <w:t>exponential</w:t>
-      </w:r>
-      <w:r>
-        <w:rPr>
-          <w:rFonts w:eastAsia="標楷體"/>
-          <w:sz w:val="24"/>
-          <w:szCs w:val="24"/>
-        </w:rPr>
-        <w:t xml:space="preserve"> (</w:t>
-      </w:r>
-      <w:r>
-        <w:rPr>
-          <w:rFonts w:eastAsia="標楷體"/>
-          <w:sz w:val="24"/>
-          <w:szCs w:val="24"/>
-        </w:rPr>
-        <w:t>e</w:t>
-      </w:r>
-      <w:r>
-        <w:rPr>
-          <w:rFonts w:eastAsia="標楷體"/>
-          <w:sz w:val="24"/>
-          <w:szCs w:val="24"/>
-          <w:vertAlign w:val="superscript"/>
-        </w:rPr>
-        <w:t>3x</w:t>
-      </w:r>
-      <w:r>
-        <w:rPr>
-          <w:rFonts w:eastAsia="標楷體"/>
-          <w:sz w:val="24"/>
-          <w:szCs w:val="24"/>
-        </w:rPr>
-        <w:t>)</w:t>
-      </w:r>
-      <w:r>
-        <w:rPr>
-          <w:rFonts w:eastAsia="標楷體"/>
-          <w:sz w:val="24"/>
-          <w:szCs w:val="24"/>
-        </w:rPr>
-        <w:t xml:space="preserve"> growth</w:t>
-      </w:r>
-      <w:r>
-        <w:rPr>
-          <w:rFonts w:eastAsia="標楷體"/>
-          <w:sz w:val="24"/>
-          <w:szCs w:val="24"/>
-        </w:rPr>
-        <w:t>.</w:t>
-      </w:r>
-      <w:r>
-        <w:rPr>
-          <w:rFonts w:eastAsia="標楷體"/>
-          <w:sz w:val="24"/>
-          <w:szCs w:val="24"/>
-        </w:rPr>
-        <w:t xml:space="preserve"> </w:t>
-      </w:r>
-      <w:r>
-        <w:rPr>
-          <w:rFonts w:eastAsia="標楷體"/>
-          <w:sz w:val="24"/>
-          <w:szCs w:val="24"/>
-        </w:rPr>
-        <w:t xml:space="preserve">Because testing </w:t>
-      </w:r>
-      <w:r>
-        <w:rPr>
-          <w:rFonts w:eastAsia="標楷體"/>
-          <w:sz w:val="24"/>
-          <w:szCs w:val="24"/>
-        </w:rPr>
-        <w:t xml:space="preserve">error is unknown during training, we </w:t>
-      </w:r>
-      <w:r>
-        <w:rPr>
-          <w:rFonts w:eastAsia="標楷體"/>
-          <w:sz w:val="24"/>
-          <w:szCs w:val="24"/>
-        </w:rPr>
-        <w:t xml:space="preserve">choose the growth function </w:t>
-      </w:r>
-      <w:r>
-        <w:rPr>
-          <w:rFonts w:eastAsia="標楷體"/>
-          <w:sz w:val="24"/>
-          <w:szCs w:val="24"/>
-        </w:rPr>
-        <w:t xml:space="preserve">that minimizes the </w:t>
-      </w:r>
-      <w:r>
-        <w:rPr>
-          <w:rFonts w:eastAsia="標楷體"/>
-          <w:sz w:val="24"/>
-          <w:szCs w:val="24"/>
-        </w:rPr>
-        <w:t xml:space="preserve">validation error of </w:t>
-      </w:r>
-      <w:r>
-        <w:rPr>
-          <w:rFonts w:eastAsia="標楷體"/>
-          <w:sz w:val="24"/>
-          <w:szCs w:val="24"/>
-        </w:rPr>
-        <w:t>one-step forecast.</w:t>
-      </w:r>
-      <w:r>
-        <w:rPr>
-          <w:rFonts w:eastAsia="標楷體"/>
-          <w:sz w:val="24"/>
-          <w:szCs w:val="24"/>
-        </w:rPr>
-        <w:t xml:space="preserve"> Although other growth functions should be considered,</w:t>
-      </w:r>
-      <w:r>
-        <w:rPr>
-          <w:rFonts w:eastAsia="標楷體"/>
-          <w:sz w:val="24"/>
-          <w:szCs w:val="24"/>
-        </w:rPr>
-        <w:t xml:space="preserve"> the three functions above are enough for our data set</w:t>
-      </w:r>
-      <w:r>
-        <w:rPr>
-          <w:rFonts w:eastAsia="標楷體"/>
-          <w:sz w:val="24"/>
-          <w:szCs w:val="24"/>
-        </w:rPr>
-        <w:t>.</w:t>
+          <w:rFonts w:eastAsia="標楷體"/>
+          <w:sz w:val="24"/>
+          <w:szCs w:val="24"/>
+        </w:rPr>
+      </w:pPr>
+      <w:r>
+        <w:rPr>
+          <w:rFonts w:eastAsia="標楷體"/>
+          <w:sz w:val="24"/>
+          <w:szCs w:val="24"/>
+        </w:rPr>
+        <w:t>This step is just</w:t>
+      </w:r>
+      <w:r>
+        <w:rPr>
+          <w:rFonts w:eastAsia="標楷體"/>
+          <w:sz w:val="24"/>
+          <w:szCs w:val="24"/>
+        </w:rPr>
+        <w:t xml:space="preserve"> calling </w:t>
+      </w:r>
+      <w:r>
+        <w:rPr>
+          <w:rFonts w:eastAsia="標楷體"/>
+          <w:sz w:val="24"/>
+          <w:szCs w:val="24"/>
+        </w:rPr>
+        <w:t xml:space="preserve">a base learning algorithm </w:t>
+      </w:r>
+      <w:r>
+        <w:rPr>
+          <w:rFonts w:eastAsia="標楷體"/>
+          <w:sz w:val="24"/>
+          <w:szCs w:val="24"/>
+        </w:rPr>
+        <w:t xml:space="preserve">to make it </w:t>
+      </w:r>
+      <w:r>
+        <w:rPr>
+          <w:rFonts w:eastAsia="標楷體"/>
+          <w:sz w:val="24"/>
+          <w:szCs w:val="24"/>
+        </w:rPr>
+        <w:t>fit on the weighted data. Therefore, we need to make decisions of base learning algorithm and its parameters.</w:t>
+      </w:r>
+      <w:r>
+        <w:rPr>
+          <w:rFonts w:eastAsia="標楷體"/>
+          <w:sz w:val="24"/>
+          <w:szCs w:val="24"/>
+        </w:rPr>
+        <w:t xml:space="preserve"> Although any regression model can be used, regression tree </w:t>
+      </w:r>
+      <w:r>
+        <w:rPr>
+          <w:rFonts w:eastAsia="標楷體"/>
+          <w:sz w:val="24"/>
+          <w:szCs w:val="24"/>
+        </w:rPr>
+        <w:t xml:space="preserve">should be our best choice because it </w:t>
+      </w:r>
+      <w:r>
+        <w:rPr>
+          <w:rFonts w:eastAsia="標楷體"/>
+          <w:sz w:val="24"/>
+          <w:szCs w:val="24"/>
+        </w:rPr>
+        <w:t>is sensitive to different data</w:t>
+      </w:r>
+      <w:r>
+        <w:rPr>
+          <w:rFonts w:eastAsia="標楷體"/>
+          <w:sz w:val="24"/>
+          <w:szCs w:val="24"/>
+        </w:rPr>
+        <w:t xml:space="preserve"> [</w:t>
+      </w:r>
+      <w:r>
+        <w:rPr>
+          <w:rFonts w:eastAsia="標楷體"/>
+          <w:sz w:val="24"/>
+          <w:szCs w:val="24"/>
+        </w:rPr>
+        <w:t>9</w:t>
+      </w:r>
+      <w:r>
+        <w:rPr>
+          <w:rFonts w:eastAsia="標楷體"/>
+          <w:sz w:val="24"/>
+          <w:szCs w:val="24"/>
+        </w:rPr>
+        <w:t>]</w:t>
+      </w:r>
+      <w:r>
+        <w:rPr>
+          <w:rFonts w:eastAsia="標楷體"/>
+          <w:sz w:val="24"/>
+          <w:szCs w:val="24"/>
+        </w:rPr>
+        <w:t xml:space="preserve">, i.e., a small change in the data set may cause a large change </w:t>
+      </w:r>
+      <w:r>
+        <w:rPr>
+          <w:rFonts w:eastAsia="標楷體"/>
+          <w:sz w:val="24"/>
+          <w:szCs w:val="24"/>
+        </w:rPr>
+        <w:t xml:space="preserve">in its built model. This characteristic </w:t>
+      </w:r>
+      <w:r>
+        <w:rPr>
+          <w:rFonts w:eastAsia="標楷體"/>
+          <w:sz w:val="24"/>
+          <w:szCs w:val="24"/>
+        </w:rPr>
+        <w:t xml:space="preserve">is important for the weighted data </w:t>
+      </w:r>
+      <w:r>
+        <w:rPr>
+          <w:rFonts w:eastAsia="標楷體"/>
+          <w:sz w:val="24"/>
+          <w:szCs w:val="24"/>
+        </w:rPr>
+        <w:t xml:space="preserve">to </w:t>
+      </w:r>
+      <w:r>
+        <w:rPr>
+          <w:rFonts w:eastAsia="標楷體"/>
+          <w:sz w:val="24"/>
+          <w:szCs w:val="24"/>
+        </w:rPr>
+        <w:t>make impact on the built model and prediction.</w:t>
       </w:r>
     </w:p>
     <w:p>
       <w:pPr>
         <w:rPr>
+          <w:rFonts w:eastAsia="標楷體"/>
           <w:sz w:val="24"/>
           <w:szCs w:val="24"/>
         </w:rPr>
@@ -17244,123 +17708,62 @@
     <w:p>
       <w:pPr>
         <w:rPr>
-          <w:sz w:val="24"/>
-          <w:szCs w:val="24"/>
-        </w:rPr>
-      </w:pPr>
-      <w:r>
-        <w:rPr>
-          <w:rFonts w:hint="eastAsia"/>
-          <w:sz w:val="24"/>
-          <w:szCs w:val="24"/>
-        </w:rPr>
-        <w:t>After a growth function</w:t>
-      </w:r>
-      <w:r>
-        <w:rPr>
-          <w:sz w:val="24"/>
-          <w:szCs w:val="24"/>
-        </w:rPr>
-        <w:t xml:space="preserve"> is decided</w:t>
-      </w:r>
-      <w:r>
-        <w:rPr>
-          <w:rFonts w:hint="eastAsia"/>
-          <w:sz w:val="24"/>
-          <w:szCs w:val="24"/>
-        </w:rPr>
-        <w:t xml:space="preserve">, </w:t>
-      </w:r>
-      <w:r>
-        <w:rPr>
-          <w:sz w:val="24"/>
-          <w:szCs w:val="24"/>
-        </w:rPr>
-        <w:t xml:space="preserve">there are two ways to weighs training instances: resampling </w:t>
-      </w:r>
-      <w:r>
-        <w:rPr>
-          <w:sz w:val="24"/>
-          <w:szCs w:val="24"/>
-        </w:rPr>
-        <w:t xml:space="preserve">instances </w:t>
-      </w:r>
-      <w:r>
-        <w:rPr>
-          <w:sz w:val="24"/>
-          <w:szCs w:val="24"/>
-        </w:rPr>
-        <w:t xml:space="preserve">with weights </w:t>
-      </w:r>
-      <w:r>
-        <w:rPr>
-          <w:sz w:val="24"/>
-          <w:szCs w:val="24"/>
-        </w:rPr>
-        <w:t>or infuse weights into the fitting process of base learning algorithm.</w:t>
-      </w:r>
-      <w:r>
-        <w:rPr>
-          <w:sz w:val="24"/>
-          <w:szCs w:val="24"/>
-        </w:rPr>
-        <w:t xml:space="preserve"> Not all learning algorithm</w:t>
-      </w:r>
-      <w:r>
-        <w:rPr>
-          <w:sz w:val="24"/>
-          <w:szCs w:val="24"/>
-        </w:rPr>
-        <w:t>s</w:t>
-      </w:r>
-      <w:r>
-        <w:rPr>
-          <w:sz w:val="24"/>
-          <w:szCs w:val="24"/>
-        </w:rPr>
-        <w:t xml:space="preserve"> support instance weights during fitting, </w:t>
-      </w:r>
-      <w:r>
-        <w:rPr>
-          <w:sz w:val="24"/>
-          <w:szCs w:val="24"/>
-        </w:rPr>
-        <w:t xml:space="preserve">but </w:t>
-      </w:r>
-      <w:r>
-        <w:rPr>
-          <w:sz w:val="24"/>
-          <w:szCs w:val="24"/>
-        </w:rPr>
-        <w:t xml:space="preserve">resampling </w:t>
-      </w:r>
-      <w:r>
-        <w:rPr>
-          <w:sz w:val="24"/>
-          <w:szCs w:val="24"/>
-        </w:rPr>
-        <w:t>always work because it is a</w:t>
-      </w:r>
-      <w:r>
-        <w:rPr>
-          <w:sz w:val="24"/>
-          <w:szCs w:val="24"/>
-        </w:rPr>
-        <w:t>n approach at</w:t>
-      </w:r>
-      <w:r>
-        <w:rPr>
-          <w:sz w:val="24"/>
-          <w:szCs w:val="24"/>
-        </w:rPr>
-        <w:t xml:space="preserve"> data level.</w:t>
-      </w:r>
-      <w:r>
-        <w:rPr>
-          <w:sz w:val="24"/>
-          <w:szCs w:val="24"/>
-        </w:rPr>
-        <w:t xml:space="preserve"> Since we want TWR to be general, we choose resampling.</w:t>
+          <w:rFonts w:eastAsia="標楷體"/>
+          <w:sz w:val="24"/>
+          <w:szCs w:val="24"/>
+        </w:rPr>
+      </w:pPr>
+      <w:r>
+        <w:rPr>
+          <w:rFonts w:eastAsia="標楷體"/>
+          <w:sz w:val="24"/>
+          <w:szCs w:val="24"/>
+        </w:rPr>
+        <w:t xml:space="preserve">As for parameters of regression tree, our </w:t>
+      </w:r>
+      <w:r>
+        <w:rPr>
+          <w:rFonts w:eastAsia="標楷體"/>
+          <w:sz w:val="24"/>
+          <w:szCs w:val="24"/>
+        </w:rPr>
+        <w:t xml:space="preserve">principle is to use default settings as much as possible, and allow tree to grow as depth as possible, and </w:t>
+      </w:r>
+      <w:bookmarkStart w:id="34" w:name="OLE_LINK22"/>
+      <w:bookmarkStart w:id="35" w:name="OLE_LINK23"/>
+      <w:r>
+        <w:rPr>
+          <w:rFonts w:eastAsia="標楷體"/>
+          <w:sz w:val="24"/>
+          <w:szCs w:val="24"/>
+        </w:rPr>
+        <w:t>prune it based on validation error</w:t>
+      </w:r>
+      <w:bookmarkEnd w:id="34"/>
+      <w:bookmarkEnd w:id="35"/>
+      <w:r>
+        <w:rPr>
+          <w:rFonts w:eastAsia="標楷體"/>
+          <w:sz w:val="24"/>
+          <w:szCs w:val="24"/>
+        </w:rPr>
+        <w:t xml:space="preserve">. Detail </w:t>
+      </w:r>
+      <w:r>
+        <w:rPr>
+          <w:rFonts w:eastAsia="標楷體"/>
+          <w:sz w:val="24"/>
+          <w:szCs w:val="24"/>
+        </w:rPr>
+        <w:t xml:space="preserve">settings are provided in </w:t>
+      </w:r>
+      <w:r>
+        <w:rPr>
+          <w:rFonts w:eastAsia="標楷體"/>
+          <w:sz w:val="24"/>
+          <w:szCs w:val="24"/>
+        </w:rPr>
+        <w:t>section 4.</w:t>
       </w:r>
     </w:p>
     <w:p>
@@ -17373,342 +17776,32 @@
     </w:p>
     <w:p>
       <w:pPr>
-        <w:rPr>
-          <w:sz w:val="24"/>
-          <w:szCs w:val="24"/>
-        </w:rPr>
-      </w:pPr>
-      <w:r>
-        <w:rPr>
-          <w:rFonts w:eastAsia="標楷體"/>
-          <w:sz w:val="24"/>
-          <w:szCs w:val="24"/>
-        </w:rPr>
-        <w:t xml:space="preserve">There is a small side benefit by using resampling: </w:t>
-      </w:r>
-      <w:r>
-        <w:rPr>
-          <w:rFonts w:eastAsia="標楷體"/>
-          <w:sz w:val="24"/>
-          <w:szCs w:val="24"/>
-        </w:rPr>
-        <w:t>i</w:t>
-      </w:r>
-      <w:r>
-        <w:rPr>
-          <w:rFonts w:eastAsia="標楷體"/>
-          <w:sz w:val="24"/>
-          <w:szCs w:val="24"/>
-        </w:rPr>
-        <w:t xml:space="preserve">t </w:t>
-      </w:r>
-      <w:r>
-        <w:rPr>
-          <w:rFonts w:eastAsia="標楷體"/>
-          <w:sz w:val="24"/>
-          <w:szCs w:val="24"/>
-        </w:rPr>
-        <w:t>narrow</w:t>
-      </w:r>
-      <w:r>
-        <w:rPr>
-          <w:rFonts w:eastAsia="標楷體"/>
-          <w:sz w:val="24"/>
-          <w:szCs w:val="24"/>
-        </w:rPr>
-        <w:t>s</w:t>
-      </w:r>
-      <w:r>
-        <w:rPr>
-          <w:rFonts w:eastAsia="標楷體"/>
-          <w:sz w:val="24"/>
-          <w:szCs w:val="24"/>
-        </w:rPr>
-        <w:t xml:space="preserve"> down the search space</w:t>
-      </w:r>
-      <w:r>
-        <w:rPr>
-          <w:rFonts w:eastAsia="標楷體"/>
-          <w:sz w:val="24"/>
-          <w:szCs w:val="24"/>
-        </w:rPr>
-        <w:t xml:space="preserve"> of growth functions. </w:t>
-      </w:r>
-      <w:r>
-        <w:rPr>
-          <w:rFonts w:eastAsia="標楷體"/>
-          <w:sz w:val="24"/>
-          <w:szCs w:val="24"/>
-        </w:rPr>
-        <w:t>By resampling training instances with given weights as probability (sampling with replacement</w:t>
-      </w:r>
-      <w:r>
-        <w:rPr>
-          <w:rFonts w:eastAsia="標楷體"/>
-          <w:sz w:val="24"/>
-          <w:szCs w:val="24"/>
-        </w:rPr>
-        <w:t>, i.e., bootstrap sampling</w:t>
-      </w:r>
-      <w:r>
-        <w:rPr>
-          <w:rFonts w:eastAsia="標楷體"/>
-          <w:sz w:val="24"/>
-          <w:szCs w:val="24"/>
-        </w:rPr>
-        <w:t xml:space="preserve">), </w:t>
-      </w:r>
-      <w:r>
-        <w:rPr>
-          <w:rFonts w:eastAsia="標楷體"/>
-          <w:sz w:val="24"/>
-          <w:szCs w:val="24"/>
-        </w:rPr>
-        <w:t xml:space="preserve">many weights </w:t>
-      </w:r>
-      <w:r>
-        <w:rPr>
-          <w:rFonts w:eastAsia="標楷體"/>
-          <w:sz w:val="24"/>
-          <w:szCs w:val="24"/>
-        </w:rPr>
-        <w:t xml:space="preserve">assignments </w:t>
-      </w:r>
-      <w:r>
-        <w:rPr>
-          <w:rFonts w:eastAsia="標楷體"/>
-          <w:sz w:val="24"/>
-          <w:szCs w:val="24"/>
-        </w:rPr>
-        <w:t xml:space="preserve">actually </w:t>
-      </w:r>
-      <w:r>
-        <w:rPr>
-          <w:rFonts w:eastAsia="標楷體"/>
-          <w:sz w:val="24"/>
-          <w:szCs w:val="24"/>
-        </w:rPr>
-        <w:t xml:space="preserve">produce the </w:t>
-      </w:r>
-      <w:r>
-        <w:rPr>
-          <w:rFonts w:eastAsia="標楷體"/>
-          <w:sz w:val="24"/>
-          <w:szCs w:val="24"/>
-        </w:rPr>
-        <w:t>same resampling result.</w:t>
-      </w:r>
-      <w:r>
-        <w:rPr>
-          <w:rFonts w:eastAsia="標楷體"/>
-          <w:sz w:val="24"/>
-          <w:szCs w:val="24"/>
-        </w:rPr>
-        <w:t xml:space="preserve"> For example, </w:t>
-      </w:r>
-      <w:r>
-        <w:rPr>
-          <w:rFonts w:eastAsia="標楷體"/>
-          <w:sz w:val="24"/>
-          <w:szCs w:val="24"/>
-        </w:rPr>
-        <w:t>e</w:t>
-      </w:r>
-      <w:r>
-        <w:rPr>
-          <w:rFonts w:eastAsia="標楷體"/>
-          <w:sz w:val="24"/>
-          <w:szCs w:val="24"/>
-          <w:vertAlign w:val="superscript"/>
-        </w:rPr>
-        <w:t>3x</w:t>
-      </w:r>
-      <w:r>
-        <w:rPr>
-          <w:rFonts w:eastAsia="標楷體"/>
-          <w:sz w:val="24"/>
-          <w:szCs w:val="24"/>
-        </w:rPr>
-        <w:t xml:space="preserve"> </w:t>
-      </w:r>
-      <w:r>
-        <w:rPr>
-          <w:rFonts w:eastAsia="標楷體"/>
-          <w:sz w:val="24"/>
-          <w:szCs w:val="24"/>
-        </w:rPr>
-        <w:t xml:space="preserve">and </w:t>
-      </w:r>
-      <w:r>
-        <w:rPr>
-          <w:rFonts w:eastAsia="標楷體"/>
-          <w:sz w:val="24"/>
-          <w:szCs w:val="24"/>
-        </w:rPr>
-        <w:t>e</w:t>
-      </w:r>
-      <w:r>
-        <w:rPr>
-          <w:rFonts w:eastAsia="標楷體"/>
-          <w:sz w:val="24"/>
-          <w:szCs w:val="24"/>
-          <w:vertAlign w:val="superscript"/>
-        </w:rPr>
-        <w:t>4x</w:t>
-      </w:r>
-      <w:r>
-        <w:rPr>
-          <w:rFonts w:eastAsia="標楷體"/>
-          <w:sz w:val="24"/>
-          <w:szCs w:val="24"/>
-        </w:rPr>
-        <w:t xml:space="preserve"> produces </w:t>
-      </w:r>
-      <w:r>
-        <w:rPr>
-          <w:rFonts w:eastAsia="標楷體"/>
-          <w:sz w:val="24"/>
-          <w:szCs w:val="24"/>
-        </w:rPr>
-        <w:t xml:space="preserve">probability </w:t>
-      </w:r>
-      <w:r>
-        <w:rPr>
-          <w:rFonts w:eastAsia="標楷體"/>
-          <w:sz w:val="24"/>
-          <w:szCs w:val="24"/>
-        </w:rPr>
-        <w:t>p</w:t>
-      </w:r>
-      <w:r>
-        <w:rPr>
-          <w:rFonts w:eastAsia="標楷體"/>
-          <w:sz w:val="24"/>
-          <w:szCs w:val="24"/>
-        </w:rPr>
-        <w:t>3 = { 0.01%, 0.23%, 4.73%, 95.02% }, p4 = { 6.03e-2%, 0.03%, 1.79%, 98.16</w:t>
-      </w:r>
-      <w:r>
-        <w:rPr>
-          <w:rFonts w:eastAsia="標楷體"/>
-          <w:sz w:val="24"/>
-          <w:szCs w:val="24"/>
-        </w:rPr>
-        <w:t>% }</w:t>
-      </w:r>
-      <w:r>
-        <w:rPr>
-          <w:rFonts w:eastAsia="標楷體"/>
-          <w:sz w:val="24"/>
-          <w:szCs w:val="24"/>
-        </w:rPr>
-        <w:t>, respectively.</w:t>
-      </w:r>
-      <w:r>
-        <w:rPr>
-          <w:rFonts w:eastAsia="標楷體"/>
-          <w:sz w:val="24"/>
-          <w:szCs w:val="24"/>
-        </w:rPr>
-        <w:t xml:space="preserve"> By resampling </w:t>
-      </w:r>
-      <w:r>
-        <w:rPr>
-          <w:rFonts w:eastAsia="標楷體"/>
-          <w:sz w:val="24"/>
-          <w:szCs w:val="24"/>
-        </w:rPr>
-        <w:t xml:space="preserve">4 instances </w:t>
-      </w:r>
-      <w:r>
-        <w:rPr>
-          <w:rFonts w:eastAsia="標楷體"/>
-          <w:sz w:val="24"/>
-          <w:szCs w:val="24"/>
-        </w:rPr>
-        <w:t>with p</w:t>
-      </w:r>
-      <w:r>
-        <w:rPr>
-          <w:rFonts w:eastAsia="標楷體"/>
-          <w:sz w:val="24"/>
-          <w:szCs w:val="24"/>
-        </w:rPr>
-        <w:t>3</w:t>
-      </w:r>
-      <w:r>
-        <w:rPr>
-          <w:rFonts w:eastAsia="標楷體"/>
-          <w:sz w:val="24"/>
-          <w:szCs w:val="24"/>
-        </w:rPr>
-        <w:t xml:space="preserve"> and p</w:t>
-      </w:r>
-      <w:r>
-        <w:rPr>
-          <w:rFonts w:eastAsia="標楷體"/>
-          <w:sz w:val="24"/>
-          <w:szCs w:val="24"/>
-        </w:rPr>
-        <w:t>4</w:t>
-      </w:r>
-      <w:r>
-        <w:rPr>
-          <w:rFonts w:eastAsia="標楷體"/>
-          <w:sz w:val="24"/>
-          <w:szCs w:val="24"/>
-        </w:rPr>
-        <w:t xml:space="preserve">, </w:t>
-      </w:r>
-      <w:r>
-        <w:rPr>
-          <w:rFonts w:eastAsia="標楷體"/>
-          <w:sz w:val="24"/>
-          <w:szCs w:val="24"/>
-        </w:rPr>
-        <w:t>it is very likely that their result</w:t>
-      </w:r>
-      <w:r>
-        <w:rPr>
-          <w:rFonts w:eastAsia="標楷體"/>
-          <w:sz w:val="24"/>
-          <w:szCs w:val="24"/>
-        </w:rPr>
-        <w:t xml:space="preserve">s </w:t>
-      </w:r>
-      <w:r>
-        <w:rPr>
-          <w:rFonts w:eastAsia="標楷體"/>
-          <w:sz w:val="24"/>
-          <w:szCs w:val="24"/>
-        </w:rPr>
-        <w:t xml:space="preserve">are the same </w:t>
-      </w:r>
-      <w:r>
-        <w:rPr>
-          <w:rFonts w:eastAsia="標楷體"/>
-          <w:sz w:val="24"/>
-          <w:szCs w:val="24"/>
-        </w:rPr>
-        <w:t>because over 95% the 4</w:t>
-      </w:r>
-      <w:r>
-        <w:rPr>
-          <w:rFonts w:eastAsia="標楷體"/>
-          <w:sz w:val="24"/>
-          <w:szCs w:val="24"/>
-          <w:vertAlign w:val="superscript"/>
-        </w:rPr>
-        <w:t>th</w:t>
-      </w:r>
-      <w:r>
-        <w:rPr>
-          <w:rFonts w:eastAsia="標楷體"/>
-          <w:sz w:val="24"/>
-          <w:szCs w:val="24"/>
-        </w:rPr>
-        <w:t xml:space="preserve"> instance is sampled.</w:t>
-      </w:r>
+        <w:pStyle w:val="23"/>
+        <w:ind w:left="0"/>
+        <w:rPr>
+          <w:rFonts w:ascii="Times New Roman" w:eastAsia="標楷體" w:hAnsi="Times New Roman"/>
+        </w:rPr>
+      </w:pPr>
+      <w:bookmarkStart w:id="36" w:name="_Toc409722032"/>
+      <w:r>
+        <w:rPr>
+          <w:rFonts w:ascii="Times New Roman" w:eastAsia="標楷體" w:hAnsi="Times New Roman"/>
+        </w:rPr>
+        <w:t xml:space="preserve">3.5 </w:t>
+      </w:r>
+      <w:r>
+        <w:rPr>
+          <w:rFonts w:ascii="Times New Roman" w:eastAsia="標楷體" w:hAnsi="Times New Roman"/>
+        </w:rPr>
+        <w:t>Predicting</w:t>
+      </w:r>
+      <w:r>
+        <w:rPr>
+          <w:rFonts w:ascii="Times New Roman" w:eastAsia="標楷體" w:hAnsi="Times New Roman"/>
+        </w:rPr>
+        <w:t xml:space="preserve"> stage of TWR</w:t>
+      </w:r>
+      <w:bookmarkEnd w:id="36"/>
     </w:p>
     <w:p>
       <w:pPr>
@@ -17717,506 +17810,134 @@
           <w:szCs w:val="24"/>
         </w:rPr>
       </w:pPr>
+      <w:r>
+        <w:rPr>
+          <w:rFonts w:eastAsia="標楷體"/>
+          <w:sz w:val="24"/>
+          <w:szCs w:val="24"/>
+        </w:rPr>
+        <w:t xml:space="preserve">Because TWR uses bagging with sampling probability as growth function, many base models are averaged to make prediction. </w:t>
+      </w:r>
+      <w:r>
+        <w:rPr>
+          <w:rFonts w:eastAsia="標楷體"/>
+          <w:sz w:val="24"/>
+          <w:szCs w:val="24"/>
+        </w:rPr>
+        <w:t xml:space="preserve">Note that </w:t>
+      </w:r>
+      <w:r>
+        <w:rPr>
+          <w:rFonts w:eastAsia="標楷體"/>
+          <w:sz w:val="24"/>
+          <w:szCs w:val="24"/>
+        </w:rPr>
+        <w:t xml:space="preserve">because </w:t>
+      </w:r>
+      <w:r>
+        <w:rPr>
+          <w:rFonts w:eastAsia="標楷體"/>
+          <w:sz w:val="24"/>
+          <w:szCs w:val="24"/>
+        </w:rPr>
+        <w:t xml:space="preserve">TWR is </w:t>
+      </w:r>
+      <w:r>
+        <w:rPr>
+          <w:rFonts w:eastAsia="標楷體"/>
+          <w:sz w:val="24"/>
+          <w:szCs w:val="24"/>
+        </w:rPr>
+        <w:t xml:space="preserve">trained </w:t>
+      </w:r>
+      <w:r>
+        <w:rPr>
+          <w:rFonts w:eastAsia="標楷體"/>
+          <w:sz w:val="24"/>
+          <w:szCs w:val="24"/>
+        </w:rPr>
+        <w:t xml:space="preserve">on weighted instances, it is very likely to produce bad predictions for most past observations, especially for those that are not sampled. </w:t>
+      </w:r>
+      <w:r>
+        <w:rPr>
+          <w:rFonts w:eastAsia="標楷體"/>
+          <w:sz w:val="24"/>
+          <w:szCs w:val="24"/>
+        </w:rPr>
+        <w:t xml:space="preserve">TWR is designed to </w:t>
+      </w:r>
+      <w:r>
+        <w:rPr>
+          <w:rFonts w:eastAsia="標楷體"/>
+          <w:sz w:val="24"/>
+          <w:szCs w:val="24"/>
+        </w:rPr>
+        <w:t xml:space="preserve">make one-step forecast only, </w:t>
+      </w:r>
+      <w:r>
+        <w:rPr>
+          <w:rFonts w:eastAsia="標楷體"/>
+          <w:sz w:val="24"/>
+          <w:szCs w:val="24"/>
+        </w:rPr>
+        <w:t>but it can also compute multi-step forecasts by recursively treating forecasts as input features</w:t>
+      </w:r>
+      <w:r>
+        <w:rPr>
+          <w:rFonts w:eastAsia="標楷體"/>
+          <w:sz w:val="24"/>
+          <w:szCs w:val="24"/>
+        </w:rPr>
+        <w:t>.</w:t>
+      </w:r>
+      <w:r>
+        <w:rPr>
+          <w:rFonts w:eastAsia="標楷體"/>
+          <w:sz w:val="24"/>
+          <w:szCs w:val="24"/>
+        </w:rPr>
+        <w:t xml:space="preserve"> However, if using for multi-step forecasts, the number of episodes for validation also need</w:t>
+      </w:r>
+      <w:r>
+        <w:rPr>
+          <w:rFonts w:eastAsia="標楷體"/>
+          <w:sz w:val="24"/>
+          <w:szCs w:val="24"/>
+        </w:rPr>
+        <w:t>s</w:t>
+      </w:r>
+      <w:r>
+        <w:rPr>
+          <w:rFonts w:eastAsia="標楷體"/>
+          <w:sz w:val="24"/>
+          <w:szCs w:val="24"/>
+        </w:rPr>
+        <w:t xml:space="preserve"> to increase.</w:t>
+      </w:r>
     </w:p>
     <w:p>
       <w:pPr>
-        <w:rPr>
-          <w:sz w:val="24"/>
-          <w:szCs w:val="24"/>
-        </w:rPr>
-      </w:pPr>
-      <w:r>
-        <w:rPr>
-          <w:rFonts w:eastAsia="標楷體"/>
-          <w:sz w:val="24"/>
-          <w:szCs w:val="24"/>
-        </w:rPr>
-        <w:t>Although r</w:t>
-      </w:r>
-      <w:r>
-        <w:rPr>
-          <w:rFonts w:eastAsia="標楷體"/>
-          <w:sz w:val="24"/>
-          <w:szCs w:val="24"/>
-        </w:rPr>
-        <w:t xml:space="preserve">esampling </w:t>
-      </w:r>
-      <w:r>
-        <w:rPr>
-          <w:rFonts w:eastAsia="標楷體"/>
-          <w:sz w:val="24"/>
-          <w:szCs w:val="24"/>
-        </w:rPr>
-        <w:t>has its adv</w:t>
-      </w:r>
-      <w:r>
-        <w:rPr>
-          <w:rFonts w:eastAsia="標楷體"/>
-          <w:sz w:val="24"/>
-          <w:szCs w:val="24"/>
-        </w:rPr>
-        <w:t>antages, it also has a downside:</w:t>
-      </w:r>
-      <w:r>
-        <w:rPr>
-          <w:rFonts w:eastAsia="標楷體"/>
-          <w:sz w:val="24"/>
-          <w:szCs w:val="24"/>
-        </w:rPr>
-        <w:t xml:space="preserve"> </w:t>
-      </w:r>
-      <w:r>
-        <w:rPr>
-          <w:rFonts w:eastAsia="標楷體"/>
-          <w:sz w:val="24"/>
-          <w:szCs w:val="24"/>
-        </w:rPr>
-        <w:t>it introduces randomness</w:t>
-      </w:r>
-      <w:r>
-        <w:rPr>
-          <w:rFonts w:eastAsia="標楷體"/>
-          <w:sz w:val="24"/>
-          <w:szCs w:val="24"/>
-        </w:rPr>
-        <w:t xml:space="preserve"> and variance into results</w:t>
-      </w:r>
-      <w:r>
-        <w:rPr>
-          <w:rFonts w:eastAsia="標楷體"/>
-          <w:sz w:val="24"/>
-          <w:szCs w:val="24"/>
-        </w:rPr>
-        <w:t xml:space="preserve">. To avoid this side effect, </w:t>
-      </w:r>
-      <w:r>
-        <w:rPr>
-          <w:rFonts w:eastAsia="標楷體"/>
-          <w:sz w:val="24"/>
-          <w:szCs w:val="24"/>
-        </w:rPr>
-        <w:t>bagging</w:t>
-      </w:r>
-      <w:r>
-        <w:rPr>
-          <w:rFonts w:eastAsia="標楷體"/>
-          <w:sz w:val="24"/>
-          <w:szCs w:val="24"/>
-        </w:rPr>
-        <w:t xml:space="preserve"> [</w:t>
-      </w:r>
-      <w:r>
-        <w:rPr>
-          <w:rFonts w:eastAsia="標楷體"/>
-          <w:sz w:val="24"/>
-          <w:szCs w:val="24"/>
-        </w:rPr>
-        <w:t>8</w:t>
-      </w:r>
-      <w:r>
-        <w:rPr>
-          <w:rFonts w:eastAsia="標楷體"/>
-          <w:sz w:val="24"/>
-          <w:szCs w:val="24"/>
-        </w:rPr>
-        <w:t>]</w:t>
-      </w:r>
-      <w:r>
-        <w:rPr>
-          <w:rFonts w:eastAsia="標楷體"/>
-          <w:sz w:val="24"/>
-          <w:szCs w:val="24"/>
-        </w:rPr>
-        <w:t xml:space="preserve"> is used</w:t>
-      </w:r>
-      <w:r>
-        <w:rPr>
-          <w:rFonts w:eastAsia="標楷體"/>
-          <w:sz w:val="24"/>
-          <w:szCs w:val="24"/>
-        </w:rPr>
-        <w:t xml:space="preserve">, i.e., </w:t>
-      </w:r>
-      <w:r>
-        <w:rPr>
-          <w:rFonts w:eastAsia="標楷體"/>
-          <w:sz w:val="24"/>
-          <w:szCs w:val="24"/>
-        </w:rPr>
-        <w:t xml:space="preserve">we </w:t>
-      </w:r>
-      <w:r>
-        <w:rPr>
-          <w:rFonts w:eastAsia="標楷體"/>
-          <w:sz w:val="24"/>
-          <w:szCs w:val="24"/>
-        </w:rPr>
-        <w:t xml:space="preserve">resample many data sets from the same probability, build a </w:t>
-      </w:r>
-      <w:r>
-        <w:rPr>
-          <w:rFonts w:eastAsia="標楷體"/>
-          <w:sz w:val="24"/>
-          <w:szCs w:val="24"/>
-        </w:rPr>
-        <w:t>base model</w:t>
-      </w:r>
-      <w:r>
-        <w:rPr>
-          <w:rFonts w:eastAsia="標楷體"/>
-          <w:sz w:val="24"/>
-          <w:szCs w:val="24"/>
-        </w:rPr>
-        <w:t xml:space="preserve"> </w:t>
-      </w:r>
-      <w:r>
-        <w:rPr>
-          <w:rFonts w:eastAsia="標楷體"/>
-          <w:sz w:val="24"/>
-          <w:szCs w:val="24"/>
-        </w:rPr>
-        <w:t>from each data set</w:t>
-      </w:r>
-      <w:r>
-        <w:rPr>
-          <w:rFonts w:eastAsia="標楷體"/>
-          <w:sz w:val="24"/>
-          <w:szCs w:val="24"/>
-        </w:rPr>
-        <w:t>, and then aggregate all the base models to make prediction.</w:t>
-      </w:r>
-      <w:r>
-        <w:rPr>
-          <w:rFonts w:eastAsia="標楷體"/>
-          <w:sz w:val="24"/>
-          <w:szCs w:val="24"/>
-        </w:rPr>
-        <w:t xml:space="preserve"> In our experiment, 20</w:t>
-      </w:r>
-      <w:r>
-        <w:rPr>
-          <w:rFonts w:eastAsia="標楷體"/>
-          <w:sz w:val="24"/>
-          <w:szCs w:val="24"/>
-        </w:rPr>
-        <w:t xml:space="preserve"> models are built</w:t>
-      </w:r>
-      <w:r>
-        <w:rPr>
-          <w:rFonts w:eastAsia="標楷體"/>
-          <w:sz w:val="24"/>
-          <w:szCs w:val="24"/>
-        </w:rPr>
-        <w:t xml:space="preserve"> and they are averaged when </w:t>
-      </w:r>
-      <w:r>
-        <w:rPr>
-          <w:rFonts w:eastAsia="標楷體"/>
-          <w:sz w:val="24"/>
-          <w:szCs w:val="24"/>
+        <w:pStyle w:val="1"/>
+      </w:pPr>
+      <w:r>
+        <w:br w:type="page"/>
+      </w:r>
+      <w:bookmarkStart w:id="37" w:name="_Toc409722033"/>
+      <w:r>
+        <w:rPr>
+          <w:rFonts w:hint="eastAsia"/>
         </w:rPr>
         <w:lastRenderedPageBreak/>
-        <w:t>making predictions</w:t>
-      </w:r>
-      <w:r>
-        <w:rPr>
-          <w:rFonts w:eastAsia="標楷體"/>
-          <w:sz w:val="24"/>
-          <w:szCs w:val="24"/>
-        </w:rPr>
-        <w:t>.</w:t>
-      </w:r>
-    </w:p>
-    <w:p>
-      <w:pPr>
-        <w:rPr>
-          <w:sz w:val="24"/>
-          <w:szCs w:val="24"/>
-        </w:rPr>
-      </w:pPr>
-    </w:p>
-    <w:p>
-      <w:pPr>
-        <w:pStyle w:val="23"/>
-        <w:ind w:left="0"/>
-        <w:rPr>
-          <w:rFonts w:ascii="Times New Roman" w:eastAsia="標楷體" w:hAnsi="Times New Roman"/>
-        </w:rPr>
-      </w:pPr>
-      <w:bookmarkStart w:id="34" w:name="_Toc409722031"/>
-      <w:r>
-        <w:rPr>
-          <w:rFonts w:ascii="Times New Roman" w:eastAsia="標楷體" w:hAnsi="Times New Roman"/>
-        </w:rPr>
-        <w:t xml:space="preserve">3.4 </w:t>
-      </w:r>
-      <w:r>
-        <w:rPr>
-          <w:rFonts w:ascii="Times New Roman" w:eastAsia="標楷體" w:hAnsi="Times New Roman"/>
-        </w:rPr>
-        <w:t>Fitting</w:t>
-      </w:r>
-      <w:r>
-        <w:rPr>
-          <w:rFonts w:ascii="Times New Roman" w:eastAsia="標楷體" w:hAnsi="Times New Roman"/>
-        </w:rPr>
-        <w:t xml:space="preserve"> step 3: </w:t>
-      </w:r>
-      <w:r>
-        <w:rPr>
-          <w:rFonts w:ascii="Times New Roman" w:eastAsia="標楷體" w:hAnsi="Times New Roman"/>
-        </w:rPr>
-        <w:t xml:space="preserve">Building a </w:t>
-      </w:r>
-      <w:r>
-        <w:rPr>
-          <w:rFonts w:ascii="Times New Roman" w:eastAsia="標楷體" w:hAnsi="Times New Roman"/>
-        </w:rPr>
-        <w:t>base model</w:t>
-      </w:r>
-      <w:bookmarkEnd w:id="34"/>
-    </w:p>
-    <w:p>
-      <w:pPr>
-        <w:rPr>
-          <w:rFonts w:eastAsia="標楷體"/>
-          <w:sz w:val="24"/>
-          <w:szCs w:val="24"/>
-        </w:rPr>
-      </w:pPr>
-      <w:r>
-        <w:rPr>
-          <w:rFonts w:eastAsia="標楷體"/>
-          <w:sz w:val="24"/>
-          <w:szCs w:val="24"/>
-        </w:rPr>
-        <w:t>This step is just</w:t>
-      </w:r>
-      <w:r>
-        <w:rPr>
-          <w:rFonts w:eastAsia="標楷體"/>
-          <w:sz w:val="24"/>
-          <w:szCs w:val="24"/>
-        </w:rPr>
-        <w:t xml:space="preserve"> calling </w:t>
-      </w:r>
-      <w:r>
-        <w:rPr>
-          <w:rFonts w:eastAsia="標楷體"/>
-          <w:sz w:val="24"/>
-          <w:szCs w:val="24"/>
-        </w:rPr>
-        <w:t xml:space="preserve">a base learning algorithm </w:t>
-      </w:r>
-      <w:r>
-        <w:rPr>
-          <w:rFonts w:eastAsia="標楷體"/>
-          <w:sz w:val="24"/>
-          <w:szCs w:val="24"/>
-        </w:rPr>
-        <w:t xml:space="preserve">to make it </w:t>
-      </w:r>
-      <w:r>
-        <w:rPr>
-          <w:rFonts w:eastAsia="標楷體"/>
-          <w:sz w:val="24"/>
-          <w:szCs w:val="24"/>
-        </w:rPr>
-        <w:t>fit on the weighted data. Therefore, we need to make decisions of base learning algorithm and its parameters.</w:t>
-      </w:r>
-      <w:r>
-        <w:rPr>
-          <w:rFonts w:eastAsia="標楷體"/>
-          <w:sz w:val="24"/>
-          <w:szCs w:val="24"/>
-        </w:rPr>
-        <w:t xml:space="preserve"> Although any regression model can be used, regression tree </w:t>
-      </w:r>
-      <w:r>
-        <w:rPr>
-          <w:rFonts w:eastAsia="標楷體"/>
-          <w:sz w:val="24"/>
-          <w:szCs w:val="24"/>
-        </w:rPr>
-        <w:t xml:space="preserve">should be our best choice because it </w:t>
-      </w:r>
-      <w:r>
-        <w:rPr>
-          <w:rFonts w:eastAsia="標楷體"/>
-          <w:sz w:val="24"/>
-          <w:szCs w:val="24"/>
-        </w:rPr>
-        <w:t>is sensitive to different data</w:t>
-      </w:r>
-      <w:r>
-        <w:rPr>
-          <w:rFonts w:eastAsia="標楷體"/>
-          <w:sz w:val="24"/>
-          <w:szCs w:val="24"/>
-        </w:rPr>
-        <w:t xml:space="preserve"> [</w:t>
-      </w:r>
-      <w:r>
-        <w:rPr>
-          <w:rFonts w:eastAsia="標楷體"/>
-          <w:sz w:val="24"/>
-          <w:szCs w:val="24"/>
-        </w:rPr>
-        <w:t>9</w:t>
-      </w:r>
-      <w:r>
-        <w:rPr>
-          <w:rFonts w:eastAsia="標楷體"/>
-          <w:sz w:val="24"/>
-          <w:szCs w:val="24"/>
-        </w:rPr>
-        <w:t>]</w:t>
-      </w:r>
-      <w:r>
-        <w:rPr>
-          <w:rFonts w:eastAsia="標楷體"/>
-          <w:sz w:val="24"/>
-          <w:szCs w:val="24"/>
-        </w:rPr>
-        <w:t xml:space="preserve">, i.e., a small change in the data set may cause a large change </w:t>
-      </w:r>
-      <w:r>
-        <w:rPr>
-          <w:rFonts w:eastAsia="標楷體"/>
-          <w:sz w:val="24"/>
-          <w:szCs w:val="24"/>
-        </w:rPr>
-        <w:t xml:space="preserve">in its built model. This characteristic </w:t>
-      </w:r>
-      <w:r>
-        <w:rPr>
-          <w:rFonts w:eastAsia="標楷體"/>
-          <w:sz w:val="24"/>
-          <w:szCs w:val="24"/>
-        </w:rPr>
-        <w:t xml:space="preserve">is important for the weighted data </w:t>
-      </w:r>
-      <w:r>
-        <w:rPr>
-          <w:rFonts w:eastAsia="標楷體"/>
-          <w:sz w:val="24"/>
-          <w:szCs w:val="24"/>
-        </w:rPr>
-        <w:t xml:space="preserve">to </w:t>
-      </w:r>
-      <w:r>
-        <w:rPr>
-          <w:rFonts w:eastAsia="標楷體"/>
-          <w:sz w:val="24"/>
-          <w:szCs w:val="24"/>
-        </w:rPr>
-        <w:t>make impact on the built model and prediction.</w:t>
-      </w:r>
-    </w:p>
-    <w:p>
-      <w:pPr>
-        <w:rPr>
-          <w:rFonts w:eastAsia="標楷體"/>
-          <w:sz w:val="24"/>
-          <w:szCs w:val="24"/>
-        </w:rPr>
-      </w:pPr>
-    </w:p>
-    <w:p>
-      <w:pPr>
-        <w:rPr>
-          <w:rFonts w:eastAsia="標楷體"/>
-          <w:sz w:val="24"/>
-          <w:szCs w:val="24"/>
-        </w:rPr>
-      </w:pPr>
-      <w:r>
-        <w:rPr>
-          <w:rFonts w:eastAsia="標楷體"/>
-          <w:sz w:val="24"/>
-          <w:szCs w:val="24"/>
-        </w:rPr>
-        <w:t xml:space="preserve">As for parameters of regression tree, our </w:t>
-      </w:r>
-      <w:r>
-        <w:rPr>
-          <w:rFonts w:eastAsia="標楷體"/>
-          <w:sz w:val="24"/>
-          <w:szCs w:val="24"/>
-        </w:rPr>
-        <w:t xml:space="preserve">principle is to use default settings as much as possible, and allow tree to grow as depth as possible, and </w:t>
-      </w:r>
-      <w:bookmarkStart w:id="35" w:name="OLE_LINK22"/>
-      <w:bookmarkStart w:id="36" w:name="OLE_LINK23"/>
-      <w:r>
-        <w:rPr>
-          <w:rFonts w:eastAsia="標楷體"/>
-          <w:sz w:val="24"/>
-          <w:szCs w:val="24"/>
-        </w:rPr>
-        <w:t>prune it based on validation error</w:t>
-      </w:r>
-      <w:bookmarkEnd w:id="35"/>
-      <w:bookmarkEnd w:id="36"/>
-      <w:r>
-        <w:rPr>
-          <w:rFonts w:eastAsia="標楷體"/>
-          <w:sz w:val="24"/>
-          <w:szCs w:val="24"/>
-        </w:rPr>
-        <w:t xml:space="preserve">. Detail </w:t>
-      </w:r>
-      <w:r>
-        <w:rPr>
-          <w:rFonts w:eastAsia="標楷體"/>
-          <w:sz w:val="24"/>
-          <w:szCs w:val="24"/>
-        </w:rPr>
-        <w:t xml:space="preserve">settings are provided in </w:t>
-      </w:r>
-      <w:r>
-        <w:rPr>
-          <w:rFonts w:eastAsia="標楷體"/>
-          <w:sz w:val="24"/>
-          <w:szCs w:val="24"/>
-        </w:rPr>
-        <w:t>section 4.</w:t>
-      </w:r>
-    </w:p>
-    <w:p>
-      <w:pPr>
-        <w:rPr>
-          <w:sz w:val="24"/>
-          <w:szCs w:val="24"/>
-        </w:rPr>
-      </w:pPr>
-    </w:p>
-    <w:p>
-      <w:pPr>
-        <w:pStyle w:val="23"/>
-        <w:ind w:left="0"/>
-        <w:rPr>
-          <w:rFonts w:ascii="Times New Roman" w:eastAsia="標楷體" w:hAnsi="Times New Roman"/>
-        </w:rPr>
-      </w:pPr>
-      <w:bookmarkStart w:id="37" w:name="_Toc409722032"/>
-      <w:r>
-        <w:rPr>
-          <w:rFonts w:ascii="Times New Roman" w:eastAsia="標楷體" w:hAnsi="Times New Roman"/>
-        </w:rPr>
-        <w:t xml:space="preserve">3.5 </w:t>
-      </w:r>
-      <w:r>
-        <w:rPr>
-          <w:rFonts w:ascii="Times New Roman" w:eastAsia="標楷體" w:hAnsi="Times New Roman"/>
-        </w:rPr>
-        <w:t>Predicting</w:t>
-      </w:r>
-      <w:r>
-        <w:rPr>
-          <w:rFonts w:ascii="Times New Roman" w:eastAsia="標楷體" w:hAnsi="Times New Roman"/>
-        </w:rPr>
-        <w:t xml:space="preserve"> stage of TWR</w:t>
+        <w:t>第四章</w:t>
+      </w:r>
+      <w:r>
+        <w:rPr>
+          <w:rFonts w:hint="eastAsia"/>
+        </w:rPr>
+        <w:t xml:space="preserve">  Experiment</w:t>
+      </w:r>
+      <w:r>
+        <w:t>s</w:t>
       </w:r>
       <w:bookmarkEnd w:id="37"/>
     </w:p>
@@ -18229,181 +17950,43 @@
       </w:pPr>
       <w:r>
         <w:rPr>
-          <w:rFonts w:eastAsia="標楷體"/>
-          <w:sz w:val="24"/>
-          <w:szCs w:val="24"/>
-        </w:rPr>
-        <w:t xml:space="preserve">Because TWR uses bagging with sampling probability as growth function, many base models are averaged to make prediction. </w:t>
-      </w:r>
-      <w:r>
-        <w:rPr>
-          <w:rFonts w:eastAsia="標楷體"/>
-          <w:sz w:val="24"/>
-          <w:szCs w:val="24"/>
-        </w:rPr>
-        <w:t xml:space="preserve">Note that </w:t>
-      </w:r>
-      <w:r>
-        <w:rPr>
-          <w:rFonts w:eastAsia="標楷體"/>
-          <w:sz w:val="24"/>
-          <w:szCs w:val="24"/>
-        </w:rPr>
-        <w:t xml:space="preserve">because </w:t>
-      </w:r>
-      <w:r>
-        <w:rPr>
-          <w:rFonts w:eastAsia="標楷體"/>
-          <w:sz w:val="24"/>
-          <w:szCs w:val="24"/>
-        </w:rPr>
-        <w:t xml:space="preserve">TWR is </w:t>
-      </w:r>
-      <w:r>
-        <w:rPr>
-          <w:rFonts w:eastAsia="標楷體"/>
-          <w:sz w:val="24"/>
-          <w:szCs w:val="24"/>
-        </w:rPr>
-        <w:t xml:space="preserve">trained </w:t>
-      </w:r>
-      <w:r>
-        <w:rPr>
-          <w:rFonts w:eastAsia="標楷體"/>
-          <w:sz w:val="24"/>
-          <w:szCs w:val="24"/>
-        </w:rPr>
-        <w:t xml:space="preserve">on weighted instances, it is very likely to produce bad predictions for most past observations, especially for those that are not sampled. </w:t>
-      </w:r>
-      <w:r>
-        <w:rPr>
-          <w:rFonts w:eastAsia="標楷體"/>
-          <w:sz w:val="24"/>
-          <w:szCs w:val="24"/>
-        </w:rPr>
-        <w:t xml:space="preserve">TWR is designed to </w:t>
-      </w:r>
-      <w:r>
-        <w:rPr>
-          <w:rFonts w:eastAsia="標楷體"/>
-          <w:sz w:val="24"/>
-          <w:szCs w:val="24"/>
-        </w:rPr>
-        <w:t xml:space="preserve">make one-step forecast only, </w:t>
-      </w:r>
-      <w:r>
-        <w:rPr>
-          <w:rFonts w:eastAsia="標楷體"/>
-          <w:sz w:val="24"/>
-          <w:szCs w:val="24"/>
-        </w:rPr>
-        <w:t>but it can also compute multi-step forecasts by recursively treating forecasts as input features</w:t>
-      </w:r>
-      <w:r>
-        <w:rPr>
-          <w:rFonts w:eastAsia="標楷體"/>
-          <w:sz w:val="24"/>
-          <w:szCs w:val="24"/>
-        </w:rPr>
-        <w:t>.</w:t>
-      </w:r>
-      <w:r>
-        <w:rPr>
-          <w:rFonts w:eastAsia="標楷體"/>
-          <w:sz w:val="24"/>
-          <w:szCs w:val="24"/>
-        </w:rPr>
-        <w:t xml:space="preserve"> However, if using for multi-step forecasts, the number of episodes for validation also need</w:t>
-      </w:r>
-      <w:r>
-        <w:rPr>
-          <w:rFonts w:eastAsia="標楷體"/>
-          <w:sz w:val="24"/>
-          <w:szCs w:val="24"/>
-        </w:rPr>
-        <w:t>s</w:t>
-      </w:r>
-      <w:r>
-        <w:rPr>
-          <w:rFonts w:eastAsia="標楷體"/>
-          <w:sz w:val="24"/>
-          <w:szCs w:val="24"/>
-        </w:rPr>
-        <w:t xml:space="preserve"> to increase.</w:t>
+          <w:sz w:val="24"/>
+          <w:szCs w:val="24"/>
+        </w:rPr>
+        <w:t xml:space="preserve">In this section, we describe data set, evaluation metric, </w:t>
+      </w:r>
+      <w:r>
+        <w:rPr>
+          <w:sz w:val="24"/>
+          <w:szCs w:val="24"/>
+        </w:rPr>
+        <w:t>models</w:t>
+      </w:r>
+      <w:r>
+        <w:rPr>
+          <w:sz w:val="24"/>
+          <w:szCs w:val="24"/>
+        </w:rPr>
+        <w:t>, and results.</w:t>
       </w:r>
     </w:p>
     <w:p>
       <w:pPr>
-        <w:pStyle w:val="1"/>
-      </w:pPr>
-      <w:r>
-        <w:br w:type="page"/>
-      </w:r>
-      <w:bookmarkStart w:id="38" w:name="_Toc409722033"/>
-      <w:r>
-        <w:rPr>
-          <w:rFonts w:hint="eastAsia"/>
-        </w:rPr>
-        <w:lastRenderedPageBreak/>
-        <w:t>第四章</w:t>
-      </w:r>
-      <w:r>
-        <w:rPr>
-          <w:rFonts w:hint="eastAsia"/>
-        </w:rPr>
-        <w:t xml:space="preserve">  Experiment</w:t>
-      </w:r>
-      <w:r>
-        <w:t>s</w:t>
-      </w:r>
-      <w:bookmarkEnd w:id="38"/>
+        <w:rPr>
+          <w:sz w:val="24"/>
+          <w:szCs w:val="24"/>
+        </w:rPr>
+      </w:pPr>
     </w:p>
     <w:p>
       <w:pPr>
-        <w:rPr>
-          <w:sz w:val="24"/>
-          <w:szCs w:val="24"/>
-        </w:rPr>
-      </w:pPr>
-      <w:r>
-        <w:rPr>
-          <w:sz w:val="24"/>
-          <w:szCs w:val="24"/>
-        </w:rPr>
-        <w:t xml:space="preserve">In this section, we describe data set, evaluation metric, </w:t>
-      </w:r>
-      <w:r>
-        <w:rPr>
-          <w:sz w:val="24"/>
-          <w:szCs w:val="24"/>
-        </w:rPr>
-        <w:t>models</w:t>
-      </w:r>
-      <w:r>
-        <w:rPr>
-          <w:sz w:val="24"/>
-          <w:szCs w:val="24"/>
-        </w:rPr>
-        <w:t>, and results.</w:t>
-      </w:r>
-    </w:p>
-    <w:p>
-      <w:pPr>
-        <w:rPr>
-          <w:sz w:val="24"/>
-          <w:szCs w:val="24"/>
-        </w:rPr>
-      </w:pPr>
-    </w:p>
-    <w:p>
-      <w:pPr>
         <w:pStyle w:val="23"/>
         <w:ind w:left="0"/>
         <w:rPr>
           <w:rFonts w:ascii="Times New Roman" w:eastAsia="標楷體" w:hAnsi="Times New Roman"/>
         </w:rPr>
       </w:pPr>
-      <w:bookmarkStart w:id="39" w:name="_Toc409722034"/>
+      <w:bookmarkStart w:id="38" w:name="_Toc409722034"/>
       <w:r>
         <w:rPr>
           <w:rFonts w:ascii="Times New Roman" w:eastAsia="標楷體" w:hAnsi="Times New Roman"/>
@@ -18422,7 +18005,7 @@
         </w:rPr>
         <w:t>Data set</w:t>
       </w:r>
-      <w:bookmarkEnd w:id="39"/>
+      <w:bookmarkEnd w:id="38"/>
     </w:p>
     <w:p>
       <w:pPr>
@@ -19425,39 +19008,26 @@
         <w:pStyle w:val="af"/>
         <w:keepNext/>
       </w:pPr>
-      <w:bookmarkStart w:id="40" w:name="_Ref409774398"/>
-      <w:bookmarkStart w:id="41" w:name="_Toc409634137"/>
-      <w:bookmarkStart w:id="42" w:name="_Ref409774385"/>
+      <w:bookmarkStart w:id="39" w:name="_Ref409774398"/>
+      <w:bookmarkStart w:id="40" w:name="_Toc409634137"/>
+      <w:bookmarkStart w:id="41" w:name="_Ref409774385"/>
       <w:r>
         <w:t xml:space="preserve">Table </w:t>
       </w:r>
-      <w:r>
-        <w:fldChar w:fldCharType="begin"/>
-      </w:r>
-      <w:r>
-        <w:instrText xml:space="preserve"> SEQ Table \* ARABIC </w:instrText>
-      </w:r>
-      <w:r>
-        <w:fldChar w:fldCharType="separate"/>
-      </w:r>
-      <w:r>
-        <w:rPr>
-          <w:noProof/>
-        </w:rPr>
-        <w:t>1</w:t>
-      </w:r>
-      <w:r>
-        <w:rPr>
-          <w:noProof/>
-        </w:rPr>
-        <w:fldChar w:fldCharType="end"/>
+      <w:fldSimple w:instr=" SEQ Table \* ARABIC ">
+        <w:r>
+          <w:rPr>
+            <w:noProof/>
+          </w:rPr>
+          <w:t>1</w:t>
+        </w:r>
+      </w:fldSimple>
+      <w:bookmarkEnd w:id="39"/>
+      <w:r>
+        <w:t>. Basic information about dramas</w:t>
       </w:r>
       <w:bookmarkEnd w:id="40"/>
-      <w:r>
-        <w:t>. Basic information about dramas</w:t>
-      </w:r>
       <w:bookmarkEnd w:id="41"/>
-      <w:bookmarkEnd w:id="42"/>
     </w:p>
     <w:tbl>
       <w:tblPr>
@@ -20333,7 +19903,6 @@
                 <w:szCs w:val="24"/>
               </w:rPr>
             </w:pPr>
-            <w:proofErr w:type="spellStart"/>
             <w:r>
               <w:rPr>
                 <w:rFonts w:eastAsia="標楷體"/>
@@ -20342,7 +19911,6 @@
               </w:rPr>
               <w:t>Avg</w:t>
             </w:r>
-            <w:proofErr w:type="spellEnd"/>
             <w:r>
               <w:rPr>
                 <w:rFonts w:eastAsia="標楷體"/>
@@ -20544,7 +20112,6 @@
                 <w:szCs w:val="24"/>
               </w:rPr>
             </w:pPr>
-            <w:proofErr w:type="spellStart"/>
             <w:r>
               <w:rPr>
                 <w:rFonts w:eastAsia="標楷體"/>
@@ -20553,7 +20120,6 @@
               </w:rPr>
               <w:t>Std</w:t>
             </w:r>
-            <w:proofErr w:type="spellEnd"/>
             <w:r>
               <w:rPr>
                 <w:rFonts w:eastAsia="標楷體"/>
@@ -20755,41 +20321,28 @@
         <w:pStyle w:val="af"/>
         <w:keepNext/>
       </w:pPr>
-      <w:bookmarkStart w:id="43" w:name="_Ref409774502"/>
-      <w:bookmarkStart w:id="44" w:name="_Toc409634079"/>
+      <w:bookmarkStart w:id="42" w:name="_Ref409774502"/>
+      <w:bookmarkStart w:id="43" w:name="_Toc409634079"/>
       <w:r>
         <w:lastRenderedPageBreak/>
         <w:t xml:space="preserve">Figure </w:t>
       </w:r>
-      <w:r>
-        <w:fldChar w:fldCharType="begin"/>
-      </w:r>
-      <w:r>
-        <w:instrText xml:space="preserve"> SEQ Figure \* ARABIC </w:instrText>
-      </w:r>
-      <w:r>
-        <w:fldChar w:fldCharType="separate"/>
-      </w:r>
-      <w:r>
-        <w:rPr>
-          <w:noProof/>
-        </w:rPr>
-        <w:t>1</w:t>
-      </w:r>
-      <w:r>
-        <w:rPr>
-          <w:noProof/>
-        </w:rPr>
-        <w:fldChar w:fldCharType="end"/>
+      <w:fldSimple w:instr=" SEQ Figure \* ARABIC ">
+        <w:r>
+          <w:rPr>
+            <w:noProof/>
+          </w:rPr>
+          <w:t>1</w:t>
+        </w:r>
+      </w:fldSimple>
+      <w:bookmarkEnd w:id="42"/>
+      <w:r>
+        <w:t xml:space="preserve">. </w:t>
+      </w:r>
+      <w:r>
+        <w:t>Time series plot for ratings of dramas</w:t>
       </w:r>
       <w:bookmarkEnd w:id="43"/>
-      <w:r>
-        <w:t xml:space="preserve">. </w:t>
-      </w:r>
-      <w:r>
-        <w:t>Time series plot for ratings of dramas</w:t>
-      </w:r>
-      <w:bookmarkEnd w:id="44"/>
     </w:p>
     <w:p>
       <w:pPr>
@@ -20865,37 +20418,24 @@
         <w:pStyle w:val="af"/>
         <w:keepNext/>
       </w:pPr>
-      <w:bookmarkStart w:id="45" w:name="_Ref409774506"/>
-      <w:bookmarkStart w:id="46" w:name="_Toc409634080"/>
+      <w:bookmarkStart w:id="44" w:name="_Ref409774506"/>
+      <w:bookmarkStart w:id="45" w:name="_Toc409634080"/>
       <w:r>
         <w:t xml:space="preserve">Figure </w:t>
       </w:r>
-      <w:r>
-        <w:fldChar w:fldCharType="begin"/>
-      </w:r>
-      <w:r>
-        <w:instrText xml:space="preserve"> SEQ Figure \* ARABIC </w:instrText>
-      </w:r>
-      <w:r>
-        <w:fldChar w:fldCharType="separate"/>
-      </w:r>
-      <w:r>
-        <w:rPr>
-          <w:noProof/>
-        </w:rPr>
-        <w:t>2</w:t>
-      </w:r>
-      <w:r>
-        <w:rPr>
-          <w:noProof/>
-        </w:rPr>
-        <w:fldChar w:fldCharType="end"/>
+      <w:fldSimple w:instr=" SEQ Figure \* ARABIC ">
+        <w:r>
+          <w:rPr>
+            <w:noProof/>
+          </w:rPr>
+          <w:t>2</w:t>
+        </w:r>
+      </w:fldSimple>
+      <w:bookmarkEnd w:id="44"/>
+      <w:r>
+        <w:t>. Box plots for ratings of dramas</w:t>
       </w:r>
       <w:bookmarkEnd w:id="45"/>
-      <w:r>
-        <w:t>. Box plots for ratings of dramas</w:t>
-      </w:r>
-      <w:bookmarkEnd w:id="46"/>
     </w:p>
     <w:p>
       <w:pPr>
@@ -21128,7 +20668,7 @@
           <w:rFonts w:ascii="Times New Roman" w:eastAsia="標楷體" w:hAnsi="Times New Roman"/>
         </w:rPr>
       </w:pPr>
-      <w:bookmarkStart w:id="47" w:name="_Toc409722035"/>
+      <w:bookmarkStart w:id="46" w:name="_Toc409722035"/>
       <w:r>
         <w:rPr>
           <w:rFonts w:ascii="Times New Roman" w:eastAsia="標楷體" w:hAnsi="Times New Roman"/>
@@ -21159,7 +20699,7 @@
         </w:rPr>
         <w:t>Evaluation metric</w:t>
       </w:r>
-      <w:bookmarkEnd w:id="47"/>
+      <w:bookmarkEnd w:id="46"/>
     </w:p>
     <w:p>
       <w:pPr>
@@ -21374,14 +20914,14 @@
         <w:pStyle w:val="23"/>
         <w:ind w:left="0"/>
         <w:rPr>
-          <w:rFonts w:ascii="Times New Roman" w:eastAsia="標楷體" w:hAnsi="Times New Roman" w:hint="eastAsia"/>
-        </w:rPr>
-      </w:pPr>
-      <w:bookmarkStart w:id="48" w:name="_Toc409722036"/>
-      <w:r>
-        <w:rPr>
           <w:rFonts w:ascii="Times New Roman" w:eastAsia="標楷體" w:hAnsi="Times New Roman"/>
         </w:rPr>
+      </w:pPr>
+      <w:bookmarkStart w:id="47" w:name="_Toc409722036"/>
+      <w:r>
+        <w:rPr>
+          <w:rFonts w:ascii="Times New Roman" w:eastAsia="標楷體" w:hAnsi="Times New Roman"/>
+        </w:rPr>
         <w:t>4.3</w:t>
       </w:r>
       <w:r>
@@ -21396,7 +20936,7 @@
         </w:rPr>
         <w:t>TWR</w:t>
       </w:r>
-      <w:bookmarkEnd w:id="48"/>
+      <w:bookmarkEnd w:id="47"/>
       <w:r>
         <w:rPr>
           <w:rFonts w:ascii="Times New Roman" w:eastAsia="標楷體" w:hAnsi="Times New Roman"/>
@@ -21511,21 +21051,12 @@
           <w:szCs w:val="24"/>
         </w:rPr>
       </w:pPr>
-      <w:proofErr w:type="spellStart"/>
-      <w:r>
-        <w:rPr>
-          <w:sz w:val="24"/>
-          <w:szCs w:val="24"/>
-        </w:rPr>
-        <w:t>minsplit</w:t>
-      </w:r>
-      <w:proofErr w:type="spellEnd"/>
-      <w:r>
-        <w:rPr>
-          <w:sz w:val="24"/>
-          <w:szCs w:val="24"/>
-        </w:rPr>
-        <w:t xml:space="preserve"> = 2</w:t>
+      <w:r>
+        <w:rPr>
+          <w:sz w:val="24"/>
+          <w:szCs w:val="24"/>
+        </w:rPr>
+        <w:t>minsplit = 2</w:t>
       </w:r>
     </w:p>
     <w:p>
@@ -21541,23 +21072,13 @@
           <w:szCs w:val="24"/>
         </w:rPr>
       </w:pPr>
-      <w:proofErr w:type="spellStart"/>
       <w:r>
         <w:rPr>
           <w:rFonts w:hint="eastAsia"/>
           <w:sz w:val="24"/>
           <w:szCs w:val="24"/>
         </w:rPr>
-        <w:t>maxdepth</w:t>
-      </w:r>
-      <w:proofErr w:type="spellEnd"/>
-      <w:r>
-        <w:rPr>
-          <w:rFonts w:hint="eastAsia"/>
-          <w:sz w:val="24"/>
-          <w:szCs w:val="24"/>
-        </w:rPr>
-        <w:t xml:space="preserve"> = 30</w:t>
+        <w:t>maxdepth = 30</w:t>
       </w:r>
     </w:p>
     <w:p>
@@ -21613,39 +21134,7 @@
           <w:sz w:val="24"/>
           <w:szCs w:val="24"/>
         </w:rPr>
-        <w:t xml:space="preserve">Implementation: package </w:t>
-      </w:r>
-      <w:proofErr w:type="spellStart"/>
-      <w:r>
-        <w:rPr>
-          <w:sz w:val="24"/>
-          <w:szCs w:val="24"/>
-        </w:rPr>
-        <w:t>rpart</w:t>
-      </w:r>
-      <w:proofErr w:type="spellEnd"/>
-      <w:r>
-        <w:rPr>
-          <w:sz w:val="24"/>
-          <w:szCs w:val="24"/>
-        </w:rPr>
-        <w:t xml:space="preserve"> {</w:t>
-      </w:r>
-      <w:proofErr w:type="spellStart"/>
-      <w:r>
-        <w:rPr>
-          <w:sz w:val="24"/>
-          <w:szCs w:val="24"/>
-        </w:rPr>
-        <w:t>rpart</w:t>
-      </w:r>
-      <w:proofErr w:type="spellEnd"/>
-      <w:r>
-        <w:rPr>
-          <w:sz w:val="24"/>
-          <w:szCs w:val="24"/>
-        </w:rPr>
-        <w:t>} in R</w:t>
+        <w:t>Implementation: package rpart {rpart} in R</w:t>
       </w:r>
       <w:r>
         <w:rPr>
@@ -21673,7 +21162,6 @@
     <w:p>
       <w:pPr>
         <w:rPr>
-          <w:rFonts w:hint="eastAsia"/>
           <w:sz w:val="24"/>
           <w:szCs w:val="24"/>
         </w:rPr>
@@ -21788,7 +21276,7 @@
           <w:rFonts w:ascii="Times New Roman" w:eastAsia="標楷體" w:hAnsi="Times New Roman"/>
         </w:rPr>
       </w:pPr>
-      <w:bookmarkStart w:id="49" w:name="_Toc409722037"/>
+      <w:bookmarkStart w:id="48" w:name="_Toc409722037"/>
       <w:r>
         <w:rPr>
           <w:rFonts w:ascii="Times New Roman" w:eastAsia="標楷體" w:hAnsi="Times New Roman"/>
@@ -21807,7 +21295,7 @@
         </w:rPr>
         <w:t>Results</w:t>
       </w:r>
-      <w:bookmarkEnd w:id="49"/>
+      <w:bookmarkEnd w:id="48"/>
     </w:p>
     <w:p>
       <w:pPr>
@@ -22923,37 +22411,24 @@
         <w:pStyle w:val="af"/>
         <w:keepNext/>
       </w:pPr>
-      <w:bookmarkStart w:id="50" w:name="_Ref409774931"/>
-      <w:bookmarkStart w:id="51" w:name="_Toc409634139"/>
+      <w:bookmarkStart w:id="49" w:name="_Ref409774931"/>
+      <w:bookmarkStart w:id="50" w:name="_Toc409634139"/>
       <w:r>
         <w:t xml:space="preserve">Table </w:t>
       </w:r>
-      <w:r>
-        <w:fldChar w:fldCharType="begin"/>
-      </w:r>
-      <w:r>
-        <w:instrText xml:space="preserve"> SEQ Table \* ARABIC </w:instrText>
-      </w:r>
-      <w:r>
-        <w:fldChar w:fldCharType="separate"/>
-      </w:r>
-      <w:r>
-        <w:rPr>
-          <w:noProof/>
-        </w:rPr>
-        <w:t>3</w:t>
-      </w:r>
-      <w:r>
-        <w:rPr>
-          <w:noProof/>
-        </w:rPr>
-        <w:fldChar w:fldCharType="end"/>
+      <w:fldSimple w:instr=" SEQ Table \* ARABIC ">
+        <w:r>
+          <w:rPr>
+            <w:noProof/>
+          </w:rPr>
+          <w:t>3</w:t>
+        </w:r>
+      </w:fldSimple>
+      <w:bookmarkEnd w:id="49"/>
+      <w:r>
+        <w:t>. MAPE of TV ratings predictions</w:t>
       </w:r>
       <w:bookmarkEnd w:id="50"/>
-      <w:r>
-        <w:t>. MAPE of TV ratings predictions</w:t>
-      </w:r>
-      <w:bookmarkEnd w:id="51"/>
     </w:p>
     <w:tbl>
       <w:tblPr>
@@ -24797,11 +24272,11 @@
             </w:pPr>
             <w:r>
               <w:rPr>
-                <w:rFonts w:eastAsia="標楷體" w:hint="eastAsia"/>
-                <w:sz w:val="24"/>
-                <w:szCs w:val="24"/>
-              </w:rPr>
-              <w:t>SVR.EF</w:t>
+                <w:rFonts w:eastAsia="標楷體"/>
+                <w:sz w:val="24"/>
+                <w:szCs w:val="24"/>
+              </w:rPr>
+              <w:t>TWR.N</w:t>
             </w:r>
           </w:p>
         </w:tc>
@@ -24813,17 +24288,17 @@
           <w:p>
             <w:pPr>
               <w:rPr>
-                <w:sz w:val="24"/>
-                <w:szCs w:val="24"/>
-              </w:rPr>
-            </w:pPr>
-            <w:r>
-              <w:rPr>
-                <w:rFonts w:hint="eastAsia"/>
-                <w:sz w:val="24"/>
-                <w:szCs w:val="24"/>
-              </w:rPr>
-              <w:t>NA</w:t>
+                <w:rFonts w:eastAsia="標楷體"/>
+                <w:sz w:val="24"/>
+                <w:szCs w:val="24"/>
+              </w:rPr>
+            </w:pPr>
+            <w:r>
+              <w:rPr>
+                <w:sz w:val="24"/>
+                <w:szCs w:val="24"/>
+              </w:rPr>
+              <w:t>0.5693</w:t>
             </w:r>
           </w:p>
         </w:tc>
@@ -24835,17 +24310,17 @@
           <w:p>
             <w:pPr>
               <w:rPr>
-                <w:sz w:val="24"/>
-                <w:szCs w:val="24"/>
-              </w:rPr>
-            </w:pPr>
-            <w:r>
-              <w:rPr>
-                <w:rFonts w:hint="eastAsia"/>
-                <w:sz w:val="24"/>
-                <w:szCs w:val="24"/>
-              </w:rPr>
-              <w:t>0.0634</w:t>
+                <w:rFonts w:eastAsia="標楷體"/>
+                <w:sz w:val="24"/>
+                <w:szCs w:val="24"/>
+              </w:rPr>
+            </w:pPr>
+            <w:r>
+              <w:rPr>
+                <w:sz w:val="24"/>
+                <w:szCs w:val="24"/>
+              </w:rPr>
+              <w:t>0.1475</w:t>
             </w:r>
           </w:p>
         </w:tc>
@@ -24857,17 +24332,17 @@
           <w:p>
             <w:pPr>
               <w:rPr>
-                <w:sz w:val="24"/>
-                <w:szCs w:val="24"/>
-              </w:rPr>
-            </w:pPr>
-            <w:r>
-              <w:rPr>
-                <w:rFonts w:hint="eastAsia"/>
-                <w:sz w:val="24"/>
-                <w:szCs w:val="24"/>
-              </w:rPr>
-              <w:t>0.0690</w:t>
+                <w:rFonts w:eastAsia="標楷體"/>
+                <w:sz w:val="24"/>
+                <w:szCs w:val="24"/>
+              </w:rPr>
+            </w:pPr>
+            <w:r>
+              <w:rPr>
+                <w:sz w:val="24"/>
+                <w:szCs w:val="24"/>
+              </w:rPr>
+              <w:t>0.0649</w:t>
             </w:r>
           </w:p>
         </w:tc>
@@ -24879,17 +24354,17 @@
           <w:p>
             <w:pPr>
               <w:rPr>
-                <w:sz w:val="24"/>
-                <w:szCs w:val="24"/>
-              </w:rPr>
-            </w:pPr>
-            <w:r>
-              <w:rPr>
-                <w:rFonts w:hint="eastAsia"/>
-                <w:sz w:val="24"/>
-                <w:szCs w:val="24"/>
-              </w:rPr>
-              <w:t>0.1172</w:t>
+                <w:rFonts w:eastAsia="標楷體"/>
+                <w:sz w:val="24"/>
+                <w:szCs w:val="24"/>
+              </w:rPr>
+            </w:pPr>
+            <w:r>
+              <w:rPr>
+                <w:sz w:val="24"/>
+                <w:szCs w:val="24"/>
+              </w:rPr>
+              <w:t>0.1282</w:t>
             </w:r>
           </w:p>
         </w:tc>
@@ -24901,17 +24376,17 @@
           <w:p>
             <w:pPr>
               <w:rPr>
-                <w:sz w:val="24"/>
-                <w:szCs w:val="24"/>
-              </w:rPr>
-            </w:pPr>
-            <w:r>
-              <w:rPr>
-                <w:rFonts w:hint="eastAsia"/>
-                <w:sz w:val="24"/>
-                <w:szCs w:val="24"/>
-              </w:rPr>
-              <w:t>NA</w:t>
+                <w:rFonts w:eastAsia="標楷體"/>
+                <w:sz w:val="24"/>
+                <w:szCs w:val="24"/>
+              </w:rPr>
+            </w:pPr>
+            <w:r>
+              <w:rPr>
+                <w:sz w:val="24"/>
+                <w:szCs w:val="24"/>
+              </w:rPr>
+              <w:t>0.1343</w:t>
             </w:r>
           </w:p>
         </w:tc>
@@ -24923,17 +24398,17 @@
           <w:p>
             <w:pPr>
               <w:rPr>
-                <w:sz w:val="24"/>
-                <w:szCs w:val="24"/>
-              </w:rPr>
-            </w:pPr>
-            <w:r>
-              <w:rPr>
-                <w:rFonts w:hint="eastAsia"/>
-                <w:sz w:val="24"/>
-                <w:szCs w:val="24"/>
-              </w:rPr>
-              <w:t>0.1175</w:t>
+                <w:rFonts w:eastAsia="標楷體"/>
+                <w:sz w:val="24"/>
+                <w:szCs w:val="24"/>
+              </w:rPr>
+            </w:pPr>
+            <w:r>
+              <w:rPr>
+                <w:sz w:val="24"/>
+                <w:szCs w:val="24"/>
+              </w:rPr>
+              <w:t>0.1761</w:t>
             </w:r>
           </w:p>
         </w:tc>
@@ -24945,17 +24420,17 @@
           <w:p>
             <w:pPr>
               <w:rPr>
-                <w:sz w:val="24"/>
-                <w:szCs w:val="24"/>
-              </w:rPr>
-            </w:pPr>
-            <w:r>
-              <w:rPr>
-                <w:rFonts w:hint="eastAsia"/>
-                <w:sz w:val="24"/>
-                <w:szCs w:val="24"/>
-              </w:rPr>
-              <w:t>0.1214</w:t>
+                <w:rFonts w:eastAsia="標楷體"/>
+                <w:sz w:val="24"/>
+                <w:szCs w:val="24"/>
+              </w:rPr>
+            </w:pPr>
+            <w:r>
+              <w:rPr>
+                <w:sz w:val="24"/>
+                <w:szCs w:val="24"/>
+              </w:rPr>
+              <w:t>0.3659</w:t>
             </w:r>
           </w:p>
         </w:tc>
@@ -24967,17 +24442,17 @@
           <w:p>
             <w:pPr>
               <w:rPr>
-                <w:sz w:val="24"/>
-                <w:szCs w:val="24"/>
-              </w:rPr>
-            </w:pPr>
-            <w:r>
-              <w:rPr>
-                <w:rFonts w:hint="eastAsia"/>
-                <w:sz w:val="24"/>
-                <w:szCs w:val="24"/>
-              </w:rPr>
-              <w:t>0.1179</w:t>
+                <w:rFonts w:eastAsia="標楷體"/>
+                <w:sz w:val="24"/>
+                <w:szCs w:val="24"/>
+              </w:rPr>
+            </w:pPr>
+            <w:r>
+              <w:rPr>
+                <w:sz w:val="24"/>
+                <w:szCs w:val="24"/>
+              </w:rPr>
+              <w:t>0.1151</w:t>
             </w:r>
           </w:p>
         </w:tc>
@@ -24989,17 +24464,17 @@
           <w:p>
             <w:pPr>
               <w:rPr>
-                <w:sz w:val="24"/>
-                <w:szCs w:val="24"/>
-              </w:rPr>
-            </w:pPr>
-            <w:r>
-              <w:rPr>
-                <w:rFonts w:hint="eastAsia"/>
-                <w:sz w:val="24"/>
-                <w:szCs w:val="24"/>
-              </w:rPr>
-              <w:t>NA</w:t>
+                <w:rFonts w:eastAsia="標楷體"/>
+                <w:sz w:val="24"/>
+                <w:szCs w:val="24"/>
+              </w:rPr>
+            </w:pPr>
+            <w:r>
+              <w:rPr>
+                <w:sz w:val="24"/>
+                <w:szCs w:val="24"/>
+              </w:rPr>
+              <w:t>0.1972</w:t>
             </w:r>
           </w:p>
         </w:tc>
@@ -25024,7 +24499,7 @@
                 <w:sz w:val="24"/>
                 <w:szCs w:val="24"/>
               </w:rPr>
-              <w:t>TWR.N</w:t>
+              <w:t>TWR.L</w:t>
             </w:r>
           </w:p>
         </w:tc>
@@ -25046,7 +24521,7 @@
                 <w:sz w:val="24"/>
                 <w:szCs w:val="24"/>
               </w:rPr>
-              <w:t>0.5693</w:t>
+              <w:t>0.4423</w:t>
             </w:r>
           </w:p>
         </w:tc>
@@ -25068,7 +24543,7 @@
                 <w:sz w:val="24"/>
                 <w:szCs w:val="24"/>
               </w:rPr>
-              <w:t>0.1475</w:t>
+              <w:t>0.1130</w:t>
             </w:r>
           </w:p>
         </w:tc>
@@ -25090,7 +24565,7 @@
                 <w:sz w:val="24"/>
                 <w:szCs w:val="24"/>
               </w:rPr>
-              <w:t>0.0649</w:t>
+              <w:t>0.0661</w:t>
             </w:r>
           </w:p>
         </w:tc>
@@ -25112,7 +24587,7 @@
                 <w:sz w:val="24"/>
                 <w:szCs w:val="24"/>
               </w:rPr>
-              <w:t>0.1282</w:t>
+              <w:t>0.1188</w:t>
             </w:r>
           </w:p>
         </w:tc>
@@ -25134,7 +24609,7 @@
                 <w:sz w:val="24"/>
                 <w:szCs w:val="24"/>
               </w:rPr>
-              <w:t>0.1343</w:t>
+              <w:t>0.1241</w:t>
             </w:r>
           </w:p>
         </w:tc>
@@ -25156,7 +24631,7 @@
                 <w:sz w:val="24"/>
                 <w:szCs w:val="24"/>
               </w:rPr>
-              <w:t>0.1761</w:t>
+              <w:t>0.1543</w:t>
             </w:r>
           </w:p>
         </w:tc>
@@ -25178,7 +24653,7 @@
                 <w:sz w:val="24"/>
                 <w:szCs w:val="24"/>
               </w:rPr>
-              <w:t>0.3659</w:t>
+              <w:t>0.2751</w:t>
             </w:r>
           </w:p>
         </w:tc>
@@ -25200,7 +24675,7 @@
                 <w:sz w:val="24"/>
                 <w:szCs w:val="24"/>
               </w:rPr>
-              <w:t>0.1151</w:t>
+              <w:t>0.1112</w:t>
             </w:r>
           </w:p>
         </w:tc>
@@ -25222,7 +24697,7 @@
                 <w:sz w:val="24"/>
                 <w:szCs w:val="24"/>
               </w:rPr>
-              <w:t>0.1972</w:t>
+              <w:t>0.1635</w:t>
             </w:r>
           </w:p>
         </w:tc>
@@ -25247,7 +24722,7 @@
                 <w:sz w:val="24"/>
                 <w:szCs w:val="24"/>
               </w:rPr>
-              <w:t>TWR.L</w:t>
+              <w:t>TWR.E</w:t>
             </w:r>
           </w:p>
         </w:tc>
@@ -25269,7 +24744,7 @@
                 <w:sz w:val="24"/>
                 <w:szCs w:val="24"/>
               </w:rPr>
-              <w:t>0.4423</w:t>
+              <w:t>0.2560</w:t>
             </w:r>
           </w:p>
         </w:tc>
@@ -25291,7 +24766,7 @@
                 <w:sz w:val="24"/>
                 <w:szCs w:val="24"/>
               </w:rPr>
-              <w:t>0.1130</w:t>
+              <w:t>0.0765</w:t>
             </w:r>
           </w:p>
         </w:tc>
@@ -25313,7 +24788,7 @@
                 <w:sz w:val="24"/>
                 <w:szCs w:val="24"/>
               </w:rPr>
-              <w:t>0.0661</w:t>
+              <w:t>0.0791</w:t>
             </w:r>
           </w:p>
         </w:tc>
@@ -25335,7 +24810,7 @@
                 <w:sz w:val="24"/>
                 <w:szCs w:val="24"/>
               </w:rPr>
-              <w:t>0.1188</w:t>
+              <w:t>0.1193</w:t>
             </w:r>
           </w:p>
         </w:tc>
@@ -25357,7 +24832,7 @@
                 <w:sz w:val="24"/>
                 <w:szCs w:val="24"/>
               </w:rPr>
-              <w:t>0.1241</w:t>
+              <w:t>0.1122</w:t>
             </w:r>
           </w:p>
         </w:tc>
@@ -25379,7 +24854,7 @@
                 <w:sz w:val="24"/>
                 <w:szCs w:val="24"/>
               </w:rPr>
-              <w:t>0.1543</w:t>
+              <w:t>0.1269</w:t>
             </w:r>
           </w:p>
         </w:tc>
@@ -25401,7 +24876,7 @@
                 <w:sz w:val="24"/>
                 <w:szCs w:val="24"/>
               </w:rPr>
-              <w:t>0.2751</w:t>
+              <w:t>0.1588</w:t>
             </w:r>
           </w:p>
         </w:tc>
@@ -25423,7 +24898,7 @@
                 <w:sz w:val="24"/>
                 <w:szCs w:val="24"/>
               </w:rPr>
-              <w:t>0.1112</w:t>
+              <w:t>0.0852</w:t>
             </w:r>
           </w:p>
         </w:tc>
@@ -25445,7 +24920,7 @@
                 <w:sz w:val="24"/>
                 <w:szCs w:val="24"/>
               </w:rPr>
-              <w:t>0.1635</w:t>
+              <w:t>0.1197</w:t>
             </w:r>
           </w:p>
         </w:tc>
@@ -25470,7 +24945,7 @@
                 <w:sz w:val="24"/>
                 <w:szCs w:val="24"/>
               </w:rPr>
-              <w:t>TWR.E</w:t>
+              <w:t>TWR.E3</w:t>
             </w:r>
           </w:p>
         </w:tc>
@@ -25492,7 +24967,7 @@
                 <w:sz w:val="24"/>
                 <w:szCs w:val="24"/>
               </w:rPr>
-              <w:t>0.2560</w:t>
+              <w:t>0.2428</w:t>
             </w:r>
           </w:p>
         </w:tc>
@@ -25514,7 +24989,7 @@
                 <w:sz w:val="24"/>
                 <w:szCs w:val="24"/>
               </w:rPr>
-              <w:t>0.0765</w:t>
+              <w:t>0.0839</w:t>
             </w:r>
           </w:p>
         </w:tc>
@@ -25536,7 +25011,7 @@
                 <w:sz w:val="24"/>
                 <w:szCs w:val="24"/>
               </w:rPr>
-              <w:t>0.0791</w:t>
+              <w:t>0.0842</w:t>
             </w:r>
           </w:p>
         </w:tc>
@@ -25558,7 +25033,7 @@
                 <w:sz w:val="24"/>
                 <w:szCs w:val="24"/>
               </w:rPr>
-              <w:t>0.1193</w:t>
+              <w:t>0.1358</w:t>
             </w:r>
           </w:p>
         </w:tc>
@@ -25580,7 +25055,7 @@
                 <w:sz w:val="24"/>
                 <w:szCs w:val="24"/>
               </w:rPr>
-              <w:t>0.1122</w:t>
+              <w:t>0.1255</w:t>
             </w:r>
           </w:p>
         </w:tc>
@@ -25602,7 +25077,7 @@
                 <w:sz w:val="24"/>
                 <w:szCs w:val="24"/>
               </w:rPr>
-              <w:t>0.1269</w:t>
+              <w:t>0.1263</w:t>
             </w:r>
           </w:p>
         </w:tc>
@@ -25624,7 +25099,7 @@
                 <w:sz w:val="24"/>
                 <w:szCs w:val="24"/>
               </w:rPr>
-              <w:t>0.1588</w:t>
+              <w:t>0.1334</w:t>
             </w:r>
           </w:p>
         </w:tc>
@@ -25646,7 +25121,7 @@
                 <w:sz w:val="24"/>
                 <w:szCs w:val="24"/>
               </w:rPr>
-              <w:t>0.0852</w:t>
+              <w:t>0.0884</w:t>
             </w:r>
           </w:p>
         </w:tc>
@@ -25668,7 +25143,7 @@
                 <w:sz w:val="24"/>
                 <w:szCs w:val="24"/>
               </w:rPr>
-              <w:t>0.1197</w:t>
+              <w:t>0.1209</w:t>
             </w:r>
           </w:p>
         </w:tc>
@@ -25693,7 +25168,7 @@
                 <w:sz w:val="24"/>
                 <w:szCs w:val="24"/>
               </w:rPr>
-              <w:t>TWR.E3</w:t>
+              <w:t>TWR.A</w:t>
             </w:r>
           </w:p>
         </w:tc>
@@ -25715,7 +25190,7 @@
                 <w:sz w:val="24"/>
                 <w:szCs w:val="24"/>
               </w:rPr>
-              <w:t>0.2428</w:t>
+              <w:t>0.2547</w:t>
             </w:r>
           </w:p>
         </w:tc>
@@ -25737,7 +25212,7 @@
                 <w:sz w:val="24"/>
                 <w:szCs w:val="24"/>
               </w:rPr>
-              <w:t>0.0839</w:t>
+              <w:t>0.0786</w:t>
             </w:r>
           </w:p>
         </w:tc>
@@ -25759,7 +25234,7 @@
                 <w:sz w:val="24"/>
                 <w:szCs w:val="24"/>
               </w:rPr>
-              <w:t>0.0842</w:t>
+              <w:t>0.0759</w:t>
             </w:r>
           </w:p>
         </w:tc>
@@ -25781,7 +25256,7 @@
                 <w:sz w:val="24"/>
                 <w:szCs w:val="24"/>
               </w:rPr>
-              <w:t>0.1358</w:t>
+              <w:t>0.1081</w:t>
             </w:r>
           </w:p>
         </w:tc>
@@ -25803,7 +25278,7 @@
                 <w:sz w:val="24"/>
                 <w:szCs w:val="24"/>
               </w:rPr>
-              <w:t>0.1255</w:t>
+              <w:t>0.1211</w:t>
             </w:r>
           </w:p>
         </w:tc>
@@ -25825,7 +25300,7 @@
                 <w:sz w:val="24"/>
                 <w:szCs w:val="24"/>
               </w:rPr>
-              <w:t>0.1263</w:t>
+              <w:t>0.1167</w:t>
             </w:r>
           </w:p>
         </w:tc>
@@ -25847,7 +25322,7 @@
                 <w:sz w:val="24"/>
                 <w:szCs w:val="24"/>
               </w:rPr>
-              <w:t>0.1334</w:t>
+              <w:t>0.1344</w:t>
             </w:r>
           </w:p>
         </w:tc>
@@ -25869,7 +25344,7 @@
                 <w:sz w:val="24"/>
                 <w:szCs w:val="24"/>
               </w:rPr>
-              <w:t>0.0884</w:t>
+              <w:t>0.0897</w:t>
             </w:r>
           </w:p>
         </w:tc>
@@ -25882,16 +25357,18 @@
             <w:pPr>
               <w:rPr>
                 <w:rFonts w:eastAsia="標楷體"/>
-                <w:sz w:val="24"/>
-                <w:szCs w:val="24"/>
-              </w:rPr>
-            </w:pPr>
-            <w:r>
-              <w:rPr>
-                <w:sz w:val="24"/>
-                <w:szCs w:val="24"/>
-              </w:rPr>
-              <w:t>0.1209</w:t>
+                <w:b/>
+                <w:sz w:val="24"/>
+                <w:szCs w:val="24"/>
+              </w:rPr>
+            </w:pPr>
+            <w:r>
+              <w:rPr>
+                <w:b/>
+                <w:sz w:val="24"/>
+                <w:szCs w:val="24"/>
+              </w:rPr>
+              <w:t>0.1154</w:t>
             </w:r>
           </w:p>
         </w:tc>
@@ -25912,236 +25389,11 @@
             </w:pPr>
             <w:r>
               <w:rPr>
-                <w:rFonts w:eastAsia="標楷體"/>
+                <w:rFonts w:eastAsia="標楷體" w:hint="eastAsia"/>
                 <w:sz w:val="24"/>
                 <w:szCs w:val="24"/>
               </w:rPr>
               <w:lastRenderedPageBreak/>
-              <w:t>TWR.A</w:t>
-            </w:r>
-          </w:p>
-        </w:tc>
-        <w:tc>
-          <w:tcPr>
-            <w:tcW w:w="994" w:type="dxa"/>
-            <w:shd w:val="clear" w:color="auto" w:fill="auto"/>
-          </w:tcPr>
-          <w:p>
-            <w:pPr>
-              <w:rPr>
-                <w:rFonts w:eastAsia="標楷體"/>
-                <w:sz w:val="24"/>
-                <w:szCs w:val="24"/>
-              </w:rPr>
-            </w:pPr>
-            <w:r>
-              <w:rPr>
-                <w:sz w:val="24"/>
-                <w:szCs w:val="24"/>
-              </w:rPr>
-              <w:t>0.2547</w:t>
-            </w:r>
-          </w:p>
-        </w:tc>
-        <w:tc>
-          <w:tcPr>
-            <w:tcW w:w="994" w:type="dxa"/>
-            <w:shd w:val="clear" w:color="auto" w:fill="auto"/>
-          </w:tcPr>
-          <w:p>
-            <w:pPr>
-              <w:rPr>
-                <w:rFonts w:eastAsia="標楷體"/>
-                <w:sz w:val="24"/>
-                <w:szCs w:val="24"/>
-              </w:rPr>
-            </w:pPr>
-            <w:r>
-              <w:rPr>
-                <w:sz w:val="24"/>
-                <w:szCs w:val="24"/>
-              </w:rPr>
-              <w:t>0.0786</w:t>
-            </w:r>
-          </w:p>
-        </w:tc>
-        <w:tc>
-          <w:tcPr>
-            <w:tcW w:w="994" w:type="dxa"/>
-            <w:shd w:val="clear" w:color="auto" w:fill="auto"/>
-          </w:tcPr>
-          <w:p>
-            <w:pPr>
-              <w:rPr>
-                <w:rFonts w:eastAsia="標楷體"/>
-                <w:sz w:val="24"/>
-                <w:szCs w:val="24"/>
-              </w:rPr>
-            </w:pPr>
-            <w:r>
-              <w:rPr>
-                <w:sz w:val="24"/>
-                <w:szCs w:val="24"/>
-              </w:rPr>
-              <w:t>0.0759</w:t>
-            </w:r>
-          </w:p>
-        </w:tc>
-        <w:tc>
-          <w:tcPr>
-            <w:tcW w:w="994" w:type="dxa"/>
-            <w:shd w:val="clear" w:color="auto" w:fill="auto"/>
-          </w:tcPr>
-          <w:p>
-            <w:pPr>
-              <w:rPr>
-                <w:rFonts w:eastAsia="標楷體"/>
-                <w:sz w:val="24"/>
-                <w:szCs w:val="24"/>
-              </w:rPr>
-            </w:pPr>
-            <w:r>
-              <w:rPr>
-                <w:sz w:val="24"/>
-                <w:szCs w:val="24"/>
-              </w:rPr>
-              <w:t>0.1081</w:t>
-            </w:r>
-          </w:p>
-        </w:tc>
-        <w:tc>
-          <w:tcPr>
-            <w:tcW w:w="994" w:type="dxa"/>
-            <w:shd w:val="clear" w:color="auto" w:fill="auto"/>
-          </w:tcPr>
-          <w:p>
-            <w:pPr>
-              <w:rPr>
-                <w:rFonts w:eastAsia="標楷體"/>
-                <w:sz w:val="24"/>
-                <w:szCs w:val="24"/>
-              </w:rPr>
-            </w:pPr>
-            <w:r>
-              <w:rPr>
-                <w:sz w:val="24"/>
-                <w:szCs w:val="24"/>
-              </w:rPr>
-              <w:t>0.1211</w:t>
-            </w:r>
-          </w:p>
-        </w:tc>
-        <w:tc>
-          <w:tcPr>
-            <w:tcW w:w="994" w:type="dxa"/>
-            <w:shd w:val="clear" w:color="auto" w:fill="auto"/>
-          </w:tcPr>
-          <w:p>
-            <w:pPr>
-              <w:rPr>
-                <w:rFonts w:eastAsia="標楷體"/>
-                <w:sz w:val="24"/>
-                <w:szCs w:val="24"/>
-              </w:rPr>
-            </w:pPr>
-            <w:r>
-              <w:rPr>
-                <w:sz w:val="24"/>
-                <w:szCs w:val="24"/>
-              </w:rPr>
-              <w:t>0.1167</w:t>
-            </w:r>
-          </w:p>
-        </w:tc>
-        <w:tc>
-          <w:tcPr>
-            <w:tcW w:w="994" w:type="dxa"/>
-            <w:shd w:val="clear" w:color="auto" w:fill="auto"/>
-          </w:tcPr>
-          <w:p>
-            <w:pPr>
-              <w:rPr>
-                <w:rFonts w:eastAsia="標楷體"/>
-                <w:sz w:val="24"/>
-                <w:szCs w:val="24"/>
-              </w:rPr>
-            </w:pPr>
-            <w:r>
-              <w:rPr>
-                <w:sz w:val="24"/>
-                <w:szCs w:val="24"/>
-              </w:rPr>
-              <w:t>0.1344</w:t>
-            </w:r>
-          </w:p>
-        </w:tc>
-        <w:tc>
-          <w:tcPr>
-            <w:tcW w:w="994" w:type="dxa"/>
-            <w:shd w:val="clear" w:color="auto" w:fill="auto"/>
-          </w:tcPr>
-          <w:p>
-            <w:pPr>
-              <w:rPr>
-                <w:rFonts w:eastAsia="標楷體"/>
-                <w:sz w:val="24"/>
-                <w:szCs w:val="24"/>
-              </w:rPr>
-            </w:pPr>
-            <w:r>
-              <w:rPr>
-                <w:sz w:val="24"/>
-                <w:szCs w:val="24"/>
-              </w:rPr>
-              <w:t>0.0897</w:t>
-            </w:r>
-          </w:p>
-        </w:tc>
-        <w:tc>
-          <w:tcPr>
-            <w:tcW w:w="994" w:type="dxa"/>
-            <w:shd w:val="clear" w:color="auto" w:fill="auto"/>
-          </w:tcPr>
-          <w:p>
-            <w:pPr>
-              <w:rPr>
-                <w:rFonts w:eastAsia="標楷體"/>
-                <w:b/>
-                <w:sz w:val="24"/>
-                <w:szCs w:val="24"/>
-              </w:rPr>
-            </w:pPr>
-            <w:r>
-              <w:rPr>
-                <w:b/>
-                <w:sz w:val="24"/>
-                <w:szCs w:val="24"/>
-              </w:rPr>
-              <w:t>0.1154</w:t>
-            </w:r>
-          </w:p>
-        </w:tc>
-      </w:tr>
-      <w:tr>
-        <w:tc>
-          <w:tcPr>
-            <w:tcW w:w="1078" w:type="dxa"/>
-            <w:shd w:val="clear" w:color="auto" w:fill="A5A5A5"/>
-          </w:tcPr>
-          <w:p>
-            <w:pPr>
-              <w:rPr>
-                <w:rFonts w:eastAsia="標楷體"/>
-                <w:sz w:val="24"/>
-                <w:szCs w:val="24"/>
-              </w:rPr>
-            </w:pPr>
-            <w:r>
-              <w:rPr>
-                <w:rFonts w:eastAsia="標楷體" w:hint="eastAsia"/>
-                <w:sz w:val="24"/>
-                <w:szCs w:val="24"/>
-              </w:rPr>
               <w:t>T.A.EF</w:t>
             </w:r>
           </w:p>
@@ -26368,14 +25620,8 @@
           <w:szCs w:val="24"/>
         </w:rPr>
       </w:pPr>
-      <w:r>
-        <w:rPr>
-          <w:rFonts w:eastAsia="標楷體"/>
-          <w:sz w:val="24"/>
-          <w:szCs w:val="24"/>
-        </w:rPr>
-        <w:br w:type="page"/>
-      </w:r>
+      <w:bookmarkStart w:id="51" w:name="_GoBack"/>
+      <w:bookmarkEnd w:id="51"/>
     </w:p>
     <w:p>
       <w:pPr>
@@ -26385,30 +25631,16 @@
       <w:bookmarkStart w:id="52" w:name="_Ref409774935"/>
       <w:bookmarkStart w:id="53" w:name="_Toc409634140"/>
       <w:r>
-        <w:lastRenderedPageBreak/>
         <w:t xml:space="preserve">Table </w:t>
       </w:r>
-      <w:r>
-        <w:fldChar w:fldCharType="begin"/>
-      </w:r>
-      <w:r>
-        <w:instrText xml:space="preserve"> SEQ Table \* ARABIC </w:instrText>
-      </w:r>
-      <w:r>
-        <w:fldChar w:fldCharType="separate"/>
-      </w:r>
-      <w:r>
-        <w:rPr>
-          <w:noProof/>
-        </w:rPr>
-        <w:t>4</w:t>
-      </w:r>
-      <w:r>
-        <w:rPr>
-          <w:noProof/>
-        </w:rPr>
-        <w:fldChar w:fldCharType="end"/>
-      </w:r>
+      <w:fldSimple w:instr=" SEQ Table \* ARABIC ">
+        <w:r>
+          <w:rPr>
+            <w:noProof/>
+          </w:rPr>
+          <w:t>4</w:t>
+        </w:r>
+      </w:fldSimple>
       <w:bookmarkEnd w:id="52"/>
       <w:r>
         <w:t>. MAE of TV ratings predictions</w:t>
@@ -29818,6 +29050,7 @@
         <w:rPr>
           <w:rFonts w:hint="eastAsia"/>
         </w:rPr>
+        <w:lastRenderedPageBreak/>
         <w:t>參考文獻</w:t>
       </w:r>
       <w:bookmarkEnd w:id="56"/>
@@ -29887,7 +29120,6 @@
           <w:sz w:val="24"/>
           <w:szCs w:val="24"/>
         </w:rPr>
-        <w:lastRenderedPageBreak/>
         <w:t>Danaher, P</w:t>
       </w:r>
       <w:r>
@@ -29972,23 +29204,7 @@
           <w:sz w:val="24"/>
           <w:szCs w:val="24"/>
         </w:rPr>
-        <w:t>International Conference on Social Computing (</w:t>
-      </w:r>
-      <w:proofErr w:type="spellStart"/>
-      <w:r>
-        <w:rPr>
-          <w:sz w:val="24"/>
-          <w:szCs w:val="24"/>
-        </w:rPr>
-        <w:t>SocialCom</w:t>
-      </w:r>
-      <w:proofErr w:type="spellEnd"/>
-      <w:r>
-        <w:rPr>
-          <w:sz w:val="24"/>
-          <w:szCs w:val="24"/>
-        </w:rPr>
-        <w:t>), pp. 1034–1037. IEEE (2013)</w:t>
+        <w:t>International Conference on Social Computing (SocialCom), pp. 1034–1037. IEEE (2013)</w:t>
       </w:r>
     </w:p>
     <w:p>
@@ -30037,23 +29253,7 @@
           <w:sz w:val="24"/>
           <w:szCs w:val="24"/>
         </w:rPr>
-        <w:t>Processing for Social Media (</w:t>
-      </w:r>
-      <w:proofErr w:type="spellStart"/>
-      <w:r>
-        <w:rPr>
-          <w:sz w:val="24"/>
-          <w:szCs w:val="24"/>
-        </w:rPr>
-        <w:t>SocialNLP</w:t>
-      </w:r>
-      <w:proofErr w:type="spellEnd"/>
-      <w:r>
-        <w:rPr>
-          <w:sz w:val="24"/>
-          <w:szCs w:val="24"/>
-        </w:rPr>
-        <w:t>), pp. 1–5. Asian Federation of Natural Language Processing, Nagoya (2013)</w:t>
+        <w:t>Processing for Social Media (SocialNLP), pp. 1–5. Asian Federation of Natural Language Processing, Nagoya (2013)</w:t>
       </w:r>
     </w:p>
     <w:p>
@@ -30074,39 +29274,7 @@
           <w:sz w:val="24"/>
           <w:szCs w:val="24"/>
         </w:rPr>
-        <w:t xml:space="preserve">Yu-Yang Huang, Yu-An Yen, Ting-Wei Ku, </w:t>
-      </w:r>
-      <w:proofErr w:type="spellStart"/>
-      <w:r>
-        <w:rPr>
-          <w:sz w:val="24"/>
-          <w:szCs w:val="24"/>
-        </w:rPr>
-        <w:t>Shou</w:t>
-      </w:r>
-      <w:proofErr w:type="spellEnd"/>
-      <w:r>
-        <w:rPr>
-          <w:sz w:val="24"/>
-          <w:szCs w:val="24"/>
-        </w:rPr>
-        <w:t xml:space="preserve">-De Lin, Wen-Tai Hsieh, </w:t>
-      </w:r>
-      <w:proofErr w:type="spellStart"/>
-      <w:r>
-        <w:rPr>
-          <w:sz w:val="24"/>
-          <w:szCs w:val="24"/>
-        </w:rPr>
-        <w:t>Tsun</w:t>
-      </w:r>
-      <w:proofErr w:type="spellEnd"/>
-      <w:r>
-        <w:rPr>
-          <w:sz w:val="24"/>
-          <w:szCs w:val="24"/>
-        </w:rPr>
-        <w:t xml:space="preserve"> Ku: </w:t>
+        <w:t xml:space="preserve">Yu-Yang Huang, Yu-An Yen, Ting-Wei Ku, Shou-De Lin, Wen-Tai Hsieh, Tsun Ku: </w:t>
       </w:r>
       <w:r>
         <w:rPr>
@@ -30136,41 +29304,13 @@
           <w:szCs w:val="24"/>
         </w:rPr>
       </w:pPr>
-      <w:proofErr w:type="spellStart"/>
       <w:r>
         <w:rPr>
           <w:rFonts w:eastAsia="標楷體" w:hint="eastAsia"/>
           <w:sz w:val="24"/>
           <w:szCs w:val="24"/>
         </w:rPr>
-        <w:t>C.Meek</w:t>
-      </w:r>
-      <w:proofErr w:type="spellEnd"/>
-      <w:r>
-        <w:rPr>
-          <w:rFonts w:eastAsia="標楷體" w:hint="eastAsia"/>
-          <w:sz w:val="24"/>
-          <w:szCs w:val="24"/>
-        </w:rPr>
-        <w:t xml:space="preserve">, D.M. </w:t>
-      </w:r>
-      <w:proofErr w:type="spellStart"/>
-      <w:r>
-        <w:rPr>
-          <w:rFonts w:eastAsia="標楷體" w:hint="eastAsia"/>
-          <w:sz w:val="24"/>
-          <w:szCs w:val="24"/>
-        </w:rPr>
-        <w:t>Chichering</w:t>
-      </w:r>
-      <w:proofErr w:type="spellEnd"/>
-      <w:r>
-        <w:rPr>
-          <w:rFonts w:eastAsia="標楷體" w:hint="eastAsia"/>
-          <w:sz w:val="24"/>
-          <w:szCs w:val="24"/>
-        </w:rPr>
-        <w:t xml:space="preserve">, D. </w:t>
+        <w:t xml:space="preserve">C.Meek, D.M. Chichering, D. </w:t>
       </w:r>
       <w:r>
         <w:rPr>
@@ -30224,25 +29364,7 @@
           <w:sz w:val="24"/>
           <w:szCs w:val="24"/>
         </w:rPr>
-        <w:t xml:space="preserve">Leo </w:t>
-      </w:r>
-      <w:proofErr w:type="spellStart"/>
-      <w:r>
-        <w:rPr>
-          <w:rFonts w:eastAsia="標楷體"/>
-          <w:sz w:val="24"/>
-          <w:szCs w:val="24"/>
-        </w:rPr>
-        <w:t>Breiman</w:t>
-      </w:r>
-      <w:proofErr w:type="spellEnd"/>
-      <w:r>
-        <w:rPr>
-          <w:rFonts w:eastAsia="標楷體"/>
-          <w:sz w:val="24"/>
-          <w:szCs w:val="24"/>
-        </w:rPr>
-        <w:t xml:space="preserve">: </w:t>
+        <w:t xml:space="preserve">Leo Breiman: </w:t>
       </w:r>
       <w:r>
         <w:rPr>
@@ -30288,25 +29410,7 @@
           <w:sz w:val="24"/>
           <w:szCs w:val="24"/>
         </w:rPr>
-        <w:t xml:space="preserve">Improving </w:t>
-      </w:r>
-      <w:proofErr w:type="spellStart"/>
-      <w:r>
-        <w:rPr>
-          <w:rFonts w:eastAsia="標楷體"/>
-          <w:sz w:val="24"/>
-          <w:szCs w:val="24"/>
-        </w:rPr>
-        <w:t>regressors</w:t>
-      </w:r>
-      <w:proofErr w:type="spellEnd"/>
-      <w:r>
-        <w:rPr>
-          <w:rFonts w:eastAsia="標楷體"/>
-          <w:sz w:val="24"/>
-          <w:szCs w:val="24"/>
-        </w:rPr>
-        <w:t xml:space="preserve"> using boosting techniques</w:t>
+        <w:t>Improving regressors using boosting techniques</w:t>
       </w:r>
       <w:r>
         <w:rPr>
@@ -30444,25 +29548,7 @@
           <w:sz w:val="24"/>
           <w:szCs w:val="24"/>
         </w:rPr>
-        <w:t xml:space="preserve"> Forecasting trends and </w:t>
-      </w:r>
-      <w:proofErr w:type="spellStart"/>
-      <w:r>
-        <w:rPr>
-          <w:rFonts w:eastAsia="標楷體"/>
-          <w:sz w:val="24"/>
-          <w:szCs w:val="24"/>
-        </w:rPr>
-        <w:t>seasonals</w:t>
-      </w:r>
-      <w:proofErr w:type="spellEnd"/>
-      <w:r>
-        <w:rPr>
-          <w:rFonts w:eastAsia="標楷體"/>
-          <w:sz w:val="24"/>
-          <w:szCs w:val="24"/>
-        </w:rPr>
-        <w:t xml:space="preserve"> by exponentially weighted moving averages, ONR Research Memorandum, Carn</w:t>
+        <w:t xml:space="preserve"> Forecasting trends and seasonals by exponentially weighted moving averages, ONR Research Memorandum, Carn</w:t>
       </w:r>
       <w:r>
         <w:rPr>
@@ -30492,25 +29578,7 @@
           <w:sz w:val="24"/>
           <w:szCs w:val="24"/>
         </w:rPr>
-        <w:t xml:space="preserve">Hyndman, R.J., Koehler, A.B., </w:t>
-      </w:r>
-      <w:proofErr w:type="spellStart"/>
-      <w:r>
-        <w:rPr>
-          <w:rFonts w:eastAsia="標楷體"/>
-          <w:sz w:val="24"/>
-          <w:szCs w:val="24"/>
-        </w:rPr>
-        <w:t>Ord</w:t>
-      </w:r>
-      <w:proofErr w:type="spellEnd"/>
-      <w:r>
-        <w:rPr>
-          <w:rFonts w:eastAsia="標楷體"/>
-          <w:sz w:val="24"/>
-          <w:szCs w:val="24"/>
-        </w:rPr>
-        <w:t>, J.K., and Snyder, R</w:t>
+        <w:t>Hyndman, R.J., Koehler, A.B., Ord, J.K., and Snyder, R</w:t>
       </w:r>
       <w:r>
         <w:rPr>
@@ -30534,25 +29602,7 @@
           <w:sz w:val="24"/>
           <w:szCs w:val="24"/>
         </w:rPr>
-        <w:t>space approach, Springer-</w:t>
-      </w:r>
-      <w:proofErr w:type="spellStart"/>
-      <w:r>
-        <w:rPr>
-          <w:rFonts w:eastAsia="標楷體"/>
-          <w:sz w:val="24"/>
-          <w:szCs w:val="24"/>
-        </w:rPr>
-        <w:t>Verlag</w:t>
-      </w:r>
-      <w:proofErr w:type="spellEnd"/>
-      <w:r>
-        <w:rPr>
-          <w:rFonts w:eastAsia="標楷體"/>
-          <w:sz w:val="24"/>
-          <w:szCs w:val="24"/>
-        </w:rPr>
-        <w:t xml:space="preserve"> </w:t>
+        <w:t xml:space="preserve">space approach, Springer-Verlag </w:t>
       </w:r>
       <w:r>
         <w:rPr>
@@ -30598,18 +29648,8 @@
           <w:sz w:val="24"/>
           <w:szCs w:val="24"/>
         </w:rPr>
-        <w:t xml:space="preserve"> Jenkins, </w:t>
-      </w:r>
-      <w:proofErr w:type="spellStart"/>
-      <w:r>
-        <w:rPr>
-          <w:rFonts w:eastAsia="標楷體"/>
-          <w:sz w:val="24"/>
-          <w:szCs w:val="24"/>
-        </w:rPr>
-        <w:t>Gwilym</w:t>
-      </w:r>
-      <w:proofErr w:type="spellEnd"/>
+        <w:t xml:space="preserve"> Jenkins, Gwilym</w:t>
+      </w:r>
       <w:r>
         <w:rPr>
           <w:rFonts w:eastAsia="標楷體"/>
@@ -30654,25 +29694,7 @@
           <w:sz w:val="24"/>
           <w:szCs w:val="24"/>
         </w:rPr>
-        <w:t xml:space="preserve">Hyndman, R.J. and </w:t>
-      </w:r>
-      <w:proofErr w:type="spellStart"/>
-      <w:r>
-        <w:rPr>
-          <w:rFonts w:eastAsia="標楷體"/>
-          <w:sz w:val="24"/>
-          <w:szCs w:val="24"/>
-        </w:rPr>
-        <w:t>Khandakar</w:t>
-      </w:r>
-      <w:proofErr w:type="spellEnd"/>
-      <w:r>
-        <w:rPr>
-          <w:rFonts w:eastAsia="標楷體"/>
-          <w:sz w:val="24"/>
-          <w:szCs w:val="24"/>
-        </w:rPr>
-        <w:t xml:space="preserve">, Y.: </w:t>
+        <w:t xml:space="preserve">Hyndman, R.J. and Khandakar, Y.: </w:t>
       </w:r>
       <w:r>
         <w:rPr>
@@ -30742,25 +29764,8 @@
           <w:sz w:val="24"/>
           <w:szCs w:val="24"/>
         </w:rPr>
-        <w:t xml:space="preserve">Terry </w:t>
-      </w:r>
-      <w:proofErr w:type="spellStart"/>
-      <w:r>
-        <w:rPr>
-          <w:rFonts w:eastAsia="標楷體"/>
-          <w:sz w:val="24"/>
-          <w:szCs w:val="24"/>
-        </w:rPr>
-        <w:t>Therneau</w:t>
-      </w:r>
-      <w:proofErr w:type="spellEnd"/>
-      <w:r>
-        <w:rPr>
-          <w:rFonts w:eastAsia="標楷體"/>
-          <w:sz w:val="24"/>
-          <w:szCs w:val="24"/>
-        </w:rPr>
-        <w:t>, Beth Atkinson and Brian Ripley</w:t>
+        <w:lastRenderedPageBreak/>
+        <w:t>Terry Therneau, Beth Atkinson and Brian Ripley</w:t>
       </w:r>
       <w:r>
         <w:rPr>
@@ -30776,25 +29781,7 @@
           <w:sz w:val="24"/>
           <w:szCs w:val="24"/>
         </w:rPr>
-        <w:t xml:space="preserve"> </w:t>
-      </w:r>
-      <w:proofErr w:type="spellStart"/>
-      <w:r>
-        <w:rPr>
-          <w:rFonts w:eastAsia="標楷體"/>
-          <w:sz w:val="24"/>
-          <w:szCs w:val="24"/>
-        </w:rPr>
-        <w:t>rpart</w:t>
-      </w:r>
-      <w:proofErr w:type="spellEnd"/>
-      <w:r>
-        <w:rPr>
-          <w:rFonts w:eastAsia="標楷體"/>
-          <w:sz w:val="24"/>
-          <w:szCs w:val="24"/>
-        </w:rPr>
-        <w:t>: Recursive Partitioning and Regression Trees. R</w:t>
+        <w:t xml:space="preserve"> rpart: Recursive Partitioning and Regression Trees. R</w:t>
       </w:r>
       <w:r>
         <w:rPr>
@@ -30839,7 +29826,6 @@
         <w:rPr>
           <w:rFonts w:hint="eastAsia"/>
         </w:rPr>
-        <w:lastRenderedPageBreak/>
         <w:t>附錄</w:t>
       </w:r>
       <w:bookmarkEnd w:id="57"/>
@@ -30963,19 +29949,7 @@
           <w:rFonts w:ascii="Times New Roman" w:eastAsia="標楷體" w:hAnsi="Times New Roman"/>
         </w:rPr>
         <w:lastRenderedPageBreak/>
-        <w:t>B</w:t>
-      </w:r>
-      <w:r>
-        <w:rPr>
-          <w:rFonts w:ascii="Times New Roman" w:eastAsia="標楷體" w:hAnsi="Times New Roman"/>
-        </w:rPr>
-        <w:t xml:space="preserve">: Equations of </w:t>
-      </w:r>
-      <w:r>
-        <w:rPr>
-          <w:rFonts w:ascii="Times New Roman" w:eastAsia="標楷體" w:hAnsi="Times New Roman"/>
-        </w:rPr>
-        <w:t>neural network auto-regression</w:t>
+        <w:t>B: Equations of neural network auto-regression</w:t>
       </w:r>
     </w:p>
     <w:p>
@@ -31046,7 +30020,7 @@
         <w:spacing w:line="360" w:lineRule="auto"/>
         <w:ind w:leftChars="0"/>
         <w:rPr>
-          <w:rFonts w:eastAsia="標楷體" w:hint="eastAsia"/>
+          <w:rFonts w:eastAsia="標楷體"/>
           <w:sz w:val="24"/>
           <w:szCs w:val="24"/>
         </w:rPr>
@@ -31065,15 +30039,7 @@
           <w:sz w:val="24"/>
           <w:szCs w:val="24"/>
         </w:rPr>
-        <w:t xml:space="preserve"> </w:t>
-      </w:r>
-      <w:r>
-        <w:rPr>
-          <w:rFonts w:eastAsia="標楷體"/>
-          <w:sz w:val="24"/>
-          <w:szCs w:val="24"/>
-        </w:rPr>
-        <w:t xml:space="preserve">with </w:t>
+        <w:t xml:space="preserve"> with </w:t>
       </w:r>
       <w:r>
         <w:rPr>
@@ -31175,7 +30141,6 @@
         </w:rPr>
         <w:t xml:space="preserve">Equation of hidden layer output: </w:t>
       </w:r>
-      <w:proofErr w:type="spellStart"/>
       <w:r>
         <w:rPr>
           <w:rFonts w:eastAsia="標楷體"/>
@@ -31193,7 +30158,6 @@
         </w:rPr>
         <w:t>j</w:t>
       </w:r>
-      <w:proofErr w:type="spellEnd"/>
       <w:r>
         <w:rPr>
           <w:rFonts w:eastAsia="標楷體" w:hint="eastAsia"/>
@@ -31208,16 +30172,7 @@
           <w:sz w:val="24"/>
           <w:szCs w:val="24"/>
         </w:rPr>
-        <w:t xml:space="preserve">= </w:t>
-      </w:r>
-      <w:proofErr w:type="spellStart"/>
-      <w:r>
-        <w:rPr>
-          <w:rFonts w:eastAsia="標楷體"/>
-          <w:sz w:val="24"/>
-          <w:szCs w:val="24"/>
-        </w:rPr>
-        <w:t>b</w:t>
+        <w:t>= b</w:t>
       </w:r>
       <w:r>
         <w:rPr>
@@ -31228,7 +30183,6 @@
         </w:rPr>
         <w:t>j</w:t>
       </w:r>
-      <w:proofErr w:type="spellEnd"/>
       <w:r>
         <w:rPr>
           <w:rFonts w:eastAsia="標楷體"/>
@@ -31290,7 +30244,6 @@
           </m:e>
         </m:nary>
       </m:oMath>
-      <w:proofErr w:type="spellStart"/>
       <w:r>
         <w:rPr>
           <w:rFonts w:eastAsia="標楷體" w:hint="eastAsia"/>
@@ -31306,37 +30259,25 @@
           <w:szCs w:val="24"/>
           <w:vertAlign w:val="subscript"/>
         </w:rPr>
+        <w:t>i,j</w:t>
+      </w:r>
+      <w:r>
+        <w:rPr>
+          <w:rFonts w:eastAsia="標楷體"/>
+          <w:sz w:val="24"/>
+          <w:szCs w:val="24"/>
+        </w:rPr>
+        <w:t>x</w:t>
+      </w:r>
+      <w:r>
+        <w:rPr>
+          <w:rFonts w:eastAsia="標楷體"/>
+          <w:sz w:val="24"/>
+          <w:szCs w:val="24"/>
+          <w:vertAlign w:val="subscript"/>
+        </w:rPr>
         <w:t>i</w:t>
       </w:r>
-      <w:proofErr w:type="gramStart"/>
-      <w:r>
-        <w:rPr>
-          <w:rFonts w:eastAsia="標楷體"/>
-          <w:sz w:val="24"/>
-          <w:szCs w:val="24"/>
-          <w:vertAlign w:val="subscript"/>
-        </w:rPr>
-        <w:t>,j</w:t>
-      </w:r>
-      <w:r>
-        <w:rPr>
-          <w:rFonts w:eastAsia="標楷體"/>
-          <w:sz w:val="24"/>
-          <w:szCs w:val="24"/>
-        </w:rPr>
-        <w:t>x</w:t>
-      </w:r>
-      <w:r>
-        <w:rPr>
-          <w:rFonts w:eastAsia="標楷體"/>
-          <w:sz w:val="24"/>
-          <w:szCs w:val="24"/>
-          <w:vertAlign w:val="subscript"/>
-        </w:rPr>
-        <w:t>i</w:t>
-      </w:r>
-      <w:proofErr w:type="spellEnd"/>
-      <w:proofErr w:type="gramEnd"/>
       <w:r>
         <w:rPr>
           <w:rFonts w:eastAsia="標楷體"/>
@@ -31424,7 +30365,6 @@
           </m:e>
         </m:nary>
       </m:oMath>
-      <w:proofErr w:type="spellStart"/>
       <w:r>
         <w:rPr>
           <w:rFonts w:eastAsia="標楷體" w:hint="eastAsia"/>
@@ -31459,7 +30399,6 @@
         </w:rPr>
         <w:t>i</w:t>
       </w:r>
-      <w:proofErr w:type="spellEnd"/>
       <w:r>
         <w:rPr>
           <w:rFonts w:eastAsia="標楷體"/>
@@ -31583,7 +30522,7 @@
       <w:pPr>
         <w:spacing w:line="360" w:lineRule="auto"/>
         <w:rPr>
-          <w:rFonts w:eastAsia="標楷體" w:hint="eastAsia"/>
+          <w:rFonts w:eastAsia="標楷體"/>
           <w:sz w:val="24"/>
           <w:szCs w:val="24"/>
         </w:rPr>
@@ -31713,7 +30652,7 @@
         <w:noProof/>
         <w:sz w:val="24"/>
       </w:rPr>
-      <w:t>21</w:t>
+      <w:t>23</w:t>
     </w:r>
     <w:r>
       <w:rPr>
@@ -33725,7 +32664,7 @@
 </file>
 
 <file path=customXml/itemProps1.xml><?xml version="1.0" encoding="utf-8"?>
-<ds:datastoreItem xmlns:ds="http://schemas.openxmlformats.org/officeDocument/2006/customXml" ds:itemID="{B9E9075A-920A-40EB-BDF6-8CB2BD7D7A9E}">
+<ds:datastoreItem xmlns:ds="http://schemas.openxmlformats.org/officeDocument/2006/customXml" ds:itemID="{A733EAFD-CDCA-4B06-93F2-CC377AE65F87}">
   <ds:schemaRefs>
     <ds:schemaRef ds:uri="http://schemas.openxmlformats.org/officeDocument/2006/bibliography"/>
   </ds:schemaRefs>

--- a/thesis/thesis.docx
+++ b/thesis/thesis.docx
@@ -577,23 +577,13 @@
         </w:rPr>
         <w:t xml:space="preserve">Advisor: </w:t>
       </w:r>
-      <w:proofErr w:type="spellStart"/>
       <w:r>
         <w:rPr>
           <w:rFonts w:eastAsia="標楷體" w:hAnsi="標楷體"/>
           <w:sz w:val="36"/>
           <w:szCs w:val="36"/>
         </w:rPr>
-        <w:t>Shou</w:t>
-      </w:r>
-      <w:proofErr w:type="spellEnd"/>
-      <w:r>
-        <w:rPr>
-          <w:rFonts w:eastAsia="標楷體" w:hAnsi="標楷體"/>
-          <w:sz w:val="36"/>
-          <w:szCs w:val="36"/>
-        </w:rPr>
-        <w:t>-De</w:t>
+        <w:t>Shou-De</w:t>
       </w:r>
       <w:r>
         <w:rPr>
@@ -1986,27 +1976,7 @@
           <w:sz w:val="36"/>
           <w:szCs w:val="36"/>
         </w:rPr>
-        <w:t xml:space="preserve">Advisor: </w:t>
-      </w:r>
-      <w:proofErr w:type="spellStart"/>
-      <w:r>
-        <w:rPr>
-          <w:rFonts w:eastAsia="標楷體"/>
-          <w:color w:val="000000"/>
-          <w:sz w:val="36"/>
-          <w:szCs w:val="36"/>
-        </w:rPr>
-        <w:t>Shou</w:t>
-      </w:r>
-      <w:proofErr w:type="spellEnd"/>
-      <w:r>
-        <w:rPr>
-          <w:rFonts w:eastAsia="標楷體"/>
-          <w:color w:val="000000"/>
-          <w:sz w:val="36"/>
-          <w:szCs w:val="36"/>
-        </w:rPr>
-        <w:t>-De Lin, Ph.D.</w:t>
+        <w:t>Advisor: Shou-De Lin, Ph.D.</w:t>
       </w:r>
     </w:p>
     <w:p>
@@ -2817,23 +2787,13 @@
           <w:szCs w:val="24"/>
         </w:rPr>
       </w:pPr>
-      <w:proofErr w:type="spellStart"/>
-      <w:r>
-        <w:rPr>
-          <w:rFonts w:eastAsia="標楷體"/>
-          <w:sz w:val="24"/>
-          <w:szCs w:val="24"/>
-        </w:rPr>
-        <w:t>Shou</w:t>
-      </w:r>
-      <w:proofErr w:type="spellEnd"/>
-      <w:r>
-        <w:rPr>
-          <w:rFonts w:eastAsia="標楷體"/>
-          <w:sz w:val="24"/>
-          <w:szCs w:val="24"/>
-        </w:rPr>
-        <w:t>-De Lin</w:t>
+      <w:r>
+        <w:rPr>
+          <w:rFonts w:eastAsia="標楷體"/>
+          <w:sz w:val="24"/>
+          <w:szCs w:val="24"/>
+        </w:rPr>
+        <w:t>Shou-De Lin</w:t>
       </w:r>
     </w:p>
     <w:p>
@@ -8477,7 +8437,6 @@
         </w:rPr>
         <w:t xml:space="preserve">Found that modeling ratings directly is better than as </w:t>
       </w:r>
-      <w:proofErr w:type="spellStart"/>
       <w:r>
         <w:rPr>
           <w:sz w:val="24"/>
@@ -8485,7 +8444,6 @@
         </w:rPr>
         <w:t>total_audience×channel_share</w:t>
       </w:r>
-      <w:proofErr w:type="spellEnd"/>
       <w:r>
         <w:rPr>
           <w:sz w:val="24"/>
@@ -8796,23 +8754,7 @@
           <w:sz w:val="24"/>
           <w:szCs w:val="24"/>
         </w:rPr>
-        <w:t>Predicting TV audience rating with social media (</w:t>
-      </w:r>
-      <w:proofErr w:type="spellStart"/>
-      <w:r>
-        <w:rPr>
-          <w:sz w:val="24"/>
-          <w:szCs w:val="24"/>
-        </w:rPr>
-        <w:t>SocialNLP</w:t>
-      </w:r>
-      <w:proofErr w:type="spellEnd"/>
-      <w:r>
-        <w:rPr>
-          <w:sz w:val="24"/>
-          <w:szCs w:val="24"/>
-        </w:rPr>
-        <w:t xml:space="preserve"> 2013)</w:t>
+        <w:t>Predicting TV audience rating with social media (SocialNLP 2013)</w:t>
       </w:r>
     </w:p>
     <w:p>
@@ -8955,23 +8897,7 @@
           <w:sz w:val="24"/>
           <w:szCs w:val="24"/>
         </w:rPr>
-        <w:t>[5] A predicting model of TV audience rating based on the Facebook (</w:t>
-      </w:r>
-      <w:proofErr w:type="spellStart"/>
-      <w:r>
-        <w:rPr>
-          <w:sz w:val="24"/>
-          <w:szCs w:val="24"/>
-        </w:rPr>
-        <w:t>SocialCom</w:t>
-      </w:r>
-      <w:proofErr w:type="spellEnd"/>
-      <w:r>
-        <w:rPr>
-          <w:sz w:val="24"/>
-          <w:szCs w:val="24"/>
-        </w:rPr>
-        <w:t xml:space="preserve"> 2013)</w:t>
+        <w:t>[5] A predicting model of TV audience rating based on the Facebook (SocialCom 2013)</w:t>
       </w:r>
     </w:p>
     <w:p>
@@ -11281,15 +11207,7 @@
           <w:sz w:val="24"/>
           <w:szCs w:val="24"/>
         </w:rPr>
-        <w:t xml:space="preserve"> = </w:t>
-      </w:r>
-      <w:proofErr w:type="spellStart"/>
-      <w:r>
-        <w:rPr>
-          <w:sz w:val="24"/>
-          <w:szCs w:val="24"/>
-        </w:rPr>
-        <w:t>x</w:t>
+        <w:t xml:space="preserve"> = x</w:t>
       </w:r>
       <w:r>
         <w:rPr>
@@ -11299,7 +11217,6 @@
         </w:rPr>
         <w:t>t</w:t>
       </w:r>
-      <w:proofErr w:type="spellEnd"/>
     </w:p>
     <w:p>
       <w:pPr>
@@ -11434,15 +11351,7 @@
           <w:sz w:val="24"/>
           <w:szCs w:val="24"/>
         </w:rPr>
-        <w:t xml:space="preserve"> = (</w:t>
-      </w:r>
-      <w:proofErr w:type="spellStart"/>
-      <w:r>
-        <w:rPr>
-          <w:sz w:val="24"/>
-          <w:szCs w:val="24"/>
-        </w:rPr>
-        <w:t>x</w:t>
+        <w:t xml:space="preserve"> = (x</w:t>
       </w:r>
       <w:r>
         <w:rPr>
@@ -11452,7 +11361,6 @@
         </w:rPr>
         <w:t>t</w:t>
       </w:r>
-      <w:proofErr w:type="spellEnd"/>
       <w:r>
         <w:rPr>
           <w:sz w:val="24"/>
@@ -11738,7 +11646,6 @@
         </w:rPr>
         <w:t>α</w:t>
       </w:r>
-      <w:proofErr w:type="spellStart"/>
       <w:r>
         <w:rPr>
           <w:sz w:val="24"/>
@@ -11754,7 +11661,6 @@
         </w:rPr>
         <w:t>t</w:t>
       </w:r>
-      <w:proofErr w:type="spellEnd"/>
       <w:r>
         <w:rPr>
           <w:sz w:val="24"/>
@@ -12019,23 +11925,13 @@
         </w:rPr>
         <w:t xml:space="preserve">Implementation: package </w:t>
       </w:r>
-      <w:proofErr w:type="spellStart"/>
-      <w:r>
-        <w:rPr>
-          <w:rFonts w:eastAsia="標楷體"/>
-          <w:sz w:val="24"/>
-          <w:szCs w:val="24"/>
-        </w:rPr>
-        <w:t>HoltWinters</w:t>
-      </w:r>
-      <w:proofErr w:type="spellEnd"/>
-      <w:r>
-        <w:rPr>
-          <w:rFonts w:eastAsia="標楷體"/>
-          <w:sz w:val="24"/>
-          <w:szCs w:val="24"/>
-        </w:rPr>
-        <w:t xml:space="preserve"> {stats}</w:t>
+      <w:r>
+        <w:rPr>
+          <w:rFonts w:eastAsia="標楷體"/>
+          <w:sz w:val="24"/>
+          <w:szCs w:val="24"/>
+        </w:rPr>
+        <w:t>HoltWinters {stats}</w:t>
       </w:r>
       <w:r>
         <w:rPr>
@@ -12111,15 +12007,7 @@
           <w:sz w:val="24"/>
           <w:szCs w:val="24"/>
         </w:rPr>
-        <w:t xml:space="preserve"> the forecast extends SES with estimated trend (</w:t>
-      </w:r>
-      <w:proofErr w:type="spellStart"/>
-      <w:r>
-        <w:rPr>
-          <w:sz w:val="24"/>
-          <w:szCs w:val="24"/>
-        </w:rPr>
-        <w:t>b</w:t>
+        <w:t xml:space="preserve"> the forecast extends SES with estimated trend (b</w:t>
       </w:r>
       <w:r>
         <w:rPr>
@@ -12129,7 +12017,6 @@
         </w:rPr>
         <w:t>t</w:t>
       </w:r>
-      <w:proofErr w:type="spellEnd"/>
       <w:r>
         <w:rPr>
           <w:sz w:val="24"/>
@@ -12203,7 +12090,6 @@
         </w:rPr>
         <w:t xml:space="preserve"> </w:t>
       </w:r>
-      <w:proofErr w:type="spellStart"/>
       <w:r>
         <w:rPr>
           <w:sz w:val="24"/>
@@ -12219,7 +12105,6 @@
         </w:rPr>
         <w:t>t</w:t>
       </w:r>
-      <w:proofErr w:type="spellEnd"/>
       <w:r>
         <w:rPr>
           <w:sz w:val="24"/>
@@ -12274,7 +12159,6 @@
         </w:rPr>
         <w:t>α</w:t>
       </w:r>
-      <w:proofErr w:type="spellStart"/>
       <w:r>
         <w:rPr>
           <w:sz w:val="24"/>
@@ -12290,7 +12174,6 @@
         </w:rPr>
         <w:t>t</w:t>
       </w:r>
-      <w:proofErr w:type="spellEnd"/>
       <w:r>
         <w:rPr>
           <w:sz w:val="24"/>
@@ -12409,7 +12292,6 @@
         </w:rPr>
         <w:br/>
       </w:r>
-      <w:proofErr w:type="spellStart"/>
       <w:r>
         <w:rPr>
           <w:sz w:val="24"/>
@@ -12425,7 +12307,6 @@
         </w:rPr>
         <w:t>t</w:t>
       </w:r>
-      <w:proofErr w:type="spellEnd"/>
       <w:r>
         <w:rPr>
           <w:sz w:val="24"/>
@@ -12737,23 +12618,13 @@
         </w:rPr>
         <w:t xml:space="preserve">Implementation: package </w:t>
       </w:r>
-      <w:proofErr w:type="spellStart"/>
-      <w:r>
-        <w:rPr>
-          <w:rFonts w:eastAsia="標楷體"/>
-          <w:sz w:val="24"/>
-          <w:szCs w:val="24"/>
-        </w:rPr>
-        <w:t>HoltWinters</w:t>
-      </w:r>
-      <w:proofErr w:type="spellEnd"/>
-      <w:r>
-        <w:rPr>
-          <w:rFonts w:eastAsia="標楷體"/>
-          <w:sz w:val="24"/>
-          <w:szCs w:val="24"/>
-        </w:rPr>
-        <w:t xml:space="preserve"> {stats}</w:t>
+      <w:r>
+        <w:rPr>
+          <w:rFonts w:eastAsia="標楷體"/>
+          <w:sz w:val="24"/>
+          <w:szCs w:val="24"/>
+        </w:rPr>
+        <w:t>HoltWinters {stats}</w:t>
       </w:r>
       <w:r>
         <w:rPr>
@@ -12963,7 +12834,6 @@
         </w:rPr>
         <w:t xml:space="preserve"> </w:t>
       </w:r>
-      <w:proofErr w:type="spellStart"/>
       <w:r>
         <w:rPr>
           <w:rFonts w:eastAsia="標楷體"/>
@@ -12981,7 +12851,6 @@
         </w:rPr>
         <w:t>d</w:t>
       </w:r>
-      <w:proofErr w:type="spellEnd"/>
       <w:r>
         <w:rPr>
           <w:rFonts w:eastAsia="標楷體"/>
@@ -13076,6 +12945,8 @@
         </w:rPr>
         <w:t xml:space="preserve">Please refer to </w:t>
       </w:r>
+      <w:bookmarkStart w:id="35" w:name="OLE_LINK10"/>
+      <w:bookmarkStart w:id="36" w:name="OLE_LINK11"/>
       <w:r>
         <w:rPr>
           <w:rFonts w:eastAsia="標楷體"/>
@@ -13112,7 +12983,21 @@
           <w:sz w:val="24"/>
           <w:szCs w:val="24"/>
         </w:rPr>
-        <w:t>Appendi</w:t>
+        <w:t>Appen</w:t>
+      </w:r>
+      <w:r>
+        <w:rPr>
+          <w:sz w:val="24"/>
+          <w:szCs w:val="24"/>
+        </w:rPr>
+        <w:t>d</w:t>
+      </w:r>
+      <w:r>
+        <w:rPr>
+          <w:sz w:val="24"/>
+          <w:szCs w:val="24"/>
+        </w:rPr>
+        <w:t>i</w:t>
       </w:r>
       <w:r>
         <w:rPr>
@@ -13129,6 +13014,8 @@
         </w:rPr>
         <w:fldChar w:fldCharType="end"/>
       </w:r>
+      <w:bookmarkEnd w:id="35"/>
+      <w:bookmarkEnd w:id="36"/>
       <w:r>
         <w:rPr>
           <w:rFonts w:eastAsia="標楷體"/>
@@ -13157,25 +13044,7 @@
           <w:sz w:val="24"/>
           <w:szCs w:val="24"/>
         </w:rPr>
-        <w:t xml:space="preserve">Settings: all parameters are determined via information criterion </w:t>
-      </w:r>
-      <w:proofErr w:type="spellStart"/>
-      <w:r>
-        <w:rPr>
-          <w:rFonts w:eastAsia="標楷體"/>
-          <w:sz w:val="24"/>
-          <w:szCs w:val="24"/>
-        </w:rPr>
-        <w:t>AICc</w:t>
-      </w:r>
-      <w:proofErr w:type="spellEnd"/>
-      <w:r>
-        <w:rPr>
-          <w:rFonts w:eastAsia="標楷體"/>
-          <w:sz w:val="24"/>
-          <w:szCs w:val="24"/>
-        </w:rPr>
-        <w:t>.</w:t>
+        <w:t>Settings: all parameters are determined via information criterion AICc.</w:t>
       </w:r>
     </w:p>
     <w:p>
@@ -13207,23 +13076,13 @@
         </w:rPr>
         <w:t xml:space="preserve">ackage </w:t>
       </w:r>
-      <w:proofErr w:type="spellStart"/>
-      <w:r>
-        <w:rPr>
-          <w:rFonts w:eastAsia="標楷體"/>
-          <w:sz w:val="24"/>
-          <w:szCs w:val="24"/>
-        </w:rPr>
-        <w:t>ets</w:t>
-      </w:r>
-      <w:proofErr w:type="spellEnd"/>
-      <w:r>
-        <w:rPr>
-          <w:rFonts w:eastAsia="標楷體"/>
-          <w:sz w:val="24"/>
-          <w:szCs w:val="24"/>
-        </w:rPr>
-        <w:t xml:space="preserve"> {forecast} in R</w:t>
+      <w:r>
+        <w:rPr>
+          <w:rFonts w:eastAsia="標楷體"/>
+          <w:sz w:val="24"/>
+          <w:szCs w:val="24"/>
+        </w:rPr>
+        <w:t>ets {forecast} in R</w:t>
       </w:r>
       <w:r>
         <w:rPr>
@@ -13626,25 +13485,7 @@
           <w:sz w:val="24"/>
           <w:szCs w:val="24"/>
         </w:rPr>
-        <w:t xml:space="preserve">Settings: all parameters (p, q, d) are determined via information criterion </w:t>
-      </w:r>
-      <w:proofErr w:type="spellStart"/>
-      <w:r>
-        <w:rPr>
-          <w:rFonts w:eastAsia="標楷體"/>
-          <w:sz w:val="24"/>
-          <w:szCs w:val="24"/>
-        </w:rPr>
-        <w:t>AICc</w:t>
-      </w:r>
-      <w:proofErr w:type="spellEnd"/>
-      <w:r>
-        <w:rPr>
-          <w:rFonts w:eastAsia="標楷體"/>
-          <w:sz w:val="24"/>
-          <w:szCs w:val="24"/>
-        </w:rPr>
-        <w:t>.</w:t>
+        <w:t>Settings: all parameters (p, q, d) are determined via information criterion AICc.</w:t>
       </w:r>
     </w:p>
     <w:p>
@@ -13676,23 +13517,13 @@
         </w:rPr>
         <w:t xml:space="preserve">ackage </w:t>
       </w:r>
-      <w:proofErr w:type="spellStart"/>
-      <w:r>
-        <w:rPr>
-          <w:rFonts w:eastAsia="標楷體"/>
-          <w:sz w:val="24"/>
-          <w:szCs w:val="24"/>
-        </w:rPr>
-        <w:t>auto.arima</w:t>
-      </w:r>
-      <w:proofErr w:type="spellEnd"/>
-      <w:r>
-        <w:rPr>
-          <w:rFonts w:eastAsia="標楷體"/>
-          <w:sz w:val="24"/>
-          <w:szCs w:val="24"/>
-        </w:rPr>
-        <w:t xml:space="preserve"> {forecast} in R</w:t>
+      <w:r>
+        <w:rPr>
+          <w:rFonts w:eastAsia="標楷體"/>
+          <w:sz w:val="24"/>
+          <w:szCs w:val="24"/>
+        </w:rPr>
+        <w:t>auto.arima {forecast} in R</w:t>
       </w:r>
       <w:r>
         <w:rPr>
@@ -13855,7 +13686,14 @@
           <w:sz w:val="24"/>
           <w:szCs w:val="24"/>
         </w:rPr>
-        <w:t>x B</w:t>
+        <w:t>x</w:t>
+      </w:r>
+      <w:r>
+        <w:rPr>
+          <w:sz w:val="24"/>
+          <w:szCs w:val="24"/>
+        </w:rPr>
+        <w:t xml:space="preserve"> B</w:t>
       </w:r>
       <w:r>
         <w:rPr>
@@ -13980,25 +13818,7 @@
           <w:sz w:val="24"/>
           <w:szCs w:val="24"/>
         </w:rPr>
-        <w:t xml:space="preserve">ackage </w:t>
-      </w:r>
-      <w:proofErr w:type="spellStart"/>
-      <w:r>
-        <w:rPr>
-          <w:rFonts w:eastAsia="標楷體" w:hint="eastAsia"/>
-          <w:sz w:val="24"/>
-          <w:szCs w:val="24"/>
-        </w:rPr>
-        <w:t>nnetar</w:t>
-      </w:r>
-      <w:proofErr w:type="spellEnd"/>
-      <w:r>
-        <w:rPr>
-          <w:rFonts w:eastAsia="標楷體" w:hint="eastAsia"/>
-          <w:sz w:val="24"/>
-          <w:szCs w:val="24"/>
-        </w:rPr>
-        <w:t xml:space="preserve"> {forecast}</w:t>
+        <w:t>ackage nnetar {forecast}</w:t>
       </w:r>
       <w:r>
         <w:rPr>
@@ -14037,7 +13857,7 @@
       <w:pPr>
         <w:pStyle w:val="1"/>
       </w:pPr>
-      <w:bookmarkStart w:id="35" w:name="_Toc411856348"/>
+      <w:bookmarkStart w:id="37" w:name="_Toc411856348"/>
       <w:r>
         <w:rPr>
           <w:rFonts w:hint="eastAsia"/>
@@ -14059,7 +13879,7 @@
         </w:rPr>
         <w:t>Method</w:t>
       </w:r>
-      <w:bookmarkEnd w:id="35"/>
+      <w:bookmarkEnd w:id="37"/>
     </w:p>
     <w:p>
       <w:pPr>
@@ -14734,7 +14554,7 @@
         <w:pStyle w:val="af"/>
         <w:keepNext/>
       </w:pPr>
-      <w:bookmarkStart w:id="36" w:name="_Toc411856365"/>
+      <w:bookmarkStart w:id="38" w:name="_Toc411856365"/>
       <w:r>
         <w:t xml:space="preserve">Figure </w:t>
       </w:r>
@@ -14769,7 +14589,7 @@
           </w:rPr>
           <w:t>Activity diagram of TWR</w:t>
         </w:r>
-        <w:bookmarkEnd w:id="36"/>
+        <w:bookmarkEnd w:id="38"/>
       </w:hyperlink>
     </w:p>
     <w:p>
@@ -14846,7 +14666,7 @@
           <w:rFonts w:ascii="Times New Roman" w:eastAsia="標楷體" w:hAnsi="Times New Roman"/>
         </w:rPr>
       </w:pPr>
-      <w:bookmarkStart w:id="37" w:name="_Toc411856349"/>
+      <w:bookmarkStart w:id="39" w:name="_Toc411856349"/>
       <w:r>
         <w:rPr>
           <w:rFonts w:ascii="Times New Roman" w:eastAsia="標楷體" w:hAnsi="Times New Roman"/>
@@ -14883,7 +14703,7 @@
         </w:rPr>
         <w:t>WR</w:t>
       </w:r>
-      <w:bookmarkEnd w:id="37"/>
+      <w:bookmarkEnd w:id="39"/>
     </w:p>
     <w:p>
       <w:pPr>
@@ -16040,7 +15860,6 @@
         </w:rPr>
         <w:t xml:space="preserve"> </w:t>
       </w:r>
-      <w:proofErr w:type="spellStart"/>
       <w:r>
         <w:rPr>
           <w:rFonts w:eastAsia="標楷體"/>
@@ -16059,7 +15878,6 @@
         </w:rPr>
         <w:t>.Fit</w:t>
       </w:r>
-      <w:proofErr w:type="spellEnd"/>
       <w:r>
         <w:rPr>
           <w:rFonts w:eastAsia="標楷體"/>
@@ -16481,7 +16299,6 @@
         </w:rPr>
         <w:t xml:space="preserve"> = </w:t>
       </w:r>
-      <w:proofErr w:type="spellStart"/>
       <w:r>
         <w:rPr>
           <w:rFonts w:eastAsia="標楷體"/>
@@ -16500,7 +16317,6 @@
         </w:rPr>
         <w:t>.Predict</w:t>
       </w:r>
-      <w:proofErr w:type="spellEnd"/>
       <w:r>
         <w:rPr>
           <w:rFonts w:eastAsia="標楷體"/>
@@ -16570,7 +16386,7 @@
           <w:rFonts w:ascii="Times New Roman" w:eastAsia="標楷體" w:hAnsi="Times New Roman"/>
         </w:rPr>
       </w:pPr>
-      <w:bookmarkStart w:id="38" w:name="_Toc411856350"/>
+      <w:bookmarkStart w:id="40" w:name="_Toc411856350"/>
       <w:r>
         <w:rPr>
           <w:rFonts w:ascii="Times New Roman" w:eastAsia="標楷體" w:hAnsi="Times New Roman"/>
@@ -16618,1868 +16434,268 @@
           <w:rFonts w:ascii="Times New Roman" w:eastAsia="標楷體" w:hAnsi="Times New Roman"/>
         </w:rPr>
         <w:t>indowing transformation</w:t>
-      </w:r>
-      <w:bookmarkEnd w:id="38"/>
-    </w:p>
-    <w:p>
-      <w:pPr>
-        <w:rPr>
-          <w:sz w:val="24"/>
-          <w:szCs w:val="24"/>
-        </w:rPr>
-      </w:pPr>
-      <w:r>
-        <w:rPr>
-          <w:rFonts w:eastAsia="標楷體"/>
-          <w:sz w:val="24"/>
-          <w:szCs w:val="24"/>
-        </w:rPr>
-        <w:t xml:space="preserve">Before applying </w:t>
-      </w:r>
-      <w:r>
-        <w:rPr>
-          <w:rFonts w:eastAsia="標楷體"/>
-          <w:sz w:val="24"/>
-          <w:szCs w:val="24"/>
-        </w:rPr>
-        <w:t>a regression model</w:t>
-      </w:r>
-      <w:r>
-        <w:rPr>
-          <w:rFonts w:eastAsia="標楷體"/>
-          <w:sz w:val="24"/>
-          <w:szCs w:val="24"/>
-        </w:rPr>
-        <w:t xml:space="preserve"> to time series forecasting, </w:t>
-      </w:r>
-      <w:r>
-        <w:rPr>
-          <w:rFonts w:eastAsia="標楷體"/>
-          <w:sz w:val="24"/>
-          <w:szCs w:val="24"/>
-        </w:rPr>
-        <w:t xml:space="preserve">first </w:t>
-      </w:r>
-      <w:r>
-        <w:rPr>
-          <w:rFonts w:eastAsia="標楷體"/>
-          <w:sz w:val="24"/>
-          <w:szCs w:val="24"/>
-        </w:rPr>
-        <w:t xml:space="preserve">we need to transform a time series into a set of instances with a window size. Therefore, in this step, we need to decide window size. </w:t>
-      </w:r>
-      <w:r>
-        <w:rPr>
-          <w:rFonts w:eastAsia="標楷體"/>
-          <w:sz w:val="24"/>
-          <w:szCs w:val="24"/>
-        </w:rPr>
-        <w:t xml:space="preserve">It can be decided either </w:t>
-      </w:r>
-      <w:r>
-        <w:rPr>
-          <w:rFonts w:eastAsia="標楷體"/>
-          <w:sz w:val="24"/>
-          <w:szCs w:val="24"/>
-        </w:rPr>
-        <w:t xml:space="preserve">subjectively by people, </w:t>
-      </w:r>
-      <w:r>
-        <w:rPr>
-          <w:rFonts w:eastAsia="標楷體"/>
-          <w:sz w:val="24"/>
-          <w:szCs w:val="24"/>
-        </w:rPr>
-        <w:t xml:space="preserve">or </w:t>
-      </w:r>
-      <w:r>
-        <w:rPr>
-          <w:rFonts w:eastAsia="標楷體"/>
-          <w:sz w:val="24"/>
-          <w:szCs w:val="24"/>
-        </w:rPr>
-        <w:t xml:space="preserve">by </w:t>
-      </w:r>
-      <w:r>
-        <w:rPr>
-          <w:rFonts w:eastAsia="標楷體"/>
-          <w:sz w:val="24"/>
-          <w:szCs w:val="24"/>
-        </w:rPr>
-        <w:t xml:space="preserve">model-selection </w:t>
-      </w:r>
-      <w:r>
-        <w:rPr>
-          <w:rFonts w:eastAsia="標楷體"/>
-          <w:sz w:val="24"/>
-          <w:szCs w:val="24"/>
-        </w:rPr>
-        <w:t>techniques</w:t>
-      </w:r>
-      <w:r>
-        <w:rPr>
-          <w:rFonts w:eastAsia="標楷體"/>
-          <w:sz w:val="24"/>
-          <w:szCs w:val="24"/>
-        </w:rPr>
-        <w:t xml:space="preserve"> such as</w:t>
-      </w:r>
-      <w:r>
-        <w:rPr>
-          <w:rFonts w:eastAsia="標楷體"/>
-          <w:sz w:val="24"/>
-          <w:szCs w:val="24"/>
-        </w:rPr>
-        <w:t xml:space="preserve"> </w:t>
-      </w:r>
-      <w:r>
-        <w:rPr>
-          <w:rFonts w:eastAsia="標楷體" w:hint="eastAsia"/>
-          <w:sz w:val="24"/>
-          <w:szCs w:val="24"/>
-        </w:rPr>
-        <w:t>AIC (</w:t>
-      </w:r>
-      <w:proofErr w:type="spellStart"/>
-      <w:r>
-        <w:rPr>
-          <w:rFonts w:eastAsia="標楷體"/>
-          <w:sz w:val="24"/>
-          <w:szCs w:val="24"/>
-        </w:rPr>
-        <w:t>Akaike</w:t>
-      </w:r>
-      <w:proofErr w:type="spellEnd"/>
-      <w:r>
-        <w:rPr>
-          <w:rFonts w:eastAsia="標楷體"/>
-          <w:sz w:val="24"/>
-          <w:szCs w:val="24"/>
-        </w:rPr>
-        <w:t xml:space="preserve"> information criterion</w:t>
-      </w:r>
-      <w:r>
-        <w:rPr>
-          <w:rFonts w:eastAsia="標楷體" w:hint="eastAsia"/>
-          <w:sz w:val="24"/>
-          <w:szCs w:val="24"/>
-        </w:rPr>
-        <w:t>)</w:t>
-      </w:r>
-      <w:r>
-        <w:rPr>
-          <w:rFonts w:eastAsia="標楷體"/>
-          <w:sz w:val="24"/>
-          <w:szCs w:val="24"/>
-        </w:rPr>
-        <w:t xml:space="preserve"> and </w:t>
-      </w:r>
-      <w:r>
-        <w:rPr>
-          <w:rFonts w:eastAsia="標楷體"/>
-          <w:sz w:val="24"/>
-          <w:szCs w:val="24"/>
-        </w:rPr>
-        <w:t>cross-validation</w:t>
-      </w:r>
-      <w:r>
-        <w:rPr>
-          <w:rFonts w:eastAsia="標楷體"/>
-          <w:sz w:val="24"/>
-          <w:szCs w:val="24"/>
-        </w:rPr>
-        <w:t>.</w:t>
-      </w:r>
-      <w:r>
-        <w:rPr>
-          <w:rFonts w:eastAsia="標楷體"/>
-          <w:sz w:val="24"/>
-          <w:szCs w:val="24"/>
-        </w:rPr>
-        <w:t xml:space="preserve"> In our experiments, </w:t>
-      </w:r>
-      <w:r>
-        <w:rPr>
-          <w:rFonts w:eastAsia="標楷體"/>
-          <w:sz w:val="24"/>
-          <w:szCs w:val="24"/>
-        </w:rPr>
-        <w:t xml:space="preserve">we decide to use AIC for fairness because </w:t>
-      </w:r>
-      <w:r>
-        <w:rPr>
-          <w:rFonts w:eastAsia="標楷體"/>
-          <w:sz w:val="24"/>
-          <w:szCs w:val="24"/>
-        </w:rPr>
-        <w:t xml:space="preserve">other time series models </w:t>
-      </w:r>
-      <w:r>
-        <w:rPr>
-          <w:rFonts w:eastAsia="標楷體"/>
-          <w:sz w:val="24"/>
-          <w:szCs w:val="24"/>
-        </w:rPr>
-        <w:t xml:space="preserve">also use </w:t>
-      </w:r>
-      <w:r>
-        <w:rPr>
-          <w:rFonts w:eastAsia="標楷體"/>
-          <w:sz w:val="24"/>
-          <w:szCs w:val="24"/>
-        </w:rPr>
-        <w:t xml:space="preserve">it or </w:t>
-      </w:r>
-      <w:r>
-        <w:rPr>
-          <w:rFonts w:eastAsia="標楷體"/>
-          <w:sz w:val="24"/>
-          <w:szCs w:val="24"/>
-        </w:rPr>
-        <w:t>similar model-selection techniqu</w:t>
-      </w:r>
-      <w:r>
-        <w:rPr>
-          <w:rFonts w:eastAsia="標楷體"/>
-          <w:sz w:val="24"/>
-          <w:szCs w:val="24"/>
-        </w:rPr>
-        <w:t>e</w:t>
-      </w:r>
-      <w:r>
-        <w:rPr>
-          <w:rFonts w:eastAsia="標楷體"/>
-          <w:sz w:val="24"/>
-          <w:szCs w:val="24"/>
-        </w:rPr>
-        <w:t xml:space="preserve">, </w:t>
-      </w:r>
-      <w:r>
-        <w:rPr>
-          <w:rFonts w:eastAsia="標楷體"/>
-          <w:sz w:val="24"/>
-          <w:szCs w:val="24"/>
-        </w:rPr>
-        <w:t xml:space="preserve">e.g., ARIMA uses </w:t>
-      </w:r>
-      <w:proofErr w:type="spellStart"/>
-      <w:r>
-        <w:rPr>
-          <w:rFonts w:eastAsia="標楷體"/>
-          <w:sz w:val="24"/>
-          <w:szCs w:val="24"/>
-        </w:rPr>
-        <w:t>AICc</w:t>
-      </w:r>
-      <w:proofErr w:type="spellEnd"/>
-      <w:r>
-        <w:rPr>
-          <w:rFonts w:eastAsia="標楷體"/>
-          <w:sz w:val="24"/>
-          <w:szCs w:val="24"/>
-        </w:rPr>
-        <w:t>, a variation of AIC</w:t>
-      </w:r>
-      <w:r>
-        <w:rPr>
-          <w:rFonts w:eastAsia="標楷體"/>
-          <w:sz w:val="24"/>
-          <w:szCs w:val="24"/>
-        </w:rPr>
-        <w:t>, to decide how many past observations to include</w:t>
-      </w:r>
-      <w:r>
-        <w:rPr>
-          <w:rFonts w:eastAsia="標楷體"/>
-          <w:sz w:val="24"/>
-          <w:szCs w:val="24"/>
-        </w:rPr>
-        <w:t xml:space="preserve"> as features</w:t>
-      </w:r>
-      <w:r>
-        <w:rPr>
-          <w:rFonts w:eastAsia="標楷體"/>
-          <w:sz w:val="24"/>
-          <w:szCs w:val="24"/>
-        </w:rPr>
-        <w:t>.</w:t>
-      </w:r>
-    </w:p>
-    <w:p>
-      <w:pPr>
-        <w:rPr>
-          <w:sz w:val="24"/>
-          <w:szCs w:val="24"/>
-        </w:rPr>
-      </w:pPr>
-    </w:p>
-    <w:p>
-      <w:pPr>
-        <w:pStyle w:val="23"/>
-        <w:ind w:left="0"/>
-        <w:rPr>
-          <w:rFonts w:ascii="Times New Roman" w:eastAsia="標楷體" w:hAnsi="Times New Roman"/>
-        </w:rPr>
-      </w:pPr>
-      <w:bookmarkStart w:id="39" w:name="_Toc411856351"/>
-      <w:r>
-        <w:rPr>
-          <w:rFonts w:ascii="Times New Roman" w:eastAsia="標楷體" w:hAnsi="Times New Roman"/>
-        </w:rPr>
-        <w:t>3</w:t>
-      </w:r>
-      <w:r>
-        <w:rPr>
-          <w:rFonts w:ascii="Times New Roman" w:eastAsia="標楷體" w:hAnsi="Times New Roman"/>
-        </w:rPr>
-        <w:t>.</w:t>
-      </w:r>
-      <w:r>
-        <w:rPr>
-          <w:rFonts w:ascii="Times New Roman" w:eastAsia="標楷體" w:hAnsi="Times New Roman"/>
-        </w:rPr>
-        <w:t>3</w:t>
-      </w:r>
-      <w:r>
-        <w:rPr>
-          <w:rFonts w:ascii="Times New Roman" w:eastAsia="標楷體" w:hAnsi="Times New Roman"/>
-        </w:rPr>
-        <w:t xml:space="preserve"> </w:t>
-      </w:r>
-      <w:r>
-        <w:rPr>
-          <w:rFonts w:ascii="Times New Roman" w:eastAsia="標楷體" w:hAnsi="Times New Roman"/>
-        </w:rPr>
-        <w:t>Fitting</w:t>
-      </w:r>
-      <w:r>
-        <w:rPr>
-          <w:rFonts w:ascii="Times New Roman" w:eastAsia="標楷體" w:hAnsi="Times New Roman"/>
-        </w:rPr>
-        <w:t xml:space="preserve"> step 2: </w:t>
-      </w:r>
-      <w:r>
-        <w:rPr>
-          <w:rFonts w:ascii="Times New Roman" w:eastAsia="標楷體" w:hAnsi="Times New Roman"/>
-        </w:rPr>
-        <w:t>W</w:t>
-      </w:r>
-      <w:r>
-        <w:rPr>
-          <w:rFonts w:ascii="Times New Roman" w:eastAsia="標楷體" w:hAnsi="Times New Roman"/>
-        </w:rPr>
-        <w:t>eighing training instances</w:t>
-      </w:r>
-      <w:bookmarkEnd w:id="39"/>
-    </w:p>
-    <w:p>
-      <w:pPr>
-        <w:rPr>
-          <w:sz w:val="24"/>
-          <w:szCs w:val="24"/>
-        </w:rPr>
-      </w:pPr>
-      <w:r>
-        <w:rPr>
-          <w:rFonts w:eastAsia="標楷體"/>
-          <w:sz w:val="24"/>
-          <w:szCs w:val="24"/>
-        </w:rPr>
-        <w:t>This step is to weigh training instances (output of previous step) with a growth function that match our assumption</w:t>
-      </w:r>
-      <w:r>
-        <w:rPr>
-          <w:rFonts w:eastAsia="標楷體"/>
-          <w:sz w:val="24"/>
-          <w:szCs w:val="24"/>
-        </w:rPr>
-        <w:t xml:space="preserve"> (newer instances are more important)</w:t>
-      </w:r>
-      <w:r>
-        <w:rPr>
-          <w:rFonts w:eastAsia="標楷體"/>
-          <w:sz w:val="24"/>
-          <w:szCs w:val="24"/>
-        </w:rPr>
-        <w:t xml:space="preserve">. </w:t>
-      </w:r>
-      <w:r>
-        <w:rPr>
-          <w:rFonts w:eastAsia="標楷體"/>
-          <w:sz w:val="24"/>
-          <w:szCs w:val="24"/>
-        </w:rPr>
-        <w:t>Mathematically speaking, because there are infinite strictly increasing functions, there are infinite</w:t>
-      </w:r>
-      <w:r>
-        <w:rPr>
-          <w:rFonts w:eastAsia="標楷體"/>
-          <w:sz w:val="24"/>
-          <w:szCs w:val="24"/>
-        </w:rPr>
-        <w:t xml:space="preserve"> valid choices. </w:t>
-      </w:r>
-      <w:r>
-        <w:rPr>
-          <w:rFonts w:eastAsia="標楷體"/>
-          <w:sz w:val="24"/>
-          <w:szCs w:val="24"/>
-        </w:rPr>
-        <w:t xml:space="preserve">Take illustration in 3.1 for </w:t>
-      </w:r>
-      <w:r>
-        <w:rPr>
-          <w:rFonts w:eastAsia="標楷體"/>
-          <w:sz w:val="24"/>
-          <w:szCs w:val="24"/>
-        </w:rPr>
-        <w:t xml:space="preserve">example, </w:t>
-      </w:r>
-      <w:r>
-        <w:rPr>
-          <w:rFonts w:eastAsia="標楷體"/>
-          <w:sz w:val="24"/>
-          <w:szCs w:val="24"/>
-        </w:rPr>
-        <w:t xml:space="preserve">the </w:t>
-      </w:r>
-      <w:r>
-        <w:rPr>
-          <w:rFonts w:eastAsia="標楷體"/>
-          <w:sz w:val="24"/>
-          <w:szCs w:val="24"/>
-        </w:rPr>
-        <w:t xml:space="preserve">importance order is </w:t>
-      </w:r>
-      <w:r>
-        <w:rPr>
-          <w:rFonts w:eastAsia="標楷體"/>
-          <w:sz w:val="24"/>
-          <w:szCs w:val="24"/>
-        </w:rPr>
-        <w:t>w</w:t>
-      </w:r>
-      <w:r>
-        <w:rPr>
-          <w:rFonts w:eastAsia="標楷體"/>
-          <w:sz w:val="24"/>
-          <w:szCs w:val="24"/>
-          <w:vertAlign w:val="subscript"/>
-        </w:rPr>
-        <w:t>1</w:t>
-      </w:r>
-      <w:r>
-        <w:rPr>
-          <w:rFonts w:eastAsia="標楷體"/>
-          <w:sz w:val="24"/>
-          <w:szCs w:val="24"/>
-        </w:rPr>
-        <w:t xml:space="preserve"> &lt; w</w:t>
-      </w:r>
-      <w:r>
-        <w:rPr>
-          <w:rFonts w:eastAsia="標楷體"/>
-          <w:sz w:val="24"/>
-          <w:szCs w:val="24"/>
-          <w:vertAlign w:val="subscript"/>
-        </w:rPr>
-        <w:t>2</w:t>
-      </w:r>
-      <w:r>
-        <w:rPr>
-          <w:rFonts w:eastAsia="標楷體"/>
-          <w:sz w:val="24"/>
-          <w:szCs w:val="24"/>
-        </w:rPr>
-        <w:t xml:space="preserve"> &lt; w</w:t>
-      </w:r>
-      <w:r>
-        <w:rPr>
-          <w:rFonts w:eastAsia="標楷體"/>
-          <w:sz w:val="24"/>
-          <w:szCs w:val="24"/>
-          <w:vertAlign w:val="subscript"/>
-        </w:rPr>
-        <w:t>3</w:t>
-      </w:r>
-      <w:r>
-        <w:rPr>
-          <w:rFonts w:eastAsia="標楷體"/>
-          <w:sz w:val="24"/>
-          <w:szCs w:val="24"/>
-        </w:rPr>
-        <w:t>.</w:t>
-      </w:r>
-      <w:r>
-        <w:rPr>
-          <w:rFonts w:eastAsia="標楷體"/>
-          <w:sz w:val="24"/>
-          <w:szCs w:val="24"/>
-        </w:rPr>
-        <w:t xml:space="preserve"> </w:t>
-      </w:r>
-      <w:r>
-        <w:rPr>
-          <w:rFonts w:eastAsia="標楷體"/>
-          <w:sz w:val="24"/>
-          <w:szCs w:val="24"/>
-        </w:rPr>
-        <w:t xml:space="preserve">So, </w:t>
-      </w:r>
-      <w:r>
-        <w:rPr>
-          <w:rFonts w:eastAsia="標楷體"/>
-          <w:sz w:val="24"/>
-          <w:szCs w:val="24"/>
-        </w:rPr>
-        <w:t xml:space="preserve">what is the best growth function and </w:t>
-      </w:r>
-      <w:r>
-        <w:rPr>
-          <w:rFonts w:eastAsia="標楷體"/>
-          <w:sz w:val="24"/>
-          <w:szCs w:val="24"/>
-        </w:rPr>
-        <w:t xml:space="preserve">how to find </w:t>
-      </w:r>
-      <w:r>
-        <w:rPr>
-          <w:rFonts w:eastAsia="標楷體"/>
-          <w:sz w:val="24"/>
-          <w:szCs w:val="24"/>
-        </w:rPr>
-        <w:t xml:space="preserve">it </w:t>
-      </w:r>
-      <w:r>
-        <w:rPr>
-          <w:rFonts w:eastAsia="標楷體"/>
-          <w:sz w:val="24"/>
-          <w:szCs w:val="24"/>
-        </w:rPr>
-        <w:t>from infinite possibilities?</w:t>
-      </w:r>
-      <w:r>
-        <w:rPr>
-          <w:rFonts w:eastAsia="標楷體"/>
-          <w:sz w:val="24"/>
-          <w:szCs w:val="24"/>
-        </w:rPr>
-        <w:t xml:space="preserve"> </w:t>
-      </w:r>
-      <w:r>
-        <w:rPr>
-          <w:rFonts w:eastAsia="標楷體"/>
-          <w:sz w:val="24"/>
-          <w:szCs w:val="24"/>
-        </w:rPr>
-        <w:t>First, w</w:t>
-      </w:r>
-      <w:r>
-        <w:rPr>
-          <w:rFonts w:eastAsia="標楷體"/>
-          <w:sz w:val="24"/>
-          <w:szCs w:val="24"/>
-        </w:rPr>
-        <w:t>e define the best growth function as the one that minimizes</w:t>
-      </w:r>
-      <w:r>
-        <w:rPr>
-          <w:rFonts w:eastAsia="標楷體"/>
-          <w:sz w:val="24"/>
-          <w:szCs w:val="24"/>
-        </w:rPr>
-        <w:t xml:space="preserve"> the </w:t>
-      </w:r>
-      <w:r>
-        <w:rPr>
-          <w:rFonts w:eastAsia="標楷體"/>
-          <w:sz w:val="24"/>
-          <w:szCs w:val="24"/>
-        </w:rPr>
-        <w:t>testing error</w:t>
-      </w:r>
-      <w:r>
-        <w:rPr>
-          <w:rFonts w:eastAsia="標楷體"/>
-          <w:sz w:val="24"/>
-          <w:szCs w:val="24"/>
-        </w:rPr>
-        <w:t xml:space="preserve"> of one-step forecast</w:t>
-      </w:r>
-      <w:r>
-        <w:rPr>
-          <w:rFonts w:eastAsia="標楷體"/>
-          <w:sz w:val="24"/>
-          <w:szCs w:val="24"/>
-        </w:rPr>
-        <w:t>.</w:t>
-      </w:r>
-      <w:r>
-        <w:rPr>
-          <w:rFonts w:eastAsia="標楷體"/>
-          <w:sz w:val="24"/>
-          <w:szCs w:val="24"/>
-        </w:rPr>
-        <w:t xml:space="preserve"> </w:t>
-      </w:r>
-      <w:r>
-        <w:rPr>
-          <w:rFonts w:eastAsia="標楷體"/>
-          <w:sz w:val="24"/>
-          <w:szCs w:val="24"/>
-        </w:rPr>
-        <w:t xml:space="preserve">Second, </w:t>
-      </w:r>
-      <w:r>
-        <w:rPr>
-          <w:rFonts w:eastAsia="標楷體"/>
-          <w:sz w:val="24"/>
-          <w:szCs w:val="24"/>
-        </w:rPr>
-        <w:t>w</w:t>
-      </w:r>
-      <w:r>
-        <w:rPr>
-          <w:rFonts w:eastAsia="標楷體"/>
-          <w:sz w:val="24"/>
-          <w:szCs w:val="24"/>
-        </w:rPr>
-        <w:t xml:space="preserve">e </w:t>
-      </w:r>
-      <w:r>
-        <w:rPr>
-          <w:rFonts w:eastAsia="標楷體"/>
-          <w:sz w:val="24"/>
-          <w:szCs w:val="24"/>
-        </w:rPr>
-        <w:t xml:space="preserve">consider </w:t>
-      </w:r>
-      <w:r>
-        <w:rPr>
-          <w:rFonts w:eastAsia="標楷體"/>
-          <w:sz w:val="24"/>
-          <w:szCs w:val="24"/>
-        </w:rPr>
-        <w:t>three</w:t>
-      </w:r>
-      <w:r>
-        <w:rPr>
-          <w:rFonts w:eastAsia="標楷體"/>
-          <w:sz w:val="24"/>
-          <w:szCs w:val="24"/>
-        </w:rPr>
-        <w:t xml:space="preserve"> </w:t>
-      </w:r>
-      <w:r>
-        <w:rPr>
-          <w:rFonts w:eastAsia="標楷體"/>
-          <w:sz w:val="24"/>
-          <w:szCs w:val="24"/>
-        </w:rPr>
-        <w:t>growth</w:t>
-      </w:r>
-      <w:r>
-        <w:rPr>
-          <w:rFonts w:eastAsia="標楷體"/>
-          <w:sz w:val="24"/>
-          <w:szCs w:val="24"/>
-        </w:rPr>
-        <w:t xml:space="preserve"> functions</w:t>
-      </w:r>
-      <w:r>
-        <w:rPr>
-          <w:rFonts w:eastAsia="標楷體"/>
-          <w:sz w:val="24"/>
-          <w:szCs w:val="24"/>
-        </w:rPr>
-        <w:t xml:space="preserve">: </w:t>
-      </w:r>
-      <w:r>
-        <w:rPr>
-          <w:rFonts w:eastAsia="標楷體"/>
-          <w:b/>
-          <w:sz w:val="24"/>
-          <w:szCs w:val="24"/>
-        </w:rPr>
-        <w:t>linear</w:t>
-      </w:r>
-      <w:r>
-        <w:rPr>
-          <w:rFonts w:eastAsia="標楷體"/>
-          <w:sz w:val="24"/>
-          <w:szCs w:val="24"/>
-        </w:rPr>
-        <w:t xml:space="preserve"> (</w:t>
-      </w:r>
-      <w:r>
-        <w:rPr>
-          <w:rFonts w:eastAsia="標楷體"/>
-          <w:sz w:val="24"/>
-          <w:szCs w:val="24"/>
-        </w:rPr>
-        <w:t>x</w:t>
-      </w:r>
-      <w:r>
-        <w:rPr>
-          <w:rFonts w:eastAsia="標楷體"/>
-          <w:sz w:val="24"/>
-          <w:szCs w:val="24"/>
-        </w:rPr>
-        <w:t xml:space="preserve"> = { </w:t>
-      </w:r>
-      <w:r>
-        <w:rPr>
-          <w:rFonts w:eastAsia="標楷體"/>
-          <w:sz w:val="24"/>
-          <w:szCs w:val="24"/>
-        </w:rPr>
-        <w:t>1</w:t>
-      </w:r>
-      <w:r>
-        <w:rPr>
-          <w:rFonts w:eastAsia="標楷體"/>
-          <w:sz w:val="24"/>
-          <w:szCs w:val="24"/>
-        </w:rPr>
-        <w:t xml:space="preserve">, </w:t>
-      </w:r>
-      <w:r>
-        <w:rPr>
-          <w:rFonts w:eastAsia="標楷體"/>
-          <w:sz w:val="24"/>
-          <w:szCs w:val="24"/>
-        </w:rPr>
-        <w:t>2</w:t>
-      </w:r>
-      <w:r>
-        <w:rPr>
-          <w:rFonts w:eastAsia="標楷體"/>
-          <w:sz w:val="24"/>
-          <w:szCs w:val="24"/>
-        </w:rPr>
-        <w:t>,</w:t>
-      </w:r>
-      <w:r>
-        <w:rPr>
-          <w:rFonts w:eastAsia="標楷體"/>
-          <w:sz w:val="24"/>
-          <w:szCs w:val="24"/>
-        </w:rPr>
-        <w:t xml:space="preserve"> </w:t>
-      </w:r>
-      <w:r>
-        <w:rPr>
-          <w:rFonts w:eastAsia="標楷體"/>
-          <w:sz w:val="24"/>
-          <w:szCs w:val="24"/>
-        </w:rPr>
-        <w:t>3</w:t>
-      </w:r>
-      <w:r>
-        <w:rPr>
-          <w:rFonts w:eastAsia="標楷體"/>
-          <w:sz w:val="24"/>
-          <w:szCs w:val="24"/>
-        </w:rPr>
-        <w:t>,</w:t>
-      </w:r>
-      <w:r>
-        <w:rPr>
-          <w:rFonts w:eastAsia="標楷體"/>
-          <w:sz w:val="24"/>
-          <w:szCs w:val="24"/>
-        </w:rPr>
-        <w:t>… }</w:t>
-      </w:r>
-      <w:r>
-        <w:rPr>
-          <w:rFonts w:eastAsia="標楷體"/>
-          <w:sz w:val="24"/>
-          <w:szCs w:val="24"/>
-        </w:rPr>
-        <w:t>)</w:t>
-      </w:r>
-      <w:r>
-        <w:rPr>
-          <w:rFonts w:eastAsia="標楷體"/>
-          <w:sz w:val="24"/>
-          <w:szCs w:val="24"/>
-        </w:rPr>
-        <w:t>,</w:t>
-      </w:r>
-      <w:r>
-        <w:rPr>
-          <w:rFonts w:eastAsia="標楷體"/>
-          <w:sz w:val="24"/>
-          <w:szCs w:val="24"/>
-        </w:rPr>
-        <w:t xml:space="preserve"> </w:t>
-      </w:r>
-      <w:r>
-        <w:rPr>
-          <w:rFonts w:eastAsia="標楷體"/>
-          <w:b/>
-          <w:sz w:val="24"/>
-          <w:szCs w:val="24"/>
-        </w:rPr>
-        <w:t>exponential</w:t>
-      </w:r>
-      <w:r>
-        <w:rPr>
-          <w:rFonts w:eastAsia="標楷體"/>
-          <w:sz w:val="24"/>
-          <w:szCs w:val="24"/>
-        </w:rPr>
-        <w:t xml:space="preserve"> (e</w:t>
-      </w:r>
-      <w:r>
-        <w:rPr>
-          <w:rFonts w:eastAsia="標楷體"/>
-          <w:sz w:val="24"/>
-          <w:szCs w:val="24"/>
-          <w:vertAlign w:val="superscript"/>
-        </w:rPr>
-        <w:t>x</w:t>
-      </w:r>
-      <w:r>
-        <w:rPr>
-          <w:rFonts w:eastAsia="標楷體"/>
-          <w:sz w:val="24"/>
-          <w:szCs w:val="24"/>
-        </w:rPr>
-        <w:t xml:space="preserve"> )</w:t>
-      </w:r>
-      <w:r>
-        <w:rPr>
-          <w:rFonts w:eastAsia="標楷體"/>
-          <w:sz w:val="24"/>
-          <w:szCs w:val="24"/>
-        </w:rPr>
-        <w:t xml:space="preserve">, and </w:t>
-      </w:r>
-      <w:r>
-        <w:rPr>
-          <w:rFonts w:eastAsia="標楷體"/>
-          <w:b/>
-          <w:sz w:val="24"/>
-          <w:szCs w:val="24"/>
-        </w:rPr>
-        <w:t xml:space="preserve">cubic </w:t>
-      </w:r>
-      <w:r>
-        <w:rPr>
-          <w:rFonts w:eastAsia="標楷體"/>
-          <w:b/>
-          <w:sz w:val="24"/>
-          <w:szCs w:val="24"/>
-        </w:rPr>
-        <w:t>exponential</w:t>
-      </w:r>
-      <w:r>
-        <w:rPr>
-          <w:rFonts w:eastAsia="標楷體"/>
-          <w:sz w:val="24"/>
-          <w:szCs w:val="24"/>
-        </w:rPr>
-        <w:t xml:space="preserve"> (</w:t>
-      </w:r>
-      <w:r>
-        <w:rPr>
-          <w:rFonts w:eastAsia="標楷體"/>
-          <w:sz w:val="24"/>
-          <w:szCs w:val="24"/>
-        </w:rPr>
-        <w:t>e</w:t>
-      </w:r>
-      <w:r>
-        <w:rPr>
-          <w:rFonts w:eastAsia="標楷體"/>
-          <w:sz w:val="24"/>
-          <w:szCs w:val="24"/>
-          <w:vertAlign w:val="superscript"/>
-        </w:rPr>
-        <w:t>3x</w:t>
-      </w:r>
-      <w:r>
-        <w:rPr>
-          <w:rFonts w:eastAsia="標楷體"/>
-          <w:sz w:val="24"/>
-          <w:szCs w:val="24"/>
-        </w:rPr>
-        <w:t>)</w:t>
-      </w:r>
-      <w:r>
-        <w:rPr>
-          <w:rFonts w:eastAsia="標楷體"/>
-          <w:sz w:val="24"/>
-          <w:szCs w:val="24"/>
-        </w:rPr>
-        <w:t xml:space="preserve"> growth</w:t>
-      </w:r>
-      <w:r>
-        <w:rPr>
-          <w:rFonts w:eastAsia="標楷體"/>
-          <w:sz w:val="24"/>
-          <w:szCs w:val="24"/>
-        </w:rPr>
-        <w:t>.</w:t>
-      </w:r>
-      <w:r>
-        <w:rPr>
-          <w:rFonts w:eastAsia="標楷體"/>
-          <w:sz w:val="24"/>
-          <w:szCs w:val="24"/>
-        </w:rPr>
-        <w:t xml:space="preserve"> </w:t>
-      </w:r>
-      <w:r>
-        <w:rPr>
-          <w:rFonts w:eastAsia="標楷體"/>
-          <w:sz w:val="24"/>
-          <w:szCs w:val="24"/>
-        </w:rPr>
-        <w:t xml:space="preserve">Because testing </w:t>
-      </w:r>
-      <w:r>
-        <w:rPr>
-          <w:rFonts w:eastAsia="標楷體"/>
-          <w:sz w:val="24"/>
-          <w:szCs w:val="24"/>
-        </w:rPr>
-        <w:t xml:space="preserve">error is unknown during training, we </w:t>
-      </w:r>
-      <w:r>
-        <w:rPr>
-          <w:rFonts w:eastAsia="標楷體"/>
-          <w:sz w:val="24"/>
-          <w:szCs w:val="24"/>
-        </w:rPr>
-        <w:t xml:space="preserve">choose the growth function </w:t>
-      </w:r>
-      <w:r>
-        <w:rPr>
-          <w:rFonts w:eastAsia="標楷體"/>
-          <w:sz w:val="24"/>
-          <w:szCs w:val="24"/>
-        </w:rPr>
-        <w:t xml:space="preserve">that minimizes the </w:t>
-      </w:r>
-      <w:r>
-        <w:rPr>
-          <w:rFonts w:eastAsia="標楷體"/>
-          <w:sz w:val="24"/>
-          <w:szCs w:val="24"/>
-        </w:rPr>
-        <w:t xml:space="preserve">validation error of </w:t>
-      </w:r>
-      <w:r>
-        <w:rPr>
-          <w:rFonts w:eastAsia="標楷體"/>
-          <w:sz w:val="24"/>
-          <w:szCs w:val="24"/>
-        </w:rPr>
-        <w:t>one-step forecast.</w:t>
-      </w:r>
-      <w:r>
-        <w:rPr>
-          <w:rFonts w:eastAsia="標楷體"/>
-          <w:sz w:val="24"/>
-          <w:szCs w:val="24"/>
-        </w:rPr>
-        <w:t xml:space="preserve"> Although other growth functions should be considered,</w:t>
-      </w:r>
-      <w:r>
-        <w:rPr>
-          <w:rFonts w:eastAsia="標楷體"/>
-          <w:sz w:val="24"/>
-          <w:szCs w:val="24"/>
-        </w:rPr>
-        <w:t xml:space="preserve"> the three functions above are enough for our data set</w:t>
-      </w:r>
-      <w:r>
-        <w:rPr>
-          <w:rFonts w:eastAsia="標楷體"/>
-          <w:sz w:val="24"/>
-          <w:szCs w:val="24"/>
-        </w:rPr>
-        <w:t>.</w:t>
-      </w:r>
-    </w:p>
-    <w:p>
-      <w:pPr>
-        <w:rPr>
-          <w:sz w:val="24"/>
-          <w:szCs w:val="24"/>
-        </w:rPr>
-      </w:pPr>
-    </w:p>
-    <w:p>
-      <w:pPr>
-        <w:rPr>
-          <w:sz w:val="24"/>
-          <w:szCs w:val="24"/>
-        </w:rPr>
-      </w:pPr>
-      <w:r>
-        <w:rPr>
-          <w:rFonts w:hint="eastAsia"/>
-          <w:sz w:val="24"/>
-          <w:szCs w:val="24"/>
-        </w:rPr>
-        <w:t>After a growth function</w:t>
-      </w:r>
-      <w:r>
-        <w:rPr>
-          <w:sz w:val="24"/>
-          <w:szCs w:val="24"/>
-        </w:rPr>
-        <w:t xml:space="preserve"> is decided</w:t>
-      </w:r>
-      <w:r>
-        <w:rPr>
-          <w:rFonts w:hint="eastAsia"/>
-          <w:sz w:val="24"/>
-          <w:szCs w:val="24"/>
-        </w:rPr>
-        <w:t xml:space="preserve">, </w:t>
-      </w:r>
-      <w:r>
-        <w:rPr>
-          <w:sz w:val="24"/>
-          <w:szCs w:val="24"/>
-        </w:rPr>
-        <w:t xml:space="preserve">there are two ways to weighs training instances: resampling </w:t>
-      </w:r>
-      <w:r>
-        <w:rPr>
-          <w:sz w:val="24"/>
-          <w:szCs w:val="24"/>
-        </w:rPr>
-        <w:t xml:space="preserve">instances </w:t>
-      </w:r>
-      <w:r>
-        <w:rPr>
-          <w:sz w:val="24"/>
-          <w:szCs w:val="24"/>
-        </w:rPr>
-        <w:t xml:space="preserve">with weights </w:t>
-      </w:r>
-      <w:r>
-        <w:rPr>
-          <w:sz w:val="24"/>
-          <w:szCs w:val="24"/>
-        </w:rPr>
-        <w:t>or infuse weights into the fitting process of base learning algorithm.</w:t>
-      </w:r>
-      <w:r>
-        <w:rPr>
-          <w:sz w:val="24"/>
-          <w:szCs w:val="24"/>
-        </w:rPr>
-        <w:t xml:space="preserve"> Not all learning algorithm</w:t>
-      </w:r>
-      <w:r>
-        <w:rPr>
-          <w:sz w:val="24"/>
-          <w:szCs w:val="24"/>
-        </w:rPr>
-        <w:t>s</w:t>
-      </w:r>
-      <w:r>
-        <w:rPr>
-          <w:sz w:val="24"/>
-          <w:szCs w:val="24"/>
-        </w:rPr>
-        <w:t xml:space="preserve"> support instance weights during fitting, </w:t>
-      </w:r>
-      <w:r>
-        <w:rPr>
-          <w:sz w:val="24"/>
-          <w:szCs w:val="24"/>
-        </w:rPr>
-        <w:t xml:space="preserve">but </w:t>
-      </w:r>
-      <w:r>
-        <w:rPr>
-          <w:sz w:val="24"/>
-          <w:szCs w:val="24"/>
-        </w:rPr>
-        <w:t xml:space="preserve">resampling </w:t>
-      </w:r>
-      <w:r>
-        <w:rPr>
-          <w:sz w:val="24"/>
-          <w:szCs w:val="24"/>
-        </w:rPr>
-        <w:t>always work because it is a</w:t>
-      </w:r>
-      <w:r>
-        <w:rPr>
-          <w:sz w:val="24"/>
-          <w:szCs w:val="24"/>
-        </w:rPr>
-        <w:t>n approach at</w:t>
-      </w:r>
-      <w:r>
-        <w:rPr>
-          <w:sz w:val="24"/>
-          <w:szCs w:val="24"/>
-        </w:rPr>
-        <w:t xml:space="preserve"> data level.</w:t>
-      </w:r>
-      <w:r>
-        <w:rPr>
-          <w:sz w:val="24"/>
-          <w:szCs w:val="24"/>
-        </w:rPr>
-        <w:t xml:space="preserve"> Since we want TWR to be general, we choose resampling.</w:t>
-      </w:r>
-    </w:p>
-    <w:p>
-      <w:pPr>
-        <w:rPr>
-          <w:sz w:val="24"/>
-          <w:szCs w:val="24"/>
-        </w:rPr>
-      </w:pPr>
-    </w:p>
-    <w:p>
-      <w:pPr>
-        <w:rPr>
-          <w:sz w:val="24"/>
-          <w:szCs w:val="24"/>
-        </w:rPr>
-      </w:pPr>
-      <w:r>
-        <w:rPr>
-          <w:rFonts w:eastAsia="標楷體"/>
-          <w:sz w:val="24"/>
-          <w:szCs w:val="24"/>
-        </w:rPr>
-        <w:t xml:space="preserve">There is a small side benefit by using resampling: </w:t>
-      </w:r>
-      <w:r>
-        <w:rPr>
-          <w:rFonts w:eastAsia="標楷體"/>
-          <w:sz w:val="24"/>
-          <w:szCs w:val="24"/>
-        </w:rPr>
-        <w:t>i</w:t>
-      </w:r>
-      <w:r>
-        <w:rPr>
-          <w:rFonts w:eastAsia="標楷體"/>
-          <w:sz w:val="24"/>
-          <w:szCs w:val="24"/>
-        </w:rPr>
-        <w:t xml:space="preserve">t </w:t>
-      </w:r>
-      <w:r>
-        <w:rPr>
-          <w:rFonts w:eastAsia="標楷體"/>
-          <w:sz w:val="24"/>
-          <w:szCs w:val="24"/>
-        </w:rPr>
-        <w:t>narrow</w:t>
-      </w:r>
-      <w:r>
-        <w:rPr>
-          <w:rFonts w:eastAsia="標楷體"/>
-          <w:sz w:val="24"/>
-          <w:szCs w:val="24"/>
-        </w:rPr>
-        <w:t>s</w:t>
-      </w:r>
-      <w:r>
-        <w:rPr>
-          <w:rFonts w:eastAsia="標楷體"/>
-          <w:sz w:val="24"/>
-          <w:szCs w:val="24"/>
-        </w:rPr>
-        <w:t xml:space="preserve"> down the search space</w:t>
-      </w:r>
-      <w:r>
-        <w:rPr>
-          <w:rFonts w:eastAsia="標楷體"/>
-          <w:sz w:val="24"/>
-          <w:szCs w:val="24"/>
-        </w:rPr>
-        <w:t xml:space="preserve"> of growth functions. </w:t>
-      </w:r>
-      <w:r>
-        <w:rPr>
-          <w:rFonts w:eastAsia="標楷體"/>
-          <w:sz w:val="24"/>
-          <w:szCs w:val="24"/>
-        </w:rPr>
-        <w:t>By resampling training instances with given weights as probability (sampling with replacement</w:t>
-      </w:r>
-      <w:r>
-        <w:rPr>
-          <w:rFonts w:eastAsia="標楷體"/>
-          <w:sz w:val="24"/>
-          <w:szCs w:val="24"/>
-        </w:rPr>
-        <w:t>, i.e., bootstrap sampling</w:t>
-      </w:r>
-      <w:r>
-        <w:rPr>
-          <w:rFonts w:eastAsia="標楷體"/>
-          <w:sz w:val="24"/>
-          <w:szCs w:val="24"/>
-        </w:rPr>
-        <w:t xml:space="preserve">), </w:t>
-      </w:r>
-      <w:r>
-        <w:rPr>
-          <w:rFonts w:eastAsia="標楷體"/>
-          <w:sz w:val="24"/>
-          <w:szCs w:val="24"/>
-        </w:rPr>
-        <w:t xml:space="preserve">many weights </w:t>
-      </w:r>
-      <w:r>
-        <w:rPr>
-          <w:rFonts w:eastAsia="標楷體"/>
-          <w:sz w:val="24"/>
-          <w:szCs w:val="24"/>
-        </w:rPr>
-        <w:t xml:space="preserve">assignments </w:t>
-      </w:r>
-      <w:r>
-        <w:rPr>
-          <w:rFonts w:eastAsia="標楷體"/>
-          <w:sz w:val="24"/>
-          <w:szCs w:val="24"/>
-        </w:rPr>
-        <w:t xml:space="preserve">actually </w:t>
-      </w:r>
-      <w:r>
-        <w:rPr>
-          <w:rFonts w:eastAsia="標楷體"/>
-          <w:sz w:val="24"/>
-          <w:szCs w:val="24"/>
-        </w:rPr>
-        <w:t xml:space="preserve">produce the </w:t>
-      </w:r>
-      <w:r>
-        <w:rPr>
-          <w:rFonts w:eastAsia="標楷體"/>
-          <w:sz w:val="24"/>
-          <w:szCs w:val="24"/>
-        </w:rPr>
-        <w:t>same resampling result.</w:t>
-      </w:r>
-      <w:r>
-        <w:rPr>
-          <w:rFonts w:eastAsia="標楷體"/>
-          <w:sz w:val="24"/>
-          <w:szCs w:val="24"/>
-        </w:rPr>
-        <w:t xml:space="preserve"> For example, </w:t>
-      </w:r>
-      <w:r>
-        <w:rPr>
-          <w:rFonts w:eastAsia="標楷體"/>
-          <w:sz w:val="24"/>
-          <w:szCs w:val="24"/>
-        </w:rPr>
-        <w:t>e</w:t>
-      </w:r>
-      <w:r>
-        <w:rPr>
-          <w:rFonts w:eastAsia="標楷體"/>
-          <w:sz w:val="24"/>
-          <w:szCs w:val="24"/>
-          <w:vertAlign w:val="superscript"/>
-        </w:rPr>
-        <w:t>3x</w:t>
-      </w:r>
-      <w:r>
-        <w:rPr>
-          <w:rFonts w:eastAsia="標楷體"/>
-          <w:sz w:val="24"/>
-          <w:szCs w:val="24"/>
-        </w:rPr>
-        <w:t xml:space="preserve"> </w:t>
-      </w:r>
-      <w:r>
-        <w:rPr>
-          <w:rFonts w:eastAsia="標楷體"/>
-          <w:sz w:val="24"/>
-          <w:szCs w:val="24"/>
-        </w:rPr>
-        <w:t xml:space="preserve">and </w:t>
-      </w:r>
-      <w:r>
-        <w:rPr>
-          <w:rFonts w:eastAsia="標楷體"/>
-          <w:sz w:val="24"/>
-          <w:szCs w:val="24"/>
-        </w:rPr>
-        <w:t>e</w:t>
-      </w:r>
-      <w:r>
-        <w:rPr>
-          <w:rFonts w:eastAsia="標楷體"/>
-          <w:sz w:val="24"/>
-          <w:szCs w:val="24"/>
-          <w:vertAlign w:val="superscript"/>
-        </w:rPr>
-        <w:t>4x</w:t>
-      </w:r>
-      <w:r>
-        <w:rPr>
-          <w:rFonts w:eastAsia="標楷體"/>
-          <w:sz w:val="24"/>
-          <w:szCs w:val="24"/>
-        </w:rPr>
-        <w:t xml:space="preserve"> produces </w:t>
-      </w:r>
-      <w:r>
-        <w:rPr>
-          <w:rFonts w:eastAsia="標楷體"/>
-          <w:sz w:val="24"/>
-          <w:szCs w:val="24"/>
-        </w:rPr>
-        <w:t xml:space="preserve">probability </w:t>
-      </w:r>
-      <w:r>
-        <w:rPr>
-          <w:rFonts w:eastAsia="標楷體"/>
-          <w:sz w:val="24"/>
-          <w:szCs w:val="24"/>
-        </w:rPr>
-        <w:t>p</w:t>
-      </w:r>
-      <w:r>
-        <w:rPr>
-          <w:rFonts w:eastAsia="標楷體"/>
-          <w:sz w:val="24"/>
-          <w:szCs w:val="24"/>
-        </w:rPr>
-        <w:t>3 = { 0.01%, 0.23%, 4.73%, 95.02% }, p4 = { 6.03e-2%, 0.03%, 1.79%, 98.16</w:t>
-      </w:r>
-      <w:r>
-        <w:rPr>
-          <w:rFonts w:eastAsia="標楷體"/>
-          <w:sz w:val="24"/>
-          <w:szCs w:val="24"/>
-        </w:rPr>
-        <w:t>% }</w:t>
-      </w:r>
-      <w:r>
-        <w:rPr>
-          <w:rFonts w:eastAsia="標楷體"/>
-          <w:sz w:val="24"/>
-          <w:szCs w:val="24"/>
-        </w:rPr>
-        <w:t>, respectively.</w:t>
-      </w:r>
-      <w:r>
-        <w:rPr>
-          <w:rFonts w:eastAsia="標楷體"/>
-          <w:sz w:val="24"/>
-          <w:szCs w:val="24"/>
-        </w:rPr>
-        <w:t xml:space="preserve"> By resampling </w:t>
-      </w:r>
-      <w:r>
-        <w:rPr>
-          <w:rFonts w:eastAsia="標楷體"/>
-          <w:sz w:val="24"/>
-          <w:szCs w:val="24"/>
-        </w:rPr>
-        <w:t xml:space="preserve">4 instances </w:t>
-      </w:r>
-      <w:r>
-        <w:rPr>
-          <w:rFonts w:eastAsia="標楷體"/>
-          <w:sz w:val="24"/>
-          <w:szCs w:val="24"/>
-        </w:rPr>
-        <w:t>with p</w:t>
-      </w:r>
-      <w:r>
-        <w:rPr>
-          <w:rFonts w:eastAsia="標楷體"/>
-          <w:sz w:val="24"/>
-          <w:szCs w:val="24"/>
-        </w:rPr>
-        <w:t>3</w:t>
-      </w:r>
-      <w:r>
-        <w:rPr>
-          <w:rFonts w:eastAsia="標楷體"/>
-          <w:sz w:val="24"/>
-          <w:szCs w:val="24"/>
-        </w:rPr>
-        <w:t xml:space="preserve"> and p</w:t>
-      </w:r>
-      <w:r>
-        <w:rPr>
-          <w:rFonts w:eastAsia="標楷體"/>
-          <w:sz w:val="24"/>
-          <w:szCs w:val="24"/>
-        </w:rPr>
-        <w:t>4</w:t>
-      </w:r>
-      <w:r>
-        <w:rPr>
-          <w:rFonts w:eastAsia="標楷體"/>
-          <w:sz w:val="24"/>
-          <w:szCs w:val="24"/>
-        </w:rPr>
-        <w:t xml:space="preserve">, </w:t>
-      </w:r>
-      <w:r>
-        <w:rPr>
-          <w:rFonts w:eastAsia="標楷體"/>
-          <w:sz w:val="24"/>
-          <w:szCs w:val="24"/>
-        </w:rPr>
-        <w:t>it is very likely that their result</w:t>
-      </w:r>
-      <w:r>
-        <w:rPr>
-          <w:rFonts w:eastAsia="標楷體"/>
-          <w:sz w:val="24"/>
-          <w:szCs w:val="24"/>
-        </w:rPr>
-        <w:t xml:space="preserve">s </w:t>
-      </w:r>
-      <w:r>
-        <w:rPr>
-          <w:rFonts w:eastAsia="標楷體"/>
-          <w:sz w:val="24"/>
-          <w:szCs w:val="24"/>
-        </w:rPr>
-        <w:t xml:space="preserve">are the same </w:t>
-      </w:r>
-      <w:r>
-        <w:rPr>
-          <w:rFonts w:eastAsia="標楷體"/>
-          <w:sz w:val="24"/>
-          <w:szCs w:val="24"/>
-        </w:rPr>
-        <w:t>because over 95% the 4</w:t>
-      </w:r>
-      <w:r>
-        <w:rPr>
-          <w:rFonts w:eastAsia="標楷體"/>
-          <w:sz w:val="24"/>
-          <w:szCs w:val="24"/>
-          <w:vertAlign w:val="superscript"/>
-        </w:rPr>
-        <w:t>th</w:t>
-      </w:r>
-      <w:r>
-        <w:rPr>
-          <w:rFonts w:eastAsia="標楷體"/>
-          <w:sz w:val="24"/>
-          <w:szCs w:val="24"/>
-        </w:rPr>
-        <w:t xml:space="preserve"> instance is sampled.</w:t>
-      </w:r>
-    </w:p>
-    <w:p>
-      <w:pPr>
-        <w:rPr>
-          <w:sz w:val="24"/>
-          <w:szCs w:val="24"/>
-        </w:rPr>
-      </w:pPr>
-    </w:p>
-    <w:p>
-      <w:pPr>
-        <w:rPr>
-          <w:sz w:val="24"/>
-          <w:szCs w:val="24"/>
-        </w:rPr>
-      </w:pPr>
-      <w:r>
-        <w:rPr>
-          <w:rFonts w:eastAsia="標楷體"/>
-          <w:sz w:val="24"/>
-          <w:szCs w:val="24"/>
-        </w:rPr>
-        <w:t>Although r</w:t>
-      </w:r>
-      <w:r>
-        <w:rPr>
-          <w:rFonts w:eastAsia="標楷體"/>
-          <w:sz w:val="24"/>
-          <w:szCs w:val="24"/>
-        </w:rPr>
-        <w:t xml:space="preserve">esampling </w:t>
-      </w:r>
-      <w:r>
-        <w:rPr>
-          <w:rFonts w:eastAsia="標楷體"/>
-          <w:sz w:val="24"/>
-          <w:szCs w:val="24"/>
-        </w:rPr>
-        <w:t>has its adv</w:t>
-      </w:r>
-      <w:r>
-        <w:rPr>
-          <w:rFonts w:eastAsia="標楷體"/>
-          <w:sz w:val="24"/>
-          <w:szCs w:val="24"/>
-        </w:rPr>
-        <w:t>antages, it also has a downside:</w:t>
-      </w:r>
-      <w:r>
-        <w:rPr>
-          <w:rFonts w:eastAsia="標楷體"/>
-          <w:sz w:val="24"/>
-          <w:szCs w:val="24"/>
-        </w:rPr>
-        <w:t xml:space="preserve"> </w:t>
-      </w:r>
-      <w:r>
-        <w:rPr>
-          <w:rFonts w:eastAsia="標楷體"/>
-          <w:sz w:val="24"/>
-          <w:szCs w:val="24"/>
-        </w:rPr>
-        <w:t>it introduces randomness</w:t>
-      </w:r>
-      <w:r>
-        <w:rPr>
-          <w:rFonts w:eastAsia="標楷體"/>
-          <w:sz w:val="24"/>
-          <w:szCs w:val="24"/>
-        </w:rPr>
-        <w:t xml:space="preserve"> and variance into results</w:t>
-      </w:r>
-      <w:r>
-        <w:rPr>
-          <w:rFonts w:eastAsia="標楷體"/>
-          <w:sz w:val="24"/>
-          <w:szCs w:val="24"/>
-        </w:rPr>
-        <w:t xml:space="preserve">. To avoid this side effect, </w:t>
-      </w:r>
-      <w:r>
-        <w:rPr>
-          <w:rFonts w:eastAsia="標楷體"/>
-          <w:sz w:val="24"/>
-          <w:szCs w:val="24"/>
-        </w:rPr>
-        <w:t>bagging</w:t>
-      </w:r>
-      <w:r>
-        <w:rPr>
-          <w:rFonts w:eastAsia="標楷體"/>
-          <w:sz w:val="24"/>
-          <w:szCs w:val="24"/>
-        </w:rPr>
-        <w:t xml:space="preserve"> [</w:t>
-      </w:r>
-      <w:r>
-        <w:rPr>
-          <w:rFonts w:eastAsia="標楷體"/>
-          <w:sz w:val="24"/>
-          <w:szCs w:val="24"/>
-        </w:rPr>
-        <w:t>8</w:t>
-      </w:r>
-      <w:r>
-        <w:rPr>
-          <w:rFonts w:eastAsia="標楷體"/>
-          <w:sz w:val="24"/>
-          <w:szCs w:val="24"/>
-        </w:rPr>
-        <w:t>]</w:t>
-      </w:r>
-      <w:r>
-        <w:rPr>
-          <w:rFonts w:eastAsia="標楷體"/>
-          <w:sz w:val="24"/>
-          <w:szCs w:val="24"/>
-        </w:rPr>
-        <w:t xml:space="preserve"> is used</w:t>
-      </w:r>
-      <w:r>
-        <w:rPr>
-          <w:rFonts w:eastAsia="標楷體"/>
-          <w:sz w:val="24"/>
-          <w:szCs w:val="24"/>
-        </w:rPr>
-        <w:t xml:space="preserve">, i.e., </w:t>
-      </w:r>
-      <w:r>
-        <w:rPr>
-          <w:rFonts w:eastAsia="標楷體"/>
-          <w:sz w:val="24"/>
-          <w:szCs w:val="24"/>
-        </w:rPr>
-        <w:t xml:space="preserve">we </w:t>
-      </w:r>
-      <w:r>
-        <w:rPr>
-          <w:rFonts w:eastAsia="標楷體"/>
-          <w:sz w:val="24"/>
-          <w:szCs w:val="24"/>
-        </w:rPr>
-        <w:t xml:space="preserve">resample many data sets from the same probability, build a </w:t>
-      </w:r>
-      <w:r>
-        <w:rPr>
-          <w:rFonts w:eastAsia="標楷體"/>
-          <w:sz w:val="24"/>
-          <w:szCs w:val="24"/>
-        </w:rPr>
-        <w:t>base model</w:t>
-      </w:r>
-      <w:r>
-        <w:rPr>
-          <w:rFonts w:eastAsia="標楷體"/>
-          <w:sz w:val="24"/>
-          <w:szCs w:val="24"/>
-        </w:rPr>
-        <w:t xml:space="preserve"> </w:t>
-      </w:r>
-      <w:r>
-        <w:rPr>
-          <w:rFonts w:eastAsia="標楷體"/>
-          <w:sz w:val="24"/>
-          <w:szCs w:val="24"/>
-        </w:rPr>
-        <w:t>from each data set</w:t>
-      </w:r>
-      <w:r>
-        <w:rPr>
-          <w:rFonts w:eastAsia="標楷體"/>
-          <w:sz w:val="24"/>
-          <w:szCs w:val="24"/>
-        </w:rPr>
-        <w:t>, and then aggregate all the base models to make prediction.</w:t>
-      </w:r>
-      <w:r>
-        <w:rPr>
-          <w:rFonts w:eastAsia="標楷體"/>
-          <w:sz w:val="24"/>
-          <w:szCs w:val="24"/>
-        </w:rPr>
-        <w:t xml:space="preserve"> In our experiment, 20</w:t>
-      </w:r>
-      <w:r>
-        <w:rPr>
-          <w:rFonts w:eastAsia="標楷體"/>
-          <w:sz w:val="24"/>
-          <w:szCs w:val="24"/>
-        </w:rPr>
-        <w:t xml:space="preserve"> models are built</w:t>
-      </w:r>
-      <w:r>
-        <w:rPr>
-          <w:rFonts w:eastAsia="標楷體"/>
-          <w:sz w:val="24"/>
-          <w:szCs w:val="24"/>
-        </w:rPr>
-        <w:t xml:space="preserve"> and they are averaged when making predictions</w:t>
-      </w:r>
-      <w:r>
-        <w:rPr>
-          <w:rFonts w:eastAsia="標楷體"/>
-          <w:sz w:val="24"/>
-          <w:szCs w:val="24"/>
-        </w:rPr>
-        <w:t>.</w:t>
-      </w:r>
-    </w:p>
-    <w:p>
-      <w:pPr>
-        <w:rPr>
-          <w:sz w:val="24"/>
-          <w:szCs w:val="24"/>
-        </w:rPr>
-      </w:pPr>
-    </w:p>
-    <w:p>
-      <w:pPr>
-        <w:pStyle w:val="23"/>
-        <w:ind w:left="0"/>
-        <w:rPr>
-          <w:rFonts w:ascii="Times New Roman" w:eastAsia="標楷體" w:hAnsi="Times New Roman"/>
-        </w:rPr>
-      </w:pPr>
-      <w:bookmarkStart w:id="40" w:name="_Toc411856352"/>
-      <w:r>
-        <w:rPr>
-          <w:rFonts w:ascii="Times New Roman" w:eastAsia="標楷體" w:hAnsi="Times New Roman"/>
-        </w:rPr>
-        <w:t xml:space="preserve">3.4 </w:t>
-      </w:r>
-      <w:r>
-        <w:rPr>
-          <w:rFonts w:ascii="Times New Roman" w:eastAsia="標楷體" w:hAnsi="Times New Roman"/>
-        </w:rPr>
-        <w:t>Fitting</w:t>
-      </w:r>
-      <w:r>
-        <w:rPr>
-          <w:rFonts w:ascii="Times New Roman" w:eastAsia="標楷體" w:hAnsi="Times New Roman"/>
-        </w:rPr>
-        <w:t xml:space="preserve"> step 3: </w:t>
-      </w:r>
-      <w:r>
-        <w:rPr>
-          <w:rFonts w:ascii="Times New Roman" w:eastAsia="標楷體" w:hAnsi="Times New Roman"/>
-        </w:rPr>
-        <w:t xml:space="preserve">Building a </w:t>
-      </w:r>
-      <w:r>
-        <w:rPr>
-          <w:rFonts w:ascii="Times New Roman" w:eastAsia="標楷體" w:hAnsi="Times New Roman"/>
-        </w:rPr>
-        <w:t>base model</w:t>
       </w:r>
       <w:bookmarkEnd w:id="40"/>
     </w:p>
     <w:p>
       <w:pPr>
         <w:rPr>
-          <w:rFonts w:eastAsia="標楷體"/>
-          <w:sz w:val="24"/>
-          <w:szCs w:val="24"/>
-        </w:rPr>
-      </w:pPr>
-      <w:r>
-        <w:rPr>
-          <w:rFonts w:eastAsia="標楷體"/>
-          <w:sz w:val="24"/>
-          <w:szCs w:val="24"/>
-        </w:rPr>
-        <w:t>This step is just</w:t>
-      </w:r>
-      <w:r>
-        <w:rPr>
-          <w:rFonts w:eastAsia="標楷體"/>
-          <w:sz w:val="24"/>
-          <w:szCs w:val="24"/>
-        </w:rPr>
-        <w:t xml:space="preserve"> calling </w:t>
-      </w:r>
-      <w:r>
-        <w:rPr>
-          <w:rFonts w:eastAsia="標楷體"/>
-          <w:sz w:val="24"/>
-          <w:szCs w:val="24"/>
-        </w:rPr>
-        <w:t xml:space="preserve">a base learning algorithm </w:t>
-      </w:r>
-      <w:r>
-        <w:rPr>
-          <w:rFonts w:eastAsia="標楷體"/>
-          <w:sz w:val="24"/>
-          <w:szCs w:val="24"/>
-        </w:rPr>
-        <w:t xml:space="preserve">to make it </w:t>
-      </w:r>
-      <w:r>
-        <w:rPr>
-          <w:rFonts w:eastAsia="標楷體"/>
-          <w:sz w:val="24"/>
-          <w:szCs w:val="24"/>
-        </w:rPr>
-        <w:t>fit on the weighted data. Therefore, we need to make decisions of base learning algorithm and its parameters.</w:t>
-      </w:r>
-      <w:r>
-        <w:rPr>
-          <w:rFonts w:eastAsia="標楷體"/>
-          <w:sz w:val="24"/>
-          <w:szCs w:val="24"/>
-        </w:rPr>
-        <w:t xml:space="preserve"> Although any regression model can be used, regression tree </w:t>
-      </w:r>
-      <w:r>
-        <w:rPr>
-          <w:rFonts w:eastAsia="標楷體"/>
-          <w:sz w:val="24"/>
-          <w:szCs w:val="24"/>
-        </w:rPr>
-        <w:t xml:space="preserve">should be our best choice because it </w:t>
-      </w:r>
-      <w:r>
-        <w:rPr>
-          <w:rFonts w:eastAsia="標楷體"/>
-          <w:sz w:val="24"/>
-          <w:szCs w:val="24"/>
-        </w:rPr>
-        <w:t>is sensitive to different data</w:t>
-      </w:r>
-      <w:r>
-        <w:rPr>
-          <w:rFonts w:eastAsia="標楷體"/>
-          <w:sz w:val="24"/>
-          <w:szCs w:val="24"/>
-        </w:rPr>
-        <w:t xml:space="preserve"> [</w:t>
-      </w:r>
-      <w:r>
-        <w:rPr>
-          <w:rFonts w:eastAsia="標楷體"/>
-          <w:sz w:val="24"/>
-          <w:szCs w:val="24"/>
-        </w:rPr>
-        <w:t>9</w:t>
-      </w:r>
-      <w:r>
-        <w:rPr>
-          <w:rFonts w:eastAsia="標楷體"/>
-          <w:sz w:val="24"/>
-          <w:szCs w:val="24"/>
-        </w:rPr>
-        <w:t>]</w:t>
-      </w:r>
-      <w:r>
-        <w:rPr>
-          <w:rFonts w:eastAsia="標楷體"/>
-          <w:sz w:val="24"/>
-          <w:szCs w:val="24"/>
-        </w:rPr>
-        <w:t xml:space="preserve">, i.e., a small change in the data set may cause a large change </w:t>
-      </w:r>
-      <w:r>
-        <w:rPr>
-          <w:rFonts w:eastAsia="標楷體"/>
-          <w:sz w:val="24"/>
-          <w:szCs w:val="24"/>
-        </w:rPr>
-        <w:t xml:space="preserve">in its built model. This characteristic </w:t>
-      </w:r>
-      <w:r>
-        <w:rPr>
-          <w:rFonts w:eastAsia="標楷體"/>
-          <w:sz w:val="24"/>
-          <w:szCs w:val="24"/>
-        </w:rPr>
-        <w:t xml:space="preserve">is important for the weighted data </w:t>
-      </w:r>
-      <w:r>
-        <w:rPr>
-          <w:rFonts w:eastAsia="標楷體"/>
-          <w:sz w:val="24"/>
-          <w:szCs w:val="24"/>
-        </w:rPr>
-        <w:t xml:space="preserve">to </w:t>
-      </w:r>
-      <w:r>
-        <w:rPr>
-          <w:rFonts w:eastAsia="標楷體"/>
-          <w:sz w:val="24"/>
-          <w:szCs w:val="24"/>
-        </w:rPr>
-        <w:t>make impact on the built model and prediction.</w:t>
+          <w:sz w:val="24"/>
+          <w:szCs w:val="24"/>
+        </w:rPr>
+      </w:pPr>
+      <w:r>
+        <w:rPr>
+          <w:rFonts w:eastAsia="標楷體"/>
+          <w:sz w:val="24"/>
+          <w:szCs w:val="24"/>
+        </w:rPr>
+        <w:t xml:space="preserve">Before applying </w:t>
+      </w:r>
+      <w:r>
+        <w:rPr>
+          <w:rFonts w:eastAsia="標楷體"/>
+          <w:sz w:val="24"/>
+          <w:szCs w:val="24"/>
+        </w:rPr>
+        <w:t>a regression model</w:t>
+      </w:r>
+      <w:r>
+        <w:rPr>
+          <w:rFonts w:eastAsia="標楷體"/>
+          <w:sz w:val="24"/>
+          <w:szCs w:val="24"/>
+        </w:rPr>
+        <w:t xml:space="preserve"> to time series forecasting, </w:t>
+      </w:r>
+      <w:r>
+        <w:rPr>
+          <w:rFonts w:eastAsia="標楷體"/>
+          <w:sz w:val="24"/>
+          <w:szCs w:val="24"/>
+        </w:rPr>
+        <w:t xml:space="preserve">first </w:t>
+      </w:r>
+      <w:r>
+        <w:rPr>
+          <w:rFonts w:eastAsia="標楷體"/>
+          <w:sz w:val="24"/>
+          <w:szCs w:val="24"/>
+        </w:rPr>
+        <w:t xml:space="preserve">we need to transform a time series into a set of instances with a window size. Therefore, in this step, we need to decide window size. </w:t>
+      </w:r>
+      <w:r>
+        <w:rPr>
+          <w:rFonts w:eastAsia="標楷體"/>
+          <w:sz w:val="24"/>
+          <w:szCs w:val="24"/>
+        </w:rPr>
+        <w:t xml:space="preserve">It can be decided either </w:t>
+      </w:r>
+      <w:r>
+        <w:rPr>
+          <w:rFonts w:eastAsia="標楷體"/>
+          <w:sz w:val="24"/>
+          <w:szCs w:val="24"/>
+        </w:rPr>
+        <w:t xml:space="preserve">subjectively by people, </w:t>
+      </w:r>
+      <w:r>
+        <w:rPr>
+          <w:rFonts w:eastAsia="標楷體"/>
+          <w:sz w:val="24"/>
+          <w:szCs w:val="24"/>
+        </w:rPr>
+        <w:t xml:space="preserve">or </w:t>
+      </w:r>
+      <w:r>
+        <w:rPr>
+          <w:rFonts w:eastAsia="標楷體"/>
+          <w:sz w:val="24"/>
+          <w:szCs w:val="24"/>
+        </w:rPr>
+        <w:t xml:space="preserve">by </w:t>
+      </w:r>
+      <w:r>
+        <w:rPr>
+          <w:rFonts w:eastAsia="標楷體"/>
+          <w:sz w:val="24"/>
+          <w:szCs w:val="24"/>
+        </w:rPr>
+        <w:t xml:space="preserve">model-selection </w:t>
+      </w:r>
+      <w:r>
+        <w:rPr>
+          <w:rFonts w:eastAsia="標楷體"/>
+          <w:sz w:val="24"/>
+          <w:szCs w:val="24"/>
+        </w:rPr>
+        <w:t>techniques</w:t>
+      </w:r>
+      <w:r>
+        <w:rPr>
+          <w:rFonts w:eastAsia="標楷體"/>
+          <w:sz w:val="24"/>
+          <w:szCs w:val="24"/>
+        </w:rPr>
+        <w:t xml:space="preserve"> such as</w:t>
+      </w:r>
+      <w:r>
+        <w:rPr>
+          <w:rFonts w:eastAsia="標楷體"/>
+          <w:sz w:val="24"/>
+          <w:szCs w:val="24"/>
+        </w:rPr>
+        <w:t xml:space="preserve"> </w:t>
+      </w:r>
+      <w:r>
+        <w:rPr>
+          <w:rFonts w:eastAsia="標楷體" w:hint="eastAsia"/>
+          <w:sz w:val="24"/>
+          <w:szCs w:val="24"/>
+        </w:rPr>
+        <w:t>AIC (</w:t>
+      </w:r>
+      <w:r>
+        <w:rPr>
+          <w:rFonts w:eastAsia="標楷體"/>
+          <w:sz w:val="24"/>
+          <w:szCs w:val="24"/>
+        </w:rPr>
+        <w:t>Akaike information criterion</w:t>
+      </w:r>
+      <w:r>
+        <w:rPr>
+          <w:rFonts w:eastAsia="標楷體" w:hint="eastAsia"/>
+          <w:sz w:val="24"/>
+          <w:szCs w:val="24"/>
+        </w:rPr>
+        <w:t>)</w:t>
+      </w:r>
+      <w:r>
+        <w:rPr>
+          <w:rFonts w:eastAsia="標楷體"/>
+          <w:sz w:val="24"/>
+          <w:szCs w:val="24"/>
+        </w:rPr>
+        <w:t xml:space="preserve"> and </w:t>
+      </w:r>
+      <w:r>
+        <w:rPr>
+          <w:rFonts w:eastAsia="標楷體"/>
+          <w:sz w:val="24"/>
+          <w:szCs w:val="24"/>
+        </w:rPr>
+        <w:t>cross-validation</w:t>
+      </w:r>
+      <w:r>
+        <w:rPr>
+          <w:rFonts w:eastAsia="標楷體"/>
+          <w:sz w:val="24"/>
+          <w:szCs w:val="24"/>
+        </w:rPr>
+        <w:t>.</w:t>
+      </w:r>
+      <w:r>
+        <w:rPr>
+          <w:rFonts w:eastAsia="標楷體"/>
+          <w:sz w:val="24"/>
+          <w:szCs w:val="24"/>
+        </w:rPr>
+        <w:t xml:space="preserve"> In our experiments, </w:t>
+      </w:r>
+      <w:r>
+        <w:rPr>
+          <w:rFonts w:eastAsia="標楷體"/>
+          <w:sz w:val="24"/>
+          <w:szCs w:val="24"/>
+        </w:rPr>
+        <w:t xml:space="preserve">we decide to use AIC for fairness because </w:t>
+      </w:r>
+      <w:r>
+        <w:rPr>
+          <w:rFonts w:eastAsia="標楷體"/>
+          <w:sz w:val="24"/>
+          <w:szCs w:val="24"/>
+        </w:rPr>
+        <w:t xml:space="preserve">other time series models </w:t>
+      </w:r>
+      <w:r>
+        <w:rPr>
+          <w:rFonts w:eastAsia="標楷體"/>
+          <w:sz w:val="24"/>
+          <w:szCs w:val="24"/>
+        </w:rPr>
+        <w:t xml:space="preserve">also use </w:t>
+      </w:r>
+      <w:r>
+        <w:rPr>
+          <w:rFonts w:eastAsia="標楷體"/>
+          <w:sz w:val="24"/>
+          <w:szCs w:val="24"/>
+        </w:rPr>
+        <w:t xml:space="preserve">it or </w:t>
+      </w:r>
+      <w:r>
+        <w:rPr>
+          <w:rFonts w:eastAsia="標楷體"/>
+          <w:sz w:val="24"/>
+          <w:szCs w:val="24"/>
+        </w:rPr>
+        <w:t>similar model-selection techniqu</w:t>
+      </w:r>
+      <w:r>
+        <w:rPr>
+          <w:rFonts w:eastAsia="標楷體"/>
+          <w:sz w:val="24"/>
+          <w:szCs w:val="24"/>
+        </w:rPr>
+        <w:t>e</w:t>
+      </w:r>
+      <w:r>
+        <w:rPr>
+          <w:rFonts w:eastAsia="標楷體"/>
+          <w:sz w:val="24"/>
+          <w:szCs w:val="24"/>
+        </w:rPr>
+        <w:t xml:space="preserve">, </w:t>
+      </w:r>
+      <w:r>
+        <w:rPr>
+          <w:rFonts w:eastAsia="標楷體"/>
+          <w:sz w:val="24"/>
+          <w:szCs w:val="24"/>
+        </w:rPr>
+        <w:t>e.g., ARIMA uses AICc, a variation of AIC</w:t>
+      </w:r>
+      <w:r>
+        <w:rPr>
+          <w:rFonts w:eastAsia="標楷體"/>
+          <w:sz w:val="24"/>
+          <w:szCs w:val="24"/>
+        </w:rPr>
+        <w:t>, to decide how many past observations to include</w:t>
+      </w:r>
+      <w:r>
+        <w:rPr>
+          <w:rFonts w:eastAsia="標楷體"/>
+          <w:sz w:val="24"/>
+          <w:szCs w:val="24"/>
+        </w:rPr>
+        <w:t xml:space="preserve"> as features</w:t>
+      </w:r>
+      <w:r>
+        <w:rPr>
+          <w:rFonts w:eastAsia="標楷體"/>
+          <w:sz w:val="24"/>
+          <w:szCs w:val="24"/>
+        </w:rPr>
+        <w:t>.</w:t>
       </w:r>
     </w:p>
     <w:p>
       <w:pPr>
         <w:rPr>
-          <w:rFonts w:eastAsia="標楷體"/>
           <w:sz w:val="24"/>
           <w:szCs w:val="24"/>
         </w:rPr>
@@ -18487,64 +16703,62 @@
     </w:p>
     <w:p>
       <w:pPr>
-        <w:rPr>
-          <w:rFonts w:eastAsia="標楷體"/>
-          <w:sz w:val="24"/>
-          <w:szCs w:val="24"/>
-        </w:rPr>
-      </w:pPr>
-      <w:r>
-        <w:rPr>
-          <w:rFonts w:eastAsia="標楷體"/>
-          <w:sz w:val="24"/>
-          <w:szCs w:val="24"/>
-        </w:rPr>
-        <w:t xml:space="preserve">As for parameters of regression tree, our </w:t>
-      </w:r>
-      <w:r>
-        <w:rPr>
-          <w:rFonts w:eastAsia="標楷體"/>
-          <w:sz w:val="24"/>
-          <w:szCs w:val="24"/>
-        </w:rPr>
-        <w:t xml:space="preserve">principle is to use default settings as much as possible, and allow tree to grow as depth as possible, and </w:t>
-      </w:r>
-      <w:bookmarkStart w:id="41" w:name="OLE_LINK22"/>
-      <w:bookmarkStart w:id="42" w:name="OLE_LINK23"/>
-      <w:r>
-        <w:rPr>
-          <w:rFonts w:eastAsia="標楷體"/>
-          <w:sz w:val="24"/>
-          <w:szCs w:val="24"/>
-        </w:rPr>
-        <w:t>prune it based on validation error</w:t>
+        <w:pStyle w:val="23"/>
+        <w:ind w:left="0"/>
+        <w:rPr>
+          <w:rFonts w:ascii="Times New Roman" w:eastAsia="標楷體" w:hAnsi="Times New Roman"/>
+        </w:rPr>
+      </w:pPr>
+      <w:bookmarkStart w:id="41" w:name="_Toc411856351"/>
+      <w:r>
+        <w:rPr>
+          <w:rFonts w:ascii="Times New Roman" w:eastAsia="標楷體" w:hAnsi="Times New Roman"/>
+        </w:rPr>
+        <w:t>3</w:t>
+      </w:r>
+      <w:r>
+        <w:rPr>
+          <w:rFonts w:ascii="Times New Roman" w:eastAsia="標楷體" w:hAnsi="Times New Roman"/>
+        </w:rPr>
+        <w:t>.</w:t>
+      </w:r>
+      <w:r>
+        <w:rPr>
+          <w:rFonts w:ascii="Times New Roman" w:eastAsia="標楷體" w:hAnsi="Times New Roman"/>
+        </w:rPr>
+        <w:t>3</w:t>
+      </w:r>
+      <w:r>
+        <w:rPr>
+          <w:rFonts w:ascii="Times New Roman" w:eastAsia="標楷體" w:hAnsi="Times New Roman"/>
+        </w:rPr>
+        <w:t xml:space="preserve"> </w:t>
+      </w:r>
+      <w:r>
+        <w:rPr>
+          <w:rFonts w:ascii="Times New Roman" w:eastAsia="標楷體" w:hAnsi="Times New Roman"/>
+        </w:rPr>
+        <w:t>Fitting</w:t>
+      </w:r>
+      <w:r>
+        <w:rPr>
+          <w:rFonts w:ascii="Times New Roman" w:eastAsia="標楷體" w:hAnsi="Times New Roman"/>
+        </w:rPr>
+        <w:t xml:space="preserve"> step 2: </w:t>
+      </w:r>
+      <w:r>
+        <w:rPr>
+          <w:rFonts w:ascii="Times New Roman" w:eastAsia="標楷體" w:hAnsi="Times New Roman"/>
+        </w:rPr>
+        <w:t>W</w:t>
+      </w:r>
+      <w:r>
+        <w:rPr>
+          <w:rFonts w:ascii="Times New Roman" w:eastAsia="標楷體" w:hAnsi="Times New Roman"/>
+        </w:rPr>
+        <w:t>eighing training instances</w:t>
       </w:r>
       <w:bookmarkEnd w:id="41"/>
-      <w:bookmarkEnd w:id="42"/>
-      <w:r>
-        <w:rPr>
-          <w:rFonts w:eastAsia="標楷體"/>
-          <w:sz w:val="24"/>
-          <w:szCs w:val="24"/>
-        </w:rPr>
-        <w:t xml:space="preserve">. Detail </w:t>
-      </w:r>
-      <w:r>
-        <w:rPr>
-          <w:rFonts w:eastAsia="標楷體"/>
-          <w:sz w:val="24"/>
-          <w:szCs w:val="24"/>
-        </w:rPr>
-        <w:t xml:space="preserve">settings are provided in </w:t>
-      </w:r>
-      <w:r>
-        <w:rPr>
-          <w:rFonts w:eastAsia="標楷體"/>
-          <w:sz w:val="24"/>
-          <w:szCs w:val="24"/>
-        </w:rPr>
-        <w:t>section 4.</w:t>
-      </w:r>
     </w:p>
     <w:p>
       <w:pPr>
@@ -18553,156 +16767,1730 @@
           <w:szCs w:val="24"/>
         </w:rPr>
       </w:pPr>
+      <w:r>
+        <w:rPr>
+          <w:rFonts w:eastAsia="標楷體"/>
+          <w:sz w:val="24"/>
+          <w:szCs w:val="24"/>
+        </w:rPr>
+        <w:t>This step is to weigh training instances (output of previous step) with a growth function that match our assumption</w:t>
+      </w:r>
+      <w:r>
+        <w:rPr>
+          <w:rFonts w:eastAsia="標楷體"/>
+          <w:sz w:val="24"/>
+          <w:szCs w:val="24"/>
+        </w:rPr>
+        <w:t xml:space="preserve"> (newer instances are more important)</w:t>
+      </w:r>
+      <w:r>
+        <w:rPr>
+          <w:rFonts w:eastAsia="標楷體"/>
+          <w:sz w:val="24"/>
+          <w:szCs w:val="24"/>
+        </w:rPr>
+        <w:t xml:space="preserve">. </w:t>
+      </w:r>
+      <w:r>
+        <w:rPr>
+          <w:rFonts w:eastAsia="標楷體"/>
+          <w:sz w:val="24"/>
+          <w:szCs w:val="24"/>
+        </w:rPr>
+        <w:t>Mathematically speaking, because there are infinite strictly increasing functions, there are infinite</w:t>
+      </w:r>
+      <w:r>
+        <w:rPr>
+          <w:rFonts w:eastAsia="標楷體"/>
+          <w:sz w:val="24"/>
+          <w:szCs w:val="24"/>
+        </w:rPr>
+        <w:t xml:space="preserve"> valid choices. </w:t>
+      </w:r>
+      <w:r>
+        <w:rPr>
+          <w:rFonts w:eastAsia="標楷體"/>
+          <w:sz w:val="24"/>
+          <w:szCs w:val="24"/>
+        </w:rPr>
+        <w:t xml:space="preserve">Take illustration in 3.1 for </w:t>
+      </w:r>
+      <w:r>
+        <w:rPr>
+          <w:rFonts w:eastAsia="標楷體"/>
+          <w:sz w:val="24"/>
+          <w:szCs w:val="24"/>
+        </w:rPr>
+        <w:t xml:space="preserve">example, </w:t>
+      </w:r>
+      <w:r>
+        <w:rPr>
+          <w:rFonts w:eastAsia="標楷體"/>
+          <w:sz w:val="24"/>
+          <w:szCs w:val="24"/>
+        </w:rPr>
+        <w:t xml:space="preserve">the </w:t>
+      </w:r>
+      <w:r>
+        <w:rPr>
+          <w:rFonts w:eastAsia="標楷體"/>
+          <w:sz w:val="24"/>
+          <w:szCs w:val="24"/>
+        </w:rPr>
+        <w:t xml:space="preserve">importance order is </w:t>
+      </w:r>
+      <w:r>
+        <w:rPr>
+          <w:rFonts w:eastAsia="標楷體"/>
+          <w:sz w:val="24"/>
+          <w:szCs w:val="24"/>
+        </w:rPr>
+        <w:t>w</w:t>
+      </w:r>
+      <w:r>
+        <w:rPr>
+          <w:rFonts w:eastAsia="標楷體"/>
+          <w:sz w:val="24"/>
+          <w:szCs w:val="24"/>
+          <w:vertAlign w:val="subscript"/>
+        </w:rPr>
+        <w:t>1</w:t>
+      </w:r>
+      <w:r>
+        <w:rPr>
+          <w:rFonts w:eastAsia="標楷體"/>
+          <w:sz w:val="24"/>
+          <w:szCs w:val="24"/>
+        </w:rPr>
+        <w:t xml:space="preserve"> &lt; w</w:t>
+      </w:r>
+      <w:r>
+        <w:rPr>
+          <w:rFonts w:eastAsia="標楷體"/>
+          <w:sz w:val="24"/>
+          <w:szCs w:val="24"/>
+          <w:vertAlign w:val="subscript"/>
+        </w:rPr>
+        <w:t>2</w:t>
+      </w:r>
+      <w:r>
+        <w:rPr>
+          <w:rFonts w:eastAsia="標楷體"/>
+          <w:sz w:val="24"/>
+          <w:szCs w:val="24"/>
+        </w:rPr>
+        <w:t xml:space="preserve"> &lt; w</w:t>
+      </w:r>
+      <w:r>
+        <w:rPr>
+          <w:rFonts w:eastAsia="標楷體"/>
+          <w:sz w:val="24"/>
+          <w:szCs w:val="24"/>
+          <w:vertAlign w:val="subscript"/>
+        </w:rPr>
+        <w:t>3</w:t>
+      </w:r>
+      <w:r>
+        <w:rPr>
+          <w:rFonts w:eastAsia="標楷體"/>
+          <w:sz w:val="24"/>
+          <w:szCs w:val="24"/>
+        </w:rPr>
+        <w:t>.</w:t>
+      </w:r>
+      <w:r>
+        <w:rPr>
+          <w:rFonts w:eastAsia="標楷體"/>
+          <w:sz w:val="24"/>
+          <w:szCs w:val="24"/>
+        </w:rPr>
+        <w:t xml:space="preserve"> </w:t>
+      </w:r>
+      <w:r>
+        <w:rPr>
+          <w:rFonts w:eastAsia="標楷體"/>
+          <w:sz w:val="24"/>
+          <w:szCs w:val="24"/>
+        </w:rPr>
+        <w:t xml:space="preserve">So, </w:t>
+      </w:r>
+      <w:r>
+        <w:rPr>
+          <w:rFonts w:eastAsia="標楷體"/>
+          <w:sz w:val="24"/>
+          <w:szCs w:val="24"/>
+        </w:rPr>
+        <w:t xml:space="preserve">what is the best growth function and </w:t>
+      </w:r>
+      <w:r>
+        <w:rPr>
+          <w:rFonts w:eastAsia="標楷體"/>
+          <w:sz w:val="24"/>
+          <w:szCs w:val="24"/>
+        </w:rPr>
+        <w:t xml:space="preserve">how to find </w:t>
+      </w:r>
+      <w:r>
+        <w:rPr>
+          <w:rFonts w:eastAsia="標楷體"/>
+          <w:sz w:val="24"/>
+          <w:szCs w:val="24"/>
+        </w:rPr>
+        <w:t xml:space="preserve">it </w:t>
+      </w:r>
+      <w:r>
+        <w:rPr>
+          <w:rFonts w:eastAsia="標楷體"/>
+          <w:sz w:val="24"/>
+          <w:szCs w:val="24"/>
+        </w:rPr>
+        <w:t>from infinite possibilities?</w:t>
+      </w:r>
+      <w:r>
+        <w:rPr>
+          <w:rFonts w:eastAsia="標楷體"/>
+          <w:sz w:val="24"/>
+          <w:szCs w:val="24"/>
+        </w:rPr>
+        <w:t xml:space="preserve"> </w:t>
+      </w:r>
+      <w:r>
+        <w:rPr>
+          <w:rFonts w:eastAsia="標楷體"/>
+          <w:sz w:val="24"/>
+          <w:szCs w:val="24"/>
+        </w:rPr>
+        <w:t>First, w</w:t>
+      </w:r>
+      <w:r>
+        <w:rPr>
+          <w:rFonts w:eastAsia="標楷體"/>
+          <w:sz w:val="24"/>
+          <w:szCs w:val="24"/>
+        </w:rPr>
+        <w:t>e define the best growth function as the one that minimizes</w:t>
+      </w:r>
+      <w:r>
+        <w:rPr>
+          <w:rFonts w:eastAsia="標楷體"/>
+          <w:sz w:val="24"/>
+          <w:szCs w:val="24"/>
+        </w:rPr>
+        <w:t xml:space="preserve"> the </w:t>
+      </w:r>
+      <w:r>
+        <w:rPr>
+          <w:rFonts w:eastAsia="標楷體"/>
+          <w:sz w:val="24"/>
+          <w:szCs w:val="24"/>
+        </w:rPr>
+        <w:t>testing error</w:t>
+      </w:r>
+      <w:r>
+        <w:rPr>
+          <w:rFonts w:eastAsia="標楷體"/>
+          <w:sz w:val="24"/>
+          <w:szCs w:val="24"/>
+        </w:rPr>
+        <w:t xml:space="preserve"> of one-step forecast</w:t>
+      </w:r>
+      <w:r>
+        <w:rPr>
+          <w:rFonts w:eastAsia="標楷體"/>
+          <w:sz w:val="24"/>
+          <w:szCs w:val="24"/>
+        </w:rPr>
+        <w:t>.</w:t>
+      </w:r>
+      <w:r>
+        <w:rPr>
+          <w:rFonts w:eastAsia="標楷體"/>
+          <w:sz w:val="24"/>
+          <w:szCs w:val="24"/>
+        </w:rPr>
+        <w:t xml:space="preserve"> </w:t>
+      </w:r>
+      <w:r>
+        <w:rPr>
+          <w:rFonts w:eastAsia="標楷體"/>
+          <w:sz w:val="24"/>
+          <w:szCs w:val="24"/>
+        </w:rPr>
+        <w:t xml:space="preserve">Second, </w:t>
+      </w:r>
+      <w:r>
+        <w:rPr>
+          <w:rFonts w:eastAsia="標楷體"/>
+          <w:sz w:val="24"/>
+          <w:szCs w:val="24"/>
+        </w:rPr>
+        <w:t>w</w:t>
+      </w:r>
+      <w:r>
+        <w:rPr>
+          <w:rFonts w:eastAsia="標楷體"/>
+          <w:sz w:val="24"/>
+          <w:szCs w:val="24"/>
+        </w:rPr>
+        <w:t xml:space="preserve">e </w:t>
+      </w:r>
+      <w:r>
+        <w:rPr>
+          <w:rFonts w:eastAsia="標楷體"/>
+          <w:sz w:val="24"/>
+          <w:szCs w:val="24"/>
+        </w:rPr>
+        <w:t xml:space="preserve">consider </w:t>
+      </w:r>
+      <w:r>
+        <w:rPr>
+          <w:rFonts w:eastAsia="標楷體"/>
+          <w:sz w:val="24"/>
+          <w:szCs w:val="24"/>
+        </w:rPr>
+        <w:t>three</w:t>
+      </w:r>
+      <w:r>
+        <w:rPr>
+          <w:rFonts w:eastAsia="標楷體"/>
+          <w:sz w:val="24"/>
+          <w:szCs w:val="24"/>
+        </w:rPr>
+        <w:t xml:space="preserve"> </w:t>
+      </w:r>
+      <w:r>
+        <w:rPr>
+          <w:rFonts w:eastAsia="標楷體"/>
+          <w:sz w:val="24"/>
+          <w:szCs w:val="24"/>
+        </w:rPr>
+        <w:t>growth</w:t>
+      </w:r>
+      <w:r>
+        <w:rPr>
+          <w:rFonts w:eastAsia="標楷體"/>
+          <w:sz w:val="24"/>
+          <w:szCs w:val="24"/>
+        </w:rPr>
+        <w:t xml:space="preserve"> functions</w:t>
+      </w:r>
+      <w:r>
+        <w:rPr>
+          <w:rFonts w:eastAsia="標楷體"/>
+          <w:sz w:val="24"/>
+          <w:szCs w:val="24"/>
+        </w:rPr>
+        <w:t xml:space="preserve">: </w:t>
+      </w:r>
+      <w:r>
+        <w:rPr>
+          <w:rFonts w:eastAsia="標楷體"/>
+          <w:b/>
+          <w:sz w:val="24"/>
+          <w:szCs w:val="24"/>
+        </w:rPr>
+        <w:t>linear</w:t>
+      </w:r>
+      <w:r>
+        <w:rPr>
+          <w:rFonts w:eastAsia="標楷體"/>
+          <w:sz w:val="24"/>
+          <w:szCs w:val="24"/>
+        </w:rPr>
+        <w:t xml:space="preserve"> (</w:t>
+      </w:r>
+      <w:r>
+        <w:rPr>
+          <w:rFonts w:eastAsia="標楷體"/>
+          <w:sz w:val="24"/>
+          <w:szCs w:val="24"/>
+        </w:rPr>
+        <w:t>x</w:t>
+      </w:r>
+      <w:r>
+        <w:rPr>
+          <w:rFonts w:eastAsia="標楷體"/>
+          <w:sz w:val="24"/>
+          <w:szCs w:val="24"/>
+        </w:rPr>
+        <w:t xml:space="preserve"> = { </w:t>
+      </w:r>
+      <w:r>
+        <w:rPr>
+          <w:rFonts w:eastAsia="標楷體"/>
+          <w:sz w:val="24"/>
+          <w:szCs w:val="24"/>
+        </w:rPr>
+        <w:t>1</w:t>
+      </w:r>
+      <w:r>
+        <w:rPr>
+          <w:rFonts w:eastAsia="標楷體"/>
+          <w:sz w:val="24"/>
+          <w:szCs w:val="24"/>
+        </w:rPr>
+        <w:t xml:space="preserve">, </w:t>
+      </w:r>
+      <w:r>
+        <w:rPr>
+          <w:rFonts w:eastAsia="標楷體"/>
+          <w:sz w:val="24"/>
+          <w:szCs w:val="24"/>
+        </w:rPr>
+        <w:t>2</w:t>
+      </w:r>
+      <w:r>
+        <w:rPr>
+          <w:rFonts w:eastAsia="標楷體"/>
+          <w:sz w:val="24"/>
+          <w:szCs w:val="24"/>
+        </w:rPr>
+        <w:t>,</w:t>
+      </w:r>
+      <w:r>
+        <w:rPr>
+          <w:rFonts w:eastAsia="標楷體"/>
+          <w:sz w:val="24"/>
+          <w:szCs w:val="24"/>
+        </w:rPr>
+        <w:t xml:space="preserve"> </w:t>
+      </w:r>
+      <w:r>
+        <w:rPr>
+          <w:rFonts w:eastAsia="標楷體"/>
+          <w:sz w:val="24"/>
+          <w:szCs w:val="24"/>
+        </w:rPr>
+        <w:t>3</w:t>
+      </w:r>
+      <w:r>
+        <w:rPr>
+          <w:rFonts w:eastAsia="標楷體"/>
+          <w:sz w:val="24"/>
+          <w:szCs w:val="24"/>
+        </w:rPr>
+        <w:t>,</w:t>
+      </w:r>
+      <w:r>
+        <w:rPr>
+          <w:rFonts w:eastAsia="標楷體"/>
+          <w:sz w:val="24"/>
+          <w:szCs w:val="24"/>
+        </w:rPr>
+        <w:t>… }</w:t>
+      </w:r>
+      <w:r>
+        <w:rPr>
+          <w:rFonts w:eastAsia="標楷體"/>
+          <w:sz w:val="24"/>
+          <w:szCs w:val="24"/>
+        </w:rPr>
+        <w:t>)</w:t>
+      </w:r>
+      <w:r>
+        <w:rPr>
+          <w:rFonts w:eastAsia="標楷體"/>
+          <w:sz w:val="24"/>
+          <w:szCs w:val="24"/>
+        </w:rPr>
+        <w:t>,</w:t>
+      </w:r>
+      <w:r>
+        <w:rPr>
+          <w:rFonts w:eastAsia="標楷體"/>
+          <w:sz w:val="24"/>
+          <w:szCs w:val="24"/>
+        </w:rPr>
+        <w:t xml:space="preserve"> </w:t>
+      </w:r>
+      <w:r>
+        <w:rPr>
+          <w:rFonts w:eastAsia="標楷體"/>
+          <w:b/>
+          <w:sz w:val="24"/>
+          <w:szCs w:val="24"/>
+        </w:rPr>
+        <w:t>exponential</w:t>
+      </w:r>
+      <w:r>
+        <w:rPr>
+          <w:rFonts w:eastAsia="標楷體"/>
+          <w:sz w:val="24"/>
+          <w:szCs w:val="24"/>
+        </w:rPr>
+        <w:t xml:space="preserve"> (e</w:t>
+      </w:r>
+      <w:r>
+        <w:rPr>
+          <w:rFonts w:eastAsia="標楷體"/>
+          <w:sz w:val="24"/>
+          <w:szCs w:val="24"/>
+          <w:vertAlign w:val="superscript"/>
+        </w:rPr>
+        <w:t>x</w:t>
+      </w:r>
+      <w:r>
+        <w:rPr>
+          <w:rFonts w:eastAsia="標楷體"/>
+          <w:sz w:val="24"/>
+          <w:szCs w:val="24"/>
+        </w:rPr>
+        <w:t xml:space="preserve"> )</w:t>
+      </w:r>
+      <w:r>
+        <w:rPr>
+          <w:rFonts w:eastAsia="標楷體"/>
+          <w:sz w:val="24"/>
+          <w:szCs w:val="24"/>
+        </w:rPr>
+        <w:t xml:space="preserve">, and </w:t>
+      </w:r>
+      <w:r>
+        <w:rPr>
+          <w:rFonts w:eastAsia="標楷體"/>
+          <w:b/>
+          <w:sz w:val="24"/>
+          <w:szCs w:val="24"/>
+        </w:rPr>
+        <w:t xml:space="preserve">cubic </w:t>
+      </w:r>
+      <w:r>
+        <w:rPr>
+          <w:rFonts w:eastAsia="標楷體"/>
+          <w:b/>
+          <w:sz w:val="24"/>
+          <w:szCs w:val="24"/>
+        </w:rPr>
+        <w:t>exponential</w:t>
+      </w:r>
+      <w:r>
+        <w:rPr>
+          <w:rFonts w:eastAsia="標楷體"/>
+          <w:sz w:val="24"/>
+          <w:szCs w:val="24"/>
+        </w:rPr>
+        <w:t xml:space="preserve"> (</w:t>
+      </w:r>
+      <w:r>
+        <w:rPr>
+          <w:rFonts w:eastAsia="標楷體"/>
+          <w:sz w:val="24"/>
+          <w:szCs w:val="24"/>
+        </w:rPr>
+        <w:t>e</w:t>
+      </w:r>
+      <w:r>
+        <w:rPr>
+          <w:rFonts w:eastAsia="標楷體"/>
+          <w:sz w:val="24"/>
+          <w:szCs w:val="24"/>
+          <w:vertAlign w:val="superscript"/>
+        </w:rPr>
+        <w:t>3x</w:t>
+      </w:r>
+      <w:r>
+        <w:rPr>
+          <w:rFonts w:eastAsia="標楷體"/>
+          <w:sz w:val="24"/>
+          <w:szCs w:val="24"/>
+        </w:rPr>
+        <w:t>)</w:t>
+      </w:r>
+      <w:r>
+        <w:rPr>
+          <w:rFonts w:eastAsia="標楷體"/>
+          <w:sz w:val="24"/>
+          <w:szCs w:val="24"/>
+        </w:rPr>
+        <w:t xml:space="preserve"> growth</w:t>
+      </w:r>
+      <w:r>
+        <w:rPr>
+          <w:rFonts w:eastAsia="標楷體"/>
+          <w:sz w:val="24"/>
+          <w:szCs w:val="24"/>
+        </w:rPr>
+        <w:t>.</w:t>
+      </w:r>
+      <w:r>
+        <w:rPr>
+          <w:rFonts w:eastAsia="標楷體"/>
+          <w:sz w:val="24"/>
+          <w:szCs w:val="24"/>
+        </w:rPr>
+        <w:t xml:space="preserve"> </w:t>
+      </w:r>
+      <w:r>
+        <w:rPr>
+          <w:rFonts w:eastAsia="標楷體"/>
+          <w:sz w:val="24"/>
+          <w:szCs w:val="24"/>
+        </w:rPr>
+        <w:t xml:space="preserve">Because testing </w:t>
+      </w:r>
+      <w:r>
+        <w:rPr>
+          <w:rFonts w:eastAsia="標楷體"/>
+          <w:sz w:val="24"/>
+          <w:szCs w:val="24"/>
+        </w:rPr>
+        <w:t xml:space="preserve">error is unknown during training, we </w:t>
+      </w:r>
+      <w:r>
+        <w:rPr>
+          <w:rFonts w:eastAsia="標楷體"/>
+          <w:sz w:val="24"/>
+          <w:szCs w:val="24"/>
+        </w:rPr>
+        <w:t xml:space="preserve">choose the growth function </w:t>
+      </w:r>
+      <w:r>
+        <w:rPr>
+          <w:rFonts w:eastAsia="標楷體"/>
+          <w:sz w:val="24"/>
+          <w:szCs w:val="24"/>
+        </w:rPr>
+        <w:t xml:space="preserve">that minimizes the </w:t>
+      </w:r>
+      <w:r>
+        <w:rPr>
+          <w:rFonts w:eastAsia="標楷體"/>
+          <w:sz w:val="24"/>
+          <w:szCs w:val="24"/>
+        </w:rPr>
+        <w:t xml:space="preserve">validation error of </w:t>
+      </w:r>
+      <w:r>
+        <w:rPr>
+          <w:rFonts w:eastAsia="標楷體"/>
+          <w:sz w:val="24"/>
+          <w:szCs w:val="24"/>
+        </w:rPr>
+        <w:t>one-step forecast.</w:t>
+      </w:r>
+      <w:r>
+        <w:rPr>
+          <w:rFonts w:eastAsia="標楷體"/>
+          <w:sz w:val="24"/>
+          <w:szCs w:val="24"/>
+        </w:rPr>
+        <w:t xml:space="preserve"> Although other growth functions should be considered,</w:t>
+      </w:r>
+      <w:r>
+        <w:rPr>
+          <w:rFonts w:eastAsia="標楷體"/>
+          <w:sz w:val="24"/>
+          <w:szCs w:val="24"/>
+        </w:rPr>
+        <w:t xml:space="preserve"> the three functions above are enough for our data set</w:t>
+      </w:r>
+      <w:r>
+        <w:rPr>
+          <w:rFonts w:eastAsia="標楷體"/>
+          <w:sz w:val="24"/>
+          <w:szCs w:val="24"/>
+        </w:rPr>
+        <w:t>.</w:t>
+      </w:r>
     </w:p>
     <w:p>
       <w:pPr>
+        <w:rPr>
+          <w:sz w:val="24"/>
+          <w:szCs w:val="24"/>
+        </w:rPr>
+      </w:pPr>
+    </w:p>
+    <w:p>
+      <w:pPr>
+        <w:rPr>
+          <w:sz w:val="24"/>
+          <w:szCs w:val="24"/>
+        </w:rPr>
+      </w:pPr>
+      <w:r>
+        <w:rPr>
+          <w:rFonts w:hint="eastAsia"/>
+          <w:sz w:val="24"/>
+          <w:szCs w:val="24"/>
+        </w:rPr>
+        <w:t>After a growth function</w:t>
+      </w:r>
+      <w:r>
+        <w:rPr>
+          <w:sz w:val="24"/>
+          <w:szCs w:val="24"/>
+        </w:rPr>
+        <w:t xml:space="preserve"> is decided</w:t>
+      </w:r>
+      <w:r>
+        <w:rPr>
+          <w:rFonts w:hint="eastAsia"/>
+          <w:sz w:val="24"/>
+          <w:szCs w:val="24"/>
+        </w:rPr>
+        <w:t xml:space="preserve">, </w:t>
+      </w:r>
+      <w:r>
+        <w:rPr>
+          <w:sz w:val="24"/>
+          <w:szCs w:val="24"/>
+        </w:rPr>
+        <w:t xml:space="preserve">there are two ways to weighs training instances: resampling </w:t>
+      </w:r>
+      <w:r>
+        <w:rPr>
+          <w:sz w:val="24"/>
+          <w:szCs w:val="24"/>
+        </w:rPr>
+        <w:t xml:space="preserve">instances </w:t>
+      </w:r>
+      <w:r>
+        <w:rPr>
+          <w:sz w:val="24"/>
+          <w:szCs w:val="24"/>
+        </w:rPr>
+        <w:t xml:space="preserve">with weights </w:t>
+      </w:r>
+      <w:r>
+        <w:rPr>
+          <w:sz w:val="24"/>
+          <w:szCs w:val="24"/>
+        </w:rPr>
+        <w:t>or infuse weights into the fitting process of base learning algorithm.</w:t>
+      </w:r>
+      <w:r>
+        <w:rPr>
+          <w:sz w:val="24"/>
+          <w:szCs w:val="24"/>
+        </w:rPr>
+        <w:t xml:space="preserve"> Not all learning algorithm</w:t>
+      </w:r>
+      <w:r>
+        <w:rPr>
+          <w:sz w:val="24"/>
+          <w:szCs w:val="24"/>
+        </w:rPr>
+        <w:t>s</w:t>
+      </w:r>
+      <w:r>
+        <w:rPr>
+          <w:sz w:val="24"/>
+          <w:szCs w:val="24"/>
+        </w:rPr>
+        <w:t xml:space="preserve"> support instance weights during fitting, </w:t>
+      </w:r>
+      <w:r>
+        <w:rPr>
+          <w:sz w:val="24"/>
+          <w:szCs w:val="24"/>
+        </w:rPr>
+        <w:t xml:space="preserve">but </w:t>
+      </w:r>
+      <w:r>
+        <w:rPr>
+          <w:sz w:val="24"/>
+          <w:szCs w:val="24"/>
+        </w:rPr>
+        <w:t xml:space="preserve">resampling </w:t>
+      </w:r>
+      <w:r>
+        <w:rPr>
+          <w:sz w:val="24"/>
+          <w:szCs w:val="24"/>
+        </w:rPr>
+        <w:t>always work because it is a</w:t>
+      </w:r>
+      <w:r>
+        <w:rPr>
+          <w:sz w:val="24"/>
+          <w:szCs w:val="24"/>
+        </w:rPr>
+        <w:t>n approach at</w:t>
+      </w:r>
+      <w:r>
+        <w:rPr>
+          <w:sz w:val="24"/>
+          <w:szCs w:val="24"/>
+        </w:rPr>
+        <w:t xml:space="preserve"> data level.</w:t>
+      </w:r>
+      <w:r>
+        <w:rPr>
+          <w:sz w:val="24"/>
+          <w:szCs w:val="24"/>
+        </w:rPr>
+        <w:t xml:space="preserve"> Since we want TWR to be general, we choose resampling.</w:t>
+      </w:r>
+    </w:p>
+    <w:p>
+      <w:pPr>
+        <w:rPr>
+          <w:sz w:val="24"/>
+          <w:szCs w:val="24"/>
+        </w:rPr>
+      </w:pPr>
+    </w:p>
+    <w:p>
+      <w:pPr>
+        <w:rPr>
+          <w:sz w:val="24"/>
+          <w:szCs w:val="24"/>
+        </w:rPr>
+      </w:pPr>
+      <w:r>
+        <w:rPr>
+          <w:rFonts w:eastAsia="標楷體"/>
+          <w:sz w:val="24"/>
+          <w:szCs w:val="24"/>
+        </w:rPr>
+        <w:t xml:space="preserve">There is a small side benefit by using resampling: </w:t>
+      </w:r>
+      <w:r>
+        <w:rPr>
+          <w:rFonts w:eastAsia="標楷體"/>
+          <w:sz w:val="24"/>
+          <w:szCs w:val="24"/>
+        </w:rPr>
+        <w:t>i</w:t>
+      </w:r>
+      <w:r>
+        <w:rPr>
+          <w:rFonts w:eastAsia="標楷體"/>
+          <w:sz w:val="24"/>
+          <w:szCs w:val="24"/>
+        </w:rPr>
+        <w:t xml:space="preserve">t </w:t>
+      </w:r>
+      <w:r>
+        <w:rPr>
+          <w:rFonts w:eastAsia="標楷體"/>
+          <w:sz w:val="24"/>
+          <w:szCs w:val="24"/>
+        </w:rPr>
+        <w:t>narrow</w:t>
+      </w:r>
+      <w:r>
+        <w:rPr>
+          <w:rFonts w:eastAsia="標楷體"/>
+          <w:sz w:val="24"/>
+          <w:szCs w:val="24"/>
+        </w:rPr>
+        <w:t>s</w:t>
+      </w:r>
+      <w:r>
+        <w:rPr>
+          <w:rFonts w:eastAsia="標楷體"/>
+          <w:sz w:val="24"/>
+          <w:szCs w:val="24"/>
+        </w:rPr>
+        <w:t xml:space="preserve"> down the search space</w:t>
+      </w:r>
+      <w:r>
+        <w:rPr>
+          <w:rFonts w:eastAsia="標楷體"/>
+          <w:sz w:val="24"/>
+          <w:szCs w:val="24"/>
+        </w:rPr>
+        <w:t xml:space="preserve"> of growth functions. </w:t>
+      </w:r>
+      <w:r>
+        <w:rPr>
+          <w:rFonts w:eastAsia="標楷體"/>
+          <w:sz w:val="24"/>
+          <w:szCs w:val="24"/>
+        </w:rPr>
+        <w:t>By resampling training instances with given weights as probability (sampling with replacement</w:t>
+      </w:r>
+      <w:r>
+        <w:rPr>
+          <w:rFonts w:eastAsia="標楷體"/>
+          <w:sz w:val="24"/>
+          <w:szCs w:val="24"/>
+        </w:rPr>
+        <w:t>, i.e., bootstrap sampling</w:t>
+      </w:r>
+      <w:r>
+        <w:rPr>
+          <w:rFonts w:eastAsia="標楷體"/>
+          <w:sz w:val="24"/>
+          <w:szCs w:val="24"/>
+        </w:rPr>
+        <w:t xml:space="preserve">), </w:t>
+      </w:r>
+      <w:r>
+        <w:rPr>
+          <w:rFonts w:eastAsia="標楷體"/>
+          <w:sz w:val="24"/>
+          <w:szCs w:val="24"/>
+        </w:rPr>
+        <w:t xml:space="preserve">many weights </w:t>
+      </w:r>
+      <w:r>
+        <w:rPr>
+          <w:rFonts w:eastAsia="標楷體"/>
+          <w:sz w:val="24"/>
+          <w:szCs w:val="24"/>
+        </w:rPr>
+        <w:t xml:space="preserve">assignments </w:t>
+      </w:r>
+      <w:r>
+        <w:rPr>
+          <w:rFonts w:eastAsia="標楷體"/>
+          <w:sz w:val="24"/>
+          <w:szCs w:val="24"/>
+        </w:rPr>
+        <w:t xml:space="preserve">actually </w:t>
+      </w:r>
+      <w:r>
+        <w:rPr>
+          <w:rFonts w:eastAsia="標楷體"/>
+          <w:sz w:val="24"/>
+          <w:szCs w:val="24"/>
+        </w:rPr>
+        <w:t xml:space="preserve">produce the </w:t>
+      </w:r>
+      <w:r>
+        <w:rPr>
+          <w:rFonts w:eastAsia="標楷體"/>
+          <w:sz w:val="24"/>
+          <w:szCs w:val="24"/>
+        </w:rPr>
+        <w:t>same resampling result.</w:t>
+      </w:r>
+      <w:r>
+        <w:rPr>
+          <w:rFonts w:eastAsia="標楷體"/>
+          <w:sz w:val="24"/>
+          <w:szCs w:val="24"/>
+        </w:rPr>
+        <w:t xml:space="preserve"> For example, </w:t>
+      </w:r>
+      <w:r>
+        <w:rPr>
+          <w:rFonts w:eastAsia="標楷體"/>
+          <w:sz w:val="24"/>
+          <w:szCs w:val="24"/>
+        </w:rPr>
+        <w:t>e</w:t>
+      </w:r>
+      <w:r>
+        <w:rPr>
+          <w:rFonts w:eastAsia="標楷體"/>
+          <w:sz w:val="24"/>
+          <w:szCs w:val="24"/>
+          <w:vertAlign w:val="superscript"/>
+        </w:rPr>
+        <w:t>3x</w:t>
+      </w:r>
+      <w:r>
+        <w:rPr>
+          <w:rFonts w:eastAsia="標楷體"/>
+          <w:sz w:val="24"/>
+          <w:szCs w:val="24"/>
+        </w:rPr>
+        <w:t xml:space="preserve"> </w:t>
+      </w:r>
+      <w:r>
+        <w:rPr>
+          <w:rFonts w:eastAsia="標楷體"/>
+          <w:sz w:val="24"/>
+          <w:szCs w:val="24"/>
+        </w:rPr>
+        <w:t xml:space="preserve">and </w:t>
+      </w:r>
+      <w:r>
+        <w:rPr>
+          <w:rFonts w:eastAsia="標楷體"/>
+          <w:sz w:val="24"/>
+          <w:szCs w:val="24"/>
+        </w:rPr>
+        <w:t>e</w:t>
+      </w:r>
+      <w:r>
+        <w:rPr>
+          <w:rFonts w:eastAsia="標楷體"/>
+          <w:sz w:val="24"/>
+          <w:szCs w:val="24"/>
+          <w:vertAlign w:val="superscript"/>
+        </w:rPr>
+        <w:t>4x</w:t>
+      </w:r>
+      <w:r>
+        <w:rPr>
+          <w:rFonts w:eastAsia="標楷體"/>
+          <w:sz w:val="24"/>
+          <w:szCs w:val="24"/>
+        </w:rPr>
+        <w:t xml:space="preserve"> produces </w:t>
+      </w:r>
+      <w:r>
+        <w:rPr>
+          <w:rFonts w:eastAsia="標楷體"/>
+          <w:sz w:val="24"/>
+          <w:szCs w:val="24"/>
+        </w:rPr>
+        <w:t xml:space="preserve">probability </w:t>
+      </w:r>
+      <w:r>
+        <w:rPr>
+          <w:rFonts w:eastAsia="標楷體"/>
+          <w:sz w:val="24"/>
+          <w:szCs w:val="24"/>
+        </w:rPr>
+        <w:t>p</w:t>
+      </w:r>
+      <w:r>
+        <w:rPr>
+          <w:rFonts w:eastAsia="標楷體"/>
+          <w:sz w:val="24"/>
+          <w:szCs w:val="24"/>
+        </w:rPr>
+        <w:t>3 = { 0.01%, 0.23%, 4.73%, 95.02% }, p4 = { 6.03e-2%, 0.03%, 1.79%, 98.16</w:t>
+      </w:r>
+      <w:r>
+        <w:rPr>
+          <w:rFonts w:eastAsia="標楷體"/>
+          <w:sz w:val="24"/>
+          <w:szCs w:val="24"/>
+        </w:rPr>
+        <w:t>% }</w:t>
+      </w:r>
+      <w:r>
+        <w:rPr>
+          <w:rFonts w:eastAsia="標楷體"/>
+          <w:sz w:val="24"/>
+          <w:szCs w:val="24"/>
+        </w:rPr>
+        <w:t>, respectively.</w:t>
+      </w:r>
+      <w:r>
+        <w:rPr>
+          <w:rFonts w:eastAsia="標楷體"/>
+          <w:sz w:val="24"/>
+          <w:szCs w:val="24"/>
+        </w:rPr>
+        <w:t xml:space="preserve"> By resampling </w:t>
+      </w:r>
+      <w:r>
+        <w:rPr>
+          <w:rFonts w:eastAsia="標楷體"/>
+          <w:sz w:val="24"/>
+          <w:szCs w:val="24"/>
+        </w:rPr>
+        <w:t xml:space="preserve">4 instances </w:t>
+      </w:r>
+      <w:r>
+        <w:rPr>
+          <w:rFonts w:eastAsia="標楷體"/>
+          <w:sz w:val="24"/>
+          <w:szCs w:val="24"/>
+        </w:rPr>
+        <w:t>with p</w:t>
+      </w:r>
+      <w:r>
+        <w:rPr>
+          <w:rFonts w:eastAsia="標楷體"/>
+          <w:sz w:val="24"/>
+          <w:szCs w:val="24"/>
+        </w:rPr>
+        <w:t>3</w:t>
+      </w:r>
+      <w:r>
+        <w:rPr>
+          <w:rFonts w:eastAsia="標楷體"/>
+          <w:sz w:val="24"/>
+          <w:szCs w:val="24"/>
+        </w:rPr>
+        <w:t xml:space="preserve"> and p</w:t>
+      </w:r>
+      <w:r>
+        <w:rPr>
+          <w:rFonts w:eastAsia="標楷體"/>
+          <w:sz w:val="24"/>
+          <w:szCs w:val="24"/>
+        </w:rPr>
+        <w:t>4</w:t>
+      </w:r>
+      <w:r>
+        <w:rPr>
+          <w:rFonts w:eastAsia="標楷體"/>
+          <w:sz w:val="24"/>
+          <w:szCs w:val="24"/>
+        </w:rPr>
+        <w:t xml:space="preserve">, </w:t>
+      </w:r>
+      <w:r>
+        <w:rPr>
+          <w:rFonts w:eastAsia="標楷體"/>
+          <w:sz w:val="24"/>
+          <w:szCs w:val="24"/>
+        </w:rPr>
+        <w:t>it is very likely that their result</w:t>
+      </w:r>
+      <w:r>
+        <w:rPr>
+          <w:rFonts w:eastAsia="標楷體"/>
+          <w:sz w:val="24"/>
+          <w:szCs w:val="24"/>
+        </w:rPr>
+        <w:t xml:space="preserve">s </w:t>
+      </w:r>
+      <w:r>
+        <w:rPr>
+          <w:rFonts w:eastAsia="標楷體"/>
+          <w:sz w:val="24"/>
+          <w:szCs w:val="24"/>
+        </w:rPr>
+        <w:t xml:space="preserve">are the same </w:t>
+      </w:r>
+      <w:r>
+        <w:rPr>
+          <w:rFonts w:eastAsia="標楷體"/>
+          <w:sz w:val="24"/>
+          <w:szCs w:val="24"/>
+        </w:rPr>
+        <w:t>because over 95% the 4</w:t>
+      </w:r>
+      <w:r>
+        <w:rPr>
+          <w:rFonts w:eastAsia="標楷體"/>
+          <w:sz w:val="24"/>
+          <w:szCs w:val="24"/>
+          <w:vertAlign w:val="superscript"/>
+        </w:rPr>
+        <w:t>th</w:t>
+      </w:r>
+      <w:r>
+        <w:rPr>
+          <w:rFonts w:eastAsia="標楷體"/>
+          <w:sz w:val="24"/>
+          <w:szCs w:val="24"/>
+        </w:rPr>
+        <w:t xml:space="preserve"> instance is sampled.</w:t>
+      </w:r>
+    </w:p>
+    <w:p>
+      <w:pPr>
+        <w:rPr>
+          <w:sz w:val="24"/>
+          <w:szCs w:val="24"/>
+        </w:rPr>
+      </w:pPr>
+    </w:p>
+    <w:p>
+      <w:pPr>
+        <w:rPr>
+          <w:sz w:val="24"/>
+          <w:szCs w:val="24"/>
+        </w:rPr>
+      </w:pPr>
+      <w:r>
+        <w:rPr>
+          <w:rFonts w:eastAsia="標楷體"/>
+          <w:sz w:val="24"/>
+          <w:szCs w:val="24"/>
+        </w:rPr>
+        <w:t>Although r</w:t>
+      </w:r>
+      <w:r>
+        <w:rPr>
+          <w:rFonts w:eastAsia="標楷體"/>
+          <w:sz w:val="24"/>
+          <w:szCs w:val="24"/>
+        </w:rPr>
+        <w:t xml:space="preserve">esampling </w:t>
+      </w:r>
+      <w:r>
+        <w:rPr>
+          <w:rFonts w:eastAsia="標楷體"/>
+          <w:sz w:val="24"/>
+          <w:szCs w:val="24"/>
+        </w:rPr>
+        <w:t>has its adv</w:t>
+      </w:r>
+      <w:r>
+        <w:rPr>
+          <w:rFonts w:eastAsia="標楷體"/>
+          <w:sz w:val="24"/>
+          <w:szCs w:val="24"/>
+        </w:rPr>
+        <w:t>antages, it also has a downside:</w:t>
+      </w:r>
+      <w:r>
+        <w:rPr>
+          <w:rFonts w:eastAsia="標楷體"/>
+          <w:sz w:val="24"/>
+          <w:szCs w:val="24"/>
+        </w:rPr>
+        <w:t xml:space="preserve"> </w:t>
+      </w:r>
+      <w:r>
+        <w:rPr>
+          <w:rFonts w:eastAsia="標楷體"/>
+          <w:sz w:val="24"/>
+          <w:szCs w:val="24"/>
+        </w:rPr>
+        <w:t>it introduces randomness</w:t>
+      </w:r>
+      <w:r>
+        <w:rPr>
+          <w:rFonts w:eastAsia="標楷體"/>
+          <w:sz w:val="24"/>
+          <w:szCs w:val="24"/>
+        </w:rPr>
+        <w:t xml:space="preserve"> and variance into results</w:t>
+      </w:r>
+      <w:r>
+        <w:rPr>
+          <w:rFonts w:eastAsia="標楷體"/>
+          <w:sz w:val="24"/>
+          <w:szCs w:val="24"/>
+        </w:rPr>
+        <w:t xml:space="preserve">. To avoid this side effect, </w:t>
+      </w:r>
+      <w:r>
+        <w:rPr>
+          <w:rFonts w:eastAsia="標楷體"/>
+          <w:sz w:val="24"/>
+          <w:szCs w:val="24"/>
+        </w:rPr>
+        <w:t>bagging</w:t>
+      </w:r>
+      <w:r>
+        <w:rPr>
+          <w:rFonts w:eastAsia="標楷體"/>
+          <w:sz w:val="24"/>
+          <w:szCs w:val="24"/>
+        </w:rPr>
+        <w:t xml:space="preserve"> [</w:t>
+      </w:r>
+      <w:r>
+        <w:rPr>
+          <w:rFonts w:eastAsia="標楷體"/>
+          <w:sz w:val="24"/>
+          <w:szCs w:val="24"/>
+        </w:rPr>
+        <w:t>8</w:t>
+      </w:r>
+      <w:r>
+        <w:rPr>
+          <w:rFonts w:eastAsia="標楷體"/>
+          <w:sz w:val="24"/>
+          <w:szCs w:val="24"/>
+        </w:rPr>
+        <w:t>]</w:t>
+      </w:r>
+      <w:r>
+        <w:rPr>
+          <w:rFonts w:eastAsia="標楷體"/>
+          <w:sz w:val="24"/>
+          <w:szCs w:val="24"/>
+        </w:rPr>
+        <w:t xml:space="preserve"> is used</w:t>
+      </w:r>
+      <w:r>
+        <w:rPr>
+          <w:rFonts w:eastAsia="標楷體"/>
+          <w:sz w:val="24"/>
+          <w:szCs w:val="24"/>
+        </w:rPr>
+        <w:t xml:space="preserve">, i.e., </w:t>
+      </w:r>
+      <w:r>
+        <w:rPr>
+          <w:rFonts w:eastAsia="標楷體"/>
+          <w:sz w:val="24"/>
+          <w:szCs w:val="24"/>
+        </w:rPr>
+        <w:t xml:space="preserve">we </w:t>
+      </w:r>
+      <w:r>
+        <w:rPr>
+          <w:rFonts w:eastAsia="標楷體"/>
+          <w:sz w:val="24"/>
+          <w:szCs w:val="24"/>
+        </w:rPr>
+        <w:t xml:space="preserve">resample many data sets from the same probability, build a </w:t>
+      </w:r>
+      <w:r>
+        <w:rPr>
+          <w:rFonts w:eastAsia="標楷體"/>
+          <w:sz w:val="24"/>
+          <w:szCs w:val="24"/>
+        </w:rPr>
+        <w:t>base model</w:t>
+      </w:r>
+      <w:r>
+        <w:rPr>
+          <w:rFonts w:eastAsia="標楷體"/>
+          <w:sz w:val="24"/>
+          <w:szCs w:val="24"/>
+        </w:rPr>
+        <w:t xml:space="preserve"> </w:t>
+      </w:r>
+      <w:r>
+        <w:rPr>
+          <w:rFonts w:eastAsia="標楷體"/>
+          <w:sz w:val="24"/>
+          <w:szCs w:val="24"/>
+        </w:rPr>
+        <w:t>from each data set</w:t>
+      </w:r>
+      <w:r>
+        <w:rPr>
+          <w:rFonts w:eastAsia="標楷體"/>
+          <w:sz w:val="24"/>
+          <w:szCs w:val="24"/>
+        </w:rPr>
+        <w:t>, and then aggregate all the base models to make prediction.</w:t>
+      </w:r>
+      <w:r>
+        <w:rPr>
+          <w:rFonts w:eastAsia="標楷體"/>
+          <w:sz w:val="24"/>
+          <w:szCs w:val="24"/>
+        </w:rPr>
+        <w:t xml:space="preserve"> In our experiment, 20</w:t>
+      </w:r>
+      <w:r>
+        <w:rPr>
+          <w:rFonts w:eastAsia="標楷體"/>
+          <w:sz w:val="24"/>
+          <w:szCs w:val="24"/>
+        </w:rPr>
+        <w:t xml:space="preserve"> models are built</w:t>
+      </w:r>
+      <w:r>
+        <w:rPr>
+          <w:rFonts w:eastAsia="標楷體"/>
+          <w:sz w:val="24"/>
+          <w:szCs w:val="24"/>
+        </w:rPr>
+        <w:t xml:space="preserve"> and they are averaged when making predictions</w:t>
+      </w:r>
+      <w:r>
+        <w:rPr>
+          <w:rFonts w:eastAsia="標楷體"/>
+          <w:sz w:val="24"/>
+          <w:szCs w:val="24"/>
+        </w:rPr>
+        <w:t>.</w:t>
+      </w:r>
+    </w:p>
+    <w:p>
+      <w:pPr>
+        <w:rPr>
+          <w:sz w:val="24"/>
+          <w:szCs w:val="24"/>
+        </w:rPr>
+      </w:pPr>
+    </w:p>
+    <w:p>
+      <w:pPr>
         <w:pStyle w:val="23"/>
         <w:ind w:left="0"/>
         <w:rPr>
           <w:rFonts w:ascii="Times New Roman" w:eastAsia="標楷體" w:hAnsi="Times New Roman"/>
         </w:rPr>
       </w:pPr>
-      <w:bookmarkStart w:id="43" w:name="_Toc411856353"/>
+      <w:bookmarkStart w:id="42" w:name="_Toc411856352"/>
       <w:r>
         <w:rPr>
           <w:rFonts w:ascii="Times New Roman" w:eastAsia="標楷體" w:hAnsi="Times New Roman"/>
         </w:rPr>
-        <w:t xml:space="preserve">3.5 </w:t>
+        <w:t xml:space="preserve">3.4 </w:t>
       </w:r>
       <w:r>
         <w:rPr>
           <w:rFonts w:ascii="Times New Roman" w:eastAsia="標楷體" w:hAnsi="Times New Roman"/>
         </w:rPr>
-        <w:t>Predicting</w:t>
+        <w:t>Fitting</w:t>
       </w:r>
       <w:r>
         <w:rPr>
           <w:rFonts w:ascii="Times New Roman" w:eastAsia="標楷體" w:hAnsi="Times New Roman"/>
         </w:rPr>
-        <w:t xml:space="preserve"> stage of TWR</w:t>
-      </w:r>
-      <w:bookmarkEnd w:id="43"/>
+        <w:t xml:space="preserve"> step 3: </w:t>
+      </w:r>
+      <w:r>
+        <w:rPr>
+          <w:rFonts w:ascii="Times New Roman" w:eastAsia="標楷體" w:hAnsi="Times New Roman"/>
+        </w:rPr>
+        <w:t xml:space="preserve">Building a </w:t>
+      </w:r>
+      <w:r>
+        <w:rPr>
+          <w:rFonts w:ascii="Times New Roman" w:eastAsia="標楷體" w:hAnsi="Times New Roman"/>
+        </w:rPr>
+        <w:t>base model</w:t>
+      </w:r>
+      <w:bookmarkEnd w:id="42"/>
     </w:p>
     <w:p>
       <w:pPr>
         <w:rPr>
-          <w:sz w:val="24"/>
-          <w:szCs w:val="24"/>
-        </w:rPr>
-      </w:pPr>
-      <w:r>
-        <w:rPr>
-          <w:rFonts w:eastAsia="標楷體"/>
-          <w:sz w:val="24"/>
-          <w:szCs w:val="24"/>
-        </w:rPr>
-        <w:t xml:space="preserve">Because TWR uses bagging with sampling probability as growth function, many base models are averaged to make prediction. </w:t>
-      </w:r>
-      <w:r>
-        <w:rPr>
-          <w:rFonts w:eastAsia="標楷體"/>
-          <w:sz w:val="24"/>
-          <w:szCs w:val="24"/>
-        </w:rPr>
-        <w:t xml:space="preserve">Note that </w:t>
-      </w:r>
-      <w:r>
-        <w:rPr>
-          <w:rFonts w:eastAsia="標楷體"/>
-          <w:sz w:val="24"/>
-          <w:szCs w:val="24"/>
-        </w:rPr>
-        <w:t xml:space="preserve">because </w:t>
-      </w:r>
-      <w:r>
-        <w:rPr>
-          <w:rFonts w:eastAsia="標楷體"/>
-          <w:sz w:val="24"/>
-          <w:szCs w:val="24"/>
-        </w:rPr>
-        <w:t xml:space="preserve">TWR is </w:t>
-      </w:r>
-      <w:r>
-        <w:rPr>
-          <w:rFonts w:eastAsia="標楷體"/>
-          <w:sz w:val="24"/>
-          <w:szCs w:val="24"/>
-        </w:rPr>
-        <w:t xml:space="preserve">trained </w:t>
-      </w:r>
-      <w:r>
-        <w:rPr>
-          <w:rFonts w:eastAsia="標楷體"/>
-          <w:sz w:val="24"/>
-          <w:szCs w:val="24"/>
-        </w:rPr>
-        <w:t xml:space="preserve">on weighted instances, it is very likely to produce bad predictions for most past observations, especially for those that are not sampled. </w:t>
-      </w:r>
-      <w:r>
-        <w:rPr>
-          <w:rFonts w:eastAsia="標楷體"/>
-          <w:sz w:val="24"/>
-          <w:szCs w:val="24"/>
-        </w:rPr>
-        <w:t xml:space="preserve">TWR is designed to </w:t>
-      </w:r>
-      <w:r>
-        <w:rPr>
-          <w:rFonts w:eastAsia="標楷體"/>
-          <w:sz w:val="24"/>
-          <w:szCs w:val="24"/>
-        </w:rPr>
-        <w:t xml:space="preserve">make one-step forecast only, </w:t>
-      </w:r>
-      <w:r>
-        <w:rPr>
-          <w:rFonts w:eastAsia="標楷體"/>
-          <w:sz w:val="24"/>
-          <w:szCs w:val="24"/>
-        </w:rPr>
-        <w:t>but it can also compute multi-step forecasts by recursively treating forecasts as input features</w:t>
-      </w:r>
-      <w:r>
-        <w:rPr>
-          <w:rFonts w:eastAsia="標楷體"/>
-          <w:sz w:val="24"/>
-          <w:szCs w:val="24"/>
-        </w:rPr>
-        <w:t>.</w:t>
-      </w:r>
-      <w:r>
-        <w:rPr>
-          <w:rFonts w:eastAsia="標楷體"/>
-          <w:sz w:val="24"/>
-          <w:szCs w:val="24"/>
-        </w:rPr>
-        <w:t xml:space="preserve"> However, if using for multi-step forecasts, the number of episodes for validation also need</w:t>
-      </w:r>
-      <w:r>
-        <w:rPr>
-          <w:rFonts w:eastAsia="標楷體"/>
-          <w:sz w:val="24"/>
-          <w:szCs w:val="24"/>
-        </w:rPr>
-        <w:t>s</w:t>
-      </w:r>
-      <w:r>
-        <w:rPr>
-          <w:rFonts w:eastAsia="標楷體"/>
-          <w:sz w:val="24"/>
-          <w:szCs w:val="24"/>
-        </w:rPr>
-        <w:t xml:space="preserve"> to increase.</w:t>
+          <w:rFonts w:eastAsia="標楷體"/>
+          <w:sz w:val="24"/>
+          <w:szCs w:val="24"/>
+        </w:rPr>
+      </w:pPr>
+      <w:r>
+        <w:rPr>
+          <w:rFonts w:eastAsia="標楷體"/>
+          <w:sz w:val="24"/>
+          <w:szCs w:val="24"/>
+        </w:rPr>
+        <w:t>This step is just</w:t>
+      </w:r>
+      <w:r>
+        <w:rPr>
+          <w:rFonts w:eastAsia="標楷體"/>
+          <w:sz w:val="24"/>
+          <w:szCs w:val="24"/>
+        </w:rPr>
+        <w:t xml:space="preserve"> calling </w:t>
+      </w:r>
+      <w:r>
+        <w:rPr>
+          <w:rFonts w:eastAsia="標楷體"/>
+          <w:sz w:val="24"/>
+          <w:szCs w:val="24"/>
+        </w:rPr>
+        <w:t xml:space="preserve">a base learning algorithm </w:t>
+      </w:r>
+      <w:r>
+        <w:rPr>
+          <w:rFonts w:eastAsia="標楷體"/>
+          <w:sz w:val="24"/>
+          <w:szCs w:val="24"/>
+        </w:rPr>
+        <w:t xml:space="preserve">to make it </w:t>
+      </w:r>
+      <w:r>
+        <w:rPr>
+          <w:rFonts w:eastAsia="標楷體"/>
+          <w:sz w:val="24"/>
+          <w:szCs w:val="24"/>
+        </w:rPr>
+        <w:t>fit on the weighted data. Therefore, we need to make decisions of base learning algorithm and its parameters.</w:t>
+      </w:r>
+      <w:r>
+        <w:rPr>
+          <w:rFonts w:eastAsia="標楷體"/>
+          <w:sz w:val="24"/>
+          <w:szCs w:val="24"/>
+        </w:rPr>
+        <w:t xml:space="preserve"> Although any regression model can be used, regression tree </w:t>
+      </w:r>
+      <w:r>
+        <w:rPr>
+          <w:rFonts w:eastAsia="標楷體"/>
+          <w:sz w:val="24"/>
+          <w:szCs w:val="24"/>
+        </w:rPr>
+        <w:t xml:space="preserve">should be our best choice because it </w:t>
+      </w:r>
+      <w:r>
+        <w:rPr>
+          <w:rFonts w:eastAsia="標楷體"/>
+          <w:sz w:val="24"/>
+          <w:szCs w:val="24"/>
+        </w:rPr>
+        <w:t>is sensitive to different data</w:t>
+      </w:r>
+      <w:r>
+        <w:rPr>
+          <w:rFonts w:eastAsia="標楷體"/>
+          <w:sz w:val="24"/>
+          <w:szCs w:val="24"/>
+        </w:rPr>
+        <w:t xml:space="preserve"> [</w:t>
+      </w:r>
+      <w:r>
+        <w:rPr>
+          <w:rFonts w:eastAsia="標楷體"/>
+          <w:sz w:val="24"/>
+          <w:szCs w:val="24"/>
+        </w:rPr>
+        <w:t>9</w:t>
+      </w:r>
+      <w:r>
+        <w:rPr>
+          <w:rFonts w:eastAsia="標楷體"/>
+          <w:sz w:val="24"/>
+          <w:szCs w:val="24"/>
+        </w:rPr>
+        <w:t>]</w:t>
+      </w:r>
+      <w:r>
+        <w:rPr>
+          <w:rFonts w:eastAsia="標楷體"/>
+          <w:sz w:val="24"/>
+          <w:szCs w:val="24"/>
+        </w:rPr>
+        <w:t xml:space="preserve">, i.e., a small change in the data set may cause a large change </w:t>
+      </w:r>
+      <w:r>
+        <w:rPr>
+          <w:rFonts w:eastAsia="標楷體"/>
+          <w:sz w:val="24"/>
+          <w:szCs w:val="24"/>
+        </w:rPr>
+        <w:t xml:space="preserve">in its built model. This characteristic </w:t>
+      </w:r>
+      <w:r>
+        <w:rPr>
+          <w:rFonts w:eastAsia="標楷體"/>
+          <w:sz w:val="24"/>
+          <w:szCs w:val="24"/>
+        </w:rPr>
+        <w:t xml:space="preserve">is important for the weighted data </w:t>
+      </w:r>
+      <w:r>
+        <w:rPr>
+          <w:rFonts w:eastAsia="標楷體"/>
+          <w:sz w:val="24"/>
+          <w:szCs w:val="24"/>
+        </w:rPr>
+        <w:t xml:space="preserve">to </w:t>
+      </w:r>
+      <w:r>
+        <w:rPr>
+          <w:rFonts w:eastAsia="標楷體"/>
+          <w:sz w:val="24"/>
+          <w:szCs w:val="24"/>
+        </w:rPr>
+        <w:t>make impact on the built model and prediction.</w:t>
       </w:r>
     </w:p>
     <w:p>
       <w:pPr>
+        <w:rPr>
+          <w:rFonts w:eastAsia="標楷體"/>
+          <w:sz w:val="24"/>
+          <w:szCs w:val="24"/>
+        </w:rPr>
+      </w:pPr>
+    </w:p>
+    <w:p>
+      <w:pPr>
+        <w:rPr>
+          <w:rFonts w:eastAsia="標楷體"/>
+          <w:sz w:val="24"/>
+          <w:szCs w:val="24"/>
+        </w:rPr>
+      </w:pPr>
+      <w:r>
+        <w:rPr>
+          <w:rFonts w:eastAsia="標楷體"/>
+          <w:sz w:val="24"/>
+          <w:szCs w:val="24"/>
+        </w:rPr>
+        <w:t xml:space="preserve">As for parameters of regression tree, our </w:t>
+      </w:r>
+      <w:r>
+        <w:rPr>
+          <w:rFonts w:eastAsia="標楷體"/>
+          <w:sz w:val="24"/>
+          <w:szCs w:val="24"/>
+        </w:rPr>
+        <w:t xml:space="preserve">principle is to use default settings as much as possible, and allow tree to grow as depth as possible, and </w:t>
+      </w:r>
+      <w:bookmarkStart w:id="43" w:name="OLE_LINK22"/>
+      <w:bookmarkStart w:id="44" w:name="OLE_LINK23"/>
+      <w:r>
+        <w:rPr>
+          <w:rFonts w:eastAsia="標楷體"/>
+          <w:sz w:val="24"/>
+          <w:szCs w:val="24"/>
+        </w:rPr>
+        <w:t>prune it based on validation error</w:t>
+      </w:r>
+      <w:bookmarkEnd w:id="43"/>
+      <w:bookmarkEnd w:id="44"/>
+      <w:r>
+        <w:rPr>
+          <w:rFonts w:eastAsia="標楷體"/>
+          <w:sz w:val="24"/>
+          <w:szCs w:val="24"/>
+        </w:rPr>
+        <w:t xml:space="preserve">. Detail </w:t>
+      </w:r>
+      <w:r>
+        <w:rPr>
+          <w:rFonts w:eastAsia="標楷體"/>
+          <w:sz w:val="24"/>
+          <w:szCs w:val="24"/>
+        </w:rPr>
+        <w:t xml:space="preserve">settings are provided in </w:t>
+      </w:r>
+      <w:r>
+        <w:rPr>
+          <w:rFonts w:eastAsia="標楷體"/>
+          <w:sz w:val="24"/>
+          <w:szCs w:val="24"/>
+        </w:rPr>
+        <w:t>section 4.</w:t>
+      </w:r>
+    </w:p>
+    <w:p>
+      <w:pPr>
+        <w:rPr>
+          <w:sz w:val="24"/>
+          <w:szCs w:val="24"/>
+        </w:rPr>
+      </w:pPr>
+    </w:p>
+    <w:p>
+      <w:pPr>
+        <w:pStyle w:val="23"/>
+        <w:ind w:left="0"/>
+        <w:rPr>
+          <w:rFonts w:ascii="Times New Roman" w:eastAsia="標楷體" w:hAnsi="Times New Roman"/>
+        </w:rPr>
+      </w:pPr>
+      <w:bookmarkStart w:id="45" w:name="_Toc411856353"/>
+      <w:r>
+        <w:rPr>
+          <w:rFonts w:ascii="Times New Roman" w:eastAsia="標楷體" w:hAnsi="Times New Roman"/>
+        </w:rPr>
+        <w:t xml:space="preserve">3.5 </w:t>
+      </w:r>
+      <w:r>
+        <w:rPr>
+          <w:rFonts w:ascii="Times New Roman" w:eastAsia="標楷體" w:hAnsi="Times New Roman"/>
+        </w:rPr>
+        <w:t>Predicting</w:t>
+      </w:r>
+      <w:r>
+        <w:rPr>
+          <w:rFonts w:ascii="Times New Roman" w:eastAsia="標楷體" w:hAnsi="Times New Roman"/>
+        </w:rPr>
+        <w:t xml:space="preserve"> stage of TWR</w:t>
+      </w:r>
+      <w:bookmarkEnd w:id="45"/>
+    </w:p>
+    <w:p>
+      <w:pPr>
+        <w:rPr>
+          <w:sz w:val="24"/>
+          <w:szCs w:val="24"/>
+        </w:rPr>
+      </w:pPr>
+      <w:r>
+        <w:rPr>
+          <w:rFonts w:eastAsia="標楷體"/>
+          <w:sz w:val="24"/>
+          <w:szCs w:val="24"/>
+        </w:rPr>
+        <w:t xml:space="preserve">Because TWR uses bagging with sampling probability as growth function, many base models are averaged to make prediction. </w:t>
+      </w:r>
+      <w:r>
+        <w:rPr>
+          <w:rFonts w:eastAsia="標楷體"/>
+          <w:sz w:val="24"/>
+          <w:szCs w:val="24"/>
+        </w:rPr>
+        <w:t xml:space="preserve">Note that </w:t>
+      </w:r>
+      <w:r>
+        <w:rPr>
+          <w:rFonts w:eastAsia="標楷體"/>
+          <w:sz w:val="24"/>
+          <w:szCs w:val="24"/>
+        </w:rPr>
+        <w:t xml:space="preserve">because </w:t>
+      </w:r>
+      <w:r>
+        <w:rPr>
+          <w:rFonts w:eastAsia="標楷體"/>
+          <w:sz w:val="24"/>
+          <w:szCs w:val="24"/>
+        </w:rPr>
+        <w:t xml:space="preserve">TWR is </w:t>
+      </w:r>
+      <w:r>
+        <w:rPr>
+          <w:rFonts w:eastAsia="標楷體"/>
+          <w:sz w:val="24"/>
+          <w:szCs w:val="24"/>
+        </w:rPr>
+        <w:t xml:space="preserve">trained </w:t>
+      </w:r>
+      <w:r>
+        <w:rPr>
+          <w:rFonts w:eastAsia="標楷體"/>
+          <w:sz w:val="24"/>
+          <w:szCs w:val="24"/>
+        </w:rPr>
+        <w:t xml:space="preserve">on weighted instances, it is very likely to produce bad predictions for most past observations, especially for those that are not sampled. </w:t>
+      </w:r>
+      <w:r>
+        <w:rPr>
+          <w:rFonts w:eastAsia="標楷體"/>
+          <w:sz w:val="24"/>
+          <w:szCs w:val="24"/>
+        </w:rPr>
+        <w:t xml:space="preserve">TWR is designed to </w:t>
+      </w:r>
+      <w:r>
+        <w:rPr>
+          <w:rFonts w:eastAsia="標楷體"/>
+          <w:sz w:val="24"/>
+          <w:szCs w:val="24"/>
+        </w:rPr>
+        <w:t xml:space="preserve">make one-step forecast only, </w:t>
+      </w:r>
+      <w:r>
+        <w:rPr>
+          <w:rFonts w:eastAsia="標楷體"/>
+          <w:sz w:val="24"/>
+          <w:szCs w:val="24"/>
+        </w:rPr>
+        <w:t>but it can also compute multi-step forecasts by recursively treating forecasts as input features</w:t>
+      </w:r>
+      <w:r>
+        <w:rPr>
+          <w:rFonts w:eastAsia="標楷體"/>
+          <w:sz w:val="24"/>
+          <w:szCs w:val="24"/>
+        </w:rPr>
+        <w:t>.</w:t>
+      </w:r>
+      <w:r>
+        <w:rPr>
+          <w:rFonts w:eastAsia="標楷體"/>
+          <w:sz w:val="24"/>
+          <w:szCs w:val="24"/>
+        </w:rPr>
+        <w:t xml:space="preserve"> However, if using for multi-step forecasts, the number of episodes for validation also need</w:t>
+      </w:r>
+      <w:r>
+        <w:rPr>
+          <w:rFonts w:eastAsia="標楷體"/>
+          <w:sz w:val="24"/>
+          <w:szCs w:val="24"/>
+        </w:rPr>
+        <w:t>s</w:t>
+      </w:r>
+      <w:r>
+        <w:rPr>
+          <w:rFonts w:eastAsia="標楷體"/>
+          <w:sz w:val="24"/>
+          <w:szCs w:val="24"/>
+        </w:rPr>
+        <w:t xml:space="preserve"> to increase.</w:t>
+      </w:r>
+    </w:p>
+    <w:p>
+      <w:pPr>
         <w:pStyle w:val="1"/>
       </w:pPr>
       <w:r>
         <w:br w:type="page"/>
       </w:r>
-      <w:bookmarkStart w:id="44" w:name="_Toc411856354"/>
+      <w:bookmarkStart w:id="46" w:name="_Toc411856354"/>
       <w:r>
         <w:rPr>
           <w:rFonts w:hint="eastAsia"/>
@@ -18719,7 +18507,7 @@
       <w:r>
         <w:t>s</w:t>
       </w:r>
-      <w:bookmarkEnd w:id="44"/>
+      <w:bookmarkEnd w:id="46"/>
     </w:p>
     <w:p>
       <w:pPr>
@@ -18766,7 +18554,7 @@
           <w:rFonts w:ascii="Times New Roman" w:eastAsia="標楷體" w:hAnsi="Times New Roman"/>
         </w:rPr>
       </w:pPr>
-      <w:bookmarkStart w:id="45" w:name="_Toc411856355"/>
+      <w:bookmarkStart w:id="47" w:name="_Toc411856355"/>
       <w:r>
         <w:rPr>
           <w:rFonts w:ascii="Times New Roman" w:eastAsia="標楷體" w:hAnsi="Times New Roman"/>
@@ -18785,7 +18573,7 @@
         </w:rPr>
         <w:t>Data set</w:t>
       </w:r>
-      <w:bookmarkEnd w:id="45"/>
+      <w:bookmarkEnd w:id="47"/>
     </w:p>
     <w:p>
       <w:pPr>
@@ -19813,8 +19601,8 @@
         <w:pStyle w:val="af"/>
         <w:keepNext/>
       </w:pPr>
-      <w:bookmarkStart w:id="46" w:name="_Ref411856652"/>
-      <w:bookmarkStart w:id="47" w:name="_Toc411856541"/>
+      <w:bookmarkStart w:id="48" w:name="_Ref411856652"/>
+      <w:bookmarkStart w:id="49" w:name="_Toc411856541"/>
       <w:r>
         <w:t xml:space="preserve">Table </w:t>
       </w:r>
@@ -19839,14 +19627,14 @@
         </w:rPr>
         <w:fldChar w:fldCharType="end"/>
       </w:r>
-      <w:bookmarkEnd w:id="46"/>
+      <w:bookmarkEnd w:id="48"/>
       <w:r>
         <w:t xml:space="preserve">. </w:t>
       </w:r>
       <w:r>
         <w:t>Basic information about dramas</w:t>
       </w:r>
-      <w:bookmarkEnd w:id="47"/>
+      <w:bookmarkEnd w:id="49"/>
     </w:p>
     <w:tbl>
       <w:tblPr>
@@ -20722,7 +20510,6 @@
                 <w:szCs w:val="24"/>
               </w:rPr>
             </w:pPr>
-            <w:proofErr w:type="spellStart"/>
             <w:r>
               <w:rPr>
                 <w:rFonts w:eastAsia="標楷體"/>
@@ -20731,7 +20518,6 @@
               </w:rPr>
               <w:t>Avg</w:t>
             </w:r>
-            <w:proofErr w:type="spellEnd"/>
             <w:r>
               <w:rPr>
                 <w:rFonts w:eastAsia="標楷體"/>
@@ -20933,7 +20719,6 @@
                 <w:szCs w:val="24"/>
               </w:rPr>
             </w:pPr>
-            <w:proofErr w:type="spellStart"/>
             <w:r>
               <w:rPr>
                 <w:rFonts w:eastAsia="標楷體"/>
@@ -20942,7 +20727,6 @@
               </w:rPr>
               <w:t>Std</w:t>
             </w:r>
-            <w:proofErr w:type="spellEnd"/>
             <w:r>
               <w:rPr>
                 <w:rFonts w:eastAsia="標楷體"/>
@@ -21144,8 +20928,8 @@
         <w:pStyle w:val="af"/>
         <w:keepNext/>
       </w:pPr>
-      <w:bookmarkStart w:id="48" w:name="_Ref409774502"/>
-      <w:bookmarkStart w:id="49" w:name="_Toc411856366"/>
+      <w:bookmarkStart w:id="50" w:name="_Ref409774502"/>
+      <w:bookmarkStart w:id="51" w:name="_Toc411856366"/>
       <w:r>
         <w:lastRenderedPageBreak/>
         <w:t xml:space="preserve">Figure </w:t>
@@ -21171,14 +20955,14 @@
         </w:rPr>
         <w:fldChar w:fldCharType="end"/>
       </w:r>
-      <w:bookmarkEnd w:id="48"/>
+      <w:bookmarkEnd w:id="50"/>
       <w:r>
         <w:t xml:space="preserve">. </w:t>
       </w:r>
       <w:r>
         <w:t>Time series plot for ratings of dramas</w:t>
       </w:r>
-      <w:bookmarkEnd w:id="49"/>
+      <w:bookmarkEnd w:id="51"/>
     </w:p>
     <w:p>
       <w:pPr>
@@ -21254,8 +21038,8 @@
         <w:pStyle w:val="af"/>
         <w:keepNext/>
       </w:pPr>
-      <w:bookmarkStart w:id="50" w:name="_Ref409774506"/>
-      <w:bookmarkStart w:id="51" w:name="_Toc411856367"/>
+      <w:bookmarkStart w:id="52" w:name="_Ref409774506"/>
+      <w:bookmarkStart w:id="53" w:name="_Toc411856367"/>
       <w:r>
         <w:t xml:space="preserve">Figure </w:t>
       </w:r>
@@ -21280,11 +21064,11 @@
         </w:rPr>
         <w:fldChar w:fldCharType="end"/>
       </w:r>
-      <w:bookmarkEnd w:id="50"/>
+      <w:bookmarkEnd w:id="52"/>
       <w:r>
         <w:t>. Box plots for ratings of dramas</w:t>
       </w:r>
-      <w:bookmarkEnd w:id="51"/>
+      <w:bookmarkEnd w:id="53"/>
     </w:p>
     <w:p>
       <w:pPr>
@@ -21517,7 +21301,7 @@
           <w:rFonts w:ascii="Times New Roman" w:eastAsia="標楷體" w:hAnsi="Times New Roman"/>
         </w:rPr>
       </w:pPr>
-      <w:bookmarkStart w:id="52" w:name="_Toc411856356"/>
+      <w:bookmarkStart w:id="54" w:name="_Toc411856356"/>
       <w:r>
         <w:rPr>
           <w:rFonts w:ascii="Times New Roman" w:eastAsia="標楷體" w:hAnsi="Times New Roman"/>
@@ -21548,7 +21332,7 @@
         </w:rPr>
         <w:t>Evaluation metric</w:t>
       </w:r>
-      <w:bookmarkEnd w:id="52"/>
+      <w:bookmarkEnd w:id="54"/>
     </w:p>
     <w:p>
       <w:pPr>
@@ -21766,7 +21550,7 @@
           <w:rFonts w:ascii="Times New Roman" w:eastAsia="標楷體" w:hAnsi="Times New Roman"/>
         </w:rPr>
       </w:pPr>
-      <w:bookmarkStart w:id="53" w:name="_Toc411856357"/>
+      <w:bookmarkStart w:id="55" w:name="_Toc411856357"/>
       <w:r>
         <w:rPr>
           <w:rFonts w:ascii="Times New Roman" w:eastAsia="標楷體" w:hAnsi="Times New Roman"/>
@@ -21797,7 +21581,7 @@
         </w:rPr>
         <w:t xml:space="preserve"> and implementation</w:t>
       </w:r>
-      <w:bookmarkEnd w:id="53"/>
+      <w:bookmarkEnd w:id="55"/>
     </w:p>
     <w:p>
       <w:pPr>
@@ -21900,21 +21684,12 @@
           <w:szCs w:val="24"/>
         </w:rPr>
       </w:pPr>
-      <w:proofErr w:type="spellStart"/>
-      <w:r>
-        <w:rPr>
-          <w:sz w:val="24"/>
-          <w:szCs w:val="24"/>
-        </w:rPr>
-        <w:t>minsplit</w:t>
-      </w:r>
-      <w:proofErr w:type="spellEnd"/>
-      <w:r>
-        <w:rPr>
-          <w:sz w:val="24"/>
-          <w:szCs w:val="24"/>
-        </w:rPr>
-        <w:t xml:space="preserve"> = 2</w:t>
+      <w:r>
+        <w:rPr>
+          <w:sz w:val="24"/>
+          <w:szCs w:val="24"/>
+        </w:rPr>
+        <w:t>minsplit = 2</w:t>
       </w:r>
     </w:p>
     <w:p>
@@ -21930,23 +21705,13 @@
           <w:szCs w:val="24"/>
         </w:rPr>
       </w:pPr>
-      <w:proofErr w:type="spellStart"/>
       <w:r>
         <w:rPr>
           <w:rFonts w:hint="eastAsia"/>
           <w:sz w:val="24"/>
           <w:szCs w:val="24"/>
         </w:rPr>
-        <w:t>maxdepth</w:t>
-      </w:r>
-      <w:proofErr w:type="spellEnd"/>
-      <w:r>
-        <w:rPr>
-          <w:rFonts w:hint="eastAsia"/>
-          <w:sz w:val="24"/>
-          <w:szCs w:val="24"/>
-        </w:rPr>
-        <w:t xml:space="preserve"> = 30</w:t>
+        <w:t>maxdepth = 30</w:t>
       </w:r>
     </w:p>
     <w:p>
@@ -21999,42 +21764,131 @@
       </w:pPr>
       <w:r>
         <w:rPr>
-          <w:sz w:val="24"/>
-          <w:szCs w:val="24"/>
-        </w:rPr>
-        <w:t xml:space="preserve">Implementation: package </w:t>
-      </w:r>
-      <w:proofErr w:type="spellStart"/>
-      <w:r>
-        <w:rPr>
-          <w:sz w:val="24"/>
-          <w:szCs w:val="24"/>
-        </w:rPr>
-        <w:t>rpart</w:t>
-      </w:r>
-      <w:proofErr w:type="spellEnd"/>
-      <w:r>
-        <w:rPr>
-          <w:sz w:val="24"/>
-          <w:szCs w:val="24"/>
-        </w:rPr>
-        <w:t xml:space="preserve"> {</w:t>
-      </w:r>
-      <w:proofErr w:type="spellStart"/>
-      <w:r>
-        <w:rPr>
-          <w:sz w:val="24"/>
-          <w:szCs w:val="24"/>
-        </w:rPr>
-        <w:t>rpart</w:t>
-      </w:r>
-      <w:proofErr w:type="spellEnd"/>
-      <w:r>
-        <w:rPr>
-          <w:sz w:val="24"/>
-          <w:szCs w:val="24"/>
-        </w:rPr>
-        <w:t>} in R</w:t>
+          <w:rFonts w:hint="eastAsia"/>
+          <w:sz w:val="24"/>
+          <w:szCs w:val="24"/>
+        </w:rPr>
+        <w:t xml:space="preserve">Equation: </w:t>
+      </w:r>
+      <w:r>
+        <w:rPr>
+          <w:sz w:val="24"/>
+          <w:szCs w:val="24"/>
+        </w:rPr>
+        <w:t xml:space="preserve">Regression tree equations with </w:t>
+      </w:r>
+      <w:r>
+        <w:rPr>
+          <w:sz w:val="24"/>
+          <w:szCs w:val="24"/>
+        </w:rPr>
+        <w:t xml:space="preserve">bagging. Please refer to </w:t>
+      </w:r>
+      <w:bookmarkStart w:id="56" w:name="OLE_LINK7"/>
+      <w:bookmarkStart w:id="57" w:name="OLE_LINK9"/>
+      <w:r>
+        <w:rPr>
+          <w:rFonts w:eastAsia="標楷體"/>
+          <w:sz w:val="24"/>
+          <w:szCs w:val="24"/>
+        </w:rPr>
+        <w:fldChar w:fldCharType="begin"/>
+      </w:r>
+      <w:r>
+        <w:rPr>
+          <w:rFonts w:eastAsia="標楷體"/>
+          <w:sz w:val="24"/>
+          <w:szCs w:val="24"/>
+        </w:rPr>
+        <w:instrText xml:space="preserve"> REF _Ref411851153 \h  \* MERGEFORMAT </w:instrText>
+      </w:r>
+      <w:r>
+        <w:rPr>
+          <w:rFonts w:eastAsia="標楷體"/>
+          <w:sz w:val="24"/>
+          <w:szCs w:val="24"/>
+        </w:rPr>
+      </w:r>
+      <w:r>
+        <w:rPr>
+          <w:rFonts w:eastAsia="標楷體"/>
+          <w:sz w:val="24"/>
+          <w:szCs w:val="24"/>
+        </w:rPr>
+        <w:fldChar w:fldCharType="separate"/>
+      </w:r>
+      <w:r>
+        <w:rPr>
+          <w:sz w:val="24"/>
+          <w:szCs w:val="24"/>
+        </w:rPr>
+        <w:t>Appen</w:t>
+      </w:r>
+      <w:r>
+        <w:rPr>
+          <w:sz w:val="24"/>
+          <w:szCs w:val="24"/>
+        </w:rPr>
+        <w:t>d</w:t>
+      </w:r>
+      <w:r>
+        <w:rPr>
+          <w:sz w:val="24"/>
+          <w:szCs w:val="24"/>
+        </w:rPr>
+        <w:t>i</w:t>
+      </w:r>
+      <w:r>
+        <w:rPr>
+          <w:sz w:val="24"/>
+          <w:szCs w:val="24"/>
+        </w:rPr>
+        <w:t xml:space="preserve">x </w:t>
+      </w:r>
+      <w:r>
+        <w:rPr>
+          <w:sz w:val="24"/>
+          <w:szCs w:val="24"/>
+        </w:rPr>
+        <w:t>C</w:t>
+      </w:r>
+      <w:r>
+        <w:rPr>
+          <w:rFonts w:eastAsia="標楷體"/>
+          <w:sz w:val="24"/>
+          <w:szCs w:val="24"/>
+        </w:rPr>
+        <w:fldChar w:fldCharType="end"/>
+      </w:r>
+      <w:bookmarkEnd w:id="56"/>
+      <w:bookmarkEnd w:id="57"/>
+      <w:r>
+        <w:rPr>
+          <w:sz w:val="24"/>
+          <w:szCs w:val="24"/>
+        </w:rPr>
+        <w:t xml:space="preserve"> for detail.</w:t>
+      </w:r>
+    </w:p>
+    <w:p>
+      <w:pPr>
+        <w:pStyle w:val="af0"/>
+        <w:numPr>
+          <w:ilvl w:val="0"/>
+          <w:numId w:val="8"/>
+        </w:numPr>
+        <w:ind w:leftChars="0"/>
+        <w:rPr>
+          <w:sz w:val="24"/>
+          <w:szCs w:val="24"/>
+        </w:rPr>
+      </w:pPr>
+      <w:r>
+        <w:rPr>
+          <w:sz w:val="24"/>
+          <w:szCs w:val="24"/>
+        </w:rPr>
+        <w:t>Implementation: package rpart {rpart} in R</w:t>
       </w:r>
       <w:r>
         <w:rPr>
@@ -22306,15 +22160,7 @@
           <w:sz w:val="24"/>
           <w:szCs w:val="24"/>
         </w:rPr>
-        <w:t xml:space="preserve"> </w:t>
-      </w:r>
-      <w:r>
-        <w:rPr>
-          <w:rFonts w:eastAsia="標楷體"/>
-          <w:sz w:val="24"/>
-          <w:szCs w:val="24"/>
-        </w:rPr>
-        <w:t>(4 dimensions)</w:t>
+        <w:t xml:space="preserve"> (4 dimensions)</w:t>
       </w:r>
     </w:p>
     <w:p>
@@ -22353,21 +22199,13 @@
           <w:sz w:val="24"/>
           <w:szCs w:val="24"/>
         </w:rPr>
-        <w:t xml:space="preserve"> </w:t>
-      </w:r>
-      <w:r>
-        <w:rPr>
-          <w:rFonts w:eastAsia="標楷體"/>
-          <w:sz w:val="24"/>
-          <w:szCs w:val="24"/>
-        </w:rPr>
-        <w:t>(4 dimensions)</w:t>
+        <w:t xml:space="preserve"> (4 dimensions)</w:t>
       </w:r>
     </w:p>
     <w:p>
       <w:pPr>
         <w:rPr>
-          <w:rFonts w:eastAsia="標楷體" w:hint="eastAsia"/>
+          <w:rFonts w:eastAsia="標楷體"/>
           <w:sz w:val="24"/>
           <w:szCs w:val="24"/>
         </w:rPr>
@@ -22381,7 +22219,7 @@
           <w:rFonts w:ascii="Times New Roman" w:eastAsia="標楷體" w:hAnsi="Times New Roman"/>
         </w:rPr>
       </w:pPr>
-      <w:bookmarkStart w:id="54" w:name="_Toc411856358"/>
+      <w:bookmarkStart w:id="58" w:name="_Toc411856358"/>
       <w:r>
         <w:rPr>
           <w:rFonts w:ascii="Times New Roman" w:eastAsia="標楷體" w:hAnsi="Times New Roman"/>
@@ -22400,7 +22238,7 @@
         </w:rPr>
         <w:t>Results</w:t>
       </w:r>
-      <w:bookmarkEnd w:id="54"/>
+      <w:bookmarkEnd w:id="58"/>
     </w:p>
     <w:p>
       <w:pPr>
@@ -22686,6 +22524,7 @@
           <w:sz w:val="24"/>
           <w:szCs w:val="24"/>
         </w:rPr>
+        <w:lastRenderedPageBreak/>
         <w:t xml:space="preserve">Surprisingly, </w:t>
       </w:r>
       <w:r>
@@ -22718,16 +22557,7 @@
           <w:sz w:val="24"/>
           <w:szCs w:val="24"/>
         </w:rPr>
-        <w:t xml:space="preserve">, already performs pretty well. Among all </w:t>
-      </w:r>
-      <w:r>
-        <w:rPr>
-          <w:rFonts w:eastAsia="標楷體"/>
-          <w:sz w:val="24"/>
-          <w:szCs w:val="24"/>
-        </w:rPr>
-        <w:lastRenderedPageBreak/>
-        <w:t xml:space="preserve">competitors, it has the lowest </w:t>
+        <w:t xml:space="preserve">, already performs pretty well. Among all competitors, it has the lowest </w:t>
       </w:r>
       <w:r>
         <w:rPr>
@@ -23620,8 +23450,8 @@
         <w:pStyle w:val="af"/>
         <w:keepNext/>
       </w:pPr>
-      <w:bookmarkStart w:id="55" w:name="_Ref409774931"/>
-      <w:bookmarkStart w:id="56" w:name="_Toc411856542"/>
+      <w:bookmarkStart w:id="59" w:name="_Ref409774931"/>
+      <w:bookmarkStart w:id="60" w:name="_Toc411856542"/>
       <w:r>
         <w:t xml:space="preserve">Table </w:t>
       </w:r>
@@ -23646,11 +23476,11 @@
         </w:rPr>
         <w:fldChar w:fldCharType="end"/>
       </w:r>
-      <w:bookmarkEnd w:id="55"/>
+      <w:bookmarkEnd w:id="59"/>
       <w:r>
         <w:t>. MAPE of TV ratings predictions</w:t>
       </w:r>
-      <w:bookmarkEnd w:id="56"/>
+      <w:bookmarkEnd w:id="60"/>
     </w:p>
     <w:tbl>
       <w:tblPr>
@@ -26031,6 +25861,7 @@
                 <w:sz w:val="24"/>
                 <w:szCs w:val="24"/>
               </w:rPr>
+              <w:lastRenderedPageBreak/>
               <w:t>NNA</w:t>
             </w:r>
           </w:p>
@@ -26380,7 +26211,6 @@
                 <w:sz w:val="24"/>
                 <w:szCs w:val="24"/>
               </w:rPr>
-              <w:lastRenderedPageBreak/>
               <w:t>TWR.N</w:t>
             </w:r>
           </w:p>
@@ -28499,8 +28329,8 @@
         <w:pStyle w:val="af"/>
         <w:keepNext/>
       </w:pPr>
-      <w:bookmarkStart w:id="57" w:name="_Ref409774935"/>
-      <w:bookmarkStart w:id="58" w:name="_Toc411856543"/>
+      <w:bookmarkStart w:id="61" w:name="_Ref409774935"/>
+      <w:bookmarkStart w:id="62" w:name="_Toc411856543"/>
       <w:r>
         <w:t xml:space="preserve">Table </w:t>
       </w:r>
@@ -28525,11 +28355,11 @@
         </w:rPr>
         <w:fldChar w:fldCharType="end"/>
       </w:r>
-      <w:bookmarkEnd w:id="57"/>
+      <w:bookmarkEnd w:id="61"/>
       <w:r>
         <w:t>. MAE of TV ratings predictions</w:t>
       </w:r>
-      <w:bookmarkEnd w:id="58"/>
+      <w:bookmarkEnd w:id="62"/>
     </w:p>
     <w:tbl>
       <w:tblPr>
@@ -31899,13 +31729,10 @@
         </w:rPr>
         <w:t>Currently, we have not explored the needs of predicting dramas that have not been previously broadcast yet. To solve this more challenging problem, the idea of weighted instances is not enough. We may need to leverage data from other dramas to predict it well.</w:t>
       </w:r>
-      <w:bookmarkStart w:id="59" w:name="_GoBack"/>
-      <w:bookmarkEnd w:id="59"/>
     </w:p>
     <w:p>
       <w:pPr>
         <w:rPr>
-          <w:rFonts w:hint="eastAsia"/>
           <w:sz w:val="24"/>
           <w:szCs w:val="24"/>
         </w:rPr>
@@ -31915,7 +31742,7 @@
       <w:pPr>
         <w:pStyle w:val="1"/>
       </w:pPr>
-      <w:bookmarkStart w:id="60" w:name="_Toc411856359"/>
+      <w:bookmarkStart w:id="63" w:name="_Toc411856359"/>
       <w:r>
         <w:rPr>
           <w:rFonts w:hint="eastAsia"/>
@@ -31938,7 +31765,7 @@
         </w:rPr>
         <w:t>Conclusion</w:t>
       </w:r>
-      <w:bookmarkEnd w:id="60"/>
+      <w:bookmarkEnd w:id="63"/>
     </w:p>
     <w:p>
       <w:pPr>
@@ -31948,7 +31775,7 @@
           <w:szCs w:val="24"/>
         </w:rPr>
       </w:pPr>
-      <w:bookmarkStart w:id="61" w:name="OLE_LINK5"/>
+      <w:bookmarkStart w:id="64" w:name="OLE_LINK5"/>
       <w:r>
         <w:rPr>
           <w:rFonts w:eastAsia="標楷體"/>
@@ -31957,7 +31784,7 @@
         </w:rPr>
         <w:t xml:space="preserve">In this </w:t>
       </w:r>
-      <w:bookmarkEnd w:id="61"/>
+      <w:bookmarkEnd w:id="64"/>
       <w:r>
         <w:rPr>
           <w:rFonts w:eastAsia="標楷體"/>
@@ -32004,7 +31831,7 @@
       <w:pPr>
         <w:pStyle w:val="1"/>
       </w:pPr>
-      <w:bookmarkStart w:id="62" w:name="_Toc411856360"/>
+      <w:bookmarkStart w:id="65" w:name="_Toc411856360"/>
       <w:r>
         <w:rPr>
           <w:rFonts w:hint="eastAsia"/>
@@ -32017,7 +31844,7 @@
         </w:rPr>
         <w:t xml:space="preserve">  Future Work</w:t>
       </w:r>
-      <w:bookmarkEnd w:id="62"/>
+      <w:bookmarkEnd w:id="65"/>
     </w:p>
     <w:p>
       <w:pPr>
@@ -32143,7 +31970,7 @@
       <w:pPr>
         <w:pStyle w:val="1"/>
       </w:pPr>
-      <w:bookmarkStart w:id="63" w:name="_Toc411856361"/>
+      <w:bookmarkStart w:id="66" w:name="_Toc411856361"/>
       <w:r>
         <w:rPr>
           <w:rFonts w:hint="eastAsia"/>
@@ -32156,7 +31983,7 @@
         </w:rPr>
         <w:t xml:space="preserve"> References</w:t>
       </w:r>
-      <w:bookmarkEnd w:id="63"/>
+      <w:bookmarkEnd w:id="66"/>
     </w:p>
     <w:p>
       <w:pPr>
@@ -32301,23 +32128,7 @@
           <w:sz w:val="24"/>
           <w:szCs w:val="24"/>
         </w:rPr>
-        <w:t>International Conference on Social Computing (</w:t>
-      </w:r>
-      <w:proofErr w:type="spellStart"/>
-      <w:r>
-        <w:rPr>
-          <w:sz w:val="24"/>
-          <w:szCs w:val="24"/>
-        </w:rPr>
-        <w:t>SocialCom</w:t>
-      </w:r>
-      <w:proofErr w:type="spellEnd"/>
-      <w:r>
-        <w:rPr>
-          <w:sz w:val="24"/>
-          <w:szCs w:val="24"/>
-        </w:rPr>
-        <w:t>), pp. 1034–1037. IEEE (2013)</w:t>
+        <w:t>International Conference on Social Computing (SocialCom), pp. 1034–1037. IEEE (2013)</w:t>
       </w:r>
     </w:p>
     <w:p>
@@ -32366,23 +32177,7 @@
           <w:sz w:val="24"/>
           <w:szCs w:val="24"/>
         </w:rPr>
-        <w:t>Processing for Social Media (</w:t>
-      </w:r>
-      <w:proofErr w:type="spellStart"/>
-      <w:r>
-        <w:rPr>
-          <w:sz w:val="24"/>
-          <w:szCs w:val="24"/>
-        </w:rPr>
-        <w:t>SocialNLP</w:t>
-      </w:r>
-      <w:proofErr w:type="spellEnd"/>
-      <w:r>
-        <w:rPr>
-          <w:sz w:val="24"/>
-          <w:szCs w:val="24"/>
-        </w:rPr>
-        <w:t>), pp. 1–5. Asian Federation of Natural Language Processing, Nagoya (2013)</w:t>
+        <w:t>Processing for Social Media (SocialNLP), pp. 1–5. Asian Federation of Natural Language Processing, Nagoya (2013)</w:t>
       </w:r>
     </w:p>
     <w:p>
@@ -32403,39 +32198,7 @@
           <w:sz w:val="24"/>
           <w:szCs w:val="24"/>
         </w:rPr>
-        <w:t xml:space="preserve">Yu-Yang Huang, Yu-An Yen, Ting-Wei Ku, </w:t>
-      </w:r>
-      <w:proofErr w:type="spellStart"/>
-      <w:r>
-        <w:rPr>
-          <w:sz w:val="24"/>
-          <w:szCs w:val="24"/>
-        </w:rPr>
-        <w:t>Shou</w:t>
-      </w:r>
-      <w:proofErr w:type="spellEnd"/>
-      <w:r>
-        <w:rPr>
-          <w:sz w:val="24"/>
-          <w:szCs w:val="24"/>
-        </w:rPr>
-        <w:t xml:space="preserve">-De Lin, Wen-Tai Hsieh, </w:t>
-      </w:r>
-      <w:proofErr w:type="spellStart"/>
-      <w:r>
-        <w:rPr>
-          <w:sz w:val="24"/>
-          <w:szCs w:val="24"/>
-        </w:rPr>
-        <w:t>Tsun</w:t>
-      </w:r>
-      <w:proofErr w:type="spellEnd"/>
-      <w:r>
-        <w:rPr>
-          <w:sz w:val="24"/>
-          <w:szCs w:val="24"/>
-        </w:rPr>
-        <w:t xml:space="preserve"> Ku: </w:t>
+        <w:t xml:space="preserve">Yu-Yang Huang, Yu-An Yen, Ting-Wei Ku, Shou-De Lin, Wen-Tai Hsieh, Tsun Ku: </w:t>
       </w:r>
       <w:r>
         <w:rPr>
@@ -32465,7 +32228,6 @@
           <w:szCs w:val="24"/>
         </w:rPr>
       </w:pPr>
-      <w:proofErr w:type="spellStart"/>
       <w:r>
         <w:rPr>
           <w:rFonts w:eastAsia="標楷體" w:hint="eastAsia"/>
@@ -32473,34 +32235,7 @@
           <w:szCs w:val="24"/>
         </w:rPr>
         <w:lastRenderedPageBreak/>
-        <w:t>C.Meek</w:t>
-      </w:r>
-      <w:proofErr w:type="spellEnd"/>
-      <w:r>
-        <w:rPr>
-          <w:rFonts w:eastAsia="標楷體" w:hint="eastAsia"/>
-          <w:sz w:val="24"/>
-          <w:szCs w:val="24"/>
-        </w:rPr>
-        <w:t xml:space="preserve">, D.M. </w:t>
-      </w:r>
-      <w:proofErr w:type="spellStart"/>
-      <w:r>
-        <w:rPr>
-          <w:rFonts w:eastAsia="標楷體" w:hint="eastAsia"/>
-          <w:sz w:val="24"/>
-          <w:szCs w:val="24"/>
-        </w:rPr>
-        <w:t>Chichering</w:t>
-      </w:r>
-      <w:proofErr w:type="spellEnd"/>
-      <w:r>
-        <w:rPr>
-          <w:rFonts w:eastAsia="標楷體" w:hint="eastAsia"/>
-          <w:sz w:val="24"/>
-          <w:szCs w:val="24"/>
-        </w:rPr>
-        <w:t xml:space="preserve">, D. </w:t>
+        <w:t xml:space="preserve">C.Meek, D.M. Chichering, D. </w:t>
       </w:r>
       <w:r>
         <w:rPr>
@@ -32554,25 +32289,7 @@
           <w:sz w:val="24"/>
           <w:szCs w:val="24"/>
         </w:rPr>
-        <w:t xml:space="preserve">Leo </w:t>
-      </w:r>
-      <w:proofErr w:type="spellStart"/>
-      <w:r>
-        <w:rPr>
-          <w:rFonts w:eastAsia="標楷體"/>
-          <w:sz w:val="24"/>
-          <w:szCs w:val="24"/>
-        </w:rPr>
-        <w:t>Breiman</w:t>
-      </w:r>
-      <w:proofErr w:type="spellEnd"/>
-      <w:r>
-        <w:rPr>
-          <w:rFonts w:eastAsia="標楷體"/>
-          <w:sz w:val="24"/>
-          <w:szCs w:val="24"/>
-        </w:rPr>
-        <w:t xml:space="preserve">: </w:t>
+        <w:t xml:space="preserve">Leo Breiman: </w:t>
       </w:r>
       <w:r>
         <w:rPr>
@@ -32618,25 +32335,7 @@
           <w:sz w:val="24"/>
           <w:szCs w:val="24"/>
         </w:rPr>
-        <w:t xml:space="preserve">Improving </w:t>
-      </w:r>
-      <w:proofErr w:type="spellStart"/>
-      <w:r>
-        <w:rPr>
-          <w:rFonts w:eastAsia="標楷體"/>
-          <w:sz w:val="24"/>
-          <w:szCs w:val="24"/>
-        </w:rPr>
-        <w:t>regressors</w:t>
-      </w:r>
-      <w:proofErr w:type="spellEnd"/>
-      <w:r>
-        <w:rPr>
-          <w:rFonts w:eastAsia="標楷體"/>
-          <w:sz w:val="24"/>
-          <w:szCs w:val="24"/>
-        </w:rPr>
-        <w:t xml:space="preserve"> using boosting techniques</w:t>
+        <w:t>Improving regressors using boosting techniques</w:t>
       </w:r>
       <w:r>
         <w:rPr>
@@ -32774,25 +32473,7 @@
           <w:sz w:val="24"/>
           <w:szCs w:val="24"/>
         </w:rPr>
-        <w:t xml:space="preserve"> Forecasting trends and </w:t>
-      </w:r>
-      <w:proofErr w:type="spellStart"/>
-      <w:r>
-        <w:rPr>
-          <w:rFonts w:eastAsia="標楷體"/>
-          <w:sz w:val="24"/>
-          <w:szCs w:val="24"/>
-        </w:rPr>
-        <w:t>seasonals</w:t>
-      </w:r>
-      <w:proofErr w:type="spellEnd"/>
-      <w:r>
-        <w:rPr>
-          <w:rFonts w:eastAsia="標楷體"/>
-          <w:sz w:val="24"/>
-          <w:szCs w:val="24"/>
-        </w:rPr>
-        <w:t xml:space="preserve"> by exponentially weighted moving averages, ONR Research Memorandum, Carn</w:t>
+        <w:t xml:space="preserve"> Forecasting trends and seasonals by exponentially weighted moving averages, ONR Research Memorandum, Carn</w:t>
       </w:r>
       <w:r>
         <w:rPr>
@@ -32822,25 +32503,7 @@
           <w:sz w:val="24"/>
           <w:szCs w:val="24"/>
         </w:rPr>
-        <w:t xml:space="preserve">Hyndman, R.J., Koehler, A.B., </w:t>
-      </w:r>
-      <w:proofErr w:type="spellStart"/>
-      <w:r>
-        <w:rPr>
-          <w:rFonts w:eastAsia="標楷體"/>
-          <w:sz w:val="24"/>
-          <w:szCs w:val="24"/>
-        </w:rPr>
-        <w:t>Ord</w:t>
-      </w:r>
-      <w:proofErr w:type="spellEnd"/>
-      <w:r>
-        <w:rPr>
-          <w:rFonts w:eastAsia="標楷體"/>
-          <w:sz w:val="24"/>
-          <w:szCs w:val="24"/>
-        </w:rPr>
-        <w:t>, J.K., and Snyder, R</w:t>
+        <w:t>Hyndman, R.J., Koehler, A.B., Ord, J.K., and Snyder, R</w:t>
       </w:r>
       <w:r>
         <w:rPr>
@@ -32864,25 +32527,7 @@
           <w:sz w:val="24"/>
           <w:szCs w:val="24"/>
         </w:rPr>
-        <w:t>space approach, Springer-</w:t>
-      </w:r>
-      <w:proofErr w:type="spellStart"/>
-      <w:r>
-        <w:rPr>
-          <w:rFonts w:eastAsia="標楷體"/>
-          <w:sz w:val="24"/>
-          <w:szCs w:val="24"/>
-        </w:rPr>
-        <w:t>Verlag</w:t>
-      </w:r>
-      <w:proofErr w:type="spellEnd"/>
-      <w:r>
-        <w:rPr>
-          <w:rFonts w:eastAsia="標楷體"/>
-          <w:sz w:val="24"/>
-          <w:szCs w:val="24"/>
-        </w:rPr>
-        <w:t xml:space="preserve"> </w:t>
+        <w:t xml:space="preserve">space approach, Springer-Verlag </w:t>
       </w:r>
       <w:r>
         <w:rPr>
@@ -32928,18 +32573,8 @@
           <w:sz w:val="24"/>
           <w:szCs w:val="24"/>
         </w:rPr>
-        <w:t xml:space="preserve"> Jenkins, </w:t>
-      </w:r>
-      <w:proofErr w:type="spellStart"/>
-      <w:r>
-        <w:rPr>
-          <w:rFonts w:eastAsia="標楷體"/>
-          <w:sz w:val="24"/>
-          <w:szCs w:val="24"/>
-        </w:rPr>
-        <w:t>Gwilym</w:t>
-      </w:r>
-      <w:proofErr w:type="spellEnd"/>
+        <w:t xml:space="preserve"> Jenkins, Gwilym</w:t>
+      </w:r>
       <w:r>
         <w:rPr>
           <w:rFonts w:eastAsia="標楷體"/>
@@ -32984,25 +32619,7 @@
           <w:sz w:val="24"/>
           <w:szCs w:val="24"/>
         </w:rPr>
-        <w:t xml:space="preserve">Hyndman, R.J. and </w:t>
-      </w:r>
-      <w:proofErr w:type="spellStart"/>
-      <w:r>
-        <w:rPr>
-          <w:rFonts w:eastAsia="標楷體"/>
-          <w:sz w:val="24"/>
-          <w:szCs w:val="24"/>
-        </w:rPr>
-        <w:t>Khandakar</w:t>
-      </w:r>
-      <w:proofErr w:type="spellEnd"/>
-      <w:r>
-        <w:rPr>
-          <w:rFonts w:eastAsia="標楷體"/>
-          <w:sz w:val="24"/>
-          <w:szCs w:val="24"/>
-        </w:rPr>
-        <w:t xml:space="preserve">, Y.: </w:t>
+        <w:t xml:space="preserve">Hyndman, R.J. and Khandakar, Y.: </w:t>
       </w:r>
       <w:r>
         <w:rPr>
@@ -33072,25 +32689,7 @@
           <w:sz w:val="24"/>
           <w:szCs w:val="24"/>
         </w:rPr>
-        <w:t xml:space="preserve">Terry </w:t>
-      </w:r>
-      <w:proofErr w:type="spellStart"/>
-      <w:r>
-        <w:rPr>
-          <w:rFonts w:eastAsia="標楷體"/>
-          <w:sz w:val="24"/>
-          <w:szCs w:val="24"/>
-        </w:rPr>
-        <w:t>Therneau</w:t>
-      </w:r>
-      <w:proofErr w:type="spellEnd"/>
-      <w:r>
-        <w:rPr>
-          <w:rFonts w:eastAsia="標楷體"/>
-          <w:sz w:val="24"/>
-          <w:szCs w:val="24"/>
-        </w:rPr>
-        <w:t>, Beth Atkinson and Brian Ripley</w:t>
+        <w:t>Terry Therneau, Beth Atkinson and Brian Ripley</w:t>
       </w:r>
       <w:r>
         <w:rPr>
@@ -33106,25 +32705,7 @@
           <w:sz w:val="24"/>
           <w:szCs w:val="24"/>
         </w:rPr>
-        <w:t xml:space="preserve"> </w:t>
-      </w:r>
-      <w:proofErr w:type="spellStart"/>
-      <w:r>
-        <w:rPr>
-          <w:rFonts w:eastAsia="標楷體"/>
-          <w:sz w:val="24"/>
-          <w:szCs w:val="24"/>
-        </w:rPr>
-        <w:t>rpart</w:t>
-      </w:r>
-      <w:proofErr w:type="spellEnd"/>
-      <w:r>
-        <w:rPr>
-          <w:rFonts w:eastAsia="標楷體"/>
-          <w:sz w:val="24"/>
-          <w:szCs w:val="24"/>
-        </w:rPr>
-        <w:t>: Recursive Partitioning and Regression Trees. R</w:t>
+        <w:t xml:space="preserve"> rpart: Recursive Partitioning and Regression Trees. R</w:t>
       </w:r>
       <w:r>
         <w:rPr>
@@ -33161,10 +32742,90 @@
     </w:p>
     <w:p>
       <w:pPr>
+        <w:numPr>
+          <w:ilvl w:val="0"/>
+          <w:numId w:val="3"/>
+        </w:numPr>
+        <w:spacing w:line="360" w:lineRule="auto"/>
+        <w:rPr>
+          <w:rFonts w:eastAsia="標楷體"/>
+          <w:sz w:val="24"/>
+          <w:szCs w:val="24"/>
+        </w:rPr>
+      </w:pPr>
+      <w:r>
+        <w:rPr>
+          <w:rFonts w:eastAsia="標楷體"/>
+          <w:sz w:val="24"/>
+          <w:szCs w:val="24"/>
+        </w:rPr>
+        <w:t>Terry M. Therneau</w:t>
+      </w:r>
+      <w:r>
+        <w:rPr>
+          <w:rFonts w:eastAsia="標楷體"/>
+          <w:sz w:val="24"/>
+          <w:szCs w:val="24"/>
+        </w:rPr>
+        <w:t xml:space="preserve">, </w:t>
+      </w:r>
+      <w:r>
+        <w:rPr>
+          <w:rFonts w:eastAsia="標楷體"/>
+          <w:sz w:val="24"/>
+          <w:szCs w:val="24"/>
+        </w:rPr>
+        <w:t>Elizabeth J. Atkinson</w:t>
+      </w:r>
+      <w:r>
+        <w:rPr>
+          <w:rFonts w:eastAsia="標楷體"/>
+          <w:sz w:val="24"/>
+          <w:szCs w:val="24"/>
+        </w:rPr>
+        <w:t xml:space="preserve">, </w:t>
+      </w:r>
+      <w:r>
+        <w:rPr>
+          <w:rFonts w:eastAsia="標楷體"/>
+          <w:sz w:val="24"/>
+          <w:szCs w:val="24"/>
+        </w:rPr>
+        <w:t xml:space="preserve">Mayo Foundation: </w:t>
+      </w:r>
+      <w:r>
+        <w:rPr>
+          <w:rFonts w:eastAsia="標楷體"/>
+          <w:sz w:val="24"/>
+          <w:szCs w:val="24"/>
+        </w:rPr>
+        <w:t>An Introduction to Recursive Partitioning</w:t>
+      </w:r>
+      <w:r>
+        <w:rPr>
+          <w:rFonts w:eastAsia="標楷體"/>
+          <w:sz w:val="24"/>
+          <w:szCs w:val="24"/>
+        </w:rPr>
+        <w:t xml:space="preserve"> Using the RPART Routines</w:t>
+      </w:r>
+      <w:r>
+        <w:rPr>
+          <w:rFonts w:eastAsia="標楷體"/>
+          <w:sz w:val="24"/>
+          <w:szCs w:val="24"/>
+        </w:rPr>
+        <w:t>. (2015)</w:t>
+      </w:r>
+      <w:bookmarkStart w:id="67" w:name="_GoBack"/>
+      <w:bookmarkEnd w:id="67"/>
+    </w:p>
+    <w:p>
+      <w:pPr>
         <w:pStyle w:val="1"/>
       </w:pPr>
-      <w:bookmarkStart w:id="64" w:name="_Ref411851153"/>
-      <w:bookmarkStart w:id="65" w:name="_Toc411856362"/>
+      <w:bookmarkStart w:id="68" w:name="_Ref411851153"/>
+      <w:bookmarkStart w:id="69" w:name="_Toc411856362"/>
       <w:r>
         <w:rPr>
           <w:rFonts w:hint="eastAsia"/>
@@ -33178,8 +32839,8 @@
         </w:rPr>
         <w:t xml:space="preserve"> Appendix</w:t>
       </w:r>
-      <w:bookmarkEnd w:id="64"/>
-      <w:bookmarkEnd w:id="65"/>
+      <w:bookmarkEnd w:id="68"/>
+      <w:bookmarkEnd w:id="69"/>
     </w:p>
     <w:p>
       <w:pPr>
@@ -33189,14 +32850,14 @@
           <w:rFonts w:ascii="Times New Roman" w:eastAsia="標楷體" w:hAnsi="Times New Roman"/>
         </w:rPr>
       </w:pPr>
-      <w:bookmarkStart w:id="66" w:name="_Toc411856363"/>
+      <w:bookmarkStart w:id="70" w:name="_Toc411856363"/>
       <w:r>
         <w:rPr>
           <w:rFonts w:ascii="Times New Roman" w:eastAsia="標楷體" w:hAnsi="Times New Roman"/>
         </w:rPr>
         <w:t>A: Equations of 30 state space models for ETS</w:t>
       </w:r>
-      <w:bookmarkEnd w:id="66"/>
+      <w:bookmarkEnd w:id="70"/>
     </w:p>
     <w:p>
       <w:pPr>
@@ -33290,7 +32951,8 @@
           <w:rFonts w:ascii="Times New Roman" w:eastAsia="標楷體" w:hAnsi="Times New Roman"/>
         </w:rPr>
       </w:pPr>
-      <w:bookmarkStart w:id="67" w:name="_Toc411856364"/>
+      <w:bookmarkStart w:id="71" w:name="_Toc411856364"/>
+      <w:bookmarkStart w:id="72" w:name="OLE_LINK6"/>
       <w:r>
         <w:rPr>
           <w:rFonts w:ascii="Times New Roman" w:eastAsia="標楷體" w:hAnsi="Times New Roman"/>
@@ -33298,8 +32960,9 @@
         <w:lastRenderedPageBreak/>
         <w:t>B: Equations of neural network auto-regression</w:t>
       </w:r>
-      <w:bookmarkEnd w:id="67"/>
+      <w:bookmarkEnd w:id="71"/>
     </w:p>
+    <w:bookmarkEnd w:id="72"/>
     <w:p>
       <w:pPr>
         <w:spacing w:line="360" w:lineRule="auto"/>
@@ -33489,7 +33152,6 @@
         </w:rPr>
         <w:t xml:space="preserve">Equation of hidden layer output: </w:t>
       </w:r>
-      <w:proofErr w:type="spellStart"/>
       <w:r>
         <w:rPr>
           <w:rFonts w:eastAsia="標楷體"/>
@@ -33507,7 +33169,6 @@
         </w:rPr>
         <w:t>j</w:t>
       </w:r>
-      <w:proofErr w:type="spellEnd"/>
       <w:r>
         <w:rPr>
           <w:rFonts w:eastAsia="標楷體" w:hint="eastAsia"/>
@@ -33522,16 +33183,7 @@
           <w:sz w:val="24"/>
           <w:szCs w:val="24"/>
         </w:rPr>
-        <w:t xml:space="preserve">= </w:t>
-      </w:r>
-      <w:proofErr w:type="spellStart"/>
-      <w:r>
-        <w:rPr>
-          <w:rFonts w:eastAsia="標楷體"/>
-          <w:sz w:val="24"/>
-          <w:szCs w:val="24"/>
-        </w:rPr>
-        <w:t>b</w:t>
+        <w:t>= b</w:t>
       </w:r>
       <w:r>
         <w:rPr>
@@ -33542,7 +33194,6 @@
         </w:rPr>
         <w:t>j</w:t>
       </w:r>
-      <w:proofErr w:type="spellEnd"/>
       <w:r>
         <w:rPr>
           <w:rFonts w:eastAsia="標楷體"/>
@@ -33604,7 +33255,6 @@
           </m:e>
         </m:nary>
       </m:oMath>
-      <w:proofErr w:type="spellStart"/>
       <w:r>
         <w:rPr>
           <w:rFonts w:eastAsia="標楷體" w:hint="eastAsia"/>
@@ -33639,7 +33289,6 @@
         </w:rPr>
         <w:t>i</w:t>
       </w:r>
-      <w:proofErr w:type="spellEnd"/>
       <w:r>
         <w:rPr>
           <w:rFonts w:eastAsia="標楷體"/>
@@ -33727,7 +33376,6 @@
           </m:e>
         </m:nary>
       </m:oMath>
-      <w:proofErr w:type="spellStart"/>
       <w:r>
         <w:rPr>
           <w:rFonts w:eastAsia="標楷體" w:hint="eastAsia"/>
@@ -33762,7 +33410,6 @@
         </w:rPr>
         <w:t>i</w:t>
       </w:r>
-      <w:proofErr w:type="spellEnd"/>
       <w:r>
         <w:rPr>
           <w:rFonts w:eastAsia="標楷體"/>
@@ -33898,6 +33545,474 @@
           <w:szCs w:val="24"/>
         </w:rPr>
         <w:t>The tuning of auto-regression is just using lagged values of time series as inputs for input layer.</w:t>
+      </w:r>
+    </w:p>
+    <w:p>
+      <w:pPr>
+        <w:spacing w:line="360" w:lineRule="auto"/>
+        <w:rPr>
+          <w:rFonts w:eastAsia="標楷體"/>
+          <w:sz w:val="24"/>
+          <w:szCs w:val="24"/>
+        </w:rPr>
+      </w:pPr>
+    </w:p>
+    <w:p>
+      <w:pPr>
+        <w:pStyle w:val="23"/>
+        <w:ind w:left="0"/>
+        <w:rPr>
+          <w:rFonts w:ascii="Times New Roman" w:eastAsia="標楷體" w:hAnsi="Times New Roman"/>
+        </w:rPr>
+      </w:pPr>
+      <w:r>
+        <w:rPr>
+          <w:rFonts w:ascii="Times New Roman" w:eastAsia="標楷體" w:hAnsi="Times New Roman"/>
+        </w:rPr>
+        <w:t>C: Equations of TWR</w:t>
+      </w:r>
+    </w:p>
+    <w:p>
+      <w:pPr>
+        <w:spacing w:line="360" w:lineRule="auto"/>
+        <w:rPr>
+          <w:rFonts w:eastAsia="標楷體" w:hint="eastAsia"/>
+          <w:sz w:val="24"/>
+          <w:szCs w:val="24"/>
+        </w:rPr>
+      </w:pPr>
+      <w:r>
+        <w:rPr>
+          <w:rFonts w:eastAsia="標楷體" w:hint="eastAsia"/>
+          <w:sz w:val="24"/>
+          <w:szCs w:val="24"/>
+        </w:rPr>
+        <w:t xml:space="preserve">Assume </w:t>
+      </w:r>
+      <w:r>
+        <w:rPr>
+          <w:rFonts w:eastAsia="標楷體"/>
+          <w:sz w:val="24"/>
+          <w:szCs w:val="24"/>
+        </w:rPr>
+        <w:t xml:space="preserve">that </w:t>
+      </w:r>
+      <w:r>
+        <w:rPr>
+          <w:rFonts w:eastAsia="標楷體" w:hint="eastAsia"/>
+          <w:sz w:val="24"/>
+          <w:szCs w:val="24"/>
+        </w:rPr>
+        <w:t xml:space="preserve">the base </w:t>
+      </w:r>
+      <w:r>
+        <w:rPr>
+          <w:rFonts w:eastAsia="標楷體" w:hint="eastAsia"/>
+          <w:sz w:val="24"/>
+          <w:szCs w:val="24"/>
+        </w:rPr>
+        <w:t>model of TWR is regression tree</w:t>
+      </w:r>
+      <w:r>
+        <w:rPr>
+          <w:rFonts w:eastAsia="標楷體"/>
+          <w:sz w:val="24"/>
+          <w:szCs w:val="24"/>
+        </w:rPr>
+        <w:t xml:space="preserve"> [17]</w:t>
+      </w:r>
+      <w:r>
+        <w:rPr>
+          <w:rFonts w:eastAsia="標楷體" w:hint="eastAsia"/>
+          <w:sz w:val="24"/>
+          <w:szCs w:val="24"/>
+        </w:rPr>
+        <w:t>:</w:t>
+      </w:r>
+    </w:p>
+    <w:p>
+      <w:pPr>
+        <w:pStyle w:val="af0"/>
+        <w:numPr>
+          <w:ilvl w:val="0"/>
+          <w:numId w:val="12"/>
+        </w:numPr>
+        <w:spacing w:line="360" w:lineRule="auto"/>
+        <w:ind w:leftChars="0"/>
+        <w:rPr>
+          <w:rFonts w:eastAsia="標楷體"/>
+          <w:sz w:val="24"/>
+          <w:szCs w:val="24"/>
+        </w:rPr>
+      </w:pPr>
+      <w:r>
+        <w:rPr>
+          <w:rFonts w:eastAsia="標楷體" w:hint="eastAsia"/>
+          <w:sz w:val="24"/>
+          <w:szCs w:val="24"/>
+        </w:rPr>
+        <w:t>Splitting cri</w:t>
+      </w:r>
+      <w:r>
+        <w:rPr>
+          <w:rFonts w:eastAsia="標楷體"/>
+          <w:sz w:val="24"/>
+          <w:szCs w:val="24"/>
+        </w:rPr>
+        <w:t xml:space="preserve">terion: </w:t>
+      </w:r>
+      <w:r>
+        <w:rPr>
+          <w:sz w:val="24"/>
+          <w:szCs w:val="24"/>
+        </w:rPr>
+        <w:t>SS</w:t>
+      </w:r>
+      <w:r>
+        <w:rPr>
+          <w:sz w:val="24"/>
+          <w:szCs w:val="24"/>
+          <w:vertAlign w:val="subscript"/>
+        </w:rPr>
+        <w:t>T</w:t>
+      </w:r>
+      <w:r>
+        <w:rPr>
+          <w:sz w:val="24"/>
+          <w:szCs w:val="24"/>
+        </w:rPr>
+        <w:t xml:space="preserve"> − (</w:t>
+      </w:r>
+      <w:bookmarkStart w:id="73" w:name="OLE_LINK12"/>
+      <w:bookmarkStart w:id="74" w:name="OLE_LINK13"/>
+      <w:r>
+        <w:rPr>
+          <w:sz w:val="24"/>
+          <w:szCs w:val="24"/>
+        </w:rPr>
+        <w:t>SS</w:t>
+      </w:r>
+      <w:r>
+        <w:rPr>
+          <w:sz w:val="24"/>
+          <w:szCs w:val="24"/>
+          <w:vertAlign w:val="subscript"/>
+        </w:rPr>
+        <w:t>L</w:t>
+      </w:r>
+      <w:r>
+        <w:rPr>
+          <w:sz w:val="24"/>
+          <w:szCs w:val="24"/>
+        </w:rPr>
+        <w:t xml:space="preserve"> </w:t>
+      </w:r>
+      <w:bookmarkEnd w:id="73"/>
+      <w:bookmarkEnd w:id="74"/>
+      <w:r>
+        <w:rPr>
+          <w:sz w:val="24"/>
+          <w:szCs w:val="24"/>
+        </w:rPr>
+        <w:t>+ SS</w:t>
+      </w:r>
+      <w:r>
+        <w:rPr>
+          <w:sz w:val="24"/>
+          <w:szCs w:val="24"/>
+          <w:vertAlign w:val="subscript"/>
+        </w:rPr>
+        <w:t>R</w:t>
+      </w:r>
+      <w:r>
+        <w:rPr>
+          <w:sz w:val="24"/>
+          <w:szCs w:val="24"/>
+        </w:rPr>
+        <w:t>), where SS</w:t>
+      </w:r>
+      <w:r>
+        <w:rPr>
+          <w:sz w:val="24"/>
+          <w:szCs w:val="24"/>
+          <w:vertAlign w:val="subscript"/>
+        </w:rPr>
+        <w:t>T</w:t>
+      </w:r>
+      <w:r>
+        <w:rPr>
+          <w:sz w:val="24"/>
+          <w:szCs w:val="24"/>
+        </w:rPr>
+        <w:t xml:space="preserve"> = </w:t>
+      </w:r>
+      <m:oMath>
+        <m:nary>
+          <m:naryPr>
+            <m:chr m:val="∑"/>
+            <m:limLoc m:val="undOvr"/>
+            <m:subHide m:val="1"/>
+            <m:supHide m:val="1"/>
+            <m:ctrlPr>
+              <w:rPr>
+                <w:rFonts w:ascii="Cambria Math" w:hAnsi="Cambria Math"/>
+                <w:sz w:val="24"/>
+                <w:szCs w:val="24"/>
+              </w:rPr>
+            </m:ctrlPr>
+          </m:naryPr>
+          <m:sub/>
+          <m:sup/>
+          <m:e/>
+        </m:nary>
+      </m:oMath>
+      <w:r>
+        <w:rPr>
+          <w:sz w:val="24"/>
+          <w:szCs w:val="24"/>
+        </w:rPr>
+        <w:t>(y</w:t>
+      </w:r>
+      <w:r>
+        <w:rPr>
+          <w:sz w:val="24"/>
+          <w:szCs w:val="24"/>
+          <w:vertAlign w:val="subscript"/>
+        </w:rPr>
+        <w:t>i</w:t>
+      </w:r>
+      <w:r>
+        <w:rPr>
+          <w:sz w:val="24"/>
+          <w:szCs w:val="24"/>
+        </w:rPr>
+        <w:t xml:space="preserve"> −</w:t>
+      </w:r>
+      <w:r>
+        <w:rPr>
+          <w:sz w:val="24"/>
+          <w:szCs w:val="24"/>
+        </w:rPr>
+        <w:t xml:space="preserve"> </w:t>
+      </w:r>
+      <w:bookmarkStart w:id="75" w:name="OLE_LINK18"/>
+      <w:bookmarkStart w:id="76" w:name="OLE_LINK19"/>
+      <m:oMath>
+        <m:acc>
+          <m:accPr>
+            <m:chr m:val="̅"/>
+            <m:ctrlPr>
+              <w:rPr>
+                <w:rFonts w:ascii="Cambria Math" w:hAnsi="Cambria Math"/>
+                <w:sz w:val="24"/>
+                <w:szCs w:val="24"/>
+              </w:rPr>
+            </m:ctrlPr>
+          </m:accPr>
+          <m:e>
+            <m:r>
+              <w:rPr>
+                <w:rFonts w:ascii="Cambria Math" w:hAnsi="Cambria Math"/>
+                <w:sz w:val="24"/>
+                <w:szCs w:val="24"/>
+              </w:rPr>
+              <m:t>y</m:t>
+            </m:r>
+          </m:e>
+        </m:acc>
+      </m:oMath>
+      <w:bookmarkEnd w:id="75"/>
+      <w:bookmarkEnd w:id="76"/>
+      <w:r>
+        <w:rPr>
+          <w:sz w:val="24"/>
+          <w:szCs w:val="24"/>
+        </w:rPr>
+        <w:t>)</w:t>
+      </w:r>
+      <w:r>
+        <w:rPr>
+          <w:sz w:val="24"/>
+          <w:szCs w:val="24"/>
+          <w:vertAlign w:val="superscript"/>
+        </w:rPr>
+        <w:t>2</w:t>
+      </w:r>
+      <w:r>
+        <w:rPr>
+          <w:sz w:val="24"/>
+          <w:szCs w:val="24"/>
+        </w:rPr>
+        <w:t xml:space="preserve"> is the sum of squares for the node, and </w:t>
+      </w:r>
+      <w:r>
+        <w:rPr>
+          <w:sz w:val="24"/>
+          <w:szCs w:val="24"/>
+        </w:rPr>
+        <w:t>SS</w:t>
+      </w:r>
+      <w:r>
+        <w:rPr>
+          <w:sz w:val="24"/>
+          <w:szCs w:val="24"/>
+          <w:vertAlign w:val="subscript"/>
+        </w:rPr>
+        <w:t>L</w:t>
+      </w:r>
+      <w:r>
+        <w:rPr>
+          <w:sz w:val="24"/>
+          <w:szCs w:val="24"/>
+        </w:rPr>
+        <w:t xml:space="preserve">, </w:t>
+      </w:r>
+      <w:r>
+        <w:rPr>
+          <w:sz w:val="24"/>
+          <w:szCs w:val="24"/>
+        </w:rPr>
+        <w:t>SS</w:t>
+      </w:r>
+      <w:r>
+        <w:rPr>
+          <w:sz w:val="24"/>
+          <w:szCs w:val="24"/>
+          <w:vertAlign w:val="subscript"/>
+        </w:rPr>
+        <w:t>R</w:t>
+      </w:r>
+      <w:r>
+        <w:rPr>
+          <w:sz w:val="24"/>
+          <w:szCs w:val="24"/>
+        </w:rPr>
+        <w:t xml:space="preserve"> are the sums of squares for the </w:t>
+      </w:r>
+      <w:r>
+        <w:rPr>
+          <w:sz w:val="24"/>
+          <w:szCs w:val="24"/>
+        </w:rPr>
+        <w:t>left</w:t>
+      </w:r>
+      <w:r>
+        <w:rPr>
+          <w:sz w:val="24"/>
+          <w:szCs w:val="24"/>
+        </w:rPr>
+        <w:t xml:space="preserve"> and</w:t>
+      </w:r>
+      <w:r>
+        <w:rPr>
+          <w:sz w:val="24"/>
+          <w:szCs w:val="24"/>
+        </w:rPr>
+        <w:t xml:space="preserve"> right</w:t>
+      </w:r>
+      <w:r>
+        <w:rPr>
+          <w:sz w:val="24"/>
+          <w:szCs w:val="24"/>
+        </w:rPr>
+        <w:t xml:space="preserve"> son, respectively.</w:t>
+      </w:r>
+      <w:r>
+        <w:rPr>
+          <w:sz w:val="24"/>
+          <w:szCs w:val="24"/>
+        </w:rPr>
+        <w:t xml:space="preserve"> </w:t>
+      </w:r>
+      <w:r>
+        <w:rPr>
+          <w:sz w:val="24"/>
+          <w:szCs w:val="24"/>
+        </w:rPr>
+        <w:t>That is, it chooses</w:t>
+      </w:r>
+      <w:r>
+        <w:rPr>
+          <w:sz w:val="24"/>
+          <w:szCs w:val="24"/>
+        </w:rPr>
+        <w:t xml:space="preserve"> the split to maximize the between-groups</w:t>
+      </w:r>
+      <w:r>
+        <w:rPr>
+          <w:sz w:val="24"/>
+          <w:szCs w:val="24"/>
+        </w:rPr>
+        <w:t xml:space="preserve"> </w:t>
+      </w:r>
+      <w:r>
+        <w:rPr>
+          <w:sz w:val="24"/>
+          <w:szCs w:val="24"/>
+        </w:rPr>
+        <w:t>sum-of-squares in a simple analysis of variance.</w:t>
+      </w:r>
+    </w:p>
+    <w:p>
+      <w:pPr>
+        <w:pStyle w:val="af0"/>
+        <w:numPr>
+          <w:ilvl w:val="0"/>
+          <w:numId w:val="12"/>
+        </w:numPr>
+        <w:spacing w:line="360" w:lineRule="auto"/>
+        <w:ind w:leftChars="0"/>
+        <w:rPr>
+          <w:rFonts w:eastAsia="標楷體"/>
+          <w:sz w:val="24"/>
+          <w:szCs w:val="24"/>
+        </w:rPr>
+      </w:pPr>
+      <w:r>
+        <w:rPr>
+          <w:sz w:val="24"/>
+          <w:szCs w:val="24"/>
+        </w:rPr>
+        <w:t>Prediction:</w:t>
+      </w:r>
+      <w:r>
+        <w:rPr>
+          <w:sz w:val="24"/>
+          <w:szCs w:val="24"/>
+        </w:rPr>
+        <w:t xml:space="preserve"> </w:t>
+      </w:r>
+      <m:oMath>
+        <m:acc>
+          <m:accPr>
+            <m:chr m:val="̅"/>
+            <m:ctrlPr>
+              <w:rPr>
+                <w:rFonts w:ascii="Cambria Math" w:hAnsi="Cambria Math"/>
+                <w:sz w:val="24"/>
+                <w:szCs w:val="24"/>
+              </w:rPr>
+            </m:ctrlPr>
+          </m:accPr>
+          <m:e>
+            <m:r>
+              <w:rPr>
+                <w:rFonts w:ascii="Cambria Math" w:hAnsi="Cambria Math"/>
+                <w:sz w:val="24"/>
+                <w:szCs w:val="24"/>
+              </w:rPr>
+              <m:t>y</m:t>
+            </m:r>
+          </m:e>
+        </m:acc>
+      </m:oMath>
+      <w:r>
+        <w:rPr>
+          <w:rFonts w:hint="eastAsia"/>
+          <w:sz w:val="24"/>
+          <w:szCs w:val="24"/>
+        </w:rPr>
+        <w:t>, i.e., the mean of the node.</w:t>
       </w:r>
     </w:p>
     <w:sectPr>
@@ -34016,7 +34131,7 @@
         <w:noProof/>
         <w:sz w:val="24"/>
       </w:rPr>
-      <w:t>22</w:t>
+      <w:t>24</w:t>
     </w:r>
     <w:r>
       <w:rPr>
@@ -34058,9 +34173,9 @@
 <file path=word/numbering.xml><?xml version="1.0" encoding="utf-8"?>
 <w:numbering xmlns:wpc="http://schemas.microsoft.com/office/word/2010/wordprocessingCanvas" xmlns:mc="http://schemas.openxmlformats.org/markup-compatibility/2006" xmlns:o="urn:schemas-microsoft-com:office:office" xmlns:r="http://schemas.openxmlformats.org/officeDocument/2006/relationships" xmlns:m="http://schemas.openxmlformats.org/officeDocument/2006/math" xmlns:v="urn:schemas-microsoft-com:vml" xmlns:wp14="http://schemas.microsoft.com/office/word/2010/wordprocessingDrawing" xmlns:wp="http://schemas.openxmlformats.org/drawingml/2006/wordprocessingDrawing" xmlns:w10="urn:schemas-microsoft-com:office:word" xmlns:w="http://schemas.openxmlformats.org/wordprocessingml/2006/main" xmlns:w14="http://schemas.microsoft.com/office/word/2010/wordml" xmlns:w15="http://schemas.microsoft.com/office/word/2012/wordml" xmlns:wpg="http://schemas.microsoft.com/office/word/2010/wordprocessingGroup" xmlns:wpi="http://schemas.microsoft.com/office/word/2010/wordprocessingInk" xmlns:wne="http://schemas.microsoft.com/office/word/2006/wordml" xmlns:wps="http://schemas.microsoft.com/office/word/2010/wordprocessingShape" mc:Ignorable="w14 w15 wp14">
   <w:abstractNum w:abstractNumId="0">
-    <w:nsid w:val="18720404"/>
+    <w:nsid w:val="00A85BAB"/>
     <w:multiLevelType w:val="hybridMultilevel"/>
-    <w:tmpl w:val="664C02EC"/>
+    <w:tmpl w:val="D4541646"/>
     <w:lvl w:ilvl="0" w:tplc="04090001">
       <w:start w:val="1"/>
       <w:numFmt w:val="bullet"/>
@@ -34171,6 +34286,119 @@
     </w:lvl>
   </w:abstractNum>
   <w:abstractNum w:abstractNumId="1">
+    <w:nsid w:val="18720404"/>
+    <w:multiLevelType w:val="hybridMultilevel"/>
+    <w:tmpl w:val="664C02EC"/>
+    <w:lvl w:ilvl="0" w:tplc="04090001">
+      <w:start w:val="1"/>
+      <w:numFmt w:val="bullet"/>
+      <w:lvlText w:val=""/>
+      <w:lvlJc w:val="left"/>
+      <w:pPr>
+        <w:ind w:left="480" w:hanging="480"/>
+      </w:pPr>
+      <w:rPr>
+        <w:rFonts w:ascii="Wingdings" w:hAnsi="Wingdings" w:hint="default"/>
+      </w:rPr>
+    </w:lvl>
+    <w:lvl w:ilvl="1" w:tplc="04090003" w:tentative="1">
+      <w:start w:val="1"/>
+      <w:numFmt w:val="bullet"/>
+      <w:lvlText w:val=""/>
+      <w:lvlJc w:val="left"/>
+      <w:pPr>
+        <w:ind w:left="960" w:hanging="480"/>
+      </w:pPr>
+      <w:rPr>
+        <w:rFonts w:ascii="Wingdings" w:hAnsi="Wingdings" w:hint="default"/>
+      </w:rPr>
+    </w:lvl>
+    <w:lvl w:ilvl="2" w:tplc="04090005" w:tentative="1">
+      <w:start w:val="1"/>
+      <w:numFmt w:val="bullet"/>
+      <w:lvlText w:val=""/>
+      <w:lvlJc w:val="left"/>
+      <w:pPr>
+        <w:ind w:left="1440" w:hanging="480"/>
+      </w:pPr>
+      <w:rPr>
+        <w:rFonts w:ascii="Wingdings" w:hAnsi="Wingdings" w:hint="default"/>
+      </w:rPr>
+    </w:lvl>
+    <w:lvl w:ilvl="3" w:tplc="04090001" w:tentative="1">
+      <w:start w:val="1"/>
+      <w:numFmt w:val="bullet"/>
+      <w:lvlText w:val=""/>
+      <w:lvlJc w:val="left"/>
+      <w:pPr>
+        <w:ind w:left="1920" w:hanging="480"/>
+      </w:pPr>
+      <w:rPr>
+        <w:rFonts w:ascii="Wingdings" w:hAnsi="Wingdings" w:hint="default"/>
+      </w:rPr>
+    </w:lvl>
+    <w:lvl w:ilvl="4" w:tplc="04090003" w:tentative="1">
+      <w:start w:val="1"/>
+      <w:numFmt w:val="bullet"/>
+      <w:lvlText w:val=""/>
+      <w:lvlJc w:val="left"/>
+      <w:pPr>
+        <w:ind w:left="2400" w:hanging="480"/>
+      </w:pPr>
+      <w:rPr>
+        <w:rFonts w:ascii="Wingdings" w:hAnsi="Wingdings" w:hint="default"/>
+      </w:rPr>
+    </w:lvl>
+    <w:lvl w:ilvl="5" w:tplc="04090005" w:tentative="1">
+      <w:start w:val="1"/>
+      <w:numFmt w:val="bullet"/>
+      <w:lvlText w:val=""/>
+      <w:lvlJc w:val="left"/>
+      <w:pPr>
+        <w:ind w:left="2880" w:hanging="480"/>
+      </w:pPr>
+      <w:rPr>
+        <w:rFonts w:ascii="Wingdings" w:hAnsi="Wingdings" w:hint="default"/>
+      </w:rPr>
+    </w:lvl>
+    <w:lvl w:ilvl="6" w:tplc="04090001" w:tentative="1">
+      <w:start w:val="1"/>
+      <w:numFmt w:val="bullet"/>
+      <w:lvlText w:val=""/>
+      <w:lvlJc w:val="left"/>
+      <w:pPr>
+        <w:ind w:left="3360" w:hanging="480"/>
+      </w:pPr>
+      <w:rPr>
+        <w:rFonts w:ascii="Wingdings" w:hAnsi="Wingdings" w:hint="default"/>
+      </w:rPr>
+    </w:lvl>
+    <w:lvl w:ilvl="7" w:tplc="04090003" w:tentative="1">
+      <w:start w:val="1"/>
+      <w:numFmt w:val="bullet"/>
+      <w:lvlText w:val=""/>
+      <w:lvlJc w:val="left"/>
+      <w:pPr>
+        <w:ind w:left="3840" w:hanging="480"/>
+      </w:pPr>
+      <w:rPr>
+        <w:rFonts w:ascii="Wingdings" w:hAnsi="Wingdings" w:hint="default"/>
+      </w:rPr>
+    </w:lvl>
+    <w:lvl w:ilvl="8" w:tplc="04090005" w:tentative="1">
+      <w:start w:val="1"/>
+      <w:numFmt w:val="bullet"/>
+      <w:lvlText w:val=""/>
+      <w:lvlJc w:val="left"/>
+      <w:pPr>
+        <w:ind w:left="4320" w:hanging="480"/>
+      </w:pPr>
+      <w:rPr>
+        <w:rFonts w:ascii="Wingdings" w:hAnsi="Wingdings" w:hint="default"/>
+      </w:rPr>
+    </w:lvl>
+  </w:abstractNum>
+  <w:abstractNum w:abstractNumId="2">
     <w:nsid w:val="26A37700"/>
     <w:multiLevelType w:val="hybridMultilevel"/>
     <w:tmpl w:val="213C53CC"/>
@@ -34259,7 +34487,7 @@
       </w:pPr>
     </w:lvl>
   </w:abstractNum>
-  <w:abstractNum w:abstractNumId="2">
+  <w:abstractNum w:abstractNumId="3">
     <w:nsid w:val="271636B2"/>
     <w:multiLevelType w:val="hybridMultilevel"/>
     <w:tmpl w:val="FAA8BE2C"/>
@@ -34372,7 +34600,7 @@
       </w:rPr>
     </w:lvl>
   </w:abstractNum>
-  <w:abstractNum w:abstractNumId="3">
+  <w:abstractNum w:abstractNumId="4">
     <w:nsid w:val="2A9B3C40"/>
     <w:multiLevelType w:val="hybridMultilevel"/>
     <w:tmpl w:val="89E222AA"/>
@@ -34461,7 +34689,7 @@
       </w:pPr>
     </w:lvl>
   </w:abstractNum>
-  <w:abstractNum w:abstractNumId="4">
+  <w:abstractNum w:abstractNumId="5">
     <w:nsid w:val="35D600C8"/>
     <w:multiLevelType w:val="hybridMultilevel"/>
     <w:tmpl w:val="6DC0DF0E"/>
@@ -34574,7 +34802,7 @@
       </w:rPr>
     </w:lvl>
   </w:abstractNum>
-  <w:abstractNum w:abstractNumId="5">
+  <w:abstractNum w:abstractNumId="6">
     <w:nsid w:val="3BC77B1A"/>
     <w:multiLevelType w:val="hybridMultilevel"/>
     <w:tmpl w:val="E6804ED8"/>
@@ -34660,7 +34888,7 @@
       </w:pPr>
     </w:lvl>
   </w:abstractNum>
-  <w:abstractNum w:abstractNumId="6">
+  <w:abstractNum w:abstractNumId="7">
     <w:nsid w:val="54410359"/>
     <w:multiLevelType w:val="hybridMultilevel"/>
     <w:tmpl w:val="48D21EE8"/>
@@ -34773,7 +35001,7 @@
       </w:rPr>
     </w:lvl>
   </w:abstractNum>
-  <w:abstractNum w:abstractNumId="7">
+  <w:abstractNum w:abstractNumId="8">
     <w:nsid w:val="5CEF0668"/>
     <w:multiLevelType w:val="hybridMultilevel"/>
     <w:tmpl w:val="D6B439B2"/>
@@ -34886,7 +35114,7 @@
       </w:rPr>
     </w:lvl>
   </w:abstractNum>
-  <w:abstractNum w:abstractNumId="8">
+  <w:abstractNum w:abstractNumId="9">
     <w:nsid w:val="6E59139C"/>
     <w:multiLevelType w:val="hybridMultilevel"/>
     <w:tmpl w:val="FB96735C"/>
@@ -34999,7 +35227,7 @@
       </w:rPr>
     </w:lvl>
   </w:abstractNum>
-  <w:abstractNum w:abstractNumId="9">
+  <w:abstractNum w:abstractNumId="10">
     <w:nsid w:val="7B914C60"/>
     <w:multiLevelType w:val="hybridMultilevel"/>
     <w:tmpl w:val="80CEEF24"/>
@@ -35085,7 +35313,7 @@
       </w:pPr>
     </w:lvl>
   </w:abstractNum>
-  <w:abstractNum w:abstractNumId="10">
+  <w:abstractNum w:abstractNumId="11">
     <w:nsid w:val="7D7076BC"/>
     <w:multiLevelType w:val="hybridMultilevel"/>
     <w:tmpl w:val="525A9E3C"/>
@@ -35175,37 +35403,40 @@
     </w:lvl>
   </w:abstractNum>
   <w:num w:numId="1">
+    <w:abstractNumId w:val="7"/>
+  </w:num>
+  <w:num w:numId="2">
+    <w:abstractNumId w:val="10"/>
+  </w:num>
+  <w:num w:numId="3">
     <w:abstractNumId w:val="6"/>
   </w:num>
-  <w:num w:numId="2">
+  <w:num w:numId="4">
+    <w:abstractNumId w:val="2"/>
+  </w:num>
+  <w:num w:numId="5">
+    <w:abstractNumId w:val="3"/>
+  </w:num>
+  <w:num w:numId="6">
+    <w:abstractNumId w:val="1"/>
+  </w:num>
+  <w:num w:numId="7">
+    <w:abstractNumId w:val="4"/>
+  </w:num>
+  <w:num w:numId="8">
+    <w:abstractNumId w:val="5"/>
+  </w:num>
+  <w:num w:numId="9">
+    <w:abstractNumId w:val="11"/>
+  </w:num>
+  <w:num w:numId="10">
     <w:abstractNumId w:val="9"/>
   </w:num>
-  <w:num w:numId="3">
-    <w:abstractNumId w:val="5"/>
-  </w:num>
-  <w:num w:numId="4">
-    <w:abstractNumId w:val="1"/>
-  </w:num>
-  <w:num w:numId="5">
-    <w:abstractNumId w:val="2"/>
-  </w:num>
-  <w:num w:numId="6">
-    <w:abstractNumId w:val="0"/>
-  </w:num>
-  <w:num w:numId="7">
-    <w:abstractNumId w:val="3"/>
-  </w:num>
-  <w:num w:numId="8">
-    <w:abstractNumId w:val="4"/>
-  </w:num>
-  <w:num w:numId="9">
-    <w:abstractNumId w:val="10"/>
-  </w:num>
-  <w:num w:numId="10">
+  <w:num w:numId="11">
     <w:abstractNumId w:val="8"/>
   </w:num>
-  <w:num w:numId="11">
-    <w:abstractNumId w:val="7"/>
+  <w:num w:numId="12">
+    <w:abstractNumId w:val="0"/>
   </w:num>
   <w:numIdMacAtCleanup w:val="10"/>
 </w:numbering>
@@ -35559,7 +35790,6 @@
   <w:style w:type="character" w:default="1" w:styleId="a0">
     <w:name w:val="Default Paragraph Font"/>
     <w:uiPriority w:val="1"/>
-    <w:semiHidden/>
     <w:unhideWhenUsed/>
   </w:style>
   <w:style w:type="table" w:default="1" w:styleId="a1">
@@ -35875,7 +36105,595 @@
       <w:szCs w:val="22"/>
     </w:rPr>
   </w:style>
+  <w:style w:type="character" w:styleId="af2">
+    <w:name w:val="Placeholder Text"/>
+    <w:basedOn w:val="a0"/>
+    <w:uiPriority w:val="99"/>
+    <w:semiHidden/>
+    <w:rsid w:val="00484D13"/>
+    <w:rPr>
+      <w:color w:val="808080"/>
+    </w:rPr>
+  </w:style>
 </w:styles>
+</file>
+
+<file path=word/glossary/document.xml><?xml version="1.0" encoding="utf-8"?>
+<w:glossaryDocument xmlns:wpc="http://schemas.microsoft.com/office/word/2010/wordprocessingCanvas" xmlns:mc="http://schemas.openxmlformats.org/markup-compatibility/2006" xmlns:o="urn:schemas-microsoft-com:office:office" xmlns:r="http://schemas.openxmlformats.org/officeDocument/2006/relationships" xmlns:m="http://schemas.openxmlformats.org/officeDocument/2006/math" xmlns:v="urn:schemas-microsoft-com:vml" xmlns:wp14="http://schemas.microsoft.com/office/word/2010/wordprocessingDrawing" xmlns:wp="http://schemas.openxmlformats.org/drawingml/2006/wordprocessingDrawing" xmlns:w10="urn:schemas-microsoft-com:office:word" xmlns:w="http://schemas.openxmlformats.org/wordprocessingml/2006/main" xmlns:w14="http://schemas.microsoft.com/office/word/2010/wordml" xmlns:w15="http://schemas.microsoft.com/office/word/2012/wordml" xmlns:wpg="http://schemas.microsoft.com/office/word/2010/wordprocessingGroup" xmlns:wpi="http://schemas.microsoft.com/office/word/2010/wordprocessingInk" xmlns:wne="http://schemas.microsoft.com/office/word/2006/wordml" xmlns:wps="http://schemas.microsoft.com/office/word/2010/wordprocessingShape" mc:Ignorable="w14 w15 wp14"/>
+</file>
+
+<file path=word/glossary/fontTable.xml><?xml version="1.0" encoding="utf-8"?>
+<w:fonts xmlns:mc="http://schemas.openxmlformats.org/markup-compatibility/2006" xmlns:r="http://schemas.openxmlformats.org/officeDocument/2006/relationships" xmlns:w="http://schemas.openxmlformats.org/wordprocessingml/2006/main" xmlns:w14="http://schemas.microsoft.com/office/word/2010/wordml" xmlns:w15="http://schemas.microsoft.com/office/word/2012/wordml" mc:Ignorable="w14 w15">
+  <w:font w:name="Wingdings">
+    <w:panose1 w:val="05000000000000000000"/>
+    <w:charset w:val="02"/>
+    <w:family w:val="auto"/>
+    <w:pitch w:val="variable"/>
+    <w:sig w:usb0="00000000" w:usb1="10000000" w:usb2="00000000" w:usb3="00000000" w:csb0="80000000" w:csb1="00000000"/>
+  </w:font>
+  <w:font w:name="Times New Roman">
+    <w:panose1 w:val="02020603050405020304"/>
+    <w:charset w:val="00"/>
+    <w:family w:val="roman"/>
+    <w:pitch w:val="variable"/>
+    <w:sig w:usb0="E0002AFF" w:usb1="C0007841" w:usb2="00000009" w:usb3="00000000" w:csb0="000001FF" w:csb1="00000000"/>
+  </w:font>
+  <w:font w:name="新細明體">
+    <w:altName w:val="PMingLiU"/>
+    <w:panose1 w:val="02020500000000000000"/>
+    <w:charset w:val="88"/>
+    <w:family w:val="roman"/>
+    <w:pitch w:val="variable"/>
+    <w:sig w:usb0="A00002FF" w:usb1="28CFFCFA" w:usb2="00000016" w:usb3="00000000" w:csb0="00100001" w:csb1="00000000"/>
+  </w:font>
+  <w:font w:name="華康中楷體">
+    <w:altName w:val="Arial Unicode MS"/>
+    <w:charset w:val="88"/>
+    <w:family w:val="modern"/>
+    <w:pitch w:val="fixed"/>
+    <w:sig w:usb0="00000001" w:usb1="08080000" w:usb2="00000010" w:usb3="00000000" w:csb0="00100000" w:csb1="00000000"/>
+  </w:font>
+  <w:font w:name="標楷體">
+    <w:panose1 w:val="03000509000000000000"/>
+    <w:charset w:val="88"/>
+    <w:family w:val="script"/>
+    <w:pitch w:val="fixed"/>
+    <w:sig w:usb0="00000003" w:usb1="080E0000" w:usb2="00000016" w:usb3="00000000" w:csb0="00100001" w:csb1="00000000"/>
+  </w:font>
+  <w:font w:name="Calibri Light">
+    <w:panose1 w:val="020F0302020204030204"/>
+    <w:charset w:val="00"/>
+    <w:family w:val="swiss"/>
+    <w:pitch w:val="variable"/>
+    <w:sig w:usb0="A00002EF" w:usb1="4000207B" w:usb2="00000000" w:usb3="00000000" w:csb0="0000019F" w:csb1="00000000"/>
+  </w:font>
+  <w:font w:name="細明體">
+    <w:altName w:val="MingLiU"/>
+    <w:panose1 w:val="02020509000000000000"/>
+    <w:charset w:val="88"/>
+    <w:family w:val="modern"/>
+    <w:pitch w:val="fixed"/>
+    <w:sig w:usb0="A00002FF" w:usb1="28CFFCFA" w:usb2="00000016" w:usb3="00000000" w:csb0="00100001" w:csb1="00000000"/>
+  </w:font>
+  <w:font w:name="Arial">
+    <w:panose1 w:val="020B0604020202020204"/>
+    <w:charset w:val="00"/>
+    <w:family w:val="swiss"/>
+    <w:pitch w:val="variable"/>
+    <w:sig w:usb0="E0002AFF" w:usb1="C0007843" w:usb2="00000009" w:usb3="00000000" w:csb0="000001FF" w:csb1="00000000"/>
+  </w:font>
+  <w:font w:name="Calibri">
+    <w:panose1 w:val="020F0502020204030204"/>
+    <w:charset w:val="00"/>
+    <w:family w:val="swiss"/>
+    <w:pitch w:val="variable"/>
+    <w:sig w:usb0="E00002FF" w:usb1="4000ACFF" w:usb2="00000001" w:usb3="00000000" w:csb0="0000019F" w:csb1="00000000"/>
+  </w:font>
+  <w:font w:name="Arial Unicode MS">
+    <w:panose1 w:val="020B0604020202020204"/>
+    <w:charset w:val="88"/>
+    <w:family w:val="swiss"/>
+    <w:pitch w:val="variable"/>
+    <w:sig w:usb0="F7FFAFFF" w:usb1="E9DFFFFF" w:usb2="0000003F" w:usb3="00000000" w:csb0="003F01FF" w:csb1="00000000"/>
+  </w:font>
+  <w:font w:name="Cambria Math">
+    <w:panose1 w:val="02040503050406030204"/>
+    <w:charset w:val="00"/>
+    <w:family w:val="roman"/>
+    <w:pitch w:val="variable"/>
+    <w:sig w:usb0="E00002FF" w:usb1="420024FF" w:usb2="00000000" w:usb3="00000000" w:csb0="0000019F" w:csb1="00000000"/>
+  </w:font>
+</w:fonts>
+</file>
+
+<file path=word/glossary/settings.xml><?xml version="1.0" encoding="utf-8"?>
+<w:settings xmlns:mc="http://schemas.openxmlformats.org/markup-compatibility/2006" xmlns:o="urn:schemas-microsoft-com:office:office" xmlns:r="http://schemas.openxmlformats.org/officeDocument/2006/relationships" xmlns:m="http://schemas.openxmlformats.org/officeDocument/2006/math" xmlns:v="urn:schemas-microsoft-com:vml" xmlns:w10="urn:schemas-microsoft-com:office:word" xmlns:w="http://schemas.openxmlformats.org/wordprocessingml/2006/main" xmlns:w14="http://schemas.microsoft.com/office/word/2010/wordml" xmlns:w15="http://schemas.microsoft.com/office/word/2012/wordml" xmlns:sl="http://schemas.openxmlformats.org/schemaLibrary/2006/main" mc:Ignorable="w14 w15">
+  <w:view w:val="normal"/>
+  <w:bordersDoNotSurroundHeader/>
+  <w:bordersDoNotSurroundFooter/>
+  <w:defaultTabStop w:val="480"/>
+  <w:displayHorizontalDrawingGridEvery w:val="0"/>
+  <w:displayVerticalDrawingGridEvery w:val="2"/>
+  <w:characterSpacingControl w:val="compressPunctuation"/>
+  <w:compat>
+    <w:spaceForUL/>
+    <w:balanceSingleByteDoubleByteWidth/>
+    <w:doNotLeaveBackslashAlone/>
+    <w:ulTrailSpace/>
+    <w:doNotExpandShiftReturn/>
+    <w:adjustLineHeightInTable/>
+    <w:useFELayout/>
+    <w:compatSetting w:name="compatibilityMode" w:uri="http://schemas.microsoft.com/office/word" w:val="15"/>
+    <w:compatSetting w:name="overrideTableStyleFontSizeAndJustification" w:uri="http://schemas.microsoft.com/office/word" w:val="1"/>
+    <w:compatSetting w:name="enableOpenTypeFeatures" w:uri="http://schemas.microsoft.com/office/word" w:val="1"/>
+    <w:compatSetting w:name="doNotFlipMirrorIndents" w:uri="http://schemas.microsoft.com/office/word" w:val="1"/>
+    <w:compatSetting w:name="differentiateMultirowTableHeaders" w:uri="http://schemas.microsoft.com/office/word" w:val="1"/>
+  </w:compat>
+  <w:rsids>
+    <w:rsidRoot w:val="00FC6153"/>
+    <w:rsid w:val="00941C99"/>
+    <w:rsid w:val="00FC6153"/>
+  </w:rsids>
+  <m:mathPr>
+    <m:mathFont m:val="Cambria Math"/>
+    <m:brkBin m:val="before"/>
+    <m:brkBinSub m:val="--"/>
+    <m:smallFrac m:val="0"/>
+    <m:dispDef/>
+    <m:lMargin m:val="0"/>
+    <m:rMargin m:val="0"/>
+    <m:defJc m:val="centerGroup"/>
+    <m:wrapIndent m:val="1440"/>
+    <m:intLim m:val="subSup"/>
+    <m:naryLim m:val="undOvr"/>
+  </m:mathPr>
+  <w:themeFontLang w:val="en-US" w:eastAsia="zh-TW"/>
+  <w:clrSchemeMapping w:bg1="light1" w:t1="dark1" w:bg2="light2" w:t2="dark2" w:accent1="accent1" w:accent2="accent2" w:accent3="accent3" w:accent4="accent4" w:accent5="accent5" w:accent6="accent6" w:hyperlink="hyperlink" w:followedHyperlink="followedHyperlink"/>
+  <w:decimalSymbol w:val="."/>
+  <w:listSeparator w:val=","/>
+  <w15:chartTrackingRefBased/>
+</w:settings>
+</file>
+
+<file path=word/glossary/styles.xml><?xml version="1.0" encoding="utf-8"?>
+<w:styles xmlns:mc="http://schemas.openxmlformats.org/markup-compatibility/2006" xmlns:r="http://schemas.openxmlformats.org/officeDocument/2006/relationships" xmlns:w="http://schemas.openxmlformats.org/wordprocessingml/2006/main" xmlns:w14="http://schemas.microsoft.com/office/word/2010/wordml" xmlns:w15="http://schemas.microsoft.com/office/word/2012/wordml" mc:Ignorable="w14 w15">
+  <w:docDefaults>
+    <w:rPrDefault>
+      <w:rPr>
+        <w:rFonts w:asciiTheme="minorHAnsi" w:eastAsiaTheme="minorEastAsia" w:hAnsiTheme="minorHAnsi" w:cstheme="minorBidi"/>
+        <w:kern w:val="2"/>
+        <w:sz w:val="24"/>
+        <w:szCs w:val="22"/>
+        <w:lang w:val="en-US" w:eastAsia="zh-TW" w:bidi="ar-SA"/>
+      </w:rPr>
+    </w:rPrDefault>
+    <w:pPrDefault/>
+  </w:docDefaults>
+  <w:latentStyles w:defLockedState="0" w:defUIPriority="99" w:defSemiHidden="0" w:defUnhideWhenUsed="0" w:defQFormat="0" w:count="371">
+    <w:lsdException w:name="Normal" w:uiPriority="0" w:qFormat="1"/>
+    <w:lsdException w:name="heading 1" w:uiPriority="9" w:qFormat="1"/>
+    <w:lsdException w:name="heading 2" w:semiHidden="1" w:uiPriority="9" w:unhideWhenUsed="1" w:qFormat="1"/>
+    <w:lsdException w:name="heading 3" w:semiHidden="1" w:uiPriority="9" w:unhideWhenUsed="1" w:qFormat="1"/>
+    <w:lsdException w:name="heading 4" w:semiHidden="1" w:uiPriority="9" w:unhideWhenUsed="1" w:qFormat="1"/>
+    <w:lsdException w:name="heading 5" w:semiHidden="1" w:uiPriority="9" w:unhideWhenUsed="1" w:qFormat="1"/>
+    <w:lsdException w:name="heading 6" w:semiHidden="1" w:uiPriority="9" w:unhideWhenUsed="1" w:qFormat="1"/>
+    <w:lsdException w:name="heading 7" w:semiHidden="1" w:uiPriority="9" w:unhideWhenUsed="1" w:qFormat="1"/>
+    <w:lsdException w:name="heading 8" w:semiHidden="1" w:uiPriority="9" w:unhideWhenUsed="1" w:qFormat="1"/>
+    <w:lsdException w:name="heading 9" w:semiHidden="1" w:uiPriority="9" w:unhideWhenUsed="1" w:qFormat="1"/>
+    <w:lsdException w:name="index 1" w:semiHidden="1" w:unhideWhenUsed="1"/>
+    <w:lsdException w:name="index 2" w:semiHidden="1" w:unhideWhenUsed="1"/>
+    <w:lsdException w:name="index 3" w:semiHidden="1" w:unhideWhenUsed="1"/>
+    <w:lsdException w:name="index 4" w:semiHidden="1" w:unhideWhenUsed="1"/>
+    <w:lsdException w:name="index 5" w:semiHidden="1" w:unhideWhenUsed="1"/>
+    <w:lsdException w:name="index 6" w:semiHidden="1" w:unhideWhenUsed="1"/>
+    <w:lsdException w:name="index 7" w:semiHidden="1" w:unhideWhenUsed="1"/>
+    <w:lsdException w:name="index 8" w:semiHidden="1" w:unhideWhenUsed="1"/>
+    <w:lsdException w:name="index 9" w:semiHidden="1" w:unhideWhenUsed="1"/>
+    <w:lsdException w:name="toc 1" w:semiHidden="1" w:uiPriority="39" w:unhideWhenUsed="1"/>
+    <w:lsdException w:name="toc 2" w:semiHidden="1" w:uiPriority="39" w:unhideWhenUsed="1"/>
+    <w:lsdException w:name="toc 3" w:semiHidden="1" w:uiPriority="39" w:unhideWhenUsed="1"/>
+    <w:lsdException w:name="toc 4" w:semiHidden="1" w:uiPriority="39" w:unhideWhenUsed="1"/>
+    <w:lsdException w:name="toc 5" w:semiHidden="1" w:uiPriority="39" w:unhideWhenUsed="1"/>
+    <w:lsdException w:name="toc 6" w:semiHidden="1" w:uiPriority="39" w:unhideWhenUsed="1"/>
+    <w:lsdException w:name="toc 7" w:semiHidden="1" w:uiPriority="39" w:unhideWhenUsed="1"/>
+    <w:lsdException w:name="toc 8" w:semiHidden="1" w:uiPriority="39" w:unhideWhenUsed="1"/>
+    <w:lsdException w:name="toc 9" w:semiHidden="1" w:uiPriority="39" w:unhideWhenUsed="1"/>
+    <w:lsdException w:name="Normal Indent" w:semiHidden="1" w:unhideWhenUsed="1"/>
+    <w:lsdException w:name="footnote text" w:semiHidden="1" w:unhideWhenUsed="1"/>
+    <w:lsdException w:name="annotation text" w:semiHidden="1" w:unhideWhenUsed="1"/>
+    <w:lsdException w:name="header" w:semiHidden="1" w:unhideWhenUsed="1"/>
+    <w:lsdException w:name="footer" w:semiHidden="1" w:unhideWhenUsed="1"/>
+    <w:lsdException w:name="index heading" w:semiHidden="1" w:unhideWhenUsed="1"/>
+    <w:lsdException w:name="caption" w:semiHidden="1" w:uiPriority="35" w:unhideWhenUsed="1" w:qFormat="1"/>
+    <w:lsdException w:name="table of figures" w:semiHidden="1" w:unhideWhenUsed="1"/>
+    <w:lsdException w:name="envelope address" w:semiHidden="1" w:unhideWhenUsed="1"/>
+    <w:lsdException w:name="envelope return" w:semiHidden="1" w:unhideWhenUsed="1"/>
+    <w:lsdException w:name="footnote reference" w:semiHidden="1" w:unhideWhenUsed="1"/>
+    <w:lsdException w:name="annotation reference" w:semiHidden="1" w:unhideWhenUsed="1"/>
+    <w:lsdException w:name="line number" w:semiHidden="1" w:unhideWhenUsed="1"/>
+    <w:lsdException w:name="page number" w:semiHidden="1" w:unhideWhenUsed="1"/>
+    <w:lsdException w:name="endnote reference" w:semiHidden="1" w:unhideWhenUsed="1"/>
+    <w:lsdException w:name="endnote text" w:semiHidden="1" w:unhideWhenUsed="1"/>
+    <w:lsdException w:name="table of authorities" w:semiHidden="1" w:unhideWhenUsed="1"/>
+    <w:lsdException w:name="macro" w:semiHidden="1" w:unhideWhenUsed="1"/>
+    <w:lsdException w:name="toa heading" w:semiHidden="1" w:unhideWhenUsed="1"/>
+    <w:lsdException w:name="List" w:semiHidden="1" w:unhideWhenUsed="1"/>
+    <w:lsdException w:name="List Bullet" w:semiHidden="1" w:unhideWhenUsed="1"/>
+    <w:lsdException w:name="List Number" w:semiHidden="1" w:unhideWhenUsed="1"/>
+    <w:lsdException w:name="List 2" w:semiHidden="1" w:unhideWhenUsed="1"/>
+    <w:lsdException w:name="List 3" w:semiHidden="1" w:unhideWhenUsed="1"/>
+    <w:lsdException w:name="List 4" w:semiHidden="1" w:unhideWhenUsed="1"/>
+    <w:lsdException w:name="List 5" w:semiHidden="1" w:unhideWhenUsed="1"/>
+    <w:lsdException w:name="List Bullet 2" w:semiHidden="1" w:unhideWhenUsed="1"/>
+    <w:lsdException w:name="List Bullet 3" w:semiHidden="1" w:unhideWhenUsed="1"/>
+    <w:lsdException w:name="List Bullet 4" w:semiHidden="1" w:unhideWhenUsed="1"/>
+    <w:lsdException w:name="List Bullet 5" w:semiHidden="1" w:unhideWhenUsed="1"/>
+    <w:lsdException w:name="List Number 2" w:semiHidden="1" w:unhideWhenUsed="1"/>
+    <w:lsdException w:name="List Number 3" w:semiHidden="1" w:unhideWhenUsed="1"/>
+    <w:lsdException w:name="List Number 4" w:semiHidden="1" w:unhideWhenUsed="1"/>
+    <w:lsdException w:name="List Number 5" w:semiHidden="1" w:unhideWhenUsed="1"/>
+    <w:lsdException w:name="Title" w:uiPriority="10" w:qFormat="1"/>
+    <w:lsdException w:name="Closing" w:semiHidden="1" w:unhideWhenUsed="1"/>
+    <w:lsdException w:name="Signature" w:semiHidden="1" w:unhideWhenUsed="1"/>
+    <w:lsdException w:name="Default Paragraph Font" w:semiHidden="1" w:uiPriority="1" w:unhideWhenUsed="1"/>
+    <w:lsdException w:name="Body Text" w:semiHidden="1" w:unhideWhenUsed="1"/>
+    <w:lsdException w:name="Body Text Indent" w:semiHidden="1" w:unhideWhenUsed="1"/>
+    <w:lsdException w:name="List Continue" w:semiHidden="1" w:unhideWhenUsed="1"/>
+    <w:lsdException w:name="List Continue 2" w:semiHidden="1" w:unhideWhenUsed="1"/>
+    <w:lsdException w:name="List Continue 3" w:semiHidden="1" w:unhideWhenUsed="1"/>
+    <w:lsdException w:name="List Continue 4" w:semiHidden="1" w:unhideWhenUsed="1"/>
+    <w:lsdException w:name="List Continue 5" w:semiHidden="1" w:unhideWhenUsed="1"/>
+    <w:lsdException w:name="Message Header" w:semiHidden="1" w:unhideWhenUsed="1"/>
+    <w:lsdException w:name="Subtitle" w:uiPriority="11" w:qFormat="1"/>
+    <w:lsdException w:name="Salutation" w:semiHidden="1" w:unhideWhenUsed="1"/>
+    <w:lsdException w:name="Date" w:semiHidden="1" w:unhideWhenUsed="1"/>
+    <w:lsdException w:name="Body Text First Indent" w:semiHidden="1" w:unhideWhenUsed="1"/>
+    <w:lsdException w:name="Body Text First Indent 2" w:semiHidden="1" w:unhideWhenUsed="1"/>
+    <w:lsdException w:name="Note Heading" w:semiHidden="1" w:unhideWhenUsed="1"/>
+    <w:lsdException w:name="Body Text 2" w:semiHidden="1" w:unhideWhenUsed="1"/>
+    <w:lsdException w:name="Body Text 3" w:semiHidden="1" w:unhideWhenUsed="1"/>
+    <w:lsdException w:name="Body Text Indent 2" w:semiHidden="1" w:unhideWhenUsed="1"/>
+    <w:lsdException w:name="Body Text Indent 3" w:semiHidden="1" w:unhideWhenUsed="1"/>
+    <w:lsdException w:name="Block Text" w:semiHidden="1" w:unhideWhenUsed="1"/>
+    <w:lsdException w:name="Hyperlink" w:semiHidden="1" w:unhideWhenUsed="1"/>
+    <w:lsdException w:name="FollowedHyperlink" w:semiHidden="1" w:unhideWhenUsed="1"/>
+    <w:lsdException w:name="Strong" w:uiPriority="22" w:qFormat="1"/>
+    <w:lsdException w:name="Emphasis" w:uiPriority="20" w:qFormat="1"/>
+    <w:lsdException w:name="Document Map" w:semiHidden="1" w:unhideWhenUsed="1"/>
+    <w:lsdException w:name="Plain Text" w:semiHidden="1" w:unhideWhenUsed="1"/>
+    <w:lsdException w:name="E-mail Signature" w:semiHidden="1" w:unhideWhenUsed="1"/>
+    <w:lsdException w:name="HTML Top of Form" w:semiHidden="1" w:unhideWhenUsed="1"/>
+    <w:lsdException w:name="HTML Bottom of Form" w:semiHidden="1" w:unhideWhenUsed="1"/>
+    <w:lsdException w:name="Normal (Web)" w:semiHidden="1" w:unhideWhenUsed="1"/>
+    <w:lsdException w:name="HTML Acronym" w:semiHidden="1" w:unhideWhenUsed="1"/>
+    <w:lsdException w:name="HTML Address" w:semiHidden="1" w:unhideWhenUsed="1"/>
+    <w:lsdException w:name="HTML Cite" w:semiHidden="1" w:unhideWhenUsed="1"/>
+    <w:lsdException w:name="HTML Code" w:semiHidden="1" w:unhideWhenUsed="1"/>
+    <w:lsdException w:name="HTML Definition" w:semiHidden="1" w:unhideWhenUsed="1"/>
+    <w:lsdException w:name="HTML Keyboard" w:semiHidden="1" w:unhideWhenUsed="1"/>
+    <w:lsdException w:name="HTML Preformatted" w:semiHidden="1" w:unhideWhenUsed="1"/>
+    <w:lsdException w:name="HTML Sample" w:semiHidden="1" w:unhideWhenUsed="1"/>
+    <w:lsdException w:name="HTML Typewriter" w:semiHidden="1" w:unhideWhenUsed="1"/>
+    <w:lsdException w:name="HTML Variable" w:semiHidden="1" w:unhideWhenUsed="1"/>
+    <w:lsdException w:name="Normal Table" w:semiHidden="1" w:unhideWhenUsed="1"/>
+    <w:lsdException w:name="annotation subject" w:semiHidden="1" w:unhideWhenUsed="1"/>
+    <w:lsdException w:name="No List" w:semiHidden="1" w:unhideWhenUsed="1"/>
+    <w:lsdException w:name="Outline List 1" w:semiHidden="1" w:unhideWhenUsed="1"/>
+    <w:lsdException w:name="Outline List 2" w:semiHidden="1" w:unhideWhenUsed="1"/>
+    <w:lsdException w:name="Outline List 3" w:semiHidden="1" w:unhideWhenUsed="1"/>
+    <w:lsdException w:name="Table Simple 1" w:semiHidden="1" w:unhideWhenUsed="1"/>
+    <w:lsdException w:name="Table Simple 2" w:semiHidden="1" w:unhideWhenUsed="1"/>
+    <w:lsdException w:name="Table Simple 3" w:semiHidden="1" w:unhideWhenUsed="1"/>
+    <w:lsdException w:name="Table Classic 1" w:semiHidden="1" w:unhideWhenUsed="1"/>
+    <w:lsdException w:name="Table Classic 2" w:semiHidden="1" w:unhideWhenUsed="1"/>
+    <w:lsdException w:name="Table Classic 3" w:semiHidden="1" w:unhideWhenUsed="1"/>
+    <w:lsdException w:name="Table Classic 4" w:semiHidden="1" w:unhideWhenUsed="1"/>
+    <w:lsdException w:name="Table Colorful 1" w:semiHidden="1" w:unhideWhenUsed="1"/>
+    <w:lsdException w:name="Table Colorful 2" w:semiHidden="1" w:unhideWhenUsed="1"/>
+    <w:lsdException w:name="Table Colorful 3" w:semiHidden="1" w:unhideWhenUsed="1"/>
+    <w:lsdException w:name="Table Columns 1" w:semiHidden="1" w:unhideWhenUsed="1"/>
+    <w:lsdException w:name="Table Columns 2" w:semiHidden="1" w:unhideWhenUsed="1"/>
+    <w:lsdException w:name="Table Columns 3" w:semiHidden="1" w:unhideWhenUsed="1"/>
+    <w:lsdException w:name="Table Columns 4" w:semiHidden="1" w:unhideWhenUsed="1"/>
+    <w:lsdException w:name="Table Columns 5" w:semiHidden="1" w:unhideWhenUsed="1"/>
+    <w:lsdException w:name="Table Grid 1" w:semiHidden="1" w:unhideWhenUsed="1"/>
+    <w:lsdException w:name="Table Grid 2" w:semiHidden="1" w:unhideWhenUsed="1"/>
+    <w:lsdException w:name="Table Grid 3" w:semiHidden="1" w:unhideWhenUsed="1"/>
+    <w:lsdException w:name="Table Grid 4" w:semiHidden="1" w:unhideWhenUsed="1"/>
+    <w:lsdException w:name="Table Grid 5" w:semiHidden="1" w:unhideWhenUsed="1"/>
+    <w:lsdException w:name="Table Grid 6" w:semiHidden="1" w:unhideWhenUsed="1"/>
+    <w:lsdException w:name="Table Grid 7" w:semiHidden="1" w:unhideWhenUsed="1"/>
+    <w:lsdException w:name="Table Grid 8" w:semiHidden="1" w:unhideWhenUsed="1"/>
+    <w:lsdException w:name="Table List 1" w:semiHidden="1" w:unhideWhenUsed="1"/>
+    <w:lsdException w:name="Table List 2" w:semiHidden="1" w:unhideWhenUsed="1"/>
+    <w:lsdException w:name="Table List 3" w:semiHidden="1" w:unhideWhenUsed="1"/>
+    <w:lsdException w:name="Table List 4" w:semiHidden="1" w:unhideWhenUsed="1"/>
+    <w:lsdException w:name="Table List 5" w:semiHidden="1" w:unhideWhenUsed="1"/>
+    <w:lsdException w:name="Table List 6" w:semiHidden="1" w:unhideWhenUsed="1"/>
+    <w:lsdException w:name="Table List 7" w:semiHidden="1" w:unhideWhenUsed="1"/>
+    <w:lsdException w:name="Table List 8" w:semiHidden="1" w:unhideWhenUsed="1"/>
+    <w:lsdException w:name="Table 3D effects 1" w:semiHidden="1" w:unhideWhenUsed="1"/>
+    <w:lsdException w:name="Table 3D effects 2" w:semiHidden="1" w:unhideWhenUsed="1"/>
+    <w:lsdException w:name="Table 3D effects 3" w:semiHidden="1" w:unhideWhenUsed="1"/>
+    <w:lsdException w:name="Table Contemporary" w:semiHidden="1" w:unhideWhenUsed="1"/>
+    <w:lsdException w:name="Table Elegant" w:semiHidden="1" w:unhideWhenUsed="1"/>
+    <w:lsdException w:name="Table Professional" w:semiHidden="1" w:unhideWhenUsed="1"/>
+    <w:lsdException w:name="Table Subtle 1" w:semiHidden="1" w:unhideWhenUsed="1"/>
+    <w:lsdException w:name="Table Subtle 2" w:semiHidden="1" w:unhideWhenUsed="1"/>
+    <w:lsdException w:name="Table Web 1" w:semiHidden="1" w:unhideWhenUsed="1"/>
+    <w:lsdException w:name="Table Web 2" w:semiHidden="1" w:unhideWhenUsed="1"/>
+    <w:lsdException w:name="Table Web 3" w:semiHidden="1" w:unhideWhenUsed="1"/>
+    <w:lsdException w:name="Balloon Text" w:semiHidden="1" w:unhideWhenUsed="1"/>
+    <w:lsdException w:name="Table Grid" w:uiPriority="39"/>
+    <w:lsdException w:name="Table Theme" w:semiHidden="1" w:unhideWhenUsed="1"/>
+    <w:lsdException w:name="Placeholder Text" w:semiHidden="1"/>
+    <w:lsdException w:name="No Spacing" w:uiPriority="1" w:qFormat="1"/>
+    <w:lsdException w:name="Light Shading" w:uiPriority="60"/>
+    <w:lsdException w:name="Light List" w:uiPriority="61"/>
+    <w:lsdException w:name="Light Grid" w:uiPriority="62"/>
+    <w:lsdException w:name="Medium Shading 1" w:uiPriority="63"/>
+    <w:lsdException w:name="Medium Shading 2" w:uiPriority="64"/>
+    <w:lsdException w:name="Medium List 1" w:uiPriority="65"/>
+    <w:lsdException w:name="Medium List 2" w:uiPriority="66"/>
+    <w:lsdException w:name="Medium Grid 1" w:uiPriority="67"/>
+    <w:lsdException w:name="Medium Grid 2" w:uiPriority="68"/>
+    <w:lsdException w:name="Medium Grid 3" w:uiPriority="69"/>
+    <w:lsdException w:name="Dark List" w:uiPriority="70"/>
+    <w:lsdException w:name="Colorful Shading" w:uiPriority="71"/>
+    <w:lsdException w:name="Colorful List" w:uiPriority="72"/>
+    <w:lsdException w:name="Colorful Grid" w:uiPriority="73"/>
+    <w:lsdException w:name="Light Shading Accent 1" w:uiPriority="60"/>
+    <w:lsdException w:name="Light List Accent 1" w:uiPriority="61"/>
+    <w:lsdException w:name="Light Grid Accent 1" w:uiPriority="62"/>
+    <w:lsdException w:name="Medium Shading 1 Accent 1" w:uiPriority="63"/>
+    <w:lsdException w:name="Medium Shading 2 Accent 1" w:uiPriority="64"/>
+    <w:lsdException w:name="Medium List 1 Accent 1" w:uiPriority="65"/>
+    <w:lsdException w:name="Revision" w:semiHidden="1"/>
+    <w:lsdException w:name="List Paragraph" w:uiPriority="34" w:qFormat="1"/>
+    <w:lsdException w:name="Quote" w:uiPriority="29" w:qFormat="1"/>
+    <w:lsdException w:name="Intense Quote" w:uiPriority="30" w:qFormat="1"/>
+    <w:lsdException w:name="Medium List 2 Accent 1" w:uiPriority="66"/>
+    <w:lsdException w:name="Medium Grid 1 Accent 1" w:uiPriority="67"/>
+    <w:lsdException w:name="Medium Grid 2 Accent 1" w:uiPriority="68"/>
+    <w:lsdException w:name="Medium Grid 3 Accent 1" w:uiPriority="69"/>
+    <w:lsdException w:name="Dark List Accent 1" w:uiPriority="70"/>
+    <w:lsdException w:name="Colorful Shading Accent 1" w:uiPriority="71"/>
+    <w:lsdException w:name="Colorful List Accent 1" w:uiPriority="72"/>
+    <w:lsdException w:name="Colorful Grid Accent 1" w:uiPriority="73"/>
+    <w:lsdException w:name="Light Shading Accent 2" w:uiPriority="60"/>
+    <w:lsdException w:name="Light List Accent 2" w:uiPriority="61"/>
+    <w:lsdException w:name="Light Grid Accent 2" w:uiPriority="62"/>
+    <w:lsdException w:name="Medium Shading 1 Accent 2" w:uiPriority="63"/>
+    <w:lsdException w:name="Medium Shading 2 Accent 2" w:uiPriority="64"/>
+    <w:lsdException w:name="Medium List 1 Accent 2" w:uiPriority="65"/>
+    <w:lsdException w:name="Medium List 2 Accent 2" w:uiPriority="66"/>
+    <w:lsdException w:name="Medium Grid 1 Accent 2" w:uiPriority="67"/>
+    <w:lsdException w:name="Medium Grid 2 Accent 2" w:uiPriority="68"/>
+    <w:lsdException w:name="Medium Grid 3 Accent 2" w:uiPriority="69"/>
+    <w:lsdException w:name="Dark List Accent 2" w:uiPriority="70"/>
+    <w:lsdException w:name="Colorful Shading Accent 2" w:uiPriority="71"/>
+    <w:lsdException w:name="Colorful List Accent 2" w:uiPriority="72"/>
+    <w:lsdException w:name="Colorful Grid Accent 2" w:uiPriority="73"/>
+    <w:lsdException w:name="Light Shading Accent 3" w:uiPriority="60"/>
+    <w:lsdException w:name="Light List Accent 3" w:uiPriority="61"/>
+    <w:lsdException w:name="Light Grid Accent 3" w:uiPriority="62"/>
+    <w:lsdException w:name="Medium Shading 1 Accent 3" w:uiPriority="63"/>
+    <w:lsdException w:name="Medium Shading 2 Accent 3" w:uiPriority="64"/>
+    <w:lsdException w:name="Medium List 1 Accent 3" w:uiPriority="65"/>
+    <w:lsdException w:name="Medium List 2 Accent 3" w:uiPriority="66"/>
+    <w:lsdException w:name="Medium Grid 1 Accent 3" w:uiPriority="67"/>
+    <w:lsdException w:name="Medium Grid 2 Accent 3" w:uiPriority="68"/>
+    <w:lsdException w:name="Medium Grid 3 Accent 3" w:uiPriority="69"/>
+    <w:lsdException w:name="Dark List Accent 3" w:uiPriority="70"/>
+    <w:lsdException w:name="Colorful Shading Accent 3" w:uiPriority="71"/>
+    <w:lsdException w:name="Colorful List Accent 3" w:uiPriority="72"/>
+    <w:lsdException w:name="Colorful Grid Accent 3" w:uiPriority="73"/>
+    <w:lsdException w:name="Light Shading Accent 4" w:uiPriority="60"/>
+    <w:lsdException w:name="Light List Accent 4" w:uiPriority="61"/>
+    <w:lsdException w:name="Light Grid Accent 4" w:uiPriority="62"/>
+    <w:lsdException w:name="Medium Shading 1 Accent 4" w:uiPriority="63"/>
+    <w:lsdException w:name="Medium Shading 2 Accent 4" w:uiPriority="64"/>
+    <w:lsdException w:name="Medium List 1 Accent 4" w:uiPriority="65"/>
+    <w:lsdException w:name="Medium List 2 Accent 4" w:uiPriority="66"/>
+    <w:lsdException w:name="Medium Grid 1 Accent 4" w:uiPriority="67"/>
+    <w:lsdException w:name="Medium Grid 2 Accent 4" w:uiPriority="68"/>
+    <w:lsdException w:name="Medium Grid 3 Accent 4" w:uiPriority="69"/>
+    <w:lsdException w:name="Dark List Accent 4" w:uiPriority="70"/>
+    <w:lsdException w:name="Colorful Shading Accent 4" w:uiPriority="71"/>
+    <w:lsdException w:name="Colorful List Accent 4" w:uiPriority="72"/>
+    <w:lsdException w:name="Colorful Grid Accent 4" w:uiPriority="73"/>
+    <w:lsdException w:name="Light Shading Accent 5" w:uiPriority="60"/>
+    <w:lsdException w:name="Light List Accent 5" w:uiPriority="61"/>
+    <w:lsdException w:name="Light Grid Accent 5" w:uiPriority="62"/>
+    <w:lsdException w:name="Medium Shading 1 Accent 5" w:uiPriority="63"/>
+    <w:lsdException w:name="Medium Shading 2 Accent 5" w:uiPriority="64"/>
+    <w:lsdException w:name="Medium List 1 Accent 5" w:uiPriority="65"/>
+    <w:lsdException w:name="Medium List 2 Accent 5" w:uiPriority="66"/>
+    <w:lsdException w:name="Medium Grid 1 Accent 5" w:uiPriority="67"/>
+    <w:lsdException w:name="Medium Grid 2 Accent 5" w:uiPriority="68"/>
+    <w:lsdException w:name="Medium Grid 3 Accent 5" w:uiPriority="69"/>
+    <w:lsdException w:name="Dark List Accent 5" w:uiPriority="70"/>
+    <w:lsdException w:name="Colorful Shading Accent 5" w:uiPriority="71"/>
+    <w:lsdException w:name="Colorful List Accent 5" w:uiPriority="72"/>
+    <w:lsdException w:name="Colorful Grid Accent 5" w:uiPriority="73"/>
+    <w:lsdException w:name="Light Shading Accent 6" w:uiPriority="60"/>
+    <w:lsdException w:name="Light List Accent 6" w:uiPriority="61"/>
+    <w:lsdException w:name="Light Grid Accent 6" w:uiPriority="62"/>
+    <w:lsdException w:name="Medium Shading 1 Accent 6" w:uiPriority="63"/>
+    <w:lsdException w:name="Medium Shading 2 Accent 6" w:uiPriority="64"/>
+    <w:lsdException w:name="Medium List 1 Accent 6" w:uiPriority="65"/>
+    <w:lsdException w:name="Medium List 2 Accent 6" w:uiPriority="66"/>
+    <w:lsdException w:name="Medium Grid 1 Accent 6" w:uiPriority="67"/>
+    <w:lsdException w:name="Medium Grid 2 Accent 6" w:uiPriority="68"/>
+    <w:lsdException w:name="Medium Grid 3 Accent 6" w:uiPriority="69"/>
+    <w:lsdException w:name="Dark List Accent 6" w:uiPriority="70"/>
+    <w:lsdException w:name="Colorful Shading Accent 6" w:uiPriority="71"/>
+    <w:lsdException w:name="Colorful List Accent 6" w:uiPriority="72"/>
+    <w:lsdException w:name="Colorful Grid Accent 6" w:uiPriority="73"/>
+    <w:lsdException w:name="Subtle Emphasis" w:uiPriority="19" w:qFormat="1"/>
+    <w:lsdException w:name="Intense Emphasis" w:uiPriority="21" w:qFormat="1"/>
+    <w:lsdException w:name="Subtle Reference" w:uiPriority="31" w:qFormat="1"/>
+    <w:lsdException w:name="Intense Reference" w:uiPriority="32" w:qFormat="1"/>
+    <w:lsdException w:name="Book Title" w:uiPriority="33" w:qFormat="1"/>
+    <w:lsdException w:name="Bibliography" w:semiHidden="1" w:uiPriority="37" w:unhideWhenUsed="1"/>
+    <w:lsdException w:name="TOC Heading" w:semiHidden="1" w:uiPriority="39" w:unhideWhenUsed="1" w:qFormat="1"/>
+    <w:lsdException w:name="Plain Table 1" w:uiPriority="41"/>
+    <w:lsdException w:name="Plain Table 2" w:uiPriority="42"/>
+    <w:lsdException w:name="Plain Table 3" w:uiPriority="43"/>
+    <w:lsdException w:name="Plain Table 4" w:uiPriority="44"/>
+    <w:lsdException w:name="Plain Table 5" w:uiPriority="45"/>
+    <w:lsdException w:name="Grid Table Light" w:uiPriority="40"/>
+    <w:lsdException w:name="Grid Table 1 Light" w:uiPriority="46"/>
+    <w:lsdException w:name="Grid Table 2" w:uiPriority="47"/>
+    <w:lsdException w:name="Grid Table 3" w:uiPriority="48"/>
+    <w:lsdException w:name="Grid Table 4" w:uiPriority="49"/>
+    <w:lsdException w:name="Grid Table 5 Dark" w:uiPriority="50"/>
+    <w:lsdException w:name="Grid Table 6 Colorful" w:uiPriority="51"/>
+    <w:lsdException w:name="Grid Table 7 Colorful" w:uiPriority="52"/>
+    <w:lsdException w:name="Grid Table 1 Light Accent 1" w:uiPriority="46"/>
+    <w:lsdException w:name="Grid Table 2 Accent 1" w:uiPriority="47"/>
+    <w:lsdException w:name="Grid Table 3 Accent 1" w:uiPriority="48"/>
+    <w:lsdException w:name="Grid Table 4 Accent 1" w:uiPriority="49"/>
+    <w:lsdException w:name="Grid Table 5 Dark Accent 1" w:uiPriority="50"/>
+    <w:lsdException w:name="Grid Table 6 Colorful Accent 1" w:uiPriority="51"/>
+    <w:lsdException w:name="Grid Table 7 Colorful Accent 1" w:uiPriority="52"/>
+    <w:lsdException w:name="Grid Table 1 Light Accent 2" w:uiPriority="46"/>
+    <w:lsdException w:name="Grid Table 2 Accent 2" w:uiPriority="47"/>
+    <w:lsdException w:name="Grid Table 3 Accent 2" w:uiPriority="48"/>
+    <w:lsdException w:name="Grid Table 4 Accent 2" w:uiPriority="49"/>
+    <w:lsdException w:name="Grid Table 5 Dark Accent 2" w:uiPriority="50"/>
+    <w:lsdException w:name="Grid Table 6 Colorful Accent 2" w:uiPriority="51"/>
+    <w:lsdException w:name="Grid Table 7 Colorful Accent 2" w:uiPriority="52"/>
+    <w:lsdException w:name="Grid Table 1 Light Accent 3" w:uiPriority="46"/>
+    <w:lsdException w:name="Grid Table 2 Accent 3" w:uiPriority="47"/>
+    <w:lsdException w:name="Grid Table 3 Accent 3" w:uiPriority="48"/>
+    <w:lsdException w:name="Grid Table 4 Accent 3" w:uiPriority="49"/>
+    <w:lsdException w:name="Grid Table 5 Dark Accent 3" w:uiPriority="50"/>
+    <w:lsdException w:name="Grid Table 6 Colorful Accent 3" w:uiPriority="51"/>
+    <w:lsdException w:name="Grid Table 7 Colorful Accent 3" w:uiPriority="52"/>
+    <w:lsdException w:name="Grid Table 1 Light Accent 4" w:uiPriority="46"/>
+    <w:lsdException w:name="Grid Table 2 Accent 4" w:uiPriority="47"/>
+    <w:lsdException w:name="Grid Table 3 Accent 4" w:uiPriority="48"/>
+    <w:lsdException w:name="Grid Table 4 Accent 4" w:uiPriority="49"/>
+    <w:lsdException w:name="Grid Table 5 Dark Accent 4" w:uiPriority="50"/>
+    <w:lsdException w:name="Grid Table 6 Colorful Accent 4" w:uiPriority="51"/>
+    <w:lsdException w:name="Grid Table 7 Colorful Accent 4" w:uiPriority="52"/>
+    <w:lsdException w:name="Grid Table 1 Light Accent 5" w:uiPriority="46"/>
+    <w:lsdException w:name="Grid Table 2 Accent 5" w:uiPriority="47"/>
+    <w:lsdException w:name="Grid Table 3 Accent 5" w:uiPriority="48"/>
+    <w:lsdException w:name="Grid Table 4 Accent 5" w:uiPriority="49"/>
+    <w:lsdException w:name="Grid Table 5 Dark Accent 5" w:uiPriority="50"/>
+    <w:lsdException w:name="Grid Table 6 Colorful Accent 5" w:uiPriority="51"/>
+    <w:lsdException w:name="Grid Table 7 Colorful Accent 5" w:uiPriority="52"/>
+    <w:lsdException w:name="Grid Table 1 Light Accent 6" w:uiPriority="46"/>
+    <w:lsdException w:name="Grid Table 2 Accent 6" w:uiPriority="47"/>
+    <w:lsdException w:name="Grid Table 3 Accent 6" w:uiPriority="48"/>
+    <w:lsdException w:name="Grid Table 4 Accent 6" w:uiPriority="49"/>
+    <w:lsdException w:name="Grid Table 5 Dark Accent 6" w:uiPriority="50"/>
+    <w:lsdException w:name="Grid Table 6 Colorful Accent 6" w:uiPriority="51"/>
+    <w:lsdException w:name="Grid Table 7 Colorful Accent 6" w:uiPriority="52"/>
+    <w:lsdException w:name="List Table 1 Light" w:uiPriority="46"/>
+    <w:lsdException w:name="List Table 2" w:uiPriority="47"/>
+    <w:lsdException w:name="List Table 3" w:uiPriority="48"/>
+    <w:lsdException w:name="List Table 4" w:uiPriority="49"/>
+    <w:lsdException w:name="List Table 5 Dark" w:uiPriority="50"/>
+    <w:lsdException w:name="List Table 6 Colorful" w:uiPriority="51"/>
+    <w:lsdException w:name="List Table 7 Colorful" w:uiPriority="52"/>
+    <w:lsdException w:name="List Table 1 Light Accent 1" w:uiPriority="46"/>
+    <w:lsdException w:name="List Table 2 Accent 1" w:uiPriority="47"/>
+    <w:lsdException w:name="List Table 3 Accent 1" w:uiPriority="48"/>
+    <w:lsdException w:name="List Table 4 Accent 1" w:uiPriority="49"/>
+    <w:lsdException w:name="List Table 5 Dark Accent 1" w:uiPriority="50"/>
+    <w:lsdException w:name="List Table 6 Colorful Accent 1" w:uiPriority="51"/>
+    <w:lsdException w:name="List Table 7 Colorful Accent 1" w:uiPriority="52"/>
+    <w:lsdException w:name="List Table 1 Light Accent 2" w:uiPriority="46"/>
+    <w:lsdException w:name="List Table 2 Accent 2" w:uiPriority="47"/>
+    <w:lsdException w:name="List Table 3 Accent 2" w:uiPriority="48"/>
+    <w:lsdException w:name="List Table 4 Accent 2" w:uiPriority="49"/>
+    <w:lsdException w:name="List Table 5 Dark Accent 2" w:uiPriority="50"/>
+    <w:lsdException w:name="List Table 6 Colorful Accent 2" w:uiPriority="51"/>
+    <w:lsdException w:name="List Table 7 Colorful Accent 2" w:uiPriority="52"/>
+    <w:lsdException w:name="List Table 1 Light Accent 3" w:uiPriority="46"/>
+    <w:lsdException w:name="List Table 2 Accent 3" w:uiPriority="47"/>
+    <w:lsdException w:name="List Table 3 Accent 3" w:uiPriority="48"/>
+    <w:lsdException w:name="List Table 4 Accent 3" w:uiPriority="49"/>
+    <w:lsdException w:name="List Table 5 Dark Accent 3" w:uiPriority="50"/>
+    <w:lsdException w:name="List Table 6 Colorful Accent 3" w:uiPriority="51"/>
+    <w:lsdException w:name="List Table 7 Colorful Accent 3" w:uiPriority="52"/>
+    <w:lsdException w:name="List Table 1 Light Accent 4" w:uiPriority="46"/>
+    <w:lsdException w:name="List Table 2 Accent 4" w:uiPriority="47"/>
+    <w:lsdException w:name="List Table 3 Accent 4" w:uiPriority="48"/>
+    <w:lsdException w:name="List Table 4 Accent 4" w:uiPriority="49"/>
+    <w:lsdException w:name="List Table 5 Dark Accent 4" w:uiPriority="50"/>
+    <w:lsdException w:name="List Table 6 Colorful Accent 4" w:uiPriority="51"/>
+    <w:lsdException w:name="List Table 7 Colorful Accent 4" w:uiPriority="52"/>
+    <w:lsdException w:name="List Table 1 Light Accent 5" w:uiPriority="46"/>
+    <w:lsdException w:name="List Table 2 Accent 5" w:uiPriority="47"/>
+    <w:lsdException w:name="List Table 3 Accent 5" w:uiPriority="48"/>
+    <w:lsdException w:name="List Table 4 Accent 5" w:uiPriority="49"/>
+    <w:lsdException w:name="List Table 5 Dark Accent 5" w:uiPriority="50"/>
+    <w:lsdException w:name="List Table 6 Colorful Accent 5" w:uiPriority="51"/>
+    <w:lsdException w:name="List Table 7 Colorful Accent 5" w:uiPriority="52"/>
+    <w:lsdException w:name="List Table 1 Light Accent 6" w:uiPriority="46"/>
+    <w:lsdException w:name="List Table 2 Accent 6" w:uiPriority="47"/>
+    <w:lsdException w:name="List Table 3 Accent 6" w:uiPriority="48"/>
+    <w:lsdException w:name="List Table 4 Accent 6" w:uiPriority="49"/>
+    <w:lsdException w:name="List Table 5 Dark Accent 6" w:uiPriority="50"/>
+    <w:lsdException w:name="List Table 6 Colorful Accent 6" w:uiPriority="51"/>
+    <w:lsdException w:name="List Table 7 Colorful Accent 6" w:uiPriority="52"/>
+  </w:latentStyles>
+  <w:style w:type="paragraph" w:default="1" w:styleId="a">
+    <w:name w:val="Normal"/>
+    <w:qFormat/>
+    <w:pPr>
+      <w:widowControl w:val="0"/>
+    </w:pPr>
+  </w:style>
+  <w:style w:type="character" w:default="1" w:styleId="a0">
+    <w:name w:val="Default Paragraph Font"/>
+    <w:uiPriority w:val="1"/>
+    <w:semiHidden/>
+    <w:unhideWhenUsed/>
+  </w:style>
+  <w:style w:type="table" w:default="1" w:styleId="a1">
+    <w:name w:val="Normal Table"/>
+    <w:uiPriority w:val="99"/>
+    <w:semiHidden/>
+    <w:unhideWhenUsed/>
+    <w:tblPr>
+      <w:tblInd w:w="0" w:type="dxa"/>
+      <w:tblCellMar>
+        <w:top w:w="0" w:type="dxa"/>
+        <w:left w:w="108" w:type="dxa"/>
+        <w:bottom w:w="0" w:type="dxa"/>
+        <w:right w:w="108" w:type="dxa"/>
+      </w:tblCellMar>
+    </w:tblPr>
+  </w:style>
+  <w:style w:type="numbering" w:default="1" w:styleId="a2">
+    <w:name w:val="No List"/>
+    <w:uiPriority w:val="99"/>
+    <w:semiHidden/>
+    <w:unhideWhenUsed/>
+  </w:style>
+  <w:style w:type="character" w:styleId="a3">
+    <w:name w:val="Placeholder Text"/>
+    <w:basedOn w:val="a0"/>
+    <w:uiPriority w:val="99"/>
+    <w:semiHidden/>
+    <w:rsid w:val="00FC6153"/>
+    <w:rPr>
+      <w:color w:val="808080"/>
+    </w:rPr>
+  </w:style>
+</w:styles>
+</file>
+
+<file path=word/glossary/webSettings.xml><?xml version="1.0" encoding="utf-8"?>
+<w:webSettings xmlns:mc="http://schemas.openxmlformats.org/markup-compatibility/2006" xmlns:r="http://schemas.openxmlformats.org/officeDocument/2006/relationships" xmlns:w="http://schemas.openxmlformats.org/wordprocessingml/2006/main" xmlns:w14="http://schemas.microsoft.com/office/word/2010/wordml" xmlns:w15="http://schemas.microsoft.com/office/word/2012/wordml" mc:Ignorable="w14 w15">
+  <w:optimizeForBrowser/>
+  <w:allowPNG/>
+</w:webSettings>
 </file>
 
 <file path=word/theme/theme1.xml><?xml version="1.0" encoding="utf-8"?>
@@ -36144,7 +36962,7 @@
 </file>
 
 <file path=customXml/itemProps1.xml><?xml version="1.0" encoding="utf-8"?>
-<ds:datastoreItem xmlns:ds="http://schemas.openxmlformats.org/officeDocument/2006/customXml" ds:itemID="{45C96AFD-80EE-42DD-9143-80CA76B1D4C2}">
+<ds:datastoreItem xmlns:ds="http://schemas.openxmlformats.org/officeDocument/2006/customXml" ds:itemID="{AC7D23F7-BA77-4790-BB7F-161A031B4F73}">
   <ds:schemaRefs>
     <ds:schemaRef ds:uri="http://schemas.openxmlformats.org/officeDocument/2006/bibliography"/>
   </ds:schemaRefs>

--- a/thesis/thesis.docx
+++ b/thesis/thesis.docx
@@ -559,7 +559,17 @@
           <w:sz w:val="36"/>
           <w:szCs w:val="36"/>
         </w:rPr>
-        <w:t>博士</w:t>
+        <w:t>博</w:t>
+      </w:r>
+      <w:bookmarkStart w:id="2" w:name="_GoBack"/>
+      <w:bookmarkEnd w:id="2"/>
+      <w:r>
+        <w:rPr>
+          <w:rFonts w:eastAsia="標楷體" w:hAnsi="標楷體" w:hint="eastAsia"/>
+          <w:sz w:val="36"/>
+          <w:szCs w:val="36"/>
+        </w:rPr>
+        <w:t>士</w:t>
       </w:r>
     </w:p>
     <w:p>
@@ -672,7 +682,7 @@
           <w:sz w:val="36"/>
           <w:szCs w:val="36"/>
         </w:rPr>
-        <w:t>1</w:t>
+        <w:t>2</w:t>
       </w:r>
       <w:r>
         <w:rPr>
@@ -696,7 +706,7 @@
           <w:sz w:val="36"/>
           <w:szCs w:val="36"/>
         </w:rPr>
-        <w:t>Jan</w:t>
+        <w:t>Feb</w:t>
       </w:r>
       <w:r>
         <w:rPr>
@@ -737,128 +747,6 @@
           <w:rFonts w:eastAsia="標楷體"/>
         </w:rPr>
         <w:br w:type="page"/>
-      </w:r>
-      <w:r>
-        <w:rPr>
-          <w:rFonts w:eastAsia="標楷體"/>
-          <w:noProof/>
-          <w:color w:val="000000"/>
-        </w:rPr>
-        <mc:AlternateContent>
-          <mc:Choice Requires="wps">
-            <w:drawing>
-              <wp:anchor distT="0" distB="0" distL="114300" distR="114300" simplePos="0" relativeHeight="251657216" behindDoc="0" locked="0" layoutInCell="1" allowOverlap="1">
-                <wp:simplePos x="0" y="0"/>
-                <wp:positionH relativeFrom="column">
-                  <wp:posOffset>-445135</wp:posOffset>
-                </wp:positionH>
-                <wp:positionV relativeFrom="paragraph">
-                  <wp:posOffset>-595630</wp:posOffset>
-                </wp:positionV>
-                <wp:extent cx="406400" cy="508000"/>
-                <wp:effectExtent l="0" t="0" r="0" b="0"/>
-                <wp:wrapNone/>
-                <wp:docPr id="5" name="Text Box 3"/>
-                <wp:cNvGraphicFramePr>
-                  <a:graphicFrameLocks xmlns:a="http://schemas.openxmlformats.org/drawingml/2006/main"/>
-                </wp:cNvGraphicFramePr>
-                <a:graphic xmlns:a="http://schemas.openxmlformats.org/drawingml/2006/main">
-                  <a:graphicData uri="http://schemas.microsoft.com/office/word/2010/wordprocessingShape">
-                    <wps:wsp>
-                      <wps:cNvSpPr txBox="1">
-                        <a:spLocks noChangeArrowheads="1"/>
-                      </wps:cNvSpPr>
-                      <wps:spPr bwMode="auto">
-                        <a:xfrm>
-                          <a:off x="0" y="0"/>
-                          <a:ext cx="406400" cy="508000"/>
-                        </a:xfrm>
-                        <a:prstGeom prst="rect">
-                          <a:avLst/>
-                        </a:prstGeom>
-                        <a:noFill/>
-                        <a:ln w="9525">
-                          <a:solidFill>
-                            <a:srgbClr val="000000"/>
-                          </a:solidFill>
-                          <a:miter lim="800000"/>
-                          <a:headEnd/>
-                          <a:tailEnd/>
-                        </a:ln>
-                        <a:extLst>
-                          <a:ext uri="{909E8E84-426E-40DD-AFC4-6F175D3DCCD1}">
-                            <a14:hiddenFill xmlns:a14="http://schemas.microsoft.com/office/drawing/2010/main">
-                              <a:solidFill>
-                                <a:srgbClr val="FFFFFF"/>
-                              </a:solidFill>
-                            </a14:hiddenFill>
-                          </a:ext>
-                        </a:extLst>
-                      </wps:spPr>
-                      <wps:txbx>
-                        <w:txbxContent>
-                          <w:p>
-                            <w:pPr>
-                              <w:rPr>
-                                <w:rFonts w:eastAsia="標楷體"/>
-                                <w:szCs w:val="28"/>
-                              </w:rPr>
-                            </w:pPr>
-                            <w:r>
-                              <w:rPr>
-                                <w:rFonts w:eastAsia="標楷體" w:hint="eastAsia"/>
-                                <w:szCs w:val="28"/>
-                              </w:rPr>
-                              <w:t>側邊</w:t>
-                            </w:r>
-                          </w:p>
-                        </w:txbxContent>
-                      </wps:txbx>
-                      <wps:bodyPr rot="0" vert="eaVert" wrap="square" lIns="91440" tIns="45720" rIns="91440" bIns="45720" anchor="t" anchorCtr="0" upright="1">
-                        <a:noAutofit/>
-                      </wps:bodyPr>
-                    </wps:wsp>
-                  </a:graphicData>
-                </a:graphic>
-                <wp14:sizeRelH relativeFrom="page">
-                  <wp14:pctWidth>0</wp14:pctWidth>
-                </wp14:sizeRelH>
-                <wp14:sizeRelV relativeFrom="page">
-                  <wp14:pctHeight>0</wp14:pctHeight>
-                </wp14:sizeRelV>
-              </wp:anchor>
-            </w:drawing>
-          </mc:Choice>
-          <mc:Fallback>
-            <w:pict>
-              <v:shapetype id="_x0000_t202" coordsize="21600,21600" o:spt="202" path="m,l,21600r21600,l21600,xe">
-                <v:stroke joinstyle="miter"/>
-                <v:path gradientshapeok="t" o:connecttype="rect"/>
-              </v:shapetype>
-              <v:shape id="Text Box 3" o:spid="_x0000_s1026" type="#_x0000_t202" style="position:absolute;left:0;text-align:left;margin-left:-35.05pt;margin-top:-46.9pt;width:32pt;height:40pt;z-index:251657216;visibility:visible;mso-wrap-style:square;mso-width-percent:0;mso-height-percent:0;mso-wrap-distance-left:9pt;mso-wrap-distance-top:0;mso-wrap-distance-right:9pt;mso-wrap-distance-bottom:0;mso-position-horizontal:absolute;mso-position-horizontal-relative:text;mso-position-vertical:absolute;mso-position-vertical-relative:text;mso-width-percent:0;mso-height-percent:0;mso-width-relative:page;mso-height-relative:page;v-text-anchor:top" o:gfxdata="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" filled="f">
-                <v:textbox style="layout-flow:vertical-ideographic">
-                  <w:txbxContent>
-                    <w:p>
-                      <w:pPr>
-                        <w:rPr>
-                          <w:rFonts w:eastAsia="標楷體"/>
-                          <w:szCs w:val="28"/>
-                        </w:rPr>
-                      </w:pPr>
-                      <w:r>
-                        <w:rPr>
-                          <w:rFonts w:eastAsia="標楷體" w:hint="eastAsia"/>
-                          <w:szCs w:val="28"/>
-                        </w:rPr>
-                        <w:t>側邊</w:t>
-                      </w:r>
-                    </w:p>
-                  </w:txbxContent>
-                </v:textbox>
-              </v:shape>
-            </w:pict>
-          </mc:Fallback>
-        </mc:AlternateContent>
       </w:r>
     </w:p>
     <w:p>
@@ -2238,9 +2126,7 @@
           <w:szCs w:val="52"/>
         </w:rPr>
       </w:pPr>
-      <w:bookmarkStart w:id="2" w:name="_Toc412542196"/>
-      <w:bookmarkStart w:id="3" w:name="_GoBack"/>
-      <w:bookmarkEnd w:id="3"/>
+      <w:bookmarkStart w:id="3" w:name="_Toc412542196"/>
       <w:r>
         <w:rPr>
           <w:rFonts w:hint="eastAsia"/>
@@ -2249,7 +2135,7 @@
         </w:rPr>
         <w:t>口試委員會審定書</w:t>
       </w:r>
-      <w:bookmarkEnd w:id="2"/>
+      <w:bookmarkEnd w:id="3"/>
     </w:p>
     <w:p>
       <w:pPr>
@@ -4208,7 +4094,7 @@
               <w:tab w:val="right" w:leader="dot" w:pos="9628"/>
             </w:tabs>
             <w:rPr>
-              <w:rFonts w:asciiTheme="minorHAnsi" w:eastAsiaTheme="minorEastAsia" w:hAnsiTheme="minorHAnsi" w:cstheme="minorBidi" w:hint="eastAsia"/>
+              <w:rFonts w:asciiTheme="minorHAnsi" w:eastAsiaTheme="minorEastAsia" w:hAnsiTheme="minorHAnsi" w:cstheme="minorBidi"/>
               <w:noProof/>
               <w:kern w:val="2"/>
               <w:sz w:val="24"/>
@@ -10307,27 +10193,14 @@
       <w:r>
         <w:t xml:space="preserve">Table </w:t>
       </w:r>
-      <w:r>
-        <w:fldChar w:fldCharType="begin"/>
-      </w:r>
-      <w:r>
-        <w:instrText xml:space="preserve"> SEQ Table \* ARABIC </w:instrText>
-      </w:r>
-      <w:r>
-        <w:fldChar w:fldCharType="separate"/>
-      </w:r>
-      <w:r>
-        <w:rPr>
-          <w:noProof/>
-        </w:rPr>
-        <w:t>1</w:t>
-      </w:r>
-      <w:r>
-        <w:rPr>
-          <w:noProof/>
-        </w:rPr>
-        <w:fldChar w:fldCharType="end"/>
-      </w:r>
+      <w:fldSimple w:instr=" SEQ Table \* ARABIC ">
+        <w:r>
+          <w:rPr>
+            <w:noProof/>
+          </w:rPr>
+          <w:t>1</w:t>
+        </w:r>
+      </w:fldSimple>
       <w:bookmarkEnd w:id="33"/>
       <w:r>
         <w:t>. List of models</w:t>
@@ -13998,17 +13871,19 @@
       </w:r>
       <w:r>
         <w:rPr>
-          <w:sz w:val="24"/>
-          <w:szCs w:val="24"/>
-        </w:rPr>
-        <w:t>Appendi</w:t>
-      </w:r>
-      <w:r>
-        <w:rPr>
-          <w:sz w:val="24"/>
-          <w:szCs w:val="24"/>
-        </w:rPr>
-        <w:t>x A</w:t>
+          <w:rFonts w:hint="eastAsia"/>
+          <w:sz w:val="24"/>
+          <w:szCs w:val="24"/>
+        </w:rPr>
+        <w:t>附錄</w:t>
+      </w:r>
+      <w:r>
+        <w:rPr>
+          <w:rFonts w:hint="eastAsia"/>
+          <w:sz w:val="24"/>
+          <w:szCs w:val="24"/>
+        </w:rPr>
+        <w:t xml:space="preserve"> Appendix</w:t>
       </w:r>
       <w:r>
         <w:rPr>
@@ -14736,17 +14611,19 @@
       </w:r>
       <w:r>
         <w:rPr>
-          <w:sz w:val="24"/>
-          <w:szCs w:val="24"/>
-        </w:rPr>
-        <w:t>Appendi</w:t>
-      </w:r>
-      <w:r>
-        <w:rPr>
-          <w:sz w:val="24"/>
-          <w:szCs w:val="24"/>
-        </w:rPr>
-        <w:t>x B</w:t>
+          <w:rFonts w:hint="eastAsia"/>
+          <w:sz w:val="24"/>
+          <w:szCs w:val="24"/>
+        </w:rPr>
+        <w:t>附錄</w:t>
+      </w:r>
+      <w:r>
+        <w:rPr>
+          <w:rFonts w:hint="eastAsia"/>
+          <w:sz w:val="24"/>
+          <w:szCs w:val="24"/>
+        </w:rPr>
+        <w:t xml:space="preserve"> Appendix</w:t>
       </w:r>
       <w:r>
         <w:rPr>
@@ -15629,27 +15506,14 @@
       <w:r>
         <w:t xml:space="preserve">Figure </w:t>
       </w:r>
-      <w:r>
-        <w:fldChar w:fldCharType="begin"/>
-      </w:r>
-      <w:r>
-        <w:instrText xml:space="preserve"> SEQ Figure \* ARABIC </w:instrText>
-      </w:r>
-      <w:r>
-        <w:fldChar w:fldCharType="separate"/>
-      </w:r>
-      <w:r>
-        <w:rPr>
-          <w:noProof/>
-        </w:rPr>
-        <w:t>1</w:t>
-      </w:r>
-      <w:r>
-        <w:rPr>
-          <w:noProof/>
-        </w:rPr>
-        <w:fldChar w:fldCharType="end"/>
-      </w:r>
+      <w:fldSimple w:instr=" SEQ Figure \* ARABIC ">
+        <w:r>
+          <w:rPr>
+            <w:noProof/>
+          </w:rPr>
+          <w:t>1</w:t>
+        </w:r>
+      </w:fldSimple>
       <w:r>
         <w:t xml:space="preserve">. </w:t>
       </w:r>
@@ -19938,7 +19802,7 @@
           <w:sz w:val="24"/>
           <w:szCs w:val="24"/>
         </w:rPr>
-        <w:t>1</w:t>
+        <w:t>2</w:t>
       </w:r>
       <w:r>
         <w:rPr>
@@ -20008,109 +19872,109 @@
           <w:sz w:val="24"/>
           <w:szCs w:val="24"/>
         </w:rPr>
+        <w:t>3</w:t>
+      </w:r>
+      <w:r>
+        <w:rPr>
+          <w:rFonts w:eastAsia="標楷體"/>
+          <w:sz w:val="24"/>
+          <w:szCs w:val="24"/>
+        </w:rPr>
+        <w:fldChar w:fldCharType="end"/>
+      </w:r>
+      <w:r>
+        <w:rPr>
+          <w:rFonts w:eastAsia="標楷體"/>
+          <w:sz w:val="24"/>
+          <w:szCs w:val="24"/>
+        </w:rPr>
+        <w:t>.</w:t>
+      </w:r>
+      <w:r>
+        <w:rPr>
+          <w:rFonts w:eastAsia="標楷體"/>
+          <w:sz w:val="24"/>
+          <w:szCs w:val="24"/>
+        </w:rPr>
+        <w:t xml:space="preserve"> </w:t>
+      </w:r>
+      <w:r>
+        <w:rPr>
+          <w:rFonts w:eastAsia="標楷體"/>
+          <w:sz w:val="24"/>
+          <w:szCs w:val="24"/>
+        </w:rPr>
+        <w:t>From the time series</w:t>
+      </w:r>
+      <w:r>
+        <w:rPr>
+          <w:rFonts w:eastAsia="標楷體"/>
+          <w:sz w:val="24"/>
+          <w:szCs w:val="24"/>
+        </w:rPr>
+        <w:t xml:space="preserve"> plot</w:t>
+      </w:r>
+      <w:r>
+        <w:rPr>
+          <w:rFonts w:eastAsia="標楷體"/>
+          <w:sz w:val="24"/>
+          <w:szCs w:val="24"/>
+        </w:rPr>
+        <w:t xml:space="preserve"> (</w:t>
+      </w:r>
+      <w:r>
+        <w:rPr>
+          <w:rFonts w:eastAsia="標楷體"/>
+          <w:sz w:val="24"/>
+          <w:szCs w:val="24"/>
+        </w:rPr>
+        <w:fldChar w:fldCharType="begin"/>
+      </w:r>
+      <w:r>
+        <w:rPr>
+          <w:rFonts w:eastAsia="標楷體"/>
+          <w:sz w:val="24"/>
+          <w:szCs w:val="24"/>
+        </w:rPr>
+        <w:instrText xml:space="preserve"> REF _Ref409774502 \h </w:instrText>
+      </w:r>
+      <w:r>
+        <w:rPr>
+          <w:rFonts w:eastAsia="標楷體"/>
+          <w:sz w:val="24"/>
+          <w:szCs w:val="24"/>
+        </w:rPr>
+        <w:instrText xml:space="preserve"> \* MERGEFORMAT </w:instrText>
+      </w:r>
+      <w:r>
+        <w:rPr>
+          <w:rFonts w:eastAsia="標楷體"/>
+          <w:sz w:val="24"/>
+          <w:szCs w:val="24"/>
+        </w:rPr>
+      </w:r>
+      <w:r>
+        <w:rPr>
+          <w:rFonts w:eastAsia="標楷體"/>
+          <w:sz w:val="24"/>
+          <w:szCs w:val="24"/>
+        </w:rPr>
+        <w:fldChar w:fldCharType="separate"/>
+      </w:r>
+      <w:r>
+        <w:rPr>
+          <w:sz w:val="24"/>
+          <w:szCs w:val="24"/>
+        </w:rPr>
+        <w:t xml:space="preserve">Figure </w:t>
+      </w:r>
+      <w:r>
+        <w:rPr>
+          <w:noProof/>
+          <w:sz w:val="24"/>
+          <w:szCs w:val="24"/>
+        </w:rPr>
         <w:t>2</w:t>
-      </w:r>
-      <w:r>
-        <w:rPr>
-          <w:rFonts w:eastAsia="標楷體"/>
-          <w:sz w:val="24"/>
-          <w:szCs w:val="24"/>
-        </w:rPr>
-        <w:fldChar w:fldCharType="end"/>
-      </w:r>
-      <w:r>
-        <w:rPr>
-          <w:rFonts w:eastAsia="標楷體"/>
-          <w:sz w:val="24"/>
-          <w:szCs w:val="24"/>
-        </w:rPr>
-        <w:t>.</w:t>
-      </w:r>
-      <w:r>
-        <w:rPr>
-          <w:rFonts w:eastAsia="標楷體"/>
-          <w:sz w:val="24"/>
-          <w:szCs w:val="24"/>
-        </w:rPr>
-        <w:t xml:space="preserve"> </w:t>
-      </w:r>
-      <w:r>
-        <w:rPr>
-          <w:rFonts w:eastAsia="標楷體"/>
-          <w:sz w:val="24"/>
-          <w:szCs w:val="24"/>
-        </w:rPr>
-        <w:t>From the time series</w:t>
-      </w:r>
-      <w:r>
-        <w:rPr>
-          <w:rFonts w:eastAsia="標楷體"/>
-          <w:sz w:val="24"/>
-          <w:szCs w:val="24"/>
-        </w:rPr>
-        <w:t xml:space="preserve"> plot</w:t>
-      </w:r>
-      <w:r>
-        <w:rPr>
-          <w:rFonts w:eastAsia="標楷體"/>
-          <w:sz w:val="24"/>
-          <w:szCs w:val="24"/>
-        </w:rPr>
-        <w:t xml:space="preserve"> (</w:t>
-      </w:r>
-      <w:r>
-        <w:rPr>
-          <w:rFonts w:eastAsia="標楷體"/>
-          <w:sz w:val="24"/>
-          <w:szCs w:val="24"/>
-        </w:rPr>
-        <w:fldChar w:fldCharType="begin"/>
-      </w:r>
-      <w:r>
-        <w:rPr>
-          <w:rFonts w:eastAsia="標楷體"/>
-          <w:sz w:val="24"/>
-          <w:szCs w:val="24"/>
-        </w:rPr>
-        <w:instrText xml:space="preserve"> REF _Ref409774502 \h </w:instrText>
-      </w:r>
-      <w:r>
-        <w:rPr>
-          <w:rFonts w:eastAsia="標楷體"/>
-          <w:sz w:val="24"/>
-          <w:szCs w:val="24"/>
-        </w:rPr>
-        <w:instrText xml:space="preserve"> \* MERGEFORMAT </w:instrText>
-      </w:r>
-      <w:r>
-        <w:rPr>
-          <w:rFonts w:eastAsia="標楷體"/>
-          <w:sz w:val="24"/>
-          <w:szCs w:val="24"/>
-        </w:rPr>
-      </w:r>
-      <w:r>
-        <w:rPr>
-          <w:rFonts w:eastAsia="標楷體"/>
-          <w:sz w:val="24"/>
-          <w:szCs w:val="24"/>
-        </w:rPr>
-        <w:fldChar w:fldCharType="separate"/>
-      </w:r>
-      <w:r>
-        <w:rPr>
-          <w:sz w:val="24"/>
-          <w:szCs w:val="24"/>
-        </w:rPr>
-        <w:t xml:space="preserve">Figure </w:t>
-      </w:r>
-      <w:r>
-        <w:rPr>
-          <w:noProof/>
-          <w:sz w:val="24"/>
-          <w:szCs w:val="24"/>
-        </w:rPr>
-        <w:t>1</w:t>
       </w:r>
       <w:r>
         <w:rPr>
@@ -20426,7 +20290,7 @@
           <w:sz w:val="24"/>
           <w:szCs w:val="24"/>
         </w:rPr>
-        <w:t>2</w:t>
+        <w:t>3</w:t>
       </w:r>
       <w:r>
         <w:rPr>
@@ -20709,27 +20573,14 @@
       <w:r>
         <w:t xml:space="preserve">Table </w:t>
       </w:r>
-      <w:r>
-        <w:fldChar w:fldCharType="begin"/>
-      </w:r>
-      <w:r>
-        <w:instrText xml:space="preserve"> SEQ Table \* ARABIC </w:instrText>
-      </w:r>
-      <w:r>
-        <w:fldChar w:fldCharType="separate"/>
-      </w:r>
-      <w:r>
-        <w:rPr>
-          <w:noProof/>
-        </w:rPr>
-        <w:t>2</w:t>
-      </w:r>
-      <w:r>
-        <w:rPr>
-          <w:noProof/>
-        </w:rPr>
-        <w:fldChar w:fldCharType="end"/>
-      </w:r>
+      <w:fldSimple w:instr=" SEQ Table \* ARABIC ">
+        <w:r>
+          <w:rPr>
+            <w:noProof/>
+          </w:rPr>
+          <w:t>2</w:t>
+        </w:r>
+      </w:fldSimple>
       <w:bookmarkEnd w:id="54"/>
       <w:r>
         <w:t xml:space="preserve">. </w:t>
@@ -22041,27 +21892,14 @@
         <w:lastRenderedPageBreak/>
         <w:t xml:space="preserve">Figure </w:t>
       </w:r>
-      <w:r>
-        <w:fldChar w:fldCharType="begin"/>
-      </w:r>
-      <w:r>
-        <w:instrText xml:space="preserve"> SEQ Figure \* ARABIC </w:instrText>
-      </w:r>
-      <w:r>
-        <w:fldChar w:fldCharType="separate"/>
-      </w:r>
-      <w:r>
-        <w:rPr>
-          <w:noProof/>
-        </w:rPr>
-        <w:t>2</w:t>
-      </w:r>
-      <w:r>
-        <w:rPr>
-          <w:noProof/>
-        </w:rPr>
-        <w:fldChar w:fldCharType="end"/>
-      </w:r>
+      <w:fldSimple w:instr=" SEQ Figure \* ARABIC ">
+        <w:r>
+          <w:rPr>
+            <w:noProof/>
+          </w:rPr>
+          <w:t>2</w:t>
+        </w:r>
+      </w:fldSimple>
       <w:bookmarkEnd w:id="56"/>
       <w:r>
         <w:t xml:space="preserve">. </w:t>
@@ -22150,27 +21988,14 @@
       <w:r>
         <w:t xml:space="preserve">Figure </w:t>
       </w:r>
-      <w:r>
-        <w:fldChar w:fldCharType="begin"/>
-      </w:r>
-      <w:r>
-        <w:instrText xml:space="preserve"> SEQ Figure \* ARABIC </w:instrText>
-      </w:r>
-      <w:r>
-        <w:fldChar w:fldCharType="separate"/>
-      </w:r>
-      <w:r>
-        <w:rPr>
-          <w:noProof/>
-        </w:rPr>
-        <w:t>3</w:t>
-      </w:r>
-      <w:r>
-        <w:rPr>
-          <w:noProof/>
-        </w:rPr>
-        <w:fldChar w:fldCharType="end"/>
-      </w:r>
+      <w:fldSimple w:instr=" SEQ Figure \* ARABIC ">
+        <w:r>
+          <w:rPr>
+            <w:noProof/>
+          </w:rPr>
+          <w:t>3</w:t>
+        </w:r>
+      </w:fldSimple>
       <w:bookmarkEnd w:id="58"/>
       <w:r>
         <w:t>. Box plots for ratings of dramas</w:t>
@@ -22945,17 +22770,19 @@
       </w:r>
       <w:r>
         <w:rPr>
-          <w:sz w:val="24"/>
-          <w:szCs w:val="24"/>
-        </w:rPr>
-        <w:t>Appendi</w:t>
-      </w:r>
-      <w:r>
-        <w:rPr>
-          <w:sz w:val="24"/>
-          <w:szCs w:val="24"/>
-        </w:rPr>
-        <w:t>x C</w:t>
+          <w:rFonts w:hint="eastAsia"/>
+          <w:sz w:val="24"/>
+          <w:szCs w:val="24"/>
+        </w:rPr>
+        <w:t>附錄</w:t>
+      </w:r>
+      <w:r>
+        <w:rPr>
+          <w:rFonts w:hint="eastAsia"/>
+          <w:sz w:val="24"/>
+          <w:szCs w:val="24"/>
+        </w:rPr>
+        <w:t xml:space="preserve"> Appendix</w:t>
       </w:r>
       <w:r>
         <w:rPr>
@@ -23661,7 +23488,6 @@
           <w:sz w:val="24"/>
           <w:szCs w:val="24"/>
         </w:rPr>
-        <w:lastRenderedPageBreak/>
         <w:t xml:space="preserve">Surprisingly, </w:t>
       </w:r>
       <w:r>
@@ -24105,7 +23931,7 @@
           <w:sz w:val="24"/>
           <w:szCs w:val="24"/>
         </w:rPr>
-        <w:t>1</w:t>
+        <w:t>2</w:t>
       </w:r>
       <w:r>
         <w:rPr>
@@ -24592,27 +24418,14 @@
       <w:r>
         <w:t xml:space="preserve">Table </w:t>
       </w:r>
-      <w:r>
-        <w:fldChar w:fldCharType="begin"/>
-      </w:r>
-      <w:r>
-        <w:instrText xml:space="preserve"> SEQ Table \* ARABIC </w:instrText>
-      </w:r>
-      <w:r>
-        <w:fldChar w:fldCharType="separate"/>
-      </w:r>
-      <w:r>
-        <w:rPr>
-          <w:noProof/>
-        </w:rPr>
-        <w:t>3</w:t>
-      </w:r>
-      <w:r>
-        <w:rPr>
-          <w:noProof/>
-        </w:rPr>
-        <w:fldChar w:fldCharType="end"/>
-      </w:r>
+      <w:fldSimple w:instr=" SEQ Table \* ARABIC ">
+        <w:r>
+          <w:rPr>
+            <w:noProof/>
+          </w:rPr>
+          <w:t>3</w:t>
+        </w:r>
+      </w:fldSimple>
       <w:bookmarkEnd w:id="65"/>
       <w:r>
         <w:t>. MAPE of TV ratings predictions</w:t>
@@ -26649,6 +26462,7 @@
                 <w:sz w:val="24"/>
                 <w:szCs w:val="24"/>
               </w:rPr>
+              <w:lastRenderedPageBreak/>
               <w:t>ARIMA</w:t>
             </w:r>
           </w:p>
@@ -26998,7 +26812,6 @@
                 <w:sz w:val="24"/>
                 <w:szCs w:val="24"/>
               </w:rPr>
-              <w:lastRenderedPageBreak/>
               <w:t>NNA</w:t>
             </w:r>
           </w:p>
@@ -29471,27 +29284,14 @@
       <w:r>
         <w:t xml:space="preserve">Table </w:t>
       </w:r>
-      <w:r>
-        <w:fldChar w:fldCharType="begin"/>
-      </w:r>
-      <w:r>
-        <w:instrText xml:space="preserve"> SEQ Table \* ARABIC </w:instrText>
-      </w:r>
-      <w:r>
-        <w:fldChar w:fldCharType="separate"/>
-      </w:r>
-      <w:r>
-        <w:rPr>
-          <w:noProof/>
-        </w:rPr>
-        <w:t>4</w:t>
-      </w:r>
-      <w:r>
-        <w:rPr>
-          <w:noProof/>
-        </w:rPr>
-        <w:fldChar w:fldCharType="end"/>
-      </w:r>
+      <w:fldSimple w:instr=" SEQ Table \* ARABIC ">
+        <w:r>
+          <w:rPr>
+            <w:noProof/>
+          </w:rPr>
+          <w:t>4</w:t>
+        </w:r>
+      </w:fldSimple>
       <w:bookmarkEnd w:id="67"/>
       <w:r>
         <w:t>. MAE of TV ratings predictions</w:t>
@@ -34320,8 +34120,8 @@
           <w:rFonts w:ascii="Times New Roman" w:eastAsia="標楷體" w:hAnsi="Times New Roman"/>
         </w:rPr>
       </w:pPr>
-      <w:bookmarkStart w:id="77" w:name="OLE_LINK6"/>
-      <w:bookmarkStart w:id="78" w:name="_Toc412542228"/>
+      <w:bookmarkStart w:id="77" w:name="_Toc412542228"/>
+      <w:bookmarkStart w:id="78" w:name="OLE_LINK6"/>
       <w:r>
         <w:rPr>
           <w:rFonts w:ascii="Times New Roman" w:eastAsia="標楷體" w:hAnsi="Times New Roman"/>
@@ -34329,9 +34129,9 @@
         <w:lastRenderedPageBreak/>
         <w:t>B: Equations of neural network auto-regression</w:t>
       </w:r>
-      <w:bookmarkEnd w:id="78"/>
+      <w:bookmarkEnd w:id="77"/>
     </w:p>
-    <w:bookmarkEnd w:id="77"/>
+    <w:bookmarkEnd w:id="78"/>
     <w:p>
       <w:pPr>
         <w:spacing w:line="360" w:lineRule="auto"/>
@@ -34636,6 +34436,7 @@
           </m:e>
         </m:nary>
       </m:oMath>
+      <w:proofErr w:type="spellStart"/>
       <w:r>
         <w:rPr>
           <w:rFonts w:eastAsia="標楷體" w:hint="eastAsia"/>
@@ -34644,7 +34445,6 @@
         </w:rPr>
         <w:t>w</w:t>
       </w:r>
-      <w:proofErr w:type="spellStart"/>
       <w:r>
         <w:rPr>
           <w:rFonts w:eastAsia="標楷體"/>
@@ -34759,6 +34559,7 @@
           </m:e>
         </m:nary>
       </m:oMath>
+      <w:proofErr w:type="spellStart"/>
       <w:r>
         <w:rPr>
           <w:rFonts w:eastAsia="標楷體" w:hint="eastAsia"/>
@@ -34767,7 +34568,6 @@
         </w:rPr>
         <w:t>w</w:t>
       </w:r>
-      <w:proofErr w:type="spellStart"/>
       <w:r>
         <w:rPr>
           <w:rFonts w:eastAsia="標楷體"/>
@@ -35499,7 +35299,7 @@
         <w:noProof/>
         <w:sz w:val="24"/>
       </w:rPr>
-      <w:t>6</w:t>
+      <w:t>20</w:t>
     </w:r>
     <w:r>
       <w:rPr>
@@ -37753,7 +37553,7 @@
 </file>
 
 <file path=customXml/itemProps1.xml><?xml version="1.0" encoding="utf-8"?>
-<ds:datastoreItem xmlns:ds="http://schemas.openxmlformats.org/officeDocument/2006/customXml" ds:itemID="{A5D8C8C8-801B-449A-B312-7D2997A33B3C}">
+<ds:datastoreItem xmlns:ds="http://schemas.openxmlformats.org/officeDocument/2006/customXml" ds:itemID="{82AD4E50-2DBA-446D-A8FC-AF1905803184}">
   <ds:schemaRefs>
     <ds:schemaRef ds:uri="http://schemas.openxmlformats.org/officeDocument/2006/bibliography"/>
   </ds:schemaRefs>
